--- a/DocumentoRequisiti/DocumentoRequisiti.docx
+++ b/DocumentoRequisiti/DocumentoRequisiti.docx
@@ -1,6 +1,6 @@
 
 <file path=word/document.xml><?xml version="1.0" encoding="utf-8"?>
-<w:document xmlns:wpc="http://schemas.microsoft.com/office/word/2010/wordprocessingCanvas" xmlns:cx="http://schemas.microsoft.com/office/drawing/2014/chartex" xmlns:cx1="http://schemas.microsoft.com/office/drawing/2015/9/8/chartex" xmlns:cx2="http://schemas.microsoft.com/office/drawing/2015/10/21/chartex" xmlns:cx3="http://schemas.microsoft.com/office/drawing/2016/5/9/chartex" xmlns:cx4="http://schemas.microsoft.com/office/drawing/2016/5/10/chartex" xmlns:cx5="http://schemas.microsoft.com/office/drawing/2016/5/11/chartex" xmlns:cx6="http://schemas.microsoft.com/office/drawing/2016/5/12/chartex" xmlns:cx7="http://schemas.microsoft.com/office/drawing/2016/5/13/chartex" xmlns:cx8="http://schemas.microsoft.com/office/drawing/2016/5/14/chartex" xmlns:mc="http://schemas.openxmlformats.org/markup-compatibility/2006" xmlns:aink="http://schemas.microsoft.com/office/drawing/2016/ink" xmlns:am3d="http://schemas.microsoft.com/office/drawing/2017/model3d" xmlns:o="urn:schemas-microsoft-com:office:office" xmlns:oel="http://schemas.microsoft.com/office/2019/extlst" xmlns:r="http://schemas.openxmlformats.org/officeDocument/2006/relationships" xmlns:m="http://schemas.openxmlformats.org/officeDocument/2006/math" xmlns:v="urn:schemas-microsoft-com:vml" xmlns:wp14="http://schemas.microsoft.com/office/word/2010/wordprocessingDrawing" xmlns:wp="http://schemas.openxmlformats.org/drawingml/2006/wordprocessingDrawing" xmlns:w10="urn:schemas-microsoft-com:office:word" xmlns:w="http://schemas.openxmlformats.org/wordprocessingml/2006/main" xmlns:w14="http://schemas.microsoft.com/office/word/2010/wordml" xmlns:w15="http://schemas.microsoft.com/office/word/2012/wordml" xmlns:w16cex="http://schemas.microsoft.com/office/word/2018/wordml/cex" xmlns:w16cid="http://schemas.microsoft.com/office/word/2016/wordml/cid" xmlns:w16="http://schemas.microsoft.com/office/word/2018/wordml" xmlns:w16sdtdh="http://schemas.microsoft.com/office/word/2020/wordml/sdtdatahash" xmlns:w16se="http://schemas.microsoft.com/office/word/2015/wordml/symex" xmlns:wpg="http://schemas.microsoft.com/office/word/2010/wordprocessingGroup" xmlns:wpi="http://schemas.microsoft.com/office/word/2010/wordprocessingInk" xmlns:wne="http://schemas.microsoft.com/office/word/2006/wordml" xmlns:wps="http://schemas.microsoft.com/office/word/2010/wordprocessingShape" mc:Ignorable="w14 w15 w16se w16cid w16 w16cex w16sdtdh wp14">
+<w:document xmlns:wpc="http://schemas.microsoft.com/office/word/2010/wordprocessingCanvas" xmlns:cx="http://schemas.microsoft.com/office/drawing/2014/chartex" xmlns:cx1="http://schemas.microsoft.com/office/drawing/2015/9/8/chartex" xmlns:cx2="http://schemas.microsoft.com/office/drawing/2015/10/21/chartex" xmlns:cx3="http://schemas.microsoft.com/office/drawing/2016/5/9/chartex" xmlns:cx4="http://schemas.microsoft.com/office/drawing/2016/5/10/chartex" xmlns:cx5="http://schemas.microsoft.com/office/drawing/2016/5/11/chartex" xmlns:cx6="http://schemas.microsoft.com/office/drawing/2016/5/12/chartex" xmlns:cx7="http://schemas.microsoft.com/office/drawing/2016/5/13/chartex" xmlns:cx8="http://schemas.microsoft.com/office/drawing/2016/5/14/chartex" xmlns:mc="http://schemas.openxmlformats.org/markup-compatibility/2006" xmlns:aink="http://schemas.microsoft.com/office/drawing/2016/ink" xmlns:am3d="http://schemas.microsoft.com/office/drawing/2017/model3d" xmlns:o="urn:schemas-microsoft-com:office:office" xmlns:r="http://schemas.openxmlformats.org/officeDocument/2006/relationships" xmlns:m="http://schemas.openxmlformats.org/officeDocument/2006/math" xmlns:v="urn:schemas-microsoft-com:vml" xmlns:wp14="http://schemas.microsoft.com/office/word/2010/wordprocessingDrawing" xmlns:wp="http://schemas.openxmlformats.org/drawingml/2006/wordprocessingDrawing" xmlns:w10="urn:schemas-microsoft-com:office:word" xmlns:w="http://schemas.openxmlformats.org/wordprocessingml/2006/main" xmlns:w14="http://schemas.microsoft.com/office/word/2010/wordml" xmlns:w15="http://schemas.microsoft.com/office/word/2012/wordml" xmlns:w16cex="http://schemas.microsoft.com/office/word/2018/wordml/cex" xmlns:w16cid="http://schemas.microsoft.com/office/word/2016/wordml/cid" xmlns:w16="http://schemas.microsoft.com/office/word/2018/wordml" xmlns:w16sdtdh="http://schemas.microsoft.com/office/word/2020/wordml/sdtdatahash" xmlns:w16se="http://schemas.microsoft.com/office/word/2015/wordml/symex" xmlns:wpg="http://schemas.microsoft.com/office/word/2010/wordprocessingGroup" xmlns:wpi="http://schemas.microsoft.com/office/word/2010/wordprocessingInk" xmlns:wne="http://schemas.microsoft.com/office/word/2006/wordml" xmlns:wps="http://schemas.microsoft.com/office/word/2010/wordprocessingShape" mc:Ignorable="w14 w15 w16se w16cid w16 w16cex w16sdtdh wp14">
   <w:body>
     <w:p>
       <w:pPr>
@@ -201,6 +201,7 @@
           <w:u w:val="single"/>
         </w:rPr>
       </w:pPr>
+      <w:proofErr w:type="spellStart"/>
       <w:r>
         <w:rPr>
           <w:rFonts w:asciiTheme="majorHAnsi" w:hAnsiTheme="majorHAnsi" w:cstheme="majorHAnsi"/>
@@ -208,8 +209,9 @@
           <w:sz w:val="72"/>
           <w:szCs w:val="72"/>
         </w:rPr>
-        <w:t>NOME PROGETTO</w:t>
-      </w:r>
+        <w:t>StayBusy</w:t>
+      </w:r>
+      <w:proofErr w:type="spellEnd"/>
     </w:p>
     <w:p>
       <w:pPr>
@@ -1842,7 +1844,19 @@
         <w:rPr>
           <w:rFonts w:asciiTheme="majorHAnsi" w:hAnsiTheme="majorHAnsi" w:cstheme="majorHAnsi"/>
         </w:rPr>
-        <w:t xml:space="preserve">      </w:t>
+        <w:t xml:space="preserve"> </w:t>
+      </w:r>
+      <w:r>
+        <w:rPr>
+          <w:rFonts w:asciiTheme="majorHAnsi" w:hAnsiTheme="majorHAnsi" w:cstheme="majorHAnsi"/>
+        </w:rPr>
+        <w:tab/>
+      </w:r>
+      <w:r>
+        <w:rPr>
+          <w:rFonts w:asciiTheme="majorHAnsi" w:hAnsiTheme="majorHAnsi" w:cstheme="majorHAnsi"/>
+        </w:rPr>
+        <w:tab/>
       </w:r>
       <w:r>
         <w:rPr>
@@ -1881,7 +1895,25 @@
         <w:rPr>
           <w:rFonts w:asciiTheme="majorHAnsi" w:hAnsiTheme="majorHAnsi" w:cstheme="majorHAnsi"/>
         </w:rPr>
-        <w:t xml:space="preserve">RF8      </w:t>
+        <w:t xml:space="preserve">RF8 </w:t>
+      </w:r>
+      <w:r>
+        <w:rPr>
+          <w:rFonts w:asciiTheme="majorHAnsi" w:hAnsiTheme="majorHAnsi" w:cstheme="majorHAnsi"/>
+        </w:rPr>
+        <w:tab/>
+      </w:r>
+      <w:r>
+        <w:rPr>
+          <w:rFonts w:asciiTheme="majorHAnsi" w:hAnsiTheme="majorHAnsi" w:cstheme="majorHAnsi"/>
+        </w:rPr>
+        <w:tab/>
+      </w:r>
+      <w:r>
+        <w:rPr>
+          <w:rFonts w:asciiTheme="majorHAnsi" w:hAnsiTheme="majorHAnsi" w:cstheme="majorHAnsi"/>
+        </w:rPr>
+        <w:t xml:space="preserve"> </w:t>
       </w:r>
       <w:r>
         <w:rPr>
@@ -2138,6 +2170,7 @@
       <w:r>
         <w:rPr>
           <w:rFonts w:asciiTheme="majorHAnsi" w:hAnsiTheme="majorHAnsi" w:cstheme="majorHAnsi"/>
+          <w:highlight w:val="yellow"/>
         </w:rPr>
         <w:t>Allo studente viene inviata un’e-mail nel caso in cui venga aggiunta una nuova richiesta di prestazione da parte di un offerente presso cui ha già prestato servizio in passato.</w:t>
       </w:r>
@@ -2459,20 +2492,29 @@
           <w:rFonts w:asciiTheme="majorHAnsi" w:hAnsiTheme="majorHAnsi" w:cstheme="majorHAnsi"/>
           <w:color w:val="000000" w:themeColor="text1"/>
         </w:rPr>
-        <w:t xml:space="preserve">      RF1</w:t>
-      </w:r>
+        <w:t xml:space="preserve">      </w:t>
+      </w:r>
+      <w:bookmarkStart w:id="0" w:name="RF16"/>
       <w:r>
         <w:rPr>
           <w:rFonts w:asciiTheme="majorHAnsi" w:hAnsiTheme="majorHAnsi" w:cstheme="majorHAnsi"/>
           <w:color w:val="000000" w:themeColor="text1"/>
         </w:rPr>
-        <w:t>6</w:t>
-      </w:r>
+        <w:t>RF1</w:t>
+      </w:r>
+      <w:bookmarkEnd w:id="0"/>
       <w:r>
         <w:rPr>
           <w:rFonts w:asciiTheme="majorHAnsi" w:hAnsiTheme="majorHAnsi" w:cstheme="majorHAnsi"/>
           <w:color w:val="000000" w:themeColor="text1"/>
         </w:rPr>
+        <w:t>7</w:t>
+      </w:r>
+      <w:r>
+        <w:rPr>
+          <w:rFonts w:asciiTheme="majorHAnsi" w:hAnsiTheme="majorHAnsi" w:cstheme="majorHAnsi"/>
+          <w:color w:val="000000" w:themeColor="text1"/>
+        </w:rPr>
         <w:tab/>
       </w:r>
       <w:r>
@@ -2506,7 +2548,30 @@
           <w:rFonts w:asciiTheme="majorHAnsi" w:hAnsiTheme="majorHAnsi" w:cstheme="majorHAnsi"/>
           <w:color w:val="000000" w:themeColor="text1"/>
         </w:rPr>
-        <w:t xml:space="preserve"> arriva una notifica e-mail in cui viene indicata la richiesta di lavoro. Inoltre, il sistema inserisce automaticamente lo studente candidato al servizio all’interno della lista richiedenti (vedi RF16). </w:t>
+        <w:t xml:space="preserve"> arriva una notifica e-mail in cui viene indicata la richiesta di lavoro. Inoltre, il sistema inserisce automaticamente lo studente candidato al servizio all’interno della lista richiedenti (vedi </w:t>
+      </w:r>
+      <w:hyperlink w:anchor="RF16" w:history="1">
+        <w:r>
+          <w:rPr>
+            <w:rStyle w:val="Collegamentoipertestuale"/>
+            <w:rFonts w:asciiTheme="majorHAnsi" w:hAnsiTheme="majorHAnsi" w:cstheme="majorHAnsi"/>
+          </w:rPr>
+          <w:t>RF1</w:t>
+        </w:r>
+        <w:r>
+          <w:rPr>
+            <w:rStyle w:val="Collegamentoipertestuale"/>
+            <w:rFonts w:asciiTheme="majorHAnsi" w:hAnsiTheme="majorHAnsi" w:cstheme="majorHAnsi"/>
+          </w:rPr>
+          <w:t>6</w:t>
+        </w:r>
+      </w:hyperlink>
+      <w:r>
+        <w:rPr>
+          <w:rFonts w:asciiTheme="majorHAnsi" w:hAnsiTheme="majorHAnsi" w:cstheme="majorHAnsi"/>
+          <w:color w:val="000000" w:themeColor="text1"/>
+        </w:rPr>
+        <w:t xml:space="preserve">). </w:t>
       </w:r>
       <w:proofErr w:type="gramStart"/>
       <w:r>
@@ -2564,7 +2629,7 @@
         <w:rPr>
           <w:rFonts w:asciiTheme="majorHAnsi" w:hAnsiTheme="majorHAnsi" w:cstheme="majorHAnsi"/>
         </w:rPr>
-        <w:t>7</w:t>
+        <w:t>8</w:t>
       </w:r>
       <w:r>
         <w:rPr>
@@ -2629,7 +2694,7 @@
         <w:rPr>
           <w:rFonts w:asciiTheme="majorHAnsi" w:hAnsiTheme="majorHAnsi" w:cstheme="majorHAnsi"/>
         </w:rPr>
-        <w:t>8</w:t>
+        <w:t>9</w:t>
       </w:r>
       <w:r>
         <w:rPr>
@@ -2731,7 +2796,7 @@
         <w:rPr>
           <w:rFonts w:asciiTheme="majorHAnsi" w:hAnsiTheme="majorHAnsi" w:cstheme="majorHAnsi"/>
         </w:rPr>
-        <w:t>19</w:t>
+        <w:t>20</w:t>
       </w:r>
       <w:r>
         <w:rPr>
@@ -2782,7 +2847,13 @@
         <w:rPr>
           <w:rFonts w:asciiTheme="majorHAnsi" w:hAnsiTheme="majorHAnsi" w:cstheme="majorHAnsi"/>
         </w:rPr>
-        <w:t>20</w:t>
+        <w:t>2</w:t>
+      </w:r>
+      <w:r>
+        <w:rPr>
+          <w:rFonts w:asciiTheme="majorHAnsi" w:hAnsiTheme="majorHAnsi" w:cstheme="majorHAnsi"/>
+        </w:rPr>
+        <w:t>1</w:t>
       </w:r>
       <w:r>
         <w:rPr>
@@ -2822,6 +2893,72 @@
     </w:p>
     <w:p>
       <w:pPr>
+        <w:spacing w:after="240" w:line="276" w:lineRule="auto"/>
+        <w:ind w:left="284"/>
+        <w:jc w:val="both"/>
+        <w:rPr>
+          <w:rFonts w:asciiTheme="majorHAnsi" w:hAnsiTheme="majorHAnsi" w:cstheme="majorHAnsi"/>
+        </w:rPr>
+      </w:pPr>
+      <w:r>
+        <w:rPr>
+          <w:rFonts w:asciiTheme="majorHAnsi" w:hAnsiTheme="majorHAnsi" w:cstheme="majorHAnsi"/>
+        </w:rPr>
+        <w:t>R</w:t>
+      </w:r>
+      <w:r>
+        <w:rPr>
+          <w:rFonts w:asciiTheme="majorHAnsi" w:hAnsiTheme="majorHAnsi" w:cstheme="majorHAnsi"/>
+        </w:rPr>
+        <w:t>F22</w:t>
+      </w:r>
+      <w:r>
+        <w:rPr>
+          <w:rFonts w:asciiTheme="majorHAnsi" w:hAnsiTheme="majorHAnsi" w:cstheme="majorHAnsi"/>
+        </w:rPr>
+        <w:tab/>
+      </w:r>
+      <w:r>
+        <w:rPr>
+          <w:rFonts w:asciiTheme="majorHAnsi" w:hAnsiTheme="majorHAnsi" w:cstheme="majorHAnsi"/>
+          <w:b/>
+          <w:bCs/>
+        </w:rPr>
+        <w:t>Recupero password</w:t>
+      </w:r>
+    </w:p>
+    <w:p>
+      <w:pPr>
+        <w:spacing w:after="240" w:line="276" w:lineRule="auto"/>
+        <w:jc w:val="both"/>
+        <w:rPr>
+          <w:rFonts w:asciiTheme="majorHAnsi" w:hAnsiTheme="majorHAnsi" w:cstheme="majorHAnsi"/>
+        </w:rPr>
+      </w:pPr>
+      <w:r>
+        <w:rPr>
+          <w:rFonts w:asciiTheme="majorHAnsi" w:hAnsiTheme="majorHAnsi" w:cstheme="majorHAnsi"/>
+        </w:rPr>
+        <w:t>In caso di dimenticanza, i richiedenti di servizio hanno la possibilità di recuperare la password di accesso tramite un messaggio e-mail all’indirizzo inserito al momento della registrazione.</w:t>
+      </w:r>
+      <w:r>
+        <w:rPr>
+          <w:rFonts w:asciiTheme="majorHAnsi" w:hAnsiTheme="majorHAnsi" w:cstheme="majorHAnsi"/>
+        </w:rPr>
+        <w:t xml:space="preserve"> </w:t>
+      </w:r>
+    </w:p>
+    <w:p>
+      <w:pPr>
+        <w:spacing w:after="240" w:line="276" w:lineRule="auto"/>
+        <w:jc w:val="both"/>
+        <w:rPr>
+          <w:rFonts w:asciiTheme="majorHAnsi" w:hAnsiTheme="majorHAnsi" w:cstheme="majorHAnsi"/>
+        </w:rPr>
+      </w:pPr>
+    </w:p>
+    <w:p>
+      <w:pPr>
         <w:spacing w:line="276" w:lineRule="auto"/>
         <w:rPr>
           <w:rFonts w:asciiTheme="majorHAnsi" w:hAnsiTheme="majorHAnsi" w:cstheme="majorHAnsi"/>
@@ -2867,30 +3004,29 @@
         <w:rPr>
           <w:rFonts w:asciiTheme="majorHAnsi" w:hAnsiTheme="majorHAnsi" w:cstheme="majorHAnsi"/>
         </w:rPr>
-        <w:t>/Portafoglio virtuale/Contanti</w:t>
-      </w:r>
-    </w:p>
-    <w:p>
-      <w:pPr>
-        <w:spacing w:line="276" w:lineRule="auto"/>
-        <w:rPr>
-          <w:rFonts w:asciiTheme="majorHAnsi" w:hAnsiTheme="majorHAnsi" w:cstheme="majorHAnsi"/>
-        </w:rPr>
-      </w:pPr>
-      <w:r>
-        <w:rPr>
-          <w:rFonts w:asciiTheme="majorHAnsi" w:hAnsiTheme="majorHAnsi" w:cstheme="majorHAnsi"/>
-        </w:rPr>
-        <w:t>RF13 Il sistema deve permettere il pagamento del servizio da parte dell’offerente, solamente al termine del servizio stesso attraverso …</w:t>
-      </w:r>
-    </w:p>
-    <w:p>
-      <w:pPr>
-        <w:spacing w:line="276" w:lineRule="auto"/>
-        <w:rPr>
-          <w:rFonts w:asciiTheme="majorHAnsi" w:hAnsiTheme="majorHAnsi" w:cstheme="majorHAnsi"/>
-        </w:rPr>
-      </w:pPr>
+        <w:t xml:space="preserve"> </w:t>
+      </w:r>
+      <w:r>
+        <w:rPr>
+          <w:rFonts w:asciiTheme="majorHAnsi" w:hAnsiTheme="majorHAnsi" w:cstheme="majorHAnsi"/>
+        </w:rPr>
+        <w:t>/Contanti</w:t>
+      </w:r>
+    </w:p>
+    <w:p>
+      <w:pPr>
+        <w:spacing w:line="276" w:lineRule="auto"/>
+        <w:rPr>
+          <w:rFonts w:asciiTheme="majorHAnsi" w:hAnsiTheme="majorHAnsi" w:cstheme="majorHAnsi"/>
+        </w:rPr>
+      </w:pPr>
+      <w:r>
+        <w:rPr>
+          <w:rFonts w:asciiTheme="majorHAnsi" w:hAnsiTheme="majorHAnsi" w:cstheme="majorHAnsi"/>
+        </w:rPr>
+        <w:lastRenderedPageBreak/>
+        <w:t>Il sistema deve permettere il pagamento del servizio da parte dell’offerente, solamente al termine del servizio stesso attraverso …</w:t>
+      </w:r>
     </w:p>
     <w:p>
       <w:pPr>
@@ -3048,7 +3184,7 @@
         <w:rPr>
           <w:rFonts w:asciiTheme="majorHAnsi" w:hAnsiTheme="majorHAnsi" w:cstheme="majorHAnsi"/>
         </w:rPr>
-        <w:t>RNF2</w:t>
+        <w:t>RNF3</w:t>
       </w:r>
       <w:r>
         <w:rPr>
@@ -3062,7 +3198,7 @@
           <w:b/>
           <w:bCs/>
         </w:rPr>
-        <w:t>Recupero password</w:t>
+        <w:t>Promemoria</w:t>
       </w:r>
     </w:p>
     <w:p>
@@ -3077,51 +3213,6 @@
         <w:rPr>
           <w:rFonts w:asciiTheme="majorHAnsi" w:hAnsiTheme="majorHAnsi" w:cstheme="majorHAnsi"/>
         </w:rPr>
-        <w:t xml:space="preserve">In caso di dimenticanza, i richiedenti di servizio hanno la possibilità di recuperare la password di accesso tramite un messaggio e-mail all’indirizzo inserito al momento della registrazione. </w:t>
-      </w:r>
-    </w:p>
-    <w:p>
-      <w:pPr>
-        <w:spacing w:after="240" w:line="276" w:lineRule="auto"/>
-        <w:ind w:left="284"/>
-        <w:jc w:val="both"/>
-        <w:rPr>
-          <w:rFonts w:asciiTheme="majorHAnsi" w:hAnsiTheme="majorHAnsi" w:cstheme="majorHAnsi"/>
-        </w:rPr>
-      </w:pPr>
-      <w:r>
-        <w:rPr>
-          <w:rFonts w:asciiTheme="majorHAnsi" w:hAnsiTheme="majorHAnsi" w:cstheme="majorHAnsi"/>
-        </w:rPr>
-        <w:t>RNF3</w:t>
-      </w:r>
-      <w:r>
-        <w:rPr>
-          <w:rFonts w:asciiTheme="majorHAnsi" w:hAnsiTheme="majorHAnsi" w:cstheme="majorHAnsi"/>
-        </w:rPr>
-        <w:tab/>
-      </w:r>
-      <w:r>
-        <w:rPr>
-          <w:rFonts w:asciiTheme="majorHAnsi" w:hAnsiTheme="majorHAnsi" w:cstheme="majorHAnsi"/>
-          <w:b/>
-          <w:bCs/>
-        </w:rPr>
-        <w:t>Promemoria</w:t>
-      </w:r>
-    </w:p>
-    <w:p>
-      <w:pPr>
-        <w:spacing w:after="240" w:line="276" w:lineRule="auto"/>
-        <w:jc w:val="both"/>
-        <w:rPr>
-          <w:rFonts w:asciiTheme="majorHAnsi" w:hAnsiTheme="majorHAnsi" w:cstheme="majorHAnsi"/>
-        </w:rPr>
-      </w:pPr>
-      <w:r>
-        <w:rPr>
-          <w:rFonts w:asciiTheme="majorHAnsi" w:hAnsiTheme="majorHAnsi" w:cstheme="majorHAnsi"/>
-        </w:rPr>
         <w:t xml:space="preserve">Ventiquattro ore prima dell’orario di inizio del servizio all’utente studente sarà inviata un’e-mail di </w:t>
       </w:r>
       <w:proofErr w:type="spellStart"/>
@@ -3136,7 +3227,13 @@
         <w:rPr>
           <w:rFonts w:asciiTheme="majorHAnsi" w:hAnsiTheme="majorHAnsi" w:cstheme="majorHAnsi"/>
         </w:rPr>
-        <w:t xml:space="preserve"> per ricordargli del servizio che il giorno successivo dovrà svolgere.</w:t>
+        <w:t xml:space="preserve"> per ricordargli del servizio che il giorno successivo dovrà svolgere</w:t>
+      </w:r>
+      <w:r>
+        <w:rPr>
+          <w:rFonts w:asciiTheme="majorHAnsi" w:hAnsiTheme="majorHAnsi" w:cstheme="majorHAnsi"/>
+        </w:rPr>
+        <w:t xml:space="preserve"> (vedi RF8)</w:t>
       </w:r>
     </w:p>
     <w:p>
@@ -3337,7 +3434,7 @@
           <w:lang w:eastAsia="it-IT"/>
         </w:rPr>
       </w:pPr>
-      <w:bookmarkStart w:id="0" w:name="_Toc115613316"/>
+      <w:bookmarkStart w:id="1" w:name="_Toc115613316"/>
       <w:r>
         <w:rPr>
           <w:rFonts w:asciiTheme="majorHAnsi" w:eastAsia="Times New Roman" w:hAnsiTheme="majorHAnsi" w:cstheme="majorHAnsi"/>
@@ -3347,7 +3444,7 @@
         </w:rPr>
         <w:t>Accesso alle informazioni personali dell'utente</w:t>
       </w:r>
-      <w:bookmarkEnd w:id="0"/>
+      <w:bookmarkEnd w:id="1"/>
     </w:p>
     <w:p>
       <w:pPr>
@@ -3431,28 +3528,6 @@
     </w:p>
     <w:p>
       <w:pPr>
-        <w:spacing w:line="276" w:lineRule="auto"/>
-        <w:rPr>
-          <w:rFonts w:asciiTheme="majorHAnsi" w:hAnsiTheme="majorHAnsi" w:cstheme="majorHAnsi"/>
-        </w:rPr>
-      </w:pPr>
-      <w:r>
-        <w:rPr>
-          <w:rFonts w:asciiTheme="majorHAnsi" w:hAnsiTheme="majorHAnsi" w:cstheme="majorHAnsi"/>
-        </w:rPr>
-        <w:lastRenderedPageBreak/>
-        <w:t>RNF 7</w:t>
-      </w:r>
-      <w:r>
-        <w:rPr>
-          <w:rFonts w:asciiTheme="majorHAnsi" w:hAnsiTheme="majorHAnsi" w:cstheme="majorHAnsi"/>
-        </w:rPr>
-        <w:tab/>
-        <w:t>Impostazione modalità colore</w:t>
-      </w:r>
-    </w:p>
-    <w:p>
-      <w:pPr>
         <w:pBdr>
           <w:top w:val="nil"/>
           <w:left w:val="nil"/>
@@ -3461,11 +3536,82 @@
           <w:between w:val="nil"/>
         </w:pBdr>
         <w:spacing w:after="240" w:line="276" w:lineRule="auto"/>
-        <w:jc w:val="both"/>
-        <w:rPr>
-          <w:rFonts w:asciiTheme="majorHAnsi" w:hAnsiTheme="majorHAnsi" w:cstheme="majorHAnsi"/>
-        </w:rPr>
-      </w:pPr>
+        <w:ind w:left="284"/>
+        <w:jc w:val="both"/>
+        <w:rPr>
+          <w:rFonts w:asciiTheme="majorHAnsi" w:hAnsiTheme="majorHAnsi" w:cstheme="majorHAnsi"/>
+        </w:rPr>
+      </w:pPr>
+      <w:r>
+        <w:rPr>
+          <w:rFonts w:asciiTheme="majorHAnsi" w:hAnsiTheme="majorHAnsi" w:cstheme="majorHAnsi"/>
+        </w:rPr>
+        <w:lastRenderedPageBreak/>
+        <w:t>RNF</w:t>
+      </w:r>
+      <w:r>
+        <w:rPr>
+          <w:rFonts w:asciiTheme="majorHAnsi" w:hAnsiTheme="majorHAnsi" w:cstheme="majorHAnsi"/>
+        </w:rPr>
+        <w:tab/>
+      </w:r>
+      <w:r>
+        <w:rPr>
+          <w:rFonts w:asciiTheme="majorHAnsi" w:hAnsiTheme="majorHAnsi" w:cstheme="majorHAnsi"/>
+        </w:rPr>
+        <w:tab/>
+      </w:r>
+      <w:r>
+        <w:rPr>
+          <w:rFonts w:asciiTheme="majorHAnsi" w:hAnsiTheme="majorHAnsi" w:cstheme="majorHAnsi"/>
+          <w:b/>
+          <w:bCs/>
+        </w:rPr>
+        <w:t>Portabilità</w:t>
+      </w:r>
+    </w:p>
+    <w:p>
+      <w:pPr>
+        <w:pBdr>
+          <w:top w:val="nil"/>
+          <w:left w:val="nil"/>
+          <w:bottom w:val="nil"/>
+          <w:right w:val="nil"/>
+          <w:between w:val="nil"/>
+        </w:pBdr>
+        <w:spacing w:after="240" w:line="276" w:lineRule="auto"/>
+        <w:jc w:val="both"/>
+        <w:rPr>
+          <w:rFonts w:asciiTheme="majorHAnsi" w:hAnsiTheme="majorHAnsi" w:cstheme="majorHAnsi"/>
+        </w:rPr>
+      </w:pPr>
+      <w:r>
+        <w:rPr>
+          <w:rFonts w:asciiTheme="majorHAnsi" w:hAnsiTheme="majorHAnsi" w:cstheme="majorHAnsi"/>
+        </w:rPr>
+        <w:t>Il sito deve essere sviluppato con HTML5</w:t>
+      </w:r>
+    </w:p>
+    <w:p>
+      <w:pPr>
+        <w:spacing w:line="276" w:lineRule="auto"/>
+        <w:rPr>
+          <w:rFonts w:asciiTheme="majorHAnsi" w:hAnsiTheme="majorHAnsi" w:cstheme="majorHAnsi"/>
+        </w:rPr>
+      </w:pPr>
+      <w:r>
+        <w:rPr>
+          <w:rFonts w:asciiTheme="majorHAnsi" w:hAnsiTheme="majorHAnsi" w:cstheme="majorHAnsi"/>
+        </w:rPr>
+        <w:t>RNF 7</w:t>
+      </w:r>
+      <w:r>
+        <w:rPr>
+          <w:rFonts w:asciiTheme="majorHAnsi" w:hAnsiTheme="majorHAnsi" w:cstheme="majorHAnsi"/>
+        </w:rPr>
+        <w:tab/>
+        <w:t>Impostazione modalità colore</w:t>
+      </w:r>
     </w:p>
     <w:p>
       <w:pPr>
@@ -3482,13 +3628,6 @@
           <w:rFonts w:asciiTheme="majorHAnsi" w:hAnsiTheme="majorHAnsi" w:cstheme="majorHAnsi"/>
         </w:rPr>
       </w:pPr>
-      <w:r>
-        <w:rPr>
-          <w:rFonts w:asciiTheme="majorHAnsi" w:hAnsiTheme="majorHAnsi" w:cstheme="majorHAnsi"/>
-          <w:b/>
-        </w:rPr>
-        <w:t>Prestazioni</w:t>
-      </w:r>
     </w:p>
     <w:p>
       <w:pPr>
@@ -3510,7 +3649,7 @@
           <w:rFonts w:asciiTheme="majorHAnsi" w:hAnsiTheme="majorHAnsi" w:cstheme="majorHAnsi"/>
           <w:b/>
         </w:rPr>
-        <w:t>Compatibilità</w:t>
+        <w:t>Prestazioni</w:t>
       </w:r>
     </w:p>
     <w:p>
@@ -3526,9 +3665,15 @@
         <w:jc w:val="both"/>
         <w:rPr>
           <w:rFonts w:asciiTheme="majorHAnsi" w:hAnsiTheme="majorHAnsi" w:cstheme="majorHAnsi"/>
-          <w:b/>
-        </w:rPr>
-      </w:pPr>
+        </w:rPr>
+      </w:pPr>
+      <w:r>
+        <w:rPr>
+          <w:rFonts w:asciiTheme="majorHAnsi" w:hAnsiTheme="majorHAnsi" w:cstheme="majorHAnsi"/>
+          <w:b/>
+        </w:rPr>
+        <w:t>Compatibilità</w:t>
+      </w:r>
     </w:p>
     <w:p>
       <w:pPr>
@@ -3543,15 +3688,9 @@
         <w:jc w:val="both"/>
         <w:rPr>
           <w:rFonts w:asciiTheme="majorHAnsi" w:hAnsiTheme="majorHAnsi" w:cstheme="majorHAnsi"/>
-        </w:rPr>
-      </w:pPr>
-      <w:r>
-        <w:rPr>
-          <w:rFonts w:asciiTheme="majorHAnsi" w:hAnsiTheme="majorHAnsi" w:cstheme="majorHAnsi"/>
-          <w:b/>
-        </w:rPr>
-        <w:t>Affidabilità</w:t>
-      </w:r>
+          <w:b/>
+        </w:rPr>
+      </w:pPr>
     </w:p>
     <w:p>
       <w:pPr>
@@ -3566,9 +3705,15 @@
         <w:jc w:val="both"/>
         <w:rPr>
           <w:rFonts w:asciiTheme="majorHAnsi" w:hAnsiTheme="majorHAnsi" w:cstheme="majorHAnsi"/>
-          <w:b/>
-        </w:rPr>
-      </w:pPr>
+        </w:rPr>
+      </w:pPr>
+      <w:r>
+        <w:rPr>
+          <w:rFonts w:asciiTheme="majorHAnsi" w:hAnsiTheme="majorHAnsi" w:cstheme="majorHAnsi"/>
+          <w:b/>
+        </w:rPr>
+        <w:t>Affidabilità</w:t>
+      </w:r>
     </w:p>
     <w:p>
       <w:pPr>
@@ -3583,21 +3728,9 @@
         <w:jc w:val="both"/>
         <w:rPr>
           <w:rFonts w:asciiTheme="majorHAnsi" w:hAnsiTheme="majorHAnsi" w:cstheme="majorHAnsi"/>
-        </w:rPr>
-      </w:pPr>
-      <w:r>
-        <w:rPr>
-          <w:rFonts w:asciiTheme="majorHAnsi" w:hAnsiTheme="majorHAnsi" w:cstheme="majorHAnsi"/>
-          <w:b/>
-        </w:rPr>
-        <w:t>Scalabilità</w:t>
-      </w:r>
-      <w:r>
-        <w:rPr>
-          <w:rFonts w:asciiTheme="majorHAnsi" w:hAnsiTheme="majorHAnsi" w:cstheme="majorHAnsi"/>
-        </w:rPr>
-        <w:t xml:space="preserve"> </w:t>
-      </w:r>
+          <w:b/>
+        </w:rPr>
+      </w:pPr>
     </w:p>
     <w:p>
       <w:pPr>
@@ -3614,6 +3747,19 @@
           <w:rFonts w:asciiTheme="majorHAnsi" w:hAnsiTheme="majorHAnsi" w:cstheme="majorHAnsi"/>
         </w:rPr>
       </w:pPr>
+      <w:r>
+        <w:rPr>
+          <w:rFonts w:asciiTheme="majorHAnsi" w:hAnsiTheme="majorHAnsi" w:cstheme="majorHAnsi"/>
+          <w:b/>
+        </w:rPr>
+        <w:t>Scalabilità</w:t>
+      </w:r>
+      <w:r>
+        <w:rPr>
+          <w:rFonts w:asciiTheme="majorHAnsi" w:hAnsiTheme="majorHAnsi" w:cstheme="majorHAnsi"/>
+        </w:rPr>
+        <w:t xml:space="preserve"> </w:t>
+      </w:r>
     </w:p>
     <w:p>
       <w:pPr>
@@ -3630,12 +3776,6 @@
           <w:rFonts w:asciiTheme="majorHAnsi" w:hAnsiTheme="majorHAnsi" w:cstheme="majorHAnsi"/>
         </w:rPr>
       </w:pPr>
-      <w:r>
-        <w:rPr>
-          <w:rFonts w:asciiTheme="majorHAnsi" w:hAnsiTheme="majorHAnsi" w:cstheme="majorHAnsi"/>
-        </w:rPr>
-        <w:t xml:space="preserve">Sicurezza delle transazioni: </w:t>
-      </w:r>
     </w:p>
     <w:p>
       <w:pPr>
@@ -3652,6 +3792,12 @@
           <w:rFonts w:asciiTheme="majorHAnsi" w:hAnsiTheme="majorHAnsi" w:cstheme="majorHAnsi"/>
         </w:rPr>
       </w:pPr>
+      <w:r>
+        <w:rPr>
+          <w:rFonts w:asciiTheme="majorHAnsi" w:hAnsiTheme="majorHAnsi" w:cstheme="majorHAnsi"/>
+        </w:rPr>
+        <w:t xml:space="preserve">Sicurezza delle transazioni: </w:t>
+      </w:r>
     </w:p>
     <w:p>
       <w:pPr>
@@ -3668,12 +3814,6 @@
           <w:rFonts w:asciiTheme="majorHAnsi" w:hAnsiTheme="majorHAnsi" w:cstheme="majorHAnsi"/>
         </w:rPr>
       </w:pPr>
-      <w:r>
-        <w:rPr>
-          <w:rFonts w:asciiTheme="majorHAnsi" w:hAnsiTheme="majorHAnsi" w:cstheme="majorHAnsi"/>
-        </w:rPr>
-        <w:t xml:space="preserve">Portabilità: </w:t>
-      </w:r>
     </w:p>
     <w:p>
       <w:pPr>
@@ -3690,6 +3830,28 @@
           <w:rFonts w:asciiTheme="majorHAnsi" w:hAnsiTheme="majorHAnsi" w:cstheme="majorHAnsi"/>
         </w:rPr>
       </w:pPr>
+      <w:r>
+        <w:rPr>
+          <w:rFonts w:asciiTheme="majorHAnsi" w:hAnsiTheme="majorHAnsi" w:cstheme="majorHAnsi"/>
+        </w:rPr>
+        <w:t xml:space="preserve">Portabilità: </w:t>
+      </w:r>
+    </w:p>
+    <w:p>
+      <w:pPr>
+        <w:pBdr>
+          <w:top w:val="nil"/>
+          <w:left w:val="nil"/>
+          <w:bottom w:val="nil"/>
+          <w:right w:val="nil"/>
+          <w:between w:val="nil"/>
+        </w:pBdr>
+        <w:spacing w:after="0" w:line="276" w:lineRule="auto"/>
+        <w:jc w:val="both"/>
+        <w:rPr>
+          <w:rFonts w:asciiTheme="majorHAnsi" w:hAnsiTheme="majorHAnsi" w:cstheme="majorHAnsi"/>
+        </w:rPr>
+      </w:pPr>
     </w:p>
     <w:p>
       <w:pPr>
@@ -4173,7 +4335,6 @@
           <w:u w:val="single"/>
           <w:lang w:val="en-GB"/>
         </w:rPr>
-        <w:lastRenderedPageBreak/>
         <w:t>Login</w:t>
       </w:r>
     </w:p>
@@ -4595,7 +4756,6 @@
           <w:u w:val="single"/>
           <w:lang w:val="en-GB"/>
         </w:rPr>
-        <w:lastRenderedPageBreak/>
         <w:t>Registrazione</w:t>
       </w:r>
       <w:proofErr w:type="spellEnd"/>
@@ -4906,6 +5066,7 @@
         <w:rPr>
           <w:rFonts w:asciiTheme="majorHAnsi" w:hAnsiTheme="majorHAnsi" w:cstheme="majorHAnsi"/>
         </w:rPr>
+        <w:lastRenderedPageBreak/>
         <w:t xml:space="preserve">Sulla barra superiore lo studente può effettuare una ricerca di annunci in base a dei termini chiave con la barra di ricerca, il simbolo dell’orologio serve </w:t>
       </w:r>
       <w:r>
@@ -4918,14 +5079,7 @@
         <w:rPr>
           <w:rFonts w:asciiTheme="majorHAnsi" w:hAnsiTheme="majorHAnsi" w:cstheme="majorHAnsi"/>
         </w:rPr>
-        <w:t xml:space="preserve"> la cronologia di lavori effettuati dallo studente, il </w:t>
-      </w:r>
-      <w:r>
-        <w:rPr>
-          <w:rFonts w:asciiTheme="majorHAnsi" w:hAnsiTheme="majorHAnsi" w:cstheme="majorHAnsi"/>
-        </w:rPr>
-        <w:lastRenderedPageBreak/>
-        <w:t xml:space="preserve">simbolo del calendario serve a modificare gli orari e i giorni in cui lo studente è libero e infine l’ultimo simbolo conterrà l’eventuale immagine di </w:t>
+        <w:t xml:space="preserve"> la cronologia di lavori effettuati dallo studente, il simbolo del calendario serve a modificare gli orari e i giorni in cui lo studente è libero e infine l’ultimo simbolo conterrà l’eventuale immagine di </w:t>
       </w:r>
       <w:proofErr w:type="spellStart"/>
       <w:r>
@@ -5377,7 +5531,6 @@
           <w:u w:val="single"/>
           <w:lang w:val="en-GB"/>
         </w:rPr>
-        <w:lastRenderedPageBreak/>
         <w:t>Creazione</w:t>
       </w:r>
       <w:proofErr w:type="spellEnd"/>
@@ -5796,7 +5949,6 @@
           <w:sz w:val="28"/>
           <w:szCs w:val="28"/>
         </w:rPr>
-        <w:lastRenderedPageBreak/>
         <w:t>Design Back-End</w:t>
       </w:r>
     </w:p>
@@ -5910,7 +6062,23 @@
           <w:i/>
           <w:iCs/>
         </w:rPr>
-        <w:t>, le sue disponibilità settimanali e permetterà all’offerente di inserire le date in cui dovrà essere svolto il lavoro offerto;</w:t>
+        <w:t>, le sue disponibilità settimanali</w:t>
+      </w:r>
+      <w:r>
+        <w:rPr>
+          <w:rFonts w:asciiTheme="majorHAnsi" w:hAnsiTheme="majorHAnsi" w:cstheme="majorHAnsi"/>
+          <w:i/>
+          <w:iCs/>
+        </w:rPr>
+        <w:t>/mensili</w:t>
+      </w:r>
+      <w:r>
+        <w:rPr>
+          <w:rFonts w:asciiTheme="majorHAnsi" w:hAnsiTheme="majorHAnsi" w:cstheme="majorHAnsi"/>
+          <w:i/>
+          <w:iCs/>
+        </w:rPr>
+        <w:t xml:space="preserve"> e permetterà all’offerente di inserire le date in cui dovrà essere svolto il lavoro offerto;</w:t>
       </w:r>
     </w:p>
     <w:p>
@@ -6054,6 +6222,51 @@
           <w:iCs/>
         </w:rPr>
         <w:t xml:space="preserve"> mette a disposizioni delle API per il suo utilizzo.</w:t>
+      </w:r>
+    </w:p>
+    <w:p>
+      <w:pPr>
+        <w:pStyle w:val="Paragrafoelenco"/>
+        <w:numPr>
+          <w:ilvl w:val="0"/>
+          <w:numId w:val="2"/>
+        </w:numPr>
+        <w:spacing w:line="276" w:lineRule="auto"/>
+        <w:jc w:val="both"/>
+      </w:pPr>
+      <w:r>
+        <w:rPr>
+          <w:rFonts w:asciiTheme="majorHAnsi" w:hAnsiTheme="majorHAnsi" w:cstheme="majorHAnsi"/>
+          <w:i/>
+          <w:iCs/>
+        </w:rPr>
+        <w:t xml:space="preserve">Posta elettronica fornisce i meccanismi per l’invio di </w:t>
+      </w:r>
+      <w:proofErr w:type="gramStart"/>
+      <w:r>
+        <w:rPr>
+          <w:rFonts w:asciiTheme="majorHAnsi" w:hAnsiTheme="majorHAnsi" w:cstheme="majorHAnsi"/>
+          <w:i/>
+          <w:iCs/>
+        </w:rPr>
+        <w:t>email</w:t>
+      </w:r>
+      <w:proofErr w:type="gramEnd"/>
+      <w:r>
+        <w:rPr>
+          <w:rFonts w:asciiTheme="majorHAnsi" w:hAnsiTheme="majorHAnsi" w:cstheme="majorHAnsi"/>
+          <w:i/>
+          <w:iCs/>
+        </w:rPr>
+        <w:t xml:space="preserve"> utili per la conferma dell’account, per la notificazione dell’utente, per il recupero password</w:t>
+      </w:r>
+      <w:r>
+        <w:rPr>
+          <w:rFonts w:asciiTheme="majorHAnsi" w:hAnsiTheme="majorHAnsi" w:cstheme="majorHAnsi"/>
+          <w:i/>
+          <w:iCs/>
+        </w:rPr>
+        <w:t>.</w:t>
       </w:r>
     </w:p>
     <w:p>
@@ -6127,7 +6340,7 @@
 </file>
 
 <file path=word/numbering.xml><?xml version="1.0" encoding="utf-8"?>
-<w:numbering xmlns:wpc="http://schemas.microsoft.com/office/word/2010/wordprocessingCanvas" xmlns:cx="http://schemas.microsoft.com/office/drawing/2014/chartex" xmlns:cx1="http://schemas.microsoft.com/office/drawing/2015/9/8/chartex" xmlns:cx2="http://schemas.microsoft.com/office/drawing/2015/10/21/chartex" xmlns:cx3="http://schemas.microsoft.com/office/drawing/2016/5/9/chartex" xmlns:cx4="http://schemas.microsoft.com/office/drawing/2016/5/10/chartex" xmlns:cx5="http://schemas.microsoft.com/office/drawing/2016/5/11/chartex" xmlns:cx6="http://schemas.microsoft.com/office/drawing/2016/5/12/chartex" xmlns:cx7="http://schemas.microsoft.com/office/drawing/2016/5/13/chartex" xmlns:cx8="http://schemas.microsoft.com/office/drawing/2016/5/14/chartex" xmlns:mc="http://schemas.openxmlformats.org/markup-compatibility/2006" xmlns:aink="http://schemas.microsoft.com/office/drawing/2016/ink" xmlns:am3d="http://schemas.microsoft.com/office/drawing/2017/model3d" xmlns:o="urn:schemas-microsoft-com:office:office" xmlns:oel="http://schemas.microsoft.com/office/2019/extlst" xmlns:r="http://schemas.openxmlformats.org/officeDocument/2006/relationships" xmlns:m="http://schemas.openxmlformats.org/officeDocument/2006/math" xmlns:v="urn:schemas-microsoft-com:vml" xmlns:wp14="http://schemas.microsoft.com/office/word/2010/wordprocessingDrawing" xmlns:wp="http://schemas.openxmlformats.org/drawingml/2006/wordprocessingDrawing" xmlns:w10="urn:schemas-microsoft-com:office:word" xmlns:w="http://schemas.openxmlformats.org/wordprocessingml/2006/main" xmlns:w14="http://schemas.microsoft.com/office/word/2010/wordml" xmlns:w15="http://schemas.microsoft.com/office/word/2012/wordml" xmlns:w16cex="http://schemas.microsoft.com/office/word/2018/wordml/cex" xmlns:w16cid="http://schemas.microsoft.com/office/word/2016/wordml/cid" xmlns:w16="http://schemas.microsoft.com/office/word/2018/wordml" xmlns:w16sdtdh="http://schemas.microsoft.com/office/word/2020/wordml/sdtdatahash" xmlns:w16se="http://schemas.microsoft.com/office/word/2015/wordml/symex" xmlns:wpg="http://schemas.microsoft.com/office/word/2010/wordprocessingGroup" xmlns:wpi="http://schemas.microsoft.com/office/word/2010/wordprocessingInk" xmlns:wne="http://schemas.microsoft.com/office/word/2006/wordml" xmlns:wps="http://schemas.microsoft.com/office/word/2010/wordprocessingShape" mc:Ignorable="w14 w15 w16se w16cid w16 w16cex w16sdtdh wp14">
+<w:numbering xmlns:wpc="http://schemas.microsoft.com/office/word/2010/wordprocessingCanvas" xmlns:cx="http://schemas.microsoft.com/office/drawing/2014/chartex" xmlns:cx1="http://schemas.microsoft.com/office/drawing/2015/9/8/chartex" xmlns:cx2="http://schemas.microsoft.com/office/drawing/2015/10/21/chartex" xmlns:cx3="http://schemas.microsoft.com/office/drawing/2016/5/9/chartex" xmlns:cx4="http://schemas.microsoft.com/office/drawing/2016/5/10/chartex" xmlns:cx5="http://schemas.microsoft.com/office/drawing/2016/5/11/chartex" xmlns:cx6="http://schemas.microsoft.com/office/drawing/2016/5/12/chartex" xmlns:cx7="http://schemas.microsoft.com/office/drawing/2016/5/13/chartex" xmlns:cx8="http://schemas.microsoft.com/office/drawing/2016/5/14/chartex" xmlns:mc="http://schemas.openxmlformats.org/markup-compatibility/2006" xmlns:aink="http://schemas.microsoft.com/office/drawing/2016/ink" xmlns:am3d="http://schemas.microsoft.com/office/drawing/2017/model3d" xmlns:o="urn:schemas-microsoft-com:office:office" xmlns:r="http://schemas.openxmlformats.org/officeDocument/2006/relationships" xmlns:m="http://schemas.openxmlformats.org/officeDocument/2006/math" xmlns:v="urn:schemas-microsoft-com:vml" xmlns:wp14="http://schemas.microsoft.com/office/word/2010/wordprocessingDrawing" xmlns:wp="http://schemas.openxmlformats.org/drawingml/2006/wordprocessingDrawing" xmlns:w10="urn:schemas-microsoft-com:office:word" xmlns:w="http://schemas.openxmlformats.org/wordprocessingml/2006/main" xmlns:w14="http://schemas.microsoft.com/office/word/2010/wordml" xmlns:w15="http://schemas.microsoft.com/office/word/2012/wordml" xmlns:w16cex="http://schemas.microsoft.com/office/word/2018/wordml/cex" xmlns:w16cid="http://schemas.microsoft.com/office/word/2016/wordml/cid" xmlns:w16="http://schemas.microsoft.com/office/word/2018/wordml" xmlns:w16sdtdh="http://schemas.microsoft.com/office/word/2020/wordml/sdtdatahash" xmlns:w16se="http://schemas.microsoft.com/office/word/2015/wordml/symex" xmlns:wpg="http://schemas.microsoft.com/office/word/2010/wordprocessingGroup" xmlns:wpi="http://schemas.microsoft.com/office/word/2010/wordprocessingInk" xmlns:wne="http://schemas.microsoft.com/office/word/2006/wordml" xmlns:wps="http://schemas.microsoft.com/office/word/2010/wordprocessingShape" mc:Ignorable="w14 w15 w16se w16cid w16 w16cex w16sdtdh wp14">
   <w:abstractNum w:abstractNumId="0" w15:restartNumberingAfterBreak="0">
     <w:nsid w:val="07E746E8"/>
     <w:multiLevelType w:val="hybridMultilevel"/>
@@ -7904,52 +8117,52 @@
       </w:rPr>
     </w:lvl>
   </w:abstractNum>
-  <w:num w:numId="1" w16cid:durableId="734671019">
+  <w:num w:numId="1">
     <w:abstractNumId w:val="13"/>
   </w:num>
-  <w:num w:numId="2" w16cid:durableId="1435321235">
+  <w:num w:numId="2">
     <w:abstractNumId w:val="11"/>
   </w:num>
-  <w:num w:numId="3" w16cid:durableId="1412267893">
+  <w:num w:numId="3">
     <w:abstractNumId w:val="15"/>
   </w:num>
-  <w:num w:numId="4" w16cid:durableId="837503705">
+  <w:num w:numId="4">
     <w:abstractNumId w:val="14"/>
   </w:num>
-  <w:num w:numId="5" w16cid:durableId="6177003">
+  <w:num w:numId="5">
     <w:abstractNumId w:val="8"/>
   </w:num>
-  <w:num w:numId="6" w16cid:durableId="1278366417">
+  <w:num w:numId="6">
     <w:abstractNumId w:val="7"/>
   </w:num>
-  <w:num w:numId="7" w16cid:durableId="1757700605">
+  <w:num w:numId="7">
     <w:abstractNumId w:val="6"/>
   </w:num>
-  <w:num w:numId="8" w16cid:durableId="305478376">
+  <w:num w:numId="8">
     <w:abstractNumId w:val="0"/>
   </w:num>
-  <w:num w:numId="9" w16cid:durableId="88815004">
+  <w:num w:numId="9">
     <w:abstractNumId w:val="1"/>
   </w:num>
-  <w:num w:numId="10" w16cid:durableId="103355262">
+  <w:num w:numId="10">
     <w:abstractNumId w:val="2"/>
   </w:num>
-  <w:num w:numId="11" w16cid:durableId="15154805">
+  <w:num w:numId="11">
     <w:abstractNumId w:val="9"/>
   </w:num>
-  <w:num w:numId="12" w16cid:durableId="839124533">
+  <w:num w:numId="12">
     <w:abstractNumId w:val="5"/>
   </w:num>
-  <w:num w:numId="13" w16cid:durableId="1922323976">
+  <w:num w:numId="13">
     <w:abstractNumId w:val="4"/>
   </w:num>
-  <w:num w:numId="14" w16cid:durableId="832835781">
+  <w:num w:numId="14">
     <w:abstractNumId w:val="12"/>
   </w:num>
-  <w:num w:numId="15" w16cid:durableId="1255934999">
+  <w:num w:numId="15">
     <w:abstractNumId w:val="3"/>
   </w:num>
-  <w:num w:numId="16" w16cid:durableId="434250795">
+  <w:num w:numId="16">
     <w:abstractNumId w:val="10"/>
   </w:num>
 </w:numbering>
@@ -8608,6 +8821,30 @@
       <w:rFonts w:cstheme="minorHAnsi"/>
     </w:rPr>
   </w:style>
+  <w:style w:type="character" w:styleId="Menzionenonrisolta">
+    <w:name w:val="Unresolved Mention"/>
+    <w:basedOn w:val="Carpredefinitoparagrafo"/>
+    <w:uiPriority w:val="99"/>
+    <w:semiHidden/>
+    <w:unhideWhenUsed/>
+    <w:rsid w:val="00584A22"/>
+    <w:rPr>
+      <w:color w:val="605E5C"/>
+      <w:shd w:val="clear" w:color="auto" w:fill="E1DFDD"/>
+    </w:rPr>
+  </w:style>
+  <w:style w:type="character" w:styleId="Collegamentovisitato">
+    <w:name w:val="FollowedHyperlink"/>
+    <w:basedOn w:val="Carpredefinitoparagrafo"/>
+    <w:uiPriority w:val="99"/>
+    <w:semiHidden/>
+    <w:unhideWhenUsed/>
+    <w:rsid w:val="00584A22"/>
+    <w:rPr>
+      <w:color w:val="954F72" w:themeColor="followedHyperlink"/>
+      <w:u w:val="single"/>
+    </w:rPr>
+  </w:style>
 </w:styles>
 </file>
 

--- a/DocumentoRequisiti/DocumentoRequisiti.docx
+++ b/DocumentoRequisiti/DocumentoRequisiti.docx
@@ -1,6 +1,6 @@
 
 <file path=word/document.xml><?xml version="1.0" encoding="utf-8"?>
-<w:document xmlns:wpc="http://schemas.microsoft.com/office/word/2010/wordprocessingCanvas" xmlns:cx="http://schemas.microsoft.com/office/drawing/2014/chartex" xmlns:cx1="http://schemas.microsoft.com/office/drawing/2015/9/8/chartex" xmlns:cx2="http://schemas.microsoft.com/office/drawing/2015/10/21/chartex" xmlns:cx3="http://schemas.microsoft.com/office/drawing/2016/5/9/chartex" xmlns:cx4="http://schemas.microsoft.com/office/drawing/2016/5/10/chartex" xmlns:cx5="http://schemas.microsoft.com/office/drawing/2016/5/11/chartex" xmlns:cx6="http://schemas.microsoft.com/office/drawing/2016/5/12/chartex" xmlns:cx7="http://schemas.microsoft.com/office/drawing/2016/5/13/chartex" xmlns:cx8="http://schemas.microsoft.com/office/drawing/2016/5/14/chartex" xmlns:mc="http://schemas.openxmlformats.org/markup-compatibility/2006" xmlns:aink="http://schemas.microsoft.com/office/drawing/2016/ink" xmlns:am3d="http://schemas.microsoft.com/office/drawing/2017/model3d" xmlns:o="urn:schemas-microsoft-com:office:office" xmlns:r="http://schemas.openxmlformats.org/officeDocument/2006/relationships" xmlns:m="http://schemas.openxmlformats.org/officeDocument/2006/math" xmlns:v="urn:schemas-microsoft-com:vml" xmlns:wp14="http://schemas.microsoft.com/office/word/2010/wordprocessingDrawing" xmlns:wp="http://schemas.openxmlformats.org/drawingml/2006/wordprocessingDrawing" xmlns:w10="urn:schemas-microsoft-com:office:word" xmlns:w="http://schemas.openxmlformats.org/wordprocessingml/2006/main" xmlns:w14="http://schemas.microsoft.com/office/word/2010/wordml" xmlns:w15="http://schemas.microsoft.com/office/word/2012/wordml" xmlns:w16cex="http://schemas.microsoft.com/office/word/2018/wordml/cex" xmlns:w16cid="http://schemas.microsoft.com/office/word/2016/wordml/cid" xmlns:w16="http://schemas.microsoft.com/office/word/2018/wordml" xmlns:w16sdtdh="http://schemas.microsoft.com/office/word/2020/wordml/sdtdatahash" xmlns:w16se="http://schemas.microsoft.com/office/word/2015/wordml/symex" xmlns:wpg="http://schemas.microsoft.com/office/word/2010/wordprocessingGroup" xmlns:wpi="http://schemas.microsoft.com/office/word/2010/wordprocessingInk" xmlns:wne="http://schemas.microsoft.com/office/word/2006/wordml" xmlns:wps="http://schemas.microsoft.com/office/word/2010/wordprocessingShape" mc:Ignorable="w14 w15 w16se w16cid w16 w16cex w16sdtdh wp14">
+<w:document xmlns:wpc="http://schemas.microsoft.com/office/word/2010/wordprocessingCanvas" xmlns:cx="http://schemas.microsoft.com/office/drawing/2014/chartex" xmlns:cx1="http://schemas.microsoft.com/office/drawing/2015/9/8/chartex" xmlns:cx2="http://schemas.microsoft.com/office/drawing/2015/10/21/chartex" xmlns:cx3="http://schemas.microsoft.com/office/drawing/2016/5/9/chartex" xmlns:cx4="http://schemas.microsoft.com/office/drawing/2016/5/10/chartex" xmlns:cx5="http://schemas.microsoft.com/office/drawing/2016/5/11/chartex" xmlns:cx6="http://schemas.microsoft.com/office/drawing/2016/5/12/chartex" xmlns:cx7="http://schemas.microsoft.com/office/drawing/2016/5/13/chartex" xmlns:cx8="http://schemas.microsoft.com/office/drawing/2016/5/14/chartex" xmlns:mc="http://schemas.openxmlformats.org/markup-compatibility/2006" xmlns:aink="http://schemas.microsoft.com/office/drawing/2016/ink" xmlns:am3d="http://schemas.microsoft.com/office/drawing/2017/model3d" xmlns:o="urn:schemas-microsoft-com:office:office" xmlns:oel="http://schemas.microsoft.com/office/2019/extlst" xmlns:r="http://schemas.openxmlformats.org/officeDocument/2006/relationships" xmlns:m="http://schemas.openxmlformats.org/officeDocument/2006/math" xmlns:v="urn:schemas-microsoft-com:vml" xmlns:wp14="http://schemas.microsoft.com/office/word/2010/wordprocessingDrawing" xmlns:wp="http://schemas.openxmlformats.org/drawingml/2006/wordprocessingDrawing" xmlns:w10="urn:schemas-microsoft-com:office:word" xmlns:w="http://schemas.openxmlformats.org/wordprocessingml/2006/main" xmlns:w14="http://schemas.microsoft.com/office/word/2010/wordml" xmlns:w15="http://schemas.microsoft.com/office/word/2012/wordml" xmlns:w16cex="http://schemas.microsoft.com/office/word/2018/wordml/cex" xmlns:w16cid="http://schemas.microsoft.com/office/word/2016/wordml/cid" xmlns:w16="http://schemas.microsoft.com/office/word/2018/wordml" xmlns:w16sdtdh="http://schemas.microsoft.com/office/word/2020/wordml/sdtdatahash" xmlns:w16se="http://schemas.microsoft.com/office/word/2015/wordml/symex" xmlns:wpg="http://schemas.microsoft.com/office/word/2010/wordprocessingGroup" xmlns:wpi="http://schemas.microsoft.com/office/word/2010/wordprocessingInk" xmlns:wne="http://schemas.microsoft.com/office/word/2006/wordml" xmlns:wps="http://schemas.microsoft.com/office/word/2010/wordprocessingShape" mc:Ignorable="w14 w15 w16se w16cid w16 w16cex w16sdtdh wp14">
   <w:body>
     <w:p>
       <w:pPr>
@@ -233,7 +233,16 @@
           <w:szCs w:val="36"/>
           <w:u w:val="single"/>
         </w:rPr>
-        <w:t xml:space="preserve">Documento di progetto: </w:t>
+        <w:t>Documento di progetto:</w:t>
+      </w:r>
+      <w:r>
+        <w:rPr>
+          <w:rFonts w:asciiTheme="majorHAnsi" w:hAnsiTheme="majorHAnsi" w:cstheme="majorHAnsi"/>
+          <w:bCs/>
+          <w:sz w:val="36"/>
+          <w:szCs w:val="36"/>
+        </w:rPr>
+        <w:t xml:space="preserve"> </w:t>
       </w:r>
       <w:r>
         <w:rPr>
@@ -658,12 +667,14 @@
           <w:i/>
           <w:iCs/>
         </w:rPr>
-        <w:t>NomeSito</w:t>
+        <w:t>StayBusy</w:t>
       </w:r>
       <w:proofErr w:type="spellEnd"/>
       <w:r>
         <w:rPr>
           <w:rFonts w:asciiTheme="majorHAnsi" w:hAnsiTheme="majorHAnsi" w:cstheme="majorHAnsi"/>
+          <w:i/>
+          <w:iCs/>
         </w:rPr>
         <w:t>.</w:t>
       </w:r>
@@ -819,7 +830,7 @@
           <w:i/>
           <w:iCs/>
         </w:rPr>
-        <w:t>NomeSito</w:t>
+        <w:t>StayBusy</w:t>
       </w:r>
       <w:proofErr w:type="spellEnd"/>
       <w:r>
@@ -868,31 +879,25 @@
         <w:rPr>
           <w:rFonts w:asciiTheme="majorHAnsi" w:hAnsiTheme="majorHAnsi" w:cstheme="majorHAnsi"/>
         </w:rPr>
-        <w:t>d</w:t>
-      </w:r>
-      <w:r>
-        <w:rPr>
-          <w:rFonts w:asciiTheme="majorHAnsi" w:hAnsiTheme="majorHAnsi" w:cstheme="majorHAnsi"/>
-        </w:rPr>
-        <w:t>i</w:t>
-      </w:r>
-      <w:r>
-        <w:rPr>
-          <w:rFonts w:asciiTheme="majorHAnsi" w:hAnsiTheme="majorHAnsi" w:cstheme="majorHAnsi"/>
-        </w:rPr>
-        <w:t xml:space="preserve"> Trento</w:t>
-      </w:r>
-      <w:r>
-        <w:rPr>
-          <w:rFonts w:asciiTheme="majorHAnsi" w:hAnsiTheme="majorHAnsi" w:cstheme="majorHAnsi"/>
-        </w:rPr>
-        <w:t xml:space="preserve"> e dintorni</w:t>
-      </w:r>
-      <w:r>
-        <w:rPr>
-          <w:rFonts w:asciiTheme="majorHAnsi" w:hAnsiTheme="majorHAnsi" w:cstheme="majorHAnsi"/>
-        </w:rPr>
-        <w:t>. Il progetto punta all’interazione di due grandi bacini d’utenza che rispettivamente</w:t>
+        <w:t>nei dintorni dell’università</w:t>
+      </w:r>
+      <w:r>
+        <w:rPr>
+          <w:rFonts w:asciiTheme="majorHAnsi" w:hAnsiTheme="majorHAnsi" w:cstheme="majorHAnsi"/>
+        </w:rPr>
+        <w:t>. Il progetto punta all’interazione di due grandi bacini d’utenza</w:t>
+      </w:r>
+      <w:r>
+        <w:rPr>
+          <w:rFonts w:asciiTheme="majorHAnsi" w:hAnsiTheme="majorHAnsi" w:cstheme="majorHAnsi"/>
+        </w:rPr>
+        <w:t xml:space="preserve">: i cittadini che necessitano </w:t>
+      </w:r>
+      <w:r>
+        <w:rPr>
+          <w:rFonts w:asciiTheme="majorHAnsi" w:hAnsiTheme="majorHAnsi" w:cstheme="majorHAnsi"/>
+        </w:rPr>
+        <w:t>di servizi</w:t>
       </w:r>
       <w:r>
         <w:rPr>
@@ -904,25 +909,19 @@
         <w:rPr>
           <w:rFonts w:asciiTheme="majorHAnsi" w:hAnsiTheme="majorHAnsi" w:cstheme="majorHAnsi"/>
         </w:rPr>
-        <w:t>necessitano di servizi</w:t>
-      </w:r>
-      <w:r>
-        <w:rPr>
-          <w:rFonts w:asciiTheme="majorHAnsi" w:hAnsiTheme="majorHAnsi" w:cstheme="majorHAnsi"/>
-        </w:rPr>
-        <w:t xml:space="preserve"> (cittadini)</w:t>
-      </w:r>
-      <w:r>
-        <w:rPr>
-          <w:rFonts w:asciiTheme="majorHAnsi" w:hAnsiTheme="majorHAnsi" w:cstheme="majorHAnsi"/>
-        </w:rPr>
-        <w:t xml:space="preserve"> e sono volenterosi a impegnare il proprio tempo libero in attività retribuite</w:t>
-      </w:r>
-      <w:r>
-        <w:rPr>
-          <w:rFonts w:asciiTheme="majorHAnsi" w:hAnsiTheme="majorHAnsi" w:cstheme="majorHAnsi"/>
-        </w:rPr>
-        <w:t xml:space="preserve"> (studenti).</w:t>
+        <w:t xml:space="preserve">e gli studenti che sono disposti a impegnare </w:t>
+      </w:r>
+      <w:r>
+        <w:rPr>
+          <w:rFonts w:asciiTheme="majorHAnsi" w:hAnsiTheme="majorHAnsi" w:cstheme="majorHAnsi"/>
+        </w:rPr>
+        <w:t>il proprio tempo libero in attività retribuite</w:t>
+      </w:r>
+      <w:r>
+        <w:rPr>
+          <w:rFonts w:asciiTheme="majorHAnsi" w:hAnsiTheme="majorHAnsi" w:cstheme="majorHAnsi"/>
+        </w:rPr>
+        <w:t>.</w:t>
       </w:r>
       <w:r>
         <w:rPr>
@@ -937,7 +936,7 @@
           <w:i/>
           <w:iCs/>
         </w:rPr>
-        <w:t>NomeSito</w:t>
+        <w:t>StayBusy</w:t>
       </w:r>
       <w:proofErr w:type="spellEnd"/>
       <w:r>
@@ -952,7 +951,31 @@
         <w:rPr>
           <w:rFonts w:asciiTheme="majorHAnsi" w:hAnsiTheme="majorHAnsi" w:cstheme="majorHAnsi"/>
         </w:rPr>
-        <w:t xml:space="preserve">nasce infatti dalla necessità dei giovani di finanziarsi il proprio percorso di studi, rendendo inoltre un servizio alla popolazione. </w:t>
+        <w:t xml:space="preserve">nasce infatti dalla necessità dei giovani di </w:t>
+      </w:r>
+      <w:r>
+        <w:rPr>
+          <w:rFonts w:asciiTheme="majorHAnsi" w:hAnsiTheme="majorHAnsi" w:cstheme="majorHAnsi"/>
+        </w:rPr>
+        <w:t>auto-</w:t>
+      </w:r>
+      <w:r>
+        <w:rPr>
+          <w:rFonts w:asciiTheme="majorHAnsi" w:hAnsiTheme="majorHAnsi" w:cstheme="majorHAnsi"/>
+        </w:rPr>
+        <w:t>finanziar</w:t>
+      </w:r>
+      <w:r>
+        <w:rPr>
+          <w:rFonts w:asciiTheme="majorHAnsi" w:hAnsiTheme="majorHAnsi" w:cstheme="majorHAnsi"/>
+        </w:rPr>
+        <w:t>e</w:t>
+      </w:r>
+      <w:r>
+        <w:rPr>
+          <w:rFonts w:asciiTheme="majorHAnsi" w:hAnsiTheme="majorHAnsi" w:cstheme="majorHAnsi"/>
+        </w:rPr>
+        <w:t xml:space="preserve"> il proprio percorso di studi. </w:t>
       </w:r>
     </w:p>
     <w:p>
@@ -998,56 +1021,166 @@
         <w:rPr>
           <w:rFonts w:asciiTheme="majorHAnsi" w:hAnsiTheme="majorHAnsi" w:cstheme="majorHAnsi"/>
         </w:rPr>
+        <w:t>Ogni</w:t>
+      </w:r>
+      <w:r>
+        <w:rPr>
+          <w:rFonts w:asciiTheme="majorHAnsi" w:hAnsiTheme="majorHAnsi" w:cstheme="majorHAnsi"/>
+        </w:rPr>
+        <w:t xml:space="preserve"> studente </w:t>
+      </w:r>
+      <w:r>
+        <w:rPr>
+          <w:rFonts w:asciiTheme="majorHAnsi" w:hAnsiTheme="majorHAnsi" w:cstheme="majorHAnsi"/>
+        </w:rPr>
+        <w:t xml:space="preserve">interessato </w:t>
+      </w:r>
+      <w:r>
+        <w:rPr>
+          <w:rFonts w:asciiTheme="majorHAnsi" w:hAnsiTheme="majorHAnsi" w:cstheme="majorHAnsi"/>
+        </w:rPr>
+        <w:t xml:space="preserve">deve registrarsi al sito tramite mail </w:t>
+      </w:r>
+      <w:r>
+        <w:rPr>
+          <w:rFonts w:asciiTheme="majorHAnsi" w:hAnsiTheme="majorHAnsi" w:cstheme="majorHAnsi"/>
+        </w:rPr>
+        <w:t>universitaria, fornendo quindi</w:t>
+      </w:r>
+      <w:r>
+        <w:rPr>
+          <w:rFonts w:asciiTheme="majorHAnsi" w:hAnsiTheme="majorHAnsi" w:cstheme="majorHAnsi"/>
+        </w:rPr>
+        <w:t xml:space="preserve"> implicitamente</w:t>
+      </w:r>
+      <w:r>
+        <w:rPr>
+          <w:rFonts w:asciiTheme="majorHAnsi" w:hAnsiTheme="majorHAnsi" w:cstheme="majorHAnsi"/>
+        </w:rPr>
+        <w:t xml:space="preserve"> dati personali quali nome, cognome, data </w:t>
+      </w:r>
+      <w:r>
+        <w:rPr>
+          <w:rFonts w:asciiTheme="majorHAnsi" w:hAnsiTheme="majorHAnsi" w:cstheme="majorHAnsi"/>
+        </w:rPr>
+        <w:t xml:space="preserve">di </w:t>
+      </w:r>
+      <w:r>
+        <w:rPr>
+          <w:rFonts w:asciiTheme="majorHAnsi" w:hAnsiTheme="majorHAnsi" w:cstheme="majorHAnsi"/>
+        </w:rPr>
+        <w:t>nascita. Al primo accesso ogni studente dovrà compilare un “calendario di disponibilità”</w:t>
+      </w:r>
+      <w:r>
+        <w:rPr>
+          <w:rFonts w:asciiTheme="majorHAnsi" w:hAnsiTheme="majorHAnsi" w:cstheme="majorHAnsi"/>
+        </w:rPr>
+        <w:t xml:space="preserve"> indicando </w:t>
+      </w:r>
+      <w:r>
+        <w:rPr>
+          <w:rFonts w:asciiTheme="majorHAnsi" w:hAnsiTheme="majorHAnsi" w:cstheme="majorHAnsi"/>
+        </w:rPr>
+        <w:t>gli orari settimanali in cui ha la possibilità di effettuare servizi.</w:t>
+      </w:r>
+      <w:r>
+        <w:rPr>
+          <w:rFonts w:asciiTheme="majorHAnsi" w:hAnsiTheme="majorHAnsi" w:cstheme="majorHAnsi"/>
+        </w:rPr>
+        <w:t xml:space="preserve"> Questo calendario sarà visibile a tutti gli utenti che richiedono un servizio (</w:t>
+      </w:r>
+      <w:r>
+        <w:rPr>
+          <w:rFonts w:asciiTheme="majorHAnsi" w:hAnsiTheme="majorHAnsi" w:cstheme="majorHAnsi"/>
+          <w:highlight w:val="cyan"/>
+        </w:rPr>
+        <w:t>offerenti</w:t>
+      </w:r>
+      <w:r>
+        <w:rPr>
+          <w:rFonts w:asciiTheme="majorHAnsi" w:hAnsiTheme="majorHAnsi" w:cstheme="majorHAnsi"/>
+          <w:highlight w:val="cyan"/>
+        </w:rPr>
+        <w:t xml:space="preserve"> o richiedenti</w:t>
+      </w:r>
+      <w:r>
+        <w:rPr>
+          <w:rFonts w:asciiTheme="majorHAnsi" w:hAnsiTheme="majorHAnsi" w:cstheme="majorHAnsi"/>
+        </w:rPr>
+        <w:t>).</w:t>
+      </w:r>
+    </w:p>
+    <w:p>
+      <w:pPr>
+        <w:spacing w:line="276" w:lineRule="auto"/>
+        <w:ind w:left="567" w:hanging="426"/>
+        <w:jc w:val="both"/>
+        <w:rPr>
+          <w:rFonts w:asciiTheme="majorHAnsi" w:hAnsiTheme="majorHAnsi" w:cstheme="majorHAnsi"/>
+        </w:rPr>
+      </w:pPr>
+      <w:r>
+        <w:rPr>
+          <w:rFonts w:asciiTheme="majorHAnsi" w:hAnsiTheme="majorHAnsi" w:cstheme="majorHAnsi"/>
+          <w:b/>
+          <w:bCs/>
+          <w:u w:val="single"/>
+        </w:rPr>
+        <w:t>O2</w:t>
+      </w:r>
+      <w:r>
+        <w:rPr>
+          <w:rFonts w:asciiTheme="majorHAnsi" w:hAnsiTheme="majorHAnsi" w:cstheme="majorHAnsi"/>
+        </w:rPr>
+        <w:t xml:space="preserve">. </w:t>
+      </w:r>
+      <w:r>
+        <w:rPr>
+          <w:rFonts w:asciiTheme="majorHAnsi" w:hAnsiTheme="majorHAnsi" w:cstheme="majorHAnsi"/>
+        </w:rPr>
         <w:t xml:space="preserve"> </w:t>
       </w:r>
       <w:r>
         <w:rPr>
           <w:rFonts w:asciiTheme="majorHAnsi" w:hAnsiTheme="majorHAnsi" w:cstheme="majorHAnsi"/>
         </w:rPr>
-        <w:t xml:space="preserve">Uno studente deve registrarsi al sito tramite mail </w:t>
-      </w:r>
-      <w:r>
-        <w:rPr>
-          <w:rFonts w:asciiTheme="majorHAnsi" w:hAnsiTheme="majorHAnsi" w:cstheme="majorHAnsi"/>
-        </w:rPr>
-        <w:t>universitaria, fornendo quindi dati personali quali nome, cognome, data nascita. Al primo accesso ogni studente dovrà compilare un “calendario di disponibilità”</w:t>
-      </w:r>
-      <w:r>
-        <w:rPr>
-          <w:rFonts w:asciiTheme="majorHAnsi" w:hAnsiTheme="majorHAnsi" w:cstheme="majorHAnsi"/>
-        </w:rPr>
-        <w:t xml:space="preserve"> indicando </w:t>
-      </w:r>
-      <w:r>
-        <w:rPr>
-          <w:rFonts w:asciiTheme="majorHAnsi" w:hAnsiTheme="majorHAnsi" w:cstheme="majorHAnsi"/>
-        </w:rPr>
-        <w:t>gli orari settimanali in cui ha la possibilità di effettuare servizi.</w:t>
-      </w:r>
-      <w:r>
-        <w:rPr>
-          <w:rFonts w:asciiTheme="majorHAnsi" w:hAnsiTheme="majorHAnsi" w:cstheme="majorHAnsi"/>
-        </w:rPr>
-        <w:t xml:space="preserve"> Questo calendario sarà visibile a tutti gli utenti che richiedono un servizio (richiedenti), e sta alla base del funzionamento del sito.</w:t>
-      </w:r>
-    </w:p>
-    <w:p>
-      <w:pPr>
-        <w:spacing w:line="276" w:lineRule="auto"/>
-        <w:ind w:left="567" w:hanging="426"/>
-        <w:jc w:val="both"/>
-        <w:rPr>
-          <w:rFonts w:asciiTheme="majorHAnsi" w:hAnsiTheme="majorHAnsi" w:cstheme="majorHAnsi"/>
-        </w:rPr>
-      </w:pPr>
-      <w:r>
-        <w:rPr>
-          <w:rFonts w:asciiTheme="majorHAnsi" w:hAnsiTheme="majorHAnsi" w:cstheme="majorHAnsi"/>
-          <w:b/>
-          <w:bCs/>
-          <w:u w:val="single"/>
-        </w:rPr>
-        <w:t>O2</w:t>
+        <w:t>Ogni studente</w:t>
+      </w:r>
+      <w:r>
+        <w:rPr>
+          <w:rFonts w:asciiTheme="majorHAnsi" w:hAnsiTheme="majorHAnsi" w:cstheme="majorHAnsi"/>
+        </w:rPr>
+        <w:t xml:space="preserve"> nella propria area personale</w:t>
+      </w:r>
+      <w:r>
+        <w:rPr>
+          <w:rFonts w:asciiTheme="majorHAnsi" w:hAnsiTheme="majorHAnsi" w:cstheme="majorHAnsi"/>
+        </w:rPr>
+        <w:t xml:space="preserve"> ha la possibilità di personalizzare il profilo inserendo una foto</w:t>
+      </w:r>
+      <w:r>
+        <w:rPr>
+          <w:rFonts w:asciiTheme="majorHAnsi" w:hAnsiTheme="majorHAnsi" w:cstheme="majorHAnsi"/>
+        </w:rPr>
+        <w:t>,</w:t>
+      </w:r>
+      <w:r>
+        <w:rPr>
+          <w:rFonts w:asciiTheme="majorHAnsi" w:hAnsiTheme="majorHAnsi" w:cstheme="majorHAnsi"/>
+        </w:rPr>
+        <w:t xml:space="preserve"> una breve descrizione</w:t>
+      </w:r>
+      <w:r>
+        <w:rPr>
+          <w:rFonts w:asciiTheme="majorHAnsi" w:hAnsiTheme="majorHAnsi" w:cstheme="majorHAnsi"/>
+        </w:rPr>
+        <w:t xml:space="preserve"> </w:t>
+      </w:r>
+      <w:r>
+        <w:rPr>
+          <w:rFonts w:asciiTheme="majorHAnsi" w:hAnsiTheme="majorHAnsi" w:cstheme="majorHAnsi"/>
+        </w:rPr>
+        <w:t>e recapiti telefonici</w:t>
       </w:r>
       <w:r>
         <w:rPr>
@@ -1059,55 +1192,25 @@
         <w:rPr>
           <w:rFonts w:asciiTheme="majorHAnsi" w:hAnsiTheme="majorHAnsi" w:cstheme="majorHAnsi"/>
         </w:rPr>
-        <w:t xml:space="preserve"> </w:t>
-      </w:r>
-      <w:r>
-        <w:rPr>
-          <w:rFonts w:asciiTheme="majorHAnsi" w:hAnsiTheme="majorHAnsi" w:cstheme="majorHAnsi"/>
-        </w:rPr>
-        <w:t>Ogni studente ha la possibilità di personalizzare il proprio profilo, inserendo una foto profilo</w:t>
-      </w:r>
-      <w:r>
-        <w:rPr>
-          <w:rFonts w:asciiTheme="majorHAnsi" w:hAnsiTheme="majorHAnsi" w:cstheme="majorHAnsi"/>
-        </w:rPr>
-        <w:t>,</w:t>
-      </w:r>
-      <w:r>
-        <w:rPr>
-          <w:rFonts w:asciiTheme="majorHAnsi" w:hAnsiTheme="majorHAnsi" w:cstheme="majorHAnsi"/>
-        </w:rPr>
-        <w:t xml:space="preserve"> una breve descrizione</w:t>
-      </w:r>
-      <w:r>
-        <w:rPr>
-          <w:rFonts w:asciiTheme="majorHAnsi" w:hAnsiTheme="majorHAnsi" w:cstheme="majorHAnsi"/>
-        </w:rPr>
-        <w:t xml:space="preserve"> </w:t>
-      </w:r>
-      <w:r>
-        <w:rPr>
-          <w:rFonts w:asciiTheme="majorHAnsi" w:hAnsiTheme="majorHAnsi" w:cstheme="majorHAnsi"/>
-        </w:rPr>
-        <w:t>e recapiti telefonici</w:t>
-      </w:r>
-      <w:r>
-        <w:rPr>
-          <w:rFonts w:asciiTheme="majorHAnsi" w:hAnsiTheme="majorHAnsi" w:cstheme="majorHAnsi"/>
-        </w:rPr>
-        <w:t xml:space="preserve">. </w:t>
-      </w:r>
-      <w:r>
-        <w:rPr>
-          <w:rFonts w:asciiTheme="majorHAnsi" w:hAnsiTheme="majorHAnsi" w:cstheme="majorHAnsi"/>
-        </w:rPr>
         <w:t>È</w:t>
       </w:r>
       <w:r>
         <w:rPr>
           <w:rFonts w:asciiTheme="majorHAnsi" w:hAnsiTheme="majorHAnsi" w:cstheme="majorHAnsi"/>
         </w:rPr>
-        <w:t xml:space="preserve"> inoltre possibile modificare in qualunque momento le proprie disponibilità orarie.</w:t>
+        <w:t xml:space="preserve"> inoltre possibile modificare in qualunque momento</w:t>
+      </w:r>
+      <w:r>
+        <w:rPr>
+          <w:rFonts w:asciiTheme="majorHAnsi" w:hAnsiTheme="majorHAnsi" w:cstheme="majorHAnsi"/>
+        </w:rPr>
+        <w:t xml:space="preserve"> anche</w:t>
+      </w:r>
+      <w:r>
+        <w:rPr>
+          <w:rFonts w:asciiTheme="majorHAnsi" w:hAnsiTheme="majorHAnsi" w:cstheme="majorHAnsi"/>
+        </w:rPr>
+        <w:t xml:space="preserve"> le proprie disponibilità orarie.</w:t>
       </w:r>
     </w:p>
     <w:p>
@@ -1186,7 +1289,20 @@
         <w:rPr>
           <w:rFonts w:asciiTheme="majorHAnsi" w:hAnsiTheme="majorHAnsi" w:cstheme="majorHAnsi"/>
         </w:rPr>
-        <w:t xml:space="preserve">, dove vengono indicate le informazioni base riguardo al lavoro (data, luogo e specifiche del servizio, richiedente </w:t>
+        <w:t xml:space="preserve">, dove vengono indicate le informazioni base riguardo al lavoro (data, luogo e specifiche del servizio, </w:t>
+      </w:r>
+      <w:r>
+        <w:rPr>
+          <w:rFonts w:asciiTheme="majorHAnsi" w:hAnsiTheme="majorHAnsi" w:cstheme="majorHAnsi"/>
+          <w:highlight w:val="cyan"/>
+        </w:rPr>
+        <w:t>richiedente</w:t>
+      </w:r>
+      <w:r>
+        <w:rPr>
+          <w:rFonts w:asciiTheme="majorHAnsi" w:hAnsiTheme="majorHAnsi" w:cstheme="majorHAnsi"/>
+        </w:rPr>
+        <w:t xml:space="preserve"> </w:t>
       </w:r>
       <w:r>
         <w:rPr>
@@ -1202,7 +1318,32 @@
         <w:rPr>
           <w:rFonts w:asciiTheme="majorHAnsi" w:hAnsiTheme="majorHAnsi" w:cstheme="majorHAnsi"/>
         </w:rPr>
-        <w:t>, compenso all’ora). Vi è poi la possibilità di inviare una richiesta per prendere in carico il lavoro e mettersi in contatto con il richiedente del servizio.</w:t>
+        <w:t xml:space="preserve">, compenso </w:t>
+      </w:r>
+      <w:r>
+        <w:rPr>
+          <w:rFonts w:asciiTheme="majorHAnsi" w:hAnsiTheme="majorHAnsi" w:cstheme="majorHAnsi"/>
+        </w:rPr>
+        <w:t>orario</w:t>
+      </w:r>
+      <w:r>
+        <w:rPr>
+          <w:rFonts w:asciiTheme="majorHAnsi" w:hAnsiTheme="majorHAnsi" w:cstheme="majorHAnsi"/>
+        </w:rPr>
+        <w:t xml:space="preserve">). Vi è poi la possibilità di inviare una richiesta per prendere in carico il lavoro e mettersi in contatto con il </w:t>
+      </w:r>
+      <w:r>
+        <w:rPr>
+          <w:rFonts w:asciiTheme="majorHAnsi" w:hAnsiTheme="majorHAnsi" w:cstheme="majorHAnsi"/>
+          <w:highlight w:val="cyan"/>
+        </w:rPr>
+        <w:t>richiedente</w:t>
+      </w:r>
+      <w:r>
+        <w:rPr>
+          <w:rFonts w:asciiTheme="majorHAnsi" w:hAnsiTheme="majorHAnsi" w:cstheme="majorHAnsi"/>
+        </w:rPr>
+        <w:t xml:space="preserve"> del servizio.</w:t>
       </w:r>
     </w:p>
     <w:p>
@@ -1227,7 +1368,43 @@
         <w:rPr>
           <w:rFonts w:asciiTheme="majorHAnsi" w:hAnsiTheme="majorHAnsi" w:cstheme="majorHAnsi"/>
         </w:rPr>
-        <w:t xml:space="preserve">. Un utente non autenticato deve registrarsi al sito tramite una mail ordinaria, e avrà solamente la possibilità di pubblicare </w:t>
+        <w:t xml:space="preserve">. Un utente non autenticato deve registrarsi al sito tramite una mail ordinaria, </w:t>
+      </w:r>
+      <w:r>
+        <w:rPr>
+          <w:rFonts w:asciiTheme="majorHAnsi" w:hAnsiTheme="majorHAnsi" w:cstheme="majorHAnsi"/>
+        </w:rPr>
+        <w:t xml:space="preserve">specificando in sede di registrazione nome, cognome ed eventuale contatto telefonico e/o </w:t>
+      </w:r>
+      <w:proofErr w:type="spellStart"/>
+      <w:r>
+        <w:rPr>
+          <w:rFonts w:asciiTheme="majorHAnsi" w:hAnsiTheme="majorHAnsi" w:cstheme="majorHAnsi"/>
+        </w:rPr>
+        <w:t>telegram</w:t>
+      </w:r>
+      <w:proofErr w:type="spellEnd"/>
+      <w:r>
+        <w:rPr>
+          <w:rFonts w:asciiTheme="majorHAnsi" w:hAnsiTheme="majorHAnsi" w:cstheme="majorHAnsi"/>
+        </w:rPr>
+        <w:t xml:space="preserve">. </w:t>
+      </w:r>
+    </w:p>
+    <w:p>
+      <w:pPr>
+        <w:spacing w:line="276" w:lineRule="auto"/>
+        <w:ind w:left="567" w:hanging="426"/>
+        <w:jc w:val="both"/>
+        <w:rPr>
+          <w:rFonts w:asciiTheme="majorHAnsi" w:hAnsiTheme="majorHAnsi" w:cstheme="majorHAnsi"/>
+        </w:rPr>
+      </w:pPr>
+      <w:r>
+        <w:rPr>
+          <w:rFonts w:asciiTheme="majorHAnsi" w:hAnsiTheme="majorHAnsi" w:cstheme="majorHAnsi"/>
+        </w:rPr>
+        <w:t xml:space="preserve">e avrà la possibilità di pubblicare </w:t>
       </w:r>
       <w:r>
         <w:rPr>
@@ -1382,6 +1559,7 @@
         <w:rPr>
           <w:rFonts w:asciiTheme="majorHAnsi" w:hAnsiTheme="majorHAnsi" w:cstheme="majorHAnsi"/>
         </w:rPr>
+        <w:lastRenderedPageBreak/>
         <w:t>Il sito offre la possibilità di gestire le transazioni; queste verranno effettuate solo ed esclusivamente a servizio effettuato</w:t>
       </w:r>
       <w:r>
@@ -1433,7 +1611,6 @@
           <w:sz w:val="32"/>
           <w:szCs w:val="32"/>
         </w:rPr>
-        <w:lastRenderedPageBreak/>
         <w:t>Requisiti Funzionali</w:t>
       </w:r>
     </w:p>
@@ -1809,14 +1986,8 @@
         <w:rPr>
           <w:rFonts w:asciiTheme="majorHAnsi" w:hAnsiTheme="majorHAnsi" w:cstheme="majorHAnsi"/>
         </w:rPr>
-        <w:t xml:space="preserve">Una volta cliccato su annuncio, il sistema mostra allo studente una finestra di dialogo attraverso cui può informarsi sul servizio richiesto e, se interessato, può cliccare il tasto “Sono interessato”. In questo modo, lo </w:t>
-      </w:r>
-      <w:r>
-        <w:rPr>
-          <w:rFonts w:asciiTheme="majorHAnsi" w:hAnsiTheme="majorHAnsi" w:cstheme="majorHAnsi"/>
-        </w:rPr>
         <w:lastRenderedPageBreak/>
-        <w:t xml:space="preserve">studente viene inserito all’interno di una lista di persone a scorrimento, ordinata in base all’ordine cronologico di prenotazione. </w:t>
+        <w:t xml:space="preserve">Una volta cliccato su annuncio, il sistema mostra allo studente una finestra di dialogo attraverso cui può informarsi sul servizio richiesto e, se interessato, può cliccare il tasto “Sono interessato”. In questo modo, lo studente viene inserito all’interno di una lista di persone a scorrimento, ordinata in base all’ordine cronologico di prenotazione. </w:t>
       </w:r>
     </w:p>
     <w:p>
@@ -2351,6 +2522,7 @@
         <w:rPr>
           <w:rFonts w:asciiTheme="majorHAnsi" w:hAnsiTheme="majorHAnsi" w:cstheme="majorHAnsi"/>
         </w:rPr>
+        <w:lastRenderedPageBreak/>
         <w:t>Il sito mette a disposizione dell’offerente una sezione in cui può aggiungere un annuncio, inserire la descrizione del servizio richiesto e definire prezzo e tempistiche.</w:t>
       </w:r>
     </w:p>
@@ -2371,7 +2543,6 @@
           <w:rFonts w:asciiTheme="majorHAnsi" w:hAnsiTheme="majorHAnsi" w:cstheme="majorHAnsi"/>
           <w:color w:val="000000" w:themeColor="text1"/>
         </w:rPr>
-        <w:lastRenderedPageBreak/>
         <w:t>RF1</w:t>
       </w:r>
       <w:r>
@@ -2556,14 +2727,7 @@
             <w:rStyle w:val="Collegamentoipertestuale"/>
             <w:rFonts w:asciiTheme="majorHAnsi" w:hAnsiTheme="majorHAnsi" w:cstheme="majorHAnsi"/>
           </w:rPr>
-          <w:t>RF1</w:t>
-        </w:r>
-        <w:r>
-          <w:rPr>
-            <w:rStyle w:val="Collegamentoipertestuale"/>
-            <w:rFonts w:asciiTheme="majorHAnsi" w:hAnsiTheme="majorHAnsi" w:cstheme="majorHAnsi"/>
-          </w:rPr>
-          <w:t>6</w:t>
+          <w:t>RF16</w:t>
         </w:r>
       </w:hyperlink>
       <w:r>
@@ -2970,6 +3134,7 @@
           <w:rFonts w:asciiTheme="majorHAnsi" w:hAnsiTheme="majorHAnsi" w:cstheme="majorHAnsi"/>
           <w:u w:val="single"/>
         </w:rPr>
+        <w:lastRenderedPageBreak/>
         <w:t>Pagamenti:</w:t>
       </w:r>
     </w:p>
@@ -3024,7 +3189,6 @@
         <w:rPr>
           <w:rFonts w:asciiTheme="majorHAnsi" w:hAnsiTheme="majorHAnsi" w:cstheme="majorHAnsi"/>
         </w:rPr>
-        <w:lastRenderedPageBreak/>
         <w:t>Il sistema deve permettere il pagamento del servizio da parte dell’offerente, solamente al termine del servizio stesso attraverso …</w:t>
       </w:r>
     </w:p>
@@ -3152,23 +3316,7 @@
           <w:rFonts w:asciiTheme="majorHAnsi" w:eastAsia="Times New Roman" w:hAnsiTheme="majorHAnsi" w:cstheme="majorHAnsi"/>
           <w:lang w:eastAsia="it-IT"/>
         </w:rPr>
-        <w:t xml:space="preserve"> e almeno un carattere speciale (ad </w:t>
-      </w:r>
-      <w:proofErr w:type="gramStart"/>
-      <w:r>
-        <w:rPr>
-          <w:rFonts w:asciiTheme="majorHAnsi" w:eastAsia="Times New Roman" w:hAnsiTheme="majorHAnsi" w:cstheme="majorHAnsi"/>
-          <w:lang w:eastAsia="it-IT"/>
-        </w:rPr>
-        <w:t>esempio !</w:t>
-      </w:r>
-      <w:proofErr w:type="gramEnd"/>
-      <w:r>
-        <w:rPr>
-          <w:rFonts w:asciiTheme="majorHAnsi" w:eastAsia="Times New Roman" w:hAnsiTheme="majorHAnsi" w:cstheme="majorHAnsi"/>
-          <w:lang w:eastAsia="it-IT"/>
-        </w:rPr>
-        <w:t xml:space="preserve">, #, $). </w:t>
+        <w:t xml:space="preserve"> e almeno un carattere speciale (ad esempio !, #, $). </w:t>
       </w:r>
     </w:p>
     <w:p>
@@ -3486,6 +3634,7 @@
           <w:rFonts w:asciiTheme="majorHAnsi" w:hAnsiTheme="majorHAnsi" w:cstheme="majorHAnsi"/>
           <w:bCs/>
         </w:rPr>
+        <w:lastRenderedPageBreak/>
         <w:t>RNF 6</w:t>
       </w:r>
       <w:r>
@@ -3546,7 +3695,6 @@
         <w:rPr>
           <w:rFonts w:asciiTheme="majorHAnsi" w:hAnsiTheme="majorHAnsi" w:cstheme="majorHAnsi"/>
         </w:rPr>
-        <w:lastRenderedPageBreak/>
         <w:t>RNF</w:t>
       </w:r>
       <w:r>
@@ -4254,6 +4402,7 @@
           <w:rFonts w:asciiTheme="majorHAnsi" w:hAnsiTheme="majorHAnsi" w:cstheme="majorHAnsi"/>
           <w:lang w:val="en-GB"/>
         </w:rPr>
+        <w:lastRenderedPageBreak/>
         <w:t>Creazione</w:t>
       </w:r>
       <w:proofErr w:type="spellEnd"/>
@@ -5032,6 +5181,7 @@
         <w:rPr>
           <w:rFonts w:asciiTheme="majorHAnsi" w:hAnsiTheme="majorHAnsi" w:cstheme="majorHAnsi"/>
         </w:rPr>
+        <w:lastRenderedPageBreak/>
         <w:t>Una volta effettuato il login da parte dello studente con le credenziali istituzionali, nella homepage verrà mostrato il catalogo dei vari annunci lavorativi</w:t>
       </w:r>
       <w:r>
@@ -5066,7 +5216,6 @@
         <w:rPr>
           <w:rFonts w:asciiTheme="majorHAnsi" w:hAnsiTheme="majorHAnsi" w:cstheme="majorHAnsi"/>
         </w:rPr>
-        <w:lastRenderedPageBreak/>
         <w:t xml:space="preserve">Sulla barra superiore lo studente può effettuare una ricerca di annunci in base a dei termini chiave con la barra di ricerca, il simbolo dell’orologio serve </w:t>
       </w:r>
       <w:r>
@@ -5436,6 +5585,7 @@
         <w:rPr>
           <w:rFonts w:asciiTheme="majorHAnsi" w:hAnsiTheme="majorHAnsi" w:cstheme="majorHAnsi"/>
         </w:rPr>
+        <w:lastRenderedPageBreak/>
         <w:t xml:space="preserve">My </w:t>
       </w:r>
       <w:proofErr w:type="spellStart"/>
@@ -6329,6 +6479,30 @@
         </w:drawing>
       </w:r>
     </w:p>
+    <w:p>
+      <w:pPr>
+        <w:spacing w:line="276" w:lineRule="auto"/>
+        <w:ind w:left="360"/>
+        <w:jc w:val="center"/>
+      </w:pPr>
+    </w:p>
+    <w:p>
+      <w:pPr>
+        <w:spacing w:line="276" w:lineRule="auto"/>
+        <w:ind w:left="360"/>
+        <w:jc w:val="center"/>
+      </w:pPr>
+    </w:p>
+    <w:p>
+      <w:pPr>
+        <w:spacing w:line="276" w:lineRule="auto"/>
+        <w:ind w:left="360"/>
+        <w:jc w:val="center"/>
+      </w:pPr>
+      <w:r>
+        <w:t>!!aggiungere il recupero password nella schermata iniziale</w:t>
+      </w:r>
+    </w:p>
     <w:sectPr>
       <w:pgSz w:w="11906" w:h="16838"/>
       <w:pgMar w:top="1417" w:right="1134" w:bottom="1134" w:left="1134" w:header="708" w:footer="708" w:gutter="0"/>
@@ -6340,7 +6514,7 @@
 </file>
 
 <file path=word/numbering.xml><?xml version="1.0" encoding="utf-8"?>
-<w:numbering xmlns:wpc="http://schemas.microsoft.com/office/word/2010/wordprocessingCanvas" xmlns:cx="http://schemas.microsoft.com/office/drawing/2014/chartex" xmlns:cx1="http://schemas.microsoft.com/office/drawing/2015/9/8/chartex" xmlns:cx2="http://schemas.microsoft.com/office/drawing/2015/10/21/chartex" xmlns:cx3="http://schemas.microsoft.com/office/drawing/2016/5/9/chartex" xmlns:cx4="http://schemas.microsoft.com/office/drawing/2016/5/10/chartex" xmlns:cx5="http://schemas.microsoft.com/office/drawing/2016/5/11/chartex" xmlns:cx6="http://schemas.microsoft.com/office/drawing/2016/5/12/chartex" xmlns:cx7="http://schemas.microsoft.com/office/drawing/2016/5/13/chartex" xmlns:cx8="http://schemas.microsoft.com/office/drawing/2016/5/14/chartex" xmlns:mc="http://schemas.openxmlformats.org/markup-compatibility/2006" xmlns:aink="http://schemas.microsoft.com/office/drawing/2016/ink" xmlns:am3d="http://schemas.microsoft.com/office/drawing/2017/model3d" xmlns:o="urn:schemas-microsoft-com:office:office" xmlns:r="http://schemas.openxmlformats.org/officeDocument/2006/relationships" xmlns:m="http://schemas.openxmlformats.org/officeDocument/2006/math" xmlns:v="urn:schemas-microsoft-com:vml" xmlns:wp14="http://schemas.microsoft.com/office/word/2010/wordprocessingDrawing" xmlns:wp="http://schemas.openxmlformats.org/drawingml/2006/wordprocessingDrawing" xmlns:w10="urn:schemas-microsoft-com:office:word" xmlns:w="http://schemas.openxmlformats.org/wordprocessingml/2006/main" xmlns:w14="http://schemas.microsoft.com/office/word/2010/wordml" xmlns:w15="http://schemas.microsoft.com/office/word/2012/wordml" xmlns:w16cex="http://schemas.microsoft.com/office/word/2018/wordml/cex" xmlns:w16cid="http://schemas.microsoft.com/office/word/2016/wordml/cid" xmlns:w16="http://schemas.microsoft.com/office/word/2018/wordml" xmlns:w16sdtdh="http://schemas.microsoft.com/office/word/2020/wordml/sdtdatahash" xmlns:w16se="http://schemas.microsoft.com/office/word/2015/wordml/symex" xmlns:wpg="http://schemas.microsoft.com/office/word/2010/wordprocessingGroup" xmlns:wpi="http://schemas.microsoft.com/office/word/2010/wordprocessingInk" xmlns:wne="http://schemas.microsoft.com/office/word/2006/wordml" xmlns:wps="http://schemas.microsoft.com/office/word/2010/wordprocessingShape" mc:Ignorable="w14 w15 w16se w16cid w16 w16cex w16sdtdh wp14">
+<w:numbering xmlns:wpc="http://schemas.microsoft.com/office/word/2010/wordprocessingCanvas" xmlns:cx="http://schemas.microsoft.com/office/drawing/2014/chartex" xmlns:cx1="http://schemas.microsoft.com/office/drawing/2015/9/8/chartex" xmlns:cx2="http://schemas.microsoft.com/office/drawing/2015/10/21/chartex" xmlns:cx3="http://schemas.microsoft.com/office/drawing/2016/5/9/chartex" xmlns:cx4="http://schemas.microsoft.com/office/drawing/2016/5/10/chartex" xmlns:cx5="http://schemas.microsoft.com/office/drawing/2016/5/11/chartex" xmlns:cx6="http://schemas.microsoft.com/office/drawing/2016/5/12/chartex" xmlns:cx7="http://schemas.microsoft.com/office/drawing/2016/5/13/chartex" xmlns:cx8="http://schemas.microsoft.com/office/drawing/2016/5/14/chartex" xmlns:mc="http://schemas.openxmlformats.org/markup-compatibility/2006" xmlns:aink="http://schemas.microsoft.com/office/drawing/2016/ink" xmlns:am3d="http://schemas.microsoft.com/office/drawing/2017/model3d" xmlns:o="urn:schemas-microsoft-com:office:office" xmlns:oel="http://schemas.microsoft.com/office/2019/extlst" xmlns:r="http://schemas.openxmlformats.org/officeDocument/2006/relationships" xmlns:m="http://schemas.openxmlformats.org/officeDocument/2006/math" xmlns:v="urn:schemas-microsoft-com:vml" xmlns:wp14="http://schemas.microsoft.com/office/word/2010/wordprocessingDrawing" xmlns:wp="http://schemas.openxmlformats.org/drawingml/2006/wordprocessingDrawing" xmlns:w10="urn:schemas-microsoft-com:office:word" xmlns:w="http://schemas.openxmlformats.org/wordprocessingml/2006/main" xmlns:w14="http://schemas.microsoft.com/office/word/2010/wordml" xmlns:w15="http://schemas.microsoft.com/office/word/2012/wordml" xmlns:w16cex="http://schemas.microsoft.com/office/word/2018/wordml/cex" xmlns:w16cid="http://schemas.microsoft.com/office/word/2016/wordml/cid" xmlns:w16="http://schemas.microsoft.com/office/word/2018/wordml" xmlns:w16sdtdh="http://schemas.microsoft.com/office/word/2020/wordml/sdtdatahash" xmlns:w16se="http://schemas.microsoft.com/office/word/2015/wordml/symex" xmlns:wpg="http://schemas.microsoft.com/office/word/2010/wordprocessingGroup" xmlns:wpi="http://schemas.microsoft.com/office/word/2010/wordprocessingInk" xmlns:wne="http://schemas.microsoft.com/office/word/2006/wordml" xmlns:wps="http://schemas.microsoft.com/office/word/2010/wordprocessingShape" mc:Ignorable="w14 w15 w16se w16cid w16 w16cex w16sdtdh wp14">
   <w:abstractNum w:abstractNumId="0" w15:restartNumberingAfterBreak="0">
     <w:nsid w:val="07E746E8"/>
     <w:multiLevelType w:val="hybridMultilevel"/>
@@ -8117,52 +8291,52 @@
       </w:rPr>
     </w:lvl>
   </w:abstractNum>
-  <w:num w:numId="1">
+  <w:num w:numId="1" w16cid:durableId="923102304">
     <w:abstractNumId w:val="13"/>
   </w:num>
-  <w:num w:numId="2">
+  <w:num w:numId="2" w16cid:durableId="1611816136">
     <w:abstractNumId w:val="11"/>
   </w:num>
-  <w:num w:numId="3">
+  <w:num w:numId="3" w16cid:durableId="1621112617">
     <w:abstractNumId w:val="15"/>
   </w:num>
-  <w:num w:numId="4">
+  <w:num w:numId="4" w16cid:durableId="684357324">
     <w:abstractNumId w:val="14"/>
   </w:num>
-  <w:num w:numId="5">
+  <w:num w:numId="5" w16cid:durableId="210725433">
     <w:abstractNumId w:val="8"/>
   </w:num>
-  <w:num w:numId="6">
+  <w:num w:numId="6" w16cid:durableId="1354770961">
     <w:abstractNumId w:val="7"/>
   </w:num>
-  <w:num w:numId="7">
+  <w:num w:numId="7" w16cid:durableId="267667515">
     <w:abstractNumId w:val="6"/>
   </w:num>
-  <w:num w:numId="8">
+  <w:num w:numId="8" w16cid:durableId="2128698984">
     <w:abstractNumId w:val="0"/>
   </w:num>
-  <w:num w:numId="9">
+  <w:num w:numId="9" w16cid:durableId="2131120079">
     <w:abstractNumId w:val="1"/>
   </w:num>
-  <w:num w:numId="10">
+  <w:num w:numId="10" w16cid:durableId="1326667897">
     <w:abstractNumId w:val="2"/>
   </w:num>
-  <w:num w:numId="11">
+  <w:num w:numId="11" w16cid:durableId="1158305039">
     <w:abstractNumId w:val="9"/>
   </w:num>
-  <w:num w:numId="12">
+  <w:num w:numId="12" w16cid:durableId="360009797">
     <w:abstractNumId w:val="5"/>
   </w:num>
-  <w:num w:numId="13">
+  <w:num w:numId="13" w16cid:durableId="1272786702">
     <w:abstractNumId w:val="4"/>
   </w:num>
-  <w:num w:numId="14">
+  <w:num w:numId="14" w16cid:durableId="1748574851">
     <w:abstractNumId w:val="12"/>
   </w:num>
-  <w:num w:numId="15">
+  <w:num w:numId="15" w16cid:durableId="555701063">
     <w:abstractNumId w:val="3"/>
   </w:num>
-  <w:num w:numId="16">
+  <w:num w:numId="16" w16cid:durableId="200287918">
     <w:abstractNumId w:val="10"/>
   </w:num>
 </w:numbering>

--- a/DocumentoRequisiti/DocumentoRequisiti.docx
+++ b/DocumentoRequisiti/DocumentoRequisiti.docx
@@ -1,6 +1,6 @@
 
 <file path=word/document.xml><?xml version="1.0" encoding="utf-8"?>
-<w:document xmlns:wpc="http://schemas.microsoft.com/office/word/2010/wordprocessingCanvas" xmlns:cx="http://schemas.microsoft.com/office/drawing/2014/chartex" xmlns:cx1="http://schemas.microsoft.com/office/drawing/2015/9/8/chartex" xmlns:cx2="http://schemas.microsoft.com/office/drawing/2015/10/21/chartex" xmlns:cx3="http://schemas.microsoft.com/office/drawing/2016/5/9/chartex" xmlns:cx4="http://schemas.microsoft.com/office/drawing/2016/5/10/chartex" xmlns:cx5="http://schemas.microsoft.com/office/drawing/2016/5/11/chartex" xmlns:cx6="http://schemas.microsoft.com/office/drawing/2016/5/12/chartex" xmlns:cx7="http://schemas.microsoft.com/office/drawing/2016/5/13/chartex" xmlns:cx8="http://schemas.microsoft.com/office/drawing/2016/5/14/chartex" xmlns:mc="http://schemas.openxmlformats.org/markup-compatibility/2006" xmlns:aink="http://schemas.microsoft.com/office/drawing/2016/ink" xmlns:am3d="http://schemas.microsoft.com/office/drawing/2017/model3d" xmlns:o="urn:schemas-microsoft-com:office:office" xmlns:oel="http://schemas.microsoft.com/office/2019/extlst" xmlns:r="http://schemas.openxmlformats.org/officeDocument/2006/relationships" xmlns:m="http://schemas.openxmlformats.org/officeDocument/2006/math" xmlns:v="urn:schemas-microsoft-com:vml" xmlns:wp14="http://schemas.microsoft.com/office/word/2010/wordprocessingDrawing" xmlns:wp="http://schemas.openxmlformats.org/drawingml/2006/wordprocessingDrawing" xmlns:w10="urn:schemas-microsoft-com:office:word" xmlns:w="http://schemas.openxmlformats.org/wordprocessingml/2006/main" xmlns:w14="http://schemas.microsoft.com/office/word/2010/wordml" xmlns:w15="http://schemas.microsoft.com/office/word/2012/wordml" xmlns:w16cex="http://schemas.microsoft.com/office/word/2018/wordml/cex" xmlns:w16cid="http://schemas.microsoft.com/office/word/2016/wordml/cid" xmlns:w16="http://schemas.microsoft.com/office/word/2018/wordml" xmlns:w16sdtdh="http://schemas.microsoft.com/office/word/2020/wordml/sdtdatahash" xmlns:w16se="http://schemas.microsoft.com/office/word/2015/wordml/symex" xmlns:wpg="http://schemas.microsoft.com/office/word/2010/wordprocessingGroup" xmlns:wpi="http://schemas.microsoft.com/office/word/2010/wordprocessingInk" xmlns:wne="http://schemas.microsoft.com/office/word/2006/wordml" xmlns:wps="http://schemas.microsoft.com/office/word/2010/wordprocessingShape" mc:Ignorable="w14 w15 w16se w16cid w16 w16cex w16sdtdh wp14">
+<w:document xmlns:wpc="http://schemas.microsoft.com/office/word/2010/wordprocessingCanvas" xmlns:cx="http://schemas.microsoft.com/office/drawing/2014/chartex" xmlns:cx1="http://schemas.microsoft.com/office/drawing/2015/9/8/chartex" xmlns:cx2="http://schemas.microsoft.com/office/drawing/2015/10/21/chartex" xmlns:cx3="http://schemas.microsoft.com/office/drawing/2016/5/9/chartex" xmlns:cx4="http://schemas.microsoft.com/office/drawing/2016/5/10/chartex" xmlns:cx5="http://schemas.microsoft.com/office/drawing/2016/5/11/chartex" xmlns:cx6="http://schemas.microsoft.com/office/drawing/2016/5/12/chartex" xmlns:cx7="http://schemas.microsoft.com/office/drawing/2016/5/13/chartex" xmlns:cx8="http://schemas.microsoft.com/office/drawing/2016/5/14/chartex" xmlns:mc="http://schemas.openxmlformats.org/markup-compatibility/2006" xmlns:aink="http://schemas.microsoft.com/office/drawing/2016/ink" xmlns:am3d="http://schemas.microsoft.com/office/drawing/2017/model3d" xmlns:o="urn:schemas-microsoft-com:office:office" xmlns:r="http://schemas.openxmlformats.org/officeDocument/2006/relationships" xmlns:m="http://schemas.openxmlformats.org/officeDocument/2006/math" xmlns:v="urn:schemas-microsoft-com:vml" xmlns:wp14="http://schemas.microsoft.com/office/word/2010/wordprocessingDrawing" xmlns:wp="http://schemas.openxmlformats.org/drawingml/2006/wordprocessingDrawing" xmlns:w10="urn:schemas-microsoft-com:office:word" xmlns:w="http://schemas.openxmlformats.org/wordprocessingml/2006/main" xmlns:w14="http://schemas.microsoft.com/office/word/2010/wordml" xmlns:w15="http://schemas.microsoft.com/office/word/2012/wordml" xmlns:w16cex="http://schemas.microsoft.com/office/word/2018/wordml/cex" xmlns:w16cid="http://schemas.microsoft.com/office/word/2016/wordml/cid" xmlns:w16="http://schemas.microsoft.com/office/word/2018/wordml" xmlns:w16sdtdh="http://schemas.microsoft.com/office/word/2020/wordml/sdtdatahash" xmlns:w16se="http://schemas.microsoft.com/office/word/2015/wordml/symex" xmlns:wpg="http://schemas.microsoft.com/office/word/2010/wordprocessingGroup" xmlns:wpi="http://schemas.microsoft.com/office/word/2010/wordprocessingInk" xmlns:wne="http://schemas.microsoft.com/office/word/2006/wordml" xmlns:wps="http://schemas.microsoft.com/office/word/2010/wordprocessingShape" mc:Ignorable="w14 w15 w16se w16cid w16 w16cex w16sdtdh wp14">
   <w:body>
     <w:p>
       <w:pPr>
@@ -138,6 +138,122 @@
     <w:p>
       <w:pPr>
         <w:spacing w:line="240" w:lineRule="auto"/>
+        <w:rPr>
+          <w:rFonts w:asciiTheme="majorHAnsi" w:hAnsiTheme="majorHAnsi" w:cstheme="majorHAnsi"/>
+          <w:b/>
+          <w:color w:val="1B468D"/>
+          <w:sz w:val="40"/>
+          <w:szCs w:val="40"/>
+        </w:rPr>
+      </w:pPr>
+    </w:p>
+    <w:p>
+      <w:pPr>
+        <w:spacing w:line="240" w:lineRule="auto"/>
+        <w:jc w:val="center"/>
+        <w:rPr>
+          <w:rFonts w:asciiTheme="majorHAnsi" w:hAnsiTheme="majorHAnsi" w:cstheme="majorHAnsi"/>
+          <w:b/>
+          <w:color w:val="1B468D"/>
+          <w:sz w:val="40"/>
+          <w:szCs w:val="40"/>
+        </w:rPr>
+      </w:pPr>
+    </w:p>
+    <w:p>
+      <w:pPr>
+        <w:spacing w:line="240" w:lineRule="auto"/>
+        <w:jc w:val="center"/>
+        <w:rPr>
+          <w:rFonts w:asciiTheme="majorHAnsi" w:hAnsiTheme="majorHAnsi" w:cstheme="majorHAnsi"/>
+          <w:b/>
+          <w:color w:val="1B468D"/>
+          <w:sz w:val="40"/>
+          <w:szCs w:val="40"/>
+        </w:rPr>
+      </w:pPr>
+    </w:p>
+    <w:p>
+      <w:pPr>
+        <w:spacing w:line="240" w:lineRule="auto"/>
+        <w:jc w:val="center"/>
+        <w:rPr>
+          <w:rFonts w:asciiTheme="majorHAnsi" w:hAnsiTheme="majorHAnsi" w:cstheme="majorHAnsi"/>
+          <w:b/>
+          <w:color w:val="1B468D"/>
+          <w:sz w:val="40"/>
+          <w:szCs w:val="40"/>
+        </w:rPr>
+      </w:pPr>
+    </w:p>
+    <w:p>
+      <w:pPr>
+        <w:spacing w:line="240" w:lineRule="auto"/>
+        <w:jc w:val="center"/>
+        <w:rPr>
+          <w:rFonts w:cstheme="minorHAnsi"/>
+          <w:b/>
+          <w:sz w:val="44"/>
+          <w:szCs w:val="44"/>
+          <w:u w:val="single"/>
+        </w:rPr>
+      </w:pPr>
+      <w:proofErr w:type="spellStart"/>
+      <w:r>
+        <w:rPr>
+          <w:rFonts w:cstheme="minorHAnsi"/>
+          <w:b/>
+          <w:sz w:val="72"/>
+          <w:szCs w:val="72"/>
+        </w:rPr>
+        <w:t>StayBusy</w:t>
+      </w:r>
+      <w:proofErr w:type="spellEnd"/>
+    </w:p>
+    <w:p>
+      <w:pPr>
+        <w:spacing w:line="240" w:lineRule="auto"/>
+        <w:jc w:val="center"/>
+        <w:rPr>
+          <w:rFonts w:asciiTheme="majorHAnsi" w:hAnsiTheme="majorHAnsi" w:cstheme="majorHAnsi"/>
+          <w:bCs/>
+          <w:sz w:val="36"/>
+          <w:szCs w:val="36"/>
+          <w:u w:val="single"/>
+        </w:rPr>
+      </w:pPr>
+      <w:r>
+        <w:rPr>
+          <w:rFonts w:asciiTheme="majorHAnsi" w:hAnsiTheme="majorHAnsi" w:cstheme="majorHAnsi"/>
+          <w:bCs/>
+          <w:sz w:val="36"/>
+          <w:szCs w:val="36"/>
+          <w:u w:val="single"/>
+        </w:rPr>
+        <w:t>Documento di progetto:</w:t>
+      </w:r>
+      <w:r>
+        <w:rPr>
+          <w:rFonts w:asciiTheme="majorHAnsi" w:hAnsiTheme="majorHAnsi" w:cstheme="majorHAnsi"/>
+          <w:bCs/>
+          <w:sz w:val="36"/>
+          <w:szCs w:val="36"/>
+        </w:rPr>
+        <w:t xml:space="preserve"> </w:t>
+      </w:r>
+      <w:r>
+        <w:rPr>
+          <w:rFonts w:asciiTheme="majorHAnsi" w:hAnsiTheme="majorHAnsi" w:cstheme="majorHAnsi"/>
+          <w:bCs/>
+          <w:sz w:val="36"/>
+          <w:szCs w:val="36"/>
+        </w:rPr>
+        <w:t>Analisi dei requisiti</w:t>
+      </w:r>
+    </w:p>
+    <w:p>
+      <w:pPr>
+        <w:spacing w:line="240" w:lineRule="auto"/>
         <w:jc w:val="center"/>
         <w:rPr>
           <w:rFonts w:asciiTheme="majorHAnsi" w:hAnsiTheme="majorHAnsi" w:cstheme="majorHAnsi"/>
@@ -151,166 +267,53 @@
     </w:p>
     <w:p>
       <w:pPr>
-        <w:spacing w:line="240" w:lineRule="auto"/>
-        <w:jc w:val="center"/>
-        <w:rPr>
-          <w:rFonts w:asciiTheme="majorHAnsi" w:hAnsiTheme="majorHAnsi" w:cstheme="majorHAnsi"/>
-          <w:b/>
-          <w:color w:val="1B468D"/>
-          <w:sz w:val="40"/>
-          <w:szCs w:val="40"/>
-          <w:u w:val="single"/>
-        </w:rPr>
-      </w:pPr>
-    </w:p>
-    <w:p>
-      <w:pPr>
-        <w:spacing w:line="240" w:lineRule="auto"/>
-        <w:rPr>
-          <w:rFonts w:asciiTheme="majorHAnsi" w:hAnsiTheme="majorHAnsi" w:cstheme="majorHAnsi"/>
-          <w:b/>
-          <w:color w:val="1B468D"/>
-          <w:sz w:val="36"/>
-          <w:szCs w:val="36"/>
-          <w:u w:val="single"/>
-        </w:rPr>
-      </w:pPr>
-    </w:p>
-    <w:p>
-      <w:pPr>
-        <w:spacing w:line="240" w:lineRule="auto"/>
-        <w:jc w:val="center"/>
-        <w:rPr>
-          <w:rFonts w:asciiTheme="majorHAnsi" w:hAnsiTheme="majorHAnsi" w:cstheme="majorHAnsi"/>
-          <w:b/>
-          <w:color w:val="1B468D"/>
-          <w:sz w:val="40"/>
-          <w:szCs w:val="40"/>
-        </w:rPr>
-      </w:pPr>
-    </w:p>
-    <w:p>
-      <w:pPr>
-        <w:spacing w:line="240" w:lineRule="auto"/>
-        <w:jc w:val="center"/>
-        <w:rPr>
-          <w:rFonts w:asciiTheme="majorHAnsi" w:hAnsiTheme="majorHAnsi" w:cstheme="majorHAnsi"/>
-          <w:b/>
-          <w:sz w:val="44"/>
-          <w:szCs w:val="44"/>
-          <w:u w:val="single"/>
-        </w:rPr>
-      </w:pPr>
-      <w:proofErr w:type="spellStart"/>
-      <w:r>
-        <w:rPr>
-          <w:rFonts w:asciiTheme="majorHAnsi" w:hAnsiTheme="majorHAnsi" w:cstheme="majorHAnsi"/>
-          <w:b/>
-          <w:sz w:val="72"/>
-          <w:szCs w:val="72"/>
-        </w:rPr>
-        <w:t>StayBusy</w:t>
-      </w:r>
-      <w:proofErr w:type="spellEnd"/>
-    </w:p>
-    <w:p>
-      <w:pPr>
-        <w:spacing w:line="240" w:lineRule="auto"/>
-        <w:jc w:val="center"/>
-        <w:rPr>
-          <w:rFonts w:asciiTheme="majorHAnsi" w:hAnsiTheme="majorHAnsi" w:cstheme="majorHAnsi"/>
-          <w:bCs/>
-          <w:sz w:val="36"/>
-          <w:szCs w:val="36"/>
-          <w:u w:val="single"/>
-        </w:rPr>
-      </w:pPr>
-      <w:r>
-        <w:rPr>
-          <w:rFonts w:asciiTheme="majorHAnsi" w:hAnsiTheme="majorHAnsi" w:cstheme="majorHAnsi"/>
-          <w:bCs/>
-          <w:sz w:val="36"/>
-          <w:szCs w:val="36"/>
-          <w:u w:val="single"/>
-        </w:rPr>
-        <w:t>Documento di progetto:</w:t>
-      </w:r>
-      <w:r>
-        <w:rPr>
-          <w:rFonts w:asciiTheme="majorHAnsi" w:hAnsiTheme="majorHAnsi" w:cstheme="majorHAnsi"/>
-          <w:bCs/>
-          <w:sz w:val="36"/>
-          <w:szCs w:val="36"/>
-        </w:rPr>
-        <w:t xml:space="preserve"> </w:t>
-      </w:r>
-      <w:r>
-        <w:rPr>
-          <w:rFonts w:asciiTheme="majorHAnsi" w:hAnsiTheme="majorHAnsi" w:cstheme="majorHAnsi"/>
-          <w:bCs/>
-          <w:sz w:val="36"/>
-          <w:szCs w:val="36"/>
-        </w:rPr>
-        <w:t>Analisi dei requisiti</w:t>
-      </w:r>
-    </w:p>
-    <w:p>
-      <w:pPr>
-        <w:spacing w:line="240" w:lineRule="auto"/>
-        <w:jc w:val="center"/>
-        <w:rPr>
-          <w:rFonts w:asciiTheme="majorHAnsi" w:hAnsiTheme="majorHAnsi" w:cstheme="majorHAnsi"/>
-          <w:b/>
-          <w:color w:val="1B468D"/>
-          <w:sz w:val="40"/>
-          <w:szCs w:val="40"/>
-          <w:u w:val="single"/>
-        </w:rPr>
-      </w:pPr>
-    </w:p>
-    <w:p>
-      <w:pPr>
-        <w:spacing w:line="276" w:lineRule="auto"/>
-        <w:jc w:val="both"/>
-        <w:rPr>
-          <w:rFonts w:asciiTheme="majorHAnsi" w:hAnsiTheme="majorHAnsi" w:cstheme="majorHAnsi"/>
-        </w:rPr>
-      </w:pPr>
-    </w:p>
-    <w:p>
-      <w:pPr>
-        <w:spacing w:line="276" w:lineRule="auto"/>
-        <w:jc w:val="both"/>
-        <w:rPr>
-          <w:rFonts w:asciiTheme="majorHAnsi" w:hAnsiTheme="majorHAnsi" w:cstheme="majorHAnsi"/>
-        </w:rPr>
-      </w:pPr>
-    </w:p>
-    <w:p>
-      <w:pPr>
-        <w:spacing w:line="276" w:lineRule="auto"/>
-        <w:jc w:val="both"/>
-        <w:rPr>
-          <w:rFonts w:asciiTheme="majorHAnsi" w:hAnsiTheme="majorHAnsi" w:cstheme="majorHAnsi"/>
-        </w:rPr>
-      </w:pPr>
-    </w:p>
-    <w:p>
-      <w:pPr>
-        <w:spacing w:line="276" w:lineRule="auto"/>
-        <w:jc w:val="both"/>
-        <w:rPr>
-          <w:rFonts w:asciiTheme="majorHAnsi" w:hAnsiTheme="majorHAnsi" w:cstheme="majorHAnsi"/>
-        </w:rPr>
-      </w:pPr>
-    </w:p>
-    <w:p>
-      <w:pPr>
-        <w:spacing w:line="276" w:lineRule="auto"/>
-        <w:jc w:val="both"/>
-        <w:rPr>
-          <w:rFonts w:asciiTheme="majorHAnsi" w:hAnsiTheme="majorHAnsi" w:cstheme="majorHAnsi"/>
-        </w:rPr>
+        <w:spacing w:line="276" w:lineRule="auto"/>
+        <w:jc w:val="both"/>
+        <w:rPr>
+          <w:rFonts w:asciiTheme="majorHAnsi" w:hAnsiTheme="majorHAnsi" w:cstheme="majorHAnsi"/>
+        </w:rPr>
+      </w:pPr>
+    </w:p>
+    <w:p>
+      <w:pPr>
+        <w:spacing w:line="276" w:lineRule="auto"/>
+        <w:jc w:val="both"/>
+        <w:rPr>
+          <w:rFonts w:asciiTheme="majorHAnsi" w:hAnsiTheme="majorHAnsi" w:cstheme="majorHAnsi"/>
+        </w:rPr>
+      </w:pPr>
+    </w:p>
+    <w:p>
+      <w:pPr>
+        <w:spacing w:line="276" w:lineRule="auto"/>
+        <w:jc w:val="both"/>
+        <w:rPr>
+          <w:rFonts w:asciiTheme="majorHAnsi" w:hAnsiTheme="majorHAnsi" w:cstheme="majorHAnsi"/>
+        </w:rPr>
+      </w:pPr>
+    </w:p>
+    <w:p>
+      <w:pPr>
+        <w:spacing w:line="276" w:lineRule="auto"/>
+        <w:jc w:val="both"/>
+        <w:rPr>
+          <w:rFonts w:asciiTheme="majorHAnsi" w:hAnsiTheme="majorHAnsi" w:cstheme="majorHAnsi"/>
+        </w:rPr>
+      </w:pPr>
+    </w:p>
+    <w:p>
+      <w:pPr>
+        <w:spacing w:line="276" w:lineRule="auto"/>
+        <w:jc w:val="both"/>
+        <w:rPr>
+          <w:rFonts w:asciiTheme="majorHAnsi" w:hAnsiTheme="majorHAnsi" w:cstheme="majorHAnsi"/>
+        </w:rPr>
+      </w:pPr>
+    </w:p>
+    <w:p>
+      <w:pPr>
+        <w:spacing w:line="276" w:lineRule="auto"/>
+        <w:jc w:val="both"/>
       </w:pPr>
     </w:p>
     <w:p>
@@ -382,6 +385,30 @@
         <w:lastRenderedPageBreak/>
         <w:t xml:space="preserve">INDICE: </w:t>
       </w:r>
+    </w:p>
+    <w:p>
+      <w:pPr>
+        <w:spacing w:line="276" w:lineRule="auto"/>
+        <w:jc w:val="both"/>
+        <w:rPr>
+          <w:rFonts w:asciiTheme="majorHAnsi" w:hAnsiTheme="majorHAnsi" w:cstheme="majorHAnsi"/>
+          <w:b/>
+          <w:sz w:val="32"/>
+          <w:szCs w:val="32"/>
+        </w:rPr>
+      </w:pPr>
+    </w:p>
+    <w:p>
+      <w:pPr>
+        <w:spacing w:line="276" w:lineRule="auto"/>
+        <w:jc w:val="both"/>
+        <w:rPr>
+          <w:rFonts w:asciiTheme="majorHAnsi" w:hAnsiTheme="majorHAnsi" w:cstheme="majorHAnsi"/>
+          <w:b/>
+          <w:sz w:val="32"/>
+          <w:szCs w:val="32"/>
+        </w:rPr>
+      </w:pPr>
     </w:p>
     <w:p>
       <w:pPr>
@@ -618,7 +645,6 @@
           <w:sz w:val="28"/>
           <w:szCs w:val="28"/>
         </w:rPr>
-        <w:lastRenderedPageBreak/>
         <w:t>Scopo del documento</w:t>
       </w:r>
     </w:p>
@@ -1520,6 +1546,7 @@
         <w:rPr>
           <w:rFonts w:asciiTheme="majorHAnsi" w:hAnsiTheme="majorHAnsi" w:cstheme="majorHAnsi"/>
         </w:rPr>
+        <w:lastRenderedPageBreak/>
         <w:t xml:space="preserve">A seguito del servizio, </w:t>
       </w:r>
       <w:r>
@@ -1559,7 +1586,6 @@
         <w:rPr>
           <w:rFonts w:asciiTheme="majorHAnsi" w:hAnsiTheme="majorHAnsi" w:cstheme="majorHAnsi"/>
         </w:rPr>
-        <w:lastRenderedPageBreak/>
         <w:t>Il sito offre la possibilità di gestire le transazioni; queste verranno effettuate solo ed esclusivamente a servizio effettuato</w:t>
       </w:r>
       <w:r>
@@ -1640,11 +1666,25 @@
           <w:rFonts w:asciiTheme="majorHAnsi" w:hAnsiTheme="majorHAnsi" w:cstheme="majorHAnsi"/>
         </w:rPr>
       </w:pPr>
-      <w:r>
-        <w:rPr>
-          <w:rFonts w:asciiTheme="majorHAnsi" w:hAnsiTheme="majorHAnsi" w:cstheme="majorHAnsi"/>
-        </w:rPr>
-        <w:t xml:space="preserve">RF1      </w:t>
+      <w:bookmarkStart w:id="0" w:name="RF1"/>
+      <w:bookmarkEnd w:id="0"/>
+      <w:r>
+        <w:rPr>
+          <w:rFonts w:asciiTheme="majorHAnsi" w:hAnsiTheme="majorHAnsi" w:cstheme="majorHAnsi"/>
+        </w:rPr>
+        <w:t>RF1</w:t>
+      </w:r>
+      <w:r>
+        <w:rPr>
+          <w:rFonts w:asciiTheme="majorHAnsi" w:hAnsiTheme="majorHAnsi" w:cstheme="majorHAnsi"/>
+        </w:rPr>
+        <w:tab/>
+      </w:r>
+      <w:r>
+        <w:rPr>
+          <w:rFonts w:asciiTheme="majorHAnsi" w:hAnsiTheme="majorHAnsi" w:cstheme="majorHAnsi"/>
+        </w:rPr>
+        <w:tab/>
       </w:r>
       <w:r>
         <w:rPr>
@@ -1736,7 +1776,19 @@
         <w:rPr>
           <w:rFonts w:asciiTheme="majorHAnsi" w:hAnsiTheme="majorHAnsi" w:cstheme="majorHAnsi"/>
         </w:rPr>
-        <w:t xml:space="preserve">RF2      </w:t>
+        <w:t>RF2</w:t>
+      </w:r>
+      <w:r>
+        <w:rPr>
+          <w:rFonts w:asciiTheme="majorHAnsi" w:hAnsiTheme="majorHAnsi" w:cstheme="majorHAnsi"/>
+        </w:rPr>
+        <w:tab/>
+      </w:r>
+      <w:r>
+        <w:rPr>
+          <w:rFonts w:asciiTheme="majorHAnsi" w:hAnsiTheme="majorHAnsi" w:cstheme="majorHAnsi"/>
+        </w:rPr>
+        <w:tab/>
       </w:r>
       <w:r>
         <w:rPr>
@@ -1765,7 +1817,22 @@
         <w:rPr>
           <w:rFonts w:asciiTheme="majorHAnsi" w:hAnsiTheme="majorHAnsi" w:cstheme="majorHAnsi"/>
         </w:rPr>
-        <w:t xml:space="preserve">Dopo aver effettuato la registrazione (vedi RF1), l’utente può procedere al login e il sistema dà la possibilità di poter salvare le proprie credenziali in modo da non dover effettuare ogni volta l’accesso. </w:t>
+        <w:t>Dopo aver effettuato la registrazione (</w:t>
+      </w:r>
+      <w:hyperlink w:anchor="RF1" w:history="1">
+        <w:r>
+          <w:rPr>
+            <w:rStyle w:val="Collegamentoipertestuale"/>
+            <w:rFonts w:asciiTheme="majorHAnsi" w:hAnsiTheme="majorHAnsi" w:cstheme="majorHAnsi"/>
+          </w:rPr>
+          <w:t>vedi RF1</w:t>
+        </w:r>
+      </w:hyperlink>
+      <w:r>
+        <w:rPr>
+          <w:rFonts w:asciiTheme="majorHAnsi" w:hAnsiTheme="majorHAnsi" w:cstheme="majorHAnsi"/>
+        </w:rPr>
+        <w:t xml:space="preserve">), l’utente può procedere al login e il sistema dà la possibilità di poter salvare le proprie credenziali in modo da non dover effettuare ogni volta l’accesso. </w:t>
       </w:r>
     </w:p>
     <w:p>
@@ -1781,7 +1848,19 @@
         <w:rPr>
           <w:rFonts w:asciiTheme="majorHAnsi" w:hAnsiTheme="majorHAnsi" w:cstheme="majorHAnsi"/>
         </w:rPr>
-        <w:t xml:space="preserve">RF3      </w:t>
+        <w:t>RF3</w:t>
+      </w:r>
+      <w:r>
+        <w:rPr>
+          <w:rFonts w:asciiTheme="majorHAnsi" w:hAnsiTheme="majorHAnsi" w:cstheme="majorHAnsi"/>
+        </w:rPr>
+        <w:tab/>
+      </w:r>
+      <w:r>
+        <w:rPr>
+          <w:rFonts w:asciiTheme="majorHAnsi" w:hAnsiTheme="majorHAnsi" w:cstheme="majorHAnsi"/>
+        </w:rPr>
+        <w:tab/>
       </w:r>
       <w:r>
         <w:rPr>
@@ -1809,9 +1888,6 @@
     </w:p>
     <w:p>
       <w:pPr>
-        <w:tabs>
-          <w:tab w:val="left" w:pos="1985"/>
-        </w:tabs>
         <w:spacing w:after="240" w:line="276" w:lineRule="auto"/>
         <w:jc w:val="both"/>
         <w:rPr>
@@ -1824,27 +1900,7 @@
           <w:rFonts w:asciiTheme="majorHAnsi" w:hAnsiTheme="majorHAnsi" w:cstheme="majorHAnsi"/>
           <w:u w:val="single"/>
         </w:rPr>
-        <w:t>Utente Autenticato:</w:t>
-      </w:r>
-    </w:p>
-    <w:p>
-      <w:pPr>
-        <w:pStyle w:val="Paragrafoelenco"/>
-        <w:numPr>
-          <w:ilvl w:val="1"/>
-          <w:numId w:val="1"/>
-        </w:numPr>
-        <w:spacing w:after="240" w:line="276" w:lineRule="auto"/>
-        <w:jc w:val="both"/>
-        <w:rPr>
-          <w:rFonts w:asciiTheme="majorHAnsi" w:hAnsiTheme="majorHAnsi" w:cstheme="majorHAnsi"/>
-        </w:rPr>
-      </w:pPr>
-      <w:r>
-        <w:rPr>
-          <w:rFonts w:asciiTheme="majorHAnsi" w:hAnsiTheme="majorHAnsi" w:cstheme="majorHAnsi"/>
-        </w:rPr>
-        <w:t>Utente studente</w:t>
+        <w:t>Utente Autenticato: utente studente</w:t>
       </w:r>
     </w:p>
     <w:p>
@@ -1856,11 +1912,25 @@
           <w:rFonts w:asciiTheme="majorHAnsi" w:hAnsiTheme="majorHAnsi" w:cstheme="majorHAnsi"/>
         </w:rPr>
       </w:pPr>
-      <w:r>
-        <w:rPr>
-          <w:rFonts w:asciiTheme="majorHAnsi" w:hAnsiTheme="majorHAnsi" w:cstheme="majorHAnsi"/>
-        </w:rPr>
-        <w:t xml:space="preserve">RF4      </w:t>
+      <w:bookmarkStart w:id="1" w:name="RF4"/>
+      <w:bookmarkEnd w:id="1"/>
+      <w:r>
+        <w:rPr>
+          <w:rFonts w:asciiTheme="majorHAnsi" w:hAnsiTheme="majorHAnsi" w:cstheme="majorHAnsi"/>
+        </w:rPr>
+        <w:t xml:space="preserve">RF4 </w:t>
+      </w:r>
+      <w:r>
+        <w:rPr>
+          <w:rFonts w:asciiTheme="majorHAnsi" w:hAnsiTheme="majorHAnsi" w:cstheme="majorHAnsi"/>
+        </w:rPr>
+        <w:tab/>
+      </w:r>
+      <w:r>
+        <w:rPr>
+          <w:rFonts w:asciiTheme="majorHAnsi" w:hAnsiTheme="majorHAnsi" w:cstheme="majorHAnsi"/>
+        </w:rPr>
+        <w:tab/>
       </w:r>
       <w:r>
         <w:rPr>
@@ -1883,32 +1953,25 @@
         <w:rPr>
           <w:rFonts w:asciiTheme="majorHAnsi" w:hAnsiTheme="majorHAnsi" w:cstheme="majorHAnsi"/>
         </w:rPr>
-        <w:t xml:space="preserve"> Dopo primo accesso, il sito mostra un calendario settimanale dove lo studente deve indicare </w:t>
-      </w:r>
-      <w:r>
-        <w:rPr>
-          <w:rFonts w:asciiTheme="majorHAnsi" w:hAnsiTheme="majorHAnsi" w:cstheme="majorHAnsi"/>
-        </w:rPr>
-        <w:t xml:space="preserve">le fasce orarie giornaliere </w:t>
-      </w:r>
-      <w:r>
-        <w:rPr>
-          <w:rFonts w:asciiTheme="majorHAnsi" w:hAnsiTheme="majorHAnsi" w:cstheme="majorHAnsi"/>
-        </w:rPr>
-        <w:t xml:space="preserve">di disponibilità al lavoro. </w:t>
-      </w:r>
-      <w:r>
-        <w:rPr>
-          <w:rFonts w:asciiTheme="majorHAnsi" w:hAnsiTheme="majorHAnsi" w:cstheme="majorHAnsi"/>
-          <w:highlight w:val="yellow"/>
-        </w:rPr>
-        <w:t>Queste possono essere modificate ogni volta che vuole lo studente. (? Dinamicità del sito?)</w:t>
-      </w:r>
-      <w:r>
-        <w:rPr>
-          <w:rFonts w:asciiTheme="majorHAnsi" w:hAnsiTheme="majorHAnsi" w:cstheme="majorHAnsi"/>
-        </w:rPr>
-        <w:t xml:space="preserve">. </w:t>
+        <w:t xml:space="preserve">Dopo primo accesso, il sito mostra un calendario settimanale dove lo studente deve indicare </w:t>
+      </w:r>
+      <w:r>
+        <w:rPr>
+          <w:rFonts w:asciiTheme="majorHAnsi" w:hAnsiTheme="majorHAnsi" w:cstheme="majorHAnsi"/>
+        </w:rPr>
+        <w:t xml:space="preserve">delle fasce orarie </w:t>
+      </w:r>
+      <w:r>
+        <w:rPr>
+          <w:rFonts w:asciiTheme="majorHAnsi" w:hAnsiTheme="majorHAnsi" w:cstheme="majorHAnsi"/>
+        </w:rPr>
+        <w:t>di disponibilità al lavoro</w:t>
+      </w:r>
+      <w:r>
+        <w:rPr>
+          <w:rFonts w:asciiTheme="majorHAnsi" w:hAnsiTheme="majorHAnsi" w:cstheme="majorHAnsi"/>
+        </w:rPr>
+        <w:t xml:space="preserve"> giornaliere, settimanali oppure mensili che possono essere modificate in qualsiasi momento. </w:t>
       </w:r>
     </w:p>
     <w:p>
@@ -1924,7 +1987,19 @@
         <w:rPr>
           <w:rFonts w:asciiTheme="majorHAnsi" w:hAnsiTheme="majorHAnsi" w:cstheme="majorHAnsi"/>
         </w:rPr>
-        <w:t xml:space="preserve">RF5      </w:t>
+        <w:t>RF5</w:t>
+      </w:r>
+      <w:r>
+        <w:rPr>
+          <w:rFonts w:asciiTheme="majorHAnsi" w:hAnsiTheme="majorHAnsi" w:cstheme="majorHAnsi"/>
+        </w:rPr>
+        <w:tab/>
+      </w:r>
+      <w:r>
+        <w:rPr>
+          <w:rFonts w:asciiTheme="majorHAnsi" w:hAnsiTheme="majorHAnsi" w:cstheme="majorHAnsi"/>
+        </w:rPr>
+        <w:tab/>
       </w:r>
       <w:r>
         <w:rPr>
@@ -1947,7 +2022,22 @@
         <w:rPr>
           <w:rFonts w:asciiTheme="majorHAnsi" w:hAnsiTheme="majorHAnsi" w:cstheme="majorHAnsi"/>
         </w:rPr>
-        <w:t>Il sistema mostra allo studente un catalogo di annunci di lavoro che vengono automaticamente filtrati in base all’ateneo registrato nei dati personali dello studente e alla disponibilità da lui salvata nel proprio apposito calendario (vedi RF4).</w:t>
+        <w:t>Il sistema mostra allo studente un catalogo di annunci di lavoro che vengono automaticamente filtrati in base all’ateneo registrato nei dati personali dello studente e alla disponibilità da lui salvata nel proprio apposito calendario (</w:t>
+      </w:r>
+      <w:hyperlink w:anchor="RF4" w:history="1">
+        <w:r>
+          <w:rPr>
+            <w:rStyle w:val="Collegamentoipertestuale"/>
+            <w:rFonts w:asciiTheme="majorHAnsi" w:hAnsiTheme="majorHAnsi" w:cstheme="majorHAnsi"/>
+          </w:rPr>
+          <w:t>vedi RF4</w:t>
+        </w:r>
+      </w:hyperlink>
+      <w:r>
+        <w:rPr>
+          <w:rFonts w:asciiTheme="majorHAnsi" w:hAnsiTheme="majorHAnsi" w:cstheme="majorHAnsi"/>
+        </w:rPr>
+        <w:t>).</w:t>
       </w:r>
     </w:p>
     <w:p>
@@ -1963,7 +2053,20 @@
         <w:rPr>
           <w:rFonts w:asciiTheme="majorHAnsi" w:hAnsiTheme="majorHAnsi" w:cstheme="majorHAnsi"/>
         </w:rPr>
-        <w:t xml:space="preserve">RF6      </w:t>
+        <w:lastRenderedPageBreak/>
+        <w:t>RF6</w:t>
+      </w:r>
+      <w:r>
+        <w:rPr>
+          <w:rFonts w:asciiTheme="majorHAnsi" w:hAnsiTheme="majorHAnsi" w:cstheme="majorHAnsi"/>
+        </w:rPr>
+        <w:tab/>
+      </w:r>
+      <w:r>
+        <w:rPr>
+          <w:rFonts w:asciiTheme="majorHAnsi" w:hAnsiTheme="majorHAnsi" w:cstheme="majorHAnsi"/>
+        </w:rPr>
+        <w:tab/>
       </w:r>
       <w:r>
         <w:rPr>
@@ -1986,7 +2089,6 @@
         <w:rPr>
           <w:rFonts w:asciiTheme="majorHAnsi" w:hAnsiTheme="majorHAnsi" w:cstheme="majorHAnsi"/>
         </w:rPr>
-        <w:lastRenderedPageBreak/>
         <w:t xml:space="preserve">Una volta cliccato su annuncio, il sistema mostra allo studente una finestra di dialogo attraverso cui può informarsi sul servizio richiesto e, se interessato, può cliccare il tasto “Sono interessato”. In questo modo, lo studente viene inserito all’interno di una lista di persone a scorrimento, ordinata in base all’ordine cronologico di prenotazione. </w:t>
       </w:r>
     </w:p>
@@ -1999,23 +2101,13 @@
           <w:rFonts w:asciiTheme="majorHAnsi" w:hAnsiTheme="majorHAnsi" w:cstheme="majorHAnsi"/>
         </w:rPr>
       </w:pPr>
-      <w:r>
-        <w:rPr>
-          <w:rFonts w:asciiTheme="majorHAnsi" w:hAnsiTheme="majorHAnsi" w:cstheme="majorHAnsi"/>
-        </w:rPr>
-        <w:t>RF</w:t>
-      </w:r>
-      <w:r>
-        <w:rPr>
-          <w:rFonts w:asciiTheme="majorHAnsi" w:hAnsiTheme="majorHAnsi" w:cstheme="majorHAnsi"/>
-        </w:rPr>
-        <w:t>7</w:t>
-      </w:r>
-      <w:r>
-        <w:rPr>
-          <w:rFonts w:asciiTheme="majorHAnsi" w:hAnsiTheme="majorHAnsi" w:cstheme="majorHAnsi"/>
-        </w:rPr>
-        <w:t xml:space="preserve"> </w:t>
+      <w:bookmarkStart w:id="2" w:name="RF7"/>
+      <w:bookmarkEnd w:id="2"/>
+      <w:r>
+        <w:rPr>
+          <w:rFonts w:asciiTheme="majorHAnsi" w:hAnsiTheme="majorHAnsi" w:cstheme="majorHAnsi"/>
+        </w:rPr>
+        <w:t>RF7</w:t>
       </w:r>
       <w:r>
         <w:rPr>
@@ -2062,6 +2154,8 @@
           <w:rFonts w:asciiTheme="majorHAnsi" w:hAnsiTheme="majorHAnsi" w:cstheme="majorHAnsi"/>
         </w:rPr>
       </w:pPr>
+      <w:bookmarkStart w:id="3" w:name="RF8"/>
+      <w:bookmarkEnd w:id="3"/>
       <w:r>
         <w:rPr>
           <w:rFonts w:asciiTheme="majorHAnsi" w:hAnsiTheme="majorHAnsi" w:cstheme="majorHAnsi"/>
@@ -2129,17 +2223,13 @@
           <w:rFonts w:asciiTheme="majorHAnsi" w:hAnsiTheme="majorHAnsi" w:cstheme="majorHAnsi"/>
         </w:rPr>
       </w:pPr>
-      <w:r>
-        <w:rPr>
-          <w:rFonts w:asciiTheme="majorHAnsi" w:hAnsiTheme="majorHAnsi" w:cstheme="majorHAnsi"/>
-        </w:rPr>
-        <w:t>RF</w:t>
-      </w:r>
-      <w:r>
-        <w:rPr>
-          <w:rFonts w:asciiTheme="majorHAnsi" w:hAnsiTheme="majorHAnsi" w:cstheme="majorHAnsi"/>
-        </w:rPr>
-        <w:t>9</w:t>
+      <w:bookmarkStart w:id="4" w:name="RF9"/>
+      <w:bookmarkEnd w:id="4"/>
+      <w:r>
+        <w:rPr>
+          <w:rFonts w:asciiTheme="majorHAnsi" w:hAnsiTheme="majorHAnsi" w:cstheme="majorHAnsi"/>
+        </w:rPr>
+        <w:t>RF9</w:t>
       </w:r>
       <w:r>
         <w:rPr>
@@ -2177,7 +2267,25 @@
         <w:rPr>
           <w:rFonts w:asciiTheme="majorHAnsi" w:hAnsiTheme="majorHAnsi" w:cstheme="majorHAnsi"/>
         </w:rPr>
-        <w:t>Una volta effettuato un servizio, allo studente è richiesto di dare una valutazione da 0 a 5 rispetto all’attività svolta e al rapporto instaurato con l’offerente. In aggiunta, se desidera, ha la possibilità di scrivere una breve recensione.</w:t>
+        <w:t xml:space="preserve">Una volta effettuato un servizio, allo studente è richiesto di dare una valutazione da 0 a 5 rispetto all’attività svolta e al rapporto instaurato con l’offerente. In aggiunta, se desidera, ha la possibilità di scrivere una breve recensione e di attivare un flag in modo che, qualora l’offerente avesse necessità di ulteriori prestazioni lavorative, </w:t>
+      </w:r>
+      <w:r>
+        <w:rPr>
+          <w:rFonts w:asciiTheme="majorHAnsi" w:hAnsiTheme="majorHAnsi" w:cstheme="majorHAnsi"/>
+        </w:rPr>
+        <w:t>venga</w:t>
+      </w:r>
+      <w:r>
+        <w:rPr>
+          <w:rFonts w:asciiTheme="majorHAnsi" w:hAnsiTheme="majorHAnsi" w:cstheme="majorHAnsi"/>
+        </w:rPr>
+        <w:t xml:space="preserve"> l’invio automatico di un’e-mail che informa lo studente della pubblicazione di un nuovo annuncio</w:t>
+      </w:r>
+      <w:r>
+        <w:rPr>
+          <w:rFonts w:asciiTheme="majorHAnsi" w:hAnsiTheme="majorHAnsi" w:cstheme="majorHAnsi"/>
+        </w:rPr>
+        <w:t>.</w:t>
       </w:r>
     </w:p>
     <w:p>
@@ -2196,13 +2304,7 @@
         <w:rPr>
           <w:rFonts w:asciiTheme="majorHAnsi" w:hAnsiTheme="majorHAnsi" w:cstheme="majorHAnsi"/>
         </w:rPr>
-        <w:t>RF</w:t>
-      </w:r>
-      <w:r>
-        <w:rPr>
-          <w:rFonts w:asciiTheme="majorHAnsi" w:hAnsiTheme="majorHAnsi" w:cstheme="majorHAnsi"/>
-        </w:rPr>
-        <w:t>10</w:t>
+        <w:t>RF10</w:t>
       </w:r>
       <w:r>
         <w:rPr>
@@ -2256,13 +2358,7 @@
         <w:rPr>
           <w:rFonts w:asciiTheme="majorHAnsi" w:hAnsiTheme="majorHAnsi" w:cstheme="majorHAnsi"/>
         </w:rPr>
-        <w:t>RF1</w:t>
-      </w:r>
-      <w:r>
-        <w:rPr>
-          <w:rFonts w:asciiTheme="majorHAnsi" w:hAnsiTheme="majorHAnsi" w:cstheme="majorHAnsi"/>
-        </w:rPr>
-        <w:t>1</w:t>
+        <w:t>RF11</w:t>
       </w:r>
       <w:r>
         <w:rPr>
@@ -2301,19 +2397,15 @@
         <w:jc w:val="both"/>
         <w:rPr>
           <w:rFonts w:asciiTheme="majorHAnsi" w:hAnsiTheme="majorHAnsi" w:cstheme="majorHAnsi"/>
-        </w:rPr>
-      </w:pPr>
-      <w:r>
-        <w:rPr>
-          <w:rFonts w:asciiTheme="majorHAnsi" w:hAnsiTheme="majorHAnsi" w:cstheme="majorHAnsi"/>
-        </w:rPr>
-        <w:t>RF1</w:t>
-      </w:r>
-      <w:r>
-        <w:rPr>
-          <w:rFonts w:asciiTheme="majorHAnsi" w:hAnsiTheme="majorHAnsi" w:cstheme="majorHAnsi"/>
-        </w:rPr>
-        <w:t>2</w:t>
+          <w:b/>
+          <w:bCs/>
+        </w:rPr>
+      </w:pPr>
+      <w:r>
+        <w:rPr>
+          <w:rFonts w:asciiTheme="majorHAnsi" w:hAnsiTheme="majorHAnsi" w:cstheme="majorHAnsi"/>
+        </w:rPr>
+        <w:t>RF12</w:t>
       </w:r>
       <w:r>
         <w:rPr>
@@ -2341,9 +2433,29 @@
       <w:r>
         <w:rPr>
           <w:rFonts w:asciiTheme="majorHAnsi" w:hAnsiTheme="majorHAnsi" w:cstheme="majorHAnsi"/>
-          <w:highlight w:val="yellow"/>
-        </w:rPr>
-        <w:t>Allo studente viene inviata un’e-mail nel caso in cui venga aggiunta una nuova richiesta di prestazione da parte di un offerente presso cui ha già prestato servizio in passato.</w:t>
+        </w:rPr>
+        <w:t>Allo studente viene inviata un’e-mail nel caso in cui venga aggiunta una nuova richiesta di prestazione da parte di un offerente presso cui ha già prestato servizio in passato e solamente se dallo studente sia stato attivato il flag di richiesta (</w:t>
+      </w:r>
+      <w:hyperlink w:anchor="RF9" w:history="1">
+        <w:r>
+          <w:rPr>
+            <w:rStyle w:val="Collegamentoipertestuale"/>
+            <w:rFonts w:asciiTheme="majorHAnsi" w:hAnsiTheme="majorHAnsi" w:cstheme="majorHAnsi"/>
+          </w:rPr>
+          <w:t>vedi RF 9</w:t>
+        </w:r>
+      </w:hyperlink>
+      <w:r>
+        <w:rPr>
+          <w:rFonts w:asciiTheme="majorHAnsi" w:hAnsiTheme="majorHAnsi" w:cstheme="majorHAnsi"/>
+        </w:rPr>
+        <w:t>).</w:t>
+      </w:r>
+      <w:r>
+        <w:rPr>
+          <w:rFonts w:asciiTheme="majorHAnsi" w:hAnsiTheme="majorHAnsi" w:cstheme="majorHAnsi"/>
+        </w:rPr>
+        <w:t xml:space="preserve"> </w:t>
       </w:r>
     </w:p>
     <w:p>
@@ -2359,7 +2471,13 @@
         <w:rPr>
           <w:rFonts w:asciiTheme="majorHAnsi" w:hAnsiTheme="majorHAnsi" w:cstheme="majorHAnsi"/>
         </w:rPr>
-        <w:t>RF13</w:t>
+        <w:t>RF1</w:t>
+      </w:r>
+      <w:r>
+        <w:rPr>
+          <w:rFonts w:asciiTheme="majorHAnsi" w:hAnsiTheme="majorHAnsi" w:cstheme="majorHAnsi"/>
+        </w:rPr>
+        <w:t>3</w:t>
       </w:r>
       <w:r>
         <w:rPr>
@@ -2373,7 +2491,15 @@
           <w:b/>
           <w:bCs/>
         </w:rPr>
-        <w:t>Cancellazione account</w:t>
+        <w:t xml:space="preserve">Cancellazione </w:t>
+      </w:r>
+      <w:r>
+        <w:rPr>
+          <w:rFonts w:asciiTheme="majorHAnsi" w:hAnsiTheme="majorHAnsi" w:cstheme="majorHAnsi"/>
+          <w:b/>
+          <w:bCs/>
+        </w:rPr>
+        <w:t>manuale dell’account</w:t>
       </w:r>
     </w:p>
     <w:p>
@@ -2388,90 +2514,42 @@
         <w:rPr>
           <w:rFonts w:asciiTheme="majorHAnsi" w:hAnsiTheme="majorHAnsi" w:cstheme="majorHAnsi"/>
         </w:rPr>
-        <w:t>L’utente studente ha la possibilità di cancellare il proprio profilo personale solo nel caso in cui la pagina dove si può visionare lo stato degli annunci è vuota (vedi RF7). In tal caso, tutti i dati registrati con il suo account vengono definitivamente cancellati. In caso contrario, l’utente non ha la possibilità di eliminare l’account fino a che non avrà fino di svolgere le ore di servizio a cui precedentemente si era candidato.</w:t>
+        <w:t>L’utente studente ha la possibilità di cancellare il proprio profilo personale solo nel caso in cui la pagina dove si può visionare lo stato degli annunci è vuota (</w:t>
+      </w:r>
+      <w:hyperlink w:anchor="RF7" w:history="1">
+        <w:r>
+          <w:rPr>
+            <w:rStyle w:val="Collegamentoipertestuale"/>
+            <w:rFonts w:asciiTheme="majorHAnsi" w:hAnsiTheme="majorHAnsi" w:cstheme="majorHAnsi"/>
+          </w:rPr>
+          <w:t>vedi R</w:t>
+        </w:r>
+        <w:r>
+          <w:rPr>
+            <w:rStyle w:val="Collegamentoipertestuale"/>
+            <w:rFonts w:asciiTheme="majorHAnsi" w:hAnsiTheme="majorHAnsi" w:cstheme="majorHAnsi"/>
+          </w:rPr>
+          <w:t>F</w:t>
+        </w:r>
+        <w:r>
+          <w:rPr>
+            <w:rStyle w:val="Collegamentoipertestuale"/>
+            <w:rFonts w:asciiTheme="majorHAnsi" w:hAnsiTheme="majorHAnsi" w:cstheme="majorHAnsi"/>
+          </w:rPr>
+          <w:t>7</w:t>
+        </w:r>
+      </w:hyperlink>
+      <w:r>
+        <w:rPr>
+          <w:rFonts w:asciiTheme="majorHAnsi" w:hAnsiTheme="majorHAnsi" w:cstheme="majorHAnsi"/>
+        </w:rPr>
+        <w:t>). In tal caso, tutti i dati registrati con il suo account vengono definitivamente cancellati. In caso contrario, l’utente non ha la possibilità di eliminare l’account fino a che non avrà fino di svolgere le ore di servizio a cui precedentemente si era candidato.</w:t>
       </w:r>
       <w:r>
         <w:rPr>
           <w:rFonts w:asciiTheme="majorHAnsi" w:hAnsiTheme="majorHAnsi" w:cstheme="majorHAnsi"/>
         </w:rPr>
         <w:t xml:space="preserve"> </w:t>
-      </w:r>
-    </w:p>
-    <w:p>
-      <w:pPr>
-        <w:spacing w:after="240" w:line="276" w:lineRule="auto"/>
-        <w:jc w:val="both"/>
-        <w:rPr>
-          <w:rFonts w:asciiTheme="majorHAnsi" w:hAnsiTheme="majorHAnsi" w:cstheme="majorHAnsi"/>
-        </w:rPr>
-      </w:pPr>
-      <w:r>
-        <w:rPr>
-          <w:rFonts w:asciiTheme="majorHAnsi" w:hAnsiTheme="majorHAnsi" w:cstheme="majorHAnsi"/>
-        </w:rPr>
-        <w:t xml:space="preserve">    </w:t>
-      </w:r>
-      <w:r>
-        <w:rPr>
-          <w:rFonts w:asciiTheme="majorHAnsi" w:hAnsiTheme="majorHAnsi" w:cstheme="majorHAnsi"/>
-          <w:highlight w:val="yellow"/>
-        </w:rPr>
-        <w:t xml:space="preserve">RF14         </w:t>
-      </w:r>
-      <w:r>
-        <w:rPr>
-          <w:rFonts w:asciiTheme="majorHAnsi" w:hAnsiTheme="majorHAnsi" w:cstheme="majorHAnsi"/>
-          <w:highlight w:val="yellow"/>
-        </w:rPr>
-        <w:t>Ritiro da un annuncio 72 h prima</w:t>
-      </w:r>
-      <w:r>
-        <w:rPr>
-          <w:rFonts w:asciiTheme="majorHAnsi" w:hAnsiTheme="majorHAnsi" w:cstheme="majorHAnsi"/>
-        </w:rPr>
-        <w:t xml:space="preserve"> </w:t>
-      </w:r>
-    </w:p>
-    <w:p>
-      <w:pPr>
-        <w:spacing w:after="240" w:line="276" w:lineRule="auto"/>
-        <w:jc w:val="both"/>
-        <w:rPr>
-          <w:rFonts w:asciiTheme="majorHAnsi" w:hAnsiTheme="majorHAnsi" w:cstheme="majorHAnsi"/>
-        </w:rPr>
-      </w:pPr>
-      <w:r>
-        <w:rPr>
-          <w:rFonts w:asciiTheme="majorHAnsi" w:hAnsiTheme="majorHAnsi" w:cstheme="majorHAnsi"/>
-        </w:rPr>
-        <w:t xml:space="preserve">   </w:t>
-      </w:r>
-      <w:r>
-        <w:rPr>
-          <w:rFonts w:asciiTheme="majorHAnsi" w:hAnsiTheme="majorHAnsi" w:cstheme="majorHAnsi"/>
-          <w:highlight w:val="yellow"/>
-        </w:rPr>
-        <w:t>Numero di ritiri sul profilo di ogni studente il numero di lavori completati</w:t>
-      </w:r>
-    </w:p>
-    <w:p>
-      <w:pPr>
-        <w:pStyle w:val="Paragrafoelenco"/>
-        <w:numPr>
-          <w:ilvl w:val="1"/>
-          <w:numId w:val="1"/>
-        </w:numPr>
-        <w:spacing w:after="240" w:line="276" w:lineRule="auto"/>
-        <w:jc w:val="both"/>
-        <w:rPr>
-          <w:rFonts w:asciiTheme="majorHAnsi" w:hAnsiTheme="majorHAnsi" w:cstheme="majorHAnsi"/>
-        </w:rPr>
-      </w:pPr>
-      <w:r>
-        <w:rPr>
-          <w:rFonts w:asciiTheme="majorHAnsi" w:hAnsiTheme="majorHAnsi" w:cstheme="majorHAnsi"/>
-        </w:rPr>
-        <w:t xml:space="preserve">Utente offerente: </w:t>
       </w:r>
     </w:p>
     <w:p>
@@ -2487,13 +2565,7 @@
         <w:rPr>
           <w:rFonts w:asciiTheme="majorHAnsi" w:hAnsiTheme="majorHAnsi" w:cstheme="majorHAnsi"/>
         </w:rPr>
-        <w:t>RF1</w:t>
-      </w:r>
-      <w:r>
-        <w:rPr>
-          <w:rFonts w:asciiTheme="majorHAnsi" w:hAnsiTheme="majorHAnsi" w:cstheme="majorHAnsi"/>
-        </w:rPr>
-        <w:t>4</w:t>
+        <w:t>RF14</w:t>
       </w:r>
       <w:r>
         <w:rPr>
@@ -2507,7 +2579,13 @@
           <w:b/>
           <w:bCs/>
         </w:rPr>
-        <w:t>Creazione di un annuncio</w:t>
+        <w:t>Cancellazione automatica dell’account</w:t>
+      </w:r>
+      <w:r>
+        <w:rPr>
+          <w:rFonts w:asciiTheme="majorHAnsi" w:hAnsiTheme="majorHAnsi" w:cstheme="majorHAnsi"/>
+        </w:rPr>
+        <w:t xml:space="preserve"> </w:t>
       </w:r>
     </w:p>
     <w:p>
@@ -2523,7 +2601,7 @@
           <w:rFonts w:asciiTheme="majorHAnsi" w:hAnsiTheme="majorHAnsi" w:cstheme="majorHAnsi"/>
         </w:rPr>
         <w:lastRenderedPageBreak/>
-        <w:t>Il sito mette a disposizione dell’offerente una sezione in cui può aggiungere un annuncio, inserire la descrizione del servizio richiesto e definire prezzo e tempistiche.</w:t>
+        <w:t xml:space="preserve">In seguito al conseguimento del titolo di studio e alla disattivazione della mail istituzionale l’account dello studente verrà eliminato automaticamente. </w:t>
       </w:r>
     </w:p>
     <w:p>
@@ -2535,9 +2613,220 @@
           <w:rFonts w:asciiTheme="majorHAnsi" w:hAnsiTheme="majorHAnsi" w:cstheme="majorHAnsi"/>
           <w:b/>
           <w:bCs/>
+        </w:rPr>
+      </w:pPr>
+      <w:r>
+        <w:rPr>
+          <w:rFonts w:asciiTheme="majorHAnsi" w:hAnsiTheme="majorHAnsi" w:cstheme="majorHAnsi"/>
+        </w:rPr>
+        <w:t>RF1</w:t>
+      </w:r>
+      <w:r>
+        <w:rPr>
+          <w:rFonts w:asciiTheme="majorHAnsi" w:hAnsiTheme="majorHAnsi" w:cstheme="majorHAnsi"/>
+        </w:rPr>
+        <w:t>5</w:t>
+      </w:r>
+      <w:r>
+        <w:rPr>
+          <w:rFonts w:asciiTheme="majorHAnsi" w:hAnsiTheme="majorHAnsi" w:cstheme="majorHAnsi"/>
+        </w:rPr>
+        <w:tab/>
+      </w:r>
+      <w:r>
+        <w:rPr>
+          <w:rFonts w:asciiTheme="majorHAnsi" w:hAnsiTheme="majorHAnsi" w:cstheme="majorHAnsi"/>
+          <w:b/>
+          <w:bCs/>
+        </w:rPr>
+        <w:t>Ritiro da un annuncio</w:t>
+      </w:r>
+    </w:p>
+    <w:p>
+      <w:pPr>
+        <w:spacing w:after="240" w:line="276" w:lineRule="auto"/>
+        <w:jc w:val="both"/>
+        <w:rPr>
+          <w:rFonts w:asciiTheme="majorHAnsi" w:hAnsiTheme="majorHAnsi" w:cstheme="majorHAnsi"/>
+        </w:rPr>
+      </w:pPr>
+      <w:r>
+        <w:rPr>
+          <w:rFonts w:asciiTheme="majorHAnsi" w:hAnsiTheme="majorHAnsi" w:cstheme="majorHAnsi"/>
+        </w:rPr>
+        <w:t>Il sito offre allo studente la possibilità di ritirarsi da un annuncio di lavoro fino a 72 h prima dell’inizio dell’attività.</w:t>
+      </w:r>
+      <w:r>
+        <w:rPr>
+          <w:rFonts w:asciiTheme="majorHAnsi" w:hAnsiTheme="majorHAnsi" w:cstheme="majorHAnsi"/>
+        </w:rPr>
+        <w:t xml:space="preserve"> In caso contrario, viene tolto un punto dalla media generale delle referenze dello studente.</w:t>
+      </w:r>
+    </w:p>
+    <w:p>
+      <w:pPr>
+        <w:spacing w:after="240" w:line="276" w:lineRule="auto"/>
+        <w:ind w:left="284"/>
+        <w:jc w:val="both"/>
+        <w:rPr>
+          <w:rFonts w:asciiTheme="majorHAnsi" w:hAnsiTheme="majorHAnsi" w:cstheme="majorHAnsi"/>
+          <w:b/>
+          <w:bCs/>
+        </w:rPr>
+      </w:pPr>
+      <w:r>
+        <w:rPr>
+          <w:rFonts w:asciiTheme="majorHAnsi" w:hAnsiTheme="majorHAnsi" w:cstheme="majorHAnsi"/>
+        </w:rPr>
+        <w:t>RF16</w:t>
+      </w:r>
+      <w:r>
+        <w:rPr>
+          <w:rFonts w:asciiTheme="majorHAnsi" w:hAnsiTheme="majorHAnsi" w:cstheme="majorHAnsi"/>
+        </w:rPr>
+        <w:tab/>
+      </w:r>
+      <w:r>
+        <w:rPr>
+          <w:rFonts w:asciiTheme="majorHAnsi" w:hAnsiTheme="majorHAnsi" w:cstheme="majorHAnsi"/>
+          <w:b/>
+          <w:bCs/>
+        </w:rPr>
+        <w:t>Servizi completati</w:t>
+      </w:r>
+    </w:p>
+    <w:p>
+      <w:pPr>
+        <w:tabs>
+          <w:tab w:val="left" w:pos="1418"/>
+        </w:tabs>
+        <w:spacing w:after="240" w:line="276" w:lineRule="auto"/>
+        <w:jc w:val="both"/>
+        <w:rPr>
+          <w:rFonts w:asciiTheme="majorHAnsi" w:hAnsiTheme="majorHAnsi" w:cstheme="majorHAnsi"/>
+        </w:rPr>
+      </w:pPr>
+      <w:r>
+        <w:rPr>
+          <w:rFonts w:asciiTheme="majorHAnsi" w:hAnsiTheme="majorHAnsi" w:cstheme="majorHAnsi"/>
+        </w:rPr>
+        <w:t xml:space="preserve">Nel profilo personale dello studente, il sito mostra il numero di </w:t>
+      </w:r>
+      <w:r>
+        <w:rPr>
+          <w:rFonts w:asciiTheme="majorHAnsi" w:hAnsiTheme="majorHAnsi" w:cstheme="majorHAnsi"/>
+        </w:rPr>
+        <w:t>servizi</w:t>
+      </w:r>
+      <w:r>
+        <w:rPr>
+          <w:rFonts w:asciiTheme="majorHAnsi" w:hAnsiTheme="majorHAnsi" w:cstheme="majorHAnsi"/>
+        </w:rPr>
+        <w:t xml:space="preserve"> completati dall’utente e il suo numero di ritiri. Questi sono visibili anche dall’offerente.</w:t>
+      </w:r>
+      <w:r>
+        <w:rPr>
+          <w:rFonts w:asciiTheme="majorHAnsi" w:hAnsiTheme="majorHAnsi" w:cstheme="majorHAnsi"/>
+        </w:rPr>
+        <w:t xml:space="preserve"> </w:t>
+      </w:r>
+    </w:p>
+    <w:p>
+      <w:pPr>
+        <w:spacing w:after="240" w:line="276" w:lineRule="auto"/>
+        <w:jc w:val="both"/>
+        <w:rPr>
+          <w:rFonts w:asciiTheme="majorHAnsi" w:hAnsiTheme="majorHAnsi" w:cstheme="majorHAnsi"/>
+          <w:u w:val="single"/>
+        </w:rPr>
+      </w:pPr>
+      <w:r>
+        <w:rPr>
+          <w:rFonts w:asciiTheme="majorHAnsi" w:hAnsiTheme="majorHAnsi" w:cstheme="majorHAnsi"/>
+          <w:u w:val="single"/>
+        </w:rPr>
+        <w:t>Utente Autenticato</w:t>
+      </w:r>
+      <w:r>
+        <w:rPr>
+          <w:rFonts w:asciiTheme="majorHAnsi" w:hAnsiTheme="majorHAnsi" w:cstheme="majorHAnsi"/>
+          <w:u w:val="single"/>
+        </w:rPr>
+        <w:t>: ut</w:t>
+      </w:r>
+      <w:r>
+        <w:rPr>
+          <w:rFonts w:asciiTheme="majorHAnsi" w:hAnsiTheme="majorHAnsi" w:cstheme="majorHAnsi"/>
+          <w:u w:val="single"/>
+        </w:rPr>
+        <w:t xml:space="preserve">ente offerente: </w:t>
+      </w:r>
+    </w:p>
+    <w:p>
+      <w:pPr>
+        <w:spacing w:after="240" w:line="276" w:lineRule="auto"/>
+        <w:ind w:left="284"/>
+        <w:jc w:val="both"/>
+        <w:rPr>
+          <w:rFonts w:asciiTheme="majorHAnsi" w:hAnsiTheme="majorHAnsi" w:cstheme="majorHAnsi"/>
+        </w:rPr>
+      </w:pPr>
+      <w:r>
+        <w:rPr>
+          <w:rFonts w:asciiTheme="majorHAnsi" w:hAnsiTheme="majorHAnsi" w:cstheme="majorHAnsi"/>
+        </w:rPr>
+        <w:t>RF1</w:t>
+      </w:r>
+      <w:r>
+        <w:rPr>
+          <w:rFonts w:asciiTheme="majorHAnsi" w:hAnsiTheme="majorHAnsi" w:cstheme="majorHAnsi"/>
+        </w:rPr>
+        <w:t>7</w:t>
+      </w:r>
+      <w:r>
+        <w:rPr>
+          <w:rFonts w:asciiTheme="majorHAnsi" w:hAnsiTheme="majorHAnsi" w:cstheme="majorHAnsi"/>
+        </w:rPr>
+        <w:tab/>
+      </w:r>
+      <w:r>
+        <w:rPr>
+          <w:rFonts w:asciiTheme="majorHAnsi" w:hAnsiTheme="majorHAnsi" w:cstheme="majorHAnsi"/>
+          <w:b/>
+          <w:bCs/>
+        </w:rPr>
+        <w:t>Creazione di un annuncio</w:t>
+      </w:r>
+    </w:p>
+    <w:p>
+      <w:pPr>
+        <w:spacing w:after="240" w:line="276" w:lineRule="auto"/>
+        <w:jc w:val="both"/>
+        <w:rPr>
+          <w:rFonts w:asciiTheme="majorHAnsi" w:hAnsiTheme="majorHAnsi" w:cstheme="majorHAnsi"/>
+        </w:rPr>
+      </w:pPr>
+      <w:r>
+        <w:rPr>
+          <w:rFonts w:asciiTheme="majorHAnsi" w:hAnsiTheme="majorHAnsi" w:cstheme="majorHAnsi"/>
+        </w:rPr>
+        <w:t>Il sito mette a disposizione dell’offerente una sezione in cui può aggiungere un annuncio, inserire la descrizione del servizio richiesto e definire prezzo e tempistiche.</w:t>
+      </w:r>
+    </w:p>
+    <w:p>
+      <w:pPr>
+        <w:spacing w:after="240" w:line="276" w:lineRule="auto"/>
+        <w:ind w:left="284"/>
+        <w:jc w:val="both"/>
+        <w:rPr>
+          <w:rFonts w:asciiTheme="majorHAnsi" w:hAnsiTheme="majorHAnsi" w:cstheme="majorHAnsi"/>
+          <w:b/>
+          <w:bCs/>
           <w:color w:val="000000" w:themeColor="text1"/>
         </w:rPr>
       </w:pPr>
+      <w:bookmarkStart w:id="5" w:name="RF15"/>
+      <w:bookmarkEnd w:id="5"/>
       <w:r>
         <w:rPr>
           <w:rFonts w:asciiTheme="majorHAnsi" w:hAnsiTheme="majorHAnsi" w:cstheme="majorHAnsi"/>
@@ -2550,7 +2839,7 @@
           <w:rFonts w:asciiTheme="majorHAnsi" w:hAnsiTheme="majorHAnsi" w:cstheme="majorHAnsi"/>
           <w:color w:val="000000" w:themeColor="text1"/>
         </w:rPr>
-        <w:t>5</w:t>
+        <w:t>8</w:t>
       </w:r>
       <w:r>
         <w:rPr>
@@ -2583,21 +2872,47 @@
           <w:rFonts w:asciiTheme="majorHAnsi" w:hAnsiTheme="majorHAnsi" w:cstheme="majorHAnsi"/>
           <w:color w:val="000000" w:themeColor="text1"/>
         </w:rPr>
-        <w:t>Nel sito è presente una pagina in cui l’offerente può visionare la lista de</w:t>
-      </w:r>
-      <w:r>
+        <w:t>Nel sito è presente una pagina in cui l’offerente può visionare la lista dei propri annunci attualmente attivi.</w:t>
+      </w:r>
+    </w:p>
+    <w:p>
+      <w:pPr>
+        <w:spacing w:after="240" w:line="276" w:lineRule="auto"/>
+        <w:jc w:val="both"/>
         <w:rPr>
           <w:rFonts w:asciiTheme="majorHAnsi" w:hAnsiTheme="majorHAnsi" w:cstheme="majorHAnsi"/>
           <w:color w:val="000000" w:themeColor="text1"/>
         </w:rPr>
-        <w:t xml:space="preserve">i propri </w:t>
-      </w:r>
+      </w:pPr>
       <w:r>
         <w:rPr>
           <w:rFonts w:asciiTheme="majorHAnsi" w:hAnsiTheme="majorHAnsi" w:cstheme="majorHAnsi"/>
           <w:color w:val="000000" w:themeColor="text1"/>
         </w:rPr>
-        <w:t>annunci attualmente attivi.</w:t>
+        <w:t xml:space="preserve">      RF1</w:t>
+      </w:r>
+      <w:r>
+        <w:rPr>
+          <w:rFonts w:asciiTheme="majorHAnsi" w:hAnsiTheme="majorHAnsi" w:cstheme="majorHAnsi"/>
+          <w:color w:val="000000" w:themeColor="text1"/>
+        </w:rPr>
+        <w:t>9</w:t>
+      </w:r>
+      <w:r>
+        <w:rPr>
+          <w:rFonts w:asciiTheme="majorHAnsi" w:hAnsiTheme="majorHAnsi" w:cstheme="majorHAnsi"/>
+          <w:color w:val="000000" w:themeColor="text1"/>
+        </w:rPr>
+        <w:tab/>
+      </w:r>
+      <w:r>
+        <w:rPr>
+          <w:rFonts w:asciiTheme="majorHAnsi" w:hAnsiTheme="majorHAnsi" w:cstheme="majorHAnsi"/>
+          <w:b/>
+          <w:bCs/>
+          <w:color w:val="000000" w:themeColor="text1"/>
+        </w:rPr>
+        <w:t>Lista candidati</w:t>
       </w:r>
     </w:p>
     <w:p>
@@ -2606,6 +2921,22 @@
         <w:jc w:val="both"/>
         <w:rPr>
           <w:rFonts w:asciiTheme="majorHAnsi" w:hAnsiTheme="majorHAnsi" w:cstheme="majorHAnsi"/>
+          <w:color w:val="FF0000"/>
+        </w:rPr>
+      </w:pPr>
+      <w:r>
+        <w:rPr>
+          <w:rFonts w:asciiTheme="majorHAnsi" w:hAnsiTheme="majorHAnsi" w:cstheme="majorHAnsi"/>
+        </w:rPr>
+        <w:t>Nella pagina dell’utente offerente, il sito propone una sezione in cui è visibile la lista di tutti gli studenti che si sono candidati per un servizio.</w:t>
+      </w:r>
+    </w:p>
+    <w:p>
+      <w:pPr>
+        <w:spacing w:after="240" w:line="276" w:lineRule="auto"/>
+        <w:jc w:val="both"/>
+        <w:rPr>
+          <w:rFonts w:asciiTheme="majorHAnsi" w:hAnsiTheme="majorHAnsi" w:cstheme="majorHAnsi"/>
           <w:color w:val="000000" w:themeColor="text1"/>
         </w:rPr>
       </w:pPr>
@@ -2614,13 +2945,29 @@
           <w:rFonts w:asciiTheme="majorHAnsi" w:hAnsiTheme="majorHAnsi" w:cstheme="majorHAnsi"/>
           <w:color w:val="000000" w:themeColor="text1"/>
         </w:rPr>
-        <w:t xml:space="preserve">      RF16</w:t>
-      </w:r>
+        <w:t xml:space="preserve">      </w:t>
+      </w:r>
+      <w:bookmarkStart w:id="6" w:name="RF16"/>
       <w:r>
         <w:rPr>
           <w:rFonts w:asciiTheme="majorHAnsi" w:hAnsiTheme="majorHAnsi" w:cstheme="majorHAnsi"/>
           <w:color w:val="000000" w:themeColor="text1"/>
         </w:rPr>
+        <w:t>RF</w:t>
+      </w:r>
+      <w:bookmarkEnd w:id="6"/>
+      <w:r>
+        <w:rPr>
+          <w:rFonts w:asciiTheme="majorHAnsi" w:hAnsiTheme="majorHAnsi" w:cstheme="majorHAnsi"/>
+          <w:color w:val="000000" w:themeColor="text1"/>
+        </w:rPr>
+        <w:t>20</w:t>
+      </w:r>
+      <w:r>
+        <w:rPr>
+          <w:rFonts w:asciiTheme="majorHAnsi" w:hAnsiTheme="majorHAnsi" w:cstheme="majorHAnsi"/>
+          <w:color w:val="000000" w:themeColor="text1"/>
+        </w:rPr>
         <w:tab/>
       </w:r>
       <w:r>
@@ -2630,7 +2977,7 @@
           <w:bCs/>
           <w:color w:val="000000" w:themeColor="text1"/>
         </w:rPr>
-        <w:t>Lista candidati</w:t>
+        <w:t>Contatto con lo studente</w:t>
       </w:r>
     </w:p>
     <w:p>
@@ -2639,22 +2986,6 @@
         <w:jc w:val="both"/>
         <w:rPr>
           <w:rFonts w:asciiTheme="majorHAnsi" w:hAnsiTheme="majorHAnsi" w:cstheme="majorHAnsi"/>
-          <w:color w:val="FF0000"/>
-        </w:rPr>
-      </w:pPr>
-      <w:r>
-        <w:rPr>
-          <w:rFonts w:asciiTheme="majorHAnsi" w:hAnsiTheme="majorHAnsi" w:cstheme="majorHAnsi"/>
-        </w:rPr>
-        <w:t>Nella pagina dell’utente offerente, il sito propone una sezione in cui è visibile la lista di tutti gli studenti che si sono candidati per un servizio.</w:t>
-      </w:r>
-    </w:p>
-    <w:p>
-      <w:pPr>
-        <w:spacing w:after="240" w:line="276" w:lineRule="auto"/>
-        <w:jc w:val="both"/>
-        <w:rPr>
-          <w:rFonts w:asciiTheme="majorHAnsi" w:hAnsiTheme="majorHAnsi" w:cstheme="majorHAnsi"/>
           <w:color w:val="000000" w:themeColor="text1"/>
         </w:rPr>
       </w:pPr>
@@ -2663,63 +2994,7 @@
           <w:rFonts w:asciiTheme="majorHAnsi" w:hAnsiTheme="majorHAnsi" w:cstheme="majorHAnsi"/>
           <w:color w:val="000000" w:themeColor="text1"/>
         </w:rPr>
-        <w:t xml:space="preserve">      </w:t>
-      </w:r>
-      <w:bookmarkStart w:id="0" w:name="RF16"/>
-      <w:r>
-        <w:rPr>
-          <w:rFonts w:asciiTheme="majorHAnsi" w:hAnsiTheme="majorHAnsi" w:cstheme="majorHAnsi"/>
-          <w:color w:val="000000" w:themeColor="text1"/>
-        </w:rPr>
-        <w:t>RF1</w:t>
-      </w:r>
-      <w:bookmarkEnd w:id="0"/>
-      <w:r>
-        <w:rPr>
-          <w:rFonts w:asciiTheme="majorHAnsi" w:hAnsiTheme="majorHAnsi" w:cstheme="majorHAnsi"/>
-          <w:color w:val="000000" w:themeColor="text1"/>
-        </w:rPr>
-        <w:t>7</w:t>
-      </w:r>
-      <w:r>
-        <w:rPr>
-          <w:rFonts w:asciiTheme="majorHAnsi" w:hAnsiTheme="majorHAnsi" w:cstheme="majorHAnsi"/>
-          <w:color w:val="000000" w:themeColor="text1"/>
-        </w:rPr>
-        <w:tab/>
-      </w:r>
-      <w:r>
-        <w:rPr>
-          <w:rFonts w:asciiTheme="majorHAnsi" w:hAnsiTheme="majorHAnsi" w:cstheme="majorHAnsi"/>
-          <w:b/>
-          <w:bCs/>
-          <w:color w:val="000000" w:themeColor="text1"/>
-        </w:rPr>
-        <w:t>Contatto con lo studente</w:t>
-      </w:r>
-    </w:p>
-    <w:p>
-      <w:pPr>
-        <w:spacing w:after="240" w:line="276" w:lineRule="auto"/>
-        <w:jc w:val="both"/>
-        <w:rPr>
-          <w:rFonts w:asciiTheme="majorHAnsi" w:hAnsiTheme="majorHAnsi" w:cstheme="majorHAnsi"/>
-          <w:color w:val="000000" w:themeColor="text1"/>
-        </w:rPr>
-      </w:pPr>
-      <w:r>
-        <w:rPr>
-          <w:rFonts w:asciiTheme="majorHAnsi" w:hAnsiTheme="majorHAnsi" w:cstheme="majorHAnsi"/>
-          <w:color w:val="000000" w:themeColor="text1"/>
-        </w:rPr>
-        <w:t>Nel caso in cui uno studente sia interessato ad un annuncio, all’offerente</w:t>
-      </w:r>
-      <w:r>
-        <w:rPr>
-          <w:rFonts w:asciiTheme="majorHAnsi" w:hAnsiTheme="majorHAnsi" w:cstheme="majorHAnsi"/>
-          <w:color w:val="000000" w:themeColor="text1"/>
-        </w:rPr>
-        <w:t xml:space="preserve"> arriva una notifica e-mail in cui viene indicata la richiesta di lavoro. Inoltre, il sistema inserisce automaticamente lo studente candidato al servizio all’interno della lista richiedenti (vedi </w:t>
+        <w:t>Nel caso in cui uno studente sia interessato ad un annuncio, all’offerente arriva una notifica e-mail in cui viene indicata la richiesta di lavoro. Inoltre, il sistema inserisce automaticamente lo studente candidato al servizio all’interno della lista richiedenti (</w:t>
       </w:r>
       <w:hyperlink w:anchor="RF16" w:history="1">
         <w:r>
@@ -2727,7 +3002,7 @@
             <w:rStyle w:val="Collegamentoipertestuale"/>
             <w:rFonts w:asciiTheme="majorHAnsi" w:hAnsiTheme="majorHAnsi" w:cstheme="majorHAnsi"/>
           </w:rPr>
-          <w:t>RF16</w:t>
+          <w:t>vedi RF16</w:t>
         </w:r>
       </w:hyperlink>
       <w:r>
@@ -2737,24 +3012,15 @@
         </w:rPr>
         <w:t xml:space="preserve">). </w:t>
       </w:r>
-      <w:proofErr w:type="gramStart"/>
-      <w:r>
-        <w:rPr>
-          <w:rFonts w:asciiTheme="majorHAnsi" w:hAnsiTheme="majorHAnsi" w:cstheme="majorHAnsi"/>
-        </w:rPr>
-        <w:t>E’</w:t>
-      </w:r>
-      <w:proofErr w:type="gramEnd"/>
-      <w:r>
-        <w:rPr>
-          <w:rFonts w:asciiTheme="majorHAnsi" w:hAnsiTheme="majorHAnsi" w:cstheme="majorHAnsi"/>
-        </w:rPr>
-        <w:t xml:space="preserve"> richiesto all’offerente di selezionare una delle proposte e, un volta effettuata la scelta, </w:t>
-      </w:r>
-      <w:r>
-        <w:rPr>
-          <w:rFonts w:asciiTheme="majorHAnsi" w:hAnsiTheme="majorHAnsi" w:cstheme="majorHAnsi"/>
-          <w:highlight w:val="yellow"/>
+      <w:r>
+        <w:rPr>
+          <w:rFonts w:asciiTheme="majorHAnsi" w:hAnsiTheme="majorHAnsi" w:cstheme="majorHAnsi"/>
+        </w:rPr>
+        <w:t xml:space="preserve">È richiesto all’offerente di selezionare una delle proposte e, una volta effettuata la scelta, </w:t>
+      </w:r>
+      <w:r>
+        <w:rPr>
+          <w:rFonts w:asciiTheme="majorHAnsi" w:hAnsiTheme="majorHAnsi" w:cstheme="majorHAnsi"/>
         </w:rPr>
         <w:t>la comunicazione</w:t>
       </w:r>
@@ -2762,20 +3028,38 @@
         <w:rPr>
           <w:rFonts w:asciiTheme="majorHAnsi" w:hAnsiTheme="majorHAnsi" w:cstheme="majorHAnsi"/>
           <w:color w:val="000000" w:themeColor="text1"/>
-          <w:highlight w:val="yellow"/>
-        </w:rPr>
-        <w:t xml:space="preserve"> con lo studente può avvenire tramite il contatto telegram visibile nella pagina di presentazione di quest’ultimo.</w:t>
-      </w:r>
+        </w:rPr>
+        <w:t xml:space="preserve"> con lo studente può avvenire tramite il contatto </w:t>
+      </w:r>
+      <w:proofErr w:type="spellStart"/>
       <w:r>
         <w:rPr>
           <w:rFonts w:asciiTheme="majorHAnsi" w:hAnsiTheme="majorHAnsi" w:cstheme="majorHAnsi"/>
           <w:color w:val="000000" w:themeColor="text1"/>
         </w:rPr>
+        <w:t>telegram</w:t>
+      </w:r>
+      <w:proofErr w:type="spellEnd"/>
+      <w:r>
+        <w:rPr>
+          <w:rFonts w:asciiTheme="majorHAnsi" w:hAnsiTheme="majorHAnsi" w:cstheme="majorHAnsi"/>
+          <w:color w:val="000000" w:themeColor="text1"/>
+        </w:rPr>
+        <w:t xml:space="preserve"> visibile nella pagina di presentazione di quest’ultimo.</w:t>
+      </w:r>
+      <w:r>
+        <w:rPr>
+          <w:rFonts w:asciiTheme="majorHAnsi" w:hAnsiTheme="majorHAnsi" w:cstheme="majorHAnsi"/>
+          <w:color w:val="000000" w:themeColor="text1"/>
+        </w:rPr>
         <w:t xml:space="preserve">  </w:t>
       </w:r>
     </w:p>
     <w:p>
       <w:pPr>
+        <w:tabs>
+          <w:tab w:val="left" w:pos="1418"/>
+        </w:tabs>
         <w:spacing w:after="240" w:line="276" w:lineRule="auto"/>
         <w:ind w:left="284"/>
         <w:jc w:val="both"/>
@@ -2787,13 +3071,13 @@
         <w:rPr>
           <w:rFonts w:asciiTheme="majorHAnsi" w:hAnsiTheme="majorHAnsi" w:cstheme="majorHAnsi"/>
         </w:rPr>
-        <w:t>RF1</w:t>
-      </w:r>
-      <w:r>
-        <w:rPr>
-          <w:rFonts w:asciiTheme="majorHAnsi" w:hAnsiTheme="majorHAnsi" w:cstheme="majorHAnsi"/>
-        </w:rPr>
-        <w:t>8</w:t>
+        <w:t>RF</w:t>
+      </w:r>
+      <w:r>
+        <w:rPr>
+          <w:rFonts w:asciiTheme="majorHAnsi" w:hAnsiTheme="majorHAnsi" w:cstheme="majorHAnsi"/>
+        </w:rPr>
+        <w:t>21</w:t>
       </w:r>
       <w:r>
         <w:rPr>
@@ -2822,19 +3106,7 @@
         <w:rPr>
           <w:rFonts w:asciiTheme="majorHAnsi" w:hAnsiTheme="majorHAnsi" w:cstheme="majorHAnsi"/>
         </w:rPr>
-        <w:t>È dispo</w:t>
-      </w:r>
-      <w:r>
-        <w:rPr>
-          <w:rFonts w:asciiTheme="majorHAnsi" w:hAnsiTheme="majorHAnsi" w:cstheme="majorHAnsi"/>
-        </w:rPr>
-        <w:t>n</w:t>
-      </w:r>
-      <w:r>
-        <w:rPr>
-          <w:rFonts w:asciiTheme="majorHAnsi" w:hAnsiTheme="majorHAnsi" w:cstheme="majorHAnsi"/>
-        </w:rPr>
-        <w:t>ibile una sezione in cui l’offerente può visionare tutti i precedenti annunci creati.</w:t>
+        <w:t>È disponibile una sezione in cui l’offerente può visionare tutti i precedenti annunci creati.</w:t>
       </w:r>
     </w:p>
     <w:p>
@@ -2852,13 +3124,13 @@
         <w:rPr>
           <w:rFonts w:asciiTheme="majorHAnsi" w:hAnsiTheme="majorHAnsi" w:cstheme="majorHAnsi"/>
         </w:rPr>
-        <w:t>RF1</w:t>
-      </w:r>
-      <w:r>
-        <w:rPr>
-          <w:rFonts w:asciiTheme="majorHAnsi" w:hAnsiTheme="majorHAnsi" w:cstheme="majorHAnsi"/>
-        </w:rPr>
-        <w:t>9</w:t>
+        <w:t>RF</w:t>
+      </w:r>
+      <w:r>
+        <w:rPr>
+          <w:rFonts w:asciiTheme="majorHAnsi" w:hAnsiTheme="majorHAnsi" w:cstheme="majorHAnsi"/>
+        </w:rPr>
+        <w:t>22</w:t>
       </w:r>
       <w:r>
         <w:rPr>
@@ -2894,45 +3166,43 @@
       <w:r>
         <w:rPr>
           <w:rFonts w:asciiTheme="majorHAnsi" w:hAnsiTheme="majorHAnsi" w:cstheme="majorHAnsi"/>
-          <w:highlight w:val="yellow"/>
-        </w:rPr>
-        <w:t>L’utente offerente ha la possibilità di cancellare il proprio profilo personale solo nel caso in cui la pagina dove si visionano gli annunci è vuota (vedi RF15). In tal caso, tutti i dati registrati con il suo account vengono definitivamente cancellati. In caso contrario, compare un alert dove viene richiesto all’utente di eliminare gli annunci ancora attivi per poter procedere con la cancellazione.</w:t>
+        </w:rPr>
+        <w:t>L’utente offerente ha la possibilità di cancellare il proprio profilo personale solo nel caso in cui la pagina dove si visionano gli annunci è vuota (</w:t>
+      </w:r>
+      <w:hyperlink w:anchor="RF15" w:history="1">
+        <w:r>
+          <w:rPr>
+            <w:rStyle w:val="Collegamentoipertestuale"/>
+            <w:rFonts w:asciiTheme="majorHAnsi" w:hAnsiTheme="majorHAnsi" w:cstheme="majorHAnsi"/>
+          </w:rPr>
+          <w:t>vedi RF15</w:t>
+        </w:r>
+      </w:hyperlink>
+      <w:r>
+        <w:rPr>
+          <w:rFonts w:asciiTheme="majorHAnsi" w:hAnsiTheme="majorHAnsi" w:cstheme="majorHAnsi"/>
+        </w:rPr>
+        <w:t xml:space="preserve">). In tal caso, tutti i dati registrati con il suo account vengono definitivamente cancellati. In caso contrario, compare un </w:t>
+      </w:r>
+      <w:proofErr w:type="spellStart"/>
+      <w:r>
+        <w:rPr>
+          <w:rFonts w:asciiTheme="majorHAnsi" w:hAnsiTheme="majorHAnsi" w:cstheme="majorHAnsi"/>
+        </w:rPr>
+        <w:t>alert</w:t>
+      </w:r>
+      <w:proofErr w:type="spellEnd"/>
+      <w:r>
+        <w:rPr>
+          <w:rFonts w:asciiTheme="majorHAnsi" w:hAnsiTheme="majorHAnsi" w:cstheme="majorHAnsi"/>
+        </w:rPr>
+        <w:t xml:space="preserve"> dove viene richiesto all’utente di eliminare gli annunci ancora attivi per poter procedere con la cancellazione.</w:t>
       </w:r>
       <w:r>
         <w:rPr>
           <w:rFonts w:asciiTheme="majorHAnsi" w:hAnsiTheme="majorHAnsi" w:cstheme="majorHAnsi"/>
         </w:rPr>
         <w:t xml:space="preserve"> </w:t>
-      </w:r>
-    </w:p>
-    <w:p>
-      <w:pPr>
-        <w:spacing w:after="240" w:line="276" w:lineRule="auto"/>
-        <w:jc w:val="both"/>
-        <w:rPr>
-          <w:rFonts w:asciiTheme="majorHAnsi" w:hAnsiTheme="majorHAnsi" w:cstheme="majorHAnsi"/>
-        </w:rPr>
-      </w:pPr>
-      <w:r>
-        <w:rPr>
-          <w:rFonts w:asciiTheme="majorHAnsi" w:hAnsiTheme="majorHAnsi" w:cstheme="majorHAnsi"/>
-          <w:highlight w:val="yellow"/>
-        </w:rPr>
-        <w:t xml:space="preserve">Cancellazione di annuncio giù associato a uno studente fino </w:t>
-      </w:r>
-      <w:r>
-        <w:rPr>
-          <w:rFonts w:asciiTheme="majorHAnsi" w:hAnsiTheme="majorHAnsi" w:cstheme="majorHAnsi"/>
-          <w:highlight w:val="yellow"/>
-        </w:rPr>
-        <w:t>24</w:t>
-      </w:r>
-      <w:r>
-        <w:rPr>
-          <w:rFonts w:asciiTheme="majorHAnsi" w:hAnsiTheme="majorHAnsi" w:cstheme="majorHAnsi"/>
-          <w:highlight w:val="yellow"/>
-        </w:rPr>
-        <w:t xml:space="preserve"> h prima</w:t>
       </w:r>
     </w:p>
     <w:p>
@@ -2942,25 +3212,15 @@
         <w:jc w:val="both"/>
         <w:rPr>
           <w:rFonts w:asciiTheme="majorHAnsi" w:hAnsiTheme="majorHAnsi" w:cstheme="majorHAnsi"/>
-        </w:rPr>
-      </w:pPr>
-      <w:r>
-        <w:rPr>
-          <w:rFonts w:asciiTheme="majorHAnsi" w:hAnsiTheme="majorHAnsi" w:cstheme="majorHAnsi"/>
-        </w:rPr>
-        <w:t xml:space="preserve"> R</w:t>
-      </w:r>
-      <w:r>
-        <w:rPr>
-          <w:rFonts w:asciiTheme="majorHAnsi" w:hAnsiTheme="majorHAnsi" w:cstheme="majorHAnsi"/>
-        </w:rPr>
-        <w:t>F</w:t>
-      </w:r>
-      <w:r>
-        <w:rPr>
-          <w:rFonts w:asciiTheme="majorHAnsi" w:hAnsiTheme="majorHAnsi" w:cstheme="majorHAnsi"/>
-        </w:rPr>
-        <w:t>20</w:t>
+          <w:b/>
+          <w:bCs/>
+        </w:rPr>
+      </w:pPr>
+      <w:r>
+        <w:rPr>
+          <w:rFonts w:asciiTheme="majorHAnsi" w:hAnsiTheme="majorHAnsi" w:cstheme="majorHAnsi"/>
+        </w:rPr>
+        <w:t>RF23</w:t>
       </w:r>
       <w:r>
         <w:rPr>
@@ -2974,7 +3234,7 @@
           <w:b/>
           <w:bCs/>
         </w:rPr>
-        <w:t>Archiviazione annunci</w:t>
+        <w:t>Cancellazione annuncio</w:t>
       </w:r>
     </w:p>
     <w:p>
@@ -2989,11 +3249,16 @@
         <w:rPr>
           <w:rFonts w:asciiTheme="majorHAnsi" w:hAnsiTheme="majorHAnsi" w:cstheme="majorHAnsi"/>
         </w:rPr>
-        <w:t>Nel caso in cui la richiesta dell’offerente è stata soddisfatta oppure i termini per la prestazione richiesta sono scaduti l’annuncio viene automaticamente archiviato.</w:t>
-      </w:r>
-    </w:p>
-    <w:p>
-      <w:pPr>
+        <w:lastRenderedPageBreak/>
+        <w:t>Un’offerente ha la possibilità di cancellare un annuncio già associato ad uno studente fino a 24 ore prima dell’inizio dell’attività. In caso contrario, viene tolto un punto dalla media generale delle referenze dello studente.</w:t>
+      </w:r>
+    </w:p>
+    <w:p>
+      <w:pPr>
+        <w:tabs>
+          <w:tab w:val="left" w:pos="1276"/>
+          <w:tab w:val="left" w:pos="1418"/>
+        </w:tabs>
         <w:spacing w:after="240" w:line="276" w:lineRule="auto"/>
         <w:ind w:left="284"/>
         <w:jc w:val="both"/>
@@ -3005,19 +3270,13 @@
         <w:rPr>
           <w:rFonts w:asciiTheme="majorHAnsi" w:hAnsiTheme="majorHAnsi" w:cstheme="majorHAnsi"/>
         </w:rPr>
-        <w:t>RF</w:t>
-      </w:r>
-      <w:r>
-        <w:rPr>
-          <w:rFonts w:asciiTheme="majorHAnsi" w:hAnsiTheme="majorHAnsi" w:cstheme="majorHAnsi"/>
-        </w:rPr>
-        <w:t>2</w:t>
-      </w:r>
-      <w:r>
-        <w:rPr>
-          <w:rFonts w:asciiTheme="majorHAnsi" w:hAnsiTheme="majorHAnsi" w:cstheme="majorHAnsi"/>
-        </w:rPr>
-        <w:t>1</w:t>
+        <w:t xml:space="preserve"> R</w:t>
+      </w:r>
+      <w:r>
+        <w:rPr>
+          <w:rFonts w:asciiTheme="majorHAnsi" w:hAnsiTheme="majorHAnsi" w:cstheme="majorHAnsi"/>
+        </w:rPr>
+        <w:t>F24</w:t>
       </w:r>
       <w:r>
         <w:rPr>
@@ -3028,16 +3287,16 @@
       <w:r>
         <w:rPr>
           <w:rFonts w:asciiTheme="majorHAnsi" w:hAnsiTheme="majorHAnsi" w:cstheme="majorHAnsi"/>
-          <w:b/>
-          <w:bCs/>
-        </w:rPr>
-        <w:t>Creazione referenze</w:t>
-      </w:r>
-      <w:r>
-        <w:rPr>
-          <w:rFonts w:asciiTheme="majorHAnsi" w:hAnsiTheme="majorHAnsi" w:cstheme="majorHAnsi"/>
-        </w:rPr>
-        <w:t xml:space="preserve"> </w:t>
+        </w:rPr>
+        <w:tab/>
+      </w:r>
+      <w:r>
+        <w:rPr>
+          <w:rFonts w:asciiTheme="majorHAnsi" w:hAnsiTheme="majorHAnsi" w:cstheme="majorHAnsi"/>
+          <w:b/>
+          <w:bCs/>
+        </w:rPr>
+        <w:t>Archiviazione annunci</w:t>
       </w:r>
     </w:p>
     <w:p>
@@ -3052,7 +3311,7 @@
         <w:rPr>
           <w:rFonts w:asciiTheme="majorHAnsi" w:hAnsiTheme="majorHAnsi" w:cstheme="majorHAnsi"/>
         </w:rPr>
-        <w:t>Una volta che un servizio è stato effettuato dallo studente, è richiesto all’offerente di dare una votazione da 0 a 5 al servizio svolto, e se vuole, scrivere una breve recensione.</w:t>
+        <w:t>Nel caso in cui la richiesta dell’offerente è stata soddisfatta oppure i termini per la prestazione richiesta sono scaduti l’annuncio viene automaticamente archiviato.</w:t>
       </w:r>
     </w:p>
     <w:p>
@@ -3068,13 +3327,13 @@
         <w:rPr>
           <w:rFonts w:asciiTheme="majorHAnsi" w:hAnsiTheme="majorHAnsi" w:cstheme="majorHAnsi"/>
         </w:rPr>
-        <w:t>R</w:t>
-      </w:r>
-      <w:r>
-        <w:rPr>
-          <w:rFonts w:asciiTheme="majorHAnsi" w:hAnsiTheme="majorHAnsi" w:cstheme="majorHAnsi"/>
-        </w:rPr>
-        <w:t>F22</w:t>
+        <w:t>RF</w:t>
+      </w:r>
+      <w:r>
+        <w:rPr>
+          <w:rFonts w:asciiTheme="majorHAnsi" w:hAnsiTheme="majorHAnsi" w:cstheme="majorHAnsi"/>
+        </w:rPr>
+        <w:t>25</w:t>
       </w:r>
       <w:r>
         <w:rPr>
@@ -3088,7 +3347,13 @@
           <w:b/>
           <w:bCs/>
         </w:rPr>
-        <w:t>Recupero password</w:t>
+        <w:t>Creazione referenze</w:t>
+      </w:r>
+      <w:r>
+        <w:rPr>
+          <w:rFonts w:asciiTheme="majorHAnsi" w:hAnsiTheme="majorHAnsi" w:cstheme="majorHAnsi"/>
+        </w:rPr>
+        <w:t xml:space="preserve"> </w:t>
       </w:r>
     </w:p>
     <w:p>
@@ -3103,7 +3368,131 @@
         <w:rPr>
           <w:rFonts w:asciiTheme="majorHAnsi" w:hAnsiTheme="majorHAnsi" w:cstheme="majorHAnsi"/>
         </w:rPr>
-        <w:t>In caso di dimenticanza, i richiedenti di servizio hanno la possibilità di recuperare la password di accesso tramite un messaggio e-mail all’indirizzo inserito al momento della registrazione.</w:t>
+        <w:t>Una volta che un servizio è stato effettuato dallo studente, è richiesto all’offerente di dare una votazione da 0 a 5 al servizio svolto, e se vuole, scrivere una breve recensione.</w:t>
+      </w:r>
+    </w:p>
+    <w:p>
+      <w:pPr>
+        <w:tabs>
+          <w:tab w:val="left" w:pos="1134"/>
+          <w:tab w:val="left" w:pos="1276"/>
+        </w:tabs>
+        <w:spacing w:line="276" w:lineRule="auto"/>
+        <w:ind w:left="284"/>
+        <w:rPr>
+          <w:rFonts w:asciiTheme="majorHAnsi" w:hAnsiTheme="majorHAnsi" w:cstheme="majorHAnsi"/>
+          <w:b/>
+          <w:bCs/>
+        </w:rPr>
+      </w:pPr>
+      <w:r>
+        <w:rPr>
+          <w:rFonts w:asciiTheme="majorHAnsi" w:hAnsiTheme="majorHAnsi" w:cstheme="majorHAnsi"/>
+        </w:rPr>
+        <w:t>RF</w:t>
+      </w:r>
+      <w:r>
+        <w:rPr>
+          <w:rFonts w:asciiTheme="majorHAnsi" w:hAnsiTheme="majorHAnsi" w:cstheme="majorHAnsi"/>
+        </w:rPr>
+        <w:t>26</w:t>
+      </w:r>
+      <w:r>
+        <w:rPr>
+          <w:rFonts w:asciiTheme="majorHAnsi" w:hAnsiTheme="majorHAnsi" w:cstheme="majorHAnsi"/>
+        </w:rPr>
+        <w:tab/>
+      </w:r>
+      <w:r>
+        <w:rPr>
+          <w:rFonts w:asciiTheme="majorHAnsi" w:hAnsiTheme="majorHAnsi" w:cstheme="majorHAnsi"/>
+        </w:rPr>
+        <w:tab/>
+      </w:r>
+      <w:r>
+        <w:rPr>
+          <w:rFonts w:asciiTheme="majorHAnsi" w:hAnsiTheme="majorHAnsi" w:cstheme="majorHAnsi"/>
+        </w:rPr>
+        <w:tab/>
+      </w:r>
+      <w:r>
+        <w:rPr>
+          <w:rFonts w:asciiTheme="majorHAnsi" w:hAnsiTheme="majorHAnsi" w:cstheme="majorHAnsi"/>
+          <w:b/>
+          <w:bCs/>
+        </w:rPr>
+        <w:t>Pagamento</w:t>
+      </w:r>
+    </w:p>
+    <w:p>
+      <w:pPr>
+        <w:spacing w:line="276" w:lineRule="auto"/>
+        <w:jc w:val="both"/>
+        <w:rPr>
+          <w:rFonts w:asciiTheme="majorHAnsi" w:hAnsiTheme="majorHAnsi" w:cstheme="majorHAnsi"/>
+        </w:rPr>
+      </w:pPr>
+      <w:r>
+        <w:rPr>
+          <w:rFonts w:asciiTheme="majorHAnsi" w:hAnsiTheme="majorHAnsi" w:cstheme="majorHAnsi"/>
+        </w:rPr>
+        <w:t xml:space="preserve">Il sistema deve permettere il pagamento del servizio da parte dell’offerente, solamente al termine dello stesso attraverso contanti o </w:t>
+      </w:r>
+      <w:proofErr w:type="spellStart"/>
+      <w:r>
+        <w:rPr>
+          <w:rFonts w:asciiTheme="majorHAnsi" w:hAnsiTheme="majorHAnsi" w:cstheme="majorHAnsi"/>
+        </w:rPr>
+        <w:t>Pay</w:t>
+      </w:r>
+      <w:r>
+        <w:rPr>
+          <w:rFonts w:asciiTheme="majorHAnsi" w:hAnsiTheme="majorHAnsi" w:cstheme="majorHAnsi"/>
+        </w:rPr>
+        <w:t>P</w:t>
+      </w:r>
+      <w:r>
+        <w:rPr>
+          <w:rFonts w:asciiTheme="majorHAnsi" w:hAnsiTheme="majorHAnsi" w:cstheme="majorHAnsi"/>
+        </w:rPr>
+        <w:t>al</w:t>
+      </w:r>
+      <w:proofErr w:type="spellEnd"/>
+      <w:r>
+        <w:rPr>
+          <w:rFonts w:asciiTheme="majorHAnsi" w:hAnsiTheme="majorHAnsi" w:cstheme="majorHAnsi"/>
+        </w:rPr>
+        <w:t xml:space="preserve">. In particolare, nella descrizione di un annuncio è richiesto all’offerente di scegliere la tipologia di pagamento che desidera. Questa sarà visibile allo studente quando visionerà gli annunci. </w:t>
+      </w:r>
+    </w:p>
+    <w:p>
+      <w:pPr>
+        <w:spacing w:line="276" w:lineRule="auto"/>
+        <w:ind w:left="284"/>
+        <w:jc w:val="both"/>
+        <w:rPr>
+          <w:rFonts w:asciiTheme="majorHAnsi" w:hAnsiTheme="majorHAnsi" w:cstheme="majorHAnsi"/>
+        </w:rPr>
+      </w:pPr>
+      <w:r>
+        <w:rPr>
+          <w:rFonts w:asciiTheme="majorHAnsi" w:hAnsiTheme="majorHAnsi" w:cstheme="majorHAnsi"/>
+        </w:rPr>
+        <w:t>RF27</w:t>
+      </w:r>
+      <w:r>
+        <w:rPr>
+          <w:rFonts w:asciiTheme="majorHAnsi" w:hAnsiTheme="majorHAnsi" w:cstheme="majorHAnsi"/>
+        </w:rPr>
+        <w:tab/>
+      </w:r>
+      <w:r>
+        <w:rPr>
+          <w:rFonts w:asciiTheme="majorHAnsi" w:hAnsiTheme="majorHAnsi" w:cstheme="majorHAnsi"/>
+          <w:b/>
+          <w:bCs/>
+        </w:rPr>
+        <w:t>Cambiamento password</w:t>
       </w:r>
       <w:r>
         <w:rPr>
@@ -3114,103 +3503,23 @@
     </w:p>
     <w:p>
       <w:pPr>
-        <w:spacing w:after="240" w:line="276" w:lineRule="auto"/>
-        <w:jc w:val="both"/>
-        <w:rPr>
-          <w:rFonts w:asciiTheme="majorHAnsi" w:hAnsiTheme="majorHAnsi" w:cstheme="majorHAnsi"/>
-        </w:rPr>
-      </w:pPr>
-    </w:p>
-    <w:p>
-      <w:pPr>
-        <w:spacing w:line="276" w:lineRule="auto"/>
-        <w:rPr>
-          <w:rFonts w:asciiTheme="majorHAnsi" w:hAnsiTheme="majorHAnsi" w:cstheme="majorHAnsi"/>
-          <w:u w:val="single"/>
-        </w:rPr>
-      </w:pPr>
-      <w:r>
-        <w:rPr>
-          <w:rFonts w:asciiTheme="majorHAnsi" w:hAnsiTheme="majorHAnsi" w:cstheme="majorHAnsi"/>
-          <w:u w:val="single"/>
-        </w:rPr>
-        <w:lastRenderedPageBreak/>
-        <w:t>Pagamenti:</w:t>
-      </w:r>
-    </w:p>
-    <w:p>
-      <w:pPr>
-        <w:spacing w:line="276" w:lineRule="auto"/>
-        <w:rPr>
-          <w:rFonts w:asciiTheme="majorHAnsi" w:hAnsiTheme="majorHAnsi" w:cstheme="majorHAnsi"/>
-        </w:rPr>
-      </w:pPr>
-      <w:r>
-        <w:rPr>
-          <w:rFonts w:asciiTheme="majorHAnsi" w:hAnsiTheme="majorHAnsi" w:cstheme="majorHAnsi"/>
-        </w:rPr>
-        <w:t xml:space="preserve">      </w:t>
-      </w:r>
-      <w:r>
-        <w:rPr>
-          <w:rFonts w:asciiTheme="majorHAnsi" w:hAnsiTheme="majorHAnsi" w:cstheme="majorHAnsi"/>
-        </w:rPr>
-        <w:t xml:space="preserve">RF_ </w:t>
-      </w:r>
-      <w:proofErr w:type="spellStart"/>
-      <w:r>
-        <w:rPr>
-          <w:rFonts w:asciiTheme="majorHAnsi" w:hAnsiTheme="majorHAnsi" w:cstheme="majorHAnsi"/>
-        </w:rPr>
-        <w:t>Paypal</w:t>
-      </w:r>
-      <w:proofErr w:type="spellEnd"/>
-      <w:r>
-        <w:rPr>
-          <w:rFonts w:asciiTheme="majorHAnsi" w:hAnsiTheme="majorHAnsi" w:cstheme="majorHAnsi"/>
-        </w:rPr>
-        <w:t xml:space="preserve"> </w:t>
-      </w:r>
-      <w:r>
-        <w:rPr>
-          <w:rFonts w:asciiTheme="majorHAnsi" w:hAnsiTheme="majorHAnsi" w:cstheme="majorHAnsi"/>
-        </w:rPr>
-        <w:t>/Contanti</w:t>
-      </w:r>
-    </w:p>
-    <w:p>
-      <w:pPr>
-        <w:spacing w:line="276" w:lineRule="auto"/>
-        <w:rPr>
-          <w:rFonts w:asciiTheme="majorHAnsi" w:hAnsiTheme="majorHAnsi" w:cstheme="majorHAnsi"/>
-        </w:rPr>
-      </w:pPr>
-      <w:r>
-        <w:rPr>
-          <w:rFonts w:asciiTheme="majorHAnsi" w:hAnsiTheme="majorHAnsi" w:cstheme="majorHAnsi"/>
-        </w:rPr>
-        <w:t>Il sistema deve permettere il pagamento del servizio da parte dell’offerente, solamente al termine del servizio stesso attraverso …</w:t>
-      </w:r>
-    </w:p>
-    <w:p>
-      <w:pPr>
-        <w:spacing w:line="276" w:lineRule="auto"/>
-        <w:rPr>
-          <w:rFonts w:asciiTheme="majorHAnsi" w:hAnsiTheme="majorHAnsi" w:cstheme="majorHAnsi"/>
-        </w:rPr>
-      </w:pPr>
-    </w:p>
-    <w:p>
-      <w:pPr>
-        <w:spacing w:line="276" w:lineRule="auto"/>
-        <w:rPr>
-          <w:rFonts w:asciiTheme="majorHAnsi" w:hAnsiTheme="majorHAnsi" w:cstheme="majorHAnsi"/>
-        </w:rPr>
-      </w:pPr>
-    </w:p>
-    <w:p>
-      <w:pPr>
-        <w:spacing w:line="276" w:lineRule="auto"/>
+        <w:spacing w:line="276" w:lineRule="auto"/>
+        <w:jc w:val="both"/>
+        <w:rPr>
+          <w:rFonts w:asciiTheme="majorHAnsi" w:hAnsiTheme="majorHAnsi" w:cstheme="majorHAnsi"/>
+        </w:rPr>
+      </w:pPr>
+      <w:r>
+        <w:rPr>
+          <w:rFonts w:asciiTheme="majorHAnsi" w:hAnsiTheme="majorHAnsi" w:cstheme="majorHAnsi"/>
+        </w:rPr>
+        <w:t xml:space="preserve">Il sito offre all’offerente la possibilità di cambiare la password di accesso al sito dalla propria area personale in qualsiasi momento. </w:t>
+      </w:r>
+    </w:p>
+    <w:p>
+      <w:pPr>
+        <w:spacing w:line="276" w:lineRule="auto"/>
+        <w:jc w:val="both"/>
         <w:rPr>
           <w:rFonts w:asciiTheme="majorHAnsi" w:hAnsiTheme="majorHAnsi" w:cstheme="majorHAnsi"/>
         </w:rPr>
@@ -3252,6 +3561,10 @@
           <w:rFonts w:asciiTheme="majorHAnsi" w:hAnsiTheme="majorHAnsi" w:cstheme="majorHAnsi"/>
         </w:rPr>
       </w:pPr>
+      <w:bookmarkStart w:id="7" w:name="RNF12"/>
+      <w:bookmarkStart w:id="8" w:name="RNF2"/>
+      <w:bookmarkEnd w:id="7"/>
+      <w:bookmarkEnd w:id="8"/>
       <w:r>
         <w:rPr>
           <w:rFonts w:asciiTheme="majorHAnsi" w:hAnsiTheme="majorHAnsi" w:cstheme="majorHAnsi"/>
@@ -3316,7 +3629,23 @@
           <w:rFonts w:asciiTheme="majorHAnsi" w:eastAsia="Times New Roman" w:hAnsiTheme="majorHAnsi" w:cstheme="majorHAnsi"/>
           <w:lang w:eastAsia="it-IT"/>
         </w:rPr>
-        <w:t xml:space="preserve"> e almeno un carattere speciale (ad esempio !, #, $). </w:t>
+        <w:t xml:space="preserve"> e almeno un carattere speciale (ad </w:t>
+      </w:r>
+      <w:proofErr w:type="gramStart"/>
+      <w:r>
+        <w:rPr>
+          <w:rFonts w:asciiTheme="majorHAnsi" w:eastAsia="Times New Roman" w:hAnsiTheme="majorHAnsi" w:cstheme="majorHAnsi"/>
+          <w:lang w:eastAsia="it-IT"/>
+        </w:rPr>
+        <w:t>esempio !</w:t>
+      </w:r>
+      <w:proofErr w:type="gramEnd"/>
+      <w:r>
+        <w:rPr>
+          <w:rFonts w:asciiTheme="majorHAnsi" w:eastAsia="Times New Roman" w:hAnsiTheme="majorHAnsi" w:cstheme="majorHAnsi"/>
+          <w:lang w:eastAsia="it-IT"/>
+        </w:rPr>
+        <w:t xml:space="preserve">, #, $). </w:t>
       </w:r>
     </w:p>
     <w:p>
@@ -3332,6 +3661,59 @@
         <w:rPr>
           <w:rFonts w:asciiTheme="majorHAnsi" w:hAnsiTheme="majorHAnsi" w:cstheme="majorHAnsi"/>
         </w:rPr>
+        <w:t>RNF2</w:t>
+      </w:r>
+      <w:r>
+        <w:rPr>
+          <w:rFonts w:asciiTheme="majorHAnsi" w:hAnsiTheme="majorHAnsi" w:cstheme="majorHAnsi"/>
+        </w:rPr>
+        <w:tab/>
+      </w:r>
+      <w:r>
+        <w:rPr>
+          <w:rFonts w:asciiTheme="majorHAnsi" w:hAnsiTheme="majorHAnsi" w:cstheme="majorHAnsi"/>
+          <w:b/>
+          <w:bCs/>
+        </w:rPr>
+        <w:t>Recupero password</w:t>
+      </w:r>
+    </w:p>
+    <w:p>
+      <w:pPr>
+        <w:spacing w:after="240" w:line="276" w:lineRule="auto"/>
+        <w:jc w:val="both"/>
+        <w:rPr>
+          <w:rFonts w:asciiTheme="majorHAnsi" w:hAnsiTheme="majorHAnsi" w:cstheme="majorHAnsi"/>
+        </w:rPr>
+      </w:pPr>
+      <w:r>
+        <w:rPr>
+          <w:rFonts w:asciiTheme="majorHAnsi" w:hAnsiTheme="majorHAnsi" w:cstheme="majorHAnsi"/>
+        </w:rPr>
+        <w:t>In caso di dimenticanza, i richiedenti di servizio hanno la possibilità di recuperare la password di accesso tramite un messaggio e-mail all’indirizzo inserito al momento della registrazione.</w:t>
+      </w:r>
+      <w:r>
+        <w:rPr>
+          <w:rFonts w:asciiTheme="majorHAnsi" w:hAnsiTheme="majorHAnsi" w:cstheme="majorHAnsi"/>
+        </w:rPr>
+        <w:t xml:space="preserve"> </w:t>
+      </w:r>
+    </w:p>
+    <w:p>
+      <w:pPr>
+        <w:spacing w:after="240" w:line="276" w:lineRule="auto"/>
+        <w:ind w:left="284"/>
+        <w:jc w:val="both"/>
+        <w:rPr>
+          <w:rFonts w:asciiTheme="majorHAnsi" w:hAnsiTheme="majorHAnsi" w:cstheme="majorHAnsi"/>
+          <w:b/>
+          <w:bCs/>
+        </w:rPr>
+      </w:pPr>
+      <w:r>
+        <w:rPr>
+          <w:rFonts w:asciiTheme="majorHAnsi" w:hAnsiTheme="majorHAnsi" w:cstheme="majorHAnsi"/>
+        </w:rPr>
         <w:t>RNF3</w:t>
       </w:r>
       <w:r>
@@ -3346,6 +3728,75 @@
           <w:b/>
           <w:bCs/>
         </w:rPr>
+        <w:t>Inserimento errato della password</w:t>
+      </w:r>
+    </w:p>
+    <w:p>
+      <w:pPr>
+        <w:tabs>
+          <w:tab w:val="left" w:pos="1586"/>
+        </w:tabs>
+        <w:spacing w:after="240" w:line="276" w:lineRule="auto"/>
+        <w:jc w:val="both"/>
+        <w:rPr>
+          <w:rFonts w:asciiTheme="majorHAnsi" w:hAnsiTheme="majorHAnsi" w:cstheme="majorHAnsi"/>
+        </w:rPr>
+      </w:pPr>
+      <w:r>
+        <w:rPr>
+          <w:rFonts w:asciiTheme="majorHAnsi" w:hAnsiTheme="majorHAnsi" w:cstheme="majorHAnsi"/>
+        </w:rPr>
+        <w:t>In caso di inserimento erroneo della password d’accesso al sito per tre volte consecutive, il sito si blocca e all’utente viene inviata un’e-mail di riconoscimento. Solamente in seguito all’identificazione dell’utente tramite e-mail il sito sarà nuovamente disponibile e l’utente potrà accedere tramite password o scegliere l’opzione di recupero password (</w:t>
+      </w:r>
+      <w:hyperlink w:anchor="RNF2" w:history="1">
+        <w:r>
+          <w:rPr>
+            <w:rStyle w:val="Collegamentoipertestuale"/>
+            <w:rFonts w:asciiTheme="majorHAnsi" w:hAnsiTheme="majorHAnsi" w:cstheme="majorHAnsi"/>
+          </w:rPr>
+          <w:t>vedi RNF2</w:t>
+        </w:r>
+      </w:hyperlink>
+      <w:r>
+        <w:rPr>
+          <w:rFonts w:asciiTheme="majorHAnsi" w:hAnsiTheme="majorHAnsi" w:cstheme="majorHAnsi"/>
+        </w:rPr>
+        <w:t xml:space="preserve">) </w:t>
+      </w:r>
+    </w:p>
+    <w:p>
+      <w:pPr>
+        <w:spacing w:after="240" w:line="276" w:lineRule="auto"/>
+        <w:ind w:left="284"/>
+        <w:jc w:val="both"/>
+        <w:rPr>
+          <w:rFonts w:asciiTheme="majorHAnsi" w:hAnsiTheme="majorHAnsi" w:cstheme="majorHAnsi"/>
+        </w:rPr>
+      </w:pPr>
+      <w:r>
+        <w:rPr>
+          <w:rFonts w:asciiTheme="majorHAnsi" w:hAnsiTheme="majorHAnsi" w:cstheme="majorHAnsi"/>
+        </w:rPr>
+        <w:t>RNF</w:t>
+      </w:r>
+      <w:r>
+        <w:rPr>
+          <w:rFonts w:asciiTheme="majorHAnsi" w:hAnsiTheme="majorHAnsi" w:cstheme="majorHAnsi"/>
+        </w:rPr>
+        <w:t>4</w:t>
+      </w:r>
+      <w:r>
+        <w:rPr>
+          <w:rFonts w:asciiTheme="majorHAnsi" w:hAnsiTheme="majorHAnsi" w:cstheme="majorHAnsi"/>
+        </w:rPr>
+        <w:tab/>
+      </w:r>
+      <w:r>
+        <w:rPr>
+          <w:rFonts w:asciiTheme="majorHAnsi" w:hAnsiTheme="majorHAnsi" w:cstheme="majorHAnsi"/>
+          <w:b/>
+          <w:bCs/>
+        </w:rPr>
         <w:t>Promemoria</w:t>
       </w:r>
     </w:p>
@@ -3361,6 +3812,7 @@
         <w:rPr>
           <w:rFonts w:asciiTheme="majorHAnsi" w:hAnsiTheme="majorHAnsi" w:cstheme="majorHAnsi"/>
         </w:rPr>
+        <w:lastRenderedPageBreak/>
         <w:t xml:space="preserve">Ventiquattro ore prima dell’orario di inizio del servizio all’utente studente sarà inviata un’e-mail di </w:t>
       </w:r>
       <w:proofErr w:type="spellStart"/>
@@ -3381,69 +3833,59 @@
         <w:rPr>
           <w:rFonts w:asciiTheme="majorHAnsi" w:hAnsiTheme="majorHAnsi" w:cstheme="majorHAnsi"/>
         </w:rPr>
-        <w:t xml:space="preserve"> (vedi RF8)</w:t>
-      </w:r>
-    </w:p>
-    <w:p>
-      <w:pPr>
-        <w:spacing w:after="240" w:line="276" w:lineRule="auto"/>
-        <w:ind w:left="426" w:hanging="284"/>
-        <w:jc w:val="both"/>
-        <w:rPr>
-          <w:rFonts w:asciiTheme="majorHAnsi" w:hAnsiTheme="majorHAnsi" w:cstheme="majorHAnsi"/>
-        </w:rPr>
-      </w:pPr>
-      <w:r>
-        <w:rPr>
-          <w:rFonts w:asciiTheme="majorHAnsi" w:hAnsiTheme="majorHAnsi" w:cstheme="majorHAnsi"/>
-        </w:rPr>
-        <w:t xml:space="preserve">   RNF4</w:t>
-      </w:r>
-      <w:r>
-        <w:rPr>
-          <w:rFonts w:asciiTheme="majorHAnsi" w:hAnsiTheme="majorHAnsi" w:cstheme="majorHAnsi"/>
-        </w:rPr>
-        <w:tab/>
-      </w:r>
-      <w:r>
-        <w:rPr>
-          <w:rFonts w:asciiTheme="majorHAnsi" w:hAnsiTheme="majorHAnsi" w:cstheme="majorHAnsi"/>
-          <w:b/>
-          <w:bCs/>
-        </w:rPr>
-        <w:t>Usabilità</w:t>
-      </w:r>
-    </w:p>
-    <w:p>
-      <w:pPr>
-        <w:spacing w:after="240" w:line="276" w:lineRule="auto"/>
-        <w:jc w:val="both"/>
-        <w:rPr>
-          <w:rFonts w:asciiTheme="majorHAnsi" w:hAnsiTheme="majorHAnsi" w:cstheme="majorHAnsi"/>
-        </w:rPr>
-      </w:pPr>
-      <w:r>
-        <w:rPr>
-          <w:rFonts w:asciiTheme="majorHAnsi" w:hAnsiTheme="majorHAnsi" w:cstheme="majorHAnsi"/>
-        </w:rPr>
-        <w:t xml:space="preserve">Il sito deve essere semplice da comprendere da qualsiasi utente medio: l’interfaccia è stata implementata in modo da garantire la massima operabilità e un apprendimento rapido delle operazioni disponibili fin dal primo accesso. </w:t>
+        <w:t xml:space="preserve"> (</w:t>
+      </w:r>
+      <w:hyperlink w:anchor="RF8" w:history="1">
+        <w:r>
+          <w:rPr>
+            <w:rStyle w:val="Collegamentoipertestuale"/>
+            <w:rFonts w:asciiTheme="majorHAnsi" w:hAnsiTheme="majorHAnsi" w:cstheme="majorHAnsi"/>
+          </w:rPr>
+          <w:t xml:space="preserve">vedi </w:t>
+        </w:r>
+        <w:r>
+          <w:rPr>
+            <w:rStyle w:val="Collegamentoipertestuale"/>
+            <w:rFonts w:asciiTheme="majorHAnsi" w:hAnsiTheme="majorHAnsi" w:cstheme="majorHAnsi"/>
+          </w:rPr>
+          <w:t>R</w:t>
+        </w:r>
+        <w:r>
+          <w:rPr>
+            <w:rStyle w:val="Collegamentoipertestuale"/>
+            <w:rFonts w:asciiTheme="majorHAnsi" w:hAnsiTheme="majorHAnsi" w:cstheme="majorHAnsi"/>
+          </w:rPr>
+          <w:t>F8</w:t>
+        </w:r>
+      </w:hyperlink>
+      <w:r>
+        <w:rPr>
+          <w:rFonts w:asciiTheme="majorHAnsi" w:hAnsiTheme="majorHAnsi" w:cstheme="majorHAnsi"/>
+        </w:rPr>
+        <w:t>)</w:t>
       </w:r>
     </w:p>
     <w:p>
       <w:pPr>
         <w:pStyle w:val="Paragrafoelenco"/>
         <w:spacing w:after="240" w:line="276" w:lineRule="auto"/>
-        <w:ind w:left="-426" w:firstLine="720"/>
-        <w:jc w:val="both"/>
-        <w:rPr>
-          <w:rFonts w:asciiTheme="majorHAnsi" w:hAnsiTheme="majorHAnsi" w:cstheme="majorHAnsi"/>
-        </w:rPr>
-      </w:pPr>
-      <w:r>
-        <w:rPr>
-          <w:rFonts w:asciiTheme="majorHAnsi" w:hAnsiTheme="majorHAnsi" w:cstheme="majorHAnsi"/>
-        </w:rPr>
-        <w:t>RNF5</w:t>
+        <w:ind w:left="284" w:firstLine="10"/>
+        <w:jc w:val="both"/>
+        <w:rPr>
+          <w:rFonts w:asciiTheme="majorHAnsi" w:hAnsiTheme="majorHAnsi" w:cstheme="majorHAnsi"/>
+        </w:rPr>
+      </w:pPr>
+      <w:r>
+        <w:rPr>
+          <w:rFonts w:asciiTheme="majorHAnsi" w:hAnsiTheme="majorHAnsi" w:cstheme="majorHAnsi"/>
+        </w:rPr>
+        <w:t>RNF</w:t>
+      </w:r>
+      <w:r>
+        <w:rPr>
+          <w:rFonts w:asciiTheme="majorHAnsi" w:hAnsiTheme="majorHAnsi" w:cstheme="majorHAnsi"/>
+        </w:rPr>
+        <w:t>5</w:t>
       </w:r>
       <w:r>
         <w:rPr>
@@ -3497,8 +3939,10 @@
     </w:p>
     <w:p>
       <w:pPr>
+        <w:tabs>
+          <w:tab w:val="left" w:pos="1418"/>
+        </w:tabs>
         <w:spacing w:after="240" w:line="276" w:lineRule="auto"/>
-        <w:ind w:left="426"/>
         <w:jc w:val="both"/>
         <w:rPr>
           <w:rFonts w:asciiTheme="majorHAnsi" w:eastAsia="Times New Roman" w:hAnsiTheme="majorHAnsi" w:cstheme="majorHAnsi"/>
@@ -3547,7 +3991,6 @@
     <w:p>
       <w:pPr>
         <w:spacing w:after="240" w:line="276" w:lineRule="auto"/>
-        <w:ind w:left="348"/>
         <w:jc w:val="both"/>
         <w:rPr>
           <w:rFonts w:asciiTheme="majorHAnsi" w:eastAsia="Times New Roman" w:hAnsiTheme="majorHAnsi" w:cstheme="majorHAnsi"/>
@@ -3582,7 +4025,9 @@
           <w:lang w:eastAsia="it-IT"/>
         </w:rPr>
       </w:pPr>
-      <w:bookmarkStart w:id="1" w:name="_Toc115613316"/>
+      <w:bookmarkStart w:id="9" w:name="_Toc115613316"/>
+      <w:bookmarkStart w:id="10" w:name="_Toc115853628"/>
+      <w:bookmarkStart w:id="11" w:name="_Toc115853726"/>
       <w:r>
         <w:rPr>
           <w:rFonts w:asciiTheme="majorHAnsi" w:eastAsia="Times New Roman" w:hAnsiTheme="majorHAnsi" w:cstheme="majorHAnsi"/>
@@ -3592,25 +4037,568 @@
         </w:rPr>
         <w:t>Accesso alle informazioni personali dell'utente</w:t>
       </w:r>
-      <w:bookmarkEnd w:id="1"/>
+      <w:bookmarkEnd w:id="9"/>
+      <w:bookmarkEnd w:id="10"/>
+      <w:bookmarkEnd w:id="11"/>
     </w:p>
     <w:p>
       <w:pPr>
         <w:spacing w:after="240" w:line="276" w:lineRule="auto"/>
-        <w:ind w:left="348"/>
         <w:rPr>
           <w:rFonts w:asciiTheme="majorHAnsi" w:eastAsia="Times New Roman" w:hAnsiTheme="majorHAnsi" w:cstheme="majorHAnsi"/>
           <w:color w:val="333333"/>
           <w:lang w:eastAsia="it-IT"/>
         </w:rPr>
       </w:pPr>
+      <w:proofErr w:type="gramStart"/>
       <w:r>
         <w:rPr>
           <w:rFonts w:asciiTheme="majorHAnsi" w:eastAsia="Times New Roman" w:hAnsiTheme="majorHAnsi" w:cstheme="majorHAnsi"/>
           <w:color w:val="333333"/>
           <w:lang w:eastAsia="it-IT"/>
         </w:rPr>
-        <w:t xml:space="preserve">L'utente ha la possibilità di rivedere, correggere, aggiornare o cancellare il curriculum o il profilo in qualsiasi momento accedendo al proprio account.  </w:t>
+        <w:t>E’</w:t>
+      </w:r>
+      <w:proofErr w:type="gramEnd"/>
+      <w:r>
+        <w:rPr>
+          <w:rFonts w:asciiTheme="majorHAnsi" w:eastAsia="Times New Roman" w:hAnsiTheme="majorHAnsi" w:cstheme="majorHAnsi"/>
+          <w:color w:val="333333"/>
+          <w:lang w:eastAsia="it-IT"/>
+        </w:rPr>
+        <w:t xml:space="preserve"> fornita all’</w:t>
+      </w:r>
+      <w:r>
+        <w:rPr>
+          <w:rFonts w:asciiTheme="majorHAnsi" w:eastAsia="Times New Roman" w:hAnsiTheme="majorHAnsi" w:cstheme="majorHAnsi"/>
+          <w:color w:val="333333"/>
+          <w:lang w:eastAsia="it-IT"/>
+        </w:rPr>
+        <w:t xml:space="preserve">utente la possibilità di rivedere, correggere, aggiornare o cancellare il curriculum o il profilo in qualsiasi momento accedendo al proprio account.  </w:t>
+      </w:r>
+    </w:p>
+    <w:p>
+      <w:pPr>
+        <w:pStyle w:val="Paragrafoelenco"/>
+        <w:numPr>
+          <w:ilvl w:val="0"/>
+          <w:numId w:val="8"/>
+        </w:numPr>
+        <w:spacing w:after="240" w:line="276" w:lineRule="auto"/>
+        <w:outlineLvl w:val="1"/>
+        <w:rPr>
+          <w:rFonts w:asciiTheme="majorHAnsi" w:eastAsia="Times New Roman" w:hAnsiTheme="majorHAnsi" w:cstheme="majorHAnsi"/>
+          <w:color w:val="333333"/>
+          <w:u w:val="single"/>
+          <w:lang w:eastAsia="it-IT"/>
+        </w:rPr>
+      </w:pPr>
+      <w:r>
+        <w:rPr>
+          <w:rFonts w:asciiTheme="majorHAnsi" w:eastAsia="Times New Roman" w:hAnsiTheme="majorHAnsi" w:cstheme="majorHAnsi"/>
+          <w:color w:val="333333"/>
+          <w:u w:val="single"/>
+          <w:lang w:eastAsia="it-IT"/>
+        </w:rPr>
+        <w:t>Accettamento trattamento di autenticazione</w:t>
+      </w:r>
+    </w:p>
+    <w:p>
+      <w:pPr>
+        <w:pStyle w:val="NormaleWeb"/>
+        <w:shd w:val="clear" w:color="auto" w:fill="FFFFFF"/>
+        <w:rPr>
+          <w:rFonts w:asciiTheme="majorHAnsi" w:hAnsiTheme="majorHAnsi" w:cstheme="majorHAnsi"/>
+          <w:color w:val="333333"/>
+        </w:rPr>
+      </w:pPr>
+      <w:r>
+        <w:rPr>
+          <w:rFonts w:asciiTheme="majorHAnsi" w:hAnsiTheme="majorHAnsi" w:cstheme="majorHAnsi"/>
+          <w:color w:val="333333"/>
+        </w:rPr>
+        <w:t>Nella parte finale del modulo di registrazione è presente una casella</w:t>
+      </w:r>
+      <w:r>
+        <w:rPr>
+          <w:rFonts w:asciiTheme="majorHAnsi" w:hAnsiTheme="majorHAnsi" w:cstheme="majorHAnsi"/>
+          <w:color w:val="333333"/>
+        </w:rPr>
+        <w:t xml:space="preserve"> che deve essere spuntata dall’utente per poter procedere con la registrazione. In tale casella</w:t>
+      </w:r>
+      <w:r>
+        <w:rPr>
+          <w:rFonts w:asciiTheme="majorHAnsi" w:hAnsiTheme="majorHAnsi" w:cstheme="majorHAnsi"/>
+          <w:color w:val="333333"/>
+        </w:rPr>
+        <w:t xml:space="preserve"> si richiede all’utente di accettare i termini e le vigenti disposizioni di legge di tutela della privacy con allegato pdf di tali disposizioni in modo da dare possibilità̀ all’utente di leggerle</w:t>
+      </w:r>
+      <w:r>
+        <w:rPr>
+          <w:rFonts w:asciiTheme="majorHAnsi" w:hAnsiTheme="majorHAnsi" w:cstheme="majorHAnsi"/>
+          <w:color w:val="333333"/>
+        </w:rPr>
+        <w:t xml:space="preserve">. </w:t>
+      </w:r>
+    </w:p>
+    <w:p>
+      <w:pPr>
+        <w:spacing w:after="240" w:line="276" w:lineRule="auto"/>
+        <w:ind w:left="426" w:hanging="284"/>
+        <w:jc w:val="both"/>
+        <w:rPr>
+          <w:rFonts w:asciiTheme="majorHAnsi" w:hAnsiTheme="majorHAnsi" w:cstheme="majorHAnsi"/>
+        </w:rPr>
+      </w:pPr>
+      <w:r>
+        <w:rPr>
+          <w:rFonts w:asciiTheme="majorHAnsi" w:hAnsiTheme="majorHAnsi" w:cstheme="majorHAnsi"/>
+        </w:rPr>
+        <w:t xml:space="preserve">   RNF</w:t>
+      </w:r>
+      <w:r>
+        <w:rPr>
+          <w:rFonts w:asciiTheme="majorHAnsi" w:hAnsiTheme="majorHAnsi" w:cstheme="majorHAnsi"/>
+        </w:rPr>
+        <w:t xml:space="preserve"> 7</w:t>
+      </w:r>
+      <w:r>
+        <w:rPr>
+          <w:rFonts w:asciiTheme="majorHAnsi" w:hAnsiTheme="majorHAnsi" w:cstheme="majorHAnsi"/>
+        </w:rPr>
+        <w:tab/>
+      </w:r>
+      <w:r>
+        <w:rPr>
+          <w:rFonts w:asciiTheme="majorHAnsi" w:hAnsiTheme="majorHAnsi" w:cstheme="majorHAnsi"/>
+          <w:b/>
+          <w:bCs/>
+        </w:rPr>
+        <w:t>Usabilità</w:t>
+      </w:r>
+    </w:p>
+    <w:p>
+      <w:pPr>
+        <w:spacing w:after="240" w:line="276" w:lineRule="auto"/>
+        <w:jc w:val="both"/>
+        <w:rPr>
+          <w:rFonts w:asciiTheme="majorHAnsi" w:hAnsiTheme="majorHAnsi" w:cstheme="majorHAnsi"/>
+        </w:rPr>
+      </w:pPr>
+      <w:r>
+        <w:rPr>
+          <w:rFonts w:asciiTheme="majorHAnsi" w:hAnsiTheme="majorHAnsi" w:cstheme="majorHAnsi"/>
+        </w:rPr>
+        <w:t xml:space="preserve">Il </w:t>
+      </w:r>
+      <w:r>
+        <w:rPr>
+          <w:rFonts w:asciiTheme="majorHAnsi" w:hAnsiTheme="majorHAnsi" w:cstheme="majorHAnsi"/>
+        </w:rPr>
+        <w:t>sito</w:t>
+      </w:r>
+      <w:r>
+        <w:rPr>
+          <w:rFonts w:asciiTheme="majorHAnsi" w:hAnsiTheme="majorHAnsi" w:cstheme="majorHAnsi"/>
+        </w:rPr>
+        <w:t xml:space="preserve"> deve essere semplice da comprendere da qualsiasi utente medio: l’interfaccia è stata implementata in modo da garantire la massima operabilità e un apprendimento rapido delle operazioni disponibili fin dal primo accesso. </w:t>
+      </w:r>
+    </w:p>
+    <w:p>
+      <w:pPr>
+        <w:pStyle w:val="NormaleWeb"/>
+        <w:shd w:val="clear" w:color="auto" w:fill="FFFFFF"/>
+        <w:ind w:left="284"/>
+        <w:rPr>
+          <w:rFonts w:asciiTheme="majorHAnsi" w:hAnsiTheme="majorHAnsi" w:cstheme="majorHAnsi"/>
+          <w:color w:val="333333"/>
+        </w:rPr>
+      </w:pPr>
+      <w:r>
+        <w:rPr>
+          <w:rFonts w:asciiTheme="majorHAnsi" w:hAnsiTheme="majorHAnsi" w:cstheme="majorHAnsi"/>
+          <w:color w:val="333333"/>
+        </w:rPr>
+        <w:t>RNF 8</w:t>
+      </w:r>
+      <w:r>
+        <w:rPr>
+          <w:rFonts w:asciiTheme="majorHAnsi" w:hAnsiTheme="majorHAnsi" w:cstheme="majorHAnsi"/>
+          <w:color w:val="333333"/>
+        </w:rPr>
+        <w:tab/>
+      </w:r>
+      <w:r>
+        <w:rPr>
+          <w:rFonts w:asciiTheme="majorHAnsi" w:hAnsiTheme="majorHAnsi" w:cstheme="majorHAnsi"/>
+          <w:b/>
+          <w:bCs/>
+          <w:color w:val="333333"/>
+        </w:rPr>
+        <w:t>Modularità</w:t>
+      </w:r>
+      <w:r>
+        <w:rPr>
+          <w:rFonts w:asciiTheme="majorHAnsi" w:hAnsiTheme="majorHAnsi" w:cstheme="majorHAnsi"/>
+          <w:color w:val="333333"/>
+        </w:rPr>
+        <w:t xml:space="preserve"> </w:t>
+      </w:r>
+    </w:p>
+    <w:p>
+      <w:pPr>
+        <w:pStyle w:val="NormaleWeb"/>
+        <w:shd w:val="clear" w:color="auto" w:fill="FFFFFF"/>
+        <w:rPr>
+          <w:rFonts w:asciiTheme="majorHAnsi" w:hAnsiTheme="majorHAnsi" w:cstheme="majorHAnsi"/>
+          <w:color w:val="333333"/>
+        </w:rPr>
+      </w:pPr>
+      <w:r>
+        <w:rPr>
+          <w:rFonts w:asciiTheme="majorHAnsi" w:hAnsiTheme="majorHAnsi" w:cstheme="majorHAnsi"/>
+          <w:color w:val="333333"/>
+        </w:rPr>
+        <w:t>Il sito è composto da diverse pagine raggiungibili tramite la home page che permettono la suddivisione delle operazioni da svolgere in aree funzionali</w:t>
+      </w:r>
+    </w:p>
+    <w:p>
+      <w:pPr>
+        <w:pStyle w:val="NormaleWeb"/>
+        <w:shd w:val="clear" w:color="auto" w:fill="FFFFFF"/>
+        <w:ind w:left="284"/>
+        <w:rPr>
+          <w:rFonts w:asciiTheme="majorHAnsi" w:hAnsiTheme="majorHAnsi" w:cstheme="majorHAnsi"/>
+          <w:color w:val="333333"/>
+        </w:rPr>
+      </w:pPr>
+      <w:r>
+        <w:rPr>
+          <w:rFonts w:asciiTheme="majorHAnsi" w:hAnsiTheme="majorHAnsi" w:cstheme="majorHAnsi"/>
+          <w:color w:val="333333"/>
+        </w:rPr>
+        <w:t>RNF 9</w:t>
+      </w:r>
+      <w:r>
+        <w:rPr>
+          <w:rFonts w:asciiTheme="majorHAnsi" w:hAnsiTheme="majorHAnsi" w:cstheme="majorHAnsi"/>
+          <w:color w:val="333333"/>
+        </w:rPr>
+        <w:tab/>
+      </w:r>
+      <w:r>
+        <w:rPr>
+          <w:rFonts w:asciiTheme="majorHAnsi" w:hAnsiTheme="majorHAnsi" w:cstheme="majorHAnsi"/>
+          <w:b/>
+          <w:bCs/>
+          <w:color w:val="333333"/>
+        </w:rPr>
+        <w:t>Efficienza</w:t>
+      </w:r>
+    </w:p>
+    <w:p>
+      <w:pPr>
+        <w:pStyle w:val="NormaleWeb"/>
+        <w:shd w:val="clear" w:color="auto" w:fill="FFFFFF"/>
+        <w:rPr>
+          <w:rFonts w:asciiTheme="majorHAnsi" w:hAnsiTheme="majorHAnsi" w:cstheme="majorHAnsi"/>
+          <w:color w:val="333333"/>
+        </w:rPr>
+      </w:pPr>
+      <w:r>
+        <w:rPr>
+          <w:rFonts w:asciiTheme="majorHAnsi" w:hAnsiTheme="majorHAnsi" w:cstheme="majorHAnsi"/>
+          <w:color w:val="333333"/>
+        </w:rPr>
+        <w:t xml:space="preserve">Il sito deve permettere ad ogni utente di spostarsi da una pagina all’altra in maniera fluida. In particolare, il tempo di risposta per il cambiamento di schermata non può superare i 4 secondi. </w:t>
+      </w:r>
+    </w:p>
+    <w:p>
+      <w:pPr>
+        <w:pStyle w:val="NormaleWeb"/>
+        <w:shd w:val="clear" w:color="auto" w:fill="FFFFFF"/>
+        <w:ind w:left="284"/>
+        <w:rPr>
+          <w:rFonts w:asciiTheme="majorHAnsi" w:hAnsiTheme="majorHAnsi" w:cstheme="majorHAnsi"/>
+          <w:color w:val="333333"/>
+        </w:rPr>
+      </w:pPr>
+      <w:r>
+        <w:rPr>
+          <w:rFonts w:asciiTheme="majorHAnsi" w:hAnsiTheme="majorHAnsi" w:cstheme="majorHAnsi"/>
+          <w:color w:val="333333"/>
+        </w:rPr>
+        <w:t>RNF 10</w:t>
+      </w:r>
+      <w:r>
+        <w:rPr>
+          <w:rFonts w:asciiTheme="majorHAnsi" w:hAnsiTheme="majorHAnsi" w:cstheme="majorHAnsi"/>
+          <w:color w:val="333333"/>
+        </w:rPr>
+        <w:tab/>
+      </w:r>
+      <w:r>
+        <w:rPr>
+          <w:rFonts w:asciiTheme="majorHAnsi" w:hAnsiTheme="majorHAnsi" w:cstheme="majorHAnsi"/>
+          <w:b/>
+          <w:bCs/>
+          <w:color w:val="333333"/>
+        </w:rPr>
+        <w:t>Supportabilità</w:t>
+      </w:r>
+    </w:p>
+    <w:p>
+      <w:pPr>
+        <w:pStyle w:val="NormaleWeb"/>
+        <w:numPr>
+          <w:ilvl w:val="1"/>
+          <w:numId w:val="1"/>
+        </w:numPr>
+        <w:shd w:val="clear" w:color="auto" w:fill="FFFFFF"/>
+        <w:ind w:left="1211"/>
+        <w:rPr>
+          <w:rFonts w:asciiTheme="majorHAnsi" w:hAnsiTheme="majorHAnsi" w:cstheme="majorHAnsi"/>
+          <w:color w:val="333333"/>
+        </w:rPr>
+      </w:pPr>
+      <w:r>
+        <w:rPr>
+          <w:rFonts w:asciiTheme="majorHAnsi" w:hAnsiTheme="majorHAnsi" w:cstheme="majorHAnsi"/>
+          <w:color w:val="333333"/>
+          <w:sz w:val="22"/>
+          <w:szCs w:val="22"/>
+          <w:u w:val="single"/>
+        </w:rPr>
+        <w:t>Adattabilità schermo</w:t>
+      </w:r>
+    </w:p>
+    <w:p>
+      <w:pPr>
+        <w:pStyle w:val="NormaleWeb"/>
+        <w:shd w:val="clear" w:color="auto" w:fill="FFFFFF"/>
+        <w:rPr>
+          <w:rFonts w:asciiTheme="majorHAnsi" w:hAnsiTheme="majorHAnsi" w:cstheme="majorHAnsi"/>
+          <w:color w:val="333333"/>
+        </w:rPr>
+      </w:pPr>
+      <w:r>
+        <w:rPr>
+          <w:rFonts w:asciiTheme="majorHAnsi" w:hAnsiTheme="majorHAnsi" w:cstheme="majorHAnsi"/>
+          <w:color w:val="333333"/>
+        </w:rPr>
+        <w:lastRenderedPageBreak/>
+        <w:t>I</w:t>
+      </w:r>
+      <w:r>
+        <w:rPr>
+          <w:rFonts w:asciiTheme="majorHAnsi" w:hAnsiTheme="majorHAnsi" w:cstheme="majorHAnsi"/>
+          <w:color w:val="333333"/>
+        </w:rPr>
+        <w:t>l sito web è adattabile agli schermi di vari dispositivi</w:t>
+      </w:r>
+      <w:r>
+        <w:rPr>
+          <w:rFonts w:asciiTheme="majorHAnsi" w:hAnsiTheme="majorHAnsi" w:cstheme="majorHAnsi"/>
+          <w:color w:val="333333"/>
+        </w:rPr>
+        <w:t xml:space="preserve"> ed è supportato nei formati monitor, </w:t>
+      </w:r>
+      <w:proofErr w:type="spellStart"/>
+      <w:r>
+        <w:rPr>
+          <w:rFonts w:asciiTheme="majorHAnsi" w:hAnsiTheme="majorHAnsi" w:cstheme="majorHAnsi"/>
+          <w:color w:val="333333"/>
+        </w:rPr>
+        <w:t>tablet</w:t>
+      </w:r>
+      <w:proofErr w:type="spellEnd"/>
+      <w:r>
+        <w:rPr>
+          <w:rFonts w:asciiTheme="majorHAnsi" w:hAnsiTheme="majorHAnsi" w:cstheme="majorHAnsi"/>
+          <w:color w:val="333333"/>
+        </w:rPr>
+        <w:t xml:space="preserve"> e laptop</w:t>
+      </w:r>
+    </w:p>
+    <w:p>
+      <w:pPr>
+        <w:pStyle w:val="NormaleWeb"/>
+        <w:numPr>
+          <w:ilvl w:val="1"/>
+          <w:numId w:val="1"/>
+        </w:numPr>
+        <w:shd w:val="clear" w:color="auto" w:fill="FFFFFF"/>
+        <w:ind w:left="1211"/>
+        <w:rPr>
+          <w:rFonts w:asciiTheme="majorHAnsi" w:hAnsiTheme="majorHAnsi" w:cstheme="majorHAnsi"/>
+          <w:color w:val="333333"/>
+          <w:u w:val="single"/>
+        </w:rPr>
+      </w:pPr>
+      <w:r>
+        <w:rPr>
+          <w:rFonts w:asciiTheme="majorHAnsi" w:hAnsiTheme="majorHAnsi" w:cstheme="majorHAnsi"/>
+          <w:color w:val="333333"/>
+          <w:u w:val="single"/>
+        </w:rPr>
+        <w:t>Adattabilità browser</w:t>
+      </w:r>
+    </w:p>
+    <w:p>
+      <w:pPr>
+        <w:pStyle w:val="NormaleWeb"/>
+        <w:shd w:val="clear" w:color="auto" w:fill="FFFFFF"/>
+        <w:rPr>
+          <w:rFonts w:asciiTheme="majorHAnsi" w:hAnsiTheme="majorHAnsi" w:cstheme="majorHAnsi"/>
+          <w:color w:val="333333"/>
+        </w:rPr>
+      </w:pPr>
+      <w:r>
+        <w:rPr>
+          <w:rFonts w:asciiTheme="majorHAnsi" w:hAnsiTheme="majorHAnsi" w:cstheme="majorHAnsi"/>
+          <w:color w:val="333333"/>
+        </w:rPr>
+        <w:t xml:space="preserve">Il sito deve essere supportato da Google </w:t>
+      </w:r>
+      <w:proofErr w:type="spellStart"/>
+      <w:r>
+        <w:rPr>
+          <w:rFonts w:asciiTheme="majorHAnsi" w:hAnsiTheme="majorHAnsi" w:cstheme="majorHAnsi"/>
+          <w:color w:val="333333"/>
+        </w:rPr>
+        <w:t>Chrome</w:t>
+      </w:r>
+      <w:proofErr w:type="spellEnd"/>
+      <w:r>
+        <w:rPr>
+          <w:rFonts w:asciiTheme="majorHAnsi" w:hAnsiTheme="majorHAnsi" w:cstheme="majorHAnsi"/>
+          <w:color w:val="333333"/>
+        </w:rPr>
+        <w:t xml:space="preserve">, Safari, </w:t>
+      </w:r>
+      <w:proofErr w:type="spellStart"/>
+      <w:r>
+        <w:rPr>
+          <w:rFonts w:asciiTheme="majorHAnsi" w:hAnsiTheme="majorHAnsi" w:cstheme="majorHAnsi"/>
+          <w:color w:val="333333"/>
+        </w:rPr>
+        <w:t>Mozilla</w:t>
+      </w:r>
+      <w:proofErr w:type="spellEnd"/>
+      <w:r>
+        <w:rPr>
+          <w:rFonts w:asciiTheme="majorHAnsi" w:hAnsiTheme="majorHAnsi" w:cstheme="majorHAnsi"/>
+          <w:color w:val="333333"/>
+        </w:rPr>
+        <w:t xml:space="preserve"> </w:t>
+      </w:r>
+      <w:proofErr w:type="spellStart"/>
+      <w:r>
+        <w:rPr>
+          <w:rFonts w:asciiTheme="majorHAnsi" w:hAnsiTheme="majorHAnsi" w:cstheme="majorHAnsi"/>
+          <w:color w:val="333333"/>
+        </w:rPr>
+        <w:t>Firefox</w:t>
+      </w:r>
+      <w:proofErr w:type="spellEnd"/>
+      <w:r>
+        <w:rPr>
+          <w:rFonts w:asciiTheme="majorHAnsi" w:hAnsiTheme="majorHAnsi" w:cstheme="majorHAnsi"/>
+          <w:color w:val="333333"/>
+        </w:rPr>
+        <w:t>, Bing e Internet Explorer.</w:t>
+      </w:r>
+    </w:p>
+    <w:p>
+      <w:pPr>
+        <w:pStyle w:val="NormaleWeb"/>
+        <w:numPr>
+          <w:ilvl w:val="1"/>
+          <w:numId w:val="1"/>
+        </w:numPr>
+        <w:shd w:val="clear" w:color="auto" w:fill="FFFFFF"/>
+        <w:ind w:left="1211"/>
+        <w:rPr>
+          <w:rFonts w:asciiTheme="majorHAnsi" w:hAnsiTheme="majorHAnsi" w:cstheme="majorHAnsi"/>
+          <w:color w:val="333333"/>
+          <w:u w:val="single"/>
+        </w:rPr>
+      </w:pPr>
+      <w:r>
+        <w:rPr>
+          <w:rFonts w:asciiTheme="majorHAnsi" w:hAnsiTheme="majorHAnsi" w:cstheme="majorHAnsi"/>
+          <w:color w:val="333333"/>
+          <w:u w:val="single"/>
+        </w:rPr>
+        <w:t>Impostazione modalità colore</w:t>
+      </w:r>
+    </w:p>
+    <w:p>
+      <w:pPr>
+        <w:pBdr>
+          <w:top w:val="nil"/>
+          <w:left w:val="nil"/>
+          <w:bottom w:val="nil"/>
+          <w:right w:val="nil"/>
+          <w:between w:val="nil"/>
+        </w:pBdr>
+        <w:spacing w:after="240" w:line="276" w:lineRule="auto"/>
+        <w:jc w:val="both"/>
+        <w:rPr>
+          <w:rFonts w:asciiTheme="majorHAnsi" w:hAnsiTheme="majorHAnsi" w:cstheme="majorHAnsi"/>
+        </w:rPr>
+      </w:pPr>
+      <w:r>
+        <w:rPr>
+          <w:rFonts w:asciiTheme="majorHAnsi" w:hAnsiTheme="majorHAnsi" w:cstheme="majorHAnsi"/>
+        </w:rPr>
+        <w:t xml:space="preserve">Il sito </w:t>
+      </w:r>
+      <w:r>
+        <w:rPr>
+          <w:rFonts w:asciiTheme="majorHAnsi" w:hAnsiTheme="majorHAnsi" w:cstheme="majorHAnsi"/>
+        </w:rPr>
+        <w:t>ottimizza automaticamente la gamma dei colori, la saturazione e la nitidezza dello schermo.</w:t>
+      </w:r>
+      <w:r>
+        <w:rPr>
+          <w:rFonts w:asciiTheme="majorHAnsi" w:hAnsiTheme="majorHAnsi" w:cstheme="majorHAnsi"/>
+        </w:rPr>
+        <w:t xml:space="preserve"> Inoltre, </w:t>
+      </w:r>
+      <w:r>
+        <w:rPr>
+          <w:rFonts w:asciiTheme="majorHAnsi" w:hAnsiTheme="majorHAnsi" w:cstheme="majorHAnsi"/>
+        </w:rPr>
+        <w:t xml:space="preserve">offre all’utente la possibilità di scegliere tra la </w:t>
+      </w:r>
+      <w:r>
+        <w:rPr>
+          <w:rFonts w:asciiTheme="majorHAnsi" w:hAnsiTheme="majorHAnsi" w:cstheme="majorHAnsi"/>
+          <w:i/>
+          <w:iCs/>
+        </w:rPr>
+        <w:t>modalità diurna</w:t>
+      </w:r>
+      <w:r>
+        <w:rPr>
+          <w:rFonts w:asciiTheme="majorHAnsi" w:hAnsiTheme="majorHAnsi" w:cstheme="majorHAnsi"/>
+        </w:rPr>
+        <w:t xml:space="preserve">, più luminosa, e la </w:t>
+      </w:r>
+      <w:r>
+        <w:rPr>
+          <w:rFonts w:asciiTheme="majorHAnsi" w:hAnsiTheme="majorHAnsi" w:cstheme="majorHAnsi"/>
+          <w:i/>
+          <w:iCs/>
+        </w:rPr>
+        <w:t>modalità notturna</w:t>
+      </w:r>
+      <w:r>
+        <w:rPr>
+          <w:rFonts w:asciiTheme="majorHAnsi" w:hAnsiTheme="majorHAnsi" w:cstheme="majorHAnsi"/>
+        </w:rPr>
+        <w:t>, versione che aiuta a non affaticare gli occhi alla visione dello schermo di notte o in ambienti senza luce</w:t>
       </w:r>
     </w:p>
     <w:p>
@@ -3634,8 +4622,14 @@
           <w:rFonts w:asciiTheme="majorHAnsi" w:hAnsiTheme="majorHAnsi" w:cstheme="majorHAnsi"/>
           <w:bCs/>
         </w:rPr>
-        <w:lastRenderedPageBreak/>
-        <w:t>RNF 6</w:t>
+        <w:t xml:space="preserve">RNF </w:t>
+      </w:r>
+      <w:r>
+        <w:rPr>
+          <w:rFonts w:asciiTheme="majorHAnsi" w:hAnsiTheme="majorHAnsi" w:cstheme="majorHAnsi"/>
+          <w:bCs/>
+        </w:rPr>
+        <w:t>11</w:t>
       </w:r>
       <w:r>
         <w:rPr>
@@ -3649,7 +4643,43 @@
           <w:rFonts w:asciiTheme="majorHAnsi" w:hAnsiTheme="majorHAnsi" w:cstheme="majorHAnsi"/>
           <w:b/>
         </w:rPr>
-        <w:t>Lingua di sistema</w:t>
+        <w:t>Lin</w:t>
+      </w:r>
+      <w:r>
+        <w:rPr>
+          <w:rFonts w:asciiTheme="majorHAnsi" w:hAnsiTheme="majorHAnsi" w:cstheme="majorHAnsi"/>
+          <w:b/>
+        </w:rPr>
+        <w:t>g</w:t>
+      </w:r>
+      <w:r>
+        <w:rPr>
+          <w:rFonts w:asciiTheme="majorHAnsi" w:hAnsiTheme="majorHAnsi" w:cstheme="majorHAnsi"/>
+          <w:b/>
+        </w:rPr>
+        <w:t>ua di sistema</w:t>
+      </w:r>
+    </w:p>
+    <w:p>
+      <w:pPr>
+        <w:pBdr>
+          <w:top w:val="nil"/>
+          <w:left w:val="nil"/>
+          <w:bottom w:val="nil"/>
+          <w:right w:val="nil"/>
+          <w:between w:val="nil"/>
+        </w:pBdr>
+        <w:spacing w:after="240" w:line="276" w:lineRule="auto"/>
+        <w:jc w:val="both"/>
+        <w:rPr>
+          <w:rFonts w:asciiTheme="majorHAnsi" w:hAnsiTheme="majorHAnsi" w:cstheme="majorHAnsi"/>
+        </w:rPr>
+      </w:pPr>
+      <w:r>
+        <w:rPr>
+          <w:rFonts w:asciiTheme="majorHAnsi" w:hAnsiTheme="majorHAnsi" w:cstheme="majorHAnsi"/>
+        </w:rPr>
+        <w:t xml:space="preserve">L’applicazione è fornita sia in lingua italiana che in lingua inglese. </w:t>
       </w:r>
     </w:p>
     <w:p>
@@ -3672,7 +4702,21 @@
         <w:rPr>
           <w:rFonts w:asciiTheme="majorHAnsi" w:hAnsiTheme="majorHAnsi" w:cstheme="majorHAnsi"/>
         </w:rPr>
-        <w:t xml:space="preserve">L’applicazione è fornita sia in lingua italiana che in lingua inglese. </w:t>
+        <w:t>RNF12</w:t>
+      </w:r>
+      <w:r>
+        <w:rPr>
+          <w:rFonts w:asciiTheme="majorHAnsi" w:hAnsiTheme="majorHAnsi" w:cstheme="majorHAnsi"/>
+        </w:rPr>
+        <w:tab/>
+      </w:r>
+      <w:r>
+        <w:rPr>
+          <w:rFonts w:asciiTheme="majorHAnsi" w:hAnsiTheme="majorHAnsi" w:cstheme="majorHAnsi"/>
+          <w:b/>
+          <w:bCs/>
+        </w:rPr>
+        <w:t>Portabilità</w:t>
       </w:r>
     </w:p>
     <w:p>
@@ -3685,447 +4729,17 @@
           <w:between w:val="nil"/>
         </w:pBdr>
         <w:spacing w:after="240" w:line="276" w:lineRule="auto"/>
-        <w:ind w:left="284"/>
-        <w:jc w:val="both"/>
-        <w:rPr>
-          <w:rFonts w:asciiTheme="majorHAnsi" w:hAnsiTheme="majorHAnsi" w:cstheme="majorHAnsi"/>
-        </w:rPr>
-      </w:pPr>
-      <w:r>
-        <w:rPr>
-          <w:rFonts w:asciiTheme="majorHAnsi" w:hAnsiTheme="majorHAnsi" w:cstheme="majorHAnsi"/>
-        </w:rPr>
-        <w:t>RNF</w:t>
-      </w:r>
-      <w:r>
-        <w:rPr>
-          <w:rFonts w:asciiTheme="majorHAnsi" w:hAnsiTheme="majorHAnsi" w:cstheme="majorHAnsi"/>
-        </w:rPr>
-        <w:tab/>
-      </w:r>
-      <w:r>
-        <w:rPr>
-          <w:rFonts w:asciiTheme="majorHAnsi" w:hAnsiTheme="majorHAnsi" w:cstheme="majorHAnsi"/>
-        </w:rPr>
-        <w:tab/>
-      </w:r>
-      <w:r>
-        <w:rPr>
-          <w:rFonts w:asciiTheme="majorHAnsi" w:hAnsiTheme="majorHAnsi" w:cstheme="majorHAnsi"/>
-          <w:b/>
-          <w:bCs/>
-        </w:rPr>
-        <w:t>Portabilità</w:t>
-      </w:r>
-    </w:p>
-    <w:p>
-      <w:pPr>
-        <w:pBdr>
-          <w:top w:val="nil"/>
-          <w:left w:val="nil"/>
-          <w:bottom w:val="nil"/>
-          <w:right w:val="nil"/>
-          <w:between w:val="nil"/>
-        </w:pBdr>
-        <w:spacing w:after="240" w:line="276" w:lineRule="auto"/>
-        <w:jc w:val="both"/>
-        <w:rPr>
-          <w:rFonts w:asciiTheme="majorHAnsi" w:hAnsiTheme="majorHAnsi" w:cstheme="majorHAnsi"/>
-        </w:rPr>
-      </w:pPr>
-      <w:r>
-        <w:rPr>
-          <w:rFonts w:asciiTheme="majorHAnsi" w:hAnsiTheme="majorHAnsi" w:cstheme="majorHAnsi"/>
-        </w:rPr>
-        <w:t>Il sito deve essere sviluppato con HTML5</w:t>
-      </w:r>
-    </w:p>
-    <w:p>
-      <w:pPr>
-        <w:spacing w:line="276" w:lineRule="auto"/>
-        <w:rPr>
-          <w:rFonts w:asciiTheme="majorHAnsi" w:hAnsiTheme="majorHAnsi" w:cstheme="majorHAnsi"/>
-        </w:rPr>
-      </w:pPr>
-      <w:r>
-        <w:rPr>
-          <w:rFonts w:asciiTheme="majorHAnsi" w:hAnsiTheme="majorHAnsi" w:cstheme="majorHAnsi"/>
-        </w:rPr>
-        <w:t>RNF 7</w:t>
-      </w:r>
-      <w:r>
-        <w:rPr>
-          <w:rFonts w:asciiTheme="majorHAnsi" w:hAnsiTheme="majorHAnsi" w:cstheme="majorHAnsi"/>
-        </w:rPr>
-        <w:tab/>
-        <w:t>Impostazione modalità colore</w:t>
-      </w:r>
-    </w:p>
-    <w:p>
-      <w:pPr>
-        <w:pBdr>
-          <w:top w:val="nil"/>
-          <w:left w:val="nil"/>
-          <w:bottom w:val="nil"/>
-          <w:right w:val="nil"/>
-          <w:between w:val="nil"/>
-        </w:pBdr>
-        <w:spacing w:after="0" w:line="276" w:lineRule="auto"/>
-        <w:jc w:val="both"/>
-        <w:rPr>
-          <w:rFonts w:asciiTheme="majorHAnsi" w:hAnsiTheme="majorHAnsi" w:cstheme="majorHAnsi"/>
-        </w:rPr>
-      </w:pPr>
-    </w:p>
-    <w:p>
-      <w:pPr>
-        <w:pBdr>
-          <w:top w:val="nil"/>
-          <w:left w:val="nil"/>
-          <w:bottom w:val="nil"/>
-          <w:right w:val="nil"/>
-          <w:between w:val="nil"/>
-        </w:pBdr>
-        <w:spacing w:after="0" w:line="276" w:lineRule="auto"/>
-        <w:jc w:val="both"/>
-        <w:rPr>
-          <w:rFonts w:asciiTheme="majorHAnsi" w:hAnsiTheme="majorHAnsi" w:cstheme="majorHAnsi"/>
-        </w:rPr>
-      </w:pPr>
-      <w:r>
-        <w:rPr>
-          <w:rFonts w:asciiTheme="majorHAnsi" w:hAnsiTheme="majorHAnsi" w:cstheme="majorHAnsi"/>
-          <w:b/>
-        </w:rPr>
-        <w:t>Prestazioni</w:t>
-      </w:r>
-    </w:p>
-    <w:p>
-      <w:pPr>
-        <w:pBdr>
-          <w:top w:val="nil"/>
-          <w:left w:val="nil"/>
-          <w:bottom w:val="nil"/>
-          <w:right w:val="nil"/>
-          <w:between w:val="nil"/>
-        </w:pBdr>
-        <w:spacing w:after="0" w:line="276" w:lineRule="auto"/>
-        <w:jc w:val="both"/>
-        <w:rPr>
-          <w:rFonts w:asciiTheme="majorHAnsi" w:hAnsiTheme="majorHAnsi" w:cstheme="majorHAnsi"/>
-        </w:rPr>
-      </w:pPr>
-      <w:r>
-        <w:rPr>
-          <w:rFonts w:asciiTheme="majorHAnsi" w:hAnsiTheme="majorHAnsi" w:cstheme="majorHAnsi"/>
-          <w:b/>
-        </w:rPr>
-        <w:t>Compatibilità</w:t>
-      </w:r>
-    </w:p>
-    <w:p>
-      <w:pPr>
-        <w:pBdr>
-          <w:top w:val="nil"/>
-          <w:left w:val="nil"/>
-          <w:bottom w:val="nil"/>
-          <w:right w:val="nil"/>
-          <w:between w:val="nil"/>
-        </w:pBdr>
-        <w:spacing w:after="0" w:line="276" w:lineRule="auto"/>
-        <w:jc w:val="both"/>
-        <w:rPr>
-          <w:rFonts w:asciiTheme="majorHAnsi" w:hAnsiTheme="majorHAnsi" w:cstheme="majorHAnsi"/>
-          <w:b/>
-        </w:rPr>
-      </w:pPr>
-    </w:p>
-    <w:p>
-      <w:pPr>
-        <w:pBdr>
-          <w:top w:val="nil"/>
-          <w:left w:val="nil"/>
-          <w:bottom w:val="nil"/>
-          <w:right w:val="nil"/>
-          <w:between w:val="nil"/>
-        </w:pBdr>
-        <w:spacing w:after="0" w:line="276" w:lineRule="auto"/>
-        <w:jc w:val="both"/>
-        <w:rPr>
-          <w:rFonts w:asciiTheme="majorHAnsi" w:hAnsiTheme="majorHAnsi" w:cstheme="majorHAnsi"/>
-        </w:rPr>
-      </w:pPr>
-      <w:r>
-        <w:rPr>
-          <w:rFonts w:asciiTheme="majorHAnsi" w:hAnsiTheme="majorHAnsi" w:cstheme="majorHAnsi"/>
-          <w:b/>
-        </w:rPr>
-        <w:t>Affidabilità</w:t>
-      </w:r>
-    </w:p>
-    <w:p>
-      <w:pPr>
-        <w:pBdr>
-          <w:top w:val="nil"/>
-          <w:left w:val="nil"/>
-          <w:bottom w:val="nil"/>
-          <w:right w:val="nil"/>
-          <w:between w:val="nil"/>
-        </w:pBdr>
-        <w:spacing w:after="0" w:line="276" w:lineRule="auto"/>
-        <w:jc w:val="both"/>
-        <w:rPr>
-          <w:rFonts w:asciiTheme="majorHAnsi" w:hAnsiTheme="majorHAnsi" w:cstheme="majorHAnsi"/>
-          <w:b/>
-        </w:rPr>
-      </w:pPr>
-    </w:p>
-    <w:p>
-      <w:pPr>
-        <w:pBdr>
-          <w:top w:val="nil"/>
-          <w:left w:val="nil"/>
-          <w:bottom w:val="nil"/>
-          <w:right w:val="nil"/>
-          <w:between w:val="nil"/>
-        </w:pBdr>
-        <w:spacing w:after="0" w:line="276" w:lineRule="auto"/>
-        <w:jc w:val="both"/>
-        <w:rPr>
-          <w:rFonts w:asciiTheme="majorHAnsi" w:hAnsiTheme="majorHAnsi" w:cstheme="majorHAnsi"/>
-        </w:rPr>
-      </w:pPr>
-      <w:r>
-        <w:rPr>
-          <w:rFonts w:asciiTheme="majorHAnsi" w:hAnsiTheme="majorHAnsi" w:cstheme="majorHAnsi"/>
-          <w:b/>
-        </w:rPr>
-        <w:t>Scalabilità</w:t>
-      </w:r>
-      <w:r>
-        <w:rPr>
-          <w:rFonts w:asciiTheme="majorHAnsi" w:hAnsiTheme="majorHAnsi" w:cstheme="majorHAnsi"/>
-        </w:rPr>
-        <w:t xml:space="preserve"> </w:t>
-      </w:r>
-    </w:p>
-    <w:p>
-      <w:pPr>
-        <w:pBdr>
-          <w:top w:val="nil"/>
-          <w:left w:val="nil"/>
-          <w:bottom w:val="nil"/>
-          <w:right w:val="nil"/>
-          <w:between w:val="nil"/>
-        </w:pBdr>
-        <w:spacing w:after="0" w:line="276" w:lineRule="auto"/>
-        <w:jc w:val="both"/>
-        <w:rPr>
-          <w:rFonts w:asciiTheme="majorHAnsi" w:hAnsiTheme="majorHAnsi" w:cstheme="majorHAnsi"/>
-        </w:rPr>
-      </w:pPr>
-    </w:p>
-    <w:p>
-      <w:pPr>
-        <w:pBdr>
-          <w:top w:val="nil"/>
-          <w:left w:val="nil"/>
-          <w:bottom w:val="nil"/>
-          <w:right w:val="nil"/>
-          <w:between w:val="nil"/>
-        </w:pBdr>
-        <w:spacing w:after="0" w:line="276" w:lineRule="auto"/>
-        <w:jc w:val="both"/>
-        <w:rPr>
-          <w:rFonts w:asciiTheme="majorHAnsi" w:hAnsiTheme="majorHAnsi" w:cstheme="majorHAnsi"/>
-        </w:rPr>
-      </w:pPr>
-      <w:r>
-        <w:rPr>
-          <w:rFonts w:asciiTheme="majorHAnsi" w:hAnsiTheme="majorHAnsi" w:cstheme="majorHAnsi"/>
-        </w:rPr>
-        <w:t xml:space="preserve">Sicurezza delle transazioni: </w:t>
-      </w:r>
-    </w:p>
-    <w:p>
-      <w:pPr>
-        <w:pBdr>
-          <w:top w:val="nil"/>
-          <w:left w:val="nil"/>
-          <w:bottom w:val="nil"/>
-          <w:right w:val="nil"/>
-          <w:between w:val="nil"/>
-        </w:pBdr>
-        <w:spacing w:after="0" w:line="276" w:lineRule="auto"/>
-        <w:jc w:val="both"/>
-        <w:rPr>
-          <w:rFonts w:asciiTheme="majorHAnsi" w:hAnsiTheme="majorHAnsi" w:cstheme="majorHAnsi"/>
-        </w:rPr>
-      </w:pPr>
-    </w:p>
-    <w:p>
-      <w:pPr>
-        <w:pBdr>
-          <w:top w:val="nil"/>
-          <w:left w:val="nil"/>
-          <w:bottom w:val="nil"/>
-          <w:right w:val="nil"/>
-          <w:between w:val="nil"/>
-        </w:pBdr>
-        <w:spacing w:after="0" w:line="276" w:lineRule="auto"/>
-        <w:jc w:val="both"/>
-        <w:rPr>
-          <w:rFonts w:asciiTheme="majorHAnsi" w:hAnsiTheme="majorHAnsi" w:cstheme="majorHAnsi"/>
-        </w:rPr>
-      </w:pPr>
-      <w:r>
-        <w:rPr>
-          <w:rFonts w:asciiTheme="majorHAnsi" w:hAnsiTheme="majorHAnsi" w:cstheme="majorHAnsi"/>
-        </w:rPr>
-        <w:t xml:space="preserve">Portabilità: </w:t>
-      </w:r>
-    </w:p>
-    <w:p>
-      <w:pPr>
-        <w:pBdr>
-          <w:top w:val="nil"/>
-          <w:left w:val="nil"/>
-          <w:bottom w:val="nil"/>
-          <w:right w:val="nil"/>
-          <w:between w:val="nil"/>
-        </w:pBdr>
-        <w:spacing w:after="0" w:line="276" w:lineRule="auto"/>
-        <w:jc w:val="both"/>
-        <w:rPr>
-          <w:rFonts w:asciiTheme="majorHAnsi" w:hAnsiTheme="majorHAnsi" w:cstheme="majorHAnsi"/>
-        </w:rPr>
-      </w:pPr>
-    </w:p>
-    <w:p>
-      <w:pPr>
-        <w:spacing w:line="276" w:lineRule="auto"/>
-        <w:rPr>
-          <w:rFonts w:asciiTheme="majorHAnsi" w:hAnsiTheme="majorHAnsi" w:cstheme="majorHAnsi"/>
-        </w:rPr>
-      </w:pPr>
-      <w:r>
-        <w:rPr>
-          <w:rFonts w:asciiTheme="majorHAnsi" w:hAnsiTheme="majorHAnsi" w:cstheme="majorHAnsi"/>
-        </w:rPr>
-        <w:t>Accessibilità:</w:t>
-      </w:r>
-    </w:p>
-    <w:p>
-      <w:pPr>
-        <w:spacing w:line="276" w:lineRule="auto"/>
-        <w:rPr>
-          <w:rFonts w:asciiTheme="majorHAnsi" w:hAnsiTheme="majorHAnsi" w:cstheme="majorHAnsi"/>
-        </w:rPr>
-      </w:pPr>
-      <w:r>
-        <w:rPr>
-          <w:rFonts w:asciiTheme="majorHAnsi" w:hAnsiTheme="majorHAnsi" w:cstheme="majorHAnsi"/>
-        </w:rPr>
-        <w:t>Localizzazione</w:t>
-      </w:r>
-    </w:p>
-    <w:p>
-      <w:pPr>
-        <w:spacing w:line="276" w:lineRule="auto"/>
-        <w:rPr>
-          <w:rFonts w:asciiTheme="majorHAnsi" w:hAnsiTheme="majorHAnsi" w:cstheme="majorHAnsi"/>
-        </w:rPr>
-      </w:pPr>
-      <w:r>
-        <w:rPr>
-          <w:rFonts w:asciiTheme="majorHAnsi" w:hAnsiTheme="majorHAnsi" w:cstheme="majorHAnsi"/>
-        </w:rPr>
-        <w:t xml:space="preserve">Modularità </w:t>
-      </w:r>
-    </w:p>
-    <w:p>
-      <w:pPr>
-        <w:spacing w:line="276" w:lineRule="auto"/>
-        <w:rPr>
-          <w:rFonts w:asciiTheme="majorHAnsi" w:hAnsiTheme="majorHAnsi" w:cstheme="majorHAnsi"/>
-        </w:rPr>
-      </w:pPr>
-      <w:r>
-        <w:rPr>
-          <w:rFonts w:asciiTheme="majorHAnsi" w:hAnsiTheme="majorHAnsi" w:cstheme="majorHAnsi"/>
-        </w:rPr>
-        <w:t>Conformità a standard e specifiche aperte</w:t>
-      </w:r>
-    </w:p>
-    <w:p>
-      <w:pPr>
-        <w:spacing w:line="276" w:lineRule="auto"/>
-        <w:rPr>
-          <w:rFonts w:asciiTheme="majorHAnsi" w:hAnsiTheme="majorHAnsi" w:cstheme="majorHAnsi"/>
-        </w:rPr>
-      </w:pPr>
-      <w:r>
-        <w:rPr>
-          <w:rFonts w:asciiTheme="majorHAnsi" w:hAnsiTheme="majorHAnsi" w:cstheme="majorHAnsi"/>
-        </w:rPr>
-        <w:t xml:space="preserve">Parametrizzazione </w:t>
-      </w:r>
-    </w:p>
-    <w:p>
-      <w:pPr>
-        <w:spacing w:line="276" w:lineRule="auto"/>
-        <w:rPr>
-          <w:rFonts w:asciiTheme="majorHAnsi" w:hAnsiTheme="majorHAnsi" w:cstheme="majorHAnsi"/>
-        </w:rPr>
-      </w:pPr>
-      <w:r>
-        <w:rPr>
-          <w:rFonts w:asciiTheme="majorHAnsi" w:hAnsiTheme="majorHAnsi" w:cstheme="majorHAnsi"/>
-        </w:rPr>
-        <w:t>Integrabilità</w:t>
-      </w:r>
-      <w:r>
-        <w:rPr>
-          <w:rFonts w:asciiTheme="majorHAnsi" w:hAnsiTheme="majorHAnsi" w:cstheme="majorHAnsi"/>
-        </w:rPr>
-        <w:t xml:space="preserve"> </w:t>
-      </w:r>
-    </w:p>
-    <w:p>
-      <w:pPr>
-        <w:spacing w:line="276" w:lineRule="auto"/>
-        <w:rPr>
-          <w:rFonts w:asciiTheme="majorHAnsi" w:hAnsiTheme="majorHAnsi" w:cstheme="majorHAnsi"/>
-        </w:rPr>
-      </w:pPr>
-      <w:r>
-        <w:rPr>
-          <w:rFonts w:asciiTheme="majorHAnsi" w:hAnsiTheme="majorHAnsi" w:cstheme="majorHAnsi"/>
-        </w:rPr>
-        <w:t>Funzionalità</w:t>
-      </w:r>
-    </w:p>
-    <w:p>
-      <w:pPr>
-        <w:spacing w:line="276" w:lineRule="auto"/>
-        <w:rPr>
-          <w:rFonts w:asciiTheme="majorHAnsi" w:hAnsiTheme="majorHAnsi" w:cstheme="majorHAnsi"/>
-        </w:rPr>
-      </w:pPr>
-      <w:r>
-        <w:rPr>
-          <w:rFonts w:asciiTheme="majorHAnsi" w:hAnsiTheme="majorHAnsi" w:cstheme="majorHAnsi"/>
-        </w:rPr>
-        <w:t>Sopportabilità</w:t>
-      </w:r>
-    </w:p>
-    <w:p>
-      <w:pPr>
-        <w:spacing w:line="276" w:lineRule="auto"/>
-        <w:rPr>
-          <w:rFonts w:asciiTheme="majorHAnsi" w:hAnsiTheme="majorHAnsi" w:cstheme="majorHAnsi"/>
-        </w:rPr>
-      </w:pPr>
+        <w:jc w:val="both"/>
+        <w:rPr>
+          <w:rFonts w:asciiTheme="majorHAnsi" w:hAnsiTheme="majorHAnsi" w:cstheme="majorHAnsi"/>
+        </w:rPr>
+      </w:pPr>
+      <w:r>
+        <w:rPr>
+          <w:rFonts w:asciiTheme="majorHAnsi" w:hAnsiTheme="majorHAnsi" w:cstheme="majorHAnsi"/>
+        </w:rPr>
+        <w:t xml:space="preserve">Il sito deve essere sviluppato con HTML5. </w:t>
+      </w:r>
     </w:p>
     <w:p>
       <w:pPr>
@@ -4140,7 +4754,7 @@
         <w:pStyle w:val="Paragrafoelenco"/>
         <w:numPr>
           <w:ilvl w:val="0"/>
-          <w:numId w:val="6"/>
+          <w:numId w:val="1"/>
         </w:numPr>
         <w:spacing w:line="276" w:lineRule="auto"/>
         <w:jc w:val="both"/>
@@ -4402,7 +5016,6 @@
           <w:rFonts w:asciiTheme="majorHAnsi" w:hAnsiTheme="majorHAnsi" w:cstheme="majorHAnsi"/>
           <w:lang w:val="en-GB"/>
         </w:rPr>
-        <w:lastRenderedPageBreak/>
         <w:t>Creazione</w:t>
       </w:r>
       <w:proofErr w:type="spellEnd"/>
@@ -4506,6 +5119,7 @@
           <w:noProof/>
           <w:lang w:val="en-GB"/>
         </w:rPr>
+        <w:lastRenderedPageBreak/>
         <w:drawing>
           <wp:inline distT="0" distB="0" distL="0" distR="0" wp14:anchorId="43E3686A" wp14:editId="2CA0BAF2">
             <wp:extent cx="4189863" cy="2603898"/>
@@ -4949,6 +5563,7 @@
           <w:noProof/>
           <w:lang w:val="en-GB"/>
         </w:rPr>
+        <w:lastRenderedPageBreak/>
         <w:drawing>
           <wp:inline distT="0" distB="0" distL="0" distR="0" wp14:anchorId="7391965F" wp14:editId="61F490EB">
             <wp:extent cx="4162567" cy="2587983"/>
@@ -5181,81 +5796,81 @@
         <w:rPr>
           <w:rFonts w:asciiTheme="majorHAnsi" w:hAnsiTheme="majorHAnsi" w:cstheme="majorHAnsi"/>
         </w:rPr>
+        <w:t>Una volta effettuato il login da parte dello studente con le credenziali istituzionali, nella homepage verrà mostrato il catalogo dei vari annunci lavorativi</w:t>
+      </w:r>
+      <w:r>
+        <w:rPr>
+          <w:rFonts w:asciiTheme="majorHAnsi" w:hAnsiTheme="majorHAnsi" w:cstheme="majorHAnsi"/>
+        </w:rPr>
+        <w:t xml:space="preserve"> con in particolare: il tipo di lavoro, il nome dell’offerente e la descrizione che l’offerente aggiunge all’annuncio (vedi creazione annuncio).</w:t>
+      </w:r>
+    </w:p>
+    <w:p>
+      <w:pPr>
+        <w:spacing w:line="276" w:lineRule="auto"/>
+        <w:rPr>
+          <w:rFonts w:asciiTheme="majorHAnsi" w:hAnsiTheme="majorHAnsi" w:cstheme="majorHAnsi"/>
+        </w:rPr>
+      </w:pPr>
+      <w:r>
+        <w:rPr>
+          <w:rFonts w:asciiTheme="majorHAnsi" w:hAnsiTheme="majorHAnsi" w:cstheme="majorHAnsi"/>
+        </w:rPr>
+        <w:t>Cliccando sul pallino in alto a destra dell’annuncio, lo studente si aggiunge nella lista degli interessati a quel lavoro.</w:t>
+      </w:r>
+    </w:p>
+    <w:p>
+      <w:pPr>
+        <w:spacing w:line="276" w:lineRule="auto"/>
+        <w:rPr>
+          <w:rFonts w:asciiTheme="majorHAnsi" w:hAnsiTheme="majorHAnsi" w:cstheme="majorHAnsi"/>
+        </w:rPr>
+      </w:pPr>
+      <w:r>
+        <w:rPr>
+          <w:rFonts w:asciiTheme="majorHAnsi" w:hAnsiTheme="majorHAnsi" w:cstheme="majorHAnsi"/>
+        </w:rPr>
+        <w:t xml:space="preserve">Sulla barra superiore lo studente può effettuare una ricerca di annunci in base a dei termini chiave con la barra di ricerca, il simbolo dell’orologio serve </w:t>
+      </w:r>
+      <w:r>
+        <w:rPr>
+          <w:rFonts w:asciiTheme="majorHAnsi" w:hAnsiTheme="majorHAnsi" w:cstheme="majorHAnsi"/>
+        </w:rPr>
+        <w:t>a visualizzare</w:t>
+      </w:r>
+      <w:r>
+        <w:rPr>
+          <w:rFonts w:asciiTheme="majorHAnsi" w:hAnsiTheme="majorHAnsi" w:cstheme="majorHAnsi"/>
+        </w:rPr>
+        <w:t xml:space="preserve"> la cronologia di lavori effettuati dallo studente, il simbolo del calendario serve a modificare gli orari e i giorni in cui lo studente è libero e infine l’ultimo simbolo conterrà l’eventuale immagine di </w:t>
+      </w:r>
+      <w:proofErr w:type="spellStart"/>
+      <w:r>
+        <w:rPr>
+          <w:rFonts w:asciiTheme="majorHAnsi" w:hAnsiTheme="majorHAnsi" w:cstheme="majorHAnsi"/>
+        </w:rPr>
+        <w:t>profile</w:t>
+      </w:r>
+      <w:proofErr w:type="spellEnd"/>
+      <w:r>
+        <w:rPr>
+          <w:rFonts w:asciiTheme="majorHAnsi" w:hAnsiTheme="majorHAnsi" w:cstheme="majorHAnsi"/>
+        </w:rPr>
+        <w:t xml:space="preserve"> dello studente, cliccandoci su può visitare il suo profilo.</w:t>
+      </w:r>
+    </w:p>
+    <w:p>
+      <w:pPr>
+        <w:spacing w:line="276" w:lineRule="auto"/>
+        <w:rPr>
+          <w:rFonts w:asciiTheme="majorHAnsi" w:hAnsiTheme="majorHAnsi" w:cstheme="majorHAnsi"/>
+        </w:rPr>
+      </w:pPr>
+      <w:r>
+        <w:rPr>
+          <w:rFonts w:asciiTheme="majorHAnsi" w:hAnsiTheme="majorHAnsi" w:cstheme="majorHAnsi"/>
+        </w:rPr>
         <w:lastRenderedPageBreak/>
-        <w:t>Una volta effettuato il login da parte dello studente con le credenziali istituzionali, nella homepage verrà mostrato il catalogo dei vari annunci lavorativi</w:t>
-      </w:r>
-      <w:r>
-        <w:rPr>
-          <w:rFonts w:asciiTheme="majorHAnsi" w:hAnsiTheme="majorHAnsi" w:cstheme="majorHAnsi"/>
-        </w:rPr>
-        <w:t xml:space="preserve"> con in particolare: il tipo di lavoro, il nome dell’offerente e la descrizione che l’offerente aggiunge all’annuncio (vedi creazione annuncio).</w:t>
-      </w:r>
-    </w:p>
-    <w:p>
-      <w:pPr>
-        <w:spacing w:line="276" w:lineRule="auto"/>
-        <w:rPr>
-          <w:rFonts w:asciiTheme="majorHAnsi" w:hAnsiTheme="majorHAnsi" w:cstheme="majorHAnsi"/>
-        </w:rPr>
-      </w:pPr>
-      <w:r>
-        <w:rPr>
-          <w:rFonts w:asciiTheme="majorHAnsi" w:hAnsiTheme="majorHAnsi" w:cstheme="majorHAnsi"/>
-        </w:rPr>
-        <w:t>Cliccando sul pallino in alto a destra dell’annuncio, lo studente si aggiunge nella lista degli interessati a quel lavoro.</w:t>
-      </w:r>
-    </w:p>
-    <w:p>
-      <w:pPr>
-        <w:spacing w:line="276" w:lineRule="auto"/>
-        <w:rPr>
-          <w:rFonts w:asciiTheme="majorHAnsi" w:hAnsiTheme="majorHAnsi" w:cstheme="majorHAnsi"/>
-        </w:rPr>
-      </w:pPr>
-      <w:r>
-        <w:rPr>
-          <w:rFonts w:asciiTheme="majorHAnsi" w:hAnsiTheme="majorHAnsi" w:cstheme="majorHAnsi"/>
-        </w:rPr>
-        <w:t xml:space="preserve">Sulla barra superiore lo studente può effettuare una ricerca di annunci in base a dei termini chiave con la barra di ricerca, il simbolo dell’orologio serve </w:t>
-      </w:r>
-      <w:r>
-        <w:rPr>
-          <w:rFonts w:asciiTheme="majorHAnsi" w:hAnsiTheme="majorHAnsi" w:cstheme="majorHAnsi"/>
-        </w:rPr>
-        <w:t>a visualizzare</w:t>
-      </w:r>
-      <w:r>
-        <w:rPr>
-          <w:rFonts w:asciiTheme="majorHAnsi" w:hAnsiTheme="majorHAnsi" w:cstheme="majorHAnsi"/>
-        </w:rPr>
-        <w:t xml:space="preserve"> la cronologia di lavori effettuati dallo studente, il simbolo del calendario serve a modificare gli orari e i giorni in cui lo studente è libero e infine l’ultimo simbolo conterrà l’eventuale immagine di </w:t>
-      </w:r>
-      <w:proofErr w:type="spellStart"/>
-      <w:r>
-        <w:rPr>
-          <w:rFonts w:asciiTheme="majorHAnsi" w:hAnsiTheme="majorHAnsi" w:cstheme="majorHAnsi"/>
-        </w:rPr>
-        <w:t>profile</w:t>
-      </w:r>
-      <w:proofErr w:type="spellEnd"/>
-      <w:r>
-        <w:rPr>
-          <w:rFonts w:asciiTheme="majorHAnsi" w:hAnsiTheme="majorHAnsi" w:cstheme="majorHAnsi"/>
-        </w:rPr>
-        <w:t xml:space="preserve"> dello studente, cliccandoci su può visitare il suo profilo.</w:t>
-      </w:r>
-    </w:p>
-    <w:p>
-      <w:pPr>
-        <w:spacing w:line="276" w:lineRule="auto"/>
-        <w:rPr>
-          <w:rFonts w:asciiTheme="majorHAnsi" w:hAnsiTheme="majorHAnsi" w:cstheme="majorHAnsi"/>
-        </w:rPr>
-      </w:pPr>
-      <w:r>
-        <w:rPr>
-          <w:rFonts w:asciiTheme="majorHAnsi" w:hAnsiTheme="majorHAnsi" w:cstheme="majorHAnsi"/>
-        </w:rPr>
         <w:t>Alla sinistra degli annunci, l’utente studente visualizza:</w:t>
       </w:r>
     </w:p>
@@ -5585,7 +6200,6 @@
         <w:rPr>
           <w:rFonts w:asciiTheme="majorHAnsi" w:hAnsiTheme="majorHAnsi" w:cstheme="majorHAnsi"/>
         </w:rPr>
-        <w:lastRenderedPageBreak/>
         <w:t xml:space="preserve">My </w:t>
       </w:r>
       <w:proofErr w:type="spellStart"/>
@@ -5725,6 +6339,7 @@
           <w:noProof/>
           <w:lang w:val="en-GB"/>
         </w:rPr>
+        <w:lastRenderedPageBreak/>
         <w:drawing>
           <wp:inline distT="0" distB="0" distL="0" distR="0" wp14:anchorId="36E8D71B" wp14:editId="5A990CE4">
             <wp:extent cx="5350792" cy="3347711"/>
@@ -6114,6 +6729,7 @@
         <w:rPr>
           <w:rFonts w:asciiTheme="majorHAnsi" w:hAnsiTheme="majorHAnsi" w:cstheme="majorHAnsi"/>
         </w:rPr>
+        <w:lastRenderedPageBreak/>
         <w:t>Il sito</w:t>
       </w:r>
       <w:r>
@@ -6514,7 +7130,7 @@
 </file>
 
 <file path=word/numbering.xml><?xml version="1.0" encoding="utf-8"?>
-<w:numbering xmlns:wpc="http://schemas.microsoft.com/office/word/2010/wordprocessingCanvas" xmlns:cx="http://schemas.microsoft.com/office/drawing/2014/chartex" xmlns:cx1="http://schemas.microsoft.com/office/drawing/2015/9/8/chartex" xmlns:cx2="http://schemas.microsoft.com/office/drawing/2015/10/21/chartex" xmlns:cx3="http://schemas.microsoft.com/office/drawing/2016/5/9/chartex" xmlns:cx4="http://schemas.microsoft.com/office/drawing/2016/5/10/chartex" xmlns:cx5="http://schemas.microsoft.com/office/drawing/2016/5/11/chartex" xmlns:cx6="http://schemas.microsoft.com/office/drawing/2016/5/12/chartex" xmlns:cx7="http://schemas.microsoft.com/office/drawing/2016/5/13/chartex" xmlns:cx8="http://schemas.microsoft.com/office/drawing/2016/5/14/chartex" xmlns:mc="http://schemas.openxmlformats.org/markup-compatibility/2006" xmlns:aink="http://schemas.microsoft.com/office/drawing/2016/ink" xmlns:am3d="http://schemas.microsoft.com/office/drawing/2017/model3d" xmlns:o="urn:schemas-microsoft-com:office:office" xmlns:oel="http://schemas.microsoft.com/office/2019/extlst" xmlns:r="http://schemas.openxmlformats.org/officeDocument/2006/relationships" xmlns:m="http://schemas.openxmlformats.org/officeDocument/2006/math" xmlns:v="urn:schemas-microsoft-com:vml" xmlns:wp14="http://schemas.microsoft.com/office/word/2010/wordprocessingDrawing" xmlns:wp="http://schemas.openxmlformats.org/drawingml/2006/wordprocessingDrawing" xmlns:w10="urn:schemas-microsoft-com:office:word" xmlns:w="http://schemas.openxmlformats.org/wordprocessingml/2006/main" xmlns:w14="http://schemas.microsoft.com/office/word/2010/wordml" xmlns:w15="http://schemas.microsoft.com/office/word/2012/wordml" xmlns:w16cex="http://schemas.microsoft.com/office/word/2018/wordml/cex" xmlns:w16cid="http://schemas.microsoft.com/office/word/2016/wordml/cid" xmlns:w16="http://schemas.microsoft.com/office/word/2018/wordml" xmlns:w16sdtdh="http://schemas.microsoft.com/office/word/2020/wordml/sdtdatahash" xmlns:w16se="http://schemas.microsoft.com/office/word/2015/wordml/symex" xmlns:wpg="http://schemas.microsoft.com/office/word/2010/wordprocessingGroup" xmlns:wpi="http://schemas.microsoft.com/office/word/2010/wordprocessingInk" xmlns:wne="http://schemas.microsoft.com/office/word/2006/wordml" xmlns:wps="http://schemas.microsoft.com/office/word/2010/wordprocessingShape" mc:Ignorable="w14 w15 w16se w16cid w16 w16cex w16sdtdh wp14">
+<w:numbering xmlns:wpc="http://schemas.microsoft.com/office/word/2010/wordprocessingCanvas" xmlns:cx="http://schemas.microsoft.com/office/drawing/2014/chartex" xmlns:cx1="http://schemas.microsoft.com/office/drawing/2015/9/8/chartex" xmlns:cx2="http://schemas.microsoft.com/office/drawing/2015/10/21/chartex" xmlns:cx3="http://schemas.microsoft.com/office/drawing/2016/5/9/chartex" xmlns:cx4="http://schemas.microsoft.com/office/drawing/2016/5/10/chartex" xmlns:cx5="http://schemas.microsoft.com/office/drawing/2016/5/11/chartex" xmlns:cx6="http://schemas.microsoft.com/office/drawing/2016/5/12/chartex" xmlns:cx7="http://schemas.microsoft.com/office/drawing/2016/5/13/chartex" xmlns:cx8="http://schemas.microsoft.com/office/drawing/2016/5/14/chartex" xmlns:mc="http://schemas.openxmlformats.org/markup-compatibility/2006" xmlns:aink="http://schemas.microsoft.com/office/drawing/2016/ink" xmlns:am3d="http://schemas.microsoft.com/office/drawing/2017/model3d" xmlns:o="urn:schemas-microsoft-com:office:office" xmlns:r="http://schemas.openxmlformats.org/officeDocument/2006/relationships" xmlns:m="http://schemas.openxmlformats.org/officeDocument/2006/math" xmlns:v="urn:schemas-microsoft-com:vml" xmlns:wp14="http://schemas.microsoft.com/office/word/2010/wordprocessingDrawing" xmlns:wp="http://schemas.openxmlformats.org/drawingml/2006/wordprocessingDrawing" xmlns:w10="urn:schemas-microsoft-com:office:word" xmlns:w="http://schemas.openxmlformats.org/wordprocessingml/2006/main" xmlns:w14="http://schemas.microsoft.com/office/word/2010/wordml" xmlns:w15="http://schemas.microsoft.com/office/word/2012/wordml" xmlns:w16cex="http://schemas.microsoft.com/office/word/2018/wordml/cex" xmlns:w16cid="http://schemas.microsoft.com/office/word/2016/wordml/cid" xmlns:w16="http://schemas.microsoft.com/office/word/2018/wordml" xmlns:w16sdtdh="http://schemas.microsoft.com/office/word/2020/wordml/sdtdatahash" xmlns:w16se="http://schemas.microsoft.com/office/word/2015/wordml/symex" xmlns:wpg="http://schemas.microsoft.com/office/word/2010/wordprocessingGroup" xmlns:wpi="http://schemas.microsoft.com/office/word/2010/wordprocessingInk" xmlns:wne="http://schemas.microsoft.com/office/word/2006/wordml" xmlns:wps="http://schemas.microsoft.com/office/word/2010/wordprocessingShape" mc:Ignorable="w14 w15 w16se w16cid w16 w16cex w16sdtdh wp14">
   <w:abstractNum w:abstractNumId="0" w15:restartNumberingAfterBreak="0">
     <w:nsid w:val="07E746E8"/>
     <w:multiLevelType w:val="hybridMultilevel"/>
@@ -8291,52 +8907,52 @@
       </w:rPr>
     </w:lvl>
   </w:abstractNum>
-  <w:num w:numId="1" w16cid:durableId="923102304">
+  <w:num w:numId="1">
     <w:abstractNumId w:val="13"/>
   </w:num>
-  <w:num w:numId="2" w16cid:durableId="1611816136">
+  <w:num w:numId="2">
     <w:abstractNumId w:val="11"/>
   </w:num>
-  <w:num w:numId="3" w16cid:durableId="1621112617">
+  <w:num w:numId="3">
     <w:abstractNumId w:val="15"/>
   </w:num>
-  <w:num w:numId="4" w16cid:durableId="684357324">
+  <w:num w:numId="4">
     <w:abstractNumId w:val="14"/>
   </w:num>
-  <w:num w:numId="5" w16cid:durableId="210725433">
+  <w:num w:numId="5">
     <w:abstractNumId w:val="8"/>
   </w:num>
-  <w:num w:numId="6" w16cid:durableId="1354770961">
+  <w:num w:numId="6">
     <w:abstractNumId w:val="7"/>
   </w:num>
-  <w:num w:numId="7" w16cid:durableId="267667515">
+  <w:num w:numId="7">
     <w:abstractNumId w:val="6"/>
   </w:num>
-  <w:num w:numId="8" w16cid:durableId="2128698984">
+  <w:num w:numId="8">
     <w:abstractNumId w:val="0"/>
   </w:num>
-  <w:num w:numId="9" w16cid:durableId="2131120079">
+  <w:num w:numId="9">
     <w:abstractNumId w:val="1"/>
   </w:num>
-  <w:num w:numId="10" w16cid:durableId="1326667897">
+  <w:num w:numId="10">
     <w:abstractNumId w:val="2"/>
   </w:num>
-  <w:num w:numId="11" w16cid:durableId="1158305039">
+  <w:num w:numId="11">
     <w:abstractNumId w:val="9"/>
   </w:num>
-  <w:num w:numId="12" w16cid:durableId="360009797">
+  <w:num w:numId="12">
     <w:abstractNumId w:val="5"/>
   </w:num>
-  <w:num w:numId="13" w16cid:durableId="1272786702">
+  <w:num w:numId="13">
     <w:abstractNumId w:val="4"/>
   </w:num>
-  <w:num w:numId="14" w16cid:durableId="1748574851">
+  <w:num w:numId="14">
     <w:abstractNumId w:val="12"/>
   </w:num>
-  <w:num w:numId="15" w16cid:durableId="555701063">
+  <w:num w:numId="15">
     <w:abstractNumId w:val="3"/>
   </w:num>
-  <w:num w:numId="16" w16cid:durableId="200287918">
+  <w:num w:numId="16">
     <w:abstractNumId w:val="10"/>
   </w:num>
 </w:numbering>
@@ -9019,6 +9635,22 @@
       <w:u w:val="single"/>
     </w:rPr>
   </w:style>
+  <w:style w:type="paragraph" w:styleId="NormaleWeb">
+    <w:name w:val="Normal (Web)"/>
+    <w:basedOn w:val="Normale"/>
+    <w:uiPriority w:val="99"/>
+    <w:unhideWhenUsed/>
+    <w:rsid w:val="00CC02C5"/>
+    <w:pPr>
+      <w:spacing w:before="100" w:beforeAutospacing="1" w:after="100" w:afterAutospacing="1" w:line="240" w:lineRule="auto"/>
+    </w:pPr>
+    <w:rPr>
+      <w:rFonts w:ascii="Times New Roman" w:eastAsia="Times New Roman" w:hAnsi="Times New Roman" w:cs="Times New Roman"/>
+      <w:sz w:val="24"/>
+      <w:szCs w:val="24"/>
+      <w:lang w:eastAsia="it-IT"/>
+    </w:rPr>
+  </w:style>
 </w:styles>
 </file>
 

--- a/DocumentoRequisiti/DocumentoRequisiti.docx
+++ b/DocumentoRequisiti/DocumentoRequisiti.docx
@@ -1,6 +1,6 @@
 
 <file path=word/document.xml><?xml version="1.0" encoding="utf-8"?>
-<w:document xmlns:wpc="http://schemas.microsoft.com/office/word/2010/wordprocessingCanvas" xmlns:cx="http://schemas.microsoft.com/office/drawing/2014/chartex" xmlns:cx1="http://schemas.microsoft.com/office/drawing/2015/9/8/chartex" xmlns:cx2="http://schemas.microsoft.com/office/drawing/2015/10/21/chartex" xmlns:cx3="http://schemas.microsoft.com/office/drawing/2016/5/9/chartex" xmlns:cx4="http://schemas.microsoft.com/office/drawing/2016/5/10/chartex" xmlns:cx5="http://schemas.microsoft.com/office/drawing/2016/5/11/chartex" xmlns:cx6="http://schemas.microsoft.com/office/drawing/2016/5/12/chartex" xmlns:cx7="http://schemas.microsoft.com/office/drawing/2016/5/13/chartex" xmlns:cx8="http://schemas.microsoft.com/office/drawing/2016/5/14/chartex" xmlns:mc="http://schemas.openxmlformats.org/markup-compatibility/2006" xmlns:aink="http://schemas.microsoft.com/office/drawing/2016/ink" xmlns:am3d="http://schemas.microsoft.com/office/drawing/2017/model3d" xmlns:o="urn:schemas-microsoft-com:office:office" xmlns:r="http://schemas.openxmlformats.org/officeDocument/2006/relationships" xmlns:m="http://schemas.openxmlformats.org/officeDocument/2006/math" xmlns:v="urn:schemas-microsoft-com:vml" xmlns:wp14="http://schemas.microsoft.com/office/word/2010/wordprocessingDrawing" xmlns:wp="http://schemas.openxmlformats.org/drawingml/2006/wordprocessingDrawing" xmlns:w10="urn:schemas-microsoft-com:office:word" xmlns:w="http://schemas.openxmlformats.org/wordprocessingml/2006/main" xmlns:w14="http://schemas.microsoft.com/office/word/2010/wordml" xmlns:w15="http://schemas.microsoft.com/office/word/2012/wordml" xmlns:w16cex="http://schemas.microsoft.com/office/word/2018/wordml/cex" xmlns:w16cid="http://schemas.microsoft.com/office/word/2016/wordml/cid" xmlns:w16="http://schemas.microsoft.com/office/word/2018/wordml" xmlns:w16sdtdh="http://schemas.microsoft.com/office/word/2020/wordml/sdtdatahash" xmlns:w16se="http://schemas.microsoft.com/office/word/2015/wordml/symex" xmlns:wpg="http://schemas.microsoft.com/office/word/2010/wordprocessingGroup" xmlns:wpi="http://schemas.microsoft.com/office/word/2010/wordprocessingInk" xmlns:wne="http://schemas.microsoft.com/office/word/2006/wordml" xmlns:wps="http://schemas.microsoft.com/office/word/2010/wordprocessingShape" mc:Ignorable="w14 w15 w16se w16cid w16 w16cex w16sdtdh wp14">
+<w:document xmlns:wpc="http://schemas.microsoft.com/office/word/2010/wordprocessingCanvas" xmlns:cx="http://schemas.microsoft.com/office/drawing/2014/chartex" xmlns:cx1="http://schemas.microsoft.com/office/drawing/2015/9/8/chartex" xmlns:cx2="http://schemas.microsoft.com/office/drawing/2015/10/21/chartex" xmlns:cx3="http://schemas.microsoft.com/office/drawing/2016/5/9/chartex" xmlns:cx4="http://schemas.microsoft.com/office/drawing/2016/5/10/chartex" xmlns:cx5="http://schemas.microsoft.com/office/drawing/2016/5/11/chartex" xmlns:cx6="http://schemas.microsoft.com/office/drawing/2016/5/12/chartex" xmlns:cx7="http://schemas.microsoft.com/office/drawing/2016/5/13/chartex" xmlns:cx8="http://schemas.microsoft.com/office/drawing/2016/5/14/chartex" xmlns:mc="http://schemas.openxmlformats.org/markup-compatibility/2006" xmlns:aink="http://schemas.microsoft.com/office/drawing/2016/ink" xmlns:am3d="http://schemas.microsoft.com/office/drawing/2017/model3d" xmlns:o="urn:schemas-microsoft-com:office:office" xmlns:oel="http://schemas.microsoft.com/office/2019/extlst" xmlns:r="http://schemas.openxmlformats.org/officeDocument/2006/relationships" xmlns:m="http://schemas.openxmlformats.org/officeDocument/2006/math" xmlns:v="urn:schemas-microsoft-com:vml" xmlns:wp14="http://schemas.microsoft.com/office/word/2010/wordprocessingDrawing" xmlns:wp="http://schemas.openxmlformats.org/drawingml/2006/wordprocessingDrawing" xmlns:w10="urn:schemas-microsoft-com:office:word" xmlns:w="http://schemas.openxmlformats.org/wordprocessingml/2006/main" xmlns:w14="http://schemas.microsoft.com/office/word/2010/wordml" xmlns:w15="http://schemas.microsoft.com/office/word/2012/wordml" xmlns:w16cex="http://schemas.microsoft.com/office/word/2018/wordml/cex" xmlns:w16cid="http://schemas.microsoft.com/office/word/2016/wordml/cid" xmlns:w16="http://schemas.microsoft.com/office/word/2018/wordml" xmlns:w16sdtdh="http://schemas.microsoft.com/office/word/2020/wordml/sdtdatahash" xmlns:w16se="http://schemas.microsoft.com/office/word/2015/wordml/symex" xmlns:wpg="http://schemas.microsoft.com/office/word/2010/wordprocessingGroup" xmlns:wpi="http://schemas.microsoft.com/office/word/2010/wordprocessingInk" xmlns:wne="http://schemas.microsoft.com/office/word/2006/wordml" xmlns:wps="http://schemas.microsoft.com/office/word/2010/wordprocessingShape" mc:Ignorable="w14 w15 w16se w16cid w16 w16cex w16sdtdh wp14">
   <w:body>
     <w:p>
       <w:pPr>
@@ -37,7 +37,7 @@
                     <pic:cNvPicPr preferRelativeResize="0"/>
                   </pic:nvPicPr>
                   <pic:blipFill>
-                    <a:blip r:embed="rId6"/>
+                    <a:blip r:embed="rId8"/>
                     <a:srcRect/>
                     <a:stretch>
                       <a:fillRect/>
@@ -382,7 +382,6 @@
           <w:sz w:val="32"/>
           <w:szCs w:val="32"/>
         </w:rPr>
-        <w:lastRenderedPageBreak/>
         <w:t xml:space="preserve">INDICE: </w:t>
       </w:r>
     </w:p>
@@ -1468,6 +1467,7 @@
         <w:rPr>
           <w:rFonts w:asciiTheme="majorHAnsi" w:hAnsiTheme="majorHAnsi" w:cstheme="majorHAnsi"/>
         </w:rPr>
+        <w:lastRenderedPageBreak/>
         <w:t>l richiedente</w:t>
       </w:r>
       <w:r>
@@ -1546,7 +1546,6 @@
         <w:rPr>
           <w:rFonts w:asciiTheme="majorHAnsi" w:hAnsiTheme="majorHAnsi" w:cstheme="majorHAnsi"/>
         </w:rPr>
-        <w:lastRenderedPageBreak/>
         <w:t xml:space="preserve">A seguito del servizio, </w:t>
       </w:r>
       <w:r>
@@ -2022,6 +2021,7 @@
         <w:rPr>
           <w:rFonts w:asciiTheme="majorHAnsi" w:hAnsiTheme="majorHAnsi" w:cstheme="majorHAnsi"/>
         </w:rPr>
+        <w:lastRenderedPageBreak/>
         <w:t>Il sistema mostra allo studente un catalogo di annunci di lavoro che vengono automaticamente filtrati in base all’ateneo registrato nei dati personali dello studente e alla disponibilità da lui salvata nel proprio apposito calendario (</w:t>
       </w:r>
       <w:hyperlink w:anchor="RF4" w:history="1">
@@ -2053,7 +2053,6 @@
         <w:rPr>
           <w:rFonts w:asciiTheme="majorHAnsi" w:hAnsiTheme="majorHAnsi" w:cstheme="majorHAnsi"/>
         </w:rPr>
-        <w:lastRenderedPageBreak/>
         <w:t>RF6</w:t>
       </w:r>
       <w:r>
@@ -2522,28 +2521,21 @@
             <w:rStyle w:val="Collegamentoipertestuale"/>
             <w:rFonts w:asciiTheme="majorHAnsi" w:hAnsiTheme="majorHAnsi" w:cstheme="majorHAnsi"/>
           </w:rPr>
-          <w:t>vedi R</w:t>
-        </w:r>
-        <w:r>
-          <w:rPr>
-            <w:rStyle w:val="Collegamentoipertestuale"/>
-            <w:rFonts w:asciiTheme="majorHAnsi" w:hAnsiTheme="majorHAnsi" w:cstheme="majorHAnsi"/>
-          </w:rPr>
-          <w:t>F</w:t>
-        </w:r>
-        <w:r>
-          <w:rPr>
-            <w:rStyle w:val="Collegamentoipertestuale"/>
-            <w:rFonts w:asciiTheme="majorHAnsi" w:hAnsiTheme="majorHAnsi" w:cstheme="majorHAnsi"/>
-          </w:rPr>
-          <w:t>7</w:t>
+          <w:t>vedi RF7</w:t>
         </w:r>
       </w:hyperlink>
       <w:r>
         <w:rPr>
           <w:rFonts w:asciiTheme="majorHAnsi" w:hAnsiTheme="majorHAnsi" w:cstheme="majorHAnsi"/>
         </w:rPr>
-        <w:t>). In tal caso, tutti i dati registrati con il suo account vengono definitivamente cancellati. In caso contrario, l’utente non ha la possibilità di eliminare l’account fino a che non avrà fino di svolgere le ore di servizio a cui precedentemente si era candidato.</w:t>
+        <w:t xml:space="preserve">). In tal caso, tutti i dati registrati con il suo account </w:t>
+      </w:r>
+      <w:r>
+        <w:rPr>
+          <w:rFonts w:asciiTheme="majorHAnsi" w:hAnsiTheme="majorHAnsi" w:cstheme="majorHAnsi"/>
+        </w:rPr>
+        <w:lastRenderedPageBreak/>
+        <w:t>vengono definitivamente cancellati. In caso contrario, l’utente non ha la possibilità di eliminare l’account fino a che non avrà fino di svolgere le ore di servizio a cui precedentemente si era candidato.</w:t>
       </w:r>
       <w:r>
         <w:rPr>
@@ -2600,7 +2592,6 @@
         <w:rPr>
           <w:rFonts w:asciiTheme="majorHAnsi" w:hAnsiTheme="majorHAnsi" w:cstheme="majorHAnsi"/>
         </w:rPr>
-        <w:lastRenderedPageBreak/>
         <w:t xml:space="preserve">In seguito al conseguimento del titolo di studio e alla disattivazione della mail istituzionale l’account dello studente verrà eliminato automaticamente. </w:t>
       </w:r>
     </w:p>
@@ -3167,6 +3158,7 @@
         <w:rPr>
           <w:rFonts w:asciiTheme="majorHAnsi" w:hAnsiTheme="majorHAnsi" w:cstheme="majorHAnsi"/>
         </w:rPr>
+        <w:lastRenderedPageBreak/>
         <w:t>L’utente offerente ha la possibilità di cancellare il proprio profilo personale solo nel caso in cui la pagina dove si visionano gli annunci è vuota (</w:t>
       </w:r>
       <w:hyperlink w:anchor="RF15" w:history="1">
@@ -3249,7 +3241,6 @@
         <w:rPr>
           <w:rFonts w:asciiTheme="majorHAnsi" w:hAnsiTheme="majorHAnsi" w:cstheme="majorHAnsi"/>
         </w:rPr>
-        <w:lastRenderedPageBreak/>
         <w:t>Un’offerente ha la possibilità di cancellare un annuncio già associato ad uno studente fino a 24 ore prima dell’inizio dell’attività. In caso contrario, viene tolto un punto dalla media generale delle referenze dello studente.</w:t>
       </w:r>
     </w:p>
@@ -3436,14 +3427,7 @@
         <w:rPr>
           <w:rFonts w:asciiTheme="majorHAnsi" w:hAnsiTheme="majorHAnsi" w:cstheme="majorHAnsi"/>
         </w:rPr>
-        <w:t xml:space="preserve">Il sistema deve permettere il pagamento del servizio da parte dell’offerente, solamente al termine dello stesso attraverso contanti o </w:t>
-      </w:r>
-      <w:proofErr w:type="spellStart"/>
-      <w:r>
-        <w:rPr>
-          <w:rFonts w:asciiTheme="majorHAnsi" w:hAnsiTheme="majorHAnsi" w:cstheme="majorHAnsi"/>
-        </w:rPr>
-        <w:t>Pay</w:t>
+        <w:t>Il sistema deve permettere il pagamento del servizio da parte dell’offerente, solamente al termine dello stesso attraverso contanti o Pay</w:t>
       </w:r>
       <w:r>
         <w:rPr>
@@ -3455,14 +3439,7 @@
         <w:rPr>
           <w:rFonts w:asciiTheme="majorHAnsi" w:hAnsiTheme="majorHAnsi" w:cstheme="majorHAnsi"/>
         </w:rPr>
-        <w:t>al</w:t>
-      </w:r>
-      <w:proofErr w:type="spellEnd"/>
-      <w:r>
-        <w:rPr>
-          <w:rFonts w:asciiTheme="majorHAnsi" w:hAnsiTheme="majorHAnsi" w:cstheme="majorHAnsi"/>
-        </w:rPr>
-        <w:t xml:space="preserve">. In particolare, nella descrizione di un annuncio è richiesto all’offerente di scegliere la tipologia di pagamento che desidera. Questa sarà visibile allo studente quando visionerà gli annunci. </w:t>
+        <w:t xml:space="preserve">al. In particolare, nella descrizione di un annuncio è richiesto all’offerente di scegliere la tipologia di pagamento che desidera. Questa sarà visibile allo studente quando visionerà gli annunci. </w:t>
       </w:r>
     </w:p>
     <w:p>
@@ -3746,6 +3723,7 @@
         <w:rPr>
           <w:rFonts w:asciiTheme="majorHAnsi" w:hAnsiTheme="majorHAnsi" w:cstheme="majorHAnsi"/>
         </w:rPr>
+        <w:lastRenderedPageBreak/>
         <w:t>In caso di inserimento erroneo della password d’accesso al sito per tre volte consecutive, il sito si blocca e all’utente viene inviata un’e-mail di riconoscimento. Solamente in seguito all’identificazione dell’utente tramite e-mail il sito sarà nuovamente disponibile e l’utente potrà accedere tramite password o scegliere l’opzione di recupero password (</w:t>
       </w:r>
       <w:hyperlink w:anchor="RNF2" w:history="1">
@@ -3812,7 +3790,6 @@
         <w:rPr>
           <w:rFonts w:asciiTheme="majorHAnsi" w:hAnsiTheme="majorHAnsi" w:cstheme="majorHAnsi"/>
         </w:rPr>
-        <w:lastRenderedPageBreak/>
         <w:t xml:space="preserve">Ventiquattro ore prima dell’orario di inizio del servizio all’utente studente sarà inviata un’e-mail di </w:t>
       </w:r>
       <w:proofErr w:type="spellStart"/>
@@ -3841,21 +3818,7 @@
             <w:rStyle w:val="Collegamentoipertestuale"/>
             <w:rFonts w:asciiTheme="majorHAnsi" w:hAnsiTheme="majorHAnsi" w:cstheme="majorHAnsi"/>
           </w:rPr>
-          <w:t xml:space="preserve">vedi </w:t>
-        </w:r>
-        <w:r>
-          <w:rPr>
-            <w:rStyle w:val="Collegamentoipertestuale"/>
-            <w:rFonts w:asciiTheme="majorHAnsi" w:hAnsiTheme="majorHAnsi" w:cstheme="majorHAnsi"/>
-          </w:rPr>
-          <w:t>R</w:t>
-        </w:r>
-        <w:r>
-          <w:rPr>
-            <w:rStyle w:val="Collegamentoipertestuale"/>
-            <w:rFonts w:asciiTheme="majorHAnsi" w:hAnsiTheme="majorHAnsi" w:cstheme="majorHAnsi"/>
-          </w:rPr>
-          <w:t>F8</w:t>
+          <w:t>vedi RF8</w:t>
         </w:r>
       </w:hyperlink>
       <w:r>
@@ -4277,6 +4240,7 @@
           <w:rFonts w:asciiTheme="majorHAnsi" w:hAnsiTheme="majorHAnsi" w:cstheme="majorHAnsi"/>
           <w:color w:val="333333"/>
         </w:rPr>
+        <w:lastRenderedPageBreak/>
         <w:t>RNF 9</w:t>
       </w:r>
       <w:r>
@@ -4386,7 +4350,6 @@
           <w:rFonts w:asciiTheme="majorHAnsi" w:hAnsiTheme="majorHAnsi" w:cstheme="majorHAnsi"/>
           <w:color w:val="333333"/>
         </w:rPr>
-        <w:lastRenderedPageBreak/>
         <w:t>I</w:t>
       </w:r>
       <w:r>
@@ -4401,23 +4364,7 @@
           <w:rFonts w:asciiTheme="majorHAnsi" w:hAnsiTheme="majorHAnsi" w:cstheme="majorHAnsi"/>
           <w:color w:val="333333"/>
         </w:rPr>
-        <w:t xml:space="preserve"> ed è supportato nei formati monitor, </w:t>
-      </w:r>
-      <w:proofErr w:type="spellStart"/>
-      <w:r>
-        <w:rPr>
-          <w:rFonts w:asciiTheme="majorHAnsi" w:hAnsiTheme="majorHAnsi" w:cstheme="majorHAnsi"/>
-          <w:color w:val="333333"/>
-        </w:rPr>
-        <w:t>tablet</w:t>
-      </w:r>
-      <w:proofErr w:type="spellEnd"/>
-      <w:r>
-        <w:rPr>
-          <w:rFonts w:asciiTheme="majorHAnsi" w:hAnsiTheme="majorHAnsi" w:cstheme="majorHAnsi"/>
-          <w:color w:val="333333"/>
-        </w:rPr>
-        <w:t xml:space="preserve"> e laptop</w:t>
+        <w:t xml:space="preserve"> ed è supportato nei formati monitor, tablet e laptop</w:t>
       </w:r>
     </w:p>
     <w:p>
@@ -4458,55 +4405,7 @@
           <w:rFonts w:asciiTheme="majorHAnsi" w:hAnsiTheme="majorHAnsi" w:cstheme="majorHAnsi"/>
           <w:color w:val="333333"/>
         </w:rPr>
-        <w:t xml:space="preserve">Il sito deve essere supportato da Google </w:t>
-      </w:r>
-      <w:proofErr w:type="spellStart"/>
-      <w:r>
-        <w:rPr>
-          <w:rFonts w:asciiTheme="majorHAnsi" w:hAnsiTheme="majorHAnsi" w:cstheme="majorHAnsi"/>
-          <w:color w:val="333333"/>
-        </w:rPr>
-        <w:t>Chrome</w:t>
-      </w:r>
-      <w:proofErr w:type="spellEnd"/>
-      <w:r>
-        <w:rPr>
-          <w:rFonts w:asciiTheme="majorHAnsi" w:hAnsiTheme="majorHAnsi" w:cstheme="majorHAnsi"/>
-          <w:color w:val="333333"/>
-        </w:rPr>
-        <w:t xml:space="preserve">, Safari, </w:t>
-      </w:r>
-      <w:proofErr w:type="spellStart"/>
-      <w:r>
-        <w:rPr>
-          <w:rFonts w:asciiTheme="majorHAnsi" w:hAnsiTheme="majorHAnsi" w:cstheme="majorHAnsi"/>
-          <w:color w:val="333333"/>
-        </w:rPr>
-        <w:t>Mozilla</w:t>
-      </w:r>
-      <w:proofErr w:type="spellEnd"/>
-      <w:r>
-        <w:rPr>
-          <w:rFonts w:asciiTheme="majorHAnsi" w:hAnsiTheme="majorHAnsi" w:cstheme="majorHAnsi"/>
-          <w:color w:val="333333"/>
-        </w:rPr>
-        <w:t xml:space="preserve"> </w:t>
-      </w:r>
-      <w:proofErr w:type="spellStart"/>
-      <w:r>
-        <w:rPr>
-          <w:rFonts w:asciiTheme="majorHAnsi" w:hAnsiTheme="majorHAnsi" w:cstheme="majorHAnsi"/>
-          <w:color w:val="333333"/>
-        </w:rPr>
-        <w:t>Firefox</w:t>
-      </w:r>
-      <w:proofErr w:type="spellEnd"/>
-      <w:r>
-        <w:rPr>
-          <w:rFonts w:asciiTheme="majorHAnsi" w:hAnsiTheme="majorHAnsi" w:cstheme="majorHAnsi"/>
-          <w:color w:val="333333"/>
-        </w:rPr>
-        <w:t>, Bing e Internet Explorer.</w:t>
+        <w:t>Il sito deve essere supportato da Google Chrome, Safari, Mozilla Firefox, Bing e Internet Explorer.</w:t>
       </w:r>
     </w:p>
     <w:p>
@@ -5097,6 +4996,7 @@
           <w:u w:val="single"/>
           <w:lang w:val="en-GB"/>
         </w:rPr>
+        <w:lastRenderedPageBreak/>
         <w:t>Login</w:t>
       </w:r>
     </w:p>
@@ -5119,7 +5019,6 @@
           <w:noProof/>
           <w:lang w:val="en-GB"/>
         </w:rPr>
-        <w:lastRenderedPageBreak/>
         <w:drawing>
           <wp:inline distT="0" distB="0" distL="0" distR="0" wp14:anchorId="43E3686A" wp14:editId="2CA0BAF2">
             <wp:extent cx="4189863" cy="2603898"/>
@@ -5138,7 +5037,7 @@
                     </pic:cNvPicPr>
                   </pic:nvPicPr>
                   <pic:blipFill>
-                    <a:blip r:embed="rId7">
+                    <a:blip r:embed="rId9">
                       <a:extLst>
                         <a:ext uri="{28A0092B-C50C-407E-A947-70E740481C1C}">
                           <a14:useLocalDpi xmlns:a14="http://schemas.microsoft.com/office/drawing/2010/main" val="0"/>
@@ -5330,7 +5229,7 @@
                     </pic:cNvPicPr>
                   </pic:nvPicPr>
                   <pic:blipFill>
-                    <a:blip r:embed="rId8">
+                    <a:blip r:embed="rId10">
                       <a:extLst>
                         <a:ext uri="{28A0092B-C50C-407E-A947-70E740481C1C}">
                           <a14:useLocalDpi xmlns:a14="http://schemas.microsoft.com/office/drawing/2010/main" val="0"/>
@@ -5563,7 +5462,6 @@
           <w:noProof/>
           <w:lang w:val="en-GB"/>
         </w:rPr>
-        <w:lastRenderedPageBreak/>
         <w:drawing>
           <wp:inline distT="0" distB="0" distL="0" distR="0" wp14:anchorId="7391965F" wp14:editId="61F490EB">
             <wp:extent cx="4162567" cy="2587983"/>
@@ -5582,7 +5480,7 @@
                     </pic:cNvPicPr>
                   </pic:nvPicPr>
                   <pic:blipFill>
-                    <a:blip r:embed="rId9">
+                    <a:blip r:embed="rId11">
                       <a:extLst>
                         <a:ext uri="{28A0092B-C50C-407E-A947-70E740481C1C}">
                           <a14:useLocalDpi xmlns:a14="http://schemas.microsoft.com/office/drawing/2010/main" val="0"/>
@@ -5754,7 +5652,7 @@
                     </pic:cNvPicPr>
                   </pic:nvPicPr>
                   <pic:blipFill>
-                    <a:blip r:embed="rId10">
+                    <a:blip r:embed="rId12">
                       <a:extLst>
                         <a:ext uri="{28A0092B-C50C-407E-A947-70E740481C1C}">
                           <a14:useLocalDpi xmlns:a14="http://schemas.microsoft.com/office/drawing/2010/main" val="0"/>
@@ -5830,6 +5728,7 @@
         <w:rPr>
           <w:rFonts w:asciiTheme="majorHAnsi" w:hAnsiTheme="majorHAnsi" w:cstheme="majorHAnsi"/>
         </w:rPr>
+        <w:lastRenderedPageBreak/>
         <w:t xml:space="preserve">Sulla barra superiore lo studente può effettuare una ricerca di annunci in base a dei termini chiave con la barra di ricerca, il simbolo dell’orologio serve </w:t>
       </w:r>
       <w:r>
@@ -5870,7 +5769,6 @@
         <w:rPr>
           <w:rFonts w:asciiTheme="majorHAnsi" w:hAnsiTheme="majorHAnsi" w:cstheme="majorHAnsi"/>
         </w:rPr>
-        <w:lastRenderedPageBreak/>
         <w:t>Alla sinistra degli annunci, l’utente studente visualizza:</w:t>
       </w:r>
     </w:p>
@@ -6062,7 +5960,7 @@
                     </pic:cNvPicPr>
                   </pic:nvPicPr>
                   <pic:blipFill>
-                    <a:blip r:embed="rId11">
+                    <a:blip r:embed="rId13">
                       <a:extLst>
                         <a:ext uri="{28A0092B-C50C-407E-A947-70E740481C1C}">
                           <a14:useLocalDpi xmlns:a14="http://schemas.microsoft.com/office/drawing/2010/main" val="0"/>
@@ -6259,6 +6157,7 @@
         <w:rPr>
           <w:rFonts w:asciiTheme="majorHAnsi" w:hAnsiTheme="majorHAnsi" w:cstheme="majorHAnsi"/>
         </w:rPr>
+        <w:lastRenderedPageBreak/>
         <w:t>Create an ad: apre una pagina utile per scrivere e pubblicare un annuncio di lavoro (vedi Creazione annuncio)</w:t>
       </w:r>
     </w:p>
@@ -6339,7 +6238,6 @@
           <w:noProof/>
           <w:lang w:val="en-GB"/>
         </w:rPr>
-        <w:lastRenderedPageBreak/>
         <w:drawing>
           <wp:inline distT="0" distB="0" distL="0" distR="0" wp14:anchorId="36E8D71B" wp14:editId="5A990CE4">
             <wp:extent cx="5350792" cy="3347711"/>
@@ -6358,7 +6256,7 @@
                     </pic:cNvPicPr>
                   </pic:nvPicPr>
                   <pic:blipFill>
-                    <a:blip r:embed="rId12">
+                    <a:blip r:embed="rId14">
                       <a:extLst>
                         <a:ext uri="{28A0092B-C50C-407E-A947-70E740481C1C}">
                           <a14:useLocalDpi xmlns:a14="http://schemas.microsoft.com/office/drawing/2010/main" val="0"/>
@@ -6729,7 +6627,6 @@
         <w:rPr>
           <w:rFonts w:asciiTheme="majorHAnsi" w:hAnsiTheme="majorHAnsi" w:cstheme="majorHAnsi"/>
         </w:rPr>
-        <w:lastRenderedPageBreak/>
         <w:t>Il sito</w:t>
       </w:r>
       <w:r>
@@ -7006,25 +6903,7 @@
           <w:i/>
           <w:iCs/>
         </w:rPr>
-        <w:t xml:space="preserve">Posta elettronica fornisce i meccanismi per l’invio di </w:t>
-      </w:r>
-      <w:proofErr w:type="gramStart"/>
-      <w:r>
-        <w:rPr>
-          <w:rFonts w:asciiTheme="majorHAnsi" w:hAnsiTheme="majorHAnsi" w:cstheme="majorHAnsi"/>
-          <w:i/>
-          <w:iCs/>
-        </w:rPr>
-        <w:t>email</w:t>
-      </w:r>
-      <w:proofErr w:type="gramEnd"/>
-      <w:r>
-        <w:rPr>
-          <w:rFonts w:asciiTheme="majorHAnsi" w:hAnsiTheme="majorHAnsi" w:cstheme="majorHAnsi"/>
-          <w:i/>
-          <w:iCs/>
-        </w:rPr>
-        <w:t xml:space="preserve"> utili per la conferma dell’account, per la notificazione dell’utente, per il recupero password</w:t>
+        <w:t>Posta elettronica fornisce i meccanismi per l’invio di email utili per la conferma dell’account, per la notificazione dell’utente, per il recupero password</w:t>
       </w:r>
       <w:r>
         <w:rPr>
@@ -7068,7 +6947,7 @@
                     <pic:cNvPicPr/>
                   </pic:nvPicPr>
                   <pic:blipFill>
-                    <a:blip r:embed="rId13">
+                    <a:blip r:embed="rId15">
                       <a:extLst>
                         <a:ext uri="{28A0092B-C50C-407E-A947-70E740481C1C}">
                           <a14:useLocalDpi xmlns:a14="http://schemas.microsoft.com/office/drawing/2010/main" val="0"/>
@@ -7120,6 +6999,12 @@
       </w:r>
     </w:p>
     <w:sectPr>
+      <w:headerReference w:type="even" r:id="rId16"/>
+      <w:headerReference w:type="default" r:id="rId17"/>
+      <w:footerReference w:type="even" r:id="rId18"/>
+      <w:footerReference w:type="default" r:id="rId19"/>
+      <w:headerReference w:type="first" r:id="rId20"/>
+      <w:footerReference w:type="first" r:id="rId21"/>
       <w:pgSz w:w="11906" w:h="16838"/>
       <w:pgMar w:top="1417" w:right="1134" w:bottom="1134" w:left="1134" w:header="708" w:footer="708" w:gutter="0"/>
       <w:cols w:space="708"/>
@@ -7129,8 +7014,227 @@
 </w:document>
 </file>
 
+<file path=word/endnotes.xml><?xml version="1.0" encoding="utf-8"?>
+<w:endnotes xmlns:wpc="http://schemas.microsoft.com/office/word/2010/wordprocessingCanvas" xmlns:cx="http://schemas.microsoft.com/office/drawing/2014/chartex" xmlns:cx1="http://schemas.microsoft.com/office/drawing/2015/9/8/chartex" xmlns:cx2="http://schemas.microsoft.com/office/drawing/2015/10/21/chartex" xmlns:cx3="http://schemas.microsoft.com/office/drawing/2016/5/9/chartex" xmlns:cx4="http://schemas.microsoft.com/office/drawing/2016/5/10/chartex" xmlns:cx5="http://schemas.microsoft.com/office/drawing/2016/5/11/chartex" xmlns:cx6="http://schemas.microsoft.com/office/drawing/2016/5/12/chartex" xmlns:cx7="http://schemas.microsoft.com/office/drawing/2016/5/13/chartex" xmlns:cx8="http://schemas.microsoft.com/office/drawing/2016/5/14/chartex" xmlns:mc="http://schemas.openxmlformats.org/markup-compatibility/2006" xmlns:aink="http://schemas.microsoft.com/office/drawing/2016/ink" xmlns:am3d="http://schemas.microsoft.com/office/drawing/2017/model3d" xmlns:o="urn:schemas-microsoft-com:office:office" xmlns:oel="http://schemas.microsoft.com/office/2019/extlst" xmlns:r="http://schemas.openxmlformats.org/officeDocument/2006/relationships" xmlns:m="http://schemas.openxmlformats.org/officeDocument/2006/math" xmlns:v="urn:schemas-microsoft-com:vml" xmlns:wp14="http://schemas.microsoft.com/office/word/2010/wordprocessingDrawing" xmlns:wp="http://schemas.openxmlformats.org/drawingml/2006/wordprocessingDrawing" xmlns:w10="urn:schemas-microsoft-com:office:word" xmlns:w="http://schemas.openxmlformats.org/wordprocessingml/2006/main" xmlns:w14="http://schemas.microsoft.com/office/word/2010/wordml" xmlns:w15="http://schemas.microsoft.com/office/word/2012/wordml" xmlns:w16cex="http://schemas.microsoft.com/office/word/2018/wordml/cex" xmlns:w16cid="http://schemas.microsoft.com/office/word/2016/wordml/cid" xmlns:w16="http://schemas.microsoft.com/office/word/2018/wordml" xmlns:w16sdtdh="http://schemas.microsoft.com/office/word/2020/wordml/sdtdatahash" xmlns:w16se="http://schemas.microsoft.com/office/word/2015/wordml/symex" xmlns:wpg="http://schemas.microsoft.com/office/word/2010/wordprocessingGroup" xmlns:wpi="http://schemas.microsoft.com/office/word/2010/wordprocessingInk" xmlns:wne="http://schemas.microsoft.com/office/word/2006/wordml" xmlns:wps="http://schemas.microsoft.com/office/word/2010/wordprocessingShape" mc:Ignorable="w14 w15 w16se w16cid w16 w16cex w16sdtdh wp14">
+  <w:endnote w:type="separator" w:id="-1">
+    <w:p>
+      <w:pPr>
+        <w:spacing w:after="0" w:line="240" w:lineRule="auto"/>
+      </w:pPr>
+      <w:r>
+        <w:separator/>
+      </w:r>
+    </w:p>
+  </w:endnote>
+  <w:endnote w:type="continuationSeparator" w:id="0">
+    <w:p>
+      <w:pPr>
+        <w:spacing w:after="0" w:line="240" w:lineRule="auto"/>
+      </w:pPr>
+      <w:r>
+        <w:continuationSeparator/>
+      </w:r>
+    </w:p>
+  </w:endnote>
+</w:endnotes>
+</file>
+
+<file path=word/footer1.xml><?xml version="1.0" encoding="utf-8"?>
+<w:ftr xmlns:wpc="http://schemas.microsoft.com/office/word/2010/wordprocessingCanvas" xmlns:cx="http://schemas.microsoft.com/office/drawing/2014/chartex" xmlns:cx1="http://schemas.microsoft.com/office/drawing/2015/9/8/chartex" xmlns:cx2="http://schemas.microsoft.com/office/drawing/2015/10/21/chartex" xmlns:cx3="http://schemas.microsoft.com/office/drawing/2016/5/9/chartex" xmlns:cx4="http://schemas.microsoft.com/office/drawing/2016/5/10/chartex" xmlns:cx5="http://schemas.microsoft.com/office/drawing/2016/5/11/chartex" xmlns:cx6="http://schemas.microsoft.com/office/drawing/2016/5/12/chartex" xmlns:cx7="http://schemas.microsoft.com/office/drawing/2016/5/13/chartex" xmlns:cx8="http://schemas.microsoft.com/office/drawing/2016/5/14/chartex" xmlns:mc="http://schemas.openxmlformats.org/markup-compatibility/2006" xmlns:aink="http://schemas.microsoft.com/office/drawing/2016/ink" xmlns:am3d="http://schemas.microsoft.com/office/drawing/2017/model3d" xmlns:o="urn:schemas-microsoft-com:office:office" xmlns:oel="http://schemas.microsoft.com/office/2019/extlst" xmlns:r="http://schemas.openxmlformats.org/officeDocument/2006/relationships" xmlns:m="http://schemas.openxmlformats.org/officeDocument/2006/math" xmlns:v="urn:schemas-microsoft-com:vml" xmlns:wp14="http://schemas.microsoft.com/office/word/2010/wordprocessingDrawing" xmlns:wp="http://schemas.openxmlformats.org/drawingml/2006/wordprocessingDrawing" xmlns:w10="urn:schemas-microsoft-com:office:word" xmlns:w="http://schemas.openxmlformats.org/wordprocessingml/2006/main" xmlns:w14="http://schemas.microsoft.com/office/word/2010/wordml" xmlns:w15="http://schemas.microsoft.com/office/word/2012/wordml" xmlns:w16cex="http://schemas.microsoft.com/office/word/2018/wordml/cex" xmlns:w16cid="http://schemas.microsoft.com/office/word/2016/wordml/cid" xmlns:w16="http://schemas.microsoft.com/office/word/2018/wordml" xmlns:w16sdtdh="http://schemas.microsoft.com/office/word/2020/wordml/sdtdatahash" xmlns:w16se="http://schemas.microsoft.com/office/word/2015/wordml/symex" xmlns:wpg="http://schemas.microsoft.com/office/word/2010/wordprocessingGroup" xmlns:wpi="http://schemas.microsoft.com/office/word/2010/wordprocessingInk" xmlns:wne="http://schemas.microsoft.com/office/word/2006/wordml" xmlns:wps="http://schemas.microsoft.com/office/word/2010/wordprocessingShape" mc:Ignorable="w14 w15 w16se w16cid w16 w16cex w16sdtdh wp14">
+  <w:p>
+    <w:pPr>
+      <w:pStyle w:val="Pidipagina"/>
+    </w:pPr>
+  </w:p>
+</w:ftr>
+</file>
+
+<file path=word/footer2.xml><?xml version="1.0" encoding="utf-8"?>
+<w:ftr xmlns:wpc="http://schemas.microsoft.com/office/word/2010/wordprocessingCanvas" xmlns:cx="http://schemas.microsoft.com/office/drawing/2014/chartex" xmlns:cx1="http://schemas.microsoft.com/office/drawing/2015/9/8/chartex" xmlns:cx2="http://schemas.microsoft.com/office/drawing/2015/10/21/chartex" xmlns:cx3="http://schemas.microsoft.com/office/drawing/2016/5/9/chartex" xmlns:cx4="http://schemas.microsoft.com/office/drawing/2016/5/10/chartex" xmlns:cx5="http://schemas.microsoft.com/office/drawing/2016/5/11/chartex" xmlns:cx6="http://schemas.microsoft.com/office/drawing/2016/5/12/chartex" xmlns:cx7="http://schemas.microsoft.com/office/drawing/2016/5/13/chartex" xmlns:cx8="http://schemas.microsoft.com/office/drawing/2016/5/14/chartex" xmlns:mc="http://schemas.openxmlformats.org/markup-compatibility/2006" xmlns:aink="http://schemas.microsoft.com/office/drawing/2016/ink" xmlns:am3d="http://schemas.microsoft.com/office/drawing/2017/model3d" xmlns:o="urn:schemas-microsoft-com:office:office" xmlns:oel="http://schemas.microsoft.com/office/2019/extlst" xmlns:r="http://schemas.openxmlformats.org/officeDocument/2006/relationships" xmlns:m="http://schemas.openxmlformats.org/officeDocument/2006/math" xmlns:v="urn:schemas-microsoft-com:vml" xmlns:wp14="http://schemas.microsoft.com/office/word/2010/wordprocessingDrawing" xmlns:wp="http://schemas.openxmlformats.org/drawingml/2006/wordprocessingDrawing" xmlns:w10="urn:schemas-microsoft-com:office:word" xmlns:w="http://schemas.openxmlformats.org/wordprocessingml/2006/main" xmlns:w14="http://schemas.microsoft.com/office/word/2010/wordml" xmlns:w15="http://schemas.microsoft.com/office/word/2012/wordml" xmlns:w16cex="http://schemas.microsoft.com/office/word/2018/wordml/cex" xmlns:w16cid="http://schemas.microsoft.com/office/word/2016/wordml/cid" xmlns:w16="http://schemas.microsoft.com/office/word/2018/wordml" xmlns:w16sdtdh="http://schemas.microsoft.com/office/word/2020/wordml/sdtdatahash" xmlns:w16se="http://schemas.microsoft.com/office/word/2015/wordml/symex" xmlns:wpg="http://schemas.microsoft.com/office/word/2010/wordprocessingGroup" xmlns:wpi="http://schemas.microsoft.com/office/word/2010/wordprocessingInk" xmlns:wne="http://schemas.microsoft.com/office/word/2006/wordml" xmlns:wps="http://schemas.microsoft.com/office/word/2010/wordprocessingShape" mc:Ignorable="w14 w15 w16se w16cid w16 w16cex w16sdtdh wp14">
+  <w:tbl>
+    <w:tblPr>
+      <w:tblW w:w="5000" w:type="pct"/>
+      <w:jc w:val="right"/>
+      <w:tblCellMar>
+        <w:top w:w="115" w:type="dxa"/>
+        <w:left w:w="115" w:type="dxa"/>
+        <w:bottom w:w="115" w:type="dxa"/>
+        <w:right w:w="115" w:type="dxa"/>
+      </w:tblCellMar>
+      <w:tblLook w:val="04A0" w:firstRow="1" w:lastRow="0" w:firstColumn="1" w:lastColumn="0" w:noHBand="0" w:noVBand="1"/>
+    </w:tblPr>
+    <w:tblGrid>
+      <w:gridCol w:w="9156"/>
+      <w:gridCol w:w="482"/>
+    </w:tblGrid>
+    <w:tr>
+      <w:trPr>
+        <w:jc w:val="right"/>
+      </w:trPr>
+      <w:tc>
+        <w:tcPr>
+          <w:tcW w:w="4795" w:type="dxa"/>
+          <w:vAlign w:val="center"/>
+        </w:tcPr>
+        <w:sdt>
+          <w:sdtPr>
+            <w:rPr>
+              <w:caps/>
+              <w:color w:val="000000" w:themeColor="text1"/>
+            </w:rPr>
+            <w:alias w:val="Autore"/>
+            <w:tag w:val=""/>
+            <w:id w:val="1534539408"/>
+            <w:placeholder>
+              <w:docPart w:val="9442293E1C2247DC8C125F62E7B57692"/>
+            </w:placeholder>
+            <w:dataBinding w:prefixMappings="xmlns:ns0='http://purl.org/dc/elements/1.1/' xmlns:ns1='http://schemas.openxmlformats.org/package/2006/metadata/core-properties' " w:xpath="/ns1:coreProperties[1]/ns0:creator[1]" w:storeItemID="{6C3C8BC8-F283-45AE-878A-BAB7291924A1}"/>
+            <w:text/>
+          </w:sdtPr>
+          <w:sdtContent>
+            <w:p>
+              <w:pPr>
+                <w:pStyle w:val="Intestazione"/>
+                <w:jc w:val="right"/>
+                <w:rPr>
+                  <w:caps/>
+                  <w:color w:val="000000" w:themeColor="text1"/>
+                </w:rPr>
+              </w:pPr>
+              <w:r>
+                <w:rPr>
+                  <w:caps/>
+                  <w:color w:val="000000" w:themeColor="text1"/>
+                </w:rPr>
+                <w:t>T33</w:t>
+              </w:r>
+            </w:p>
+          </w:sdtContent>
+        </w:sdt>
+      </w:tc>
+      <w:tc>
+        <w:tcPr>
+          <w:tcW w:w="250" w:type="pct"/>
+          <w:shd w:val="clear" w:color="auto" w:fill="ED7D31" w:themeFill="accent2"/>
+          <w:vAlign w:val="center"/>
+        </w:tcPr>
+        <w:p>
+          <w:pPr>
+            <w:pStyle w:val="Pidipagina"/>
+            <w:jc w:val="center"/>
+            <w:rPr>
+              <w:color w:val="FFFFFF" w:themeColor="background1"/>
+            </w:rPr>
+          </w:pPr>
+          <w:r>
+            <w:rPr>
+              <w:color w:val="FFFFFF" w:themeColor="background1"/>
+            </w:rPr>
+            <w:fldChar w:fldCharType="begin"/>
+          </w:r>
+          <w:r>
+            <w:rPr>
+              <w:color w:val="FFFFFF" w:themeColor="background1"/>
+            </w:rPr>
+            <w:instrText>PAGE   \* MERGEFORMAT</w:instrText>
+          </w:r>
+          <w:r>
+            <w:rPr>
+              <w:color w:val="FFFFFF" w:themeColor="background1"/>
+            </w:rPr>
+            <w:fldChar w:fldCharType="separate"/>
+          </w:r>
+          <w:r>
+            <w:rPr>
+              <w:color w:val="FFFFFF" w:themeColor="background1"/>
+            </w:rPr>
+            <w:t>2</w:t>
+          </w:r>
+          <w:r>
+            <w:rPr>
+              <w:color w:val="FFFFFF" w:themeColor="background1"/>
+            </w:rPr>
+            <w:fldChar w:fldCharType="end"/>
+          </w:r>
+        </w:p>
+      </w:tc>
+    </w:tr>
+  </w:tbl>
+  <w:p>
+    <w:pPr>
+      <w:pStyle w:val="Pidipagina"/>
+    </w:pPr>
+  </w:p>
+</w:ftr>
+</file>
+
+<file path=word/footer3.xml><?xml version="1.0" encoding="utf-8"?>
+<w:ftr xmlns:wpc="http://schemas.microsoft.com/office/word/2010/wordprocessingCanvas" xmlns:cx="http://schemas.microsoft.com/office/drawing/2014/chartex" xmlns:cx1="http://schemas.microsoft.com/office/drawing/2015/9/8/chartex" xmlns:cx2="http://schemas.microsoft.com/office/drawing/2015/10/21/chartex" xmlns:cx3="http://schemas.microsoft.com/office/drawing/2016/5/9/chartex" xmlns:cx4="http://schemas.microsoft.com/office/drawing/2016/5/10/chartex" xmlns:cx5="http://schemas.microsoft.com/office/drawing/2016/5/11/chartex" xmlns:cx6="http://schemas.microsoft.com/office/drawing/2016/5/12/chartex" xmlns:cx7="http://schemas.microsoft.com/office/drawing/2016/5/13/chartex" xmlns:cx8="http://schemas.microsoft.com/office/drawing/2016/5/14/chartex" xmlns:mc="http://schemas.openxmlformats.org/markup-compatibility/2006" xmlns:aink="http://schemas.microsoft.com/office/drawing/2016/ink" xmlns:am3d="http://schemas.microsoft.com/office/drawing/2017/model3d" xmlns:o="urn:schemas-microsoft-com:office:office" xmlns:oel="http://schemas.microsoft.com/office/2019/extlst" xmlns:r="http://schemas.openxmlformats.org/officeDocument/2006/relationships" xmlns:m="http://schemas.openxmlformats.org/officeDocument/2006/math" xmlns:v="urn:schemas-microsoft-com:vml" xmlns:wp14="http://schemas.microsoft.com/office/word/2010/wordprocessingDrawing" xmlns:wp="http://schemas.openxmlformats.org/drawingml/2006/wordprocessingDrawing" xmlns:w10="urn:schemas-microsoft-com:office:word" xmlns:w="http://schemas.openxmlformats.org/wordprocessingml/2006/main" xmlns:w14="http://schemas.microsoft.com/office/word/2010/wordml" xmlns:w15="http://schemas.microsoft.com/office/word/2012/wordml" xmlns:w16cex="http://schemas.microsoft.com/office/word/2018/wordml/cex" xmlns:w16cid="http://schemas.microsoft.com/office/word/2016/wordml/cid" xmlns:w16="http://schemas.microsoft.com/office/word/2018/wordml" xmlns:w16sdtdh="http://schemas.microsoft.com/office/word/2020/wordml/sdtdatahash" xmlns:w16se="http://schemas.microsoft.com/office/word/2015/wordml/symex" xmlns:wpg="http://schemas.microsoft.com/office/word/2010/wordprocessingGroup" xmlns:wpi="http://schemas.microsoft.com/office/word/2010/wordprocessingInk" xmlns:wne="http://schemas.microsoft.com/office/word/2006/wordml" xmlns:wps="http://schemas.microsoft.com/office/word/2010/wordprocessingShape" mc:Ignorable="w14 w15 w16se w16cid w16 w16cex w16sdtdh wp14">
+  <w:p>
+    <w:pPr>
+      <w:pStyle w:val="Pidipagina"/>
+    </w:pPr>
+  </w:p>
+</w:ftr>
+</file>
+
+<file path=word/footnotes.xml><?xml version="1.0" encoding="utf-8"?>
+<w:footnotes xmlns:wpc="http://schemas.microsoft.com/office/word/2010/wordprocessingCanvas" xmlns:cx="http://schemas.microsoft.com/office/drawing/2014/chartex" xmlns:cx1="http://schemas.microsoft.com/office/drawing/2015/9/8/chartex" xmlns:cx2="http://schemas.microsoft.com/office/drawing/2015/10/21/chartex" xmlns:cx3="http://schemas.microsoft.com/office/drawing/2016/5/9/chartex" xmlns:cx4="http://schemas.microsoft.com/office/drawing/2016/5/10/chartex" xmlns:cx5="http://schemas.microsoft.com/office/drawing/2016/5/11/chartex" xmlns:cx6="http://schemas.microsoft.com/office/drawing/2016/5/12/chartex" xmlns:cx7="http://schemas.microsoft.com/office/drawing/2016/5/13/chartex" xmlns:cx8="http://schemas.microsoft.com/office/drawing/2016/5/14/chartex" xmlns:mc="http://schemas.openxmlformats.org/markup-compatibility/2006" xmlns:aink="http://schemas.microsoft.com/office/drawing/2016/ink" xmlns:am3d="http://schemas.microsoft.com/office/drawing/2017/model3d" xmlns:o="urn:schemas-microsoft-com:office:office" xmlns:oel="http://schemas.microsoft.com/office/2019/extlst" xmlns:r="http://schemas.openxmlformats.org/officeDocument/2006/relationships" xmlns:m="http://schemas.openxmlformats.org/officeDocument/2006/math" xmlns:v="urn:schemas-microsoft-com:vml" xmlns:wp14="http://schemas.microsoft.com/office/word/2010/wordprocessingDrawing" xmlns:wp="http://schemas.openxmlformats.org/drawingml/2006/wordprocessingDrawing" xmlns:w10="urn:schemas-microsoft-com:office:word" xmlns:w="http://schemas.openxmlformats.org/wordprocessingml/2006/main" xmlns:w14="http://schemas.microsoft.com/office/word/2010/wordml" xmlns:w15="http://schemas.microsoft.com/office/word/2012/wordml" xmlns:w16cex="http://schemas.microsoft.com/office/word/2018/wordml/cex" xmlns:w16cid="http://schemas.microsoft.com/office/word/2016/wordml/cid" xmlns:w16="http://schemas.microsoft.com/office/word/2018/wordml" xmlns:w16sdtdh="http://schemas.microsoft.com/office/word/2020/wordml/sdtdatahash" xmlns:w16se="http://schemas.microsoft.com/office/word/2015/wordml/symex" xmlns:wpg="http://schemas.microsoft.com/office/word/2010/wordprocessingGroup" xmlns:wpi="http://schemas.microsoft.com/office/word/2010/wordprocessingInk" xmlns:wne="http://schemas.microsoft.com/office/word/2006/wordml" xmlns:wps="http://schemas.microsoft.com/office/word/2010/wordprocessingShape" mc:Ignorable="w14 w15 w16se w16cid w16 w16cex w16sdtdh wp14">
+  <w:footnote w:type="separator" w:id="-1">
+    <w:p>
+      <w:pPr>
+        <w:spacing w:after="0" w:line="240" w:lineRule="auto"/>
+      </w:pPr>
+      <w:r>
+        <w:separator/>
+      </w:r>
+    </w:p>
+  </w:footnote>
+  <w:footnote w:type="continuationSeparator" w:id="0">
+    <w:p>
+      <w:pPr>
+        <w:spacing w:after="0" w:line="240" w:lineRule="auto"/>
+      </w:pPr>
+      <w:r>
+        <w:continuationSeparator/>
+      </w:r>
+    </w:p>
+  </w:footnote>
+</w:footnotes>
+</file>
+
+<file path=word/header1.xml><?xml version="1.0" encoding="utf-8"?>
+<w:hdr xmlns:wpc="http://schemas.microsoft.com/office/word/2010/wordprocessingCanvas" xmlns:cx="http://schemas.microsoft.com/office/drawing/2014/chartex" xmlns:cx1="http://schemas.microsoft.com/office/drawing/2015/9/8/chartex" xmlns:cx2="http://schemas.microsoft.com/office/drawing/2015/10/21/chartex" xmlns:cx3="http://schemas.microsoft.com/office/drawing/2016/5/9/chartex" xmlns:cx4="http://schemas.microsoft.com/office/drawing/2016/5/10/chartex" xmlns:cx5="http://schemas.microsoft.com/office/drawing/2016/5/11/chartex" xmlns:cx6="http://schemas.microsoft.com/office/drawing/2016/5/12/chartex" xmlns:cx7="http://schemas.microsoft.com/office/drawing/2016/5/13/chartex" xmlns:cx8="http://schemas.microsoft.com/office/drawing/2016/5/14/chartex" xmlns:mc="http://schemas.openxmlformats.org/markup-compatibility/2006" xmlns:aink="http://schemas.microsoft.com/office/drawing/2016/ink" xmlns:am3d="http://schemas.microsoft.com/office/drawing/2017/model3d" xmlns:o="urn:schemas-microsoft-com:office:office" xmlns:oel="http://schemas.microsoft.com/office/2019/extlst" xmlns:r="http://schemas.openxmlformats.org/officeDocument/2006/relationships" xmlns:m="http://schemas.openxmlformats.org/officeDocument/2006/math" xmlns:v="urn:schemas-microsoft-com:vml" xmlns:wp14="http://schemas.microsoft.com/office/word/2010/wordprocessingDrawing" xmlns:wp="http://schemas.openxmlformats.org/drawingml/2006/wordprocessingDrawing" xmlns:w10="urn:schemas-microsoft-com:office:word" xmlns:w="http://schemas.openxmlformats.org/wordprocessingml/2006/main" xmlns:w14="http://schemas.microsoft.com/office/word/2010/wordml" xmlns:w15="http://schemas.microsoft.com/office/word/2012/wordml" xmlns:w16cex="http://schemas.microsoft.com/office/word/2018/wordml/cex" xmlns:w16cid="http://schemas.microsoft.com/office/word/2016/wordml/cid" xmlns:w16="http://schemas.microsoft.com/office/word/2018/wordml" xmlns:w16sdtdh="http://schemas.microsoft.com/office/word/2020/wordml/sdtdatahash" xmlns:w16se="http://schemas.microsoft.com/office/word/2015/wordml/symex" xmlns:wpg="http://schemas.microsoft.com/office/word/2010/wordprocessingGroup" xmlns:wpi="http://schemas.microsoft.com/office/word/2010/wordprocessingInk" xmlns:wne="http://schemas.microsoft.com/office/word/2006/wordml" xmlns:wps="http://schemas.microsoft.com/office/word/2010/wordprocessingShape" mc:Ignorable="w14 w15 w16se w16cid w16 w16cex w16sdtdh wp14">
+  <w:p>
+    <w:pPr>
+      <w:pStyle w:val="Intestazione"/>
+    </w:pPr>
+  </w:p>
+</w:hdr>
+</file>
+
+<file path=word/header2.xml><?xml version="1.0" encoding="utf-8"?>
+<w:hdr xmlns:wpc="http://schemas.microsoft.com/office/word/2010/wordprocessingCanvas" xmlns:cx="http://schemas.microsoft.com/office/drawing/2014/chartex" xmlns:cx1="http://schemas.microsoft.com/office/drawing/2015/9/8/chartex" xmlns:cx2="http://schemas.microsoft.com/office/drawing/2015/10/21/chartex" xmlns:cx3="http://schemas.microsoft.com/office/drawing/2016/5/9/chartex" xmlns:cx4="http://schemas.microsoft.com/office/drawing/2016/5/10/chartex" xmlns:cx5="http://schemas.microsoft.com/office/drawing/2016/5/11/chartex" xmlns:cx6="http://schemas.microsoft.com/office/drawing/2016/5/12/chartex" xmlns:cx7="http://schemas.microsoft.com/office/drawing/2016/5/13/chartex" xmlns:cx8="http://schemas.microsoft.com/office/drawing/2016/5/14/chartex" xmlns:mc="http://schemas.openxmlformats.org/markup-compatibility/2006" xmlns:aink="http://schemas.microsoft.com/office/drawing/2016/ink" xmlns:am3d="http://schemas.microsoft.com/office/drawing/2017/model3d" xmlns:o="urn:schemas-microsoft-com:office:office" xmlns:oel="http://schemas.microsoft.com/office/2019/extlst" xmlns:r="http://schemas.openxmlformats.org/officeDocument/2006/relationships" xmlns:m="http://schemas.openxmlformats.org/officeDocument/2006/math" xmlns:v="urn:schemas-microsoft-com:vml" xmlns:wp14="http://schemas.microsoft.com/office/word/2010/wordprocessingDrawing" xmlns:wp="http://schemas.openxmlformats.org/drawingml/2006/wordprocessingDrawing" xmlns:w10="urn:schemas-microsoft-com:office:word" xmlns:w="http://schemas.openxmlformats.org/wordprocessingml/2006/main" xmlns:w14="http://schemas.microsoft.com/office/word/2010/wordml" xmlns:w15="http://schemas.microsoft.com/office/word/2012/wordml" xmlns:w16cex="http://schemas.microsoft.com/office/word/2018/wordml/cex" xmlns:w16cid="http://schemas.microsoft.com/office/word/2016/wordml/cid" xmlns:w16="http://schemas.microsoft.com/office/word/2018/wordml" xmlns:w16sdtdh="http://schemas.microsoft.com/office/word/2020/wordml/sdtdatahash" xmlns:w16se="http://schemas.microsoft.com/office/word/2015/wordml/symex" xmlns:wpg="http://schemas.microsoft.com/office/word/2010/wordprocessingGroup" xmlns:wpi="http://schemas.microsoft.com/office/word/2010/wordprocessingInk" xmlns:wne="http://schemas.microsoft.com/office/word/2006/wordml" xmlns:wps="http://schemas.microsoft.com/office/word/2010/wordprocessingShape" mc:Ignorable="w14 w15 w16se w16cid w16 w16cex w16sdtdh wp14">
+  <w:p>
+    <w:pPr>
+      <w:pStyle w:val="Intestazione"/>
+    </w:pPr>
+  </w:p>
+</w:hdr>
+</file>
+
+<file path=word/header3.xml><?xml version="1.0" encoding="utf-8"?>
+<w:hdr xmlns:wpc="http://schemas.microsoft.com/office/word/2010/wordprocessingCanvas" xmlns:cx="http://schemas.microsoft.com/office/drawing/2014/chartex" xmlns:cx1="http://schemas.microsoft.com/office/drawing/2015/9/8/chartex" xmlns:cx2="http://schemas.microsoft.com/office/drawing/2015/10/21/chartex" xmlns:cx3="http://schemas.microsoft.com/office/drawing/2016/5/9/chartex" xmlns:cx4="http://schemas.microsoft.com/office/drawing/2016/5/10/chartex" xmlns:cx5="http://schemas.microsoft.com/office/drawing/2016/5/11/chartex" xmlns:cx6="http://schemas.microsoft.com/office/drawing/2016/5/12/chartex" xmlns:cx7="http://schemas.microsoft.com/office/drawing/2016/5/13/chartex" xmlns:cx8="http://schemas.microsoft.com/office/drawing/2016/5/14/chartex" xmlns:mc="http://schemas.openxmlformats.org/markup-compatibility/2006" xmlns:aink="http://schemas.microsoft.com/office/drawing/2016/ink" xmlns:am3d="http://schemas.microsoft.com/office/drawing/2017/model3d" xmlns:o="urn:schemas-microsoft-com:office:office" xmlns:oel="http://schemas.microsoft.com/office/2019/extlst" xmlns:r="http://schemas.openxmlformats.org/officeDocument/2006/relationships" xmlns:m="http://schemas.openxmlformats.org/officeDocument/2006/math" xmlns:v="urn:schemas-microsoft-com:vml" xmlns:wp14="http://schemas.microsoft.com/office/word/2010/wordprocessingDrawing" xmlns:wp="http://schemas.openxmlformats.org/drawingml/2006/wordprocessingDrawing" xmlns:w10="urn:schemas-microsoft-com:office:word" xmlns:w="http://schemas.openxmlformats.org/wordprocessingml/2006/main" xmlns:w14="http://schemas.microsoft.com/office/word/2010/wordml" xmlns:w15="http://schemas.microsoft.com/office/word/2012/wordml" xmlns:w16cex="http://schemas.microsoft.com/office/word/2018/wordml/cex" xmlns:w16cid="http://schemas.microsoft.com/office/word/2016/wordml/cid" xmlns:w16="http://schemas.microsoft.com/office/word/2018/wordml" xmlns:w16sdtdh="http://schemas.microsoft.com/office/word/2020/wordml/sdtdatahash" xmlns:w16se="http://schemas.microsoft.com/office/word/2015/wordml/symex" xmlns:wpg="http://schemas.microsoft.com/office/word/2010/wordprocessingGroup" xmlns:wpi="http://schemas.microsoft.com/office/word/2010/wordprocessingInk" xmlns:wne="http://schemas.microsoft.com/office/word/2006/wordml" xmlns:wps="http://schemas.microsoft.com/office/word/2010/wordprocessingShape" mc:Ignorable="w14 w15 w16se w16cid w16 w16cex w16sdtdh wp14">
+  <w:p>
+    <w:pPr>
+      <w:pStyle w:val="Intestazione"/>
+    </w:pPr>
+  </w:p>
+</w:hdr>
+</file>
+
 <file path=word/numbering.xml><?xml version="1.0" encoding="utf-8"?>
-<w:numbering xmlns:wpc="http://schemas.microsoft.com/office/word/2010/wordprocessingCanvas" xmlns:cx="http://schemas.microsoft.com/office/drawing/2014/chartex" xmlns:cx1="http://schemas.microsoft.com/office/drawing/2015/9/8/chartex" xmlns:cx2="http://schemas.microsoft.com/office/drawing/2015/10/21/chartex" xmlns:cx3="http://schemas.microsoft.com/office/drawing/2016/5/9/chartex" xmlns:cx4="http://schemas.microsoft.com/office/drawing/2016/5/10/chartex" xmlns:cx5="http://schemas.microsoft.com/office/drawing/2016/5/11/chartex" xmlns:cx6="http://schemas.microsoft.com/office/drawing/2016/5/12/chartex" xmlns:cx7="http://schemas.microsoft.com/office/drawing/2016/5/13/chartex" xmlns:cx8="http://schemas.microsoft.com/office/drawing/2016/5/14/chartex" xmlns:mc="http://schemas.openxmlformats.org/markup-compatibility/2006" xmlns:aink="http://schemas.microsoft.com/office/drawing/2016/ink" xmlns:am3d="http://schemas.microsoft.com/office/drawing/2017/model3d" xmlns:o="urn:schemas-microsoft-com:office:office" xmlns:r="http://schemas.openxmlformats.org/officeDocument/2006/relationships" xmlns:m="http://schemas.openxmlformats.org/officeDocument/2006/math" xmlns:v="urn:schemas-microsoft-com:vml" xmlns:wp14="http://schemas.microsoft.com/office/word/2010/wordprocessingDrawing" xmlns:wp="http://schemas.openxmlformats.org/drawingml/2006/wordprocessingDrawing" xmlns:w10="urn:schemas-microsoft-com:office:word" xmlns:w="http://schemas.openxmlformats.org/wordprocessingml/2006/main" xmlns:w14="http://schemas.microsoft.com/office/word/2010/wordml" xmlns:w15="http://schemas.microsoft.com/office/word/2012/wordml" xmlns:w16cex="http://schemas.microsoft.com/office/word/2018/wordml/cex" xmlns:w16cid="http://schemas.microsoft.com/office/word/2016/wordml/cid" xmlns:w16="http://schemas.microsoft.com/office/word/2018/wordml" xmlns:w16sdtdh="http://schemas.microsoft.com/office/word/2020/wordml/sdtdatahash" xmlns:w16se="http://schemas.microsoft.com/office/word/2015/wordml/symex" xmlns:wpg="http://schemas.microsoft.com/office/word/2010/wordprocessingGroup" xmlns:wpi="http://schemas.microsoft.com/office/word/2010/wordprocessingInk" xmlns:wne="http://schemas.microsoft.com/office/word/2006/wordml" xmlns:wps="http://schemas.microsoft.com/office/word/2010/wordprocessingShape" mc:Ignorable="w14 w15 w16se w16cid w16 w16cex w16sdtdh wp14">
+<w:numbering xmlns:wpc="http://schemas.microsoft.com/office/word/2010/wordprocessingCanvas" xmlns:cx="http://schemas.microsoft.com/office/drawing/2014/chartex" xmlns:cx1="http://schemas.microsoft.com/office/drawing/2015/9/8/chartex" xmlns:cx2="http://schemas.microsoft.com/office/drawing/2015/10/21/chartex" xmlns:cx3="http://schemas.microsoft.com/office/drawing/2016/5/9/chartex" xmlns:cx4="http://schemas.microsoft.com/office/drawing/2016/5/10/chartex" xmlns:cx5="http://schemas.microsoft.com/office/drawing/2016/5/11/chartex" xmlns:cx6="http://schemas.microsoft.com/office/drawing/2016/5/12/chartex" xmlns:cx7="http://schemas.microsoft.com/office/drawing/2016/5/13/chartex" xmlns:cx8="http://schemas.microsoft.com/office/drawing/2016/5/14/chartex" xmlns:mc="http://schemas.openxmlformats.org/markup-compatibility/2006" xmlns:aink="http://schemas.microsoft.com/office/drawing/2016/ink" xmlns:am3d="http://schemas.microsoft.com/office/drawing/2017/model3d" xmlns:o="urn:schemas-microsoft-com:office:office" xmlns:oel="http://schemas.microsoft.com/office/2019/extlst" xmlns:r="http://schemas.openxmlformats.org/officeDocument/2006/relationships" xmlns:m="http://schemas.openxmlformats.org/officeDocument/2006/math" xmlns:v="urn:schemas-microsoft-com:vml" xmlns:wp14="http://schemas.microsoft.com/office/word/2010/wordprocessingDrawing" xmlns:wp="http://schemas.openxmlformats.org/drawingml/2006/wordprocessingDrawing" xmlns:w10="urn:schemas-microsoft-com:office:word" xmlns:w="http://schemas.openxmlformats.org/wordprocessingml/2006/main" xmlns:w14="http://schemas.microsoft.com/office/word/2010/wordml" xmlns:w15="http://schemas.microsoft.com/office/word/2012/wordml" xmlns:w16cex="http://schemas.microsoft.com/office/word/2018/wordml/cex" xmlns:w16cid="http://schemas.microsoft.com/office/word/2016/wordml/cid" xmlns:w16="http://schemas.microsoft.com/office/word/2018/wordml" xmlns:w16sdtdh="http://schemas.microsoft.com/office/word/2020/wordml/sdtdatahash" xmlns:w16se="http://schemas.microsoft.com/office/word/2015/wordml/symex" xmlns:wpg="http://schemas.microsoft.com/office/word/2010/wordprocessingGroup" xmlns:wpi="http://schemas.microsoft.com/office/word/2010/wordprocessingInk" xmlns:wne="http://schemas.microsoft.com/office/word/2006/wordml" xmlns:wps="http://schemas.microsoft.com/office/word/2010/wordprocessingShape" mc:Ignorable="w14 w15 w16se w16cid w16 w16cex w16sdtdh wp14">
   <w:abstractNum w:abstractNumId="0" w15:restartNumberingAfterBreak="0">
     <w:nsid w:val="07E746E8"/>
     <w:multiLevelType w:val="hybridMultilevel"/>
@@ -8907,52 +9011,52 @@
       </w:rPr>
     </w:lvl>
   </w:abstractNum>
-  <w:num w:numId="1">
+  <w:num w:numId="1" w16cid:durableId="1237127454">
     <w:abstractNumId w:val="13"/>
   </w:num>
-  <w:num w:numId="2">
+  <w:num w:numId="2" w16cid:durableId="673999490">
     <w:abstractNumId w:val="11"/>
   </w:num>
-  <w:num w:numId="3">
+  <w:num w:numId="3" w16cid:durableId="771627604">
     <w:abstractNumId w:val="15"/>
   </w:num>
-  <w:num w:numId="4">
+  <w:num w:numId="4" w16cid:durableId="119111677">
     <w:abstractNumId w:val="14"/>
   </w:num>
-  <w:num w:numId="5">
+  <w:num w:numId="5" w16cid:durableId="766849526">
     <w:abstractNumId w:val="8"/>
   </w:num>
-  <w:num w:numId="6">
+  <w:num w:numId="6" w16cid:durableId="1208682666">
     <w:abstractNumId w:val="7"/>
   </w:num>
-  <w:num w:numId="7">
+  <w:num w:numId="7" w16cid:durableId="904073341">
     <w:abstractNumId w:val="6"/>
   </w:num>
-  <w:num w:numId="8">
+  <w:num w:numId="8" w16cid:durableId="950933568">
     <w:abstractNumId w:val="0"/>
   </w:num>
-  <w:num w:numId="9">
+  <w:num w:numId="9" w16cid:durableId="1715225996">
     <w:abstractNumId w:val="1"/>
   </w:num>
-  <w:num w:numId="10">
+  <w:num w:numId="10" w16cid:durableId="696851095">
     <w:abstractNumId w:val="2"/>
   </w:num>
-  <w:num w:numId="11">
+  <w:num w:numId="11" w16cid:durableId="1733965332">
     <w:abstractNumId w:val="9"/>
   </w:num>
-  <w:num w:numId="12">
+  <w:num w:numId="12" w16cid:durableId="1708868243">
     <w:abstractNumId w:val="5"/>
   </w:num>
-  <w:num w:numId="13">
+  <w:num w:numId="13" w16cid:durableId="315691286">
     <w:abstractNumId w:val="4"/>
   </w:num>
-  <w:num w:numId="14">
+  <w:num w:numId="14" w16cid:durableId="1657682587">
     <w:abstractNumId w:val="12"/>
   </w:num>
-  <w:num w:numId="15">
+  <w:num w:numId="15" w16cid:durableId="1682538133">
     <w:abstractNumId w:val="3"/>
   </w:num>
-  <w:num w:numId="16">
+  <w:num w:numId="16" w16cid:durableId="1680893147">
     <w:abstractNumId w:val="10"/>
   </w:num>
 </w:numbering>
@@ -9381,7 +9485,6 @@
   <w:style w:type="character" w:default="1" w:styleId="Carpredefinitoparagrafo">
     <w:name w:val="Default Paragraph Font"/>
     <w:uiPriority w:val="1"/>
-    <w:semiHidden/>
     <w:unhideWhenUsed/>
   </w:style>
   <w:style w:type="table" w:default="1" w:styleId="Tabellanormale">
@@ -9651,7 +9754,627 @@
       <w:lang w:eastAsia="it-IT"/>
     </w:rPr>
   </w:style>
+  <w:style w:type="paragraph" w:styleId="Intestazione">
+    <w:name w:val="header"/>
+    <w:basedOn w:val="Normale"/>
+    <w:link w:val="IntestazioneCarattere"/>
+    <w:uiPriority w:val="99"/>
+    <w:unhideWhenUsed/>
+    <w:rsid w:val="005A2C2A"/>
+    <w:pPr>
+      <w:tabs>
+        <w:tab w:val="center" w:pos="4819"/>
+        <w:tab w:val="right" w:pos="9638"/>
+      </w:tabs>
+      <w:spacing w:after="0" w:line="240" w:lineRule="auto"/>
+    </w:pPr>
+  </w:style>
+  <w:style w:type="character" w:customStyle="1" w:styleId="IntestazioneCarattere">
+    <w:name w:val="Intestazione Carattere"/>
+    <w:basedOn w:val="Carpredefinitoparagrafo"/>
+    <w:link w:val="Intestazione"/>
+    <w:uiPriority w:val="99"/>
+    <w:rsid w:val="005A2C2A"/>
+  </w:style>
+  <w:style w:type="paragraph" w:styleId="Pidipagina">
+    <w:name w:val="footer"/>
+    <w:basedOn w:val="Normale"/>
+    <w:link w:val="PidipaginaCarattere"/>
+    <w:uiPriority w:val="99"/>
+    <w:unhideWhenUsed/>
+    <w:rsid w:val="005A2C2A"/>
+    <w:pPr>
+      <w:tabs>
+        <w:tab w:val="center" w:pos="4819"/>
+        <w:tab w:val="right" w:pos="9638"/>
+      </w:tabs>
+      <w:spacing w:after="0" w:line="240" w:lineRule="auto"/>
+    </w:pPr>
+  </w:style>
+  <w:style w:type="character" w:customStyle="1" w:styleId="PidipaginaCarattere">
+    <w:name w:val="Piè di pagina Carattere"/>
+    <w:basedOn w:val="Carpredefinitoparagrafo"/>
+    <w:link w:val="Pidipagina"/>
+    <w:uiPriority w:val="99"/>
+    <w:rsid w:val="005A2C2A"/>
+  </w:style>
 </w:styles>
+</file>
+
+<file path=word/glossary/document.xml><?xml version="1.0" encoding="utf-8"?>
+<w:glossaryDocument xmlns:wpc="http://schemas.microsoft.com/office/word/2010/wordprocessingCanvas" xmlns:cx="http://schemas.microsoft.com/office/drawing/2014/chartex" xmlns:cx1="http://schemas.microsoft.com/office/drawing/2015/9/8/chartex" xmlns:cx2="http://schemas.microsoft.com/office/drawing/2015/10/21/chartex" xmlns:cx3="http://schemas.microsoft.com/office/drawing/2016/5/9/chartex" xmlns:cx4="http://schemas.microsoft.com/office/drawing/2016/5/10/chartex" xmlns:cx5="http://schemas.microsoft.com/office/drawing/2016/5/11/chartex" xmlns:cx6="http://schemas.microsoft.com/office/drawing/2016/5/12/chartex" xmlns:cx7="http://schemas.microsoft.com/office/drawing/2016/5/13/chartex" xmlns:cx8="http://schemas.microsoft.com/office/drawing/2016/5/14/chartex" xmlns:mc="http://schemas.openxmlformats.org/markup-compatibility/2006" xmlns:aink="http://schemas.microsoft.com/office/drawing/2016/ink" xmlns:am3d="http://schemas.microsoft.com/office/drawing/2017/model3d" xmlns:o="urn:schemas-microsoft-com:office:office" xmlns:oel="http://schemas.microsoft.com/office/2019/extlst" xmlns:r="http://schemas.openxmlformats.org/officeDocument/2006/relationships" xmlns:m="http://schemas.openxmlformats.org/officeDocument/2006/math" xmlns:v="urn:schemas-microsoft-com:vml" xmlns:wp14="http://schemas.microsoft.com/office/word/2010/wordprocessingDrawing" xmlns:wp="http://schemas.openxmlformats.org/drawingml/2006/wordprocessingDrawing" xmlns:w10="urn:schemas-microsoft-com:office:word" xmlns:w="http://schemas.openxmlformats.org/wordprocessingml/2006/main" xmlns:w14="http://schemas.microsoft.com/office/word/2010/wordml" xmlns:w15="http://schemas.microsoft.com/office/word/2012/wordml" xmlns:w16cex="http://schemas.microsoft.com/office/word/2018/wordml/cex" xmlns:w16cid="http://schemas.microsoft.com/office/word/2016/wordml/cid" xmlns:w16="http://schemas.microsoft.com/office/word/2018/wordml" xmlns:w16sdtdh="http://schemas.microsoft.com/office/word/2020/wordml/sdtdatahash" xmlns:w16se="http://schemas.microsoft.com/office/word/2015/wordml/symex" xmlns:wpg="http://schemas.microsoft.com/office/word/2010/wordprocessingGroup" xmlns:wpi="http://schemas.microsoft.com/office/word/2010/wordprocessingInk" xmlns:wne="http://schemas.microsoft.com/office/word/2006/wordml" xmlns:wps="http://schemas.microsoft.com/office/word/2010/wordprocessingShape" mc:Ignorable="w14 w15 w16se w16cid w16 w16cex w16sdtdh wp14">
+  <w:docParts>
+    <w:docPart>
+      <w:docPartPr>
+        <w:name w:val="9442293E1C2247DC8C125F62E7B57692"/>
+        <w:category>
+          <w:name w:val="Generale"/>
+          <w:gallery w:val="placeholder"/>
+        </w:category>
+        <w:types>
+          <w:type w:val="bbPlcHdr"/>
+        </w:types>
+        <w:behaviors>
+          <w:behavior w:val="content"/>
+        </w:behaviors>
+        <w:guid w:val="{4260B69A-D6B6-40BE-9FDA-9F7B9C33FD76}"/>
+      </w:docPartPr>
+      <w:docPartBody>
+        <w:p>
+          <w:pPr>
+            <w:pStyle w:val="9442293E1C2247DC8C125F62E7B57692"/>
+          </w:pPr>
+          <w:r>
+            <w:rPr>
+              <w:caps/>
+              <w:color w:val="FFFFFF" w:themeColor="background1"/>
+            </w:rPr>
+            <w:t>[Nome dell'autore]</w:t>
+          </w:r>
+        </w:p>
+      </w:docPartBody>
+    </w:docPart>
+  </w:docParts>
+</w:glossaryDocument>
+</file>
+
+<file path=word/glossary/fontTable.xml><?xml version="1.0" encoding="utf-8"?>
+<w:fonts xmlns:mc="http://schemas.openxmlformats.org/markup-compatibility/2006" xmlns:r="http://schemas.openxmlformats.org/officeDocument/2006/relationships" xmlns:w="http://schemas.openxmlformats.org/wordprocessingml/2006/main" xmlns:w14="http://schemas.microsoft.com/office/word/2010/wordml" xmlns:w15="http://schemas.microsoft.com/office/word/2012/wordml" xmlns:w16cex="http://schemas.microsoft.com/office/word/2018/wordml/cex" xmlns:w16cid="http://schemas.microsoft.com/office/word/2016/wordml/cid" xmlns:w16="http://schemas.microsoft.com/office/word/2018/wordml" xmlns:w16sdtdh="http://schemas.microsoft.com/office/word/2020/wordml/sdtdatahash" xmlns:w16se="http://schemas.microsoft.com/office/word/2015/wordml/symex" mc:Ignorable="w14 w15 w16se w16cid w16 w16cex w16sdtdh">
+  <w:font w:name="Courier New">
+    <w:panose1 w:val="02070309020205020404"/>
+    <w:charset w:val="00"/>
+    <w:family w:val="modern"/>
+    <w:pitch w:val="fixed"/>
+    <w:sig w:usb0="E0002EFF" w:usb1="C0007843" w:usb2="00000009" w:usb3="00000000" w:csb0="000001FF" w:csb1="00000000"/>
+  </w:font>
+  <w:font w:name="Times New Roman">
+    <w:panose1 w:val="02020603050405020304"/>
+    <w:charset w:val="00"/>
+    <w:family w:val="roman"/>
+    <w:pitch w:val="variable"/>
+    <w:sig w:usb0="E0002EFF" w:usb1="C000785B" w:usb2="00000009" w:usb3="00000000" w:csb0="000001FF" w:csb1="00000000"/>
+  </w:font>
+  <w:font w:name="Wingdings">
+    <w:panose1 w:val="05000000000000000000"/>
+    <w:charset w:val="02"/>
+    <w:family w:val="auto"/>
+    <w:pitch w:val="variable"/>
+    <w:sig w:usb0="00000000" w:usb1="10000000" w:usb2="00000000" w:usb3="00000000" w:csb0="80000000" w:csb1="00000000"/>
+  </w:font>
+  <w:font w:name="Symbol">
+    <w:panose1 w:val="05050102010706020507"/>
+    <w:charset w:val="02"/>
+    <w:family w:val="roman"/>
+    <w:pitch w:val="variable"/>
+    <w:sig w:usb0="00000000" w:usb1="10000000" w:usb2="00000000" w:usb3="00000000" w:csb0="80000000" w:csb1="00000000"/>
+  </w:font>
+  <w:font w:name="Arial">
+    <w:panose1 w:val="020B0604020202020204"/>
+    <w:charset w:val="00"/>
+    <w:family w:val="swiss"/>
+    <w:pitch w:val="variable"/>
+    <w:sig w:usb0="E0002EFF" w:usb1="C000785B" w:usb2="00000009" w:usb3="00000000" w:csb0="000001FF" w:csb1="00000000"/>
+  </w:font>
+  <w:font w:name="Calibri">
+    <w:panose1 w:val="020F0502020204030204"/>
+    <w:charset w:val="00"/>
+    <w:family w:val="swiss"/>
+    <w:pitch w:val="variable"/>
+    <w:sig w:usb0="E4002EFF" w:usb1="C000247B" w:usb2="00000009" w:usb3="00000000" w:csb0="000001FF" w:csb1="00000000"/>
+  </w:font>
+  <w:font w:name="Calibri Light">
+    <w:panose1 w:val="020F0302020204030204"/>
+    <w:charset w:val="00"/>
+    <w:family w:val="swiss"/>
+    <w:pitch w:val="variable"/>
+    <w:sig w:usb0="E4002EFF" w:usb1="C000247B" w:usb2="00000009" w:usb3="00000000" w:csb0="000001FF" w:csb1="00000000"/>
+  </w:font>
+</w:fonts>
+</file>
+
+<file path=word/glossary/settings.xml><?xml version="1.0" encoding="utf-8"?>
+<w:settings xmlns:mc="http://schemas.openxmlformats.org/markup-compatibility/2006" xmlns:o="urn:schemas-microsoft-com:office:office" xmlns:r="http://schemas.openxmlformats.org/officeDocument/2006/relationships" xmlns:m="http://schemas.openxmlformats.org/officeDocument/2006/math" xmlns:v="urn:schemas-microsoft-com:vml" xmlns:w10="urn:schemas-microsoft-com:office:word" xmlns:w="http://schemas.openxmlformats.org/wordprocessingml/2006/main" xmlns:w14="http://schemas.microsoft.com/office/word/2010/wordml" xmlns:w15="http://schemas.microsoft.com/office/word/2012/wordml" xmlns:w16cex="http://schemas.microsoft.com/office/word/2018/wordml/cex" xmlns:w16cid="http://schemas.microsoft.com/office/word/2016/wordml/cid" xmlns:w16="http://schemas.microsoft.com/office/word/2018/wordml" xmlns:w16sdtdh="http://schemas.microsoft.com/office/word/2020/wordml/sdtdatahash" xmlns:w16se="http://schemas.microsoft.com/office/word/2015/wordml/symex" xmlns:sl="http://schemas.openxmlformats.org/schemaLibrary/2006/main" mc:Ignorable="w14 w15 w16se w16cid w16 w16cex w16sdtdh">
+  <w:view w:val="normal"/>
+  <w:defaultTabStop w:val="708"/>
+  <w:hyphenationZone w:val="283"/>
+  <w:characterSpacingControl w:val="doNotCompress"/>
+  <w:compat>
+    <w:useFELayout/>
+    <w:compatSetting w:name="compatibilityMode" w:uri="http://schemas.microsoft.com/office/word" w:val="15"/>
+    <w:compatSetting w:name="overrideTableStyleFontSizeAndJustification" w:uri="http://schemas.microsoft.com/office/word" w:val="1"/>
+    <w:compatSetting w:name="enableOpenTypeFeatures" w:uri="http://schemas.microsoft.com/office/word" w:val="1"/>
+    <w:compatSetting w:name="doNotFlipMirrorIndents" w:uri="http://schemas.microsoft.com/office/word" w:val="1"/>
+    <w:compatSetting w:name="differentiateMultirowTableHeaders" w:uri="http://schemas.microsoft.com/office/word" w:val="1"/>
+    <w:compatSetting w:name="useWord2013TrackBottomHyphenation" w:uri="http://schemas.microsoft.com/office/word" w:val="0"/>
+  </w:compat>
+  <w:rsids>
+    <w:rsidRoot w:val="00FD290E"/>
+    <w:rsid w:val="003B1D12"/>
+    <w:rsid w:val="00FD290E"/>
+  </w:rsids>
+  <m:mathPr>
+    <m:mathFont m:val="Cambria Math"/>
+    <m:brkBin m:val="before"/>
+    <m:brkBinSub m:val="--"/>
+    <m:smallFrac m:val="0"/>
+    <m:dispDef/>
+    <m:lMargin m:val="0"/>
+    <m:rMargin m:val="0"/>
+    <m:defJc m:val="centerGroup"/>
+    <m:wrapIndent m:val="1440"/>
+    <m:intLim m:val="subSup"/>
+    <m:naryLim m:val="undOvr"/>
+  </m:mathPr>
+  <w:themeFontLang w:val="it-IT"/>
+  <w:clrSchemeMapping w:bg1="light1" w:t1="dark1" w:bg2="light2" w:t2="dark2" w:accent1="accent1" w:accent2="accent2" w:accent3="accent3" w:accent4="accent4" w:accent5="accent5" w:accent6="accent6" w:hyperlink="hyperlink" w:followedHyperlink="followedHyperlink"/>
+  <w:decimalSymbol w:val=","/>
+  <w:listSeparator w:val=";"/>
+  <w15:chartTrackingRefBased/>
+</w:settings>
+</file>
+
+<file path=word/glossary/styles.xml><?xml version="1.0" encoding="utf-8"?>
+<w:styles xmlns:mc="http://schemas.openxmlformats.org/markup-compatibility/2006" xmlns:r="http://schemas.openxmlformats.org/officeDocument/2006/relationships" xmlns:w="http://schemas.openxmlformats.org/wordprocessingml/2006/main" xmlns:w14="http://schemas.microsoft.com/office/word/2010/wordml" xmlns:w15="http://schemas.microsoft.com/office/word/2012/wordml" xmlns:w16cex="http://schemas.microsoft.com/office/word/2018/wordml/cex" xmlns:w16cid="http://schemas.microsoft.com/office/word/2016/wordml/cid" xmlns:w16="http://schemas.microsoft.com/office/word/2018/wordml" xmlns:w16sdtdh="http://schemas.microsoft.com/office/word/2020/wordml/sdtdatahash" xmlns:w16se="http://schemas.microsoft.com/office/word/2015/wordml/symex" mc:Ignorable="w14 w15 w16se w16cid w16 w16cex w16sdtdh">
+  <w:docDefaults>
+    <w:rPrDefault>
+      <w:rPr>
+        <w:rFonts w:asciiTheme="minorHAnsi" w:eastAsiaTheme="minorEastAsia" w:hAnsiTheme="minorHAnsi" w:cstheme="minorBidi"/>
+        <w:sz w:val="22"/>
+        <w:szCs w:val="22"/>
+        <w:lang w:val="it-IT" w:eastAsia="it-IT" w:bidi="ar-SA"/>
+      </w:rPr>
+    </w:rPrDefault>
+    <w:pPrDefault>
+      <w:pPr>
+        <w:spacing w:after="160" w:line="259" w:lineRule="auto"/>
+      </w:pPr>
+    </w:pPrDefault>
+  </w:docDefaults>
+  <w:latentStyles w:defLockedState="0" w:defUIPriority="99" w:defSemiHidden="0" w:defUnhideWhenUsed="0" w:defQFormat="0" w:count="376">
+    <w:lsdException w:name="Normal" w:uiPriority="0" w:qFormat="1"/>
+    <w:lsdException w:name="heading 1" w:uiPriority="9" w:qFormat="1"/>
+    <w:lsdException w:name="heading 2" w:semiHidden="1" w:uiPriority="9" w:unhideWhenUsed="1" w:qFormat="1"/>
+    <w:lsdException w:name="heading 3" w:semiHidden="1" w:uiPriority="9" w:unhideWhenUsed="1" w:qFormat="1"/>
+    <w:lsdException w:name="heading 4" w:semiHidden="1" w:uiPriority="9" w:unhideWhenUsed="1" w:qFormat="1"/>
+    <w:lsdException w:name="heading 5" w:semiHidden="1" w:uiPriority="9" w:unhideWhenUsed="1" w:qFormat="1"/>
+    <w:lsdException w:name="heading 6" w:semiHidden="1" w:uiPriority="9" w:unhideWhenUsed="1" w:qFormat="1"/>
+    <w:lsdException w:name="heading 7" w:semiHidden="1" w:uiPriority="9" w:unhideWhenUsed="1" w:qFormat="1"/>
+    <w:lsdException w:name="heading 8" w:semiHidden="1" w:uiPriority="9" w:unhideWhenUsed="1" w:qFormat="1"/>
+    <w:lsdException w:name="heading 9" w:semiHidden="1" w:uiPriority="9" w:unhideWhenUsed="1" w:qFormat="1"/>
+    <w:lsdException w:name="index 1" w:semiHidden="1" w:unhideWhenUsed="1"/>
+    <w:lsdException w:name="index 2" w:semiHidden="1" w:unhideWhenUsed="1"/>
+    <w:lsdException w:name="index 3" w:semiHidden="1" w:unhideWhenUsed="1"/>
+    <w:lsdException w:name="index 4" w:semiHidden="1" w:unhideWhenUsed="1"/>
+    <w:lsdException w:name="index 5" w:semiHidden="1" w:unhideWhenUsed="1"/>
+    <w:lsdException w:name="index 6" w:semiHidden="1" w:unhideWhenUsed="1"/>
+    <w:lsdException w:name="index 7" w:semiHidden="1" w:unhideWhenUsed="1"/>
+    <w:lsdException w:name="index 8" w:semiHidden="1" w:unhideWhenUsed="1"/>
+    <w:lsdException w:name="index 9" w:semiHidden="1" w:unhideWhenUsed="1"/>
+    <w:lsdException w:name="toc 1" w:semiHidden="1" w:uiPriority="39" w:unhideWhenUsed="1"/>
+    <w:lsdException w:name="toc 2" w:semiHidden="1" w:uiPriority="39" w:unhideWhenUsed="1"/>
+    <w:lsdException w:name="toc 3" w:semiHidden="1" w:uiPriority="39" w:unhideWhenUsed="1"/>
+    <w:lsdException w:name="toc 4" w:semiHidden="1" w:uiPriority="39" w:unhideWhenUsed="1"/>
+    <w:lsdException w:name="toc 5" w:semiHidden="1" w:uiPriority="39" w:unhideWhenUsed="1"/>
+    <w:lsdException w:name="toc 6" w:semiHidden="1" w:uiPriority="39" w:unhideWhenUsed="1"/>
+    <w:lsdException w:name="toc 7" w:semiHidden="1" w:uiPriority="39" w:unhideWhenUsed="1"/>
+    <w:lsdException w:name="toc 8" w:semiHidden="1" w:uiPriority="39" w:unhideWhenUsed="1"/>
+    <w:lsdException w:name="toc 9" w:semiHidden="1" w:uiPriority="39" w:unhideWhenUsed="1"/>
+    <w:lsdException w:name="Normal Indent" w:semiHidden="1" w:unhideWhenUsed="1"/>
+    <w:lsdException w:name="footnote text" w:semiHidden="1" w:unhideWhenUsed="1"/>
+    <w:lsdException w:name="annotation text" w:semiHidden="1" w:unhideWhenUsed="1"/>
+    <w:lsdException w:name="header" w:semiHidden="1" w:unhideWhenUsed="1"/>
+    <w:lsdException w:name="footer" w:semiHidden="1" w:unhideWhenUsed="1"/>
+    <w:lsdException w:name="index heading" w:semiHidden="1" w:unhideWhenUsed="1"/>
+    <w:lsdException w:name="caption" w:semiHidden="1" w:uiPriority="35" w:unhideWhenUsed="1" w:qFormat="1"/>
+    <w:lsdException w:name="table of figures" w:semiHidden="1" w:unhideWhenUsed="1"/>
+    <w:lsdException w:name="envelope address" w:semiHidden="1" w:unhideWhenUsed="1"/>
+    <w:lsdException w:name="envelope return" w:semiHidden="1" w:unhideWhenUsed="1"/>
+    <w:lsdException w:name="footnote reference" w:semiHidden="1" w:unhideWhenUsed="1"/>
+    <w:lsdException w:name="annotation reference" w:semiHidden="1" w:unhideWhenUsed="1"/>
+    <w:lsdException w:name="line number" w:semiHidden="1" w:unhideWhenUsed="1"/>
+    <w:lsdException w:name="page number" w:semiHidden="1" w:unhideWhenUsed="1"/>
+    <w:lsdException w:name="endnote reference" w:semiHidden="1" w:unhideWhenUsed="1"/>
+    <w:lsdException w:name="endnote text" w:semiHidden="1" w:unhideWhenUsed="1"/>
+    <w:lsdException w:name="table of authorities" w:semiHidden="1" w:unhideWhenUsed="1"/>
+    <w:lsdException w:name="macro" w:semiHidden="1" w:unhideWhenUsed="1"/>
+    <w:lsdException w:name="toa heading" w:semiHidden="1" w:unhideWhenUsed="1"/>
+    <w:lsdException w:name="List" w:semiHidden="1" w:unhideWhenUsed="1"/>
+    <w:lsdException w:name="List Bullet" w:semiHidden="1" w:unhideWhenUsed="1"/>
+    <w:lsdException w:name="List Number" w:semiHidden="1" w:unhideWhenUsed="1"/>
+    <w:lsdException w:name="List 2" w:semiHidden="1" w:unhideWhenUsed="1"/>
+    <w:lsdException w:name="List 3" w:semiHidden="1" w:unhideWhenUsed="1"/>
+    <w:lsdException w:name="List 4" w:semiHidden="1" w:unhideWhenUsed="1"/>
+    <w:lsdException w:name="List 5" w:semiHidden="1" w:unhideWhenUsed="1"/>
+    <w:lsdException w:name="List Bullet 2" w:semiHidden="1" w:unhideWhenUsed="1"/>
+    <w:lsdException w:name="List Bullet 3" w:semiHidden="1" w:unhideWhenUsed="1"/>
+    <w:lsdException w:name="List Bullet 4" w:semiHidden="1" w:unhideWhenUsed="1"/>
+    <w:lsdException w:name="List Bullet 5" w:semiHidden="1" w:unhideWhenUsed="1"/>
+    <w:lsdException w:name="List Number 2" w:semiHidden="1" w:unhideWhenUsed="1"/>
+    <w:lsdException w:name="List Number 3" w:semiHidden="1" w:unhideWhenUsed="1"/>
+    <w:lsdException w:name="List Number 4" w:semiHidden="1" w:unhideWhenUsed="1"/>
+    <w:lsdException w:name="List Number 5" w:semiHidden="1" w:unhideWhenUsed="1"/>
+    <w:lsdException w:name="Title" w:uiPriority="10" w:qFormat="1"/>
+    <w:lsdException w:name="Closing" w:semiHidden="1" w:unhideWhenUsed="1"/>
+    <w:lsdException w:name="Signature" w:semiHidden="1" w:unhideWhenUsed="1"/>
+    <w:lsdException w:name="Default Paragraph Font" w:semiHidden="1" w:uiPriority="1" w:unhideWhenUsed="1"/>
+    <w:lsdException w:name="Body Text" w:semiHidden="1" w:unhideWhenUsed="1"/>
+    <w:lsdException w:name="Body Text Indent" w:semiHidden="1" w:unhideWhenUsed="1"/>
+    <w:lsdException w:name="List Continue" w:semiHidden="1" w:unhideWhenUsed="1"/>
+    <w:lsdException w:name="List Continue 2" w:semiHidden="1" w:unhideWhenUsed="1"/>
+    <w:lsdException w:name="List Continue 3" w:semiHidden="1" w:unhideWhenUsed="1"/>
+    <w:lsdException w:name="List Continue 4" w:semiHidden="1" w:unhideWhenUsed="1"/>
+    <w:lsdException w:name="List Continue 5" w:semiHidden="1" w:unhideWhenUsed="1"/>
+    <w:lsdException w:name="Message Header" w:semiHidden="1" w:unhideWhenUsed="1"/>
+    <w:lsdException w:name="Subtitle" w:uiPriority="11" w:qFormat="1"/>
+    <w:lsdException w:name="Salutation" w:semiHidden="1" w:unhideWhenUsed="1"/>
+    <w:lsdException w:name="Date" w:semiHidden="1" w:unhideWhenUsed="1"/>
+    <w:lsdException w:name="Body Text First Indent" w:semiHidden="1" w:unhideWhenUsed="1"/>
+    <w:lsdException w:name="Body Text First Indent 2" w:semiHidden="1" w:unhideWhenUsed="1"/>
+    <w:lsdException w:name="Note Heading" w:semiHidden="1" w:unhideWhenUsed="1"/>
+    <w:lsdException w:name="Body Text 2" w:semiHidden="1" w:unhideWhenUsed="1"/>
+    <w:lsdException w:name="Body Text 3" w:semiHidden="1" w:unhideWhenUsed="1"/>
+    <w:lsdException w:name="Body Text Indent 2" w:semiHidden="1" w:unhideWhenUsed="1"/>
+    <w:lsdException w:name="Body Text Indent 3" w:semiHidden="1" w:unhideWhenUsed="1"/>
+    <w:lsdException w:name="Block Text" w:semiHidden="1" w:unhideWhenUsed="1"/>
+    <w:lsdException w:name="Hyperlink" w:semiHidden="1" w:unhideWhenUsed="1"/>
+    <w:lsdException w:name="FollowedHyperlink" w:semiHidden="1" w:unhideWhenUsed="1"/>
+    <w:lsdException w:name="Strong" w:uiPriority="22" w:qFormat="1"/>
+    <w:lsdException w:name="Emphasis" w:uiPriority="20" w:qFormat="1"/>
+    <w:lsdException w:name="Document Map" w:semiHidden="1" w:unhideWhenUsed="1"/>
+    <w:lsdException w:name="Plain Text" w:semiHidden="1" w:unhideWhenUsed="1"/>
+    <w:lsdException w:name="E-mail Signature" w:semiHidden="1" w:unhideWhenUsed="1"/>
+    <w:lsdException w:name="HTML Top of Form" w:semiHidden="1" w:unhideWhenUsed="1"/>
+    <w:lsdException w:name="HTML Bottom of Form" w:semiHidden="1" w:unhideWhenUsed="1"/>
+    <w:lsdException w:name="Normal (Web)" w:semiHidden="1" w:unhideWhenUsed="1"/>
+    <w:lsdException w:name="HTML Acronym" w:semiHidden="1" w:unhideWhenUsed="1"/>
+    <w:lsdException w:name="HTML Address" w:semiHidden="1" w:unhideWhenUsed="1"/>
+    <w:lsdException w:name="HTML Cite" w:semiHidden="1" w:unhideWhenUsed="1"/>
+    <w:lsdException w:name="HTML Code" w:semiHidden="1" w:unhideWhenUsed="1"/>
+    <w:lsdException w:name="HTML Definition" w:semiHidden="1" w:unhideWhenUsed="1"/>
+    <w:lsdException w:name="HTML Keyboard" w:semiHidden="1" w:unhideWhenUsed="1"/>
+    <w:lsdException w:name="HTML Preformatted" w:semiHidden="1" w:unhideWhenUsed="1"/>
+    <w:lsdException w:name="HTML Sample" w:semiHidden="1" w:unhideWhenUsed="1"/>
+    <w:lsdException w:name="HTML Typewriter" w:semiHidden="1" w:unhideWhenUsed="1"/>
+    <w:lsdException w:name="HTML Variable" w:semiHidden="1" w:unhideWhenUsed="1"/>
+    <w:lsdException w:name="Normal Table" w:semiHidden="1" w:unhideWhenUsed="1"/>
+    <w:lsdException w:name="annotation subject" w:semiHidden="1" w:unhideWhenUsed="1"/>
+    <w:lsdException w:name="No List" w:semiHidden="1" w:unhideWhenUsed="1"/>
+    <w:lsdException w:name="Outline List 1" w:semiHidden="1" w:unhideWhenUsed="1"/>
+    <w:lsdException w:name="Outline List 2" w:semiHidden="1" w:unhideWhenUsed="1"/>
+    <w:lsdException w:name="Outline List 3" w:semiHidden="1" w:unhideWhenUsed="1"/>
+    <w:lsdException w:name="Table Simple 1" w:semiHidden="1" w:unhideWhenUsed="1"/>
+    <w:lsdException w:name="Table Simple 2" w:semiHidden="1" w:unhideWhenUsed="1"/>
+    <w:lsdException w:name="Table Simple 3" w:semiHidden="1" w:unhideWhenUsed="1"/>
+    <w:lsdException w:name="Table Classic 1" w:semiHidden="1" w:unhideWhenUsed="1"/>
+    <w:lsdException w:name="Table Classic 2" w:semiHidden="1" w:unhideWhenUsed="1"/>
+    <w:lsdException w:name="Table Classic 3" w:semiHidden="1" w:unhideWhenUsed="1"/>
+    <w:lsdException w:name="Table Classic 4" w:semiHidden="1" w:unhideWhenUsed="1"/>
+    <w:lsdException w:name="Table Colorful 1" w:semiHidden="1" w:unhideWhenUsed="1"/>
+    <w:lsdException w:name="Table Colorful 2" w:semiHidden="1" w:unhideWhenUsed="1"/>
+    <w:lsdException w:name="Table Colorful 3" w:semiHidden="1" w:unhideWhenUsed="1"/>
+    <w:lsdException w:name="Table Columns 1" w:semiHidden="1" w:unhideWhenUsed="1"/>
+    <w:lsdException w:name="Table Columns 2" w:semiHidden="1" w:unhideWhenUsed="1"/>
+    <w:lsdException w:name="Table Columns 3" w:semiHidden="1" w:unhideWhenUsed="1"/>
+    <w:lsdException w:name="Table Columns 4" w:semiHidden="1" w:unhideWhenUsed="1"/>
+    <w:lsdException w:name="Table Columns 5" w:semiHidden="1" w:unhideWhenUsed="1"/>
+    <w:lsdException w:name="Table Grid 1" w:semiHidden="1" w:unhideWhenUsed="1"/>
+    <w:lsdException w:name="Table Grid 2" w:semiHidden="1" w:unhideWhenUsed="1"/>
+    <w:lsdException w:name="Table Grid 3" w:semiHidden="1" w:unhideWhenUsed="1"/>
+    <w:lsdException w:name="Table Grid 4" w:semiHidden="1" w:unhideWhenUsed="1"/>
+    <w:lsdException w:name="Table Grid 5" w:semiHidden="1" w:unhideWhenUsed="1"/>
+    <w:lsdException w:name="Table Grid 6" w:semiHidden="1" w:unhideWhenUsed="1"/>
+    <w:lsdException w:name="Table Grid 7" w:semiHidden="1" w:unhideWhenUsed="1"/>
+    <w:lsdException w:name="Table Grid 8" w:semiHidden="1" w:unhideWhenUsed="1"/>
+    <w:lsdException w:name="Table List 1" w:semiHidden="1" w:unhideWhenUsed="1"/>
+    <w:lsdException w:name="Table List 2" w:semiHidden="1" w:unhideWhenUsed="1"/>
+    <w:lsdException w:name="Table List 3" w:semiHidden="1" w:unhideWhenUsed="1"/>
+    <w:lsdException w:name="Table List 4" w:semiHidden="1" w:unhideWhenUsed="1"/>
+    <w:lsdException w:name="Table List 5" w:semiHidden="1" w:unhideWhenUsed="1"/>
+    <w:lsdException w:name="Table List 6" w:semiHidden="1" w:unhideWhenUsed="1"/>
+    <w:lsdException w:name="Table List 7" w:semiHidden="1" w:unhideWhenUsed="1"/>
+    <w:lsdException w:name="Table List 8" w:semiHidden="1" w:unhideWhenUsed="1"/>
+    <w:lsdException w:name="Table 3D effects 1" w:semiHidden="1" w:unhideWhenUsed="1"/>
+    <w:lsdException w:name="Table 3D effects 2" w:semiHidden="1" w:unhideWhenUsed="1"/>
+    <w:lsdException w:name="Table 3D effects 3" w:semiHidden="1" w:unhideWhenUsed="1"/>
+    <w:lsdException w:name="Table Contemporary" w:semiHidden="1" w:unhideWhenUsed="1"/>
+    <w:lsdException w:name="Table Elegant" w:semiHidden="1" w:unhideWhenUsed="1"/>
+    <w:lsdException w:name="Table Professional" w:semiHidden="1" w:unhideWhenUsed="1"/>
+    <w:lsdException w:name="Table Subtle 1" w:semiHidden="1" w:unhideWhenUsed="1"/>
+    <w:lsdException w:name="Table Subtle 2" w:semiHidden="1" w:unhideWhenUsed="1"/>
+    <w:lsdException w:name="Table Web 1" w:semiHidden="1" w:unhideWhenUsed="1"/>
+    <w:lsdException w:name="Table Web 2" w:semiHidden="1" w:unhideWhenUsed="1"/>
+    <w:lsdException w:name="Table Web 3" w:semiHidden="1" w:unhideWhenUsed="1"/>
+    <w:lsdException w:name="Balloon Text" w:semiHidden="1" w:unhideWhenUsed="1"/>
+    <w:lsdException w:name="Table Grid" w:uiPriority="39"/>
+    <w:lsdException w:name="Table Theme" w:semiHidden="1" w:unhideWhenUsed="1"/>
+    <w:lsdException w:name="Placeholder Text" w:semiHidden="1"/>
+    <w:lsdException w:name="No Spacing" w:uiPriority="1" w:qFormat="1"/>
+    <w:lsdException w:name="Light Shading" w:uiPriority="60"/>
+    <w:lsdException w:name="Light List" w:uiPriority="61"/>
+    <w:lsdException w:name="Light Grid" w:uiPriority="62"/>
+    <w:lsdException w:name="Medium Shading 1" w:uiPriority="63"/>
+    <w:lsdException w:name="Medium Shading 2" w:uiPriority="64"/>
+    <w:lsdException w:name="Medium List 1" w:uiPriority="65"/>
+    <w:lsdException w:name="Medium List 2" w:uiPriority="66"/>
+    <w:lsdException w:name="Medium Grid 1" w:uiPriority="67"/>
+    <w:lsdException w:name="Medium Grid 2" w:uiPriority="68"/>
+    <w:lsdException w:name="Medium Grid 3" w:uiPriority="69"/>
+    <w:lsdException w:name="Dark List" w:uiPriority="70"/>
+    <w:lsdException w:name="Colorful Shading" w:uiPriority="71"/>
+    <w:lsdException w:name="Colorful List" w:uiPriority="72"/>
+    <w:lsdException w:name="Colorful Grid" w:uiPriority="73"/>
+    <w:lsdException w:name="Light Shading Accent 1" w:uiPriority="60"/>
+    <w:lsdException w:name="Light List Accent 1" w:uiPriority="61"/>
+    <w:lsdException w:name="Light Grid Accent 1" w:uiPriority="62"/>
+    <w:lsdException w:name="Medium Shading 1 Accent 1" w:uiPriority="63"/>
+    <w:lsdException w:name="Medium Shading 2 Accent 1" w:uiPriority="64"/>
+    <w:lsdException w:name="Medium List 1 Accent 1" w:uiPriority="65"/>
+    <w:lsdException w:name="Revision" w:semiHidden="1"/>
+    <w:lsdException w:name="List Paragraph" w:uiPriority="34" w:qFormat="1"/>
+    <w:lsdException w:name="Quote" w:uiPriority="29" w:qFormat="1"/>
+    <w:lsdException w:name="Intense Quote" w:uiPriority="30" w:qFormat="1"/>
+    <w:lsdException w:name="Medium List 2 Accent 1" w:uiPriority="66"/>
+    <w:lsdException w:name="Medium Grid 1 Accent 1" w:uiPriority="67"/>
+    <w:lsdException w:name="Medium Grid 2 Accent 1" w:uiPriority="68"/>
+    <w:lsdException w:name="Medium Grid 3 Accent 1" w:uiPriority="69"/>
+    <w:lsdException w:name="Dark List Accent 1" w:uiPriority="70"/>
+    <w:lsdException w:name="Colorful Shading Accent 1" w:uiPriority="71"/>
+    <w:lsdException w:name="Colorful List Accent 1" w:uiPriority="72"/>
+    <w:lsdException w:name="Colorful Grid Accent 1" w:uiPriority="73"/>
+    <w:lsdException w:name="Light Shading Accent 2" w:uiPriority="60"/>
+    <w:lsdException w:name="Light List Accent 2" w:uiPriority="61"/>
+    <w:lsdException w:name="Light Grid Accent 2" w:uiPriority="62"/>
+    <w:lsdException w:name="Medium Shading 1 Accent 2" w:uiPriority="63"/>
+    <w:lsdException w:name="Medium Shading 2 Accent 2" w:uiPriority="64"/>
+    <w:lsdException w:name="Medium List 1 Accent 2" w:uiPriority="65"/>
+    <w:lsdException w:name="Medium List 2 Accent 2" w:uiPriority="66"/>
+    <w:lsdException w:name="Medium Grid 1 Accent 2" w:uiPriority="67"/>
+    <w:lsdException w:name="Medium Grid 2 Accent 2" w:uiPriority="68"/>
+    <w:lsdException w:name="Medium Grid 3 Accent 2" w:uiPriority="69"/>
+    <w:lsdException w:name="Dark List Accent 2" w:uiPriority="70"/>
+    <w:lsdException w:name="Colorful Shading Accent 2" w:uiPriority="71"/>
+    <w:lsdException w:name="Colorful List Accent 2" w:uiPriority="72"/>
+    <w:lsdException w:name="Colorful Grid Accent 2" w:uiPriority="73"/>
+    <w:lsdException w:name="Light Shading Accent 3" w:uiPriority="60"/>
+    <w:lsdException w:name="Light List Accent 3" w:uiPriority="61"/>
+    <w:lsdException w:name="Light Grid Accent 3" w:uiPriority="62"/>
+    <w:lsdException w:name="Medium Shading 1 Accent 3" w:uiPriority="63"/>
+    <w:lsdException w:name="Medium Shading 2 Accent 3" w:uiPriority="64"/>
+    <w:lsdException w:name="Medium List 1 Accent 3" w:uiPriority="65"/>
+    <w:lsdException w:name="Medium List 2 Accent 3" w:uiPriority="66"/>
+    <w:lsdException w:name="Medium Grid 1 Accent 3" w:uiPriority="67"/>
+    <w:lsdException w:name="Medium Grid 2 Accent 3" w:uiPriority="68"/>
+    <w:lsdException w:name="Medium Grid 3 Accent 3" w:uiPriority="69"/>
+    <w:lsdException w:name="Dark List Accent 3" w:uiPriority="70"/>
+    <w:lsdException w:name="Colorful Shading Accent 3" w:uiPriority="71"/>
+    <w:lsdException w:name="Colorful List Accent 3" w:uiPriority="72"/>
+    <w:lsdException w:name="Colorful Grid Accent 3" w:uiPriority="73"/>
+    <w:lsdException w:name="Light Shading Accent 4" w:uiPriority="60"/>
+    <w:lsdException w:name="Light List Accent 4" w:uiPriority="61"/>
+    <w:lsdException w:name="Light Grid Accent 4" w:uiPriority="62"/>
+    <w:lsdException w:name="Medium Shading 1 Accent 4" w:uiPriority="63"/>
+    <w:lsdException w:name="Medium Shading 2 Accent 4" w:uiPriority="64"/>
+    <w:lsdException w:name="Medium List 1 Accent 4" w:uiPriority="65"/>
+    <w:lsdException w:name="Medium List 2 Accent 4" w:uiPriority="66"/>
+    <w:lsdException w:name="Medium Grid 1 Accent 4" w:uiPriority="67"/>
+    <w:lsdException w:name="Medium Grid 2 Accent 4" w:uiPriority="68"/>
+    <w:lsdException w:name="Medium Grid 3 Accent 4" w:uiPriority="69"/>
+    <w:lsdException w:name="Dark List Accent 4" w:uiPriority="70"/>
+    <w:lsdException w:name="Colorful Shading Accent 4" w:uiPriority="71"/>
+    <w:lsdException w:name="Colorful List Accent 4" w:uiPriority="72"/>
+    <w:lsdException w:name="Colorful Grid Accent 4" w:uiPriority="73"/>
+    <w:lsdException w:name="Light Shading Accent 5" w:uiPriority="60"/>
+    <w:lsdException w:name="Light List Accent 5" w:uiPriority="61"/>
+    <w:lsdException w:name="Light Grid Accent 5" w:uiPriority="62"/>
+    <w:lsdException w:name="Medium Shading 1 Accent 5" w:uiPriority="63"/>
+    <w:lsdException w:name="Medium Shading 2 Accent 5" w:uiPriority="64"/>
+    <w:lsdException w:name="Medium List 1 Accent 5" w:uiPriority="65"/>
+    <w:lsdException w:name="Medium List 2 Accent 5" w:uiPriority="66"/>
+    <w:lsdException w:name="Medium Grid 1 Accent 5" w:uiPriority="67"/>
+    <w:lsdException w:name="Medium Grid 2 Accent 5" w:uiPriority="68"/>
+    <w:lsdException w:name="Medium Grid 3 Accent 5" w:uiPriority="69"/>
+    <w:lsdException w:name="Dark List Accent 5" w:uiPriority="70"/>
+    <w:lsdException w:name="Colorful Shading Accent 5" w:uiPriority="71"/>
+    <w:lsdException w:name="Colorful List Accent 5" w:uiPriority="72"/>
+    <w:lsdException w:name="Colorful Grid Accent 5" w:uiPriority="73"/>
+    <w:lsdException w:name="Light Shading Accent 6" w:uiPriority="60"/>
+    <w:lsdException w:name="Light List Accent 6" w:uiPriority="61"/>
+    <w:lsdException w:name="Light Grid Accent 6" w:uiPriority="62"/>
+    <w:lsdException w:name="Medium Shading 1 Accent 6" w:uiPriority="63"/>
+    <w:lsdException w:name="Medium Shading 2 Accent 6" w:uiPriority="64"/>
+    <w:lsdException w:name="Medium List 1 Accent 6" w:uiPriority="65"/>
+    <w:lsdException w:name="Medium List 2 Accent 6" w:uiPriority="66"/>
+    <w:lsdException w:name="Medium Grid 1 Accent 6" w:uiPriority="67"/>
+    <w:lsdException w:name="Medium Grid 2 Accent 6" w:uiPriority="68"/>
+    <w:lsdException w:name="Medium Grid 3 Accent 6" w:uiPriority="69"/>
+    <w:lsdException w:name="Dark List Accent 6" w:uiPriority="70"/>
+    <w:lsdException w:name="Colorful Shading Accent 6" w:uiPriority="71"/>
+    <w:lsdException w:name="Colorful List Accent 6" w:uiPriority="72"/>
+    <w:lsdException w:name="Colorful Grid Accent 6" w:uiPriority="73"/>
+    <w:lsdException w:name="Subtle Emphasis" w:uiPriority="19" w:qFormat="1"/>
+    <w:lsdException w:name="Intense Emphasis" w:uiPriority="21" w:qFormat="1"/>
+    <w:lsdException w:name="Subtle Reference" w:uiPriority="31" w:qFormat="1"/>
+    <w:lsdException w:name="Intense Reference" w:uiPriority="32" w:qFormat="1"/>
+    <w:lsdException w:name="Book Title" w:uiPriority="33" w:qFormat="1"/>
+    <w:lsdException w:name="Bibliography" w:semiHidden="1" w:uiPriority="37" w:unhideWhenUsed="1"/>
+    <w:lsdException w:name="TOC Heading" w:semiHidden="1" w:uiPriority="39" w:unhideWhenUsed="1" w:qFormat="1"/>
+    <w:lsdException w:name="Plain Table 1" w:uiPriority="41"/>
+    <w:lsdException w:name="Plain Table 2" w:uiPriority="42"/>
+    <w:lsdException w:name="Plain Table 3" w:uiPriority="43"/>
+    <w:lsdException w:name="Plain Table 4" w:uiPriority="44"/>
+    <w:lsdException w:name="Plain Table 5" w:uiPriority="45"/>
+    <w:lsdException w:name="Grid Table Light" w:uiPriority="40"/>
+    <w:lsdException w:name="Grid Table 1 Light" w:uiPriority="46"/>
+    <w:lsdException w:name="Grid Table 2" w:uiPriority="47"/>
+    <w:lsdException w:name="Grid Table 3" w:uiPriority="48"/>
+    <w:lsdException w:name="Grid Table 4" w:uiPriority="49"/>
+    <w:lsdException w:name="Grid Table 5 Dark" w:uiPriority="50"/>
+    <w:lsdException w:name="Grid Table 6 Colorful" w:uiPriority="51"/>
+    <w:lsdException w:name="Grid Table 7 Colorful" w:uiPriority="52"/>
+    <w:lsdException w:name="Grid Table 1 Light Accent 1" w:uiPriority="46"/>
+    <w:lsdException w:name="Grid Table 2 Accent 1" w:uiPriority="47"/>
+    <w:lsdException w:name="Grid Table 3 Accent 1" w:uiPriority="48"/>
+    <w:lsdException w:name="Grid Table 4 Accent 1" w:uiPriority="49"/>
+    <w:lsdException w:name="Grid Table 5 Dark Accent 1" w:uiPriority="50"/>
+    <w:lsdException w:name="Grid Table 6 Colorful Accent 1" w:uiPriority="51"/>
+    <w:lsdException w:name="Grid Table 7 Colorful Accent 1" w:uiPriority="52"/>
+    <w:lsdException w:name="Grid Table 1 Light Accent 2" w:uiPriority="46"/>
+    <w:lsdException w:name="Grid Table 2 Accent 2" w:uiPriority="47"/>
+    <w:lsdException w:name="Grid Table 3 Accent 2" w:uiPriority="48"/>
+    <w:lsdException w:name="Grid Table 4 Accent 2" w:uiPriority="49"/>
+    <w:lsdException w:name="Grid Table 5 Dark Accent 2" w:uiPriority="50"/>
+    <w:lsdException w:name="Grid Table 6 Colorful Accent 2" w:uiPriority="51"/>
+    <w:lsdException w:name="Grid Table 7 Colorful Accent 2" w:uiPriority="52"/>
+    <w:lsdException w:name="Grid Table 1 Light Accent 3" w:uiPriority="46"/>
+    <w:lsdException w:name="Grid Table 2 Accent 3" w:uiPriority="47"/>
+    <w:lsdException w:name="Grid Table 3 Accent 3" w:uiPriority="48"/>
+    <w:lsdException w:name="Grid Table 4 Accent 3" w:uiPriority="49"/>
+    <w:lsdException w:name="Grid Table 5 Dark Accent 3" w:uiPriority="50"/>
+    <w:lsdException w:name="Grid Table 6 Colorful Accent 3" w:uiPriority="51"/>
+    <w:lsdException w:name="Grid Table 7 Colorful Accent 3" w:uiPriority="52"/>
+    <w:lsdException w:name="Grid Table 1 Light Accent 4" w:uiPriority="46"/>
+    <w:lsdException w:name="Grid Table 2 Accent 4" w:uiPriority="47"/>
+    <w:lsdException w:name="Grid Table 3 Accent 4" w:uiPriority="48"/>
+    <w:lsdException w:name="Grid Table 4 Accent 4" w:uiPriority="49"/>
+    <w:lsdException w:name="Grid Table 5 Dark Accent 4" w:uiPriority="50"/>
+    <w:lsdException w:name="Grid Table 6 Colorful Accent 4" w:uiPriority="51"/>
+    <w:lsdException w:name="Grid Table 7 Colorful Accent 4" w:uiPriority="52"/>
+    <w:lsdException w:name="Grid Table 1 Light Accent 5" w:uiPriority="46"/>
+    <w:lsdException w:name="Grid Table 2 Accent 5" w:uiPriority="47"/>
+    <w:lsdException w:name="Grid Table 3 Accent 5" w:uiPriority="48"/>
+    <w:lsdException w:name="Grid Table 4 Accent 5" w:uiPriority="49"/>
+    <w:lsdException w:name="Grid Table 5 Dark Accent 5" w:uiPriority="50"/>
+    <w:lsdException w:name="Grid Table 6 Colorful Accent 5" w:uiPriority="51"/>
+    <w:lsdException w:name="Grid Table 7 Colorful Accent 5" w:uiPriority="52"/>
+    <w:lsdException w:name="Grid Table 1 Light Accent 6" w:uiPriority="46"/>
+    <w:lsdException w:name="Grid Table 2 Accent 6" w:uiPriority="47"/>
+    <w:lsdException w:name="Grid Table 3 Accent 6" w:uiPriority="48"/>
+    <w:lsdException w:name="Grid Table 4 Accent 6" w:uiPriority="49"/>
+    <w:lsdException w:name="Grid Table 5 Dark Accent 6" w:uiPriority="50"/>
+    <w:lsdException w:name="Grid Table 6 Colorful Accent 6" w:uiPriority="51"/>
+    <w:lsdException w:name="Grid Table 7 Colorful Accent 6" w:uiPriority="52"/>
+    <w:lsdException w:name="List Table 1 Light" w:uiPriority="46"/>
+    <w:lsdException w:name="List Table 2" w:uiPriority="47"/>
+    <w:lsdException w:name="List Table 3" w:uiPriority="48"/>
+    <w:lsdException w:name="List Table 4" w:uiPriority="49"/>
+    <w:lsdException w:name="List Table 5 Dark" w:uiPriority="50"/>
+    <w:lsdException w:name="List Table 6 Colorful" w:uiPriority="51"/>
+    <w:lsdException w:name="List Table 7 Colorful" w:uiPriority="52"/>
+    <w:lsdException w:name="List Table 1 Light Accent 1" w:uiPriority="46"/>
+    <w:lsdException w:name="List Table 2 Accent 1" w:uiPriority="47"/>
+    <w:lsdException w:name="List Table 3 Accent 1" w:uiPriority="48"/>
+    <w:lsdException w:name="List Table 4 Accent 1" w:uiPriority="49"/>
+    <w:lsdException w:name="List Table 5 Dark Accent 1" w:uiPriority="50"/>
+    <w:lsdException w:name="List Table 6 Colorful Accent 1" w:uiPriority="51"/>
+    <w:lsdException w:name="List Table 7 Colorful Accent 1" w:uiPriority="52"/>
+    <w:lsdException w:name="List Table 1 Light Accent 2" w:uiPriority="46"/>
+    <w:lsdException w:name="List Table 2 Accent 2" w:uiPriority="47"/>
+    <w:lsdException w:name="List Table 3 Accent 2" w:uiPriority="48"/>
+    <w:lsdException w:name="List Table 4 Accent 2" w:uiPriority="49"/>
+    <w:lsdException w:name="List Table 5 Dark Accent 2" w:uiPriority="50"/>
+    <w:lsdException w:name="List Table 6 Colorful Accent 2" w:uiPriority="51"/>
+    <w:lsdException w:name="List Table 7 Colorful Accent 2" w:uiPriority="52"/>
+    <w:lsdException w:name="List Table 1 Light Accent 3" w:uiPriority="46"/>
+    <w:lsdException w:name="List Table 2 Accent 3" w:uiPriority="47"/>
+    <w:lsdException w:name="List Table 3 Accent 3" w:uiPriority="48"/>
+    <w:lsdException w:name="List Table 4 Accent 3" w:uiPriority="49"/>
+    <w:lsdException w:name="List Table 5 Dark Accent 3" w:uiPriority="50"/>
+    <w:lsdException w:name="List Table 6 Colorful Accent 3" w:uiPriority="51"/>
+    <w:lsdException w:name="List Table 7 Colorful Accent 3" w:uiPriority="52"/>
+    <w:lsdException w:name="List Table 1 Light Accent 4" w:uiPriority="46"/>
+    <w:lsdException w:name="List Table 2 Accent 4" w:uiPriority="47"/>
+    <w:lsdException w:name="List Table 3 Accent 4" w:uiPriority="48"/>
+    <w:lsdException w:name="List Table 4 Accent 4" w:uiPriority="49"/>
+    <w:lsdException w:name="List Table 5 Dark Accent 4" w:uiPriority="50"/>
+    <w:lsdException w:name="List Table 6 Colorful Accent 4" w:uiPriority="51"/>
+    <w:lsdException w:name="List Table 7 Colorful Accent 4" w:uiPriority="52"/>
+    <w:lsdException w:name="List Table 1 Light Accent 5" w:uiPriority="46"/>
+    <w:lsdException w:name="List Table 2 Accent 5" w:uiPriority="47"/>
+    <w:lsdException w:name="List Table 3 Accent 5" w:uiPriority="48"/>
+    <w:lsdException w:name="List Table 4 Accent 5" w:uiPriority="49"/>
+    <w:lsdException w:name="List Table 5 Dark Accent 5" w:uiPriority="50"/>
+    <w:lsdException w:name="List Table 6 Colorful Accent 5" w:uiPriority="51"/>
+    <w:lsdException w:name="List Table 7 Colorful Accent 5" w:uiPriority="52"/>
+    <w:lsdException w:name="List Table 1 Light Accent 6" w:uiPriority="46"/>
+    <w:lsdException w:name="List Table 2 Accent 6" w:uiPriority="47"/>
+    <w:lsdException w:name="List Table 3 Accent 6" w:uiPriority="48"/>
+    <w:lsdException w:name="List Table 4 Accent 6" w:uiPriority="49"/>
+    <w:lsdException w:name="List Table 5 Dark Accent 6" w:uiPriority="50"/>
+    <w:lsdException w:name="List Table 6 Colorful Accent 6" w:uiPriority="51"/>
+    <w:lsdException w:name="List Table 7 Colorful Accent 6" w:uiPriority="52"/>
+    <w:lsdException w:name="Mention" w:semiHidden="1" w:unhideWhenUsed="1"/>
+    <w:lsdException w:name="Smart Hyperlink" w:semiHidden="1" w:unhideWhenUsed="1"/>
+    <w:lsdException w:name="Hashtag" w:semiHidden="1" w:unhideWhenUsed="1"/>
+    <w:lsdException w:name="Unresolved Mention" w:semiHidden="1" w:unhideWhenUsed="1"/>
+    <w:lsdException w:name="Smart Link" w:semiHidden="1" w:unhideWhenUsed="1"/>
+  </w:latentStyles>
+  <w:style w:type="paragraph" w:default="1" w:styleId="Normale">
+    <w:name w:val="Normal"/>
+    <w:qFormat/>
+  </w:style>
+  <w:style w:type="character" w:default="1" w:styleId="Carpredefinitoparagrafo">
+    <w:name w:val="Default Paragraph Font"/>
+    <w:uiPriority w:val="1"/>
+    <w:semiHidden/>
+    <w:unhideWhenUsed/>
+  </w:style>
+  <w:style w:type="table" w:default="1" w:styleId="Tabellanormale">
+    <w:name w:val="Normal Table"/>
+    <w:uiPriority w:val="99"/>
+    <w:semiHidden/>
+    <w:unhideWhenUsed/>
+    <w:tblPr>
+      <w:tblInd w:w="0" w:type="dxa"/>
+      <w:tblCellMar>
+        <w:top w:w="0" w:type="dxa"/>
+        <w:left w:w="108" w:type="dxa"/>
+        <w:bottom w:w="0" w:type="dxa"/>
+        <w:right w:w="108" w:type="dxa"/>
+      </w:tblCellMar>
+    </w:tblPr>
+  </w:style>
+  <w:style w:type="numbering" w:default="1" w:styleId="Nessunelenco">
+    <w:name w:val="No List"/>
+    <w:uiPriority w:val="99"/>
+    <w:semiHidden/>
+    <w:unhideWhenUsed/>
+  </w:style>
+  <w:style w:type="paragraph" w:customStyle="1" w:styleId="E12B39F5132944BA8E709BDC67212641">
+    <w:name w:val="E12B39F5132944BA8E709BDC67212641"/>
+    <w:rsid w:val="00FD290E"/>
+  </w:style>
+  <w:style w:type="paragraph" w:customStyle="1" w:styleId="9442293E1C2247DC8C125F62E7B57692">
+    <w:name w:val="9442293E1C2247DC8C125F62E7B57692"/>
+    <w:rsid w:val="00FD290E"/>
+  </w:style>
+</w:styles>
+</file>
+
+<file path=word/glossary/webSettings.xml><?xml version="1.0" encoding="utf-8"?>
+<w:webSettings xmlns:mc="http://schemas.openxmlformats.org/markup-compatibility/2006" xmlns:r="http://schemas.openxmlformats.org/officeDocument/2006/relationships" xmlns:w="http://schemas.openxmlformats.org/wordprocessingml/2006/main" xmlns:w14="http://schemas.microsoft.com/office/word/2010/wordml" xmlns:w15="http://schemas.microsoft.com/office/word/2012/wordml" xmlns:w16cex="http://schemas.microsoft.com/office/word/2018/wordml/cex" xmlns:w16cid="http://schemas.microsoft.com/office/word/2016/wordml/cid" xmlns:w16="http://schemas.microsoft.com/office/word/2018/wordml" xmlns:w16sdtdh="http://schemas.microsoft.com/office/word/2020/wordml/sdtdatahash" xmlns:w16se="http://schemas.microsoft.com/office/word/2015/wordml/symex" mc:Ignorable="w14 w15 w16se w16cid w16 w16cex w16sdtdh">
+  <w:optimizeForBrowser/>
+  <w:allowPNG/>
+</w:webSettings>
 </file>
 
 <file path=word/theme/theme1.xml><?xml version="1.0" encoding="utf-8"?>

--- a/DocumentoRequisiti/DocumentoRequisiti.docx
+++ b/DocumentoRequisiti/DocumentoRequisiti.docx
@@ -6932,9 +6932,9 @@
           <w:noProof/>
         </w:rPr>
         <w:drawing>
-          <wp:inline distT="0" distB="0" distL="0" distR="0" wp14:anchorId="002E68EB" wp14:editId="51C25E65">
-            <wp:extent cx="5556367" cy="3057525"/>
-            <wp:effectExtent l="0" t="0" r="6350" b="0"/>
+          <wp:inline distT="0" distB="0" distL="0" distR="0" wp14:anchorId="002E68EB" wp14:editId="216B9353">
+            <wp:extent cx="4137524" cy="3063432"/>
+            <wp:effectExtent l="0" t="0" r="0" b="3810"/>
             <wp:docPr id="7" name="Immagine 7"/>
             <wp:cNvGraphicFramePr>
               <a:graphicFrameLocks xmlns:a="http://schemas.openxmlformats.org/drawingml/2006/main" noChangeAspect="1"/>
@@ -6947,7 +6947,7 @@
                     <pic:cNvPicPr/>
                   </pic:nvPicPr>
                   <pic:blipFill>
-                    <a:blip r:embed="rId15">
+                    <a:blip r:embed="rId15" cstate="print">
                       <a:extLst>
                         <a:ext uri="{28A0092B-C50C-407E-A947-70E740481C1C}">
                           <a14:useLocalDpi xmlns:a14="http://schemas.microsoft.com/office/drawing/2010/main" val="0"/>
@@ -6961,7 +6961,7 @@
                   <pic:spPr>
                     <a:xfrm>
                       <a:off x="0" y="0"/>
-                      <a:ext cx="5567102" cy="3063432"/>
+                      <a:ext cx="4137524" cy="3063432"/>
                     </a:xfrm>
                     <a:prstGeom prst="rect">
                       <a:avLst/>
@@ -7106,7 +7106,7 @@
                   <w:caps/>
                   <w:color w:val="000000" w:themeColor="text1"/>
                 </w:rPr>
-                <w:t>T33</w:t>
+                <w:t>T22</w:t>
               </w:r>
             </w:p>
           </w:sdtContent>
@@ -9485,6 +9485,7 @@
   <w:style w:type="character" w:default="1" w:styleId="Carpredefinitoparagrafo">
     <w:name w:val="Default Paragraph Font"/>
     <w:uiPriority w:val="1"/>
+    <w:semiHidden/>
     <w:unhideWhenUsed/>
   </w:style>
   <w:style w:type="table" w:default="1" w:styleId="Tabellanormale">
@@ -9910,6 +9911,8 @@
   <w:rsids>
     <w:rsidRoot w:val="00FD290E"/>
     <w:rsid w:val="003B1D12"/>
+    <w:rsid w:val="00BE1AE4"/>
+    <w:rsid w:val="00EA63A6"/>
     <w:rsid w:val="00FD290E"/>
   </w:rsids>
   <m:mathPr>
@@ -10359,10 +10362,6 @@
     <w:semiHidden/>
     <w:unhideWhenUsed/>
   </w:style>
-  <w:style w:type="paragraph" w:customStyle="1" w:styleId="E12B39F5132944BA8E709BDC67212641">
-    <w:name w:val="E12B39F5132944BA8E709BDC67212641"/>
-    <w:rsid w:val="00FD290E"/>
-  </w:style>
   <w:style w:type="paragraph" w:customStyle="1" w:styleId="9442293E1C2247DC8C125F62E7B57692">
     <w:name w:val="9442293E1C2247DC8C125F62E7B57692"/>
     <w:rsid w:val="00FD290E"/>

--- a/DocumentoRequisiti/DocumentoRequisiti.docx
+++ b/DocumentoRequisiti/DocumentoRequisiti.docx
@@ -198,7 +198,6 @@
           <w:u w:val="single"/>
         </w:rPr>
       </w:pPr>
-      <w:proofErr w:type="spellStart"/>
       <w:r>
         <w:rPr>
           <w:rFonts w:cstheme="minorHAnsi"/>
@@ -208,7 +207,6 @@
         </w:rPr>
         <w:t>StayBusy</w:t>
       </w:r>
-      <w:proofErr w:type="spellEnd"/>
     </w:p>
     <w:p>
       <w:pPr>
@@ -685,23 +683,13 @@
         </w:rPr>
         <w:t xml:space="preserve">requisiti di sistema del progetto </w:t>
       </w:r>
-      <w:proofErr w:type="spellStart"/>
       <w:r>
         <w:rPr>
           <w:rFonts w:asciiTheme="majorHAnsi" w:hAnsiTheme="majorHAnsi" w:cstheme="majorHAnsi"/>
           <w:i/>
           <w:iCs/>
         </w:rPr>
-        <w:t>StayBusy</w:t>
-      </w:r>
-      <w:proofErr w:type="spellEnd"/>
-      <w:r>
-        <w:rPr>
-          <w:rFonts w:asciiTheme="majorHAnsi" w:hAnsiTheme="majorHAnsi" w:cstheme="majorHAnsi"/>
-          <w:i/>
-          <w:iCs/>
-        </w:rPr>
-        <w:t>.</w:t>
+        <w:t>StayBusy.</w:t>
       </w:r>
       <w:r>
         <w:rPr>
@@ -848,7 +836,6 @@
         </w:rPr>
         <w:t xml:space="preserve">Il progetto </w:t>
       </w:r>
-      <w:proofErr w:type="spellStart"/>
       <w:r>
         <w:rPr>
           <w:rFonts w:asciiTheme="majorHAnsi" w:hAnsiTheme="majorHAnsi" w:cstheme="majorHAnsi"/>
@@ -857,7 +844,6 @@
         </w:rPr>
         <w:t>StayBusy</w:t>
       </w:r>
-      <w:proofErr w:type="spellEnd"/>
       <w:r>
         <w:rPr>
           <w:rFonts w:asciiTheme="majorHAnsi" w:hAnsiTheme="majorHAnsi" w:cstheme="majorHAnsi"/>
@@ -954,7 +940,6 @@
         </w:rPr>
         <w:t xml:space="preserve"> </w:t>
       </w:r>
-      <w:proofErr w:type="spellStart"/>
       <w:r>
         <w:rPr>
           <w:rFonts w:asciiTheme="majorHAnsi" w:hAnsiTheme="majorHAnsi" w:cstheme="majorHAnsi"/>
@@ -963,7 +948,6 @@
         </w:rPr>
         <w:t>StayBusy</w:t>
       </w:r>
-      <w:proofErr w:type="spellEnd"/>
       <w:r>
         <w:rPr>
           <w:rFonts w:asciiTheme="majorHAnsi" w:hAnsiTheme="majorHAnsi" w:cstheme="majorHAnsi"/>
@@ -1399,21 +1383,7 @@
         <w:rPr>
           <w:rFonts w:asciiTheme="majorHAnsi" w:hAnsiTheme="majorHAnsi" w:cstheme="majorHAnsi"/>
         </w:rPr>
-        <w:t xml:space="preserve">specificando in sede di registrazione nome, cognome ed eventuale contatto telefonico e/o </w:t>
-      </w:r>
-      <w:proofErr w:type="spellStart"/>
-      <w:r>
-        <w:rPr>
-          <w:rFonts w:asciiTheme="majorHAnsi" w:hAnsiTheme="majorHAnsi" w:cstheme="majorHAnsi"/>
-        </w:rPr>
-        <w:t>telegram</w:t>
-      </w:r>
-      <w:proofErr w:type="spellEnd"/>
-      <w:r>
-        <w:rPr>
-          <w:rFonts w:asciiTheme="majorHAnsi" w:hAnsiTheme="majorHAnsi" w:cstheme="majorHAnsi"/>
-        </w:rPr>
-        <w:t xml:space="preserve">. </w:t>
+        <w:t xml:space="preserve">specificando in sede di registrazione nome, cognome ed eventuale contatto telefonico e/o telegram. </w:t>
       </w:r>
     </w:p>
     <w:p>
@@ -1721,21 +1691,7 @@
         <w:rPr>
           <w:rFonts w:asciiTheme="majorHAnsi" w:hAnsiTheme="majorHAnsi" w:cstheme="majorHAnsi"/>
         </w:rPr>
-        <w:t xml:space="preserve">Contrariamente, se viene scelta la modalità offerente, il sistema fornisce un </w:t>
-      </w:r>
-      <w:proofErr w:type="spellStart"/>
-      <w:r>
-        <w:rPr>
-          <w:rFonts w:asciiTheme="majorHAnsi" w:hAnsiTheme="majorHAnsi" w:cstheme="majorHAnsi"/>
-        </w:rPr>
-        <w:t>form</w:t>
-      </w:r>
-      <w:proofErr w:type="spellEnd"/>
-      <w:r>
-        <w:rPr>
-          <w:rFonts w:asciiTheme="majorHAnsi" w:hAnsiTheme="majorHAnsi" w:cstheme="majorHAnsi"/>
-        </w:rPr>
-        <w:t xml:space="preserve"> da compilare con informazioni personali </w:t>
+        <w:t xml:space="preserve">Contrariamente, se viene scelta la modalità offerente, il sistema fornisce un form da compilare con informazioni personali </w:t>
       </w:r>
       <w:r>
         <w:rPr>
@@ -2185,18 +2141,8 @@
           <w:b/>
           <w:bCs/>
         </w:rPr>
-        <w:t xml:space="preserve">Invio e-mail di </w:t>
-      </w:r>
-      <w:proofErr w:type="spellStart"/>
-      <w:r>
-        <w:rPr>
-          <w:rFonts w:asciiTheme="majorHAnsi" w:hAnsiTheme="majorHAnsi" w:cstheme="majorHAnsi"/>
-          <w:b/>
-          <w:bCs/>
-        </w:rPr>
-        <w:t>reminder</w:t>
-      </w:r>
-      <w:proofErr w:type="spellEnd"/>
+        <w:t>Invio e-mail di reminder</w:t>
+      </w:r>
     </w:p>
     <w:p>
       <w:pPr>
@@ -3020,23 +2966,7 @@
           <w:rFonts w:asciiTheme="majorHAnsi" w:hAnsiTheme="majorHAnsi" w:cstheme="majorHAnsi"/>
           <w:color w:val="000000" w:themeColor="text1"/>
         </w:rPr>
-        <w:t xml:space="preserve"> con lo studente può avvenire tramite il contatto </w:t>
-      </w:r>
-      <w:proofErr w:type="spellStart"/>
-      <w:r>
-        <w:rPr>
-          <w:rFonts w:asciiTheme="majorHAnsi" w:hAnsiTheme="majorHAnsi" w:cstheme="majorHAnsi"/>
-          <w:color w:val="000000" w:themeColor="text1"/>
-        </w:rPr>
-        <w:t>telegram</w:t>
-      </w:r>
-      <w:proofErr w:type="spellEnd"/>
-      <w:r>
-        <w:rPr>
-          <w:rFonts w:asciiTheme="majorHAnsi" w:hAnsiTheme="majorHAnsi" w:cstheme="majorHAnsi"/>
-          <w:color w:val="000000" w:themeColor="text1"/>
-        </w:rPr>
-        <w:t xml:space="preserve"> visibile nella pagina di presentazione di quest’ultimo.</w:t>
+        <w:t xml:space="preserve"> con lo studente può avvenire tramite il contatto telegram visibile nella pagina di presentazione di quest’ultimo.</w:t>
       </w:r>
       <w:r>
         <w:rPr>
@@ -3174,21 +3104,7 @@
         <w:rPr>
           <w:rFonts w:asciiTheme="majorHAnsi" w:hAnsiTheme="majorHAnsi" w:cstheme="majorHAnsi"/>
         </w:rPr>
-        <w:t xml:space="preserve">). In tal caso, tutti i dati registrati con il suo account vengono definitivamente cancellati. In caso contrario, compare un </w:t>
-      </w:r>
-      <w:proofErr w:type="spellStart"/>
-      <w:r>
-        <w:rPr>
-          <w:rFonts w:asciiTheme="majorHAnsi" w:hAnsiTheme="majorHAnsi" w:cstheme="majorHAnsi"/>
-        </w:rPr>
-        <w:t>alert</w:t>
-      </w:r>
-      <w:proofErr w:type="spellEnd"/>
-      <w:r>
-        <w:rPr>
-          <w:rFonts w:asciiTheme="majorHAnsi" w:hAnsiTheme="majorHAnsi" w:cstheme="majorHAnsi"/>
-        </w:rPr>
-        <w:t xml:space="preserve"> dove viene richiesto all’utente di eliminare gli annunci ancora attivi per poter procedere con la cancellazione.</w:t>
+        <w:t>). In tal caso, tutti i dati registrati con il suo account vengono definitivamente cancellati. In caso contrario, compare un alert dove viene richiesto all’utente di eliminare gli annunci ancora attivi per poter procedere con la cancellazione.</w:t>
       </w:r>
       <w:r>
         <w:rPr>
@@ -3495,6 +3411,200 @@
     </w:p>
     <w:p>
       <w:pPr>
+        <w:spacing w:after="240" w:line="276" w:lineRule="auto"/>
+        <w:ind w:left="284"/>
+        <w:jc w:val="both"/>
+        <w:rPr>
+          <w:rFonts w:asciiTheme="majorHAnsi" w:hAnsiTheme="majorHAnsi" w:cstheme="majorHAnsi"/>
+        </w:rPr>
+      </w:pPr>
+      <w:bookmarkStart w:id="7" w:name="RF28"/>
+      <w:r>
+        <w:rPr>
+          <w:rFonts w:asciiTheme="majorHAnsi" w:hAnsiTheme="majorHAnsi" w:cstheme="majorHAnsi"/>
+        </w:rPr>
+        <w:t>R</w:t>
+      </w:r>
+      <w:r>
+        <w:rPr>
+          <w:rFonts w:asciiTheme="majorHAnsi" w:hAnsiTheme="majorHAnsi" w:cstheme="majorHAnsi"/>
+        </w:rPr>
+        <w:t>F</w:t>
+      </w:r>
+      <w:r>
+        <w:rPr>
+          <w:rFonts w:asciiTheme="majorHAnsi" w:hAnsiTheme="majorHAnsi" w:cstheme="majorHAnsi"/>
+        </w:rPr>
+        <w:t>2</w:t>
+      </w:r>
+      <w:r>
+        <w:rPr>
+          <w:rFonts w:asciiTheme="majorHAnsi" w:hAnsiTheme="majorHAnsi" w:cstheme="majorHAnsi"/>
+        </w:rPr>
+        <w:t>8</w:t>
+      </w:r>
+      <w:bookmarkEnd w:id="7"/>
+      <w:r>
+        <w:rPr>
+          <w:rFonts w:asciiTheme="majorHAnsi" w:hAnsiTheme="majorHAnsi" w:cstheme="majorHAnsi"/>
+        </w:rPr>
+        <w:tab/>
+      </w:r>
+      <w:r>
+        <w:rPr>
+          <w:rFonts w:asciiTheme="majorHAnsi" w:hAnsiTheme="majorHAnsi" w:cstheme="majorHAnsi"/>
+          <w:b/>
+          <w:bCs/>
+        </w:rPr>
+        <w:t>Recupero password</w:t>
+      </w:r>
+      <w:r>
+        <w:rPr>
+          <w:rFonts w:asciiTheme="majorHAnsi" w:hAnsiTheme="majorHAnsi" w:cstheme="majorHAnsi"/>
+          <w:b/>
+          <w:bCs/>
+        </w:rPr>
+        <w:t xml:space="preserve"> </w:t>
+      </w:r>
+      <w:r>
+        <w:rPr>
+          <w:rFonts w:asciiTheme="majorHAnsi" w:hAnsiTheme="majorHAnsi" w:cstheme="majorHAnsi"/>
+          <w:b/>
+          <w:bCs/>
+        </w:rPr>
+        <w:t xml:space="preserve"> (questi sono requisiti funzionali)</w:t>
+      </w:r>
+    </w:p>
+    <w:p>
+      <w:pPr>
+        <w:spacing w:after="240" w:line="276" w:lineRule="auto"/>
+        <w:jc w:val="both"/>
+        <w:rPr>
+          <w:rFonts w:asciiTheme="majorHAnsi" w:hAnsiTheme="majorHAnsi" w:cstheme="majorHAnsi"/>
+        </w:rPr>
+      </w:pPr>
+      <w:r>
+        <w:rPr>
+          <w:rFonts w:asciiTheme="majorHAnsi" w:hAnsiTheme="majorHAnsi" w:cstheme="majorHAnsi"/>
+        </w:rPr>
+        <w:t>In caso di dimenticanza, i richiedenti di servizio hanno la possibilità di recuperare la password di accesso tramite un messaggio e-mail all’indirizzo inserito al momento della registrazione.</w:t>
+      </w:r>
+      <w:r>
+        <w:rPr>
+          <w:rFonts w:asciiTheme="majorHAnsi" w:hAnsiTheme="majorHAnsi" w:cstheme="majorHAnsi"/>
+        </w:rPr>
+        <w:t xml:space="preserve"> </w:t>
+      </w:r>
+    </w:p>
+    <w:p>
+      <w:pPr>
+        <w:spacing w:after="240" w:line="276" w:lineRule="auto"/>
+        <w:ind w:left="284"/>
+        <w:jc w:val="both"/>
+        <w:rPr>
+          <w:rFonts w:asciiTheme="majorHAnsi" w:hAnsiTheme="majorHAnsi" w:cstheme="majorHAnsi"/>
+          <w:b/>
+          <w:bCs/>
+        </w:rPr>
+      </w:pPr>
+      <w:r>
+        <w:rPr>
+          <w:rFonts w:asciiTheme="majorHAnsi" w:hAnsiTheme="majorHAnsi" w:cstheme="majorHAnsi"/>
+        </w:rPr>
+        <w:t>RF</w:t>
+      </w:r>
+      <w:r>
+        <w:rPr>
+          <w:rFonts w:asciiTheme="majorHAnsi" w:hAnsiTheme="majorHAnsi" w:cstheme="majorHAnsi"/>
+        </w:rPr>
+        <w:t>29</w:t>
+      </w:r>
+      <w:r>
+        <w:rPr>
+          <w:rFonts w:asciiTheme="majorHAnsi" w:hAnsiTheme="majorHAnsi" w:cstheme="majorHAnsi"/>
+        </w:rPr>
+        <w:tab/>
+      </w:r>
+      <w:r>
+        <w:rPr>
+          <w:rFonts w:asciiTheme="majorHAnsi" w:hAnsiTheme="majorHAnsi" w:cstheme="majorHAnsi"/>
+          <w:b/>
+          <w:bCs/>
+        </w:rPr>
+        <w:t>Inserimento errato della password</w:t>
+      </w:r>
+    </w:p>
+    <w:p>
+      <w:pPr>
+        <w:spacing w:after="240" w:line="276" w:lineRule="auto"/>
+        <w:jc w:val="both"/>
+        <w:rPr>
+          <w:rFonts w:asciiTheme="majorHAnsi" w:hAnsiTheme="majorHAnsi" w:cstheme="majorHAnsi"/>
+        </w:rPr>
+      </w:pPr>
+      <w:r>
+        <w:rPr>
+          <w:rFonts w:asciiTheme="majorHAnsi" w:hAnsiTheme="majorHAnsi" w:cstheme="majorHAnsi"/>
+        </w:rPr>
+        <w:t>In caso di inserimento erroneo della password d’accesso al sito per tre volte consecutive, il sito si blocca e all’utente viene inviata un’e-mail di riconoscimento. Solamente in seguito all’identificazione dell’utente tramite e-mail il sito sarà nuovamente disponibile e l’utente potrà accedere tramite password o scegliere l’opzione di recupero password (</w:t>
+      </w:r>
+      <w:hyperlink w:anchor="RF28" w:history="1">
+        <w:r>
+          <w:rPr>
+            <w:rStyle w:val="Collegamentoipertestuale"/>
+            <w:rFonts w:asciiTheme="majorHAnsi" w:hAnsiTheme="majorHAnsi" w:cstheme="majorHAnsi"/>
+          </w:rPr>
+          <w:t>vedi R</w:t>
+        </w:r>
+        <w:r>
+          <w:rPr>
+            <w:rStyle w:val="Collegamentoipertestuale"/>
+            <w:rFonts w:asciiTheme="majorHAnsi" w:hAnsiTheme="majorHAnsi" w:cstheme="majorHAnsi"/>
+          </w:rPr>
+          <w:t>F</w:t>
+        </w:r>
+        <w:r>
+          <w:rPr>
+            <w:rStyle w:val="Collegamentoipertestuale"/>
+            <w:rFonts w:asciiTheme="majorHAnsi" w:hAnsiTheme="majorHAnsi" w:cstheme="majorHAnsi"/>
+          </w:rPr>
+          <w:t>2</w:t>
+        </w:r>
+        <w:r>
+          <w:rPr>
+            <w:rStyle w:val="Collegamentoipertestuale"/>
+            <w:rFonts w:asciiTheme="majorHAnsi" w:hAnsiTheme="majorHAnsi" w:cstheme="majorHAnsi"/>
+          </w:rPr>
+          <w:t>8</w:t>
+        </w:r>
+      </w:hyperlink>
+      <w:r>
+        <w:rPr>
+          <w:rFonts w:asciiTheme="majorHAnsi" w:hAnsiTheme="majorHAnsi" w:cstheme="majorHAnsi"/>
+        </w:rPr>
+        <w:t>)</w:t>
+      </w:r>
+    </w:p>
+    <w:p>
+      <w:pPr>
+        <w:spacing w:line="276" w:lineRule="auto"/>
+        <w:jc w:val="both"/>
+        <w:rPr>
+          <w:rFonts w:asciiTheme="majorHAnsi" w:hAnsiTheme="majorHAnsi" w:cstheme="majorHAnsi"/>
+        </w:rPr>
+      </w:pPr>
+    </w:p>
+    <w:p>
+      <w:pPr>
+        <w:spacing w:line="276" w:lineRule="auto"/>
+        <w:jc w:val="both"/>
+        <w:rPr>
+          <w:rFonts w:asciiTheme="majorHAnsi" w:hAnsiTheme="majorHAnsi" w:cstheme="majorHAnsi"/>
+        </w:rPr>
+      </w:pPr>
+    </w:p>
+    <w:p>
+      <w:pPr>
         <w:spacing w:line="276" w:lineRule="auto"/>
         <w:jc w:val="both"/>
         <w:rPr>
@@ -3526,6 +3636,7 @@
           <w:sz w:val="32"/>
           <w:szCs w:val="32"/>
         </w:rPr>
+        <w:lastRenderedPageBreak/>
         <w:t>Requisiti Non Funzionali:</w:t>
       </w:r>
     </w:p>
@@ -3538,10 +3649,10 @@
           <w:rFonts w:asciiTheme="majorHAnsi" w:hAnsiTheme="majorHAnsi" w:cstheme="majorHAnsi"/>
         </w:rPr>
       </w:pPr>
-      <w:bookmarkStart w:id="7" w:name="RNF12"/>
-      <w:bookmarkStart w:id="8" w:name="RNF2"/>
-      <w:bookmarkEnd w:id="7"/>
+      <w:bookmarkStart w:id="8" w:name="RNF12"/>
+      <w:bookmarkStart w:id="9" w:name="RNF2"/>
       <w:bookmarkEnd w:id="8"/>
+      <w:bookmarkEnd w:id="9"/>
       <w:r>
         <w:rPr>
           <w:rFonts w:asciiTheme="majorHAnsi" w:hAnsiTheme="majorHAnsi" w:cstheme="majorHAnsi"/>
@@ -3576,21 +3687,7 @@
         <w:rPr>
           <w:rFonts w:asciiTheme="majorHAnsi" w:hAnsiTheme="majorHAnsi" w:cstheme="majorHAnsi"/>
         </w:rPr>
-        <w:t xml:space="preserve">Al momento della registrazione è richiesto all’utente di inserire una password sicura che presenti almeno 8 caratteri, almeno un carattere appartenente alle lettere maiuscole (da A </w:t>
-      </w:r>
-      <w:proofErr w:type="spellStart"/>
-      <w:r>
-        <w:rPr>
-          <w:rFonts w:asciiTheme="majorHAnsi" w:hAnsiTheme="majorHAnsi" w:cstheme="majorHAnsi"/>
-        </w:rPr>
-        <w:t>a</w:t>
-      </w:r>
-      <w:proofErr w:type="spellEnd"/>
-      <w:r>
-        <w:rPr>
-          <w:rFonts w:asciiTheme="majorHAnsi" w:hAnsiTheme="majorHAnsi" w:cstheme="majorHAnsi"/>
-        </w:rPr>
-        <w:t xml:space="preserve"> Z), </w:t>
+        <w:t xml:space="preserve">Al momento della registrazione è richiesto all’utente di inserire una password sicura che presenti almeno 8 caratteri, almeno un carattere appartenente alle lettere maiuscole (da A a Z), </w:t>
       </w:r>
       <w:r>
         <w:rPr>
@@ -3606,23 +3703,7 @@
           <w:rFonts w:asciiTheme="majorHAnsi" w:eastAsia="Times New Roman" w:hAnsiTheme="majorHAnsi" w:cstheme="majorHAnsi"/>
           <w:lang w:eastAsia="it-IT"/>
         </w:rPr>
-        <w:t xml:space="preserve"> e almeno un carattere speciale (ad </w:t>
-      </w:r>
-      <w:proofErr w:type="gramStart"/>
-      <w:r>
-        <w:rPr>
-          <w:rFonts w:asciiTheme="majorHAnsi" w:eastAsia="Times New Roman" w:hAnsiTheme="majorHAnsi" w:cstheme="majorHAnsi"/>
-          <w:lang w:eastAsia="it-IT"/>
-        </w:rPr>
-        <w:t>esempio !</w:t>
-      </w:r>
-      <w:proofErr w:type="gramEnd"/>
-      <w:r>
-        <w:rPr>
-          <w:rFonts w:asciiTheme="majorHAnsi" w:eastAsia="Times New Roman" w:hAnsiTheme="majorHAnsi" w:cstheme="majorHAnsi"/>
-          <w:lang w:eastAsia="it-IT"/>
-        </w:rPr>
-        <w:t xml:space="preserve">, #, $). </w:t>
+        <w:t xml:space="preserve"> e almeno un carattere speciale (ad esempio !, #, $). </w:t>
       </w:r>
     </w:p>
     <w:p>
@@ -3638,7 +3719,13 @@
         <w:rPr>
           <w:rFonts w:asciiTheme="majorHAnsi" w:hAnsiTheme="majorHAnsi" w:cstheme="majorHAnsi"/>
         </w:rPr>
-        <w:t>RNF2</w:t>
+        <w:t>RNF</w:t>
+      </w:r>
+      <w:r>
+        <w:rPr>
+          <w:rFonts w:asciiTheme="majorHAnsi" w:hAnsiTheme="majorHAnsi" w:cstheme="majorHAnsi"/>
+        </w:rPr>
+        <w:t>2</w:t>
       </w:r>
       <w:r>
         <w:rPr>
@@ -3652,7 +3739,15 @@
           <w:b/>
           <w:bCs/>
         </w:rPr>
-        <w:t>Recupero password</w:t>
+        <w:t>Tempo di p</w:t>
+      </w:r>
+      <w:r>
+        <w:rPr>
+          <w:rFonts w:asciiTheme="majorHAnsi" w:hAnsiTheme="majorHAnsi" w:cstheme="majorHAnsi"/>
+          <w:b/>
+          <w:bCs/>
+        </w:rPr>
+        <w:t>romemoria</w:t>
       </w:r>
     </w:p>
     <w:p>
@@ -3667,144 +3762,7 @@
         <w:rPr>
           <w:rFonts w:asciiTheme="majorHAnsi" w:hAnsiTheme="majorHAnsi" w:cstheme="majorHAnsi"/>
         </w:rPr>
-        <w:t>In caso di dimenticanza, i richiedenti di servizio hanno la possibilità di recuperare la password di accesso tramite un messaggio e-mail all’indirizzo inserito al momento della registrazione.</w:t>
-      </w:r>
-      <w:r>
-        <w:rPr>
-          <w:rFonts w:asciiTheme="majorHAnsi" w:hAnsiTheme="majorHAnsi" w:cstheme="majorHAnsi"/>
-        </w:rPr>
-        <w:t xml:space="preserve"> </w:t>
-      </w:r>
-    </w:p>
-    <w:p>
-      <w:pPr>
-        <w:spacing w:after="240" w:line="276" w:lineRule="auto"/>
-        <w:ind w:left="284"/>
-        <w:jc w:val="both"/>
-        <w:rPr>
-          <w:rFonts w:asciiTheme="majorHAnsi" w:hAnsiTheme="majorHAnsi" w:cstheme="majorHAnsi"/>
-          <w:b/>
-          <w:bCs/>
-        </w:rPr>
-      </w:pPr>
-      <w:r>
-        <w:rPr>
-          <w:rFonts w:asciiTheme="majorHAnsi" w:hAnsiTheme="majorHAnsi" w:cstheme="majorHAnsi"/>
-        </w:rPr>
-        <w:t>RNF3</w:t>
-      </w:r>
-      <w:r>
-        <w:rPr>
-          <w:rFonts w:asciiTheme="majorHAnsi" w:hAnsiTheme="majorHAnsi" w:cstheme="majorHAnsi"/>
-        </w:rPr>
-        <w:tab/>
-      </w:r>
-      <w:r>
-        <w:rPr>
-          <w:rFonts w:asciiTheme="majorHAnsi" w:hAnsiTheme="majorHAnsi" w:cstheme="majorHAnsi"/>
-          <w:b/>
-          <w:bCs/>
-        </w:rPr>
-        <w:t>Inserimento errato della password</w:t>
-      </w:r>
-    </w:p>
-    <w:p>
-      <w:pPr>
-        <w:tabs>
-          <w:tab w:val="left" w:pos="1586"/>
-        </w:tabs>
-        <w:spacing w:after="240" w:line="276" w:lineRule="auto"/>
-        <w:jc w:val="both"/>
-        <w:rPr>
-          <w:rFonts w:asciiTheme="majorHAnsi" w:hAnsiTheme="majorHAnsi" w:cstheme="majorHAnsi"/>
-        </w:rPr>
-      </w:pPr>
-      <w:r>
-        <w:rPr>
-          <w:rFonts w:asciiTheme="majorHAnsi" w:hAnsiTheme="majorHAnsi" w:cstheme="majorHAnsi"/>
-        </w:rPr>
-        <w:lastRenderedPageBreak/>
-        <w:t>In caso di inserimento erroneo della password d’accesso al sito per tre volte consecutive, il sito si blocca e all’utente viene inviata un’e-mail di riconoscimento. Solamente in seguito all’identificazione dell’utente tramite e-mail il sito sarà nuovamente disponibile e l’utente potrà accedere tramite password o scegliere l’opzione di recupero password (</w:t>
-      </w:r>
-      <w:hyperlink w:anchor="RNF2" w:history="1">
-        <w:r>
-          <w:rPr>
-            <w:rStyle w:val="Collegamentoipertestuale"/>
-            <w:rFonts w:asciiTheme="majorHAnsi" w:hAnsiTheme="majorHAnsi" w:cstheme="majorHAnsi"/>
-          </w:rPr>
-          <w:t>vedi RNF2</w:t>
-        </w:r>
-      </w:hyperlink>
-      <w:r>
-        <w:rPr>
-          <w:rFonts w:asciiTheme="majorHAnsi" w:hAnsiTheme="majorHAnsi" w:cstheme="majorHAnsi"/>
-        </w:rPr>
-        <w:t xml:space="preserve">) </w:t>
-      </w:r>
-    </w:p>
-    <w:p>
-      <w:pPr>
-        <w:spacing w:after="240" w:line="276" w:lineRule="auto"/>
-        <w:ind w:left="284"/>
-        <w:jc w:val="both"/>
-        <w:rPr>
-          <w:rFonts w:asciiTheme="majorHAnsi" w:hAnsiTheme="majorHAnsi" w:cstheme="majorHAnsi"/>
-        </w:rPr>
-      </w:pPr>
-      <w:r>
-        <w:rPr>
-          <w:rFonts w:asciiTheme="majorHAnsi" w:hAnsiTheme="majorHAnsi" w:cstheme="majorHAnsi"/>
-        </w:rPr>
-        <w:t>RNF</w:t>
-      </w:r>
-      <w:r>
-        <w:rPr>
-          <w:rFonts w:asciiTheme="majorHAnsi" w:hAnsiTheme="majorHAnsi" w:cstheme="majorHAnsi"/>
-        </w:rPr>
-        <w:t>4</w:t>
-      </w:r>
-      <w:r>
-        <w:rPr>
-          <w:rFonts w:asciiTheme="majorHAnsi" w:hAnsiTheme="majorHAnsi" w:cstheme="majorHAnsi"/>
-        </w:rPr>
-        <w:tab/>
-      </w:r>
-      <w:r>
-        <w:rPr>
-          <w:rFonts w:asciiTheme="majorHAnsi" w:hAnsiTheme="majorHAnsi" w:cstheme="majorHAnsi"/>
-          <w:b/>
-          <w:bCs/>
-        </w:rPr>
-        <w:t>Promemoria</w:t>
-      </w:r>
-    </w:p>
-    <w:p>
-      <w:pPr>
-        <w:spacing w:after="240" w:line="276" w:lineRule="auto"/>
-        <w:jc w:val="both"/>
-        <w:rPr>
-          <w:rFonts w:asciiTheme="majorHAnsi" w:hAnsiTheme="majorHAnsi" w:cstheme="majorHAnsi"/>
-        </w:rPr>
-      </w:pPr>
-      <w:r>
-        <w:rPr>
-          <w:rFonts w:asciiTheme="majorHAnsi" w:hAnsiTheme="majorHAnsi" w:cstheme="majorHAnsi"/>
-        </w:rPr>
-        <w:t xml:space="preserve">Ventiquattro ore prima dell’orario di inizio del servizio all’utente studente sarà inviata un’e-mail di </w:t>
-      </w:r>
-      <w:proofErr w:type="spellStart"/>
-      <w:r>
-        <w:rPr>
-          <w:rFonts w:asciiTheme="majorHAnsi" w:hAnsiTheme="majorHAnsi" w:cstheme="majorHAnsi"/>
-        </w:rPr>
-        <w:t>reminder</w:t>
-      </w:r>
-      <w:proofErr w:type="spellEnd"/>
-      <w:r>
-        <w:rPr>
-          <w:rFonts w:asciiTheme="majorHAnsi" w:hAnsiTheme="majorHAnsi" w:cstheme="majorHAnsi"/>
-        </w:rPr>
-        <w:t xml:space="preserve"> per ricordargli del servizio che il giorno successivo dovrà svolgere</w:t>
+        <w:t>Ventiquattro ore prima dell’orario di inizio del servizio all’utente studente sarà inviata un’e-mail di reminder per ricordargli del servizio che il giorno successivo dovrà svolgere</w:t>
       </w:r>
       <w:r>
         <w:rPr>
@@ -3848,7 +3806,7 @@
         <w:rPr>
           <w:rFonts w:asciiTheme="majorHAnsi" w:hAnsiTheme="majorHAnsi" w:cstheme="majorHAnsi"/>
         </w:rPr>
-        <w:t>5</w:t>
+        <w:t>3</w:t>
       </w:r>
       <w:r>
         <w:rPr>
@@ -3988,9 +3946,9 @@
           <w:lang w:eastAsia="it-IT"/>
         </w:rPr>
       </w:pPr>
-      <w:bookmarkStart w:id="9" w:name="_Toc115613316"/>
-      <w:bookmarkStart w:id="10" w:name="_Toc115853628"/>
-      <w:bookmarkStart w:id="11" w:name="_Toc115853726"/>
+      <w:bookmarkStart w:id="10" w:name="_Toc115613316"/>
+      <w:bookmarkStart w:id="11" w:name="_Toc115853628"/>
+      <w:bookmarkStart w:id="12" w:name="_Toc115853726"/>
       <w:r>
         <w:rPr>
           <w:rFonts w:asciiTheme="majorHAnsi" w:eastAsia="Times New Roman" w:hAnsiTheme="majorHAnsi" w:cstheme="majorHAnsi"/>
@@ -4000,9 +3958,9 @@
         </w:rPr>
         <w:t>Accesso alle informazioni personali dell'utente</w:t>
       </w:r>
-      <w:bookmarkEnd w:id="9"/>
       <w:bookmarkEnd w:id="10"/>
       <w:bookmarkEnd w:id="11"/>
+      <w:bookmarkEnd w:id="12"/>
     </w:p>
     <w:p>
       <w:pPr>
@@ -4013,23 +3971,13 @@
           <w:lang w:eastAsia="it-IT"/>
         </w:rPr>
       </w:pPr>
-      <w:proofErr w:type="gramStart"/>
       <w:r>
         <w:rPr>
           <w:rFonts w:asciiTheme="majorHAnsi" w:eastAsia="Times New Roman" w:hAnsiTheme="majorHAnsi" w:cstheme="majorHAnsi"/>
           <w:color w:val="333333"/>
           <w:lang w:eastAsia="it-IT"/>
         </w:rPr>
-        <w:t>E’</w:t>
-      </w:r>
-      <w:proofErr w:type="gramEnd"/>
-      <w:r>
-        <w:rPr>
-          <w:rFonts w:asciiTheme="majorHAnsi" w:eastAsia="Times New Roman" w:hAnsiTheme="majorHAnsi" w:cstheme="majorHAnsi"/>
-          <w:color w:val="333333"/>
-          <w:lang w:eastAsia="it-IT"/>
-        </w:rPr>
-        <w:t xml:space="preserve"> fornita all’</w:t>
+        <w:t>E’ fornita all’</w:t>
       </w:r>
       <w:r>
         <w:rPr>
@@ -4123,7 +4071,7 @@
         <w:rPr>
           <w:rFonts w:asciiTheme="majorHAnsi" w:hAnsiTheme="majorHAnsi" w:cstheme="majorHAnsi"/>
         </w:rPr>
-        <w:t xml:space="preserve"> 7</w:t>
+        <w:t>4</w:t>
       </w:r>
       <w:r>
         <w:rPr>
@@ -4182,7 +4130,14 @@
           <w:rFonts w:asciiTheme="majorHAnsi" w:hAnsiTheme="majorHAnsi" w:cstheme="majorHAnsi"/>
           <w:color w:val="333333"/>
         </w:rPr>
-        <w:t>RNF 8</w:t>
+        <w:t>RNF</w:t>
+      </w:r>
+      <w:r>
+        <w:rPr>
+          <w:rFonts w:asciiTheme="majorHAnsi" w:hAnsiTheme="majorHAnsi" w:cstheme="majorHAnsi"/>
+          <w:color w:val="333333"/>
+        </w:rPr>
+        <w:t>5</w:t>
       </w:r>
       <w:r>
         <w:rPr>
@@ -4222,6 +4177,7 @@
           <w:rFonts w:asciiTheme="majorHAnsi" w:hAnsiTheme="majorHAnsi" w:cstheme="majorHAnsi"/>
           <w:color w:val="333333"/>
         </w:rPr>
+        <w:lastRenderedPageBreak/>
         <w:t>Il sito è composto da diverse pagine raggiungibili tramite la home page che permettono la suddivisione delle operazioni da svolgere in aree funzionali</w:t>
       </w:r>
     </w:p>
@@ -4240,8 +4196,14 @@
           <w:rFonts w:asciiTheme="majorHAnsi" w:hAnsiTheme="majorHAnsi" w:cstheme="majorHAnsi"/>
           <w:color w:val="333333"/>
         </w:rPr>
-        <w:lastRenderedPageBreak/>
-        <w:t>RNF 9</w:t>
+        <w:t>RNF</w:t>
+      </w:r>
+      <w:r>
+        <w:rPr>
+          <w:rFonts w:asciiTheme="majorHAnsi" w:hAnsiTheme="majorHAnsi" w:cstheme="majorHAnsi"/>
+          <w:color w:val="333333"/>
+        </w:rPr>
+        <w:t>6</w:t>
       </w:r>
       <w:r>
         <w:rPr>
@@ -4292,7 +4254,14 @@
           <w:rFonts w:asciiTheme="majorHAnsi" w:hAnsiTheme="majorHAnsi" w:cstheme="majorHAnsi"/>
           <w:color w:val="333333"/>
         </w:rPr>
-        <w:t>RNF 10</w:t>
+        <w:t>RNF</w:t>
+      </w:r>
+      <w:r>
+        <w:rPr>
+          <w:rFonts w:asciiTheme="majorHAnsi" w:hAnsiTheme="majorHAnsi" w:cstheme="majorHAnsi"/>
+          <w:color w:val="333333"/>
+        </w:rPr>
+        <w:t>7</w:t>
       </w:r>
       <w:r>
         <w:rPr>
@@ -4521,14 +4490,14 @@
           <w:rFonts w:asciiTheme="majorHAnsi" w:hAnsiTheme="majorHAnsi" w:cstheme="majorHAnsi"/>
           <w:bCs/>
         </w:rPr>
-        <w:t xml:space="preserve">RNF </w:t>
-      </w:r>
-      <w:r>
-        <w:rPr>
-          <w:rFonts w:asciiTheme="majorHAnsi" w:hAnsiTheme="majorHAnsi" w:cstheme="majorHAnsi"/>
-          <w:bCs/>
-        </w:rPr>
-        <w:t>11</w:t>
+        <w:t>RNF</w:t>
+      </w:r>
+      <w:r>
+        <w:rPr>
+          <w:rFonts w:asciiTheme="majorHAnsi" w:hAnsiTheme="majorHAnsi" w:cstheme="majorHAnsi"/>
+          <w:bCs/>
+        </w:rPr>
+        <w:t>8</w:t>
       </w:r>
       <w:r>
         <w:rPr>
@@ -4601,7 +4570,13 @@
         <w:rPr>
           <w:rFonts w:asciiTheme="majorHAnsi" w:hAnsiTheme="majorHAnsi" w:cstheme="majorHAnsi"/>
         </w:rPr>
-        <w:t>RNF12</w:t>
+        <w:t>RNF</w:t>
+      </w:r>
+      <w:r>
+        <w:rPr>
+          <w:rFonts w:asciiTheme="majorHAnsi" w:hAnsiTheme="majorHAnsi" w:cstheme="majorHAnsi"/>
+        </w:rPr>
+        <w:t>9</w:t>
       </w:r>
       <w:r>
         <w:rPr>
@@ -4702,21 +4677,7 @@
         <w:rPr>
           <w:rFonts w:asciiTheme="majorHAnsi" w:hAnsiTheme="majorHAnsi" w:cstheme="majorHAnsi"/>
         </w:rPr>
-        <w:t xml:space="preserve"> vengono riportati alcuni </w:t>
-      </w:r>
-      <w:proofErr w:type="spellStart"/>
-      <w:r>
-        <w:rPr>
-          <w:rFonts w:asciiTheme="majorHAnsi" w:hAnsiTheme="majorHAnsi" w:cstheme="majorHAnsi"/>
-        </w:rPr>
-        <w:t>mockup</w:t>
-      </w:r>
-      <w:proofErr w:type="spellEnd"/>
-      <w:r>
-        <w:rPr>
-          <w:rFonts w:asciiTheme="majorHAnsi" w:hAnsiTheme="majorHAnsi" w:cstheme="majorHAnsi"/>
-        </w:rPr>
-        <w:t xml:space="preserve"> relativ</w:t>
+        <w:t xml:space="preserve"> vengono riportati alcuni mockup relativ</w:t>
       </w:r>
       <w:r>
         <w:rPr>
@@ -4767,31 +4728,20 @@
           <w:lang w:val="en-GB"/>
         </w:rPr>
       </w:pPr>
-      <w:proofErr w:type="spellStart"/>
       <w:r>
         <w:rPr>
           <w:rFonts w:asciiTheme="majorHAnsi" w:hAnsiTheme="majorHAnsi" w:cstheme="majorHAnsi"/>
           <w:lang w:val="en-GB"/>
         </w:rPr>
-        <w:t>Registrazione</w:t>
-      </w:r>
-      <w:proofErr w:type="spellEnd"/>
+        <w:t xml:space="preserve">Registrazione account </w:t>
+      </w:r>
       <w:r>
         <w:rPr>
           <w:rFonts w:asciiTheme="majorHAnsi" w:hAnsiTheme="majorHAnsi" w:cstheme="majorHAnsi"/>
           <w:lang w:val="en-GB"/>
         </w:rPr>
-        <w:t xml:space="preserve"> account </w:t>
-      </w:r>
-      <w:proofErr w:type="spellStart"/>
-      <w:r>
-        <w:rPr>
-          <w:rFonts w:asciiTheme="majorHAnsi" w:hAnsiTheme="majorHAnsi" w:cstheme="majorHAnsi"/>
-          <w:lang w:val="en-GB"/>
-        </w:rPr>
         <w:t>offerente</w:t>
       </w:r>
-      <w:proofErr w:type="spellEnd"/>
     </w:p>
     <w:p>
       <w:pPr>
@@ -4807,31 +4757,20 @@
           <w:lang w:val="en-GB"/>
         </w:rPr>
       </w:pPr>
-      <w:proofErr w:type="spellStart"/>
       <w:r>
         <w:rPr>
           <w:rFonts w:asciiTheme="majorHAnsi" w:hAnsiTheme="majorHAnsi" w:cstheme="majorHAnsi"/>
           <w:lang w:val="en-GB"/>
         </w:rPr>
-        <w:t>Registrazione</w:t>
-      </w:r>
-      <w:proofErr w:type="spellEnd"/>
+        <w:t xml:space="preserve">Registrazione account </w:t>
+      </w:r>
       <w:r>
         <w:rPr>
           <w:rFonts w:asciiTheme="majorHAnsi" w:hAnsiTheme="majorHAnsi" w:cstheme="majorHAnsi"/>
           <w:lang w:val="en-GB"/>
         </w:rPr>
-        <w:t xml:space="preserve"> account </w:t>
-      </w:r>
-      <w:proofErr w:type="spellStart"/>
-      <w:r>
-        <w:rPr>
-          <w:rFonts w:asciiTheme="majorHAnsi" w:hAnsiTheme="majorHAnsi" w:cstheme="majorHAnsi"/>
-          <w:lang w:val="en-GB"/>
-        </w:rPr>
         <w:t>studente</w:t>
       </w:r>
-      <w:proofErr w:type="spellEnd"/>
     </w:p>
     <w:p>
       <w:pPr>
@@ -4852,17 +4791,8 @@
           <w:rFonts w:asciiTheme="majorHAnsi" w:hAnsiTheme="majorHAnsi" w:cstheme="majorHAnsi"/>
           <w:lang w:val="en-GB"/>
         </w:rPr>
-        <w:t xml:space="preserve">Home page vista </w:t>
-      </w:r>
-      <w:proofErr w:type="spellStart"/>
-      <w:r>
-        <w:rPr>
-          <w:rFonts w:asciiTheme="majorHAnsi" w:hAnsiTheme="majorHAnsi" w:cstheme="majorHAnsi"/>
-          <w:lang w:val="en-GB"/>
-        </w:rPr>
-        <w:t>studente</w:t>
-      </w:r>
-      <w:proofErr w:type="spellEnd"/>
+        <w:t>Home page vista studente</w:t>
+      </w:r>
     </w:p>
     <w:p>
       <w:pPr>
@@ -4883,17 +4813,8 @@
           <w:rFonts w:asciiTheme="majorHAnsi" w:hAnsiTheme="majorHAnsi" w:cstheme="majorHAnsi"/>
           <w:lang w:val="en-GB"/>
         </w:rPr>
-        <w:t xml:space="preserve">Home page vista </w:t>
-      </w:r>
-      <w:proofErr w:type="spellStart"/>
-      <w:r>
-        <w:rPr>
-          <w:rFonts w:asciiTheme="majorHAnsi" w:hAnsiTheme="majorHAnsi" w:cstheme="majorHAnsi"/>
-          <w:lang w:val="en-GB"/>
-        </w:rPr>
-        <w:t>offerente</w:t>
-      </w:r>
-      <w:proofErr w:type="spellEnd"/>
+        <w:t>Home page vista offerente</w:t>
+      </w:r>
     </w:p>
     <w:p>
       <w:pPr>
@@ -4909,31 +4830,13 @@
           <w:lang w:val="en-GB"/>
         </w:rPr>
       </w:pPr>
-      <w:proofErr w:type="spellStart"/>
       <w:r>
         <w:rPr>
           <w:rFonts w:asciiTheme="majorHAnsi" w:hAnsiTheme="majorHAnsi" w:cstheme="majorHAnsi"/>
           <w:lang w:val="en-GB"/>
         </w:rPr>
-        <w:t>Creazione</w:t>
-      </w:r>
-      <w:proofErr w:type="spellEnd"/>
-      <w:r>
-        <w:rPr>
-          <w:rFonts w:asciiTheme="majorHAnsi" w:hAnsiTheme="majorHAnsi" w:cstheme="majorHAnsi"/>
-          <w:lang w:val="en-GB"/>
-        </w:rPr>
-        <w:t xml:space="preserve"> </w:t>
-      </w:r>
-      <w:proofErr w:type="spellStart"/>
-      <w:r>
-        <w:rPr>
-          <w:rFonts w:asciiTheme="majorHAnsi" w:hAnsiTheme="majorHAnsi" w:cstheme="majorHAnsi"/>
-          <w:lang w:val="en-GB"/>
-        </w:rPr>
-        <w:t>annuncio</w:t>
-      </w:r>
-      <w:proofErr w:type="spellEnd"/>
+        <w:t>Creazione annuncio</w:t>
+      </w:r>
     </w:p>
     <w:p>
       <w:pPr>
@@ -4996,7 +4899,6 @@
           <w:u w:val="single"/>
           <w:lang w:val="en-GB"/>
         </w:rPr>
-        <w:lastRenderedPageBreak/>
         <w:t>Login</w:t>
       </w:r>
     </w:p>
@@ -5104,49 +5006,21 @@
         <w:rPr>
           <w:rFonts w:asciiTheme="majorHAnsi" w:hAnsiTheme="majorHAnsi" w:cstheme="majorHAnsi"/>
         </w:rPr>
-        <w:t>, schiacciando su “</w:t>
-      </w:r>
-      <w:proofErr w:type="spellStart"/>
-      <w:r>
-        <w:rPr>
-          <w:rFonts w:asciiTheme="majorHAnsi" w:hAnsiTheme="majorHAnsi" w:cstheme="majorHAnsi"/>
-        </w:rPr>
-        <w:t>Sign</w:t>
-      </w:r>
-      <w:proofErr w:type="spellEnd"/>
-      <w:r>
-        <w:rPr>
-          <w:rFonts w:asciiTheme="majorHAnsi" w:hAnsiTheme="majorHAnsi" w:cstheme="majorHAnsi"/>
-        </w:rPr>
-        <w:t xml:space="preserve"> in” si effettuerà l’accesso e ci si troverà nella home del sito.</w:t>
-      </w:r>
-    </w:p>
-    <w:p>
-      <w:pPr>
-        <w:spacing w:line="276" w:lineRule="auto"/>
-        <w:rPr>
-          <w:rFonts w:asciiTheme="majorHAnsi" w:hAnsiTheme="majorHAnsi" w:cstheme="majorHAnsi"/>
-        </w:rPr>
-      </w:pPr>
-      <w:r>
-        <w:rPr>
-          <w:rFonts w:asciiTheme="majorHAnsi" w:hAnsiTheme="majorHAnsi" w:cstheme="majorHAnsi"/>
-        </w:rPr>
-        <w:t>Nel caso si voglia creare un nuovo account, bisogna cliccare su “</w:t>
-      </w:r>
-      <w:proofErr w:type="spellStart"/>
-      <w:r>
-        <w:rPr>
-          <w:rFonts w:asciiTheme="majorHAnsi" w:hAnsiTheme="majorHAnsi" w:cstheme="majorHAnsi"/>
-        </w:rPr>
-        <w:t>Sign</w:t>
-      </w:r>
-      <w:proofErr w:type="spellEnd"/>
-      <w:r>
-        <w:rPr>
-          <w:rFonts w:asciiTheme="majorHAnsi" w:hAnsiTheme="majorHAnsi" w:cstheme="majorHAnsi"/>
-        </w:rPr>
-        <w:t xml:space="preserve"> up”</w:t>
+        <w:t>, schiacciando su “Sign in” si effettuerà l’accesso e ci si troverà nella home del sito.</w:t>
+      </w:r>
+    </w:p>
+    <w:p>
+      <w:pPr>
+        <w:spacing w:line="276" w:lineRule="auto"/>
+        <w:rPr>
+          <w:rFonts w:asciiTheme="majorHAnsi" w:hAnsiTheme="majorHAnsi" w:cstheme="majorHAnsi"/>
+        </w:rPr>
+      </w:pPr>
+      <w:r>
+        <w:rPr>
+          <w:rFonts w:asciiTheme="majorHAnsi" w:hAnsiTheme="majorHAnsi" w:cstheme="majorHAnsi"/>
+        </w:rPr>
+        <w:t>Nel caso si voglia creare un nuovo account, bisogna cliccare su “Sign up”</w:t>
       </w:r>
     </w:p>
     <w:p>
@@ -5161,7 +5035,6 @@
           <w:lang w:val="en-GB"/>
         </w:rPr>
       </w:pPr>
-      <w:proofErr w:type="spellStart"/>
       <w:r>
         <w:rPr>
           <w:rFonts w:asciiTheme="majorHAnsi" w:hAnsiTheme="majorHAnsi" w:cstheme="majorHAnsi"/>
@@ -5170,31 +5043,8 @@
           <w:u w:val="single"/>
           <w:lang w:val="en-GB"/>
         </w:rPr>
-        <w:t>Registrazione</w:t>
-      </w:r>
-      <w:proofErr w:type="spellEnd"/>
-      <w:r>
-        <w:rPr>
-          <w:rFonts w:asciiTheme="majorHAnsi" w:hAnsiTheme="majorHAnsi" w:cstheme="majorHAnsi"/>
-          <w:b/>
-          <w:bCs/>
-          <w:u w:val="single"/>
-          <w:lang w:val="en-GB"/>
-        </w:rPr>
-        <w:t xml:space="preserve"> account </w:t>
-      </w:r>
-      <w:proofErr w:type="spellStart"/>
-      <w:r>
-        <w:rPr>
-          <w:rFonts w:asciiTheme="majorHAnsi" w:hAnsiTheme="majorHAnsi" w:cstheme="majorHAnsi"/>
-          <w:b/>
-          <w:bCs/>
-          <w:u w:val="single"/>
-          <w:lang w:val="en-GB"/>
-        </w:rPr>
-        <w:t>offerente</w:t>
-      </w:r>
-      <w:proofErr w:type="spellEnd"/>
+        <w:t>Registrazione account offerente</w:t>
+      </w:r>
     </w:p>
     <w:p>
       <w:pPr>
@@ -5272,21 +5122,7 @@
         <w:rPr>
           <w:rFonts w:asciiTheme="majorHAnsi" w:hAnsiTheme="majorHAnsi" w:cstheme="majorHAnsi"/>
         </w:rPr>
-        <w:t>Nel caso si voglia creare un account offerente, bisogna prima indicare la scelta “</w:t>
-      </w:r>
-      <w:proofErr w:type="spellStart"/>
-      <w:r>
-        <w:rPr>
-          <w:rFonts w:asciiTheme="majorHAnsi" w:hAnsiTheme="majorHAnsi" w:cstheme="majorHAnsi"/>
-        </w:rPr>
-        <w:t>Applicant</w:t>
-      </w:r>
-      <w:proofErr w:type="spellEnd"/>
-      <w:r>
-        <w:rPr>
-          <w:rFonts w:asciiTheme="majorHAnsi" w:hAnsiTheme="majorHAnsi" w:cstheme="majorHAnsi"/>
-        </w:rPr>
-        <w:t xml:space="preserve">” e poi fornire tutte le informazioni richieste dal sito, in questo caso: nome, cognome, </w:t>
+        <w:t xml:space="preserve">Nel caso si voglia creare un account offerente, bisogna prima indicare la scelta “Applicant” e poi fornire tutte le informazioni richieste dal sito, in questo caso: nome, cognome, </w:t>
       </w:r>
       <w:r>
         <w:rPr>
@@ -5298,49 +5134,7 @@
         <w:rPr>
           <w:rFonts w:asciiTheme="majorHAnsi" w:hAnsiTheme="majorHAnsi" w:cstheme="majorHAnsi"/>
         </w:rPr>
-        <w:t>, password, contatto telefonico e contatto telegram. Una volta inserite tutte le informazioni bisognerà cliccare su “</w:t>
-      </w:r>
-      <w:proofErr w:type="spellStart"/>
-      <w:r>
-        <w:rPr>
-          <w:rFonts w:asciiTheme="majorHAnsi" w:hAnsiTheme="majorHAnsi" w:cstheme="majorHAnsi"/>
-        </w:rPr>
-        <w:t>Sign</w:t>
-      </w:r>
-      <w:proofErr w:type="spellEnd"/>
-      <w:r>
-        <w:rPr>
-          <w:rFonts w:asciiTheme="majorHAnsi" w:hAnsiTheme="majorHAnsi" w:cstheme="majorHAnsi"/>
-        </w:rPr>
-        <w:t xml:space="preserve"> up </w:t>
-      </w:r>
-      <w:proofErr w:type="spellStart"/>
-      <w:r>
-        <w:rPr>
-          <w:rFonts w:asciiTheme="majorHAnsi" w:hAnsiTheme="majorHAnsi" w:cstheme="majorHAnsi"/>
-        </w:rPr>
-        <w:t>as</w:t>
-      </w:r>
-      <w:proofErr w:type="spellEnd"/>
-      <w:r>
-        <w:rPr>
-          <w:rFonts w:asciiTheme="majorHAnsi" w:hAnsiTheme="majorHAnsi" w:cstheme="majorHAnsi"/>
-        </w:rPr>
-        <w:t xml:space="preserve"> an </w:t>
-      </w:r>
-      <w:proofErr w:type="spellStart"/>
-      <w:r>
-        <w:rPr>
-          <w:rFonts w:asciiTheme="majorHAnsi" w:hAnsiTheme="majorHAnsi" w:cstheme="majorHAnsi"/>
-        </w:rPr>
-        <w:t>Applicant</w:t>
-      </w:r>
-      <w:proofErr w:type="spellEnd"/>
-      <w:r>
-        <w:rPr>
-          <w:rFonts w:asciiTheme="majorHAnsi" w:hAnsiTheme="majorHAnsi" w:cstheme="majorHAnsi"/>
-        </w:rPr>
-        <w:t xml:space="preserve">”, se inserite tutte le informazioni correttamente, ci si sposterà alla </w:t>
+        <w:t xml:space="preserve">, password, contatto telefonico e contatto telegram. Una volta inserite tutte le informazioni bisognerà cliccare su “Sign up as an Applicant”, se inserite tutte le informazioni correttamente, ci si sposterà alla </w:t>
       </w:r>
       <w:r>
         <w:rPr>
@@ -5409,7 +5203,6 @@
           <w:lang w:val="en-GB"/>
         </w:rPr>
       </w:pPr>
-      <w:proofErr w:type="spellStart"/>
       <w:r>
         <w:rPr>
           <w:rFonts w:asciiTheme="majorHAnsi" w:hAnsiTheme="majorHAnsi" w:cstheme="majorHAnsi"/>
@@ -5418,31 +5211,8 @@
           <w:u w:val="single"/>
           <w:lang w:val="en-GB"/>
         </w:rPr>
-        <w:t>Registrazione</w:t>
-      </w:r>
-      <w:proofErr w:type="spellEnd"/>
-      <w:r>
-        <w:rPr>
-          <w:rFonts w:asciiTheme="majorHAnsi" w:hAnsiTheme="majorHAnsi" w:cstheme="majorHAnsi"/>
-          <w:b/>
-          <w:bCs/>
-          <w:u w:val="single"/>
-          <w:lang w:val="en-GB"/>
-        </w:rPr>
-        <w:t xml:space="preserve"> account </w:t>
-      </w:r>
-      <w:proofErr w:type="spellStart"/>
-      <w:r>
-        <w:rPr>
-          <w:rFonts w:asciiTheme="majorHAnsi" w:hAnsiTheme="majorHAnsi" w:cstheme="majorHAnsi"/>
-          <w:b/>
-          <w:bCs/>
-          <w:u w:val="single"/>
-          <w:lang w:val="en-GB"/>
-        </w:rPr>
-        <w:t>studente</w:t>
-      </w:r>
-      <w:proofErr w:type="spellEnd"/>
+        <w:t>Registrazione account studente</w:t>
+      </w:r>
     </w:p>
     <w:p>
       <w:pPr>
@@ -5522,63 +5292,7 @@
         <w:rPr>
           <w:rFonts w:asciiTheme="majorHAnsi" w:hAnsiTheme="majorHAnsi" w:cstheme="majorHAnsi"/>
         </w:rPr>
-        <w:t>Nel caso si voglia creare un account studente, bisogna prima indicare la scelta “</w:t>
-      </w:r>
-      <w:proofErr w:type="spellStart"/>
-      <w:r>
-        <w:rPr>
-          <w:rFonts w:asciiTheme="majorHAnsi" w:hAnsiTheme="majorHAnsi" w:cstheme="majorHAnsi"/>
-        </w:rPr>
-        <w:t>Student</w:t>
-      </w:r>
-      <w:proofErr w:type="spellEnd"/>
-      <w:r>
-        <w:rPr>
-          <w:rFonts w:asciiTheme="majorHAnsi" w:hAnsiTheme="majorHAnsi" w:cstheme="majorHAnsi"/>
-        </w:rPr>
-        <w:t>” e poi fornire l’università frequentante attraverso una lista di università presenti nel Sistema. Una volta scelta l’università, cliccando su “</w:t>
-      </w:r>
-      <w:proofErr w:type="spellStart"/>
-      <w:r>
-        <w:rPr>
-          <w:rFonts w:asciiTheme="majorHAnsi" w:hAnsiTheme="majorHAnsi" w:cstheme="majorHAnsi"/>
-        </w:rPr>
-        <w:t>Sign</w:t>
-      </w:r>
-      <w:proofErr w:type="spellEnd"/>
-      <w:r>
-        <w:rPr>
-          <w:rFonts w:asciiTheme="majorHAnsi" w:hAnsiTheme="majorHAnsi" w:cstheme="majorHAnsi"/>
-        </w:rPr>
-        <w:t xml:space="preserve"> up </w:t>
-      </w:r>
-      <w:proofErr w:type="spellStart"/>
-      <w:r>
-        <w:rPr>
-          <w:rFonts w:asciiTheme="majorHAnsi" w:hAnsiTheme="majorHAnsi" w:cstheme="majorHAnsi"/>
-        </w:rPr>
-        <w:t>as</w:t>
-      </w:r>
-      <w:proofErr w:type="spellEnd"/>
-      <w:r>
-        <w:rPr>
-          <w:rFonts w:asciiTheme="majorHAnsi" w:hAnsiTheme="majorHAnsi" w:cstheme="majorHAnsi"/>
-        </w:rPr>
-        <w:t xml:space="preserve"> a </w:t>
-      </w:r>
-      <w:proofErr w:type="spellStart"/>
-      <w:r>
-        <w:rPr>
-          <w:rFonts w:asciiTheme="majorHAnsi" w:hAnsiTheme="majorHAnsi" w:cstheme="majorHAnsi"/>
-        </w:rPr>
-        <w:t>Student</w:t>
-      </w:r>
-      <w:proofErr w:type="spellEnd"/>
-      <w:r>
-        <w:rPr>
-          <w:rFonts w:asciiTheme="majorHAnsi" w:hAnsiTheme="majorHAnsi" w:cstheme="majorHAnsi"/>
-        </w:rPr>
-        <w:t>” si verrà indirizzati sulla pagina di login della rispettiva università, lo studente dovrà inserire le credenziali accademiche (questo solo la prima volta), una volta inserite le credenziali, ci si ritroverà sulla pagina di Login (vedi Login)</w:t>
+        <w:t>Nel caso si voglia creare un account studente, bisogna prima indicare la scelta “Student” e poi fornire l’università frequentante attraverso una lista di università presenti nel Sistema. Una volta scelta l’università, cliccando su “Sign up as a Student” si verrà indirizzati sulla pagina di login della rispettiva università, lo studente dovrà inserire le credenziali accademiche (questo solo la prima volta), una volta inserite le credenziali, ci si ritroverà sulla pagina di Login (vedi Login)</w:t>
       </w:r>
     </w:p>
     <w:p>
@@ -5601,20 +5315,8 @@
           <w:u w:val="single"/>
           <w:lang w:val="en-GB"/>
         </w:rPr>
-        <w:t xml:space="preserve">Home page vista </w:t>
-      </w:r>
-      <w:proofErr w:type="spellStart"/>
-      <w:r>
-        <w:rPr>
-          <w:rFonts w:asciiTheme="majorHAnsi" w:hAnsiTheme="majorHAnsi" w:cstheme="majorHAnsi"/>
-          <w:b/>
-          <w:bCs/>
-          <w:u w:val="single"/>
-          <w:lang w:val="en-GB"/>
-        </w:rPr>
-        <w:t>studente</w:t>
-      </w:r>
-      <w:proofErr w:type="spellEnd"/>
+        <w:t>Home page vista studente</w:t>
+      </w:r>
     </w:p>
     <w:p>
       <w:pPr>
@@ -5714,6 +5416,7 @@
         <w:rPr>
           <w:rFonts w:asciiTheme="majorHAnsi" w:hAnsiTheme="majorHAnsi" w:cstheme="majorHAnsi"/>
         </w:rPr>
+        <w:lastRenderedPageBreak/>
         <w:t>Cliccando sul pallino in alto a destra dell’annuncio, lo studente si aggiunge nella lista degli interessati a quel lavoro.</w:t>
       </w:r>
     </w:p>
@@ -5728,7 +5431,6 @@
         <w:rPr>
           <w:rFonts w:asciiTheme="majorHAnsi" w:hAnsiTheme="majorHAnsi" w:cstheme="majorHAnsi"/>
         </w:rPr>
-        <w:lastRenderedPageBreak/>
         <w:t xml:space="preserve">Sulla barra superiore lo studente può effettuare una ricerca di annunci in base a dei termini chiave con la barra di ricerca, il simbolo dell’orologio serve </w:t>
       </w:r>
       <w:r>
@@ -5741,21 +5443,7 @@
         <w:rPr>
           <w:rFonts w:asciiTheme="majorHAnsi" w:hAnsiTheme="majorHAnsi" w:cstheme="majorHAnsi"/>
         </w:rPr>
-        <w:t xml:space="preserve"> la cronologia di lavori effettuati dallo studente, il simbolo del calendario serve a modificare gli orari e i giorni in cui lo studente è libero e infine l’ultimo simbolo conterrà l’eventuale immagine di </w:t>
-      </w:r>
-      <w:proofErr w:type="spellStart"/>
-      <w:r>
-        <w:rPr>
-          <w:rFonts w:asciiTheme="majorHAnsi" w:hAnsiTheme="majorHAnsi" w:cstheme="majorHAnsi"/>
-        </w:rPr>
-        <w:t>profile</w:t>
-      </w:r>
-      <w:proofErr w:type="spellEnd"/>
-      <w:r>
-        <w:rPr>
-          <w:rFonts w:asciiTheme="majorHAnsi" w:hAnsiTheme="majorHAnsi" w:cstheme="majorHAnsi"/>
-        </w:rPr>
-        <w:t xml:space="preserve"> dello studente, cliccandoci su può visitare il suo profilo.</w:t>
+        <w:t xml:space="preserve"> la cronologia di lavori effettuati dallo studente, il simbolo del calendario serve a modificare gli orari e i giorni in cui lo studente è libero e infine l’ultimo simbolo conterrà l’eventuale immagine di profile dello studente, cliccandoci su può visitare il suo profilo.</w:t>
       </w:r>
     </w:p>
     <w:p>
@@ -5788,21 +5476,7 @@
         <w:rPr>
           <w:rFonts w:asciiTheme="majorHAnsi" w:hAnsiTheme="majorHAnsi" w:cstheme="majorHAnsi"/>
         </w:rPr>
-        <w:t xml:space="preserve">My </w:t>
-      </w:r>
-      <w:proofErr w:type="spellStart"/>
-      <w:r>
-        <w:rPr>
-          <w:rFonts w:asciiTheme="majorHAnsi" w:hAnsiTheme="majorHAnsi" w:cstheme="majorHAnsi"/>
-        </w:rPr>
-        <w:t>requests</w:t>
-      </w:r>
-      <w:proofErr w:type="spellEnd"/>
-      <w:r>
-        <w:rPr>
-          <w:rFonts w:asciiTheme="majorHAnsi" w:hAnsiTheme="majorHAnsi" w:cstheme="majorHAnsi"/>
-        </w:rPr>
-        <w:t>:</w:t>
+        <w:t>My requests:</w:t>
       </w:r>
       <w:r>
         <w:rPr>
@@ -5833,16 +5507,8 @@
         <w:rPr>
           <w:rFonts w:asciiTheme="majorHAnsi" w:hAnsiTheme="majorHAnsi" w:cstheme="majorHAnsi"/>
         </w:rPr>
-        <w:t xml:space="preserve">My </w:t>
-      </w:r>
-      <w:proofErr w:type="spellStart"/>
-      <w:r>
-        <w:rPr>
-          <w:rFonts w:asciiTheme="majorHAnsi" w:hAnsiTheme="majorHAnsi" w:cstheme="majorHAnsi"/>
-        </w:rPr>
-        <w:t>wallet</w:t>
-      </w:r>
-      <w:proofErr w:type="spellEnd"/>
+        <w:t>My wallet</w:t>
+      </w:r>
       <w:r>
         <w:rPr>
           <w:rFonts w:asciiTheme="majorHAnsi" w:hAnsiTheme="majorHAnsi" w:cstheme="majorHAnsi"/>
@@ -5853,21 +5519,7 @@
         <w:rPr>
           <w:rFonts w:asciiTheme="majorHAnsi" w:hAnsiTheme="majorHAnsi" w:cstheme="majorHAnsi"/>
         </w:rPr>
-        <w:t xml:space="preserve"> apre una pagina con il denaro presente nel </w:t>
-      </w:r>
-      <w:proofErr w:type="spellStart"/>
-      <w:r>
-        <w:rPr>
-          <w:rFonts w:asciiTheme="majorHAnsi" w:hAnsiTheme="majorHAnsi" w:cstheme="majorHAnsi"/>
-        </w:rPr>
-        <w:t>wallet</w:t>
-      </w:r>
-      <w:proofErr w:type="spellEnd"/>
-      <w:r>
-        <w:rPr>
-          <w:rFonts w:asciiTheme="majorHAnsi" w:hAnsiTheme="majorHAnsi" w:cstheme="majorHAnsi"/>
-        </w:rPr>
-        <w:t xml:space="preserve"> digitale dell’utente con la cronologia dei pagamenti ricevuti dagli offerenti</w:t>
+        <w:t xml:space="preserve"> apre una pagina con il denaro presente nel wallet digitale dell’utente con la cronologia dei pagamenti ricevuti dagli offerenti</w:t>
       </w:r>
     </w:p>
     <w:p>
@@ -5909,20 +5561,8 @@
           <w:u w:val="single"/>
           <w:lang w:val="en-GB"/>
         </w:rPr>
-        <w:t xml:space="preserve">Home page vista </w:t>
-      </w:r>
-      <w:proofErr w:type="spellStart"/>
-      <w:r>
-        <w:rPr>
-          <w:rFonts w:asciiTheme="majorHAnsi" w:hAnsiTheme="majorHAnsi" w:cstheme="majorHAnsi"/>
-          <w:b/>
-          <w:bCs/>
-          <w:u w:val="single"/>
-          <w:lang w:val="en-GB"/>
-        </w:rPr>
-        <w:t>offerente</w:t>
-      </w:r>
-      <w:proofErr w:type="spellEnd"/>
+        <w:t>Home page vista offerente</w:t>
+      </w:r>
     </w:p>
     <w:p>
       <w:pPr>
@@ -6065,21 +5705,7 @@
         <w:rPr>
           <w:rFonts w:asciiTheme="majorHAnsi" w:hAnsiTheme="majorHAnsi" w:cstheme="majorHAnsi"/>
         </w:rPr>
-        <w:t xml:space="preserve">My job </w:t>
-      </w:r>
-      <w:proofErr w:type="spellStart"/>
-      <w:r>
-        <w:rPr>
-          <w:rFonts w:asciiTheme="majorHAnsi" w:hAnsiTheme="majorHAnsi" w:cstheme="majorHAnsi"/>
-        </w:rPr>
-        <w:t>ads</w:t>
-      </w:r>
-      <w:proofErr w:type="spellEnd"/>
-      <w:r>
-        <w:rPr>
-          <w:rFonts w:asciiTheme="majorHAnsi" w:hAnsiTheme="majorHAnsi" w:cstheme="majorHAnsi"/>
-        </w:rPr>
-        <w:t>: apre una pagina con la lista degli annunci creati dall’offerente e l’eventuale lista degli studenti interessati a quel lavoro</w:t>
+        <w:t>My job ads: apre una pagina con la lista degli annunci creati dall’offerente e l’eventuale lista degli studenti interessati a quel lavoro</w:t>
       </w:r>
     </w:p>
     <w:p>
@@ -6098,21 +5724,7 @@
         <w:rPr>
           <w:rFonts w:asciiTheme="majorHAnsi" w:hAnsiTheme="majorHAnsi" w:cstheme="majorHAnsi"/>
         </w:rPr>
-        <w:t xml:space="preserve">My </w:t>
-      </w:r>
-      <w:proofErr w:type="spellStart"/>
-      <w:r>
-        <w:rPr>
-          <w:rFonts w:asciiTheme="majorHAnsi" w:hAnsiTheme="majorHAnsi" w:cstheme="majorHAnsi"/>
-        </w:rPr>
-        <w:t>contacts</w:t>
-      </w:r>
-      <w:proofErr w:type="spellEnd"/>
-      <w:r>
-        <w:rPr>
-          <w:rFonts w:asciiTheme="majorHAnsi" w:hAnsiTheme="majorHAnsi" w:cstheme="majorHAnsi"/>
-        </w:rPr>
-        <w:t xml:space="preserve">: apre una pagina che contiene la lista degli studenti che hanno già lavorato per l’offerente, l’offerente potrebbe direttamente </w:t>
+        <w:t xml:space="preserve">My contacts: apre una pagina che contiene la lista degli studenti che hanno già lavorato per l’offerente, l’offerente potrebbe direttamente </w:t>
       </w:r>
       <w:r>
         <w:rPr>
@@ -6130,16 +5742,15 @@
         <w:rPr>
           <w:rFonts w:asciiTheme="majorHAnsi" w:hAnsiTheme="majorHAnsi" w:cstheme="majorHAnsi"/>
         </w:rPr>
-        <w:t xml:space="preserve"> studenti per dei lavori successivi senza creare ulteriori annunci, inoltre da questa pagina l’offerente può scrivere delle recensioni sul servizio svolto da parte degli </w:t>
-      </w:r>
-      <w:proofErr w:type="spellStart"/>
-      <w:r>
-        <w:rPr>
-          <w:rFonts w:asciiTheme="majorHAnsi" w:hAnsiTheme="majorHAnsi" w:cstheme="majorHAnsi"/>
-        </w:rPr>
-        <w:t>student</w:t>
-      </w:r>
-      <w:proofErr w:type="spellEnd"/>
+        <w:t xml:space="preserve"> studenti per dei lavori </w:t>
+      </w:r>
+      <w:r>
+        <w:rPr>
+          <w:rFonts w:asciiTheme="majorHAnsi" w:hAnsiTheme="majorHAnsi" w:cstheme="majorHAnsi"/>
+        </w:rPr>
+        <w:lastRenderedPageBreak/>
+        <w:t>successivi senza creare ulteriori annunci, inoltre da questa pagina l’offerente può scrivere delle recensioni sul servizio svolto da parte degli student</w:t>
+      </w:r>
     </w:p>
     <w:p>
       <w:pPr>
@@ -6157,7 +5768,6 @@
         <w:rPr>
           <w:rFonts w:asciiTheme="majorHAnsi" w:hAnsiTheme="majorHAnsi" w:cstheme="majorHAnsi"/>
         </w:rPr>
-        <w:lastRenderedPageBreak/>
         <w:t>Create an ad: apre una pagina utile per scrivere e pubblicare un annuncio di lavoro (vedi Creazione annuncio)</w:t>
       </w:r>
     </w:p>
@@ -6185,7 +5795,6 @@
           <w:lang w:val="en-GB"/>
         </w:rPr>
       </w:pPr>
-      <w:proofErr w:type="spellStart"/>
       <w:r>
         <w:rPr>
           <w:rFonts w:asciiTheme="majorHAnsi" w:hAnsiTheme="majorHAnsi" w:cstheme="majorHAnsi"/>
@@ -6194,31 +5803,8 @@
           <w:u w:val="single"/>
           <w:lang w:val="en-GB"/>
         </w:rPr>
-        <w:t>Creazione</w:t>
-      </w:r>
-      <w:proofErr w:type="spellEnd"/>
-      <w:r>
-        <w:rPr>
-          <w:rFonts w:asciiTheme="majorHAnsi" w:hAnsiTheme="majorHAnsi" w:cstheme="majorHAnsi"/>
-          <w:b/>
-          <w:bCs/>
-          <w:u w:val="single"/>
-          <w:lang w:val="en-GB"/>
-        </w:rPr>
-        <w:t xml:space="preserve"> </w:t>
-      </w:r>
-      <w:proofErr w:type="spellStart"/>
-      <w:r>
-        <w:rPr>
-          <w:rFonts w:asciiTheme="majorHAnsi" w:hAnsiTheme="majorHAnsi" w:cstheme="majorHAnsi"/>
-          <w:b/>
-          <w:bCs/>
-          <w:u w:val="single"/>
-          <w:lang w:val="en-GB"/>
-        </w:rPr>
-        <w:t>annuncio</w:t>
-      </w:r>
-      <w:proofErr w:type="spellEnd"/>
+        <w:t>Creazione annuncio</w:t>
+      </w:r>
     </w:p>
     <w:p>
       <w:pPr>
@@ -6313,47 +5899,11 @@
           <w:rFonts w:asciiTheme="majorHAnsi" w:hAnsiTheme="majorHAnsi" w:cstheme="majorHAnsi"/>
         </w:rPr>
       </w:pPr>
-      <w:proofErr w:type="spellStart"/>
-      <w:r>
-        <w:rPr>
-          <w:rFonts w:asciiTheme="majorHAnsi" w:hAnsiTheme="majorHAnsi" w:cstheme="majorHAnsi"/>
-        </w:rPr>
-        <w:t>Type</w:t>
-      </w:r>
-      <w:proofErr w:type="spellEnd"/>
-      <w:r>
-        <w:rPr>
-          <w:rFonts w:asciiTheme="majorHAnsi" w:hAnsiTheme="majorHAnsi" w:cstheme="majorHAnsi"/>
-        </w:rPr>
-        <w:t xml:space="preserve"> of work: </w:t>
-      </w:r>
-      <w:proofErr w:type="spellStart"/>
-      <w:r>
-        <w:rPr>
-          <w:rFonts w:asciiTheme="majorHAnsi" w:hAnsiTheme="majorHAnsi" w:cstheme="majorHAnsi"/>
-        </w:rPr>
-        <w:t>paroli</w:t>
-      </w:r>
-      <w:proofErr w:type="spellEnd"/>
-      <w:r>
-        <w:rPr>
-          <w:rFonts w:asciiTheme="majorHAnsi" w:hAnsiTheme="majorHAnsi" w:cstheme="majorHAnsi"/>
-        </w:rPr>
-        <w:t xml:space="preserve"> chiave per definire il tipo di lavoro che si offre (es: babysitter, ripetizioni, </w:t>
-      </w:r>
-      <w:proofErr w:type="spellStart"/>
-      <w:r>
-        <w:rPr>
-          <w:rFonts w:asciiTheme="majorHAnsi" w:hAnsiTheme="majorHAnsi" w:cstheme="majorHAnsi"/>
-        </w:rPr>
-        <w:t>ecc</w:t>
-      </w:r>
-      <w:proofErr w:type="spellEnd"/>
-      <w:r>
-        <w:rPr>
-          <w:rFonts w:asciiTheme="majorHAnsi" w:hAnsiTheme="majorHAnsi" w:cstheme="majorHAnsi"/>
-        </w:rPr>
-        <w:t>…)</w:t>
+      <w:r>
+        <w:rPr>
+          <w:rFonts w:asciiTheme="majorHAnsi" w:hAnsiTheme="majorHAnsi" w:cstheme="majorHAnsi"/>
+        </w:rPr>
+        <w:t>Type of work: paroli chiave per definire il tipo di lavoro che si offre (es: babysitter, ripetizioni, ecc…)</w:t>
       </w:r>
     </w:p>
     <w:p>
@@ -6378,21 +5928,7 @@
         <w:rPr>
           <w:rFonts w:asciiTheme="majorHAnsi" w:hAnsiTheme="majorHAnsi" w:cstheme="majorHAnsi"/>
         </w:rPr>
-        <w:t xml:space="preserve">diminuisce (es: Trento, verranno considerati solo gli studenti di Trento, Rovereto </w:t>
-      </w:r>
-      <w:proofErr w:type="spellStart"/>
-      <w:r>
-        <w:rPr>
-          <w:rFonts w:asciiTheme="majorHAnsi" w:hAnsiTheme="majorHAnsi" w:cstheme="majorHAnsi"/>
-        </w:rPr>
-        <w:t>ecc</w:t>
-      </w:r>
-      <w:proofErr w:type="spellEnd"/>
-      <w:r>
-        <w:rPr>
-          <w:rFonts w:asciiTheme="majorHAnsi" w:hAnsiTheme="majorHAnsi" w:cstheme="majorHAnsi"/>
-        </w:rPr>
-        <w:t>…, ma sicuramente non uno studente di Roma)</w:t>
+        <w:t>diminuisce (es: Trento, verranno considerati solo gli studenti di Trento, Rovereto ecc…, ma sicuramente non uno studente di Roma)</w:t>
       </w:r>
     </w:p>
     <w:p>
@@ -6430,49 +5966,7 @@
         <w:rPr>
           <w:rFonts w:asciiTheme="majorHAnsi" w:hAnsiTheme="majorHAnsi" w:cstheme="majorHAnsi"/>
         </w:rPr>
-        <w:t xml:space="preserve">Brief </w:t>
-      </w:r>
-      <w:proofErr w:type="spellStart"/>
-      <w:r>
-        <w:rPr>
-          <w:rFonts w:asciiTheme="majorHAnsi" w:hAnsiTheme="majorHAnsi" w:cstheme="majorHAnsi"/>
-        </w:rPr>
-        <w:t>description</w:t>
-      </w:r>
-      <w:proofErr w:type="spellEnd"/>
-      <w:r>
-        <w:rPr>
-          <w:rFonts w:asciiTheme="majorHAnsi" w:hAnsiTheme="majorHAnsi" w:cstheme="majorHAnsi"/>
-        </w:rPr>
-        <w:t xml:space="preserve"> of work: una descrizione un </w:t>
-      </w:r>
-      <w:proofErr w:type="spellStart"/>
-      <w:r>
-        <w:rPr>
-          <w:rFonts w:asciiTheme="majorHAnsi" w:hAnsiTheme="majorHAnsi" w:cstheme="majorHAnsi"/>
-        </w:rPr>
-        <w:t>pò</w:t>
-      </w:r>
-      <w:proofErr w:type="spellEnd"/>
-      <w:r>
-        <w:rPr>
-          <w:rFonts w:asciiTheme="majorHAnsi" w:hAnsiTheme="majorHAnsi" w:cstheme="majorHAnsi"/>
-        </w:rPr>
-        <w:t xml:space="preserve"> più lunga (ma non troppo) di “</w:t>
-      </w:r>
-      <w:proofErr w:type="spellStart"/>
-      <w:r>
-        <w:rPr>
-          <w:rFonts w:asciiTheme="majorHAnsi" w:hAnsiTheme="majorHAnsi" w:cstheme="majorHAnsi"/>
-        </w:rPr>
-        <w:t>Type</w:t>
-      </w:r>
-      <w:proofErr w:type="spellEnd"/>
-      <w:r>
-        <w:rPr>
-          <w:rFonts w:asciiTheme="majorHAnsi" w:hAnsiTheme="majorHAnsi" w:cstheme="majorHAnsi"/>
-        </w:rPr>
-        <w:t xml:space="preserve"> of work” utile allo studente per capire meglio cosa verrà svolto precisamente, più ulteriori informazioni che l’offerente ritiene importanti</w:t>
+        <w:t>Brief description of work: una descrizione un pò più lunga (ma non troppo) di “Type of work” utile allo studente per capire meglio cosa verrà svolto precisamente, più ulteriori informazioni che l’offerente ritiene importanti</w:t>
       </w:r>
     </w:p>
     <w:p>
@@ -6781,25 +6275,7 @@
           <w:i/>
           <w:iCs/>
         </w:rPr>
-        <w:t xml:space="preserve"> contiene e gestisce tutti i dati presenti all’interno del sistema tra cui le utenze, gli annunci, le prenotazioni, </w:t>
-      </w:r>
-      <w:proofErr w:type="spellStart"/>
-      <w:r>
-        <w:rPr>
-          <w:rFonts w:asciiTheme="majorHAnsi" w:hAnsiTheme="majorHAnsi" w:cstheme="majorHAnsi"/>
-          <w:i/>
-          <w:iCs/>
-        </w:rPr>
-        <w:t>ecc</w:t>
-      </w:r>
-      <w:proofErr w:type="spellEnd"/>
-      <w:r>
-        <w:rPr>
-          <w:rFonts w:asciiTheme="majorHAnsi" w:hAnsiTheme="majorHAnsi" w:cstheme="majorHAnsi"/>
-          <w:i/>
-          <w:iCs/>
-        </w:rPr>
-        <w:t>…</w:t>
+        <w:t xml:space="preserve"> contiene e gestisce tutti i dati presenti all’interno del sistema tra cui le utenze, gli annunci, le prenotazioni, ecc…</w:t>
       </w:r>
       <w:r>
         <w:rPr>
@@ -6823,7 +6299,6 @@
           <w:iCs/>
         </w:rPr>
       </w:pPr>
-      <w:proofErr w:type="spellStart"/>
       <w:r>
         <w:rPr>
           <w:rFonts w:asciiTheme="majorHAnsi" w:hAnsiTheme="majorHAnsi" w:cstheme="majorHAnsi"/>
@@ -6832,7 +6307,6 @@
         </w:rPr>
         <w:t>Paypal</w:t>
       </w:r>
-      <w:proofErr w:type="spellEnd"/>
       <w:r>
         <w:rPr>
           <w:rFonts w:asciiTheme="majorHAnsi" w:hAnsiTheme="majorHAnsi" w:cstheme="majorHAnsi"/>
@@ -9912,6 +9386,7 @@
     <w:rsidRoot w:val="00FD290E"/>
     <w:rsid w:val="003B1D12"/>
     <w:rsid w:val="00BE1AE4"/>
+    <w:rsid w:val="00E231D4"/>
     <w:rsid w:val="00EA63A6"/>
     <w:rsid w:val="00FD290E"/>
   </w:rsids>

--- a/DocumentoRequisiti/DocumentoRequisiti.docx
+++ b/DocumentoRequisiti/DocumentoRequisiti.docx
@@ -198,6 +198,7 @@
           <w:u w:val="single"/>
         </w:rPr>
       </w:pPr>
+      <w:proofErr w:type="spellStart"/>
       <w:r>
         <w:rPr>
           <w:rFonts w:cstheme="minorHAnsi"/>
@@ -207,6 +208,7 @@
         </w:rPr>
         <w:t>StayBusy</w:t>
       </w:r>
+      <w:proofErr w:type="spellEnd"/>
     </w:p>
     <w:p>
       <w:pPr>
@@ -683,13 +685,23 @@
         </w:rPr>
         <w:t xml:space="preserve">requisiti di sistema del progetto </w:t>
       </w:r>
+      <w:proofErr w:type="spellStart"/>
       <w:r>
         <w:rPr>
           <w:rFonts w:asciiTheme="majorHAnsi" w:hAnsiTheme="majorHAnsi" w:cstheme="majorHAnsi"/>
           <w:i/>
           <w:iCs/>
         </w:rPr>
-        <w:t>StayBusy.</w:t>
+        <w:t>StayBusy</w:t>
+      </w:r>
+      <w:proofErr w:type="spellEnd"/>
+      <w:r>
+        <w:rPr>
+          <w:rFonts w:asciiTheme="majorHAnsi" w:hAnsiTheme="majorHAnsi" w:cstheme="majorHAnsi"/>
+          <w:i/>
+          <w:iCs/>
+        </w:rPr>
+        <w:t>.</w:t>
       </w:r>
       <w:r>
         <w:rPr>
@@ -836,6 +848,7 @@
         </w:rPr>
         <w:t xml:space="preserve">Il progetto </w:t>
       </w:r>
+      <w:proofErr w:type="spellStart"/>
       <w:r>
         <w:rPr>
           <w:rFonts w:asciiTheme="majorHAnsi" w:hAnsiTheme="majorHAnsi" w:cstheme="majorHAnsi"/>
@@ -844,6 +857,7 @@
         </w:rPr>
         <w:t>StayBusy</w:t>
       </w:r>
+      <w:proofErr w:type="spellEnd"/>
       <w:r>
         <w:rPr>
           <w:rFonts w:asciiTheme="majorHAnsi" w:hAnsiTheme="majorHAnsi" w:cstheme="majorHAnsi"/>
@@ -940,6 +954,7 @@
         </w:rPr>
         <w:t xml:space="preserve"> </w:t>
       </w:r>
+      <w:proofErr w:type="spellStart"/>
       <w:r>
         <w:rPr>
           <w:rFonts w:asciiTheme="majorHAnsi" w:hAnsiTheme="majorHAnsi" w:cstheme="majorHAnsi"/>
@@ -948,6 +963,7 @@
         </w:rPr>
         <w:t>StayBusy</w:t>
       </w:r>
+      <w:proofErr w:type="spellEnd"/>
       <w:r>
         <w:rPr>
           <w:rFonts w:asciiTheme="majorHAnsi" w:hAnsiTheme="majorHAnsi" w:cstheme="majorHAnsi"/>
@@ -1383,7 +1399,45 @@
         <w:rPr>
           <w:rFonts w:asciiTheme="majorHAnsi" w:hAnsiTheme="majorHAnsi" w:cstheme="majorHAnsi"/>
         </w:rPr>
-        <w:t xml:space="preserve">specificando in sede di registrazione nome, cognome ed eventuale contatto telefonico e/o telegram. </w:t>
+        <w:t xml:space="preserve">specificando in sede di registrazione nome, cognome ed eventuale contatto telefonico e/o </w:t>
+      </w:r>
+      <w:proofErr w:type="spellStart"/>
+      <w:r>
+        <w:rPr>
+          <w:rFonts w:asciiTheme="majorHAnsi" w:hAnsiTheme="majorHAnsi" w:cstheme="majorHAnsi"/>
+        </w:rPr>
+        <w:t>telegram</w:t>
+      </w:r>
+      <w:proofErr w:type="spellEnd"/>
+      <w:r>
+        <w:rPr>
+          <w:rFonts w:asciiTheme="majorHAnsi" w:hAnsiTheme="majorHAnsi" w:cstheme="majorHAnsi"/>
+        </w:rPr>
+        <w:t xml:space="preserve"> </w:t>
+      </w:r>
+      <w:r>
+        <w:rPr>
+          <w:rFonts w:asciiTheme="majorHAnsi" w:hAnsiTheme="majorHAnsi" w:cstheme="majorHAnsi"/>
+        </w:rPr>
+        <w:t xml:space="preserve">e avrà la possibilità di pubblicare </w:t>
+      </w:r>
+      <w:r>
+        <w:rPr>
+          <w:rFonts w:asciiTheme="majorHAnsi" w:hAnsiTheme="majorHAnsi" w:cstheme="majorHAnsi"/>
+        </w:rPr>
+        <w:t xml:space="preserve">e gestire </w:t>
+      </w:r>
+      <w:r>
+        <w:rPr>
+          <w:rFonts w:asciiTheme="majorHAnsi" w:hAnsiTheme="majorHAnsi" w:cstheme="majorHAnsi"/>
+        </w:rPr>
+        <w:t>annunci</w:t>
+      </w:r>
+      <w:r>
+        <w:rPr>
+          <w:rFonts w:asciiTheme="majorHAnsi" w:hAnsiTheme="majorHAnsi" w:cstheme="majorHAnsi"/>
+        </w:rPr>
+        <w:t xml:space="preserve">. </w:t>
       </w:r>
     </w:p>
     <w:p>
@@ -1395,37 +1449,13 @@
           <w:rFonts w:asciiTheme="majorHAnsi" w:hAnsiTheme="majorHAnsi" w:cstheme="majorHAnsi"/>
         </w:rPr>
       </w:pPr>
-      <w:r>
-        <w:rPr>
-          <w:rFonts w:asciiTheme="majorHAnsi" w:hAnsiTheme="majorHAnsi" w:cstheme="majorHAnsi"/>
-        </w:rPr>
-        <w:t xml:space="preserve">e avrà la possibilità di pubblicare </w:t>
-      </w:r>
-      <w:r>
-        <w:rPr>
-          <w:rFonts w:asciiTheme="majorHAnsi" w:hAnsiTheme="majorHAnsi" w:cstheme="majorHAnsi"/>
-        </w:rPr>
-        <w:t xml:space="preserve">e gestire </w:t>
-      </w:r>
-      <w:r>
-        <w:rPr>
-          <w:rFonts w:asciiTheme="majorHAnsi" w:hAnsiTheme="majorHAnsi" w:cstheme="majorHAnsi"/>
-        </w:rPr>
-        <w:t>annunci</w:t>
-      </w:r>
-      <w:r>
-        <w:rPr>
-          <w:rFonts w:asciiTheme="majorHAnsi" w:hAnsiTheme="majorHAnsi" w:cstheme="majorHAnsi"/>
-        </w:rPr>
-        <w:t xml:space="preserve">. </w:t>
-      </w:r>
     </w:p>
     <w:p>
       <w:pPr>
         <w:pStyle w:val="Paragrafoelenco"/>
         <w:numPr>
           <w:ilvl w:val="0"/>
-          <w:numId w:val="2"/>
+          <w:numId w:val="17"/>
         </w:numPr>
         <w:spacing w:line="276" w:lineRule="auto"/>
         <w:jc w:val="both"/>
@@ -1433,12 +1463,26 @@
           <w:rFonts w:asciiTheme="majorHAnsi" w:hAnsiTheme="majorHAnsi" w:cstheme="majorHAnsi"/>
         </w:rPr>
       </w:pPr>
+      <w:proofErr w:type="spellStart"/>
       <w:r>
         <w:rPr>
           <w:rFonts w:asciiTheme="majorHAnsi" w:hAnsiTheme="majorHAnsi" w:cstheme="majorHAnsi"/>
         </w:rPr>
         <w:lastRenderedPageBreak/>
-        <w:t>l richiedente</w:t>
+        <w:t>l</w:t>
+      </w:r>
+      <w:r>
+        <w:rPr>
+          <w:rFonts w:asciiTheme="majorHAnsi" w:hAnsiTheme="majorHAnsi" w:cstheme="majorHAnsi"/>
+        </w:rPr>
+        <w:t>l</w:t>
+      </w:r>
+      <w:proofErr w:type="spellEnd"/>
+      <w:r>
+        <w:rPr>
+          <w:rFonts w:asciiTheme="majorHAnsi" w:hAnsiTheme="majorHAnsi" w:cstheme="majorHAnsi"/>
+        </w:rPr>
+        <w:t xml:space="preserve"> richiedente</w:t>
       </w:r>
       <w:r>
         <w:rPr>
@@ -1458,44 +1502,33 @@
         <w:pStyle w:val="Paragrafoelenco"/>
         <w:numPr>
           <w:ilvl w:val="0"/>
-          <w:numId w:val="2"/>
+          <w:numId w:val="17"/>
         </w:numPr>
         <w:spacing w:line="276" w:lineRule="auto"/>
-        <w:ind w:left="426"/>
-        <w:jc w:val="both"/>
-        <w:rPr>
-          <w:rFonts w:asciiTheme="majorHAnsi" w:hAnsiTheme="majorHAnsi" w:cstheme="majorHAnsi"/>
-        </w:rPr>
-      </w:pPr>
-      <w:r>
-        <w:rPr>
-          <w:rFonts w:asciiTheme="majorHAnsi" w:hAnsiTheme="majorHAnsi" w:cstheme="majorHAnsi"/>
-        </w:rPr>
-        <w:t xml:space="preserve">Ogni </w:t>
-      </w:r>
-      <w:r>
-        <w:rPr>
-          <w:rFonts w:asciiTheme="majorHAnsi" w:hAnsiTheme="majorHAnsi" w:cstheme="majorHAnsi"/>
-        </w:rPr>
-        <w:t>richiedente</w:t>
-      </w:r>
-      <w:r>
-        <w:rPr>
-          <w:rFonts w:asciiTheme="majorHAnsi" w:hAnsiTheme="majorHAnsi" w:cstheme="majorHAnsi"/>
-        </w:rPr>
-        <w:t xml:space="preserve"> aggiunge il proprio recapito telefonico o il proprio account telegram</w:t>
-      </w:r>
-      <w:r>
-        <w:rPr>
-          <w:rFonts w:asciiTheme="majorHAnsi" w:hAnsiTheme="majorHAnsi" w:cstheme="majorHAnsi"/>
-        </w:rPr>
-        <w:t xml:space="preserve"> nell’annuncio</w:t>
-      </w:r>
-      <w:r>
-        <w:rPr>
-          <w:rFonts w:asciiTheme="majorHAnsi" w:hAnsiTheme="majorHAnsi" w:cstheme="majorHAnsi"/>
-        </w:rPr>
-        <w:t xml:space="preserve"> per favorire la comunicazione.</w:t>
+        <w:jc w:val="both"/>
+        <w:rPr>
+          <w:rFonts w:asciiTheme="majorHAnsi" w:hAnsiTheme="majorHAnsi" w:cstheme="majorHAnsi"/>
+        </w:rPr>
+      </w:pPr>
+      <w:r>
+        <w:rPr>
+          <w:rFonts w:asciiTheme="majorHAnsi" w:hAnsiTheme="majorHAnsi" w:cstheme="majorHAnsi"/>
+        </w:rPr>
+        <w:t xml:space="preserve">Ogni richiedente aggiunge il proprio recapito telefonico o il proprio account </w:t>
+      </w:r>
+      <w:proofErr w:type="spellStart"/>
+      <w:r>
+        <w:rPr>
+          <w:rFonts w:asciiTheme="majorHAnsi" w:hAnsiTheme="majorHAnsi" w:cstheme="majorHAnsi"/>
+        </w:rPr>
+        <w:t>telegram</w:t>
+      </w:r>
+      <w:proofErr w:type="spellEnd"/>
+      <w:r>
+        <w:rPr>
+          <w:rFonts w:asciiTheme="majorHAnsi" w:hAnsiTheme="majorHAnsi" w:cstheme="majorHAnsi"/>
+        </w:rPr>
+        <w:t xml:space="preserve"> nell’annuncio per favorire la comunicazione.</w:t>
       </w:r>
     </w:p>
     <w:p>
@@ -1503,38 +1536,19 @@
         <w:pStyle w:val="Paragrafoelenco"/>
         <w:numPr>
           <w:ilvl w:val="0"/>
-          <w:numId w:val="2"/>
+          <w:numId w:val="17"/>
         </w:numPr>
         <w:spacing w:line="276" w:lineRule="auto"/>
-        <w:ind w:left="426"/>
-        <w:jc w:val="both"/>
-        <w:rPr>
-          <w:rFonts w:asciiTheme="majorHAnsi" w:hAnsiTheme="majorHAnsi" w:cstheme="majorHAnsi"/>
-        </w:rPr>
-      </w:pPr>
-      <w:r>
-        <w:rPr>
-          <w:rFonts w:asciiTheme="majorHAnsi" w:hAnsiTheme="majorHAnsi" w:cstheme="majorHAnsi"/>
-        </w:rPr>
-        <w:t xml:space="preserve">A seguito del servizio, </w:t>
-      </w:r>
-      <w:r>
-        <w:rPr>
-          <w:rFonts w:asciiTheme="majorHAnsi" w:hAnsiTheme="majorHAnsi" w:cstheme="majorHAnsi"/>
-        </w:rPr>
-        <w:t>il</w:t>
-      </w:r>
-      <w:r>
-        <w:rPr>
-          <w:rFonts w:asciiTheme="majorHAnsi" w:hAnsiTheme="majorHAnsi" w:cstheme="majorHAnsi"/>
-        </w:rPr>
-        <w:t xml:space="preserve"> richiedente ha la possibilità di inserire un feedback sulla qualità del lavoro svolto dallo studente.</w:t>
-      </w:r>
-      <w:r>
-        <w:rPr>
-          <w:rFonts w:asciiTheme="majorHAnsi" w:hAnsiTheme="majorHAnsi" w:cstheme="majorHAnsi"/>
-        </w:rPr>
-        <w:t xml:space="preserve"> In base alle recensioni, il sito propone al richiedente – al momento di un nuovo annuncio – gli studenti con cui ha già avuto a che fare e che hanno offerto a tale richiedente un buon servizio.</w:t>
+        <w:jc w:val="both"/>
+        <w:rPr>
+          <w:rFonts w:asciiTheme="majorHAnsi" w:hAnsiTheme="majorHAnsi" w:cstheme="majorHAnsi"/>
+        </w:rPr>
+      </w:pPr>
+      <w:r>
+        <w:rPr>
+          <w:rFonts w:asciiTheme="majorHAnsi" w:hAnsiTheme="majorHAnsi" w:cstheme="majorHAnsi"/>
+        </w:rPr>
+        <w:t>A seguito del servizio, il richiedente ha la possibilità di inserire un feedback sulla qualità del lavoro svolto dallo studente. In base alle recensioni, il sito propone al richiedente – al momento di un nuovo annuncio – gli studenti con cui ha già avuto a che fare e che hanno offerto a tale richiedente un buon servizio.</w:t>
       </w:r>
     </w:p>
     <w:p>
@@ -1542,32 +1556,19 @@
         <w:pStyle w:val="Paragrafoelenco"/>
         <w:numPr>
           <w:ilvl w:val="0"/>
-          <w:numId w:val="2"/>
+          <w:numId w:val="17"/>
         </w:numPr>
         <w:spacing w:line="276" w:lineRule="auto"/>
-        <w:ind w:left="426"/>
-        <w:jc w:val="both"/>
-        <w:rPr>
-          <w:rFonts w:asciiTheme="majorHAnsi" w:hAnsiTheme="majorHAnsi" w:cstheme="majorHAnsi"/>
-        </w:rPr>
-      </w:pPr>
-      <w:r>
-        <w:rPr>
-          <w:rFonts w:asciiTheme="majorHAnsi" w:hAnsiTheme="majorHAnsi" w:cstheme="majorHAnsi"/>
-        </w:rPr>
-        <w:t>Il sito offre la possibilità di gestire le transazioni; queste verranno effettuate solo ed esclusivamente a servizio effettuato</w:t>
-      </w:r>
-      <w:r>
-        <w:rPr>
-          <w:rFonts w:asciiTheme="majorHAnsi" w:hAnsiTheme="majorHAnsi" w:cstheme="majorHAnsi"/>
-        </w:rPr>
-        <w:t xml:space="preserve"> </w:t>
-      </w:r>
-      <w:r>
-        <w:rPr>
-          <w:rFonts w:asciiTheme="majorHAnsi" w:hAnsiTheme="majorHAnsi" w:cstheme="majorHAnsi"/>
-        </w:rPr>
-        <w:t>tramite PayPal</w:t>
+        <w:jc w:val="both"/>
+        <w:rPr>
+          <w:rFonts w:asciiTheme="majorHAnsi" w:hAnsiTheme="majorHAnsi" w:cstheme="majorHAnsi"/>
+        </w:rPr>
+      </w:pPr>
+      <w:r>
+        <w:rPr>
+          <w:rFonts w:asciiTheme="majorHAnsi" w:hAnsiTheme="majorHAnsi" w:cstheme="majorHAnsi"/>
+        </w:rPr>
+        <w:t>Il sito offre la possibilità di gestire le transazioni; queste verranno effettuate solo ed esclusivamente a servizio effettuato tramite PayPal</w:t>
       </w:r>
     </w:p>
     <w:p>
@@ -1691,7 +1692,21 @@
         <w:rPr>
           <w:rFonts w:asciiTheme="majorHAnsi" w:hAnsiTheme="majorHAnsi" w:cstheme="majorHAnsi"/>
         </w:rPr>
-        <w:t xml:space="preserve">Contrariamente, se viene scelta la modalità offerente, il sistema fornisce un form da compilare con informazioni personali </w:t>
+        <w:t xml:space="preserve">Contrariamente, se viene scelta la modalità offerente, il sistema fornisce un </w:t>
+      </w:r>
+      <w:proofErr w:type="spellStart"/>
+      <w:r>
+        <w:rPr>
+          <w:rFonts w:asciiTheme="majorHAnsi" w:hAnsiTheme="majorHAnsi" w:cstheme="majorHAnsi"/>
+        </w:rPr>
+        <w:t>form</w:t>
+      </w:r>
+      <w:proofErr w:type="spellEnd"/>
+      <w:r>
+        <w:rPr>
+          <w:rFonts w:asciiTheme="majorHAnsi" w:hAnsiTheme="majorHAnsi" w:cstheme="majorHAnsi"/>
+        </w:rPr>
+        <w:t xml:space="preserve"> da compilare con informazioni personali </w:t>
       </w:r>
       <w:r>
         <w:rPr>
@@ -1908,7 +1923,19 @@
         <w:rPr>
           <w:rFonts w:asciiTheme="majorHAnsi" w:hAnsiTheme="majorHAnsi" w:cstheme="majorHAnsi"/>
         </w:rPr>
-        <w:t xml:space="preserve">Dopo primo accesso, il sito mostra un calendario settimanale dove lo studente deve indicare </w:t>
+        <w:t>Dopo</w:t>
+      </w:r>
+      <w:r>
+        <w:rPr>
+          <w:rFonts w:asciiTheme="majorHAnsi" w:hAnsiTheme="majorHAnsi" w:cstheme="majorHAnsi"/>
+        </w:rPr>
+        <w:t xml:space="preserve"> il</w:t>
+      </w:r>
+      <w:r>
+        <w:rPr>
+          <w:rFonts w:asciiTheme="majorHAnsi" w:hAnsiTheme="majorHAnsi" w:cstheme="majorHAnsi"/>
+        </w:rPr>
+        <w:t xml:space="preserve"> primo accesso, il sito mostra un calendario settimanale dove lo studente deve indicare </w:t>
       </w:r>
       <w:r>
         <w:rPr>
@@ -1942,6 +1969,7 @@
         <w:rPr>
           <w:rFonts w:asciiTheme="majorHAnsi" w:hAnsiTheme="majorHAnsi" w:cstheme="majorHAnsi"/>
         </w:rPr>
+        <w:lastRenderedPageBreak/>
         <w:t>RF5</w:t>
       </w:r>
       <w:r>
@@ -1977,7 +2005,6 @@
         <w:rPr>
           <w:rFonts w:asciiTheme="majorHAnsi" w:hAnsiTheme="majorHAnsi" w:cstheme="majorHAnsi"/>
         </w:rPr>
-        <w:lastRenderedPageBreak/>
         <w:t>Il sistema mostra allo studente un catalogo di annunci di lavoro che vengono automaticamente filtrati in base all’ateneo registrato nei dati personali dello studente e alla disponibilità da lui salvata nel proprio apposito calendario (</w:t>
       </w:r>
       <w:hyperlink w:anchor="RF4" w:history="1">
@@ -2141,8 +2168,18 @@
           <w:b/>
           <w:bCs/>
         </w:rPr>
-        <w:t>Invio e-mail di reminder</w:t>
-      </w:r>
+        <w:t xml:space="preserve">Invio e-mail di </w:t>
+      </w:r>
+      <w:proofErr w:type="spellStart"/>
+      <w:r>
+        <w:rPr>
+          <w:rFonts w:asciiTheme="majorHAnsi" w:hAnsiTheme="majorHAnsi" w:cstheme="majorHAnsi"/>
+          <w:b/>
+          <w:bCs/>
+        </w:rPr>
+        <w:t>reminder</w:t>
+      </w:r>
+      <w:proofErr w:type="spellEnd"/>
     </w:p>
     <w:p>
       <w:pPr>
@@ -2212,7 +2249,19 @@
         <w:rPr>
           <w:rFonts w:asciiTheme="majorHAnsi" w:hAnsiTheme="majorHAnsi" w:cstheme="majorHAnsi"/>
         </w:rPr>
-        <w:t xml:space="preserve">Una volta effettuato un servizio, allo studente è richiesto di dare una valutazione da 0 a 5 rispetto all’attività svolta e al rapporto instaurato con l’offerente. In aggiunta, se desidera, ha la possibilità di scrivere una breve recensione e di attivare un flag in modo che, qualora l’offerente avesse necessità di ulteriori prestazioni lavorative, </w:t>
+        <w:t xml:space="preserve">Una volta effettuato un servizio, allo studente è richiesto di dare una valutazione da 0 a 5 rispetto all’attività svolta e al rapporto instaurato con l’offerente. In aggiunta, se desidera, ha la possibilità di scrivere una breve recensione e di attivare un </w:t>
+      </w:r>
+      <w:r>
+        <w:rPr>
+          <w:rFonts w:asciiTheme="majorHAnsi" w:hAnsiTheme="majorHAnsi" w:cstheme="majorHAnsi"/>
+        </w:rPr>
+        <w:t>“collegamento”</w:t>
+      </w:r>
+      <w:r>
+        <w:rPr>
+          <w:rFonts w:asciiTheme="majorHAnsi" w:hAnsiTheme="majorHAnsi" w:cstheme="majorHAnsi"/>
+        </w:rPr>
+        <w:t xml:space="preserve"> in modo che, qualora l’offerente avesse necessità di ulteriori prestazioni lavorative, </w:t>
       </w:r>
       <w:r>
         <w:rPr>
@@ -2459,6 +2508,7 @@
         <w:rPr>
           <w:rFonts w:asciiTheme="majorHAnsi" w:hAnsiTheme="majorHAnsi" w:cstheme="majorHAnsi"/>
         </w:rPr>
+        <w:lastRenderedPageBreak/>
         <w:t>L’utente studente ha la possibilità di cancellare il proprio profilo personale solo nel caso in cui la pagina dove si può visionare lo stato degli annunci è vuota (</w:t>
       </w:r>
       <w:hyperlink w:anchor="RF7" w:history="1">
@@ -2474,14 +2524,7 @@
         <w:rPr>
           <w:rFonts w:asciiTheme="majorHAnsi" w:hAnsiTheme="majorHAnsi" w:cstheme="majorHAnsi"/>
         </w:rPr>
-        <w:t xml:space="preserve">). In tal caso, tutti i dati registrati con il suo account </w:t>
-      </w:r>
-      <w:r>
-        <w:rPr>
-          <w:rFonts w:asciiTheme="majorHAnsi" w:hAnsiTheme="majorHAnsi" w:cstheme="majorHAnsi"/>
-        </w:rPr>
-        <w:lastRenderedPageBreak/>
-        <w:t>vengono definitivamente cancellati. In caso contrario, l’utente non ha la possibilità di eliminare l’account fino a che non avrà fino di svolgere le ore di servizio a cui precedentemente si era candidato.</w:t>
+        <w:t>). In tal caso, tutti i dati registrati con il suo account vengono definitivamente cancellati. In caso contrario, l’utente non ha la possibilità di eliminare l’account fino a che non avrà fino di svolgere le ore di servizio a cui precedentemente si era candidato.</w:t>
       </w:r>
       <w:r>
         <w:rPr>
@@ -2966,7 +3009,23 @@
           <w:rFonts w:asciiTheme="majorHAnsi" w:hAnsiTheme="majorHAnsi" w:cstheme="majorHAnsi"/>
           <w:color w:val="000000" w:themeColor="text1"/>
         </w:rPr>
-        <w:t xml:space="preserve"> con lo studente può avvenire tramite il contatto telegram visibile nella pagina di presentazione di quest’ultimo.</w:t>
+        <w:t xml:space="preserve"> con lo studente può avvenire tramite il contatto </w:t>
+      </w:r>
+      <w:proofErr w:type="spellStart"/>
+      <w:r>
+        <w:rPr>
+          <w:rFonts w:asciiTheme="majorHAnsi" w:hAnsiTheme="majorHAnsi" w:cstheme="majorHAnsi"/>
+          <w:color w:val="000000" w:themeColor="text1"/>
+        </w:rPr>
+        <w:t>telegram</w:t>
+      </w:r>
+      <w:proofErr w:type="spellEnd"/>
+      <w:r>
+        <w:rPr>
+          <w:rFonts w:asciiTheme="majorHAnsi" w:hAnsiTheme="majorHAnsi" w:cstheme="majorHAnsi"/>
+          <w:color w:val="000000" w:themeColor="text1"/>
+        </w:rPr>
+        <w:t xml:space="preserve"> visibile nella pagina di presentazione di quest’ultimo.</w:t>
       </w:r>
       <w:r>
         <w:rPr>
@@ -3104,7 +3163,21 @@
         <w:rPr>
           <w:rFonts w:asciiTheme="majorHAnsi" w:hAnsiTheme="majorHAnsi" w:cstheme="majorHAnsi"/>
         </w:rPr>
-        <w:t>). In tal caso, tutti i dati registrati con il suo account vengono definitivamente cancellati. In caso contrario, compare un alert dove viene richiesto all’utente di eliminare gli annunci ancora attivi per poter procedere con la cancellazione.</w:t>
+        <w:t xml:space="preserve">). In tal caso, tutti i dati registrati con il suo account vengono definitivamente cancellati. In caso contrario, compare un </w:t>
+      </w:r>
+      <w:proofErr w:type="spellStart"/>
+      <w:r>
+        <w:rPr>
+          <w:rFonts w:asciiTheme="majorHAnsi" w:hAnsiTheme="majorHAnsi" w:cstheme="majorHAnsi"/>
+        </w:rPr>
+        <w:t>alert</w:t>
+      </w:r>
+      <w:proofErr w:type="spellEnd"/>
+      <w:r>
+        <w:rPr>
+          <w:rFonts w:asciiTheme="majorHAnsi" w:hAnsiTheme="majorHAnsi" w:cstheme="majorHAnsi"/>
+        </w:rPr>
+        <w:t xml:space="preserve"> dove viene richiesto all’utente di eliminare gli annunci ancora attivi per poter procedere con la cancellazione.</w:t>
       </w:r>
       <w:r>
         <w:rPr>
@@ -3472,7 +3545,7 @@
           <w:b/>
           <w:bCs/>
         </w:rPr>
-        <w:t xml:space="preserve"> (questi sono requisiti funzionali)</w:t>
+        <w:t xml:space="preserve"> </w:t>
       </w:r>
     </w:p>
     <w:p>
@@ -3687,7 +3760,21 @@
         <w:rPr>
           <w:rFonts w:asciiTheme="majorHAnsi" w:hAnsiTheme="majorHAnsi" w:cstheme="majorHAnsi"/>
         </w:rPr>
-        <w:t xml:space="preserve">Al momento della registrazione è richiesto all’utente di inserire una password sicura che presenti almeno 8 caratteri, almeno un carattere appartenente alle lettere maiuscole (da A a Z), </w:t>
+        <w:t xml:space="preserve">Al momento della registrazione è richiesto all’utente di inserire una password sicura che presenti almeno 8 caratteri, almeno un carattere appartenente alle lettere maiuscole (da A </w:t>
+      </w:r>
+      <w:proofErr w:type="spellStart"/>
+      <w:r>
+        <w:rPr>
+          <w:rFonts w:asciiTheme="majorHAnsi" w:hAnsiTheme="majorHAnsi" w:cstheme="majorHAnsi"/>
+        </w:rPr>
+        <w:t>a</w:t>
+      </w:r>
+      <w:proofErr w:type="spellEnd"/>
+      <w:r>
+        <w:rPr>
+          <w:rFonts w:asciiTheme="majorHAnsi" w:hAnsiTheme="majorHAnsi" w:cstheme="majorHAnsi"/>
+        </w:rPr>
+        <w:t xml:space="preserve"> Z), </w:t>
       </w:r>
       <w:r>
         <w:rPr>
@@ -3703,7 +3790,23 @@
           <w:rFonts w:asciiTheme="majorHAnsi" w:eastAsia="Times New Roman" w:hAnsiTheme="majorHAnsi" w:cstheme="majorHAnsi"/>
           <w:lang w:eastAsia="it-IT"/>
         </w:rPr>
-        <w:t xml:space="preserve"> e almeno un carattere speciale (ad esempio !, #, $). </w:t>
+        <w:t xml:space="preserve"> e almeno un carattere speciale (ad </w:t>
+      </w:r>
+      <w:proofErr w:type="gramStart"/>
+      <w:r>
+        <w:rPr>
+          <w:rFonts w:asciiTheme="majorHAnsi" w:eastAsia="Times New Roman" w:hAnsiTheme="majorHAnsi" w:cstheme="majorHAnsi"/>
+          <w:lang w:eastAsia="it-IT"/>
+        </w:rPr>
+        <w:t>esempio !</w:t>
+      </w:r>
+      <w:proofErr w:type="gramEnd"/>
+      <w:r>
+        <w:rPr>
+          <w:rFonts w:asciiTheme="majorHAnsi" w:eastAsia="Times New Roman" w:hAnsiTheme="majorHAnsi" w:cstheme="majorHAnsi"/>
+          <w:lang w:eastAsia="it-IT"/>
+        </w:rPr>
+        <w:t xml:space="preserve">, #, $). </w:t>
       </w:r>
     </w:p>
     <w:p>
@@ -3762,7 +3865,21 @@
         <w:rPr>
           <w:rFonts w:asciiTheme="majorHAnsi" w:hAnsiTheme="majorHAnsi" w:cstheme="majorHAnsi"/>
         </w:rPr>
-        <w:t>Ventiquattro ore prima dell’orario di inizio del servizio all’utente studente sarà inviata un’e-mail di reminder per ricordargli del servizio che il giorno successivo dovrà svolgere</w:t>
+        <w:t xml:space="preserve">Ventiquattro ore prima dell’orario di inizio del servizio all’utente studente sarà inviata un’e-mail di </w:t>
+      </w:r>
+      <w:proofErr w:type="spellStart"/>
+      <w:r>
+        <w:rPr>
+          <w:rFonts w:asciiTheme="majorHAnsi" w:hAnsiTheme="majorHAnsi" w:cstheme="majorHAnsi"/>
+        </w:rPr>
+        <w:t>reminder</w:t>
+      </w:r>
+      <w:proofErr w:type="spellEnd"/>
+      <w:r>
+        <w:rPr>
+          <w:rFonts w:asciiTheme="majorHAnsi" w:hAnsiTheme="majorHAnsi" w:cstheme="majorHAnsi"/>
+        </w:rPr>
+        <w:t xml:space="preserve"> per ricordargli del servizio che il giorno successivo dovrà svolgere</w:t>
       </w:r>
       <w:r>
         <w:rPr>
@@ -3971,13 +4088,23 @@
           <w:lang w:eastAsia="it-IT"/>
         </w:rPr>
       </w:pPr>
+      <w:proofErr w:type="gramStart"/>
       <w:r>
         <w:rPr>
           <w:rFonts w:asciiTheme="majorHAnsi" w:eastAsia="Times New Roman" w:hAnsiTheme="majorHAnsi" w:cstheme="majorHAnsi"/>
           <w:color w:val="333333"/>
           <w:lang w:eastAsia="it-IT"/>
         </w:rPr>
-        <w:t>E’ fornita all’</w:t>
+        <w:t>E’</w:t>
+      </w:r>
+      <w:proofErr w:type="gramEnd"/>
+      <w:r>
+        <w:rPr>
+          <w:rFonts w:asciiTheme="majorHAnsi" w:eastAsia="Times New Roman" w:hAnsiTheme="majorHAnsi" w:cstheme="majorHAnsi"/>
+          <w:color w:val="333333"/>
+          <w:lang w:eastAsia="it-IT"/>
+        </w:rPr>
+        <w:t xml:space="preserve"> fornita all’</w:t>
       </w:r>
       <w:r>
         <w:rPr>
@@ -4270,6 +4397,7 @@
         </w:rPr>
         <w:tab/>
       </w:r>
+      <w:proofErr w:type="spellStart"/>
       <w:r>
         <w:rPr>
           <w:rFonts w:asciiTheme="majorHAnsi" w:hAnsiTheme="majorHAnsi" w:cstheme="majorHAnsi"/>
@@ -4279,6 +4407,7 @@
         </w:rPr>
         <w:t>Supportabilità</w:t>
       </w:r>
+      <w:proofErr w:type="spellEnd"/>
     </w:p>
     <w:p>
       <w:pPr>
@@ -4561,7 +4690,6 @@
         </w:pBdr>
         <w:spacing w:after="240" w:line="276" w:lineRule="auto"/>
         <w:ind w:left="284"/>
-        <w:jc w:val="both"/>
         <w:rPr>
           <w:rFonts w:asciiTheme="majorHAnsi" w:hAnsiTheme="majorHAnsi" w:cstheme="majorHAnsi"/>
         </w:rPr>
@@ -4677,7 +4805,21 @@
         <w:rPr>
           <w:rFonts w:asciiTheme="majorHAnsi" w:hAnsiTheme="majorHAnsi" w:cstheme="majorHAnsi"/>
         </w:rPr>
-        <w:t xml:space="preserve"> vengono riportati alcuni mockup relativ</w:t>
+        <w:t xml:space="preserve"> vengono riportati alcuni </w:t>
+      </w:r>
+      <w:proofErr w:type="spellStart"/>
+      <w:r>
+        <w:rPr>
+          <w:rFonts w:asciiTheme="majorHAnsi" w:hAnsiTheme="majorHAnsi" w:cstheme="majorHAnsi"/>
+        </w:rPr>
+        <w:t>mockup</w:t>
+      </w:r>
+      <w:proofErr w:type="spellEnd"/>
+      <w:r>
+        <w:rPr>
+          <w:rFonts w:asciiTheme="majorHAnsi" w:hAnsiTheme="majorHAnsi" w:cstheme="majorHAnsi"/>
+        </w:rPr>
+        <w:t xml:space="preserve"> relativ</w:t>
       </w:r>
       <w:r>
         <w:rPr>
@@ -4728,20 +4870,31 @@
           <w:lang w:val="en-GB"/>
         </w:rPr>
       </w:pPr>
+      <w:proofErr w:type="spellStart"/>
       <w:r>
         <w:rPr>
           <w:rFonts w:asciiTheme="majorHAnsi" w:hAnsiTheme="majorHAnsi" w:cstheme="majorHAnsi"/>
           <w:lang w:val="en-GB"/>
         </w:rPr>
-        <w:t xml:space="preserve">Registrazione account </w:t>
-      </w:r>
+        <w:t>Registrazione</w:t>
+      </w:r>
+      <w:proofErr w:type="spellEnd"/>
       <w:r>
         <w:rPr>
           <w:rFonts w:asciiTheme="majorHAnsi" w:hAnsiTheme="majorHAnsi" w:cstheme="majorHAnsi"/>
           <w:lang w:val="en-GB"/>
         </w:rPr>
+        <w:t xml:space="preserve"> account </w:t>
+      </w:r>
+      <w:proofErr w:type="spellStart"/>
+      <w:r>
+        <w:rPr>
+          <w:rFonts w:asciiTheme="majorHAnsi" w:hAnsiTheme="majorHAnsi" w:cstheme="majorHAnsi"/>
+          <w:lang w:val="en-GB"/>
+        </w:rPr>
         <w:t>offerente</w:t>
       </w:r>
+      <w:proofErr w:type="spellEnd"/>
     </w:p>
     <w:p>
       <w:pPr>
@@ -4757,20 +4910,31 @@
           <w:lang w:val="en-GB"/>
         </w:rPr>
       </w:pPr>
+      <w:proofErr w:type="spellStart"/>
       <w:r>
         <w:rPr>
           <w:rFonts w:asciiTheme="majorHAnsi" w:hAnsiTheme="majorHAnsi" w:cstheme="majorHAnsi"/>
           <w:lang w:val="en-GB"/>
         </w:rPr>
-        <w:t xml:space="preserve">Registrazione account </w:t>
-      </w:r>
+        <w:t>Registrazione</w:t>
+      </w:r>
+      <w:proofErr w:type="spellEnd"/>
       <w:r>
         <w:rPr>
           <w:rFonts w:asciiTheme="majorHAnsi" w:hAnsiTheme="majorHAnsi" w:cstheme="majorHAnsi"/>
           <w:lang w:val="en-GB"/>
         </w:rPr>
+        <w:t xml:space="preserve"> account </w:t>
+      </w:r>
+      <w:proofErr w:type="spellStart"/>
+      <w:r>
+        <w:rPr>
+          <w:rFonts w:asciiTheme="majorHAnsi" w:hAnsiTheme="majorHAnsi" w:cstheme="majorHAnsi"/>
+          <w:lang w:val="en-GB"/>
+        </w:rPr>
         <w:t>studente</w:t>
       </w:r>
+      <w:proofErr w:type="spellEnd"/>
     </w:p>
     <w:p>
       <w:pPr>
@@ -4791,8 +4955,17 @@
           <w:rFonts w:asciiTheme="majorHAnsi" w:hAnsiTheme="majorHAnsi" w:cstheme="majorHAnsi"/>
           <w:lang w:val="en-GB"/>
         </w:rPr>
-        <w:t>Home page vista studente</w:t>
-      </w:r>
+        <w:t xml:space="preserve">Home page vista </w:t>
+      </w:r>
+      <w:proofErr w:type="spellStart"/>
+      <w:r>
+        <w:rPr>
+          <w:rFonts w:asciiTheme="majorHAnsi" w:hAnsiTheme="majorHAnsi" w:cstheme="majorHAnsi"/>
+          <w:lang w:val="en-GB"/>
+        </w:rPr>
+        <w:t>studente</w:t>
+      </w:r>
+      <w:proofErr w:type="spellEnd"/>
     </w:p>
     <w:p>
       <w:pPr>
@@ -4813,8 +4986,17 @@
           <w:rFonts w:asciiTheme="majorHAnsi" w:hAnsiTheme="majorHAnsi" w:cstheme="majorHAnsi"/>
           <w:lang w:val="en-GB"/>
         </w:rPr>
-        <w:t>Home page vista offerente</w:t>
-      </w:r>
+        <w:t xml:space="preserve">Home page vista </w:t>
+      </w:r>
+      <w:proofErr w:type="spellStart"/>
+      <w:r>
+        <w:rPr>
+          <w:rFonts w:asciiTheme="majorHAnsi" w:hAnsiTheme="majorHAnsi" w:cstheme="majorHAnsi"/>
+          <w:lang w:val="en-GB"/>
+        </w:rPr>
+        <w:t>offerente</w:t>
+      </w:r>
+      <w:proofErr w:type="spellEnd"/>
     </w:p>
     <w:p>
       <w:pPr>
@@ -4830,13 +5012,31 @@
           <w:lang w:val="en-GB"/>
         </w:rPr>
       </w:pPr>
+      <w:proofErr w:type="spellStart"/>
       <w:r>
         <w:rPr>
           <w:rFonts w:asciiTheme="majorHAnsi" w:hAnsiTheme="majorHAnsi" w:cstheme="majorHAnsi"/>
           <w:lang w:val="en-GB"/>
         </w:rPr>
-        <w:t>Creazione annuncio</w:t>
-      </w:r>
+        <w:t>Creazione</w:t>
+      </w:r>
+      <w:proofErr w:type="spellEnd"/>
+      <w:r>
+        <w:rPr>
+          <w:rFonts w:asciiTheme="majorHAnsi" w:hAnsiTheme="majorHAnsi" w:cstheme="majorHAnsi"/>
+          <w:lang w:val="en-GB"/>
+        </w:rPr>
+        <w:t xml:space="preserve"> </w:t>
+      </w:r>
+      <w:proofErr w:type="spellStart"/>
+      <w:r>
+        <w:rPr>
+          <w:rFonts w:asciiTheme="majorHAnsi" w:hAnsiTheme="majorHAnsi" w:cstheme="majorHAnsi"/>
+          <w:lang w:val="en-GB"/>
+        </w:rPr>
+        <w:t>annuncio</w:t>
+      </w:r>
+      <w:proofErr w:type="spellEnd"/>
     </w:p>
     <w:p>
       <w:pPr>
@@ -5006,21 +5206,49 @@
         <w:rPr>
           <w:rFonts w:asciiTheme="majorHAnsi" w:hAnsiTheme="majorHAnsi" w:cstheme="majorHAnsi"/>
         </w:rPr>
-        <w:t>, schiacciando su “Sign in” si effettuerà l’accesso e ci si troverà nella home del sito.</w:t>
-      </w:r>
-    </w:p>
-    <w:p>
-      <w:pPr>
-        <w:spacing w:line="276" w:lineRule="auto"/>
-        <w:rPr>
-          <w:rFonts w:asciiTheme="majorHAnsi" w:hAnsiTheme="majorHAnsi" w:cstheme="majorHAnsi"/>
-        </w:rPr>
-      </w:pPr>
-      <w:r>
-        <w:rPr>
-          <w:rFonts w:asciiTheme="majorHAnsi" w:hAnsiTheme="majorHAnsi" w:cstheme="majorHAnsi"/>
-        </w:rPr>
-        <w:t>Nel caso si voglia creare un nuovo account, bisogna cliccare su “Sign up”</w:t>
+        <w:t>, schiacciando su “</w:t>
+      </w:r>
+      <w:proofErr w:type="spellStart"/>
+      <w:r>
+        <w:rPr>
+          <w:rFonts w:asciiTheme="majorHAnsi" w:hAnsiTheme="majorHAnsi" w:cstheme="majorHAnsi"/>
+        </w:rPr>
+        <w:t>Sign</w:t>
+      </w:r>
+      <w:proofErr w:type="spellEnd"/>
+      <w:r>
+        <w:rPr>
+          <w:rFonts w:asciiTheme="majorHAnsi" w:hAnsiTheme="majorHAnsi" w:cstheme="majorHAnsi"/>
+        </w:rPr>
+        <w:t xml:space="preserve"> in” si effettuerà l’accesso e ci si troverà nella home del sito.</w:t>
+      </w:r>
+    </w:p>
+    <w:p>
+      <w:pPr>
+        <w:spacing w:line="276" w:lineRule="auto"/>
+        <w:rPr>
+          <w:rFonts w:asciiTheme="majorHAnsi" w:hAnsiTheme="majorHAnsi" w:cstheme="majorHAnsi"/>
+        </w:rPr>
+      </w:pPr>
+      <w:r>
+        <w:rPr>
+          <w:rFonts w:asciiTheme="majorHAnsi" w:hAnsiTheme="majorHAnsi" w:cstheme="majorHAnsi"/>
+        </w:rPr>
+        <w:t>Nel caso si voglia creare un nuovo account, bisogna cliccare su “</w:t>
+      </w:r>
+      <w:proofErr w:type="spellStart"/>
+      <w:r>
+        <w:rPr>
+          <w:rFonts w:asciiTheme="majorHAnsi" w:hAnsiTheme="majorHAnsi" w:cstheme="majorHAnsi"/>
+        </w:rPr>
+        <w:t>Sign</w:t>
+      </w:r>
+      <w:proofErr w:type="spellEnd"/>
+      <w:r>
+        <w:rPr>
+          <w:rFonts w:asciiTheme="majorHAnsi" w:hAnsiTheme="majorHAnsi" w:cstheme="majorHAnsi"/>
+        </w:rPr>
+        <w:t xml:space="preserve"> up”</w:t>
       </w:r>
     </w:p>
     <w:p>
@@ -5035,6 +5263,7 @@
           <w:lang w:val="en-GB"/>
         </w:rPr>
       </w:pPr>
+      <w:proofErr w:type="spellStart"/>
       <w:r>
         <w:rPr>
           <w:rFonts w:asciiTheme="majorHAnsi" w:hAnsiTheme="majorHAnsi" w:cstheme="majorHAnsi"/>
@@ -5043,8 +5272,31 @@
           <w:u w:val="single"/>
           <w:lang w:val="en-GB"/>
         </w:rPr>
-        <w:t>Registrazione account offerente</w:t>
-      </w:r>
+        <w:t>Registrazione</w:t>
+      </w:r>
+      <w:proofErr w:type="spellEnd"/>
+      <w:r>
+        <w:rPr>
+          <w:rFonts w:asciiTheme="majorHAnsi" w:hAnsiTheme="majorHAnsi" w:cstheme="majorHAnsi"/>
+          <w:b/>
+          <w:bCs/>
+          <w:u w:val="single"/>
+          <w:lang w:val="en-GB"/>
+        </w:rPr>
+        <w:t xml:space="preserve"> account </w:t>
+      </w:r>
+      <w:proofErr w:type="spellStart"/>
+      <w:r>
+        <w:rPr>
+          <w:rFonts w:asciiTheme="majorHAnsi" w:hAnsiTheme="majorHAnsi" w:cstheme="majorHAnsi"/>
+          <w:b/>
+          <w:bCs/>
+          <w:u w:val="single"/>
+          <w:lang w:val="en-GB"/>
+        </w:rPr>
+        <w:t>offerente</w:t>
+      </w:r>
+      <w:proofErr w:type="spellEnd"/>
     </w:p>
     <w:p>
       <w:pPr>
@@ -5122,7 +5374,21 @@
         <w:rPr>
           <w:rFonts w:asciiTheme="majorHAnsi" w:hAnsiTheme="majorHAnsi" w:cstheme="majorHAnsi"/>
         </w:rPr>
-        <w:t xml:space="preserve">Nel caso si voglia creare un account offerente, bisogna prima indicare la scelta “Applicant” e poi fornire tutte le informazioni richieste dal sito, in questo caso: nome, cognome, </w:t>
+        <w:t>Nel caso si voglia creare un account offerente, bisogna prima indicare la scelta “</w:t>
+      </w:r>
+      <w:proofErr w:type="spellStart"/>
+      <w:r>
+        <w:rPr>
+          <w:rFonts w:asciiTheme="majorHAnsi" w:hAnsiTheme="majorHAnsi" w:cstheme="majorHAnsi"/>
+        </w:rPr>
+        <w:t>Applicant</w:t>
+      </w:r>
+      <w:proofErr w:type="spellEnd"/>
+      <w:r>
+        <w:rPr>
+          <w:rFonts w:asciiTheme="majorHAnsi" w:hAnsiTheme="majorHAnsi" w:cstheme="majorHAnsi"/>
+        </w:rPr>
+        <w:t xml:space="preserve">” e poi fornire tutte le informazioni richieste dal sito, in questo caso: nome, cognome, </w:t>
       </w:r>
       <w:r>
         <w:rPr>
@@ -5134,7 +5400,49 @@
         <w:rPr>
           <w:rFonts w:asciiTheme="majorHAnsi" w:hAnsiTheme="majorHAnsi" w:cstheme="majorHAnsi"/>
         </w:rPr>
-        <w:t xml:space="preserve">, password, contatto telefonico e contatto telegram. Una volta inserite tutte le informazioni bisognerà cliccare su “Sign up as an Applicant”, se inserite tutte le informazioni correttamente, ci si sposterà alla </w:t>
+        <w:t>, password, contatto telefonico e contatto telegram. Una volta inserite tutte le informazioni bisognerà cliccare su “</w:t>
+      </w:r>
+      <w:proofErr w:type="spellStart"/>
+      <w:r>
+        <w:rPr>
+          <w:rFonts w:asciiTheme="majorHAnsi" w:hAnsiTheme="majorHAnsi" w:cstheme="majorHAnsi"/>
+        </w:rPr>
+        <w:t>Sign</w:t>
+      </w:r>
+      <w:proofErr w:type="spellEnd"/>
+      <w:r>
+        <w:rPr>
+          <w:rFonts w:asciiTheme="majorHAnsi" w:hAnsiTheme="majorHAnsi" w:cstheme="majorHAnsi"/>
+        </w:rPr>
+        <w:t xml:space="preserve"> up </w:t>
+      </w:r>
+      <w:proofErr w:type="spellStart"/>
+      <w:r>
+        <w:rPr>
+          <w:rFonts w:asciiTheme="majorHAnsi" w:hAnsiTheme="majorHAnsi" w:cstheme="majorHAnsi"/>
+        </w:rPr>
+        <w:t>as</w:t>
+      </w:r>
+      <w:proofErr w:type="spellEnd"/>
+      <w:r>
+        <w:rPr>
+          <w:rFonts w:asciiTheme="majorHAnsi" w:hAnsiTheme="majorHAnsi" w:cstheme="majorHAnsi"/>
+        </w:rPr>
+        <w:t xml:space="preserve"> an </w:t>
+      </w:r>
+      <w:proofErr w:type="spellStart"/>
+      <w:r>
+        <w:rPr>
+          <w:rFonts w:asciiTheme="majorHAnsi" w:hAnsiTheme="majorHAnsi" w:cstheme="majorHAnsi"/>
+        </w:rPr>
+        <w:t>Applicant</w:t>
+      </w:r>
+      <w:proofErr w:type="spellEnd"/>
+      <w:r>
+        <w:rPr>
+          <w:rFonts w:asciiTheme="majorHAnsi" w:hAnsiTheme="majorHAnsi" w:cstheme="majorHAnsi"/>
+        </w:rPr>
+        <w:t xml:space="preserve">”, se inserite tutte le informazioni correttamente, ci si sposterà alla </w:t>
       </w:r>
       <w:r>
         <w:rPr>
@@ -5203,6 +5511,7 @@
           <w:lang w:val="en-GB"/>
         </w:rPr>
       </w:pPr>
+      <w:proofErr w:type="spellStart"/>
       <w:r>
         <w:rPr>
           <w:rFonts w:asciiTheme="majorHAnsi" w:hAnsiTheme="majorHAnsi" w:cstheme="majorHAnsi"/>
@@ -5211,8 +5520,31 @@
           <w:u w:val="single"/>
           <w:lang w:val="en-GB"/>
         </w:rPr>
-        <w:t>Registrazione account studente</w:t>
-      </w:r>
+        <w:t>Registrazione</w:t>
+      </w:r>
+      <w:proofErr w:type="spellEnd"/>
+      <w:r>
+        <w:rPr>
+          <w:rFonts w:asciiTheme="majorHAnsi" w:hAnsiTheme="majorHAnsi" w:cstheme="majorHAnsi"/>
+          <w:b/>
+          <w:bCs/>
+          <w:u w:val="single"/>
+          <w:lang w:val="en-GB"/>
+        </w:rPr>
+        <w:t xml:space="preserve"> account </w:t>
+      </w:r>
+      <w:proofErr w:type="spellStart"/>
+      <w:r>
+        <w:rPr>
+          <w:rFonts w:asciiTheme="majorHAnsi" w:hAnsiTheme="majorHAnsi" w:cstheme="majorHAnsi"/>
+          <w:b/>
+          <w:bCs/>
+          <w:u w:val="single"/>
+          <w:lang w:val="en-GB"/>
+        </w:rPr>
+        <w:t>studente</w:t>
+      </w:r>
+      <w:proofErr w:type="spellEnd"/>
     </w:p>
     <w:p>
       <w:pPr>
@@ -5292,7 +5624,63 @@
         <w:rPr>
           <w:rFonts w:asciiTheme="majorHAnsi" w:hAnsiTheme="majorHAnsi" w:cstheme="majorHAnsi"/>
         </w:rPr>
-        <w:t>Nel caso si voglia creare un account studente, bisogna prima indicare la scelta “Student” e poi fornire l’università frequentante attraverso una lista di università presenti nel Sistema. Una volta scelta l’università, cliccando su “Sign up as a Student” si verrà indirizzati sulla pagina di login della rispettiva università, lo studente dovrà inserire le credenziali accademiche (questo solo la prima volta), una volta inserite le credenziali, ci si ritroverà sulla pagina di Login (vedi Login)</w:t>
+        <w:t>Nel caso si voglia creare un account studente, bisogna prima indicare la scelta “</w:t>
+      </w:r>
+      <w:proofErr w:type="spellStart"/>
+      <w:r>
+        <w:rPr>
+          <w:rFonts w:asciiTheme="majorHAnsi" w:hAnsiTheme="majorHAnsi" w:cstheme="majorHAnsi"/>
+        </w:rPr>
+        <w:t>Student</w:t>
+      </w:r>
+      <w:proofErr w:type="spellEnd"/>
+      <w:r>
+        <w:rPr>
+          <w:rFonts w:asciiTheme="majorHAnsi" w:hAnsiTheme="majorHAnsi" w:cstheme="majorHAnsi"/>
+        </w:rPr>
+        <w:t>” e poi fornire l’università frequentante attraverso una lista di università presenti nel Sistema. Una volta scelta l’università, cliccando su “</w:t>
+      </w:r>
+      <w:proofErr w:type="spellStart"/>
+      <w:r>
+        <w:rPr>
+          <w:rFonts w:asciiTheme="majorHAnsi" w:hAnsiTheme="majorHAnsi" w:cstheme="majorHAnsi"/>
+        </w:rPr>
+        <w:t>Sign</w:t>
+      </w:r>
+      <w:proofErr w:type="spellEnd"/>
+      <w:r>
+        <w:rPr>
+          <w:rFonts w:asciiTheme="majorHAnsi" w:hAnsiTheme="majorHAnsi" w:cstheme="majorHAnsi"/>
+        </w:rPr>
+        <w:t xml:space="preserve"> up </w:t>
+      </w:r>
+      <w:proofErr w:type="spellStart"/>
+      <w:r>
+        <w:rPr>
+          <w:rFonts w:asciiTheme="majorHAnsi" w:hAnsiTheme="majorHAnsi" w:cstheme="majorHAnsi"/>
+        </w:rPr>
+        <w:t>as</w:t>
+      </w:r>
+      <w:proofErr w:type="spellEnd"/>
+      <w:r>
+        <w:rPr>
+          <w:rFonts w:asciiTheme="majorHAnsi" w:hAnsiTheme="majorHAnsi" w:cstheme="majorHAnsi"/>
+        </w:rPr>
+        <w:t xml:space="preserve"> a </w:t>
+      </w:r>
+      <w:proofErr w:type="spellStart"/>
+      <w:r>
+        <w:rPr>
+          <w:rFonts w:asciiTheme="majorHAnsi" w:hAnsiTheme="majorHAnsi" w:cstheme="majorHAnsi"/>
+        </w:rPr>
+        <w:t>Student</w:t>
+      </w:r>
+      <w:proofErr w:type="spellEnd"/>
+      <w:r>
+        <w:rPr>
+          <w:rFonts w:asciiTheme="majorHAnsi" w:hAnsiTheme="majorHAnsi" w:cstheme="majorHAnsi"/>
+        </w:rPr>
+        <w:t>” si verrà indirizzati sulla pagina di login della rispettiva università, lo studente dovrà inserire le credenziali accademiche (questo solo la prima volta), una volta inserite le credenziali, ci si ritroverà sulla pagina di Login (vedi Login)</w:t>
       </w:r>
     </w:p>
     <w:p>
@@ -5315,8 +5703,20 @@
           <w:u w:val="single"/>
           <w:lang w:val="en-GB"/>
         </w:rPr>
-        <w:t>Home page vista studente</w:t>
-      </w:r>
+        <w:t xml:space="preserve">Home page vista </w:t>
+      </w:r>
+      <w:proofErr w:type="spellStart"/>
+      <w:r>
+        <w:rPr>
+          <w:rFonts w:asciiTheme="majorHAnsi" w:hAnsiTheme="majorHAnsi" w:cstheme="majorHAnsi"/>
+          <w:b/>
+          <w:bCs/>
+          <w:u w:val="single"/>
+          <w:lang w:val="en-GB"/>
+        </w:rPr>
+        <w:t>studente</w:t>
+      </w:r>
+      <w:proofErr w:type="spellEnd"/>
     </w:p>
     <w:p>
       <w:pPr>
@@ -5443,7 +5843,21 @@
         <w:rPr>
           <w:rFonts w:asciiTheme="majorHAnsi" w:hAnsiTheme="majorHAnsi" w:cstheme="majorHAnsi"/>
         </w:rPr>
-        <w:t xml:space="preserve"> la cronologia di lavori effettuati dallo studente, il simbolo del calendario serve a modificare gli orari e i giorni in cui lo studente è libero e infine l’ultimo simbolo conterrà l’eventuale immagine di profile dello studente, cliccandoci su può visitare il suo profilo.</w:t>
+        <w:t xml:space="preserve"> la cronologia di lavori effettuati dallo studente, il simbolo del calendario serve a modificare gli orari e i giorni in cui lo studente è libero e infine l’ultimo simbolo conterrà l’eventuale immagine di </w:t>
+      </w:r>
+      <w:proofErr w:type="spellStart"/>
+      <w:r>
+        <w:rPr>
+          <w:rFonts w:asciiTheme="majorHAnsi" w:hAnsiTheme="majorHAnsi" w:cstheme="majorHAnsi"/>
+        </w:rPr>
+        <w:t>profile</w:t>
+      </w:r>
+      <w:proofErr w:type="spellEnd"/>
+      <w:r>
+        <w:rPr>
+          <w:rFonts w:asciiTheme="majorHAnsi" w:hAnsiTheme="majorHAnsi" w:cstheme="majorHAnsi"/>
+        </w:rPr>
+        <w:t xml:space="preserve"> dello studente, cliccandoci su può visitare il suo profilo.</w:t>
       </w:r>
     </w:p>
     <w:p>
@@ -5476,7 +5890,21 @@
         <w:rPr>
           <w:rFonts w:asciiTheme="majorHAnsi" w:hAnsiTheme="majorHAnsi" w:cstheme="majorHAnsi"/>
         </w:rPr>
-        <w:t>My requests:</w:t>
+        <w:t xml:space="preserve">My </w:t>
+      </w:r>
+      <w:proofErr w:type="spellStart"/>
+      <w:r>
+        <w:rPr>
+          <w:rFonts w:asciiTheme="majorHAnsi" w:hAnsiTheme="majorHAnsi" w:cstheme="majorHAnsi"/>
+        </w:rPr>
+        <w:t>requests</w:t>
+      </w:r>
+      <w:proofErr w:type="spellEnd"/>
+      <w:r>
+        <w:rPr>
+          <w:rFonts w:asciiTheme="majorHAnsi" w:hAnsiTheme="majorHAnsi" w:cstheme="majorHAnsi"/>
+        </w:rPr>
+        <w:t>:</w:t>
       </w:r>
       <w:r>
         <w:rPr>
@@ -5507,8 +5935,16 @@
         <w:rPr>
           <w:rFonts w:asciiTheme="majorHAnsi" w:hAnsiTheme="majorHAnsi" w:cstheme="majorHAnsi"/>
         </w:rPr>
-        <w:t>My wallet</w:t>
-      </w:r>
+        <w:t xml:space="preserve">My </w:t>
+      </w:r>
+      <w:proofErr w:type="spellStart"/>
+      <w:r>
+        <w:rPr>
+          <w:rFonts w:asciiTheme="majorHAnsi" w:hAnsiTheme="majorHAnsi" w:cstheme="majorHAnsi"/>
+        </w:rPr>
+        <w:t>wallet</w:t>
+      </w:r>
+      <w:proofErr w:type="spellEnd"/>
       <w:r>
         <w:rPr>
           <w:rFonts w:asciiTheme="majorHAnsi" w:hAnsiTheme="majorHAnsi" w:cstheme="majorHAnsi"/>
@@ -5519,7 +5955,21 @@
         <w:rPr>
           <w:rFonts w:asciiTheme="majorHAnsi" w:hAnsiTheme="majorHAnsi" w:cstheme="majorHAnsi"/>
         </w:rPr>
-        <w:t xml:space="preserve"> apre una pagina con il denaro presente nel wallet digitale dell’utente con la cronologia dei pagamenti ricevuti dagli offerenti</w:t>
+        <w:t xml:space="preserve"> apre una pagina con il denaro presente nel </w:t>
+      </w:r>
+      <w:proofErr w:type="spellStart"/>
+      <w:r>
+        <w:rPr>
+          <w:rFonts w:asciiTheme="majorHAnsi" w:hAnsiTheme="majorHAnsi" w:cstheme="majorHAnsi"/>
+        </w:rPr>
+        <w:t>wallet</w:t>
+      </w:r>
+      <w:proofErr w:type="spellEnd"/>
+      <w:r>
+        <w:rPr>
+          <w:rFonts w:asciiTheme="majorHAnsi" w:hAnsiTheme="majorHAnsi" w:cstheme="majorHAnsi"/>
+        </w:rPr>
+        <w:t xml:space="preserve"> digitale dell’utente con la cronologia dei pagamenti ricevuti dagli offerenti</w:t>
       </w:r>
     </w:p>
     <w:p>
@@ -5561,8 +6011,20 @@
           <w:u w:val="single"/>
           <w:lang w:val="en-GB"/>
         </w:rPr>
-        <w:t>Home page vista offerente</w:t>
-      </w:r>
+        <w:t xml:space="preserve">Home page vista </w:t>
+      </w:r>
+      <w:proofErr w:type="spellStart"/>
+      <w:r>
+        <w:rPr>
+          <w:rFonts w:asciiTheme="majorHAnsi" w:hAnsiTheme="majorHAnsi" w:cstheme="majorHAnsi"/>
+          <w:b/>
+          <w:bCs/>
+          <w:u w:val="single"/>
+          <w:lang w:val="en-GB"/>
+        </w:rPr>
+        <w:t>offerente</w:t>
+      </w:r>
+      <w:proofErr w:type="spellEnd"/>
     </w:p>
     <w:p>
       <w:pPr>
@@ -5705,7 +6167,21 @@
         <w:rPr>
           <w:rFonts w:asciiTheme="majorHAnsi" w:hAnsiTheme="majorHAnsi" w:cstheme="majorHAnsi"/>
         </w:rPr>
-        <w:t>My job ads: apre una pagina con la lista degli annunci creati dall’offerente e l’eventuale lista degli studenti interessati a quel lavoro</w:t>
+        <w:t xml:space="preserve">My job </w:t>
+      </w:r>
+      <w:proofErr w:type="spellStart"/>
+      <w:r>
+        <w:rPr>
+          <w:rFonts w:asciiTheme="majorHAnsi" w:hAnsiTheme="majorHAnsi" w:cstheme="majorHAnsi"/>
+        </w:rPr>
+        <w:t>ads</w:t>
+      </w:r>
+      <w:proofErr w:type="spellEnd"/>
+      <w:r>
+        <w:rPr>
+          <w:rFonts w:asciiTheme="majorHAnsi" w:hAnsiTheme="majorHAnsi" w:cstheme="majorHAnsi"/>
+        </w:rPr>
+        <w:t>: apre una pagina con la lista degli annunci creati dall’offerente e l’eventuale lista degli studenti interessati a quel lavoro</w:t>
       </w:r>
     </w:p>
     <w:p>
@@ -5724,7 +6200,21 @@
         <w:rPr>
           <w:rFonts w:asciiTheme="majorHAnsi" w:hAnsiTheme="majorHAnsi" w:cstheme="majorHAnsi"/>
         </w:rPr>
-        <w:t xml:space="preserve">My contacts: apre una pagina che contiene la lista degli studenti che hanno già lavorato per l’offerente, l’offerente potrebbe direttamente </w:t>
+        <w:t xml:space="preserve">My </w:t>
+      </w:r>
+      <w:proofErr w:type="spellStart"/>
+      <w:r>
+        <w:rPr>
+          <w:rFonts w:asciiTheme="majorHAnsi" w:hAnsiTheme="majorHAnsi" w:cstheme="majorHAnsi"/>
+        </w:rPr>
+        <w:t>contacts</w:t>
+      </w:r>
+      <w:proofErr w:type="spellEnd"/>
+      <w:r>
+        <w:rPr>
+          <w:rFonts w:asciiTheme="majorHAnsi" w:hAnsiTheme="majorHAnsi" w:cstheme="majorHAnsi"/>
+        </w:rPr>
+        <w:t xml:space="preserve">: apre una pagina che contiene la lista degli studenti che hanno già lavorato per l’offerente, l’offerente potrebbe direttamente </w:t>
       </w:r>
       <w:r>
         <w:rPr>
@@ -5749,8 +6239,16 @@
           <w:rFonts w:asciiTheme="majorHAnsi" w:hAnsiTheme="majorHAnsi" w:cstheme="majorHAnsi"/>
         </w:rPr>
         <w:lastRenderedPageBreak/>
-        <w:t>successivi senza creare ulteriori annunci, inoltre da questa pagina l’offerente può scrivere delle recensioni sul servizio svolto da parte degli student</w:t>
-      </w:r>
+        <w:t xml:space="preserve">successivi senza creare ulteriori annunci, inoltre da questa pagina l’offerente può scrivere delle recensioni sul servizio svolto da parte degli </w:t>
+      </w:r>
+      <w:proofErr w:type="spellStart"/>
+      <w:r>
+        <w:rPr>
+          <w:rFonts w:asciiTheme="majorHAnsi" w:hAnsiTheme="majorHAnsi" w:cstheme="majorHAnsi"/>
+        </w:rPr>
+        <w:t>student</w:t>
+      </w:r>
+      <w:proofErr w:type="spellEnd"/>
     </w:p>
     <w:p>
       <w:pPr>
@@ -5795,6 +6293,7 @@
           <w:lang w:val="en-GB"/>
         </w:rPr>
       </w:pPr>
+      <w:proofErr w:type="spellStart"/>
       <w:r>
         <w:rPr>
           <w:rFonts w:asciiTheme="majorHAnsi" w:hAnsiTheme="majorHAnsi" w:cstheme="majorHAnsi"/>
@@ -5803,8 +6302,31 @@
           <w:u w:val="single"/>
           <w:lang w:val="en-GB"/>
         </w:rPr>
-        <w:t>Creazione annuncio</w:t>
-      </w:r>
+        <w:t>Creazione</w:t>
+      </w:r>
+      <w:proofErr w:type="spellEnd"/>
+      <w:r>
+        <w:rPr>
+          <w:rFonts w:asciiTheme="majorHAnsi" w:hAnsiTheme="majorHAnsi" w:cstheme="majorHAnsi"/>
+          <w:b/>
+          <w:bCs/>
+          <w:u w:val="single"/>
+          <w:lang w:val="en-GB"/>
+        </w:rPr>
+        <w:t xml:space="preserve"> </w:t>
+      </w:r>
+      <w:proofErr w:type="spellStart"/>
+      <w:r>
+        <w:rPr>
+          <w:rFonts w:asciiTheme="majorHAnsi" w:hAnsiTheme="majorHAnsi" w:cstheme="majorHAnsi"/>
+          <w:b/>
+          <w:bCs/>
+          <w:u w:val="single"/>
+          <w:lang w:val="en-GB"/>
+        </w:rPr>
+        <w:t>annuncio</w:t>
+      </w:r>
+      <w:proofErr w:type="spellEnd"/>
     </w:p>
     <w:p>
       <w:pPr>
@@ -5899,11 +6421,47 @@
           <w:rFonts w:asciiTheme="majorHAnsi" w:hAnsiTheme="majorHAnsi" w:cstheme="majorHAnsi"/>
         </w:rPr>
       </w:pPr>
-      <w:r>
-        <w:rPr>
-          <w:rFonts w:asciiTheme="majorHAnsi" w:hAnsiTheme="majorHAnsi" w:cstheme="majorHAnsi"/>
-        </w:rPr>
-        <w:t>Type of work: paroli chiave per definire il tipo di lavoro che si offre (es: babysitter, ripetizioni, ecc…)</w:t>
+      <w:proofErr w:type="spellStart"/>
+      <w:r>
+        <w:rPr>
+          <w:rFonts w:asciiTheme="majorHAnsi" w:hAnsiTheme="majorHAnsi" w:cstheme="majorHAnsi"/>
+        </w:rPr>
+        <w:t>Type</w:t>
+      </w:r>
+      <w:proofErr w:type="spellEnd"/>
+      <w:r>
+        <w:rPr>
+          <w:rFonts w:asciiTheme="majorHAnsi" w:hAnsiTheme="majorHAnsi" w:cstheme="majorHAnsi"/>
+        </w:rPr>
+        <w:t xml:space="preserve"> of work: </w:t>
+      </w:r>
+      <w:proofErr w:type="spellStart"/>
+      <w:r>
+        <w:rPr>
+          <w:rFonts w:asciiTheme="majorHAnsi" w:hAnsiTheme="majorHAnsi" w:cstheme="majorHAnsi"/>
+        </w:rPr>
+        <w:t>paroli</w:t>
+      </w:r>
+      <w:proofErr w:type="spellEnd"/>
+      <w:r>
+        <w:rPr>
+          <w:rFonts w:asciiTheme="majorHAnsi" w:hAnsiTheme="majorHAnsi" w:cstheme="majorHAnsi"/>
+        </w:rPr>
+        <w:t xml:space="preserve"> chiave per definire il tipo di lavoro che si offre (es: babysitter, ripetizioni, </w:t>
+      </w:r>
+      <w:proofErr w:type="spellStart"/>
+      <w:r>
+        <w:rPr>
+          <w:rFonts w:asciiTheme="majorHAnsi" w:hAnsiTheme="majorHAnsi" w:cstheme="majorHAnsi"/>
+        </w:rPr>
+        <w:t>ecc</w:t>
+      </w:r>
+      <w:proofErr w:type="spellEnd"/>
+      <w:r>
+        <w:rPr>
+          <w:rFonts w:asciiTheme="majorHAnsi" w:hAnsiTheme="majorHAnsi" w:cstheme="majorHAnsi"/>
+        </w:rPr>
+        <w:t>…)</w:t>
       </w:r>
     </w:p>
     <w:p>
@@ -5928,7 +6486,21 @@
         <w:rPr>
           <w:rFonts w:asciiTheme="majorHAnsi" w:hAnsiTheme="majorHAnsi" w:cstheme="majorHAnsi"/>
         </w:rPr>
-        <w:t>diminuisce (es: Trento, verranno considerati solo gli studenti di Trento, Rovereto ecc…, ma sicuramente non uno studente di Roma)</w:t>
+        <w:t xml:space="preserve">diminuisce (es: Trento, verranno considerati solo gli studenti di Trento, Rovereto </w:t>
+      </w:r>
+      <w:proofErr w:type="spellStart"/>
+      <w:r>
+        <w:rPr>
+          <w:rFonts w:asciiTheme="majorHAnsi" w:hAnsiTheme="majorHAnsi" w:cstheme="majorHAnsi"/>
+        </w:rPr>
+        <w:t>ecc</w:t>
+      </w:r>
+      <w:proofErr w:type="spellEnd"/>
+      <w:r>
+        <w:rPr>
+          <w:rFonts w:asciiTheme="majorHAnsi" w:hAnsiTheme="majorHAnsi" w:cstheme="majorHAnsi"/>
+        </w:rPr>
+        <w:t>…, ma sicuramente non uno studente di Roma)</w:t>
       </w:r>
     </w:p>
     <w:p>
@@ -5966,7 +6538,49 @@
         <w:rPr>
           <w:rFonts w:asciiTheme="majorHAnsi" w:hAnsiTheme="majorHAnsi" w:cstheme="majorHAnsi"/>
         </w:rPr>
-        <w:t>Brief description of work: una descrizione un pò più lunga (ma non troppo) di “Type of work” utile allo studente per capire meglio cosa verrà svolto precisamente, più ulteriori informazioni che l’offerente ritiene importanti</w:t>
+        <w:t xml:space="preserve">Brief </w:t>
+      </w:r>
+      <w:proofErr w:type="spellStart"/>
+      <w:r>
+        <w:rPr>
+          <w:rFonts w:asciiTheme="majorHAnsi" w:hAnsiTheme="majorHAnsi" w:cstheme="majorHAnsi"/>
+        </w:rPr>
+        <w:t>description</w:t>
+      </w:r>
+      <w:proofErr w:type="spellEnd"/>
+      <w:r>
+        <w:rPr>
+          <w:rFonts w:asciiTheme="majorHAnsi" w:hAnsiTheme="majorHAnsi" w:cstheme="majorHAnsi"/>
+        </w:rPr>
+        <w:t xml:space="preserve"> of work: una descrizione un </w:t>
+      </w:r>
+      <w:proofErr w:type="spellStart"/>
+      <w:r>
+        <w:rPr>
+          <w:rFonts w:asciiTheme="majorHAnsi" w:hAnsiTheme="majorHAnsi" w:cstheme="majorHAnsi"/>
+        </w:rPr>
+        <w:t>pò</w:t>
+      </w:r>
+      <w:proofErr w:type="spellEnd"/>
+      <w:r>
+        <w:rPr>
+          <w:rFonts w:asciiTheme="majorHAnsi" w:hAnsiTheme="majorHAnsi" w:cstheme="majorHAnsi"/>
+        </w:rPr>
+        <w:t xml:space="preserve"> più lunga (ma non troppo) di “</w:t>
+      </w:r>
+      <w:proofErr w:type="spellStart"/>
+      <w:r>
+        <w:rPr>
+          <w:rFonts w:asciiTheme="majorHAnsi" w:hAnsiTheme="majorHAnsi" w:cstheme="majorHAnsi"/>
+        </w:rPr>
+        <w:t>Type</w:t>
+      </w:r>
+      <w:proofErr w:type="spellEnd"/>
+      <w:r>
+        <w:rPr>
+          <w:rFonts w:asciiTheme="majorHAnsi" w:hAnsiTheme="majorHAnsi" w:cstheme="majorHAnsi"/>
+        </w:rPr>
+        <w:t xml:space="preserve"> of work” utile allo studente per capire meglio cosa verrà svolto precisamente, più ulteriori informazioni che l’offerente ritiene importanti</w:t>
       </w:r>
     </w:p>
     <w:p>
@@ -6275,7 +6889,25 @@
           <w:i/>
           <w:iCs/>
         </w:rPr>
-        <w:t xml:space="preserve"> contiene e gestisce tutti i dati presenti all’interno del sistema tra cui le utenze, gli annunci, le prenotazioni, ecc…</w:t>
+        <w:t xml:space="preserve"> contiene e gestisce tutti i dati presenti all’interno del sistema tra cui le utenze, gli annunci, le prenotazioni, </w:t>
+      </w:r>
+      <w:proofErr w:type="spellStart"/>
+      <w:r>
+        <w:rPr>
+          <w:rFonts w:asciiTheme="majorHAnsi" w:hAnsiTheme="majorHAnsi" w:cstheme="majorHAnsi"/>
+          <w:i/>
+          <w:iCs/>
+        </w:rPr>
+        <w:t>ecc</w:t>
+      </w:r>
+      <w:proofErr w:type="spellEnd"/>
+      <w:r>
+        <w:rPr>
+          <w:rFonts w:asciiTheme="majorHAnsi" w:hAnsiTheme="majorHAnsi" w:cstheme="majorHAnsi"/>
+          <w:i/>
+          <w:iCs/>
+        </w:rPr>
+        <w:t>…</w:t>
       </w:r>
       <w:r>
         <w:rPr>
@@ -6299,6 +6931,7 @@
           <w:iCs/>
         </w:rPr>
       </w:pPr>
+      <w:proofErr w:type="spellStart"/>
       <w:r>
         <w:rPr>
           <w:rFonts w:asciiTheme="majorHAnsi" w:hAnsiTheme="majorHAnsi" w:cstheme="majorHAnsi"/>
@@ -6307,6 +6940,7 @@
         </w:rPr>
         <w:t>Paypal</w:t>
       </w:r>
+      <w:proofErr w:type="spellEnd"/>
       <w:r>
         <w:rPr>
           <w:rFonts w:asciiTheme="majorHAnsi" w:hAnsiTheme="majorHAnsi" w:cstheme="majorHAnsi"/>
@@ -8115,6 +8749,119 @@
     </w:lvl>
   </w:abstractNum>
   <w:abstractNum w:abstractNumId="13" w15:restartNumberingAfterBreak="0">
+    <w:nsid w:val="64054FF0"/>
+    <w:multiLevelType w:val="hybridMultilevel"/>
+    <w:tmpl w:val="F482D7D6"/>
+    <w:lvl w:ilvl="0" w:tplc="04100001">
+      <w:start w:val="1"/>
+      <w:numFmt w:val="bullet"/>
+      <w:lvlText w:val=""/>
+      <w:lvlJc w:val="left"/>
+      <w:pPr>
+        <w:ind w:left="720" w:hanging="360"/>
+      </w:pPr>
+      <w:rPr>
+        <w:rFonts w:ascii="Symbol" w:hAnsi="Symbol" w:hint="default"/>
+      </w:rPr>
+    </w:lvl>
+    <w:lvl w:ilvl="1" w:tplc="04100003" w:tentative="1">
+      <w:start w:val="1"/>
+      <w:numFmt w:val="bullet"/>
+      <w:lvlText w:val="o"/>
+      <w:lvlJc w:val="left"/>
+      <w:pPr>
+        <w:ind w:left="1440" w:hanging="360"/>
+      </w:pPr>
+      <w:rPr>
+        <w:rFonts w:ascii="Courier New" w:hAnsi="Courier New" w:cs="Courier New" w:hint="default"/>
+      </w:rPr>
+    </w:lvl>
+    <w:lvl w:ilvl="2" w:tplc="04100005" w:tentative="1">
+      <w:start w:val="1"/>
+      <w:numFmt w:val="bullet"/>
+      <w:lvlText w:val=""/>
+      <w:lvlJc w:val="left"/>
+      <w:pPr>
+        <w:ind w:left="2160" w:hanging="360"/>
+      </w:pPr>
+      <w:rPr>
+        <w:rFonts w:ascii="Wingdings" w:hAnsi="Wingdings" w:hint="default"/>
+      </w:rPr>
+    </w:lvl>
+    <w:lvl w:ilvl="3" w:tplc="04100001" w:tentative="1">
+      <w:start w:val="1"/>
+      <w:numFmt w:val="bullet"/>
+      <w:lvlText w:val=""/>
+      <w:lvlJc w:val="left"/>
+      <w:pPr>
+        <w:ind w:left="2880" w:hanging="360"/>
+      </w:pPr>
+      <w:rPr>
+        <w:rFonts w:ascii="Symbol" w:hAnsi="Symbol" w:hint="default"/>
+      </w:rPr>
+    </w:lvl>
+    <w:lvl w:ilvl="4" w:tplc="04100003" w:tentative="1">
+      <w:start w:val="1"/>
+      <w:numFmt w:val="bullet"/>
+      <w:lvlText w:val="o"/>
+      <w:lvlJc w:val="left"/>
+      <w:pPr>
+        <w:ind w:left="3600" w:hanging="360"/>
+      </w:pPr>
+      <w:rPr>
+        <w:rFonts w:ascii="Courier New" w:hAnsi="Courier New" w:cs="Courier New" w:hint="default"/>
+      </w:rPr>
+    </w:lvl>
+    <w:lvl w:ilvl="5" w:tplc="04100005" w:tentative="1">
+      <w:start w:val="1"/>
+      <w:numFmt w:val="bullet"/>
+      <w:lvlText w:val=""/>
+      <w:lvlJc w:val="left"/>
+      <w:pPr>
+        <w:ind w:left="4320" w:hanging="360"/>
+      </w:pPr>
+      <w:rPr>
+        <w:rFonts w:ascii="Wingdings" w:hAnsi="Wingdings" w:hint="default"/>
+      </w:rPr>
+    </w:lvl>
+    <w:lvl w:ilvl="6" w:tplc="04100001" w:tentative="1">
+      <w:start w:val="1"/>
+      <w:numFmt w:val="bullet"/>
+      <w:lvlText w:val=""/>
+      <w:lvlJc w:val="left"/>
+      <w:pPr>
+        <w:ind w:left="5040" w:hanging="360"/>
+      </w:pPr>
+      <w:rPr>
+        <w:rFonts w:ascii="Symbol" w:hAnsi="Symbol" w:hint="default"/>
+      </w:rPr>
+    </w:lvl>
+    <w:lvl w:ilvl="7" w:tplc="04100003" w:tentative="1">
+      <w:start w:val="1"/>
+      <w:numFmt w:val="bullet"/>
+      <w:lvlText w:val="o"/>
+      <w:lvlJc w:val="left"/>
+      <w:pPr>
+        <w:ind w:left="5760" w:hanging="360"/>
+      </w:pPr>
+      <w:rPr>
+        <w:rFonts w:ascii="Courier New" w:hAnsi="Courier New" w:cs="Courier New" w:hint="default"/>
+      </w:rPr>
+    </w:lvl>
+    <w:lvl w:ilvl="8" w:tplc="04100005" w:tentative="1">
+      <w:start w:val="1"/>
+      <w:numFmt w:val="bullet"/>
+      <w:lvlText w:val=""/>
+      <w:lvlJc w:val="left"/>
+      <w:pPr>
+        <w:ind w:left="6480" w:hanging="360"/>
+      </w:pPr>
+      <w:rPr>
+        <w:rFonts w:ascii="Wingdings" w:hAnsi="Wingdings" w:hint="default"/>
+      </w:rPr>
+    </w:lvl>
+  </w:abstractNum>
+  <w:abstractNum w:abstractNumId="14" w15:restartNumberingAfterBreak="0">
     <w:nsid w:val="64FB3516"/>
     <w:multiLevelType w:val="multilevel"/>
     <w:tmpl w:val="AB068B7C"/>
@@ -8254,7 +9001,7 @@
       </w:rPr>
     </w:lvl>
   </w:abstractNum>
-  <w:abstractNum w:abstractNumId="14" w15:restartNumberingAfterBreak="0">
+  <w:abstractNum w:abstractNumId="15" w15:restartNumberingAfterBreak="0">
     <w:nsid w:val="6EDF31A5"/>
     <w:multiLevelType w:val="hybridMultilevel"/>
     <w:tmpl w:val="5AC4734A"/>
@@ -8345,7 +9092,7 @@
       </w:pPr>
     </w:lvl>
   </w:abstractNum>
-  <w:abstractNum w:abstractNumId="15" w15:restartNumberingAfterBreak="0">
+  <w:abstractNum w:abstractNumId="16" w15:restartNumberingAfterBreak="0">
     <w:nsid w:val="71E824CC"/>
     <w:multiLevelType w:val="multilevel"/>
     <w:tmpl w:val="AB068B7C"/>
@@ -8486,16 +9233,16 @@
     </w:lvl>
   </w:abstractNum>
   <w:num w:numId="1" w16cid:durableId="1237127454">
-    <w:abstractNumId w:val="13"/>
+    <w:abstractNumId w:val="14"/>
   </w:num>
   <w:num w:numId="2" w16cid:durableId="673999490">
     <w:abstractNumId w:val="11"/>
   </w:num>
   <w:num w:numId="3" w16cid:durableId="771627604">
-    <w:abstractNumId w:val="15"/>
+    <w:abstractNumId w:val="16"/>
   </w:num>
   <w:num w:numId="4" w16cid:durableId="119111677">
-    <w:abstractNumId w:val="14"/>
+    <w:abstractNumId w:val="15"/>
   </w:num>
   <w:num w:numId="5" w16cid:durableId="766849526">
     <w:abstractNumId w:val="8"/>
@@ -8532,6 +9279,9 @@
   </w:num>
   <w:num w:numId="16" w16cid:durableId="1680893147">
     <w:abstractNumId w:val="10"/>
+  </w:num>
+  <w:num w:numId="17" w16cid:durableId="311493477">
+    <w:abstractNumId w:val="13"/>
   </w:num>
 </w:numbering>
 </file>
@@ -9385,8 +10135,8 @@
   <w:rsids>
     <w:rsidRoot w:val="00FD290E"/>
     <w:rsid w:val="003B1D12"/>
+    <w:rsid w:val="00A36914"/>
     <w:rsid w:val="00BE1AE4"/>
-    <w:rsid w:val="00E231D4"/>
     <w:rsid w:val="00EA63A6"/>
     <w:rsid w:val="00FD290E"/>
   </w:rsids>

--- a/DocumentoRequisiti/DocumentoRequisiti.docx
+++ b/DocumentoRequisiti/DocumentoRequisiti.docx
@@ -198,7 +198,6 @@
           <w:u w:val="single"/>
         </w:rPr>
       </w:pPr>
-      <w:proofErr w:type="spellStart"/>
       <w:r>
         <w:rPr>
           <w:rFonts w:cstheme="minorHAnsi"/>
@@ -208,7 +207,6 @@
         </w:rPr>
         <w:t>StayBusy</w:t>
       </w:r>
-      <w:proofErr w:type="spellEnd"/>
     </w:p>
     <w:p>
       <w:pPr>
@@ -685,23 +683,13 @@
         </w:rPr>
         <w:t xml:space="preserve">requisiti di sistema del progetto </w:t>
       </w:r>
-      <w:proofErr w:type="spellStart"/>
       <w:r>
         <w:rPr>
           <w:rFonts w:asciiTheme="majorHAnsi" w:hAnsiTheme="majorHAnsi" w:cstheme="majorHAnsi"/>
           <w:i/>
           <w:iCs/>
         </w:rPr>
-        <w:t>StayBusy</w:t>
-      </w:r>
-      <w:proofErr w:type="spellEnd"/>
-      <w:r>
-        <w:rPr>
-          <w:rFonts w:asciiTheme="majorHAnsi" w:hAnsiTheme="majorHAnsi" w:cstheme="majorHAnsi"/>
-          <w:i/>
-          <w:iCs/>
-        </w:rPr>
-        <w:t>.</w:t>
+        <w:t>StayBusy.</w:t>
       </w:r>
       <w:r>
         <w:rPr>
@@ -848,7 +836,6 @@
         </w:rPr>
         <w:t xml:space="preserve">Il progetto </w:t>
       </w:r>
-      <w:proofErr w:type="spellStart"/>
       <w:r>
         <w:rPr>
           <w:rFonts w:asciiTheme="majorHAnsi" w:hAnsiTheme="majorHAnsi" w:cstheme="majorHAnsi"/>
@@ -857,7 +844,6 @@
         </w:rPr>
         <w:t>StayBusy</w:t>
       </w:r>
-      <w:proofErr w:type="spellEnd"/>
       <w:r>
         <w:rPr>
           <w:rFonts w:asciiTheme="majorHAnsi" w:hAnsiTheme="majorHAnsi" w:cstheme="majorHAnsi"/>
@@ -954,7 +940,6 @@
         </w:rPr>
         <w:t xml:space="preserve"> </w:t>
       </w:r>
-      <w:proofErr w:type="spellStart"/>
       <w:r>
         <w:rPr>
           <w:rFonts w:asciiTheme="majorHAnsi" w:hAnsiTheme="majorHAnsi" w:cstheme="majorHAnsi"/>
@@ -963,7 +948,6 @@
         </w:rPr>
         <w:t>StayBusy</w:t>
       </w:r>
-      <w:proofErr w:type="spellEnd"/>
       <w:r>
         <w:rPr>
           <w:rFonts w:asciiTheme="majorHAnsi" w:hAnsiTheme="majorHAnsi" w:cstheme="majorHAnsi"/>
@@ -1399,16 +1383,8 @@
         <w:rPr>
           <w:rFonts w:asciiTheme="majorHAnsi" w:hAnsiTheme="majorHAnsi" w:cstheme="majorHAnsi"/>
         </w:rPr>
-        <w:t xml:space="preserve">specificando in sede di registrazione nome, cognome ed eventuale contatto telefonico e/o </w:t>
-      </w:r>
-      <w:proofErr w:type="spellStart"/>
-      <w:r>
-        <w:rPr>
-          <w:rFonts w:asciiTheme="majorHAnsi" w:hAnsiTheme="majorHAnsi" w:cstheme="majorHAnsi"/>
-        </w:rPr>
-        <w:t>telegram</w:t>
-      </w:r>
-      <w:proofErr w:type="spellEnd"/>
+        <w:t>specificando in sede di registrazione nome, cognome ed eventuale contatto telefonico e/o telegram</w:t>
+      </w:r>
       <w:r>
         <w:rPr>
           <w:rFonts w:asciiTheme="majorHAnsi" w:hAnsiTheme="majorHAnsi" w:cstheme="majorHAnsi"/>
@@ -1463,7 +1439,6 @@
           <w:rFonts w:asciiTheme="majorHAnsi" w:hAnsiTheme="majorHAnsi" w:cstheme="majorHAnsi"/>
         </w:rPr>
       </w:pPr>
-      <w:proofErr w:type="spellStart"/>
       <w:r>
         <w:rPr>
           <w:rFonts w:asciiTheme="majorHAnsi" w:hAnsiTheme="majorHAnsi" w:cstheme="majorHAnsi"/>
@@ -1477,7 +1452,6 @@
         </w:rPr>
         <w:t>l</w:t>
       </w:r>
-      <w:proofErr w:type="spellEnd"/>
       <w:r>
         <w:rPr>
           <w:rFonts w:asciiTheme="majorHAnsi" w:hAnsiTheme="majorHAnsi" w:cstheme="majorHAnsi"/>
@@ -1514,21 +1488,7 @@
         <w:rPr>
           <w:rFonts w:asciiTheme="majorHAnsi" w:hAnsiTheme="majorHAnsi" w:cstheme="majorHAnsi"/>
         </w:rPr>
-        <w:t xml:space="preserve">Ogni richiedente aggiunge il proprio recapito telefonico o il proprio account </w:t>
-      </w:r>
-      <w:proofErr w:type="spellStart"/>
-      <w:r>
-        <w:rPr>
-          <w:rFonts w:asciiTheme="majorHAnsi" w:hAnsiTheme="majorHAnsi" w:cstheme="majorHAnsi"/>
-        </w:rPr>
-        <w:t>telegram</w:t>
-      </w:r>
-      <w:proofErr w:type="spellEnd"/>
-      <w:r>
-        <w:rPr>
-          <w:rFonts w:asciiTheme="majorHAnsi" w:hAnsiTheme="majorHAnsi" w:cstheme="majorHAnsi"/>
-        </w:rPr>
-        <w:t xml:space="preserve"> nell’annuncio per favorire la comunicazione.</w:t>
+        <w:t>Ogni richiedente aggiunge il proprio recapito telefonico o il proprio account telegram nell’annuncio per favorire la comunicazione.</w:t>
       </w:r>
     </w:p>
     <w:p>
@@ -1692,21 +1652,7 @@
         <w:rPr>
           <w:rFonts w:asciiTheme="majorHAnsi" w:hAnsiTheme="majorHAnsi" w:cstheme="majorHAnsi"/>
         </w:rPr>
-        <w:t xml:space="preserve">Contrariamente, se viene scelta la modalità offerente, il sistema fornisce un </w:t>
-      </w:r>
-      <w:proofErr w:type="spellStart"/>
-      <w:r>
-        <w:rPr>
-          <w:rFonts w:asciiTheme="majorHAnsi" w:hAnsiTheme="majorHAnsi" w:cstheme="majorHAnsi"/>
-        </w:rPr>
-        <w:t>form</w:t>
-      </w:r>
-      <w:proofErr w:type="spellEnd"/>
-      <w:r>
-        <w:rPr>
-          <w:rFonts w:asciiTheme="majorHAnsi" w:hAnsiTheme="majorHAnsi" w:cstheme="majorHAnsi"/>
-        </w:rPr>
-        <w:t xml:space="preserve"> da compilare con informazioni personali </w:t>
+        <w:t xml:space="preserve">Contrariamente, se viene scelta la modalità offerente, il sistema fornisce un form da compilare con informazioni personali </w:t>
       </w:r>
       <w:r>
         <w:rPr>
@@ -2168,18 +2114,8 @@
           <w:b/>
           <w:bCs/>
         </w:rPr>
-        <w:t xml:space="preserve">Invio e-mail di </w:t>
-      </w:r>
-      <w:proofErr w:type="spellStart"/>
-      <w:r>
-        <w:rPr>
-          <w:rFonts w:asciiTheme="majorHAnsi" w:hAnsiTheme="majorHAnsi" w:cstheme="majorHAnsi"/>
-          <w:b/>
-          <w:bCs/>
-        </w:rPr>
-        <w:t>reminder</w:t>
-      </w:r>
-      <w:proofErr w:type="spellEnd"/>
+        <w:t>Invio e-mail di reminder</w:t>
+      </w:r>
     </w:p>
     <w:p>
       <w:pPr>
@@ -3009,23 +2945,7 @@
           <w:rFonts w:asciiTheme="majorHAnsi" w:hAnsiTheme="majorHAnsi" w:cstheme="majorHAnsi"/>
           <w:color w:val="000000" w:themeColor="text1"/>
         </w:rPr>
-        <w:t xml:space="preserve"> con lo studente può avvenire tramite il contatto </w:t>
-      </w:r>
-      <w:proofErr w:type="spellStart"/>
-      <w:r>
-        <w:rPr>
-          <w:rFonts w:asciiTheme="majorHAnsi" w:hAnsiTheme="majorHAnsi" w:cstheme="majorHAnsi"/>
-          <w:color w:val="000000" w:themeColor="text1"/>
-        </w:rPr>
-        <w:t>telegram</w:t>
-      </w:r>
-      <w:proofErr w:type="spellEnd"/>
-      <w:r>
-        <w:rPr>
-          <w:rFonts w:asciiTheme="majorHAnsi" w:hAnsiTheme="majorHAnsi" w:cstheme="majorHAnsi"/>
-          <w:color w:val="000000" w:themeColor="text1"/>
-        </w:rPr>
-        <w:t xml:space="preserve"> visibile nella pagina di presentazione di quest’ultimo.</w:t>
+        <w:t xml:space="preserve"> con lo studente può avvenire tramite il contatto telegram visibile nella pagina di presentazione di quest’ultimo.</w:t>
       </w:r>
       <w:r>
         <w:rPr>
@@ -3163,21 +3083,7 @@
         <w:rPr>
           <w:rFonts w:asciiTheme="majorHAnsi" w:hAnsiTheme="majorHAnsi" w:cstheme="majorHAnsi"/>
         </w:rPr>
-        <w:t xml:space="preserve">). In tal caso, tutti i dati registrati con il suo account vengono definitivamente cancellati. In caso contrario, compare un </w:t>
-      </w:r>
-      <w:proofErr w:type="spellStart"/>
-      <w:r>
-        <w:rPr>
-          <w:rFonts w:asciiTheme="majorHAnsi" w:hAnsiTheme="majorHAnsi" w:cstheme="majorHAnsi"/>
-        </w:rPr>
-        <w:t>alert</w:t>
-      </w:r>
-      <w:proofErr w:type="spellEnd"/>
-      <w:r>
-        <w:rPr>
-          <w:rFonts w:asciiTheme="majorHAnsi" w:hAnsiTheme="majorHAnsi" w:cstheme="majorHAnsi"/>
-        </w:rPr>
-        <w:t xml:space="preserve"> dove viene richiesto all’utente di eliminare gli annunci ancora attivi per poter procedere con la cancellazione.</w:t>
+        <w:t>). In tal caso, tutti i dati registrati con il suo account vengono definitivamente cancellati. In caso contrario, compare un alert dove viene richiesto all’utente di eliminare gli annunci ancora attivi per poter procedere con la cancellazione.</w:t>
       </w:r>
       <w:r>
         <w:rPr>
@@ -3537,15 +3443,7 @@
           <w:b/>
           <w:bCs/>
         </w:rPr>
-        <w:t xml:space="preserve"> </w:t>
-      </w:r>
-      <w:r>
-        <w:rPr>
-          <w:rFonts w:asciiTheme="majorHAnsi" w:hAnsiTheme="majorHAnsi" w:cstheme="majorHAnsi"/>
-          <w:b/>
-          <w:bCs/>
-        </w:rPr>
-        <w:t xml:space="preserve"> </w:t>
+        <w:t xml:space="preserve">  </w:t>
       </w:r>
     </w:p>
     <w:p>
@@ -3627,28 +3525,7 @@
             <w:rStyle w:val="Collegamentoipertestuale"/>
             <w:rFonts w:asciiTheme="majorHAnsi" w:hAnsiTheme="majorHAnsi" w:cstheme="majorHAnsi"/>
           </w:rPr>
-          <w:t>vedi R</w:t>
-        </w:r>
-        <w:r>
-          <w:rPr>
-            <w:rStyle w:val="Collegamentoipertestuale"/>
-            <w:rFonts w:asciiTheme="majorHAnsi" w:hAnsiTheme="majorHAnsi" w:cstheme="majorHAnsi"/>
-          </w:rPr>
-          <w:t>F</w:t>
-        </w:r>
-        <w:r>
-          <w:rPr>
-            <w:rStyle w:val="Collegamentoipertestuale"/>
-            <w:rFonts w:asciiTheme="majorHAnsi" w:hAnsiTheme="majorHAnsi" w:cstheme="majorHAnsi"/>
-          </w:rPr>
-          <w:t>2</w:t>
-        </w:r>
-        <w:r>
-          <w:rPr>
-            <w:rStyle w:val="Collegamentoipertestuale"/>
-            <w:rFonts w:asciiTheme="majorHAnsi" w:hAnsiTheme="majorHAnsi" w:cstheme="majorHAnsi"/>
-          </w:rPr>
-          <w:t>8</w:t>
+          <w:t>vedi RF28</w:t>
         </w:r>
       </w:hyperlink>
       <w:r>
@@ -3760,21 +3637,7 @@
         <w:rPr>
           <w:rFonts w:asciiTheme="majorHAnsi" w:hAnsiTheme="majorHAnsi" w:cstheme="majorHAnsi"/>
         </w:rPr>
-        <w:t xml:space="preserve">Al momento della registrazione è richiesto all’utente di inserire una password sicura che presenti almeno 8 caratteri, almeno un carattere appartenente alle lettere maiuscole (da A </w:t>
-      </w:r>
-      <w:proofErr w:type="spellStart"/>
-      <w:r>
-        <w:rPr>
-          <w:rFonts w:asciiTheme="majorHAnsi" w:hAnsiTheme="majorHAnsi" w:cstheme="majorHAnsi"/>
-        </w:rPr>
-        <w:t>a</w:t>
-      </w:r>
-      <w:proofErr w:type="spellEnd"/>
-      <w:r>
-        <w:rPr>
-          <w:rFonts w:asciiTheme="majorHAnsi" w:hAnsiTheme="majorHAnsi" w:cstheme="majorHAnsi"/>
-        </w:rPr>
-        <w:t xml:space="preserve"> Z), </w:t>
+        <w:t xml:space="preserve">Al momento della registrazione è richiesto all’utente di inserire una password sicura che presenti almeno 8 caratteri, almeno un carattere appartenente alle lettere maiuscole (da A a Z), </w:t>
       </w:r>
       <w:r>
         <w:rPr>
@@ -3790,23 +3653,7 @@
           <w:rFonts w:asciiTheme="majorHAnsi" w:eastAsia="Times New Roman" w:hAnsiTheme="majorHAnsi" w:cstheme="majorHAnsi"/>
           <w:lang w:eastAsia="it-IT"/>
         </w:rPr>
-        <w:t xml:space="preserve"> e almeno un carattere speciale (ad </w:t>
-      </w:r>
-      <w:proofErr w:type="gramStart"/>
-      <w:r>
-        <w:rPr>
-          <w:rFonts w:asciiTheme="majorHAnsi" w:eastAsia="Times New Roman" w:hAnsiTheme="majorHAnsi" w:cstheme="majorHAnsi"/>
-          <w:lang w:eastAsia="it-IT"/>
-        </w:rPr>
-        <w:t>esempio !</w:t>
-      </w:r>
-      <w:proofErr w:type="gramEnd"/>
-      <w:r>
-        <w:rPr>
-          <w:rFonts w:asciiTheme="majorHAnsi" w:eastAsia="Times New Roman" w:hAnsiTheme="majorHAnsi" w:cstheme="majorHAnsi"/>
-          <w:lang w:eastAsia="it-IT"/>
-        </w:rPr>
-        <w:t xml:space="preserve">, #, $). </w:t>
+        <w:t xml:space="preserve"> e almeno un carattere speciale (ad esempio !, #, $). </w:t>
       </w:r>
     </w:p>
     <w:p>
@@ -3865,21 +3712,7 @@
         <w:rPr>
           <w:rFonts w:asciiTheme="majorHAnsi" w:hAnsiTheme="majorHAnsi" w:cstheme="majorHAnsi"/>
         </w:rPr>
-        <w:t xml:space="preserve">Ventiquattro ore prima dell’orario di inizio del servizio all’utente studente sarà inviata un’e-mail di </w:t>
-      </w:r>
-      <w:proofErr w:type="spellStart"/>
-      <w:r>
-        <w:rPr>
-          <w:rFonts w:asciiTheme="majorHAnsi" w:hAnsiTheme="majorHAnsi" w:cstheme="majorHAnsi"/>
-        </w:rPr>
-        <w:t>reminder</w:t>
-      </w:r>
-      <w:proofErr w:type="spellEnd"/>
-      <w:r>
-        <w:rPr>
-          <w:rFonts w:asciiTheme="majorHAnsi" w:hAnsiTheme="majorHAnsi" w:cstheme="majorHAnsi"/>
-        </w:rPr>
-        <w:t xml:space="preserve"> per ricordargli del servizio che il giorno successivo dovrà svolgere</w:t>
+        <w:t>Ventiquattro ore prima dell’orario di inizio del servizio all’utente studente sarà inviata un’e-mail di reminder per ricordargli del servizio che il giorno successivo dovrà svolgere</w:t>
       </w:r>
       <w:r>
         <w:rPr>
@@ -4088,23 +3921,13 @@
           <w:lang w:eastAsia="it-IT"/>
         </w:rPr>
       </w:pPr>
-      <w:proofErr w:type="gramStart"/>
       <w:r>
         <w:rPr>
           <w:rFonts w:asciiTheme="majorHAnsi" w:eastAsia="Times New Roman" w:hAnsiTheme="majorHAnsi" w:cstheme="majorHAnsi"/>
           <w:color w:val="333333"/>
           <w:lang w:eastAsia="it-IT"/>
         </w:rPr>
-        <w:t>E’</w:t>
-      </w:r>
-      <w:proofErr w:type="gramEnd"/>
-      <w:r>
-        <w:rPr>
-          <w:rFonts w:asciiTheme="majorHAnsi" w:eastAsia="Times New Roman" w:hAnsiTheme="majorHAnsi" w:cstheme="majorHAnsi"/>
-          <w:color w:val="333333"/>
-          <w:lang w:eastAsia="it-IT"/>
-        </w:rPr>
-        <w:t xml:space="preserve"> fornita all’</w:t>
+        <w:t>E’ fornita all’</w:t>
       </w:r>
       <w:r>
         <w:rPr>
@@ -4239,7 +4062,19 @@
         <w:rPr>
           <w:rFonts w:asciiTheme="majorHAnsi" w:hAnsiTheme="majorHAnsi" w:cstheme="majorHAnsi"/>
         </w:rPr>
-        <w:t xml:space="preserve"> deve essere semplice da comprendere da qualsiasi utente medio: l’interfaccia è stata implementata in modo da garantire la massima operabilità e un apprendimento rapido delle operazioni disponibili fin dal primo accesso. </w:t>
+        <w:t xml:space="preserve"> deve essere semplice da comprendere da qualsiasi utente medio</w:t>
+      </w:r>
+      <w:r>
+        <w:rPr>
+          <w:rFonts w:asciiTheme="majorHAnsi" w:hAnsiTheme="majorHAnsi" w:cstheme="majorHAnsi"/>
+        </w:rPr>
+        <w:t xml:space="preserve"> dopo 20 minuti di utilizzo senza istruzioni</w:t>
+      </w:r>
+      <w:r>
+        <w:rPr>
+          <w:rFonts w:asciiTheme="majorHAnsi" w:hAnsiTheme="majorHAnsi" w:cstheme="majorHAnsi"/>
+        </w:rPr>
+        <w:t xml:space="preserve">: l’interfaccia è stata implementata in modo da garantire la massima operabilità e un apprendimento rapido delle operazioni disponibili fin dal primo accesso. </w:t>
       </w:r>
     </w:p>
     <w:p>
@@ -4397,7 +4232,6 @@
         </w:rPr>
         <w:tab/>
       </w:r>
-      <w:proofErr w:type="spellStart"/>
       <w:r>
         <w:rPr>
           <w:rFonts w:asciiTheme="majorHAnsi" w:hAnsiTheme="majorHAnsi" w:cstheme="majorHAnsi"/>
@@ -4407,7 +4241,6 @@
         </w:rPr>
         <w:t>Supportabilità</w:t>
       </w:r>
-      <w:proofErr w:type="spellEnd"/>
     </w:p>
     <w:p>
       <w:pPr>
@@ -4805,21 +4638,7 @@
         <w:rPr>
           <w:rFonts w:asciiTheme="majorHAnsi" w:hAnsiTheme="majorHAnsi" w:cstheme="majorHAnsi"/>
         </w:rPr>
-        <w:t xml:space="preserve"> vengono riportati alcuni </w:t>
-      </w:r>
-      <w:proofErr w:type="spellStart"/>
-      <w:r>
-        <w:rPr>
-          <w:rFonts w:asciiTheme="majorHAnsi" w:hAnsiTheme="majorHAnsi" w:cstheme="majorHAnsi"/>
-        </w:rPr>
-        <w:t>mockup</w:t>
-      </w:r>
-      <w:proofErr w:type="spellEnd"/>
-      <w:r>
-        <w:rPr>
-          <w:rFonts w:asciiTheme="majorHAnsi" w:hAnsiTheme="majorHAnsi" w:cstheme="majorHAnsi"/>
-        </w:rPr>
-        <w:t xml:space="preserve"> relativ</w:t>
+        <w:t xml:space="preserve"> vengono riportati alcuni mockup relativ</w:t>
       </w:r>
       <w:r>
         <w:rPr>
@@ -4870,31 +4689,20 @@
           <w:lang w:val="en-GB"/>
         </w:rPr>
       </w:pPr>
-      <w:proofErr w:type="spellStart"/>
       <w:r>
         <w:rPr>
           <w:rFonts w:asciiTheme="majorHAnsi" w:hAnsiTheme="majorHAnsi" w:cstheme="majorHAnsi"/>
           <w:lang w:val="en-GB"/>
         </w:rPr>
-        <w:t>Registrazione</w:t>
-      </w:r>
-      <w:proofErr w:type="spellEnd"/>
+        <w:t xml:space="preserve">Registrazione account </w:t>
+      </w:r>
       <w:r>
         <w:rPr>
           <w:rFonts w:asciiTheme="majorHAnsi" w:hAnsiTheme="majorHAnsi" w:cstheme="majorHAnsi"/>
           <w:lang w:val="en-GB"/>
         </w:rPr>
-        <w:t xml:space="preserve"> account </w:t>
-      </w:r>
-      <w:proofErr w:type="spellStart"/>
-      <w:r>
-        <w:rPr>
-          <w:rFonts w:asciiTheme="majorHAnsi" w:hAnsiTheme="majorHAnsi" w:cstheme="majorHAnsi"/>
-          <w:lang w:val="en-GB"/>
-        </w:rPr>
         <w:t>offerente</w:t>
       </w:r>
-      <w:proofErr w:type="spellEnd"/>
     </w:p>
     <w:p>
       <w:pPr>
@@ -4910,31 +4718,20 @@
           <w:lang w:val="en-GB"/>
         </w:rPr>
       </w:pPr>
-      <w:proofErr w:type="spellStart"/>
       <w:r>
         <w:rPr>
           <w:rFonts w:asciiTheme="majorHAnsi" w:hAnsiTheme="majorHAnsi" w:cstheme="majorHAnsi"/>
           <w:lang w:val="en-GB"/>
         </w:rPr>
-        <w:t>Registrazione</w:t>
-      </w:r>
-      <w:proofErr w:type="spellEnd"/>
+        <w:t xml:space="preserve">Registrazione account </w:t>
+      </w:r>
       <w:r>
         <w:rPr>
           <w:rFonts w:asciiTheme="majorHAnsi" w:hAnsiTheme="majorHAnsi" w:cstheme="majorHAnsi"/>
           <w:lang w:val="en-GB"/>
         </w:rPr>
-        <w:t xml:space="preserve"> account </w:t>
-      </w:r>
-      <w:proofErr w:type="spellStart"/>
-      <w:r>
-        <w:rPr>
-          <w:rFonts w:asciiTheme="majorHAnsi" w:hAnsiTheme="majorHAnsi" w:cstheme="majorHAnsi"/>
-          <w:lang w:val="en-GB"/>
-        </w:rPr>
         <w:t>studente</w:t>
       </w:r>
-      <w:proofErr w:type="spellEnd"/>
     </w:p>
     <w:p>
       <w:pPr>
@@ -4955,17 +4752,8 @@
           <w:rFonts w:asciiTheme="majorHAnsi" w:hAnsiTheme="majorHAnsi" w:cstheme="majorHAnsi"/>
           <w:lang w:val="en-GB"/>
         </w:rPr>
-        <w:t xml:space="preserve">Home page vista </w:t>
-      </w:r>
-      <w:proofErr w:type="spellStart"/>
-      <w:r>
-        <w:rPr>
-          <w:rFonts w:asciiTheme="majorHAnsi" w:hAnsiTheme="majorHAnsi" w:cstheme="majorHAnsi"/>
-          <w:lang w:val="en-GB"/>
-        </w:rPr>
-        <w:t>studente</w:t>
-      </w:r>
-      <w:proofErr w:type="spellEnd"/>
+        <w:t>Home page vista studente</w:t>
+      </w:r>
     </w:p>
     <w:p>
       <w:pPr>
@@ -4986,17 +4774,8 @@
           <w:rFonts w:asciiTheme="majorHAnsi" w:hAnsiTheme="majorHAnsi" w:cstheme="majorHAnsi"/>
           <w:lang w:val="en-GB"/>
         </w:rPr>
-        <w:t xml:space="preserve">Home page vista </w:t>
-      </w:r>
-      <w:proofErr w:type="spellStart"/>
-      <w:r>
-        <w:rPr>
-          <w:rFonts w:asciiTheme="majorHAnsi" w:hAnsiTheme="majorHAnsi" w:cstheme="majorHAnsi"/>
-          <w:lang w:val="en-GB"/>
-        </w:rPr>
-        <w:t>offerente</w:t>
-      </w:r>
-      <w:proofErr w:type="spellEnd"/>
+        <w:t>Home page vista offerente</w:t>
+      </w:r>
     </w:p>
     <w:p>
       <w:pPr>
@@ -5012,31 +4791,13 @@
           <w:lang w:val="en-GB"/>
         </w:rPr>
       </w:pPr>
-      <w:proofErr w:type="spellStart"/>
       <w:r>
         <w:rPr>
           <w:rFonts w:asciiTheme="majorHAnsi" w:hAnsiTheme="majorHAnsi" w:cstheme="majorHAnsi"/>
           <w:lang w:val="en-GB"/>
         </w:rPr>
-        <w:t>Creazione</w:t>
-      </w:r>
-      <w:proofErr w:type="spellEnd"/>
-      <w:r>
-        <w:rPr>
-          <w:rFonts w:asciiTheme="majorHAnsi" w:hAnsiTheme="majorHAnsi" w:cstheme="majorHAnsi"/>
-          <w:lang w:val="en-GB"/>
-        </w:rPr>
-        <w:t xml:space="preserve"> </w:t>
-      </w:r>
-      <w:proofErr w:type="spellStart"/>
-      <w:r>
-        <w:rPr>
-          <w:rFonts w:asciiTheme="majorHAnsi" w:hAnsiTheme="majorHAnsi" w:cstheme="majorHAnsi"/>
-          <w:lang w:val="en-GB"/>
-        </w:rPr>
-        <w:t>annuncio</w:t>
-      </w:r>
-      <w:proofErr w:type="spellEnd"/>
+        <w:t>Creazione annuncio</w:t>
+      </w:r>
     </w:p>
     <w:p>
       <w:pPr>
@@ -5206,49 +4967,21 @@
         <w:rPr>
           <w:rFonts w:asciiTheme="majorHAnsi" w:hAnsiTheme="majorHAnsi" w:cstheme="majorHAnsi"/>
         </w:rPr>
-        <w:t>, schiacciando su “</w:t>
-      </w:r>
-      <w:proofErr w:type="spellStart"/>
-      <w:r>
-        <w:rPr>
-          <w:rFonts w:asciiTheme="majorHAnsi" w:hAnsiTheme="majorHAnsi" w:cstheme="majorHAnsi"/>
-        </w:rPr>
-        <w:t>Sign</w:t>
-      </w:r>
-      <w:proofErr w:type="spellEnd"/>
-      <w:r>
-        <w:rPr>
-          <w:rFonts w:asciiTheme="majorHAnsi" w:hAnsiTheme="majorHAnsi" w:cstheme="majorHAnsi"/>
-        </w:rPr>
-        <w:t xml:space="preserve"> in” si effettuerà l’accesso e ci si troverà nella home del sito.</w:t>
-      </w:r>
-    </w:p>
-    <w:p>
-      <w:pPr>
-        <w:spacing w:line="276" w:lineRule="auto"/>
-        <w:rPr>
-          <w:rFonts w:asciiTheme="majorHAnsi" w:hAnsiTheme="majorHAnsi" w:cstheme="majorHAnsi"/>
-        </w:rPr>
-      </w:pPr>
-      <w:r>
-        <w:rPr>
-          <w:rFonts w:asciiTheme="majorHAnsi" w:hAnsiTheme="majorHAnsi" w:cstheme="majorHAnsi"/>
-        </w:rPr>
-        <w:t>Nel caso si voglia creare un nuovo account, bisogna cliccare su “</w:t>
-      </w:r>
-      <w:proofErr w:type="spellStart"/>
-      <w:r>
-        <w:rPr>
-          <w:rFonts w:asciiTheme="majorHAnsi" w:hAnsiTheme="majorHAnsi" w:cstheme="majorHAnsi"/>
-        </w:rPr>
-        <w:t>Sign</w:t>
-      </w:r>
-      <w:proofErr w:type="spellEnd"/>
-      <w:r>
-        <w:rPr>
-          <w:rFonts w:asciiTheme="majorHAnsi" w:hAnsiTheme="majorHAnsi" w:cstheme="majorHAnsi"/>
-        </w:rPr>
-        <w:t xml:space="preserve"> up”</w:t>
+        <w:t>, schiacciando su “Sign in” si effettuerà l’accesso e ci si troverà nella home del sito.</w:t>
+      </w:r>
+    </w:p>
+    <w:p>
+      <w:pPr>
+        <w:spacing w:line="276" w:lineRule="auto"/>
+        <w:rPr>
+          <w:rFonts w:asciiTheme="majorHAnsi" w:hAnsiTheme="majorHAnsi" w:cstheme="majorHAnsi"/>
+        </w:rPr>
+      </w:pPr>
+      <w:r>
+        <w:rPr>
+          <w:rFonts w:asciiTheme="majorHAnsi" w:hAnsiTheme="majorHAnsi" w:cstheme="majorHAnsi"/>
+        </w:rPr>
+        <w:t>Nel caso si voglia creare un nuovo account, bisogna cliccare su “Sign up”</w:t>
       </w:r>
     </w:p>
     <w:p>
@@ -5263,7 +4996,6 @@
           <w:lang w:val="en-GB"/>
         </w:rPr>
       </w:pPr>
-      <w:proofErr w:type="spellStart"/>
       <w:r>
         <w:rPr>
           <w:rFonts w:asciiTheme="majorHAnsi" w:hAnsiTheme="majorHAnsi" w:cstheme="majorHAnsi"/>
@@ -5272,31 +5004,8 @@
           <w:u w:val="single"/>
           <w:lang w:val="en-GB"/>
         </w:rPr>
-        <w:t>Registrazione</w:t>
-      </w:r>
-      <w:proofErr w:type="spellEnd"/>
-      <w:r>
-        <w:rPr>
-          <w:rFonts w:asciiTheme="majorHAnsi" w:hAnsiTheme="majorHAnsi" w:cstheme="majorHAnsi"/>
-          <w:b/>
-          <w:bCs/>
-          <w:u w:val="single"/>
-          <w:lang w:val="en-GB"/>
-        </w:rPr>
-        <w:t xml:space="preserve"> account </w:t>
-      </w:r>
-      <w:proofErr w:type="spellStart"/>
-      <w:r>
-        <w:rPr>
-          <w:rFonts w:asciiTheme="majorHAnsi" w:hAnsiTheme="majorHAnsi" w:cstheme="majorHAnsi"/>
-          <w:b/>
-          <w:bCs/>
-          <w:u w:val="single"/>
-          <w:lang w:val="en-GB"/>
-        </w:rPr>
-        <w:t>offerente</w:t>
-      </w:r>
-      <w:proofErr w:type="spellEnd"/>
+        <w:t>Registrazione account offerente</w:t>
+      </w:r>
     </w:p>
     <w:p>
       <w:pPr>
@@ -5374,21 +5083,7 @@
         <w:rPr>
           <w:rFonts w:asciiTheme="majorHAnsi" w:hAnsiTheme="majorHAnsi" w:cstheme="majorHAnsi"/>
         </w:rPr>
-        <w:t>Nel caso si voglia creare un account offerente, bisogna prima indicare la scelta “</w:t>
-      </w:r>
-      <w:proofErr w:type="spellStart"/>
-      <w:r>
-        <w:rPr>
-          <w:rFonts w:asciiTheme="majorHAnsi" w:hAnsiTheme="majorHAnsi" w:cstheme="majorHAnsi"/>
-        </w:rPr>
-        <w:t>Applicant</w:t>
-      </w:r>
-      <w:proofErr w:type="spellEnd"/>
-      <w:r>
-        <w:rPr>
-          <w:rFonts w:asciiTheme="majorHAnsi" w:hAnsiTheme="majorHAnsi" w:cstheme="majorHAnsi"/>
-        </w:rPr>
-        <w:t xml:space="preserve">” e poi fornire tutte le informazioni richieste dal sito, in questo caso: nome, cognome, </w:t>
+        <w:t xml:space="preserve">Nel caso si voglia creare un account offerente, bisogna prima indicare la scelta “Applicant” e poi fornire tutte le informazioni richieste dal sito, in questo caso: nome, cognome, </w:t>
       </w:r>
       <w:r>
         <w:rPr>
@@ -5400,49 +5095,7 @@
         <w:rPr>
           <w:rFonts w:asciiTheme="majorHAnsi" w:hAnsiTheme="majorHAnsi" w:cstheme="majorHAnsi"/>
         </w:rPr>
-        <w:t>, password, contatto telefonico e contatto telegram. Una volta inserite tutte le informazioni bisognerà cliccare su “</w:t>
-      </w:r>
-      <w:proofErr w:type="spellStart"/>
-      <w:r>
-        <w:rPr>
-          <w:rFonts w:asciiTheme="majorHAnsi" w:hAnsiTheme="majorHAnsi" w:cstheme="majorHAnsi"/>
-        </w:rPr>
-        <w:t>Sign</w:t>
-      </w:r>
-      <w:proofErr w:type="spellEnd"/>
-      <w:r>
-        <w:rPr>
-          <w:rFonts w:asciiTheme="majorHAnsi" w:hAnsiTheme="majorHAnsi" w:cstheme="majorHAnsi"/>
-        </w:rPr>
-        <w:t xml:space="preserve"> up </w:t>
-      </w:r>
-      <w:proofErr w:type="spellStart"/>
-      <w:r>
-        <w:rPr>
-          <w:rFonts w:asciiTheme="majorHAnsi" w:hAnsiTheme="majorHAnsi" w:cstheme="majorHAnsi"/>
-        </w:rPr>
-        <w:t>as</w:t>
-      </w:r>
-      <w:proofErr w:type="spellEnd"/>
-      <w:r>
-        <w:rPr>
-          <w:rFonts w:asciiTheme="majorHAnsi" w:hAnsiTheme="majorHAnsi" w:cstheme="majorHAnsi"/>
-        </w:rPr>
-        <w:t xml:space="preserve"> an </w:t>
-      </w:r>
-      <w:proofErr w:type="spellStart"/>
-      <w:r>
-        <w:rPr>
-          <w:rFonts w:asciiTheme="majorHAnsi" w:hAnsiTheme="majorHAnsi" w:cstheme="majorHAnsi"/>
-        </w:rPr>
-        <w:t>Applicant</w:t>
-      </w:r>
-      <w:proofErr w:type="spellEnd"/>
-      <w:r>
-        <w:rPr>
-          <w:rFonts w:asciiTheme="majorHAnsi" w:hAnsiTheme="majorHAnsi" w:cstheme="majorHAnsi"/>
-        </w:rPr>
-        <w:t xml:space="preserve">”, se inserite tutte le informazioni correttamente, ci si sposterà alla </w:t>
+        <w:t xml:space="preserve">, password, contatto telefonico e contatto telegram. Una volta inserite tutte le informazioni bisognerà cliccare su “Sign up as an Applicant”, se inserite tutte le informazioni correttamente, ci si sposterà alla </w:t>
       </w:r>
       <w:r>
         <w:rPr>
@@ -5511,7 +5164,6 @@
           <w:lang w:val="en-GB"/>
         </w:rPr>
       </w:pPr>
-      <w:proofErr w:type="spellStart"/>
       <w:r>
         <w:rPr>
           <w:rFonts w:asciiTheme="majorHAnsi" w:hAnsiTheme="majorHAnsi" w:cstheme="majorHAnsi"/>
@@ -5520,31 +5172,8 @@
           <w:u w:val="single"/>
           <w:lang w:val="en-GB"/>
         </w:rPr>
-        <w:t>Registrazione</w:t>
-      </w:r>
-      <w:proofErr w:type="spellEnd"/>
-      <w:r>
-        <w:rPr>
-          <w:rFonts w:asciiTheme="majorHAnsi" w:hAnsiTheme="majorHAnsi" w:cstheme="majorHAnsi"/>
-          <w:b/>
-          <w:bCs/>
-          <w:u w:val="single"/>
-          <w:lang w:val="en-GB"/>
-        </w:rPr>
-        <w:t xml:space="preserve"> account </w:t>
-      </w:r>
-      <w:proofErr w:type="spellStart"/>
-      <w:r>
-        <w:rPr>
-          <w:rFonts w:asciiTheme="majorHAnsi" w:hAnsiTheme="majorHAnsi" w:cstheme="majorHAnsi"/>
-          <w:b/>
-          <w:bCs/>
-          <w:u w:val="single"/>
-          <w:lang w:val="en-GB"/>
-        </w:rPr>
-        <w:t>studente</w:t>
-      </w:r>
-      <w:proofErr w:type="spellEnd"/>
+        <w:t>Registrazione account studente</w:t>
+      </w:r>
     </w:p>
     <w:p>
       <w:pPr>
@@ -5624,63 +5253,7 @@
         <w:rPr>
           <w:rFonts w:asciiTheme="majorHAnsi" w:hAnsiTheme="majorHAnsi" w:cstheme="majorHAnsi"/>
         </w:rPr>
-        <w:t>Nel caso si voglia creare un account studente, bisogna prima indicare la scelta “</w:t>
-      </w:r>
-      <w:proofErr w:type="spellStart"/>
-      <w:r>
-        <w:rPr>
-          <w:rFonts w:asciiTheme="majorHAnsi" w:hAnsiTheme="majorHAnsi" w:cstheme="majorHAnsi"/>
-        </w:rPr>
-        <w:t>Student</w:t>
-      </w:r>
-      <w:proofErr w:type="spellEnd"/>
-      <w:r>
-        <w:rPr>
-          <w:rFonts w:asciiTheme="majorHAnsi" w:hAnsiTheme="majorHAnsi" w:cstheme="majorHAnsi"/>
-        </w:rPr>
-        <w:t>” e poi fornire l’università frequentante attraverso una lista di università presenti nel Sistema. Una volta scelta l’università, cliccando su “</w:t>
-      </w:r>
-      <w:proofErr w:type="spellStart"/>
-      <w:r>
-        <w:rPr>
-          <w:rFonts w:asciiTheme="majorHAnsi" w:hAnsiTheme="majorHAnsi" w:cstheme="majorHAnsi"/>
-        </w:rPr>
-        <w:t>Sign</w:t>
-      </w:r>
-      <w:proofErr w:type="spellEnd"/>
-      <w:r>
-        <w:rPr>
-          <w:rFonts w:asciiTheme="majorHAnsi" w:hAnsiTheme="majorHAnsi" w:cstheme="majorHAnsi"/>
-        </w:rPr>
-        <w:t xml:space="preserve"> up </w:t>
-      </w:r>
-      <w:proofErr w:type="spellStart"/>
-      <w:r>
-        <w:rPr>
-          <w:rFonts w:asciiTheme="majorHAnsi" w:hAnsiTheme="majorHAnsi" w:cstheme="majorHAnsi"/>
-        </w:rPr>
-        <w:t>as</w:t>
-      </w:r>
-      <w:proofErr w:type="spellEnd"/>
-      <w:r>
-        <w:rPr>
-          <w:rFonts w:asciiTheme="majorHAnsi" w:hAnsiTheme="majorHAnsi" w:cstheme="majorHAnsi"/>
-        </w:rPr>
-        <w:t xml:space="preserve"> a </w:t>
-      </w:r>
-      <w:proofErr w:type="spellStart"/>
-      <w:r>
-        <w:rPr>
-          <w:rFonts w:asciiTheme="majorHAnsi" w:hAnsiTheme="majorHAnsi" w:cstheme="majorHAnsi"/>
-        </w:rPr>
-        <w:t>Student</w:t>
-      </w:r>
-      <w:proofErr w:type="spellEnd"/>
-      <w:r>
-        <w:rPr>
-          <w:rFonts w:asciiTheme="majorHAnsi" w:hAnsiTheme="majorHAnsi" w:cstheme="majorHAnsi"/>
-        </w:rPr>
-        <w:t>” si verrà indirizzati sulla pagina di login della rispettiva università, lo studente dovrà inserire le credenziali accademiche (questo solo la prima volta), una volta inserite le credenziali, ci si ritroverà sulla pagina di Login (vedi Login)</w:t>
+        <w:t>Nel caso si voglia creare un account studente, bisogna prima indicare la scelta “Student” e poi fornire l’università frequentante attraverso una lista di università presenti nel Sistema. Una volta scelta l’università, cliccando su “Sign up as a Student” si verrà indirizzati sulla pagina di login della rispettiva università, lo studente dovrà inserire le credenziali accademiche (questo solo la prima volta), una volta inserite le credenziali, ci si ritroverà sulla pagina di Login (vedi Login)</w:t>
       </w:r>
     </w:p>
     <w:p>
@@ -5703,20 +5276,8 @@
           <w:u w:val="single"/>
           <w:lang w:val="en-GB"/>
         </w:rPr>
-        <w:t xml:space="preserve">Home page vista </w:t>
-      </w:r>
-      <w:proofErr w:type="spellStart"/>
-      <w:r>
-        <w:rPr>
-          <w:rFonts w:asciiTheme="majorHAnsi" w:hAnsiTheme="majorHAnsi" w:cstheme="majorHAnsi"/>
-          <w:b/>
-          <w:bCs/>
-          <w:u w:val="single"/>
-          <w:lang w:val="en-GB"/>
-        </w:rPr>
-        <w:t>studente</w:t>
-      </w:r>
-      <w:proofErr w:type="spellEnd"/>
+        <w:t>Home page vista studente</w:t>
+      </w:r>
     </w:p>
     <w:p>
       <w:pPr>
@@ -5843,21 +5404,7 @@
         <w:rPr>
           <w:rFonts w:asciiTheme="majorHAnsi" w:hAnsiTheme="majorHAnsi" w:cstheme="majorHAnsi"/>
         </w:rPr>
-        <w:t xml:space="preserve"> la cronologia di lavori effettuati dallo studente, il simbolo del calendario serve a modificare gli orari e i giorni in cui lo studente è libero e infine l’ultimo simbolo conterrà l’eventuale immagine di </w:t>
-      </w:r>
-      <w:proofErr w:type="spellStart"/>
-      <w:r>
-        <w:rPr>
-          <w:rFonts w:asciiTheme="majorHAnsi" w:hAnsiTheme="majorHAnsi" w:cstheme="majorHAnsi"/>
-        </w:rPr>
-        <w:t>profile</w:t>
-      </w:r>
-      <w:proofErr w:type="spellEnd"/>
-      <w:r>
-        <w:rPr>
-          <w:rFonts w:asciiTheme="majorHAnsi" w:hAnsiTheme="majorHAnsi" w:cstheme="majorHAnsi"/>
-        </w:rPr>
-        <w:t xml:space="preserve"> dello studente, cliccandoci su può visitare il suo profilo.</w:t>
+        <w:t xml:space="preserve"> la cronologia di lavori effettuati dallo studente, il simbolo del calendario serve a modificare gli orari e i giorni in cui lo studente è libero e infine l’ultimo simbolo conterrà l’eventuale immagine di profile dello studente, cliccandoci su può visitare il suo profilo.</w:t>
       </w:r>
     </w:p>
     <w:p>
@@ -5890,21 +5437,7 @@
         <w:rPr>
           <w:rFonts w:asciiTheme="majorHAnsi" w:hAnsiTheme="majorHAnsi" w:cstheme="majorHAnsi"/>
         </w:rPr>
-        <w:t xml:space="preserve">My </w:t>
-      </w:r>
-      <w:proofErr w:type="spellStart"/>
-      <w:r>
-        <w:rPr>
-          <w:rFonts w:asciiTheme="majorHAnsi" w:hAnsiTheme="majorHAnsi" w:cstheme="majorHAnsi"/>
-        </w:rPr>
-        <w:t>requests</w:t>
-      </w:r>
-      <w:proofErr w:type="spellEnd"/>
-      <w:r>
-        <w:rPr>
-          <w:rFonts w:asciiTheme="majorHAnsi" w:hAnsiTheme="majorHAnsi" w:cstheme="majorHAnsi"/>
-        </w:rPr>
-        <w:t>:</w:t>
+        <w:t>My requests:</w:t>
       </w:r>
       <w:r>
         <w:rPr>
@@ -5935,16 +5468,8 @@
         <w:rPr>
           <w:rFonts w:asciiTheme="majorHAnsi" w:hAnsiTheme="majorHAnsi" w:cstheme="majorHAnsi"/>
         </w:rPr>
-        <w:t xml:space="preserve">My </w:t>
-      </w:r>
-      <w:proofErr w:type="spellStart"/>
-      <w:r>
-        <w:rPr>
-          <w:rFonts w:asciiTheme="majorHAnsi" w:hAnsiTheme="majorHAnsi" w:cstheme="majorHAnsi"/>
-        </w:rPr>
-        <w:t>wallet</w:t>
-      </w:r>
-      <w:proofErr w:type="spellEnd"/>
+        <w:t>My wallet</w:t>
+      </w:r>
       <w:r>
         <w:rPr>
           <w:rFonts w:asciiTheme="majorHAnsi" w:hAnsiTheme="majorHAnsi" w:cstheme="majorHAnsi"/>
@@ -5955,21 +5480,7 @@
         <w:rPr>
           <w:rFonts w:asciiTheme="majorHAnsi" w:hAnsiTheme="majorHAnsi" w:cstheme="majorHAnsi"/>
         </w:rPr>
-        <w:t xml:space="preserve"> apre una pagina con il denaro presente nel </w:t>
-      </w:r>
-      <w:proofErr w:type="spellStart"/>
-      <w:r>
-        <w:rPr>
-          <w:rFonts w:asciiTheme="majorHAnsi" w:hAnsiTheme="majorHAnsi" w:cstheme="majorHAnsi"/>
-        </w:rPr>
-        <w:t>wallet</w:t>
-      </w:r>
-      <w:proofErr w:type="spellEnd"/>
-      <w:r>
-        <w:rPr>
-          <w:rFonts w:asciiTheme="majorHAnsi" w:hAnsiTheme="majorHAnsi" w:cstheme="majorHAnsi"/>
-        </w:rPr>
-        <w:t xml:space="preserve"> digitale dell’utente con la cronologia dei pagamenti ricevuti dagli offerenti</w:t>
+        <w:t xml:space="preserve"> apre una pagina con il denaro presente nel wallet digitale dell’utente con la cronologia dei pagamenti ricevuti dagli offerenti</w:t>
       </w:r>
     </w:p>
     <w:p>
@@ -6011,20 +5522,8 @@
           <w:u w:val="single"/>
           <w:lang w:val="en-GB"/>
         </w:rPr>
-        <w:t xml:space="preserve">Home page vista </w:t>
-      </w:r>
-      <w:proofErr w:type="spellStart"/>
-      <w:r>
-        <w:rPr>
-          <w:rFonts w:asciiTheme="majorHAnsi" w:hAnsiTheme="majorHAnsi" w:cstheme="majorHAnsi"/>
-          <w:b/>
-          <w:bCs/>
-          <w:u w:val="single"/>
-          <w:lang w:val="en-GB"/>
-        </w:rPr>
-        <w:t>offerente</w:t>
-      </w:r>
-      <w:proofErr w:type="spellEnd"/>
+        <w:t>Home page vista offerente</w:t>
+      </w:r>
     </w:p>
     <w:p>
       <w:pPr>
@@ -6167,21 +5666,7 @@
         <w:rPr>
           <w:rFonts w:asciiTheme="majorHAnsi" w:hAnsiTheme="majorHAnsi" w:cstheme="majorHAnsi"/>
         </w:rPr>
-        <w:t xml:space="preserve">My job </w:t>
-      </w:r>
-      <w:proofErr w:type="spellStart"/>
-      <w:r>
-        <w:rPr>
-          <w:rFonts w:asciiTheme="majorHAnsi" w:hAnsiTheme="majorHAnsi" w:cstheme="majorHAnsi"/>
-        </w:rPr>
-        <w:t>ads</w:t>
-      </w:r>
-      <w:proofErr w:type="spellEnd"/>
-      <w:r>
-        <w:rPr>
-          <w:rFonts w:asciiTheme="majorHAnsi" w:hAnsiTheme="majorHAnsi" w:cstheme="majorHAnsi"/>
-        </w:rPr>
-        <w:t>: apre una pagina con la lista degli annunci creati dall’offerente e l’eventuale lista degli studenti interessati a quel lavoro</w:t>
+        <w:t>My job ads: apre una pagina con la lista degli annunci creati dall’offerente e l’eventuale lista degli studenti interessati a quel lavoro</w:t>
       </w:r>
     </w:p>
     <w:p>
@@ -6200,21 +5685,7 @@
         <w:rPr>
           <w:rFonts w:asciiTheme="majorHAnsi" w:hAnsiTheme="majorHAnsi" w:cstheme="majorHAnsi"/>
         </w:rPr>
-        <w:t xml:space="preserve">My </w:t>
-      </w:r>
-      <w:proofErr w:type="spellStart"/>
-      <w:r>
-        <w:rPr>
-          <w:rFonts w:asciiTheme="majorHAnsi" w:hAnsiTheme="majorHAnsi" w:cstheme="majorHAnsi"/>
-        </w:rPr>
-        <w:t>contacts</w:t>
-      </w:r>
-      <w:proofErr w:type="spellEnd"/>
-      <w:r>
-        <w:rPr>
-          <w:rFonts w:asciiTheme="majorHAnsi" w:hAnsiTheme="majorHAnsi" w:cstheme="majorHAnsi"/>
-        </w:rPr>
-        <w:t xml:space="preserve">: apre una pagina che contiene la lista degli studenti che hanno già lavorato per l’offerente, l’offerente potrebbe direttamente </w:t>
+        <w:t xml:space="preserve">My contacts: apre una pagina che contiene la lista degli studenti che hanno già lavorato per l’offerente, l’offerente potrebbe direttamente </w:t>
       </w:r>
       <w:r>
         <w:rPr>
@@ -6239,16 +5710,8 @@
           <w:rFonts w:asciiTheme="majorHAnsi" w:hAnsiTheme="majorHAnsi" w:cstheme="majorHAnsi"/>
         </w:rPr>
         <w:lastRenderedPageBreak/>
-        <w:t xml:space="preserve">successivi senza creare ulteriori annunci, inoltre da questa pagina l’offerente può scrivere delle recensioni sul servizio svolto da parte degli </w:t>
-      </w:r>
-      <w:proofErr w:type="spellStart"/>
-      <w:r>
-        <w:rPr>
-          <w:rFonts w:asciiTheme="majorHAnsi" w:hAnsiTheme="majorHAnsi" w:cstheme="majorHAnsi"/>
-        </w:rPr>
-        <w:t>student</w:t>
-      </w:r>
-      <w:proofErr w:type="spellEnd"/>
+        <w:t>successivi senza creare ulteriori annunci, inoltre da questa pagina l’offerente può scrivere delle recensioni sul servizio svolto da parte degli student</w:t>
+      </w:r>
     </w:p>
     <w:p>
       <w:pPr>
@@ -6293,7 +5756,6 @@
           <w:lang w:val="en-GB"/>
         </w:rPr>
       </w:pPr>
-      <w:proofErr w:type="spellStart"/>
       <w:r>
         <w:rPr>
           <w:rFonts w:asciiTheme="majorHAnsi" w:hAnsiTheme="majorHAnsi" w:cstheme="majorHAnsi"/>
@@ -6302,31 +5764,8 @@
           <w:u w:val="single"/>
           <w:lang w:val="en-GB"/>
         </w:rPr>
-        <w:t>Creazione</w:t>
-      </w:r>
-      <w:proofErr w:type="spellEnd"/>
-      <w:r>
-        <w:rPr>
-          <w:rFonts w:asciiTheme="majorHAnsi" w:hAnsiTheme="majorHAnsi" w:cstheme="majorHAnsi"/>
-          <w:b/>
-          <w:bCs/>
-          <w:u w:val="single"/>
-          <w:lang w:val="en-GB"/>
-        </w:rPr>
-        <w:t xml:space="preserve"> </w:t>
-      </w:r>
-      <w:proofErr w:type="spellStart"/>
-      <w:r>
-        <w:rPr>
-          <w:rFonts w:asciiTheme="majorHAnsi" w:hAnsiTheme="majorHAnsi" w:cstheme="majorHAnsi"/>
-          <w:b/>
-          <w:bCs/>
-          <w:u w:val="single"/>
-          <w:lang w:val="en-GB"/>
-        </w:rPr>
-        <w:t>annuncio</w:t>
-      </w:r>
-      <w:proofErr w:type="spellEnd"/>
+        <w:t>Creazione annuncio</w:t>
+      </w:r>
     </w:p>
     <w:p>
       <w:pPr>
@@ -6421,47 +5860,11 @@
           <w:rFonts w:asciiTheme="majorHAnsi" w:hAnsiTheme="majorHAnsi" w:cstheme="majorHAnsi"/>
         </w:rPr>
       </w:pPr>
-      <w:proofErr w:type="spellStart"/>
-      <w:r>
-        <w:rPr>
-          <w:rFonts w:asciiTheme="majorHAnsi" w:hAnsiTheme="majorHAnsi" w:cstheme="majorHAnsi"/>
-        </w:rPr>
-        <w:t>Type</w:t>
-      </w:r>
-      <w:proofErr w:type="spellEnd"/>
-      <w:r>
-        <w:rPr>
-          <w:rFonts w:asciiTheme="majorHAnsi" w:hAnsiTheme="majorHAnsi" w:cstheme="majorHAnsi"/>
-        </w:rPr>
-        <w:t xml:space="preserve"> of work: </w:t>
-      </w:r>
-      <w:proofErr w:type="spellStart"/>
-      <w:r>
-        <w:rPr>
-          <w:rFonts w:asciiTheme="majorHAnsi" w:hAnsiTheme="majorHAnsi" w:cstheme="majorHAnsi"/>
-        </w:rPr>
-        <w:t>paroli</w:t>
-      </w:r>
-      <w:proofErr w:type="spellEnd"/>
-      <w:r>
-        <w:rPr>
-          <w:rFonts w:asciiTheme="majorHAnsi" w:hAnsiTheme="majorHAnsi" w:cstheme="majorHAnsi"/>
-        </w:rPr>
-        <w:t xml:space="preserve"> chiave per definire il tipo di lavoro che si offre (es: babysitter, ripetizioni, </w:t>
-      </w:r>
-      <w:proofErr w:type="spellStart"/>
-      <w:r>
-        <w:rPr>
-          <w:rFonts w:asciiTheme="majorHAnsi" w:hAnsiTheme="majorHAnsi" w:cstheme="majorHAnsi"/>
-        </w:rPr>
-        <w:t>ecc</w:t>
-      </w:r>
-      <w:proofErr w:type="spellEnd"/>
-      <w:r>
-        <w:rPr>
-          <w:rFonts w:asciiTheme="majorHAnsi" w:hAnsiTheme="majorHAnsi" w:cstheme="majorHAnsi"/>
-        </w:rPr>
-        <w:t>…)</w:t>
+      <w:r>
+        <w:rPr>
+          <w:rFonts w:asciiTheme="majorHAnsi" w:hAnsiTheme="majorHAnsi" w:cstheme="majorHAnsi"/>
+        </w:rPr>
+        <w:t>Type of work: paroli chiave per definire il tipo di lavoro che si offre (es: babysitter, ripetizioni, ecc…)</w:t>
       </w:r>
     </w:p>
     <w:p>
@@ -6486,21 +5889,7 @@
         <w:rPr>
           <w:rFonts w:asciiTheme="majorHAnsi" w:hAnsiTheme="majorHAnsi" w:cstheme="majorHAnsi"/>
         </w:rPr>
-        <w:t xml:space="preserve">diminuisce (es: Trento, verranno considerati solo gli studenti di Trento, Rovereto </w:t>
-      </w:r>
-      <w:proofErr w:type="spellStart"/>
-      <w:r>
-        <w:rPr>
-          <w:rFonts w:asciiTheme="majorHAnsi" w:hAnsiTheme="majorHAnsi" w:cstheme="majorHAnsi"/>
-        </w:rPr>
-        <w:t>ecc</w:t>
-      </w:r>
-      <w:proofErr w:type="spellEnd"/>
-      <w:r>
-        <w:rPr>
-          <w:rFonts w:asciiTheme="majorHAnsi" w:hAnsiTheme="majorHAnsi" w:cstheme="majorHAnsi"/>
-        </w:rPr>
-        <w:t>…, ma sicuramente non uno studente di Roma)</w:t>
+        <w:t>diminuisce (es: Trento, verranno considerati solo gli studenti di Trento, Rovereto ecc…, ma sicuramente non uno studente di Roma)</w:t>
       </w:r>
     </w:p>
     <w:p>
@@ -6538,49 +5927,7 @@
         <w:rPr>
           <w:rFonts w:asciiTheme="majorHAnsi" w:hAnsiTheme="majorHAnsi" w:cstheme="majorHAnsi"/>
         </w:rPr>
-        <w:t xml:space="preserve">Brief </w:t>
-      </w:r>
-      <w:proofErr w:type="spellStart"/>
-      <w:r>
-        <w:rPr>
-          <w:rFonts w:asciiTheme="majorHAnsi" w:hAnsiTheme="majorHAnsi" w:cstheme="majorHAnsi"/>
-        </w:rPr>
-        <w:t>description</w:t>
-      </w:r>
-      <w:proofErr w:type="spellEnd"/>
-      <w:r>
-        <w:rPr>
-          <w:rFonts w:asciiTheme="majorHAnsi" w:hAnsiTheme="majorHAnsi" w:cstheme="majorHAnsi"/>
-        </w:rPr>
-        <w:t xml:space="preserve"> of work: una descrizione un </w:t>
-      </w:r>
-      <w:proofErr w:type="spellStart"/>
-      <w:r>
-        <w:rPr>
-          <w:rFonts w:asciiTheme="majorHAnsi" w:hAnsiTheme="majorHAnsi" w:cstheme="majorHAnsi"/>
-        </w:rPr>
-        <w:t>pò</w:t>
-      </w:r>
-      <w:proofErr w:type="spellEnd"/>
-      <w:r>
-        <w:rPr>
-          <w:rFonts w:asciiTheme="majorHAnsi" w:hAnsiTheme="majorHAnsi" w:cstheme="majorHAnsi"/>
-        </w:rPr>
-        <w:t xml:space="preserve"> più lunga (ma non troppo) di “</w:t>
-      </w:r>
-      <w:proofErr w:type="spellStart"/>
-      <w:r>
-        <w:rPr>
-          <w:rFonts w:asciiTheme="majorHAnsi" w:hAnsiTheme="majorHAnsi" w:cstheme="majorHAnsi"/>
-        </w:rPr>
-        <w:t>Type</w:t>
-      </w:r>
-      <w:proofErr w:type="spellEnd"/>
-      <w:r>
-        <w:rPr>
-          <w:rFonts w:asciiTheme="majorHAnsi" w:hAnsiTheme="majorHAnsi" w:cstheme="majorHAnsi"/>
-        </w:rPr>
-        <w:t xml:space="preserve"> of work” utile allo studente per capire meglio cosa verrà svolto precisamente, più ulteriori informazioni che l’offerente ritiene importanti</w:t>
+        <w:t>Brief description of work: una descrizione un pò più lunga (ma non troppo) di “Type of work” utile allo studente per capire meglio cosa verrà svolto precisamente, più ulteriori informazioni che l’offerente ritiene importanti</w:t>
       </w:r>
     </w:p>
     <w:p>
@@ -6889,25 +6236,7 @@
           <w:i/>
           <w:iCs/>
         </w:rPr>
-        <w:t xml:space="preserve"> contiene e gestisce tutti i dati presenti all’interno del sistema tra cui le utenze, gli annunci, le prenotazioni, </w:t>
-      </w:r>
-      <w:proofErr w:type="spellStart"/>
-      <w:r>
-        <w:rPr>
-          <w:rFonts w:asciiTheme="majorHAnsi" w:hAnsiTheme="majorHAnsi" w:cstheme="majorHAnsi"/>
-          <w:i/>
-          <w:iCs/>
-        </w:rPr>
-        <w:t>ecc</w:t>
-      </w:r>
-      <w:proofErr w:type="spellEnd"/>
-      <w:r>
-        <w:rPr>
-          <w:rFonts w:asciiTheme="majorHAnsi" w:hAnsiTheme="majorHAnsi" w:cstheme="majorHAnsi"/>
-          <w:i/>
-          <w:iCs/>
-        </w:rPr>
-        <w:t>…</w:t>
+        <w:t xml:space="preserve"> contiene e gestisce tutti i dati presenti all’interno del sistema tra cui le utenze, gli annunci, le prenotazioni, ecc…</w:t>
       </w:r>
       <w:r>
         <w:rPr>
@@ -6931,7 +6260,6 @@
           <w:iCs/>
         </w:rPr>
       </w:pPr>
-      <w:proofErr w:type="spellStart"/>
       <w:r>
         <w:rPr>
           <w:rFonts w:asciiTheme="majorHAnsi" w:hAnsiTheme="majorHAnsi" w:cstheme="majorHAnsi"/>
@@ -6940,7 +6268,6 @@
         </w:rPr>
         <w:t>Paypal</w:t>
       </w:r>
-      <w:proofErr w:type="spellEnd"/>
       <w:r>
         <w:rPr>
           <w:rFonts w:asciiTheme="majorHAnsi" w:hAnsiTheme="majorHAnsi" w:cstheme="majorHAnsi"/>
@@ -10135,6 +9462,7 @@
   <w:rsids>
     <w:rsidRoot w:val="00FD290E"/>
     <w:rsid w:val="003B1D12"/>
+    <w:rsid w:val="00940E27"/>
     <w:rsid w:val="00A36914"/>
     <w:rsid w:val="00BE1AE4"/>
     <w:rsid w:val="00EA63A6"/>

--- a/DocumentoRequisiti/DocumentoRequisiti.docx
+++ b/DocumentoRequisiti/DocumentoRequisiti.docx
@@ -5392,14 +5392,7 @@
           <w:rFonts w:asciiTheme="majorHAnsi" w:hAnsiTheme="majorHAnsi" w:cstheme="majorHAnsi"/>
           <w:lang w:val="en-GB"/>
         </w:rPr>
-        <w:t>Home page</w:t>
-      </w:r>
-      <w:r>
-        <w:rPr>
-          <w:rFonts w:asciiTheme="majorHAnsi" w:hAnsiTheme="majorHAnsi" w:cstheme="majorHAnsi"/>
-          <w:lang w:val="en-GB"/>
-        </w:rPr>
-        <w:t xml:space="preserve"> </w:t>
+        <w:t xml:space="preserve">Home page </w:t>
       </w:r>
       <w:proofErr w:type="spellStart"/>
       <w:r>
@@ -6462,23 +6455,7 @@
             <w:rFonts w:asciiTheme="majorHAnsi" w:hAnsiTheme="majorHAnsi" w:cstheme="majorHAnsi"/>
             <w:lang w:val="en-GB"/>
           </w:rPr>
-          <w:t xml:space="preserve"> accoun</w:t>
-        </w:r>
-        <w:r>
-          <w:rPr>
-            <w:rStyle w:val="Collegamentoipertestuale"/>
-            <w:rFonts w:asciiTheme="majorHAnsi" w:hAnsiTheme="majorHAnsi" w:cstheme="majorHAnsi"/>
-            <w:lang w:val="en-GB"/>
-          </w:rPr>
-          <w:t>t</w:t>
-        </w:r>
-        <w:r>
-          <w:rPr>
-            <w:rStyle w:val="Collegamentoipertestuale"/>
-            <w:rFonts w:asciiTheme="majorHAnsi" w:hAnsiTheme="majorHAnsi" w:cstheme="majorHAnsi"/>
-            <w:lang w:val="en-GB"/>
-          </w:rPr>
-          <w:t xml:space="preserve"> </w:t>
+          <w:t xml:space="preserve"> account </w:t>
         </w:r>
         <w:proofErr w:type="spellStart"/>
         <w:r>
@@ -8255,6 +8232,7 @@
       <w:r>
         <w:rPr>
           <w:rFonts w:asciiTheme="majorHAnsi" w:hAnsiTheme="majorHAnsi" w:cstheme="majorHAnsi"/>
+          <w:noProof/>
           <w:lang w:val="en-GB"/>
         </w:rPr>
         <w:drawing>
@@ -10045,14 +10023,7 @@
           <w:rFonts w:asciiTheme="majorHAnsi" w:hAnsiTheme="majorHAnsi" w:cstheme="majorHAnsi"/>
           <w:lang w:val="en-GB"/>
         </w:rPr>
-        <w:t xml:space="preserve"> </w:t>
-      </w:r>
-      <w:r>
-        <w:rPr>
-          <w:rFonts w:asciiTheme="majorHAnsi" w:hAnsiTheme="majorHAnsi" w:cstheme="majorHAnsi"/>
-          <w:lang w:val="en-GB"/>
-        </w:rPr>
-        <w:t>(</w:t>
+        <w:t xml:space="preserve"> (</w:t>
       </w:r>
       <w:proofErr w:type="spellStart"/>
       <w:r>
@@ -10096,23 +10067,7 @@
             <w:rFonts w:asciiTheme="majorHAnsi" w:hAnsiTheme="majorHAnsi" w:cstheme="majorHAnsi"/>
             <w:lang w:val="en-GB"/>
           </w:rPr>
-          <w:t>disponib</w:t>
-        </w:r>
-        <w:r>
-          <w:rPr>
-            <w:rStyle w:val="Collegamentoipertestuale"/>
-            <w:rFonts w:asciiTheme="majorHAnsi" w:hAnsiTheme="majorHAnsi" w:cstheme="majorHAnsi"/>
-            <w:lang w:val="en-GB"/>
-          </w:rPr>
-          <w:t>i</w:t>
-        </w:r>
-        <w:r>
-          <w:rPr>
-            <w:rStyle w:val="Collegamentoipertestuale"/>
-            <w:rFonts w:asciiTheme="majorHAnsi" w:hAnsiTheme="majorHAnsi" w:cstheme="majorHAnsi"/>
-            <w:lang w:val="en-GB"/>
-          </w:rPr>
-          <w:t>lità</w:t>
+          <w:t>disponibilità</w:t>
         </w:r>
         <w:proofErr w:type="spellEnd"/>
         <w:r>
@@ -13277,14 +13232,7 @@
           <w:rFonts w:asciiTheme="majorHAnsi" w:hAnsiTheme="majorHAnsi" w:cstheme="majorHAnsi"/>
           <w:lang w:val="en-GB"/>
         </w:rPr>
-        <w:t>l</w:t>
-      </w:r>
-      <w:r>
-        <w:rPr>
-          <w:rFonts w:asciiTheme="majorHAnsi" w:hAnsiTheme="majorHAnsi" w:cstheme="majorHAnsi"/>
-          <w:lang w:val="en-GB"/>
-        </w:rPr>
-        <w:t>’offerente</w:t>
+        <w:t>l’offerente</w:t>
       </w:r>
       <w:proofErr w:type="spellEnd"/>
       <w:r>
@@ -13484,21 +13432,7 @@
           <w:rFonts w:asciiTheme="majorHAnsi" w:hAnsiTheme="majorHAnsi" w:cstheme="majorHAnsi"/>
           <w:lang w:val="en-GB"/>
         </w:rPr>
-        <w:t xml:space="preserve"> </w:t>
-      </w:r>
-      <w:r>
-        <w:rPr>
-          <w:rFonts w:asciiTheme="majorHAnsi" w:hAnsiTheme="majorHAnsi" w:cstheme="majorHAnsi"/>
-          <w:lang w:val="en-GB"/>
-        </w:rPr>
-        <w:t>due</w:t>
-      </w:r>
-      <w:r>
-        <w:rPr>
-          <w:rFonts w:asciiTheme="majorHAnsi" w:hAnsiTheme="majorHAnsi" w:cstheme="majorHAnsi"/>
-          <w:lang w:val="en-GB"/>
-        </w:rPr>
-        <w:t xml:space="preserve"> </w:t>
+        <w:t xml:space="preserve"> due </w:t>
       </w:r>
       <w:proofErr w:type="spellStart"/>
       <w:r>
@@ -13989,6 +13923,105 @@
     <w:p>
       <w:pPr>
         <w:spacing w:line="276" w:lineRule="auto"/>
+        <w:ind w:left="360"/>
+        <w:jc w:val="both"/>
+        <w:rPr>
+          <w:rFonts w:asciiTheme="majorHAnsi" w:hAnsiTheme="majorHAnsi" w:cstheme="majorHAnsi"/>
+          <w:lang w:val="en-GB"/>
+        </w:rPr>
+      </w:pPr>
+    </w:p>
+    <w:p>
+      <w:pPr>
+        <w:spacing w:line="276" w:lineRule="auto"/>
+        <w:ind w:left="360"/>
+        <w:jc w:val="both"/>
+        <w:rPr>
+          <w:rFonts w:asciiTheme="majorHAnsi" w:hAnsiTheme="majorHAnsi" w:cstheme="majorHAnsi"/>
+          <w:lang w:val="en-GB"/>
+        </w:rPr>
+      </w:pPr>
+    </w:p>
+    <w:p>
+      <w:pPr>
+        <w:spacing w:line="276" w:lineRule="auto"/>
+        <w:ind w:left="360"/>
+        <w:jc w:val="both"/>
+        <w:rPr>
+          <w:rFonts w:asciiTheme="majorHAnsi" w:hAnsiTheme="majorHAnsi" w:cstheme="majorHAnsi"/>
+          <w:lang w:val="en-GB"/>
+        </w:rPr>
+      </w:pPr>
+    </w:p>
+    <w:p>
+      <w:pPr>
+        <w:spacing w:line="276" w:lineRule="auto"/>
+        <w:ind w:left="360"/>
+        <w:jc w:val="both"/>
+        <w:rPr>
+          <w:rFonts w:asciiTheme="majorHAnsi" w:hAnsiTheme="majorHAnsi" w:cstheme="majorHAnsi"/>
+          <w:lang w:val="en-GB"/>
+        </w:rPr>
+      </w:pPr>
+    </w:p>
+    <w:p>
+      <w:pPr>
+        <w:spacing w:line="276" w:lineRule="auto"/>
+        <w:ind w:left="360"/>
+        <w:jc w:val="both"/>
+        <w:rPr>
+          <w:rFonts w:asciiTheme="majorHAnsi" w:hAnsiTheme="majorHAnsi" w:cstheme="majorHAnsi"/>
+          <w:lang w:val="en-GB"/>
+        </w:rPr>
+      </w:pPr>
+    </w:p>
+    <w:p>
+      <w:pPr>
+        <w:spacing w:line="276" w:lineRule="auto"/>
+        <w:ind w:left="360"/>
+        <w:jc w:val="both"/>
+        <w:rPr>
+          <w:rFonts w:asciiTheme="majorHAnsi" w:hAnsiTheme="majorHAnsi" w:cstheme="majorHAnsi"/>
+          <w:lang w:val="en-GB"/>
+        </w:rPr>
+      </w:pPr>
+    </w:p>
+    <w:p>
+      <w:pPr>
+        <w:spacing w:line="276" w:lineRule="auto"/>
+        <w:ind w:left="360"/>
+        <w:jc w:val="both"/>
+        <w:rPr>
+          <w:rFonts w:asciiTheme="majorHAnsi" w:hAnsiTheme="majorHAnsi" w:cstheme="majorHAnsi"/>
+          <w:lang w:val="en-GB"/>
+        </w:rPr>
+      </w:pPr>
+    </w:p>
+    <w:p>
+      <w:pPr>
+        <w:spacing w:line="276" w:lineRule="auto"/>
+        <w:ind w:left="360"/>
+        <w:jc w:val="both"/>
+        <w:rPr>
+          <w:rFonts w:asciiTheme="majorHAnsi" w:hAnsiTheme="majorHAnsi" w:cstheme="majorHAnsi"/>
+          <w:lang w:val="en-GB"/>
+        </w:rPr>
+      </w:pPr>
+    </w:p>
+    <w:p>
+      <w:pPr>
+        <w:spacing w:line="276" w:lineRule="auto"/>
+        <w:ind w:left="360"/>
+        <w:jc w:val="both"/>
+        <w:rPr>
+          <w:rFonts w:asciiTheme="majorHAnsi" w:hAnsiTheme="majorHAnsi" w:cstheme="majorHAnsi"/>
+          <w:lang w:val="en-GB"/>
+        </w:rPr>
+      </w:pPr>
+    </w:p>
+    <w:p>
+      <w:pPr>
+        <w:spacing w:line="276" w:lineRule="auto"/>
         <w:jc w:val="both"/>
         <w:rPr>
           <w:rFonts w:asciiTheme="majorHAnsi" w:hAnsiTheme="majorHAnsi" w:cstheme="majorHAnsi"/>
@@ -14008,6 +14041,7 @@
           <w:u w:val="single"/>
           <w:lang w:val="en-GB"/>
         </w:rPr>
+        <w:lastRenderedPageBreak/>
         <w:t>Creazione</w:t>
       </w:r>
       <w:proofErr w:type="spellEnd"/>
@@ -14092,17 +14126,10 @@
         </w:rPr>
       </w:pPr>
       <w:r>
-        <w:rPr>
-          <w:rFonts w:asciiTheme="majorHAnsi" w:hAnsiTheme="majorHAnsi" w:cstheme="majorHAnsi"/>
-          <w:b/>
-          <w:bCs/>
-          <w:noProof/>
-          <w:lang w:val="en-GB"/>
-        </w:rPr>
         <w:drawing>
-          <wp:inline distT="0" distB="0" distL="0" distR="0" wp14:anchorId="2B4AA308" wp14:editId="0DBD6A87">
-            <wp:extent cx="4937760" cy="2311707"/>
-            <wp:effectExtent l="0" t="0" r="0" b="0"/>
+          <wp:inline distT="0" distB="0" distL="0" distR="0" wp14:anchorId="2B4AA308" wp14:editId="0844259B">
+            <wp:extent cx="3617142" cy="2466575"/>
+            <wp:effectExtent l="0" t="0" r="2540" b="0"/>
             <wp:docPr id="19" name="Immagine 19"/>
             <wp:cNvGraphicFramePr>
               <a:graphicFrameLocks xmlns:a="http://schemas.openxmlformats.org/drawingml/2006/main" noChangeAspect="1"/>
@@ -14111,7 +14138,7 @@
               <a:graphicData uri="http://schemas.openxmlformats.org/drawingml/2006/picture">
                 <pic:pic xmlns:pic="http://schemas.openxmlformats.org/drawingml/2006/picture">
                   <pic:nvPicPr>
-                    <pic:cNvPr id="0" name="Picture 11"/>
+                    <pic:cNvPr id="19" name="Immagine 19"/>
                     <pic:cNvPicPr>
                       <a:picLocks noChangeAspect="1" noChangeArrowheads="1"/>
                     </pic:cNvPicPr>
@@ -14124,7 +14151,6 @@
                         </a:ext>
                       </a:extLst>
                     </a:blip>
-                    <a:srcRect/>
                     <a:stretch>
                       <a:fillRect/>
                     </a:stretch>
@@ -14132,7 +14158,7 @@
                   <pic:spPr bwMode="auto">
                     <a:xfrm>
                       <a:off x="0" y="0"/>
-                      <a:ext cx="4946557" cy="2315826"/>
+                      <a:ext cx="3617142" cy="2466575"/>
                     </a:xfrm>
                     <a:prstGeom prst="rect">
                       <a:avLst/>
@@ -14163,7 +14189,6 @@
           <w:rFonts w:asciiTheme="majorHAnsi" w:hAnsiTheme="majorHAnsi" w:cstheme="majorHAnsi"/>
           <w:lang w:val="en-GB"/>
         </w:rPr>
-        <w:lastRenderedPageBreak/>
         <w:t xml:space="preserve">In </w:t>
       </w:r>
       <w:proofErr w:type="spellStart"/>
@@ -15296,7 +15321,6 @@
     <w:p>
       <w:pPr>
         <w:spacing w:line="276" w:lineRule="auto"/>
-        <w:ind w:left="360"/>
         <w:rPr>
           <w:rFonts w:asciiTheme="majorHAnsi" w:hAnsiTheme="majorHAnsi" w:cstheme="majorHAnsi"/>
           <w:b/>
@@ -15308,112 +15332,12 @@
     </w:p>
     <w:p>
       <w:pPr>
+        <w:pStyle w:val="Paragrafoelenco"/>
+        <w:numPr>
+          <w:ilvl w:val="0"/>
+          <w:numId w:val="1"/>
+        </w:numPr>
         <w:spacing w:line="276" w:lineRule="auto"/>
-        <w:ind w:left="360"/>
-        <w:rPr>
-          <w:rFonts w:asciiTheme="majorHAnsi" w:hAnsiTheme="majorHAnsi" w:cstheme="majorHAnsi"/>
-          <w:b/>
-          <w:bCs/>
-          <w:sz w:val="28"/>
-          <w:szCs w:val="28"/>
-        </w:rPr>
-      </w:pPr>
-    </w:p>
-    <w:p>
-      <w:pPr>
-        <w:spacing w:line="276" w:lineRule="auto"/>
-        <w:ind w:left="360"/>
-        <w:rPr>
-          <w:rFonts w:asciiTheme="majorHAnsi" w:hAnsiTheme="majorHAnsi" w:cstheme="majorHAnsi"/>
-          <w:b/>
-          <w:bCs/>
-          <w:sz w:val="28"/>
-          <w:szCs w:val="28"/>
-        </w:rPr>
-      </w:pPr>
-    </w:p>
-    <w:p>
-      <w:pPr>
-        <w:spacing w:line="276" w:lineRule="auto"/>
-        <w:ind w:left="360"/>
-        <w:rPr>
-          <w:rFonts w:asciiTheme="majorHAnsi" w:hAnsiTheme="majorHAnsi" w:cstheme="majorHAnsi"/>
-          <w:b/>
-          <w:bCs/>
-          <w:sz w:val="28"/>
-          <w:szCs w:val="28"/>
-        </w:rPr>
-      </w:pPr>
-    </w:p>
-    <w:p>
-      <w:pPr>
-        <w:spacing w:line="276" w:lineRule="auto"/>
-        <w:ind w:left="360"/>
-        <w:rPr>
-          <w:rFonts w:asciiTheme="majorHAnsi" w:hAnsiTheme="majorHAnsi" w:cstheme="majorHAnsi"/>
-          <w:b/>
-          <w:bCs/>
-          <w:sz w:val="28"/>
-          <w:szCs w:val="28"/>
-        </w:rPr>
-      </w:pPr>
-    </w:p>
-    <w:p>
-      <w:pPr>
-        <w:spacing w:line="276" w:lineRule="auto"/>
-        <w:ind w:left="360"/>
-        <w:rPr>
-          <w:rFonts w:asciiTheme="majorHAnsi" w:hAnsiTheme="majorHAnsi" w:cstheme="majorHAnsi"/>
-          <w:b/>
-          <w:bCs/>
-          <w:sz w:val="28"/>
-          <w:szCs w:val="28"/>
-        </w:rPr>
-      </w:pPr>
-    </w:p>
-    <w:p>
-      <w:pPr>
-        <w:spacing w:line="276" w:lineRule="auto"/>
-        <w:ind w:left="360"/>
-        <w:rPr>
-          <w:rFonts w:asciiTheme="majorHAnsi" w:hAnsiTheme="majorHAnsi" w:cstheme="majorHAnsi"/>
-          <w:b/>
-          <w:bCs/>
-          <w:sz w:val="28"/>
-          <w:szCs w:val="28"/>
-        </w:rPr>
-      </w:pPr>
-    </w:p>
-    <w:p>
-      <w:pPr>
-        <w:spacing w:line="276" w:lineRule="auto"/>
-        <w:ind w:left="360"/>
-        <w:rPr>
-          <w:rFonts w:asciiTheme="majorHAnsi" w:hAnsiTheme="majorHAnsi" w:cstheme="majorHAnsi"/>
-          <w:b/>
-          <w:bCs/>
-          <w:sz w:val="28"/>
-          <w:szCs w:val="28"/>
-        </w:rPr>
-      </w:pPr>
-    </w:p>
-    <w:p>
-      <w:pPr>
-        <w:spacing w:line="276" w:lineRule="auto"/>
-        <w:ind w:left="360"/>
-        <w:rPr>
-          <w:rFonts w:asciiTheme="majorHAnsi" w:hAnsiTheme="majorHAnsi" w:cstheme="majorHAnsi"/>
-          <w:b/>
-          <w:bCs/>
-          <w:sz w:val="28"/>
-          <w:szCs w:val="28"/>
-        </w:rPr>
-      </w:pPr>
-    </w:p>
-    <w:p>
-      <w:pPr>
-        <w:spacing w:line="276" w:lineRule="auto"/>
-        <w:ind w:left="360"/>
         <w:rPr>
           <w:rFonts w:asciiTheme="majorHAnsi" w:hAnsiTheme="majorHAnsi" w:cstheme="majorHAnsi"/>
           <w:b/>
@@ -19126,7 +19050,6 @@
   <w:style w:type="character" w:default="1" w:styleId="Carpredefinitoparagrafo">
     <w:name w:val="Default Paragraph Font"/>
     <w:uiPriority w:val="1"/>
-    <w:semiHidden/>
     <w:unhideWhenUsed/>
   </w:style>
   <w:style w:type="table" w:default="1" w:styleId="Tabellanormale">
@@ -19551,6 +19474,7 @@
   </w:compat>
   <w:rsids>
     <w:rsidRoot w:val="00FD290E"/>
+    <w:rsid w:val="0008769E"/>
     <w:rsid w:val="003B1D12"/>
     <w:rsid w:val="008D7E8B"/>
     <w:rsid w:val="00940E27"/>

--- a/DocumentoRequisiti/DocumentoRequisiti.docx
+++ b/DocumentoRequisiti/DocumentoRequisiti.docx
@@ -353,6 +353,385 @@
     </w:p>
     <w:p>
       <w:pPr>
+        <w:pStyle w:val="Paragrafoelenco"/>
+        <w:numPr>
+          <w:ilvl w:val="0"/>
+          <w:numId w:val="24"/>
+        </w:numPr>
+        <w:spacing w:line="720" w:lineRule="auto"/>
+        <w:jc w:val="both"/>
+        <w:rPr>
+          <w:rFonts w:asciiTheme="majorHAnsi" w:hAnsiTheme="majorHAnsi" w:cstheme="majorHAnsi"/>
+          <w:b/>
+          <w:bCs/>
+          <w:sz w:val="28"/>
+          <w:szCs w:val="28"/>
+        </w:rPr>
+      </w:pPr>
+      <w:hyperlink w:anchor="ScopoDocumento" w:history="1">
+        <w:r>
+          <w:rPr>
+            <w:rStyle w:val="Collegamentoipertestuale"/>
+            <w:rFonts w:asciiTheme="majorHAnsi" w:hAnsiTheme="majorHAnsi" w:cstheme="majorHAnsi"/>
+            <w:b/>
+            <w:bCs/>
+            <w:sz w:val="28"/>
+            <w:szCs w:val="28"/>
+          </w:rPr>
+          <w:t>Scopo del d</w:t>
+        </w:r>
+        <w:r>
+          <w:rPr>
+            <w:rStyle w:val="Collegamentoipertestuale"/>
+            <w:rFonts w:asciiTheme="majorHAnsi" w:hAnsiTheme="majorHAnsi" w:cstheme="majorHAnsi"/>
+            <w:b/>
+            <w:bCs/>
+            <w:sz w:val="28"/>
+            <w:szCs w:val="28"/>
+          </w:rPr>
+          <w:t>o</w:t>
+        </w:r>
+        <w:r>
+          <w:rPr>
+            <w:rStyle w:val="Collegamentoipertestuale"/>
+            <w:rFonts w:asciiTheme="majorHAnsi" w:hAnsiTheme="majorHAnsi" w:cstheme="majorHAnsi"/>
+            <w:b/>
+            <w:bCs/>
+            <w:sz w:val="28"/>
+            <w:szCs w:val="28"/>
+          </w:rPr>
+          <w:t>cumento……………………………………………………3</w:t>
+        </w:r>
+      </w:hyperlink>
+    </w:p>
+    <w:p>
+      <w:pPr>
+        <w:pStyle w:val="Paragrafoelenco"/>
+        <w:numPr>
+          <w:ilvl w:val="0"/>
+          <w:numId w:val="24"/>
+        </w:numPr>
+        <w:spacing w:line="720" w:lineRule="auto"/>
+        <w:jc w:val="both"/>
+        <w:rPr>
+          <w:rFonts w:asciiTheme="majorHAnsi" w:hAnsiTheme="majorHAnsi" w:cstheme="majorHAnsi"/>
+          <w:b/>
+          <w:bCs/>
+          <w:sz w:val="28"/>
+          <w:szCs w:val="28"/>
+        </w:rPr>
+      </w:pPr>
+      <w:hyperlink w:anchor="ObiettiviProgetto" w:history="1">
+        <w:r>
+          <w:rPr>
+            <w:rStyle w:val="Collegamentoipertestuale"/>
+            <w:rFonts w:asciiTheme="majorHAnsi" w:hAnsiTheme="majorHAnsi" w:cstheme="majorHAnsi"/>
+            <w:b/>
+            <w:bCs/>
+            <w:sz w:val="28"/>
+            <w:szCs w:val="28"/>
+          </w:rPr>
+          <w:t>Obiettivi del progetto</w:t>
+        </w:r>
+        <w:r>
+          <w:rPr>
+            <w:rStyle w:val="Collegamentoipertestuale"/>
+            <w:rFonts w:asciiTheme="majorHAnsi" w:hAnsiTheme="majorHAnsi" w:cstheme="majorHAnsi"/>
+            <w:b/>
+            <w:bCs/>
+            <w:sz w:val="28"/>
+            <w:szCs w:val="28"/>
+          </w:rPr>
+          <w:t>………………………………………………</w:t>
+        </w:r>
+        <w:proofErr w:type="gramStart"/>
+        <w:r>
+          <w:rPr>
+            <w:rStyle w:val="Collegamentoipertestuale"/>
+            <w:rFonts w:asciiTheme="majorHAnsi" w:hAnsiTheme="majorHAnsi" w:cstheme="majorHAnsi"/>
+            <w:b/>
+            <w:bCs/>
+            <w:sz w:val="28"/>
+            <w:szCs w:val="28"/>
+          </w:rPr>
+          <w:t>……</w:t>
+        </w:r>
+        <w:r>
+          <w:rPr>
+            <w:rStyle w:val="Collegamentoipertestuale"/>
+            <w:rFonts w:asciiTheme="majorHAnsi" w:hAnsiTheme="majorHAnsi" w:cstheme="majorHAnsi"/>
+            <w:b/>
+            <w:bCs/>
+            <w:sz w:val="28"/>
+            <w:szCs w:val="28"/>
+          </w:rPr>
+          <w:t>.</w:t>
+        </w:r>
+        <w:proofErr w:type="gramEnd"/>
+        <w:r>
+          <w:rPr>
+            <w:rStyle w:val="Collegamentoipertestuale"/>
+            <w:rFonts w:asciiTheme="majorHAnsi" w:hAnsiTheme="majorHAnsi" w:cstheme="majorHAnsi"/>
+            <w:b/>
+            <w:bCs/>
+            <w:sz w:val="28"/>
+            <w:szCs w:val="28"/>
+          </w:rPr>
+          <w:t>.3</w:t>
+        </w:r>
+      </w:hyperlink>
+    </w:p>
+    <w:p>
+      <w:pPr>
+        <w:pStyle w:val="Paragrafoelenco"/>
+        <w:numPr>
+          <w:ilvl w:val="0"/>
+          <w:numId w:val="24"/>
+        </w:numPr>
+        <w:spacing w:line="720" w:lineRule="auto"/>
+        <w:jc w:val="both"/>
+        <w:rPr>
+          <w:rFonts w:asciiTheme="majorHAnsi" w:hAnsiTheme="majorHAnsi" w:cstheme="majorHAnsi"/>
+          <w:b/>
+          <w:bCs/>
+          <w:sz w:val="28"/>
+          <w:szCs w:val="28"/>
+        </w:rPr>
+      </w:pPr>
+      <w:hyperlink w:anchor="RequisitiFunzionali" w:history="1">
+        <w:r>
+          <w:rPr>
+            <w:rStyle w:val="Collegamentoipertestuale"/>
+            <w:rFonts w:asciiTheme="majorHAnsi" w:hAnsiTheme="majorHAnsi" w:cstheme="majorHAnsi"/>
+            <w:b/>
+            <w:bCs/>
+            <w:sz w:val="28"/>
+            <w:szCs w:val="28"/>
+          </w:rPr>
+          <w:t>Requisiti funzionali</w:t>
+        </w:r>
+        <w:r>
+          <w:rPr>
+            <w:rStyle w:val="Collegamentoipertestuale"/>
+            <w:rFonts w:asciiTheme="majorHAnsi" w:hAnsiTheme="majorHAnsi" w:cstheme="majorHAnsi"/>
+            <w:b/>
+            <w:bCs/>
+            <w:sz w:val="28"/>
+            <w:szCs w:val="28"/>
+          </w:rPr>
+          <w:t>……………………………………………………</w:t>
+        </w:r>
+        <w:r>
+          <w:rPr>
+            <w:rStyle w:val="Collegamentoipertestuale"/>
+            <w:rFonts w:asciiTheme="majorHAnsi" w:hAnsiTheme="majorHAnsi" w:cstheme="majorHAnsi"/>
+            <w:b/>
+            <w:bCs/>
+            <w:sz w:val="28"/>
+            <w:szCs w:val="28"/>
+          </w:rPr>
+          <w:t>……4</w:t>
+        </w:r>
+      </w:hyperlink>
+    </w:p>
+    <w:p>
+      <w:pPr>
+        <w:pStyle w:val="Paragrafoelenco"/>
+        <w:numPr>
+          <w:ilvl w:val="0"/>
+          <w:numId w:val="24"/>
+        </w:numPr>
+        <w:spacing w:line="720" w:lineRule="auto"/>
+        <w:jc w:val="both"/>
+        <w:rPr>
+          <w:rFonts w:asciiTheme="majorHAnsi" w:hAnsiTheme="majorHAnsi" w:cstheme="majorHAnsi"/>
+          <w:b/>
+          <w:bCs/>
+          <w:sz w:val="28"/>
+          <w:szCs w:val="28"/>
+        </w:rPr>
+      </w:pPr>
+      <w:hyperlink w:anchor="RequisitiNonFunzionali" w:history="1">
+        <w:r>
+          <w:rPr>
+            <w:rStyle w:val="Collegamentoipertestuale"/>
+            <w:rFonts w:asciiTheme="majorHAnsi" w:hAnsiTheme="majorHAnsi" w:cstheme="majorHAnsi"/>
+            <w:b/>
+            <w:bCs/>
+            <w:sz w:val="28"/>
+            <w:szCs w:val="28"/>
+          </w:rPr>
+          <w:t>Requisiti non funzionali</w:t>
+        </w:r>
+        <w:r>
+          <w:rPr>
+            <w:rStyle w:val="Collegamentoipertestuale"/>
+            <w:rFonts w:asciiTheme="majorHAnsi" w:hAnsiTheme="majorHAnsi" w:cstheme="majorHAnsi"/>
+            <w:b/>
+            <w:bCs/>
+            <w:sz w:val="28"/>
+            <w:szCs w:val="28"/>
+          </w:rPr>
+          <w:t>…………………………………………………</w:t>
+        </w:r>
+        <w:r>
+          <w:rPr>
+            <w:rStyle w:val="Collegamentoipertestuale"/>
+            <w:rFonts w:asciiTheme="majorHAnsi" w:hAnsiTheme="majorHAnsi" w:cstheme="majorHAnsi"/>
+            <w:b/>
+            <w:bCs/>
+            <w:sz w:val="28"/>
+            <w:szCs w:val="28"/>
+          </w:rPr>
+          <w:t>…8</w:t>
+        </w:r>
+      </w:hyperlink>
+    </w:p>
+    <w:p>
+      <w:pPr>
+        <w:pStyle w:val="Paragrafoelenco"/>
+        <w:numPr>
+          <w:ilvl w:val="0"/>
+          <w:numId w:val="24"/>
+        </w:numPr>
+        <w:spacing w:line="720" w:lineRule="auto"/>
+        <w:jc w:val="both"/>
+        <w:rPr>
+          <w:rFonts w:asciiTheme="majorHAnsi" w:hAnsiTheme="majorHAnsi" w:cstheme="majorHAnsi"/>
+          <w:b/>
+          <w:bCs/>
+          <w:sz w:val="28"/>
+          <w:szCs w:val="28"/>
+        </w:rPr>
+      </w:pPr>
+      <w:hyperlink w:anchor="FrontEND" w:history="1">
+        <w:r>
+          <w:rPr>
+            <w:rStyle w:val="Collegamentoipertestuale"/>
+            <w:rFonts w:asciiTheme="majorHAnsi" w:hAnsiTheme="majorHAnsi" w:cstheme="majorHAnsi"/>
+            <w:b/>
+            <w:bCs/>
+            <w:sz w:val="28"/>
+            <w:szCs w:val="28"/>
+          </w:rPr>
+          <w:t>Design Front-End</w:t>
+        </w:r>
+        <w:r>
+          <w:rPr>
+            <w:rStyle w:val="Collegamentoipertestuale"/>
+            <w:rFonts w:asciiTheme="majorHAnsi" w:hAnsiTheme="majorHAnsi" w:cstheme="majorHAnsi"/>
+            <w:b/>
+            <w:bCs/>
+            <w:sz w:val="28"/>
+            <w:szCs w:val="28"/>
+          </w:rPr>
+          <w:t>……………………………………………………</w:t>
+        </w:r>
+        <w:proofErr w:type="gramStart"/>
+        <w:r>
+          <w:rPr>
+            <w:rStyle w:val="Collegamentoipertestuale"/>
+            <w:rFonts w:asciiTheme="majorHAnsi" w:hAnsiTheme="majorHAnsi" w:cstheme="majorHAnsi"/>
+            <w:b/>
+            <w:bCs/>
+            <w:sz w:val="28"/>
+            <w:szCs w:val="28"/>
+          </w:rPr>
+          <w:t>…….</w:t>
+        </w:r>
+        <w:proofErr w:type="gramEnd"/>
+        <w:r>
+          <w:rPr>
+            <w:rStyle w:val="Collegamentoipertestuale"/>
+            <w:rFonts w:asciiTheme="majorHAnsi" w:hAnsiTheme="majorHAnsi" w:cstheme="majorHAnsi"/>
+            <w:b/>
+            <w:bCs/>
+            <w:sz w:val="28"/>
+            <w:szCs w:val="28"/>
+          </w:rPr>
+          <w:t>.10</w:t>
+        </w:r>
+      </w:hyperlink>
+    </w:p>
+    <w:p>
+      <w:pPr>
+        <w:pStyle w:val="Paragrafoelenco"/>
+        <w:numPr>
+          <w:ilvl w:val="0"/>
+          <w:numId w:val="24"/>
+        </w:numPr>
+        <w:spacing w:line="720" w:lineRule="auto"/>
+        <w:jc w:val="both"/>
+        <w:rPr>
+          <w:rFonts w:asciiTheme="majorHAnsi" w:hAnsiTheme="majorHAnsi" w:cstheme="majorHAnsi"/>
+          <w:b/>
+          <w:bCs/>
+          <w:sz w:val="28"/>
+          <w:szCs w:val="28"/>
+        </w:rPr>
+      </w:pPr>
+      <w:hyperlink w:anchor="BackEND" w:history="1">
+        <w:r>
+          <w:rPr>
+            <w:rStyle w:val="Collegamentoipertestuale"/>
+            <w:rFonts w:asciiTheme="majorHAnsi" w:hAnsiTheme="majorHAnsi" w:cstheme="majorHAnsi"/>
+            <w:b/>
+            <w:bCs/>
+            <w:sz w:val="28"/>
+            <w:szCs w:val="28"/>
+          </w:rPr>
+          <w:t>Design Back-En</w:t>
+        </w:r>
+        <w:r>
+          <w:rPr>
+            <w:rStyle w:val="Collegamentoipertestuale"/>
+            <w:rFonts w:asciiTheme="majorHAnsi" w:hAnsiTheme="majorHAnsi" w:cstheme="majorHAnsi"/>
+            <w:b/>
+            <w:bCs/>
+            <w:sz w:val="28"/>
+            <w:szCs w:val="28"/>
+          </w:rPr>
+          <w:t>d</w:t>
+        </w:r>
+        <w:r>
+          <w:rPr>
+            <w:rStyle w:val="Collegamentoipertestuale"/>
+            <w:rFonts w:asciiTheme="majorHAnsi" w:hAnsiTheme="majorHAnsi" w:cstheme="majorHAnsi"/>
+            <w:b/>
+            <w:bCs/>
+            <w:sz w:val="28"/>
+            <w:szCs w:val="28"/>
+          </w:rPr>
+          <w:t>……………………………………………………</w:t>
+        </w:r>
+        <w:proofErr w:type="gramStart"/>
+        <w:r>
+          <w:rPr>
+            <w:rStyle w:val="Collegamentoipertestuale"/>
+            <w:rFonts w:asciiTheme="majorHAnsi" w:hAnsiTheme="majorHAnsi" w:cstheme="majorHAnsi"/>
+            <w:b/>
+            <w:bCs/>
+            <w:sz w:val="28"/>
+            <w:szCs w:val="28"/>
+          </w:rPr>
+          <w:t>…….</w:t>
+        </w:r>
+        <w:proofErr w:type="gramEnd"/>
+        <w:r>
+          <w:rPr>
+            <w:rStyle w:val="Collegamentoipertestuale"/>
+            <w:rFonts w:asciiTheme="majorHAnsi" w:hAnsiTheme="majorHAnsi" w:cstheme="majorHAnsi"/>
+            <w:b/>
+            <w:bCs/>
+            <w:sz w:val="28"/>
+            <w:szCs w:val="28"/>
+          </w:rPr>
+          <w:t>.16</w:t>
+        </w:r>
+      </w:hyperlink>
+    </w:p>
+    <w:p>
+      <w:pPr>
         <w:spacing w:line="276" w:lineRule="auto"/>
         <w:jc w:val="both"/>
         <w:rPr>
@@ -399,6 +778,7 @@
           <w:szCs w:val="28"/>
         </w:rPr>
       </w:pPr>
+      <w:bookmarkStart w:id="1" w:name="ScopoDocumento"/>
       <w:r>
         <w:rPr>
           <w:rFonts w:asciiTheme="majorHAnsi" w:hAnsiTheme="majorHAnsi" w:cstheme="majorHAnsi"/>
@@ -411,6 +791,7 @@
         <w:t>Scopo del documento</w:t>
       </w:r>
     </w:p>
+    <w:bookmarkEnd w:id="1"/>
     <w:p>
       <w:pPr>
         <w:spacing w:line="276" w:lineRule="auto"/>
@@ -587,6 +968,7 @@
           <w:szCs w:val="28"/>
         </w:rPr>
       </w:pPr>
+      <w:bookmarkStart w:id="2" w:name="ObiettiviProgetto"/>
       <w:r>
         <w:rPr>
           <w:rFonts w:asciiTheme="majorHAnsi" w:hAnsiTheme="majorHAnsi" w:cstheme="majorHAnsi"/>
@@ -598,6 +980,7 @@
         <w:t>Obiettivi del progetto</w:t>
       </w:r>
     </w:p>
+    <w:bookmarkEnd w:id="2"/>
     <w:p>
       <w:pPr>
         <w:spacing w:line="276" w:lineRule="auto"/>
@@ -791,7 +1174,7 @@
           <w:rFonts w:asciiTheme="majorHAnsi" w:hAnsiTheme="majorHAnsi" w:cstheme="majorHAnsi"/>
         </w:rPr>
       </w:pPr>
-      <w:bookmarkStart w:id="1" w:name="O1"/>
+      <w:bookmarkStart w:id="3" w:name="O1"/>
       <w:r>
         <w:rPr>
           <w:rFonts w:asciiTheme="majorHAnsi" w:hAnsiTheme="majorHAnsi" w:cstheme="majorHAnsi"/>
@@ -801,7 +1184,7 @@
         </w:rPr>
         <w:t>O1</w:t>
       </w:r>
-      <w:bookmarkEnd w:id="1"/>
+      <w:bookmarkEnd w:id="3"/>
       <w:r>
         <w:rPr>
           <w:rFonts w:asciiTheme="majorHAnsi" w:hAnsiTheme="majorHAnsi" w:cstheme="majorHAnsi"/>
@@ -908,7 +1291,7 @@
           <w:rFonts w:asciiTheme="majorHAnsi" w:hAnsiTheme="majorHAnsi" w:cstheme="majorHAnsi"/>
         </w:rPr>
       </w:pPr>
-      <w:bookmarkStart w:id="2" w:name="O2"/>
+      <w:bookmarkStart w:id="4" w:name="O2"/>
       <w:r>
         <w:rPr>
           <w:rFonts w:asciiTheme="majorHAnsi" w:hAnsiTheme="majorHAnsi" w:cstheme="majorHAnsi"/>
@@ -918,7 +1301,7 @@
         </w:rPr>
         <w:t>O2</w:t>
       </w:r>
-      <w:bookmarkEnd w:id="2"/>
+      <w:bookmarkEnd w:id="4"/>
       <w:r>
         <w:rPr>
           <w:rFonts w:asciiTheme="majorHAnsi" w:hAnsiTheme="majorHAnsi" w:cstheme="majorHAnsi"/>
@@ -1140,7 +1523,7 @@
         </w:rPr>
         <w:t>(</w:t>
       </w:r>
-      <w:bookmarkStart w:id="3" w:name="O4"/>
+      <w:bookmarkStart w:id="5" w:name="O4"/>
       <w:r>
         <w:rPr>
           <w:rFonts w:asciiTheme="majorHAnsi" w:hAnsiTheme="majorHAnsi" w:cstheme="majorHAnsi"/>
@@ -1156,7 +1539,7 @@
           <w:t>O4</w:t>
         </w:r>
       </w:hyperlink>
-      <w:bookmarkEnd w:id="3"/>
+      <w:bookmarkEnd w:id="5"/>
       <w:r>
         <w:rPr>
           <w:rFonts w:asciiTheme="majorHAnsi" w:hAnsiTheme="majorHAnsi" w:cstheme="majorHAnsi"/>
@@ -1352,6 +1735,7 @@
           <w:bCs/>
           <w:u w:val="single"/>
         </w:rPr>
+        <w:lastRenderedPageBreak/>
         <w:t>O6</w:t>
       </w:r>
       <w:r>
@@ -1421,6 +1805,7 @@
           <w:szCs w:val="28"/>
         </w:rPr>
       </w:pPr>
+      <w:bookmarkStart w:id="6" w:name="RequisitiFunzionali"/>
       <w:r>
         <w:rPr>
           <w:rFonts w:asciiTheme="majorHAnsi" w:hAnsiTheme="majorHAnsi" w:cstheme="majorHAnsi"/>
@@ -1429,10 +1814,10 @@
           <w:sz w:val="28"/>
           <w:szCs w:val="28"/>
         </w:rPr>
-        <w:lastRenderedPageBreak/>
         <w:t>Requisiti Funzionali</w:t>
       </w:r>
     </w:p>
+    <w:bookmarkEnd w:id="6"/>
     <w:p>
       <w:pPr>
         <w:spacing w:line="276" w:lineRule="auto"/>
@@ -1459,8 +1844,8 @@
           <w:rFonts w:asciiTheme="majorHAnsi" w:hAnsiTheme="majorHAnsi" w:cstheme="majorHAnsi"/>
         </w:rPr>
       </w:pPr>
-      <w:bookmarkStart w:id="4" w:name="RF1"/>
-      <w:bookmarkEnd w:id="4"/>
+      <w:bookmarkStart w:id="7" w:name="RF1"/>
+      <w:bookmarkEnd w:id="7"/>
       <w:r>
         <w:rPr>
           <w:rFonts w:asciiTheme="majorHAnsi" w:hAnsiTheme="majorHAnsi" w:cstheme="majorHAnsi"/>
@@ -1717,8 +2102,8 @@
           <w:rFonts w:asciiTheme="majorHAnsi" w:hAnsiTheme="majorHAnsi" w:cstheme="majorHAnsi"/>
         </w:rPr>
       </w:pPr>
-      <w:bookmarkStart w:id="5" w:name="RF4"/>
-      <w:bookmarkEnd w:id="5"/>
+      <w:bookmarkStart w:id="8" w:name="RF4"/>
+      <w:bookmarkEnd w:id="8"/>
       <w:r>
         <w:rPr>
           <w:rFonts w:asciiTheme="majorHAnsi" w:hAnsiTheme="majorHAnsi" w:cstheme="majorHAnsi"/>
@@ -1849,6 +2234,7 @@
         <w:rPr>
           <w:rFonts w:asciiTheme="majorHAnsi" w:hAnsiTheme="majorHAnsi" w:cstheme="majorHAnsi"/>
         </w:rPr>
+        <w:lastRenderedPageBreak/>
         <w:t>Il sistema mostra allo studente un catalogo di annunci di lavoro che vengono automaticamente filtrati in base all’ateneo registrato nei dati personali dello studente e alla disponibilità da lui salvata nel proprio apposito calendario (</w:t>
       </w:r>
       <w:r>
@@ -1935,13 +2321,14 @@
           <w:rFonts w:asciiTheme="majorHAnsi" w:hAnsiTheme="majorHAnsi" w:cstheme="majorHAnsi"/>
         </w:rPr>
       </w:pPr>
-      <w:bookmarkStart w:id="6" w:name="RF7"/>
-      <w:bookmarkEnd w:id="6"/>
-      <w:r>
-        <w:rPr>
-          <w:rFonts w:asciiTheme="majorHAnsi" w:hAnsiTheme="majorHAnsi" w:cstheme="majorHAnsi"/>
-        </w:rPr>
-        <w:lastRenderedPageBreak/>
+      <w:bookmarkStart w:id="9" w:name="RF7"/>
+      <w:bookmarkEnd w:id="9"/>
+      <w:r>
+        <w:rPr>
+          <w:rFonts w:asciiTheme="majorHAnsi" w:hAnsiTheme="majorHAnsi" w:cstheme="majorHAnsi"/>
+          <w:b/>
+          <w:bCs/>
+        </w:rPr>
         <w:t>RF7</w:t>
       </w:r>
       <w:r>
@@ -1989,13 +2376,21 @@
           <w:rFonts w:asciiTheme="majorHAnsi" w:hAnsiTheme="majorHAnsi" w:cstheme="majorHAnsi"/>
         </w:rPr>
       </w:pPr>
-      <w:bookmarkStart w:id="7" w:name="RF8"/>
-      <w:bookmarkEnd w:id="7"/>
-      <w:r>
-        <w:rPr>
-          <w:rFonts w:asciiTheme="majorHAnsi" w:hAnsiTheme="majorHAnsi" w:cstheme="majorHAnsi"/>
-        </w:rPr>
-        <w:t xml:space="preserve">RF8 </w:t>
+      <w:bookmarkStart w:id="10" w:name="RF8"/>
+      <w:bookmarkEnd w:id="10"/>
+      <w:r>
+        <w:rPr>
+          <w:rFonts w:asciiTheme="majorHAnsi" w:hAnsiTheme="majorHAnsi" w:cstheme="majorHAnsi"/>
+          <w:b/>
+          <w:bCs/>
+        </w:rPr>
+        <w:t>RF8</w:t>
+      </w:r>
+      <w:r>
+        <w:rPr>
+          <w:rFonts w:asciiTheme="majorHAnsi" w:hAnsiTheme="majorHAnsi" w:cstheme="majorHAnsi"/>
+        </w:rPr>
+        <w:t xml:space="preserve"> </w:t>
       </w:r>
       <w:r>
         <w:rPr>
@@ -2058,11 +2453,13 @@
           <w:rFonts w:asciiTheme="majorHAnsi" w:hAnsiTheme="majorHAnsi" w:cstheme="majorHAnsi"/>
         </w:rPr>
       </w:pPr>
-      <w:bookmarkStart w:id="8" w:name="RF9"/>
-      <w:bookmarkEnd w:id="8"/>
-      <w:r>
-        <w:rPr>
-          <w:rFonts w:asciiTheme="majorHAnsi" w:hAnsiTheme="majorHAnsi" w:cstheme="majorHAnsi"/>
+      <w:bookmarkStart w:id="11" w:name="RF9"/>
+      <w:bookmarkEnd w:id="11"/>
+      <w:r>
+        <w:rPr>
+          <w:rFonts w:asciiTheme="majorHAnsi" w:hAnsiTheme="majorHAnsi" w:cstheme="majorHAnsi"/>
+          <w:b/>
+          <w:bCs/>
         </w:rPr>
         <w:t>RF9</w:t>
       </w:r>
@@ -2150,6 +2547,8 @@
       <w:r>
         <w:rPr>
           <w:rFonts w:asciiTheme="majorHAnsi" w:hAnsiTheme="majorHAnsi" w:cstheme="majorHAnsi"/>
+          <w:b/>
+          <w:bCs/>
         </w:rPr>
         <w:t>RF10</w:t>
       </w:r>
@@ -2204,6 +2603,8 @@
       <w:r>
         <w:rPr>
           <w:rFonts w:asciiTheme="majorHAnsi" w:hAnsiTheme="majorHAnsi" w:cstheme="majorHAnsi"/>
+          <w:b/>
+          <w:bCs/>
         </w:rPr>
         <w:t>RF11</w:t>
       </w:r>
@@ -2251,6 +2652,8 @@
       <w:r>
         <w:rPr>
           <w:rFonts w:asciiTheme="majorHAnsi" w:hAnsiTheme="majorHAnsi" w:cstheme="majorHAnsi"/>
+          <w:b/>
+          <w:bCs/>
         </w:rPr>
         <w:t>RF12</w:t>
       </w:r>
@@ -2323,14 +2726,10 @@
       <w:r>
         <w:rPr>
           <w:rFonts w:asciiTheme="majorHAnsi" w:hAnsiTheme="majorHAnsi" w:cstheme="majorHAnsi"/>
-        </w:rPr>
-        <w:t>RF1</w:t>
-      </w:r>
-      <w:r>
-        <w:rPr>
-          <w:rFonts w:asciiTheme="majorHAnsi" w:hAnsiTheme="majorHAnsi" w:cstheme="majorHAnsi"/>
-        </w:rPr>
-        <w:t>3</w:t>
+          <w:b/>
+          <w:bCs/>
+        </w:rPr>
+        <w:t>RF13</w:t>
       </w:r>
       <w:r>
         <w:rPr>
@@ -2367,6 +2766,7 @@
         <w:rPr>
           <w:rFonts w:asciiTheme="majorHAnsi" w:hAnsiTheme="majorHAnsi" w:cstheme="majorHAnsi"/>
         </w:rPr>
+        <w:lastRenderedPageBreak/>
         <w:t>L’utente studente ha la possibilità di cancellare il proprio profilo personale solo nel caso in cui la pagina dove si può visionare lo stato degli annunci è vuota (</w:t>
       </w:r>
       <w:r>
@@ -2409,6 +2809,8 @@
       <w:r>
         <w:rPr>
           <w:rFonts w:asciiTheme="majorHAnsi" w:hAnsiTheme="majorHAnsi" w:cstheme="majorHAnsi"/>
+          <w:b/>
+          <w:bCs/>
         </w:rPr>
         <w:t>RF14</w:t>
       </w:r>
@@ -2462,14 +2864,10 @@
       <w:r>
         <w:rPr>
           <w:rFonts w:asciiTheme="majorHAnsi" w:hAnsiTheme="majorHAnsi" w:cstheme="majorHAnsi"/>
-        </w:rPr>
-        <w:t>RF1</w:t>
-      </w:r>
-      <w:r>
-        <w:rPr>
-          <w:rFonts w:asciiTheme="majorHAnsi" w:hAnsiTheme="majorHAnsi" w:cstheme="majorHAnsi"/>
-        </w:rPr>
-        <w:t>5</w:t>
+          <w:b/>
+          <w:bCs/>
+        </w:rPr>
+        <w:t>RF15</w:t>
       </w:r>
       <w:r>
         <w:rPr>
@@ -2521,8 +2919,9 @@
       <w:r>
         <w:rPr>
           <w:rFonts w:asciiTheme="majorHAnsi" w:hAnsiTheme="majorHAnsi" w:cstheme="majorHAnsi"/>
-        </w:rPr>
-        <w:lastRenderedPageBreak/>
+          <w:b/>
+          <w:bCs/>
+        </w:rPr>
         <w:t>RF16</w:t>
       </w:r>
       <w:r>
@@ -2619,14 +3018,10 @@
       <w:r>
         <w:rPr>
           <w:rFonts w:asciiTheme="majorHAnsi" w:hAnsiTheme="majorHAnsi" w:cstheme="majorHAnsi"/>
-        </w:rPr>
-        <w:t>RF1</w:t>
-      </w:r>
-      <w:r>
-        <w:rPr>
-          <w:rFonts w:asciiTheme="majorHAnsi" w:hAnsiTheme="majorHAnsi" w:cstheme="majorHAnsi"/>
-        </w:rPr>
-        <w:t>7</w:t>
+          <w:b/>
+          <w:bCs/>
+        </w:rPr>
+        <w:t>RF17</w:t>
       </w:r>
       <w:r>
         <w:rPr>
@@ -2670,21 +3065,15 @@
           <w:color w:val="000000" w:themeColor="text1"/>
         </w:rPr>
       </w:pPr>
-      <w:bookmarkStart w:id="9" w:name="RF15"/>
-      <w:bookmarkEnd w:id="9"/>
-      <w:r>
-        <w:rPr>
-          <w:rFonts w:asciiTheme="majorHAnsi" w:hAnsiTheme="majorHAnsi" w:cstheme="majorHAnsi"/>
-          <w:color w:val="000000" w:themeColor="text1"/>
-        </w:rPr>
-        <w:t>RF1</w:t>
-      </w:r>
-      <w:r>
-        <w:rPr>
-          <w:rFonts w:asciiTheme="majorHAnsi" w:hAnsiTheme="majorHAnsi" w:cstheme="majorHAnsi"/>
-          <w:color w:val="000000" w:themeColor="text1"/>
-        </w:rPr>
-        <w:t>8</w:t>
+      <w:bookmarkStart w:id="12" w:name="RF15"/>
+      <w:bookmarkEnd w:id="12"/>
+      <w:r>
+        <w:rPr>
+          <w:rFonts w:asciiTheme="majorHAnsi" w:hAnsiTheme="majorHAnsi" w:cstheme="majorHAnsi"/>
+          <w:b/>
+          <w:bCs/>
+        </w:rPr>
+        <w:t>RF18</w:t>
       </w:r>
       <w:r>
         <w:rPr>
@@ -2733,16 +3122,10 @@
       <w:r>
         <w:rPr>
           <w:rFonts w:asciiTheme="majorHAnsi" w:hAnsiTheme="majorHAnsi" w:cstheme="majorHAnsi"/>
-          <w:color w:val="000000" w:themeColor="text1"/>
-        </w:rPr>
-        <w:t>RF1</w:t>
-      </w:r>
-      <w:r>
-        <w:rPr>
-          <w:rFonts w:asciiTheme="majorHAnsi" w:hAnsiTheme="majorHAnsi" w:cstheme="majorHAnsi"/>
-          <w:color w:val="000000" w:themeColor="text1"/>
-        </w:rPr>
-        <w:t>9</w:t>
+          <w:b/>
+          <w:bCs/>
+        </w:rPr>
+        <w:t>RF19</w:t>
       </w:r>
       <w:r>
         <w:rPr>
@@ -2786,19 +3169,21 @@
           <w:color w:val="000000" w:themeColor="text1"/>
         </w:rPr>
       </w:pPr>
-      <w:bookmarkStart w:id="10" w:name="RF16"/>
-      <w:r>
-        <w:rPr>
-          <w:rFonts w:asciiTheme="majorHAnsi" w:hAnsiTheme="majorHAnsi" w:cstheme="majorHAnsi"/>
-          <w:color w:val="000000" w:themeColor="text1"/>
+      <w:bookmarkStart w:id="13" w:name="RF16"/>
+      <w:r>
+        <w:rPr>
+          <w:rFonts w:asciiTheme="majorHAnsi" w:hAnsiTheme="majorHAnsi" w:cstheme="majorHAnsi"/>
+          <w:b/>
+          <w:bCs/>
         </w:rPr>
         <w:t>RF</w:t>
       </w:r>
-      <w:bookmarkEnd w:id="10"/>
-      <w:r>
-        <w:rPr>
-          <w:rFonts w:asciiTheme="majorHAnsi" w:hAnsiTheme="majorHAnsi" w:cstheme="majorHAnsi"/>
-          <w:color w:val="000000" w:themeColor="text1"/>
+      <w:bookmarkEnd w:id="13"/>
+      <w:r>
+        <w:rPr>
+          <w:rFonts w:asciiTheme="majorHAnsi" w:hAnsiTheme="majorHAnsi" w:cstheme="majorHAnsi"/>
+          <w:b/>
+          <w:bCs/>
         </w:rPr>
         <w:t>20</w:t>
       </w:r>
@@ -2923,14 +3308,11 @@
       <w:r>
         <w:rPr>
           <w:rFonts w:asciiTheme="majorHAnsi" w:hAnsiTheme="majorHAnsi" w:cstheme="majorHAnsi"/>
-        </w:rPr>
-        <w:t>RF</w:t>
-      </w:r>
-      <w:r>
-        <w:rPr>
-          <w:rFonts w:asciiTheme="majorHAnsi" w:hAnsiTheme="majorHAnsi" w:cstheme="majorHAnsi"/>
-        </w:rPr>
-        <w:t>21</w:t>
+          <w:b/>
+          <w:bCs/>
+        </w:rPr>
+        <w:lastRenderedPageBreak/>
+        <w:t>RF21</w:t>
       </w:r>
       <w:r>
         <w:rPr>
@@ -2976,14 +3358,10 @@
       <w:r>
         <w:rPr>
           <w:rFonts w:asciiTheme="majorHAnsi" w:hAnsiTheme="majorHAnsi" w:cstheme="majorHAnsi"/>
-        </w:rPr>
-        <w:t>RF</w:t>
-      </w:r>
-      <w:r>
-        <w:rPr>
-          <w:rFonts w:asciiTheme="majorHAnsi" w:hAnsiTheme="majorHAnsi" w:cstheme="majorHAnsi"/>
-        </w:rPr>
-        <w:t>22</w:t>
+          <w:b/>
+          <w:bCs/>
+        </w:rPr>
+        <w:t>RF22</w:t>
       </w:r>
       <w:r>
         <w:rPr>
@@ -3090,6 +3468,8 @@
       <w:r>
         <w:rPr>
           <w:rFonts w:asciiTheme="majorHAnsi" w:hAnsiTheme="majorHAnsi" w:cstheme="majorHAnsi"/>
+          <w:b/>
+          <w:bCs/>
         </w:rPr>
         <w:t>RF23</w:t>
       </w:r>
@@ -3139,14 +3519,10 @@
       <w:r>
         <w:rPr>
           <w:rFonts w:asciiTheme="majorHAnsi" w:hAnsiTheme="majorHAnsi" w:cstheme="majorHAnsi"/>
-        </w:rPr>
-        <w:t>R</w:t>
-      </w:r>
-      <w:r>
-        <w:rPr>
-          <w:rFonts w:asciiTheme="majorHAnsi" w:hAnsiTheme="majorHAnsi" w:cstheme="majorHAnsi"/>
-        </w:rPr>
-        <w:t>F24</w:t>
+          <w:b/>
+          <w:bCs/>
+        </w:rPr>
+        <w:t>RF24</w:t>
       </w:r>
       <w:r>
         <w:rPr>
@@ -3181,7 +3557,6 @@
         <w:rPr>
           <w:rFonts w:asciiTheme="majorHAnsi" w:hAnsiTheme="majorHAnsi" w:cstheme="majorHAnsi"/>
         </w:rPr>
-        <w:lastRenderedPageBreak/>
         <w:t>Nel caso in cui la richiesta dell’offerente è stata soddisfatta oppure i termini per la prestazione richiesta sono scaduti l’annuncio viene automaticamente archiviato.</w:t>
       </w:r>
     </w:p>
@@ -3197,14 +3572,10 @@
       <w:r>
         <w:rPr>
           <w:rFonts w:asciiTheme="majorHAnsi" w:hAnsiTheme="majorHAnsi" w:cstheme="majorHAnsi"/>
-        </w:rPr>
-        <w:t>RF</w:t>
-      </w:r>
-      <w:r>
-        <w:rPr>
-          <w:rFonts w:asciiTheme="majorHAnsi" w:hAnsiTheme="majorHAnsi" w:cstheme="majorHAnsi"/>
-        </w:rPr>
-        <w:t>25</w:t>
+          <w:b/>
+          <w:bCs/>
+        </w:rPr>
+        <w:t>RF25</w:t>
       </w:r>
       <w:r>
         <w:rPr>
@@ -3259,14 +3630,10 @@
       <w:r>
         <w:rPr>
           <w:rFonts w:asciiTheme="majorHAnsi" w:hAnsiTheme="majorHAnsi" w:cstheme="majorHAnsi"/>
-        </w:rPr>
-        <w:t>RF</w:t>
-      </w:r>
-      <w:r>
-        <w:rPr>
-          <w:rFonts w:asciiTheme="majorHAnsi" w:hAnsiTheme="majorHAnsi" w:cstheme="majorHAnsi"/>
-        </w:rPr>
-        <w:t>26</w:t>
+          <w:b/>
+          <w:bCs/>
+        </w:rPr>
+        <w:t>RF26</w:t>
       </w:r>
       <w:r>
         <w:rPr>
@@ -3334,6 +3701,8 @@
       <w:r>
         <w:rPr>
           <w:rFonts w:asciiTheme="majorHAnsi" w:hAnsiTheme="majorHAnsi" w:cstheme="majorHAnsi"/>
+          <w:b/>
+          <w:bCs/>
         </w:rPr>
         <w:t>RF27</w:t>
       </w:r>
@@ -3382,32 +3751,16 @@
           <w:rFonts w:asciiTheme="majorHAnsi" w:hAnsiTheme="majorHAnsi" w:cstheme="majorHAnsi"/>
         </w:rPr>
       </w:pPr>
-      <w:bookmarkStart w:id="11" w:name="RF28"/>
-      <w:r>
-        <w:rPr>
-          <w:rFonts w:asciiTheme="majorHAnsi" w:hAnsiTheme="majorHAnsi" w:cstheme="majorHAnsi"/>
-        </w:rPr>
-        <w:t>R</w:t>
-      </w:r>
-      <w:r>
-        <w:rPr>
-          <w:rFonts w:asciiTheme="majorHAnsi" w:hAnsiTheme="majorHAnsi" w:cstheme="majorHAnsi"/>
-        </w:rPr>
-        <w:t>F</w:t>
-      </w:r>
-      <w:r>
-        <w:rPr>
-          <w:rFonts w:asciiTheme="majorHAnsi" w:hAnsiTheme="majorHAnsi" w:cstheme="majorHAnsi"/>
-        </w:rPr>
-        <w:t>2</w:t>
-      </w:r>
-      <w:r>
-        <w:rPr>
-          <w:rFonts w:asciiTheme="majorHAnsi" w:hAnsiTheme="majorHAnsi" w:cstheme="majorHAnsi"/>
-        </w:rPr>
-        <w:t>8</w:t>
-      </w:r>
-      <w:bookmarkEnd w:id="11"/>
+      <w:bookmarkStart w:id="14" w:name="RF28"/>
+      <w:r>
+        <w:rPr>
+          <w:rFonts w:asciiTheme="majorHAnsi" w:hAnsiTheme="majorHAnsi" w:cstheme="majorHAnsi"/>
+          <w:b/>
+          <w:bCs/>
+        </w:rPr>
+        <w:t>RF28</w:t>
+      </w:r>
+      <w:bookmarkEnd w:id="14"/>
       <w:r>
         <w:rPr>
           <w:rFonts w:asciiTheme="majorHAnsi" w:hAnsiTheme="majorHAnsi" w:cstheme="majorHAnsi"/>
@@ -3466,14 +3819,10 @@
       <w:r>
         <w:rPr>
           <w:rFonts w:asciiTheme="majorHAnsi" w:hAnsiTheme="majorHAnsi" w:cstheme="majorHAnsi"/>
-        </w:rPr>
-        <w:t>RF</w:t>
-      </w:r>
-      <w:r>
-        <w:rPr>
-          <w:rFonts w:asciiTheme="majorHAnsi" w:hAnsiTheme="majorHAnsi" w:cstheme="majorHAnsi"/>
-        </w:rPr>
-        <w:t>29</w:t>
+          <w:b/>
+          <w:bCs/>
+        </w:rPr>
+        <w:t>RF29</w:t>
       </w:r>
       <w:r>
         <w:rPr>
@@ -3502,6 +3851,7 @@
         <w:rPr>
           <w:rFonts w:asciiTheme="majorHAnsi" w:hAnsiTheme="majorHAnsi" w:cstheme="majorHAnsi"/>
         </w:rPr>
+        <w:lastRenderedPageBreak/>
         <w:t>In caso di inserimento erroneo della password d’accesso al sito per tre volte consecutive, il sito si blocca e all’utente viene inviata un’e-mail di riconoscimento. Solamente in seguito all’identificazione dell’utente tramite e-mail il sito sarà nuovamente disponibile e l’utente potrà accedere tramite password o scegliere l’opzione di recupero password (</w:t>
       </w:r>
       <w:r>
@@ -3551,6 +3901,7 @@
           <w:szCs w:val="28"/>
         </w:rPr>
       </w:pPr>
+      <w:bookmarkStart w:id="15" w:name="RequisitiNonFunzionali"/>
       <w:r>
         <w:rPr>
           <w:rFonts w:asciiTheme="majorHAnsi" w:hAnsiTheme="majorHAnsi" w:cstheme="majorHAnsi"/>
@@ -3571,13 +3922,16 @@
           <w:rFonts w:asciiTheme="majorHAnsi" w:hAnsiTheme="majorHAnsi" w:cstheme="majorHAnsi"/>
         </w:rPr>
       </w:pPr>
-      <w:bookmarkStart w:id="12" w:name="RNF12"/>
-      <w:bookmarkStart w:id="13" w:name="RNF2"/>
-      <w:bookmarkEnd w:id="12"/>
-      <w:bookmarkEnd w:id="13"/>
-      <w:r>
-        <w:rPr>
-          <w:rFonts w:asciiTheme="majorHAnsi" w:hAnsiTheme="majorHAnsi" w:cstheme="majorHAnsi"/>
+      <w:bookmarkStart w:id="16" w:name="RNF12"/>
+      <w:bookmarkStart w:id="17" w:name="RNF2"/>
+      <w:bookmarkEnd w:id="15"/>
+      <w:bookmarkEnd w:id="16"/>
+      <w:bookmarkEnd w:id="17"/>
+      <w:r>
+        <w:rPr>
+          <w:rFonts w:asciiTheme="majorHAnsi" w:hAnsiTheme="majorHAnsi" w:cstheme="majorHAnsi"/>
+          <w:b/>
+          <w:bCs/>
         </w:rPr>
         <w:t>RNF1</w:t>
       </w:r>
@@ -3643,12 +3997,16 @@
       <w:r>
         <w:rPr>
           <w:rFonts w:asciiTheme="majorHAnsi" w:hAnsiTheme="majorHAnsi" w:cstheme="majorHAnsi"/>
+          <w:b/>
+          <w:bCs/>
         </w:rPr>
         <w:t>RNF</w:t>
       </w:r>
       <w:r>
         <w:rPr>
           <w:rFonts w:asciiTheme="majorHAnsi" w:hAnsiTheme="majorHAnsi" w:cstheme="majorHAnsi"/>
+          <w:b/>
+          <w:bCs/>
         </w:rPr>
         <w:t>2</w:t>
       </w:r>
@@ -3744,12 +4102,16 @@
       <w:r>
         <w:rPr>
           <w:rFonts w:asciiTheme="majorHAnsi" w:hAnsiTheme="majorHAnsi" w:cstheme="majorHAnsi"/>
+          <w:b/>
+          <w:bCs/>
         </w:rPr>
         <w:t>RNF</w:t>
       </w:r>
       <w:r>
         <w:rPr>
           <w:rFonts w:asciiTheme="majorHAnsi" w:hAnsiTheme="majorHAnsi" w:cstheme="majorHAnsi"/>
+          <w:b/>
+          <w:bCs/>
         </w:rPr>
         <w:t>3</w:t>
       </w:r>
@@ -3818,7 +4180,6 @@
         <w:rPr>
           <w:rFonts w:asciiTheme="majorHAnsi" w:hAnsiTheme="majorHAnsi" w:cstheme="majorHAnsi"/>
         </w:rPr>
-        <w:lastRenderedPageBreak/>
         <w:t>Nel sito vengono raccolte informazioni sull’utente quali curriculum, informazioni di contatto e informazioni personali che vengono utilizzate come supporto per favorire il contatto tra offerenti e studenti e per fornirgli altri servizi.</w:t>
       </w:r>
     </w:p>
@@ -3880,9 +4241,9 @@
           <w:lang w:eastAsia="it-IT"/>
         </w:rPr>
       </w:pPr>
-      <w:bookmarkStart w:id="14" w:name="_Toc115613316"/>
-      <w:bookmarkStart w:id="15" w:name="_Toc115853628"/>
-      <w:bookmarkStart w:id="16" w:name="_Toc115853726"/>
+      <w:bookmarkStart w:id="18" w:name="_Toc115613316"/>
+      <w:bookmarkStart w:id="19" w:name="_Toc115853628"/>
+      <w:bookmarkStart w:id="20" w:name="_Toc115853726"/>
       <w:r>
         <w:rPr>
           <w:rFonts w:asciiTheme="majorHAnsi" w:eastAsia="Times New Roman" w:hAnsiTheme="majorHAnsi" w:cstheme="majorHAnsi"/>
@@ -3892,9 +4253,9 @@
         </w:rPr>
         <w:t>Accesso alle informazioni personali dell'utente</w:t>
       </w:r>
-      <w:bookmarkEnd w:id="14"/>
-      <w:bookmarkEnd w:id="15"/>
-      <w:bookmarkEnd w:id="16"/>
+      <w:bookmarkEnd w:id="18"/>
+      <w:bookmarkEnd w:id="19"/>
+      <w:bookmarkEnd w:id="20"/>
     </w:p>
     <w:p>
       <w:pPr>
@@ -4007,12 +4368,17 @@
       <w:r>
         <w:rPr>
           <w:rFonts w:asciiTheme="majorHAnsi" w:hAnsiTheme="majorHAnsi" w:cstheme="majorHAnsi"/>
-        </w:rPr>
+          <w:b/>
+          <w:bCs/>
+        </w:rPr>
+        <w:lastRenderedPageBreak/>
         <w:t>RNF</w:t>
       </w:r>
       <w:r>
         <w:rPr>
           <w:rFonts w:asciiTheme="majorHAnsi" w:hAnsiTheme="majorHAnsi" w:cstheme="majorHAnsi"/>
+          <w:b/>
+          <w:bCs/>
         </w:rPr>
         <w:t>4</w:t>
       </w:r>
@@ -4084,15 +4450,23 @@
       </w:pPr>
       <w:r>
         <w:rPr>
-          <w:rFonts w:asciiTheme="majorHAnsi" w:hAnsiTheme="majorHAnsi" w:cstheme="majorHAnsi"/>
-          <w:color w:val="333333"/>
+          <w:rFonts w:asciiTheme="majorHAnsi" w:eastAsiaTheme="minorHAnsi" w:hAnsiTheme="majorHAnsi" w:cstheme="majorHAnsi"/>
+          <w:b/>
+          <w:bCs/>
+          <w:sz w:val="22"/>
+          <w:szCs w:val="22"/>
+          <w:lang w:eastAsia="en-US"/>
         </w:rPr>
         <w:t>RNF</w:t>
       </w:r>
       <w:r>
         <w:rPr>
-          <w:rFonts w:asciiTheme="majorHAnsi" w:hAnsiTheme="majorHAnsi" w:cstheme="majorHAnsi"/>
-          <w:color w:val="333333"/>
+          <w:rFonts w:asciiTheme="majorHAnsi" w:eastAsiaTheme="minorHAnsi" w:hAnsiTheme="majorHAnsi" w:cstheme="majorHAnsi"/>
+          <w:b/>
+          <w:bCs/>
+          <w:sz w:val="22"/>
+          <w:szCs w:val="22"/>
+          <w:lang w:eastAsia="en-US"/>
         </w:rPr>
         <w:t>5</w:t>
       </w:r>
@@ -4163,15 +4537,23 @@
       </w:pPr>
       <w:r>
         <w:rPr>
-          <w:rFonts w:asciiTheme="majorHAnsi" w:hAnsiTheme="majorHAnsi" w:cstheme="majorHAnsi"/>
-          <w:color w:val="333333"/>
+          <w:rFonts w:asciiTheme="majorHAnsi" w:eastAsiaTheme="minorHAnsi" w:hAnsiTheme="majorHAnsi" w:cstheme="majorHAnsi"/>
+          <w:b/>
+          <w:bCs/>
+          <w:sz w:val="22"/>
+          <w:szCs w:val="22"/>
+          <w:lang w:eastAsia="en-US"/>
         </w:rPr>
         <w:t>RNF</w:t>
       </w:r>
       <w:r>
         <w:rPr>
-          <w:rFonts w:asciiTheme="majorHAnsi" w:hAnsiTheme="majorHAnsi" w:cstheme="majorHAnsi"/>
-          <w:color w:val="333333"/>
+          <w:rFonts w:asciiTheme="majorHAnsi" w:eastAsiaTheme="minorHAnsi" w:hAnsiTheme="majorHAnsi" w:cstheme="majorHAnsi"/>
+          <w:b/>
+          <w:bCs/>
+          <w:sz w:val="22"/>
+          <w:szCs w:val="22"/>
+          <w:lang w:eastAsia="en-US"/>
         </w:rPr>
         <w:t>6</w:t>
       </w:r>
@@ -4226,15 +4608,23 @@
       </w:pPr>
       <w:r>
         <w:rPr>
-          <w:rFonts w:asciiTheme="majorHAnsi" w:hAnsiTheme="majorHAnsi" w:cstheme="majorHAnsi"/>
-          <w:color w:val="333333"/>
+          <w:rFonts w:asciiTheme="majorHAnsi" w:eastAsiaTheme="minorHAnsi" w:hAnsiTheme="majorHAnsi" w:cstheme="majorHAnsi"/>
+          <w:b/>
+          <w:bCs/>
+          <w:sz w:val="22"/>
+          <w:szCs w:val="22"/>
+          <w:lang w:eastAsia="en-US"/>
         </w:rPr>
         <w:t>RNF</w:t>
       </w:r>
       <w:r>
         <w:rPr>
-          <w:rFonts w:asciiTheme="majorHAnsi" w:hAnsiTheme="majorHAnsi" w:cstheme="majorHAnsi"/>
-          <w:color w:val="333333"/>
+          <w:rFonts w:asciiTheme="majorHAnsi" w:eastAsiaTheme="minorHAnsi" w:hAnsiTheme="majorHAnsi" w:cstheme="majorHAnsi"/>
+          <w:b/>
+          <w:bCs/>
+          <w:sz w:val="22"/>
+          <w:szCs w:val="22"/>
+          <w:lang w:eastAsia="en-US"/>
         </w:rPr>
         <w:t>7</w:t>
       </w:r>
@@ -4375,7 +4765,6 @@
           <w:color w:val="333333"/>
           <w:u w:val="single"/>
         </w:rPr>
-        <w:lastRenderedPageBreak/>
         <w:t>Impostazione modalità colore</w:t>
       </w:r>
     </w:p>
@@ -4466,6 +4855,7 @@
       <w:r>
         <w:rPr>
           <w:rFonts w:asciiTheme="majorHAnsi" w:hAnsiTheme="majorHAnsi" w:cstheme="majorHAnsi"/>
+          <w:b/>
           <w:bCs/>
         </w:rPr>
         <w:t>RNF</w:t>
@@ -4473,6 +4863,7 @@
       <w:r>
         <w:rPr>
           <w:rFonts w:asciiTheme="majorHAnsi" w:hAnsiTheme="majorHAnsi" w:cstheme="majorHAnsi"/>
+          <w:b/>
           <w:bCs/>
         </w:rPr>
         <w:t>8</w:t>
@@ -4546,12 +4937,16 @@
       <w:r>
         <w:rPr>
           <w:rFonts w:asciiTheme="majorHAnsi" w:hAnsiTheme="majorHAnsi" w:cstheme="majorHAnsi"/>
+          <w:b/>
+          <w:bCs/>
         </w:rPr>
         <w:t>RNF</w:t>
       </w:r>
       <w:r>
         <w:rPr>
           <w:rFonts w:asciiTheme="majorHAnsi" w:hAnsiTheme="majorHAnsi" w:cstheme="majorHAnsi"/>
+          <w:b/>
+          <w:bCs/>
         </w:rPr>
         <w:t>9</w:t>
       </w:r>
@@ -4589,8 +4984,40 @@
         <w:rPr>
           <w:rFonts w:asciiTheme="majorHAnsi" w:hAnsiTheme="majorHAnsi" w:cstheme="majorHAnsi"/>
         </w:rPr>
-        <w:t xml:space="preserve">Il sito deve essere sviluppato con HTML5. </w:t>
-      </w:r>
+        <w:t>Il sito deve essere sviluppato con HTML5.</w:t>
+      </w:r>
+    </w:p>
+    <w:p>
+      <w:pPr>
+        <w:pBdr>
+          <w:top w:val="nil"/>
+          <w:left w:val="nil"/>
+          <w:bottom w:val="nil"/>
+          <w:right w:val="nil"/>
+          <w:between w:val="nil"/>
+        </w:pBdr>
+        <w:spacing w:after="240" w:line="276" w:lineRule="auto"/>
+        <w:jc w:val="both"/>
+        <w:rPr>
+          <w:rFonts w:asciiTheme="majorHAnsi" w:hAnsiTheme="majorHAnsi" w:cstheme="majorHAnsi"/>
+        </w:rPr>
+      </w:pPr>
+    </w:p>
+    <w:p>
+      <w:pPr>
+        <w:pBdr>
+          <w:top w:val="nil"/>
+          <w:left w:val="nil"/>
+          <w:bottom w:val="nil"/>
+          <w:right w:val="nil"/>
+          <w:between w:val="nil"/>
+        </w:pBdr>
+        <w:spacing w:after="240" w:line="276" w:lineRule="auto"/>
+        <w:jc w:val="both"/>
+        <w:rPr>
+          <w:rFonts w:asciiTheme="majorHAnsi" w:hAnsiTheme="majorHAnsi" w:cstheme="majorHAnsi"/>
+        </w:rPr>
+      </w:pPr>
     </w:p>
     <w:p>
       <w:pPr>
@@ -4618,6 +5045,7 @@
           <w:lang w:val="en-GB"/>
         </w:rPr>
       </w:pPr>
+      <w:bookmarkStart w:id="21" w:name="FrontEND"/>
       <w:r>
         <w:rPr>
           <w:rFonts w:asciiTheme="majorHAnsi" w:hAnsiTheme="majorHAnsi" w:cstheme="majorHAnsi"/>
@@ -4627,15 +5055,21 @@
           <w:szCs w:val="28"/>
           <w:lang w:val="en-GB"/>
         </w:rPr>
+        <w:lastRenderedPageBreak/>
         <w:t>Design Front-End</w:t>
       </w:r>
     </w:p>
+    <w:bookmarkEnd w:id="21"/>
     <w:p>
       <w:pPr>
         <w:spacing w:line="276" w:lineRule="auto"/>
         <w:jc w:val="both"/>
         <w:rPr>
           <w:rFonts w:asciiTheme="majorHAnsi" w:hAnsiTheme="majorHAnsi" w:cstheme="majorHAnsi"/>
+          <w:b/>
+          <w:bCs/>
+          <w:u w:val="single"/>
+          <w:lang w:val="en-GB"/>
         </w:rPr>
       </w:pPr>
       <w:r>
@@ -4712,611 +5146,14 @@
         </w:rPr>
         <w:t>i.</w:t>
       </w:r>
-    </w:p>
-    <w:p>
-      <w:pPr>
-        <w:pStyle w:val="Paragrafoelenco"/>
-        <w:numPr>
-          <w:ilvl w:val="0"/>
-          <w:numId w:val="11"/>
-        </w:numPr>
-        <w:spacing w:line="276" w:lineRule="auto"/>
-        <w:jc w:val="both"/>
+      <w:r>
         <w:rPr>
           <w:rFonts w:asciiTheme="majorHAnsi" w:hAnsiTheme="majorHAnsi" w:cstheme="majorHAnsi"/>
           <w:highlight w:val="yellow"/>
           <w:lang w:val="en-GB"/>
         </w:rPr>
-      </w:pPr>
-      <w:commentRangeStart w:id="17"/>
-      <w:r>
-        <w:rPr>
-          <w:rFonts w:asciiTheme="majorHAnsi" w:hAnsiTheme="majorHAnsi" w:cstheme="majorHAnsi"/>
-          <w:highlight w:val="yellow"/>
-          <w:lang w:val="en-GB"/>
-        </w:rPr>
-        <w:t>Login</w:t>
-      </w:r>
-      <w:r>
-        <w:rPr>
-          <w:rFonts w:asciiTheme="majorHAnsi" w:hAnsiTheme="majorHAnsi" w:cstheme="majorHAnsi"/>
-          <w:highlight w:val="yellow"/>
-          <w:lang w:val="en-GB"/>
-        </w:rPr>
-        <w:t xml:space="preserve"> account </w:t>
-      </w:r>
-      <w:proofErr w:type="spellStart"/>
-      <w:r>
-        <w:rPr>
-          <w:rFonts w:asciiTheme="majorHAnsi" w:hAnsiTheme="majorHAnsi" w:cstheme="majorHAnsi"/>
-          <w:highlight w:val="yellow"/>
-          <w:lang w:val="en-GB"/>
-        </w:rPr>
-        <w:t>studente</w:t>
-      </w:r>
-      <w:proofErr w:type="spellEnd"/>
-    </w:p>
-    <w:p>
-      <w:pPr>
-        <w:pStyle w:val="Paragrafoelenco"/>
-        <w:numPr>
-          <w:ilvl w:val="0"/>
-          <w:numId w:val="11"/>
-        </w:numPr>
-        <w:spacing w:line="276" w:lineRule="auto"/>
-        <w:jc w:val="both"/>
-        <w:rPr>
-          <w:rFonts w:asciiTheme="majorHAnsi" w:hAnsiTheme="majorHAnsi" w:cstheme="majorHAnsi"/>
-          <w:highlight w:val="yellow"/>
-          <w:lang w:val="en-GB"/>
-        </w:rPr>
-      </w:pPr>
-      <w:r>
-        <w:rPr>
-          <w:rFonts w:asciiTheme="majorHAnsi" w:hAnsiTheme="majorHAnsi" w:cstheme="majorHAnsi"/>
-          <w:highlight w:val="yellow"/>
-          <w:lang w:val="en-GB"/>
-        </w:rPr>
-        <w:t xml:space="preserve">Login account </w:t>
-      </w:r>
-      <w:proofErr w:type="spellStart"/>
-      <w:r>
-        <w:rPr>
-          <w:rFonts w:asciiTheme="majorHAnsi" w:hAnsiTheme="majorHAnsi" w:cstheme="majorHAnsi"/>
-          <w:highlight w:val="yellow"/>
-          <w:lang w:val="en-GB"/>
-        </w:rPr>
-        <w:t>offerente</w:t>
-      </w:r>
-      <w:proofErr w:type="spellEnd"/>
-    </w:p>
-    <w:p>
-      <w:pPr>
-        <w:pStyle w:val="Paragrafoelenco"/>
-        <w:numPr>
-          <w:ilvl w:val="0"/>
-          <w:numId w:val="11"/>
-        </w:numPr>
-        <w:spacing w:line="276" w:lineRule="auto"/>
-        <w:jc w:val="both"/>
-        <w:rPr>
-          <w:rFonts w:asciiTheme="majorHAnsi" w:hAnsiTheme="majorHAnsi" w:cstheme="majorHAnsi"/>
-          <w:highlight w:val="yellow"/>
-          <w:lang w:val="en-GB"/>
-        </w:rPr>
-      </w:pPr>
-      <w:proofErr w:type="spellStart"/>
-      <w:r>
-        <w:rPr>
-          <w:rFonts w:asciiTheme="majorHAnsi" w:hAnsiTheme="majorHAnsi" w:cstheme="majorHAnsi"/>
-          <w:highlight w:val="yellow"/>
-          <w:lang w:val="en-GB"/>
-        </w:rPr>
-        <w:t>Registrazione</w:t>
-      </w:r>
-      <w:proofErr w:type="spellEnd"/>
-      <w:r>
-        <w:rPr>
-          <w:rFonts w:asciiTheme="majorHAnsi" w:hAnsiTheme="majorHAnsi" w:cstheme="majorHAnsi"/>
-          <w:highlight w:val="yellow"/>
-          <w:lang w:val="en-GB"/>
-        </w:rPr>
-        <w:t xml:space="preserve"> account </w:t>
-      </w:r>
-      <w:proofErr w:type="spellStart"/>
-      <w:r>
-        <w:rPr>
-          <w:rFonts w:asciiTheme="majorHAnsi" w:hAnsiTheme="majorHAnsi" w:cstheme="majorHAnsi"/>
-          <w:highlight w:val="yellow"/>
-          <w:lang w:val="en-GB"/>
-        </w:rPr>
-        <w:t>studente</w:t>
-      </w:r>
-      <w:proofErr w:type="spellEnd"/>
-    </w:p>
-    <w:p>
-      <w:pPr>
-        <w:pStyle w:val="Paragrafoelenco"/>
-        <w:numPr>
-          <w:ilvl w:val="0"/>
-          <w:numId w:val="11"/>
-        </w:numPr>
-        <w:spacing w:line="276" w:lineRule="auto"/>
-        <w:jc w:val="both"/>
-        <w:rPr>
-          <w:rFonts w:asciiTheme="majorHAnsi" w:hAnsiTheme="majorHAnsi" w:cstheme="majorHAnsi"/>
-          <w:highlight w:val="yellow"/>
-          <w:lang w:val="en-GB"/>
-        </w:rPr>
-      </w:pPr>
-      <w:proofErr w:type="spellStart"/>
-      <w:r>
-        <w:rPr>
-          <w:rFonts w:asciiTheme="majorHAnsi" w:hAnsiTheme="majorHAnsi" w:cstheme="majorHAnsi"/>
-          <w:highlight w:val="yellow"/>
-          <w:lang w:val="en-GB"/>
-        </w:rPr>
-        <w:t>Registrazione</w:t>
-      </w:r>
-      <w:proofErr w:type="spellEnd"/>
-      <w:r>
-        <w:rPr>
-          <w:rFonts w:asciiTheme="majorHAnsi" w:hAnsiTheme="majorHAnsi" w:cstheme="majorHAnsi"/>
-          <w:highlight w:val="yellow"/>
-          <w:lang w:val="en-GB"/>
-        </w:rPr>
-        <w:t xml:space="preserve"> account </w:t>
-      </w:r>
-      <w:proofErr w:type="spellStart"/>
-      <w:r>
-        <w:rPr>
-          <w:rFonts w:asciiTheme="majorHAnsi" w:hAnsiTheme="majorHAnsi" w:cstheme="majorHAnsi"/>
-          <w:highlight w:val="yellow"/>
-          <w:lang w:val="en-GB"/>
-        </w:rPr>
-        <w:t>offerente</w:t>
-      </w:r>
-      <w:proofErr w:type="spellEnd"/>
-    </w:p>
-    <w:p>
-      <w:pPr>
-        <w:pStyle w:val="Paragrafoelenco"/>
-        <w:numPr>
-          <w:ilvl w:val="0"/>
-          <w:numId w:val="11"/>
-        </w:numPr>
-        <w:spacing w:line="276" w:lineRule="auto"/>
-        <w:jc w:val="both"/>
-        <w:rPr>
-          <w:rFonts w:asciiTheme="majorHAnsi" w:hAnsiTheme="majorHAnsi" w:cstheme="majorHAnsi"/>
-          <w:highlight w:val="yellow"/>
-          <w:lang w:val="en-GB"/>
-        </w:rPr>
-      </w:pPr>
-      <w:r>
-        <w:rPr>
-          <w:rFonts w:asciiTheme="majorHAnsi" w:hAnsiTheme="majorHAnsi" w:cstheme="majorHAnsi"/>
-          <w:highlight w:val="yellow"/>
-          <w:lang w:val="en-GB"/>
-        </w:rPr>
-        <w:t xml:space="preserve">Home page vista </w:t>
-      </w:r>
-      <w:proofErr w:type="spellStart"/>
-      <w:r>
-        <w:rPr>
-          <w:rFonts w:asciiTheme="majorHAnsi" w:hAnsiTheme="majorHAnsi" w:cstheme="majorHAnsi"/>
-          <w:highlight w:val="yellow"/>
-          <w:lang w:val="en-GB"/>
-        </w:rPr>
-        <w:t>studente</w:t>
-      </w:r>
-      <w:proofErr w:type="spellEnd"/>
-    </w:p>
-    <w:p>
-      <w:pPr>
-        <w:pStyle w:val="Paragrafoelenco"/>
-        <w:numPr>
-          <w:ilvl w:val="0"/>
-          <w:numId w:val="11"/>
-        </w:numPr>
-        <w:spacing w:line="276" w:lineRule="auto"/>
-        <w:jc w:val="both"/>
-        <w:rPr>
-          <w:rFonts w:asciiTheme="majorHAnsi" w:hAnsiTheme="majorHAnsi" w:cstheme="majorHAnsi"/>
-          <w:highlight w:val="yellow"/>
-        </w:rPr>
-      </w:pPr>
-      <w:r>
-        <w:rPr>
-          <w:rFonts w:asciiTheme="majorHAnsi" w:hAnsiTheme="majorHAnsi" w:cstheme="majorHAnsi"/>
-          <w:highlight w:val="yellow"/>
-        </w:rPr>
-        <w:t>Visualizzazione annuncio</w:t>
-      </w:r>
-      <w:r>
-        <w:rPr>
-          <w:rFonts w:asciiTheme="majorHAnsi" w:hAnsiTheme="majorHAnsi" w:cstheme="majorHAnsi"/>
-          <w:highlight w:val="yellow"/>
-        </w:rPr>
-        <w:t xml:space="preserve"> da parte dello studente</w:t>
-      </w:r>
-    </w:p>
-    <w:p>
-      <w:pPr>
-        <w:pStyle w:val="Paragrafoelenco"/>
-        <w:numPr>
-          <w:ilvl w:val="0"/>
-          <w:numId w:val="11"/>
-        </w:numPr>
-        <w:spacing w:line="276" w:lineRule="auto"/>
-        <w:jc w:val="both"/>
-        <w:rPr>
-          <w:rFonts w:asciiTheme="majorHAnsi" w:hAnsiTheme="majorHAnsi" w:cstheme="majorHAnsi"/>
-          <w:highlight w:val="yellow"/>
-          <w:lang w:val="en-GB"/>
-        </w:rPr>
-      </w:pPr>
-      <w:proofErr w:type="spellStart"/>
-      <w:r>
-        <w:rPr>
-          <w:rFonts w:asciiTheme="majorHAnsi" w:hAnsiTheme="majorHAnsi" w:cstheme="majorHAnsi"/>
-          <w:highlight w:val="yellow"/>
-          <w:lang w:val="en-GB"/>
-        </w:rPr>
-        <w:t>Visualizzazione</w:t>
-      </w:r>
-      <w:proofErr w:type="spellEnd"/>
-      <w:r>
-        <w:rPr>
-          <w:rFonts w:asciiTheme="majorHAnsi" w:hAnsiTheme="majorHAnsi" w:cstheme="majorHAnsi"/>
-          <w:highlight w:val="yellow"/>
-          <w:lang w:val="en-GB"/>
-        </w:rPr>
         <w:t xml:space="preserve"> </w:t>
       </w:r>
-      <w:proofErr w:type="spellStart"/>
-      <w:r>
-        <w:rPr>
-          <w:rFonts w:asciiTheme="majorHAnsi" w:hAnsiTheme="majorHAnsi" w:cstheme="majorHAnsi"/>
-          <w:highlight w:val="yellow"/>
-          <w:lang w:val="en-GB"/>
-        </w:rPr>
-        <w:t>stati</w:t>
-      </w:r>
-      <w:proofErr w:type="spellEnd"/>
-      <w:r>
-        <w:rPr>
-          <w:rFonts w:asciiTheme="majorHAnsi" w:hAnsiTheme="majorHAnsi" w:cstheme="majorHAnsi"/>
-          <w:highlight w:val="yellow"/>
-          <w:lang w:val="en-GB"/>
-        </w:rPr>
-        <w:t xml:space="preserve"> </w:t>
-      </w:r>
-      <w:proofErr w:type="spellStart"/>
-      <w:r>
-        <w:rPr>
-          <w:rFonts w:asciiTheme="majorHAnsi" w:hAnsiTheme="majorHAnsi" w:cstheme="majorHAnsi"/>
-          <w:highlight w:val="yellow"/>
-          <w:lang w:val="en-GB"/>
-        </w:rPr>
-        <w:t>richieste</w:t>
-      </w:r>
-      <w:proofErr w:type="spellEnd"/>
-      <w:r>
-        <w:rPr>
-          <w:rFonts w:asciiTheme="majorHAnsi" w:hAnsiTheme="majorHAnsi" w:cstheme="majorHAnsi"/>
-          <w:highlight w:val="yellow"/>
-          <w:lang w:val="en-GB"/>
-        </w:rPr>
-        <w:t xml:space="preserve"> </w:t>
-      </w:r>
-      <w:proofErr w:type="spellStart"/>
-      <w:r>
-        <w:rPr>
-          <w:rFonts w:asciiTheme="majorHAnsi" w:hAnsiTheme="majorHAnsi" w:cstheme="majorHAnsi"/>
-          <w:highlight w:val="yellow"/>
-          <w:lang w:val="en-GB"/>
-        </w:rPr>
-        <w:t>dello</w:t>
-      </w:r>
-      <w:proofErr w:type="spellEnd"/>
-      <w:r>
-        <w:rPr>
-          <w:rFonts w:asciiTheme="majorHAnsi" w:hAnsiTheme="majorHAnsi" w:cstheme="majorHAnsi"/>
-          <w:highlight w:val="yellow"/>
-          <w:lang w:val="en-GB"/>
-        </w:rPr>
-        <w:t xml:space="preserve"> </w:t>
-      </w:r>
-      <w:proofErr w:type="spellStart"/>
-      <w:r>
-        <w:rPr>
-          <w:rFonts w:asciiTheme="majorHAnsi" w:hAnsiTheme="majorHAnsi" w:cstheme="majorHAnsi"/>
-          <w:highlight w:val="yellow"/>
-          <w:lang w:val="en-GB"/>
-        </w:rPr>
-        <w:t>studente</w:t>
-      </w:r>
-      <w:proofErr w:type="spellEnd"/>
-    </w:p>
-    <w:p>
-      <w:pPr>
-        <w:pStyle w:val="Paragrafoelenco"/>
-        <w:numPr>
-          <w:ilvl w:val="0"/>
-          <w:numId w:val="11"/>
-        </w:numPr>
-        <w:spacing w:line="276" w:lineRule="auto"/>
-        <w:jc w:val="both"/>
-        <w:rPr>
-          <w:rFonts w:asciiTheme="majorHAnsi" w:hAnsiTheme="majorHAnsi" w:cstheme="majorHAnsi"/>
-          <w:highlight w:val="yellow"/>
-          <w:lang w:val="en-GB"/>
-        </w:rPr>
-      </w:pPr>
-      <w:proofErr w:type="spellStart"/>
-      <w:r>
-        <w:rPr>
-          <w:rFonts w:asciiTheme="majorHAnsi" w:hAnsiTheme="majorHAnsi" w:cstheme="majorHAnsi"/>
-          <w:highlight w:val="yellow"/>
-          <w:lang w:val="en-GB"/>
-        </w:rPr>
-        <w:t>Modifica</w:t>
-      </w:r>
-      <w:proofErr w:type="spellEnd"/>
-      <w:r>
-        <w:rPr>
-          <w:rFonts w:asciiTheme="majorHAnsi" w:hAnsiTheme="majorHAnsi" w:cstheme="majorHAnsi"/>
-          <w:highlight w:val="yellow"/>
-          <w:lang w:val="en-GB"/>
-        </w:rPr>
-        <w:t xml:space="preserve"> </w:t>
-      </w:r>
-      <w:proofErr w:type="spellStart"/>
-      <w:r>
-        <w:rPr>
-          <w:rFonts w:asciiTheme="majorHAnsi" w:hAnsiTheme="majorHAnsi" w:cstheme="majorHAnsi"/>
-          <w:highlight w:val="yellow"/>
-          <w:lang w:val="en-GB"/>
-        </w:rPr>
-        <w:t>disponibilità</w:t>
-      </w:r>
-      <w:proofErr w:type="spellEnd"/>
-      <w:r>
-        <w:rPr>
-          <w:rFonts w:asciiTheme="majorHAnsi" w:hAnsiTheme="majorHAnsi" w:cstheme="majorHAnsi"/>
-          <w:highlight w:val="yellow"/>
-          <w:lang w:val="en-GB"/>
-        </w:rPr>
-        <w:t xml:space="preserve"> </w:t>
-      </w:r>
-      <w:proofErr w:type="spellStart"/>
-      <w:r>
-        <w:rPr>
-          <w:rFonts w:asciiTheme="majorHAnsi" w:hAnsiTheme="majorHAnsi" w:cstheme="majorHAnsi"/>
-          <w:highlight w:val="yellow"/>
-          <w:lang w:val="en-GB"/>
-        </w:rPr>
-        <w:t>settimanal</w:t>
-      </w:r>
-      <w:r>
-        <w:rPr>
-          <w:rFonts w:asciiTheme="majorHAnsi" w:hAnsiTheme="majorHAnsi" w:cstheme="majorHAnsi"/>
-          <w:highlight w:val="yellow"/>
-          <w:lang w:val="en-GB"/>
-        </w:rPr>
-        <w:t>i</w:t>
-      </w:r>
-      <w:proofErr w:type="spellEnd"/>
-      <w:r>
-        <w:rPr>
-          <w:rFonts w:asciiTheme="majorHAnsi" w:hAnsiTheme="majorHAnsi" w:cstheme="majorHAnsi"/>
-          <w:highlight w:val="yellow"/>
-          <w:lang w:val="en-GB"/>
-        </w:rPr>
-        <w:t xml:space="preserve"> </w:t>
-      </w:r>
-      <w:proofErr w:type="spellStart"/>
-      <w:r>
-        <w:rPr>
-          <w:rFonts w:asciiTheme="majorHAnsi" w:hAnsiTheme="majorHAnsi" w:cstheme="majorHAnsi"/>
-          <w:highlight w:val="yellow"/>
-          <w:lang w:val="en-GB"/>
-        </w:rPr>
-        <w:t>dello</w:t>
-      </w:r>
-      <w:proofErr w:type="spellEnd"/>
-      <w:r>
-        <w:rPr>
-          <w:rFonts w:asciiTheme="majorHAnsi" w:hAnsiTheme="majorHAnsi" w:cstheme="majorHAnsi"/>
-          <w:highlight w:val="yellow"/>
-          <w:lang w:val="en-GB"/>
-        </w:rPr>
-        <w:t xml:space="preserve"> </w:t>
-      </w:r>
-      <w:proofErr w:type="spellStart"/>
-      <w:r>
-        <w:rPr>
-          <w:rFonts w:asciiTheme="majorHAnsi" w:hAnsiTheme="majorHAnsi" w:cstheme="majorHAnsi"/>
-          <w:highlight w:val="yellow"/>
-          <w:lang w:val="en-GB"/>
-        </w:rPr>
-        <w:t>studente</w:t>
-      </w:r>
-      <w:proofErr w:type="spellEnd"/>
-    </w:p>
-    <w:p>
-      <w:pPr>
-        <w:pStyle w:val="Paragrafoelenco"/>
-        <w:numPr>
-          <w:ilvl w:val="0"/>
-          <w:numId w:val="11"/>
-        </w:numPr>
-        <w:spacing w:line="276" w:lineRule="auto"/>
-        <w:jc w:val="both"/>
-        <w:rPr>
-          <w:rFonts w:asciiTheme="majorHAnsi" w:hAnsiTheme="majorHAnsi" w:cstheme="majorHAnsi"/>
-          <w:highlight w:val="yellow"/>
-          <w:lang w:val="en-GB"/>
-        </w:rPr>
-      </w:pPr>
-      <w:r>
-        <w:rPr>
-          <w:rFonts w:asciiTheme="majorHAnsi" w:hAnsiTheme="majorHAnsi" w:cstheme="majorHAnsi"/>
-          <w:highlight w:val="yellow"/>
-          <w:lang w:val="en-GB"/>
-        </w:rPr>
-        <w:t xml:space="preserve">Home page </w:t>
-      </w:r>
-      <w:proofErr w:type="spellStart"/>
-      <w:r>
-        <w:rPr>
-          <w:rFonts w:asciiTheme="majorHAnsi" w:hAnsiTheme="majorHAnsi" w:cstheme="majorHAnsi"/>
-          <w:highlight w:val="yellow"/>
-          <w:lang w:val="en-GB"/>
-        </w:rPr>
-        <w:t>dell’offerente</w:t>
-      </w:r>
-      <w:proofErr w:type="spellEnd"/>
-    </w:p>
-    <w:p>
-      <w:pPr>
-        <w:pStyle w:val="Paragrafoelenco"/>
-        <w:numPr>
-          <w:ilvl w:val="0"/>
-          <w:numId w:val="11"/>
-        </w:numPr>
-        <w:spacing w:line="276" w:lineRule="auto"/>
-        <w:jc w:val="both"/>
-        <w:rPr>
-          <w:rFonts w:asciiTheme="majorHAnsi" w:hAnsiTheme="majorHAnsi" w:cstheme="majorHAnsi"/>
-          <w:highlight w:val="yellow"/>
-          <w:lang w:val="en-GB"/>
-        </w:rPr>
-      </w:pPr>
-      <w:proofErr w:type="spellStart"/>
-      <w:r>
-        <w:rPr>
-          <w:rFonts w:asciiTheme="majorHAnsi" w:hAnsiTheme="majorHAnsi" w:cstheme="majorHAnsi"/>
-          <w:highlight w:val="yellow"/>
-          <w:lang w:val="en-GB"/>
-        </w:rPr>
-        <w:t>Creazione</w:t>
-      </w:r>
-      <w:proofErr w:type="spellEnd"/>
-      <w:r>
-        <w:rPr>
-          <w:rFonts w:asciiTheme="majorHAnsi" w:hAnsiTheme="majorHAnsi" w:cstheme="majorHAnsi"/>
-          <w:highlight w:val="yellow"/>
-          <w:lang w:val="en-GB"/>
-        </w:rPr>
-        <w:t xml:space="preserve"> </w:t>
-      </w:r>
-      <w:proofErr w:type="spellStart"/>
-      <w:r>
-        <w:rPr>
-          <w:rFonts w:asciiTheme="majorHAnsi" w:hAnsiTheme="majorHAnsi" w:cstheme="majorHAnsi"/>
-          <w:highlight w:val="yellow"/>
-          <w:lang w:val="en-GB"/>
-        </w:rPr>
-        <w:t>annuncio</w:t>
-      </w:r>
-      <w:proofErr w:type="spellEnd"/>
-      <w:r>
-        <w:rPr>
-          <w:rFonts w:asciiTheme="majorHAnsi" w:hAnsiTheme="majorHAnsi" w:cstheme="majorHAnsi"/>
-          <w:highlight w:val="yellow"/>
-          <w:lang w:val="en-GB"/>
-        </w:rPr>
-        <w:t xml:space="preserve"> da </w:t>
-      </w:r>
-      <w:proofErr w:type="spellStart"/>
-      <w:r>
-        <w:rPr>
-          <w:rFonts w:asciiTheme="majorHAnsi" w:hAnsiTheme="majorHAnsi" w:cstheme="majorHAnsi"/>
-          <w:highlight w:val="yellow"/>
-          <w:lang w:val="en-GB"/>
-        </w:rPr>
-        <w:t>parte</w:t>
-      </w:r>
-      <w:proofErr w:type="spellEnd"/>
-      <w:r>
-        <w:rPr>
-          <w:rFonts w:asciiTheme="majorHAnsi" w:hAnsiTheme="majorHAnsi" w:cstheme="majorHAnsi"/>
-          <w:highlight w:val="yellow"/>
-          <w:lang w:val="en-GB"/>
-        </w:rPr>
-        <w:t xml:space="preserve"> </w:t>
-      </w:r>
-      <w:proofErr w:type="spellStart"/>
-      <w:r>
-        <w:rPr>
-          <w:rFonts w:asciiTheme="majorHAnsi" w:hAnsiTheme="majorHAnsi" w:cstheme="majorHAnsi"/>
-          <w:highlight w:val="yellow"/>
-          <w:lang w:val="en-GB"/>
-        </w:rPr>
-        <w:t>dell’offerente</w:t>
-      </w:r>
-      <w:commentRangeEnd w:id="17"/>
-      <w:proofErr w:type="spellEnd"/>
-      <w:r>
-        <w:rPr>
-          <w:rStyle w:val="Rimandocommento"/>
-        </w:rPr>
-        <w:commentReference w:id="17"/>
-      </w:r>
-    </w:p>
-    <w:p>
-      <w:pPr>
-        <w:spacing w:line="276" w:lineRule="auto"/>
-        <w:jc w:val="both"/>
-        <w:rPr>
-          <w:rFonts w:asciiTheme="majorHAnsi" w:hAnsiTheme="majorHAnsi" w:cstheme="majorHAnsi"/>
-          <w:b/>
-          <w:bCs/>
-          <w:u w:val="single"/>
-          <w:lang w:val="en-GB"/>
-        </w:rPr>
-      </w:pPr>
-    </w:p>
-    <w:p>
-      <w:pPr>
-        <w:spacing w:line="276" w:lineRule="auto"/>
-        <w:jc w:val="both"/>
-        <w:rPr>
-          <w:rFonts w:asciiTheme="majorHAnsi" w:hAnsiTheme="majorHAnsi" w:cstheme="majorHAnsi"/>
-          <w:b/>
-          <w:bCs/>
-          <w:u w:val="single"/>
-          <w:lang w:val="en-GB"/>
-        </w:rPr>
-      </w:pPr>
-    </w:p>
-    <w:p>
-      <w:pPr>
-        <w:spacing w:line="276" w:lineRule="auto"/>
-        <w:jc w:val="both"/>
-        <w:rPr>
-          <w:rFonts w:asciiTheme="majorHAnsi" w:hAnsiTheme="majorHAnsi" w:cstheme="majorHAnsi"/>
-          <w:b/>
-          <w:bCs/>
-          <w:u w:val="single"/>
-          <w:lang w:val="en-GB"/>
-        </w:rPr>
-      </w:pPr>
-    </w:p>
-    <w:p>
-      <w:pPr>
-        <w:spacing w:line="276" w:lineRule="auto"/>
-        <w:jc w:val="both"/>
-        <w:rPr>
-          <w:rFonts w:asciiTheme="majorHAnsi" w:hAnsiTheme="majorHAnsi" w:cstheme="majorHAnsi"/>
-          <w:b/>
-          <w:bCs/>
-          <w:u w:val="single"/>
-          <w:lang w:val="en-GB"/>
-        </w:rPr>
-      </w:pPr>
     </w:p>
     <w:p>
       <w:pPr>
@@ -5337,7 +5174,6 @@
           <w:noProof/>
           <w:lang w:val="en-GB"/>
         </w:rPr>
-        <w:lastRenderedPageBreak/>
         <w:drawing>
           <wp:anchor distT="0" distB="0" distL="114300" distR="114300" simplePos="0" relativeHeight="251663360" behindDoc="0" locked="0" layoutInCell="1" allowOverlap="1" wp14:anchorId="114D5569" wp14:editId="5F81E1FE">
             <wp:simplePos x="0" y="0"/>
@@ -5364,7 +5200,7 @@
                     </pic:cNvPicPr>
                   </pic:nvPicPr>
                   <pic:blipFill>
-                    <a:blip r:embed="rId13" cstate="print">
+                    <a:blip r:embed="rId9" cstate="print">
                       <a:extLst>
                         <a:ext uri="{28A0092B-C50C-407E-A947-70E740481C1C}">
                           <a14:useLocalDpi xmlns:a14="http://schemas.microsoft.com/office/drawing/2010/main" val="0"/>
@@ -5595,7 +5431,7 @@
                     </pic:cNvPicPr>
                   </pic:nvPicPr>
                   <pic:blipFill>
-                    <a:blip r:embed="rId14" cstate="print">
+                    <a:blip r:embed="rId10" cstate="print">
                       <a:extLst>
                         <a:ext uri="{28A0092B-C50C-407E-A947-70E740481C1C}">
                           <a14:useLocalDpi xmlns:a14="http://schemas.microsoft.com/office/drawing/2010/main" val="0"/>
@@ -5645,6 +5481,7 @@
         <w:rPr>
           <w:rFonts w:asciiTheme="majorHAnsi" w:hAnsiTheme="majorHAnsi" w:cstheme="majorHAnsi"/>
         </w:rPr>
+        <w:lastRenderedPageBreak/>
         <w:t xml:space="preserve">Se l’utente sceglie l’ingresso da offerente, il </w:t>
       </w:r>
       <w:proofErr w:type="spellStart"/>
@@ -5659,21 +5496,7 @@
         <w:rPr>
           <w:rFonts w:asciiTheme="majorHAnsi" w:hAnsiTheme="majorHAnsi" w:cstheme="majorHAnsi"/>
         </w:rPr>
-        <w:t xml:space="preserve"> chiede all’offerente di inserire </w:t>
-      </w:r>
-      <w:proofErr w:type="gramStart"/>
-      <w:r>
-        <w:rPr>
-          <w:rFonts w:asciiTheme="majorHAnsi" w:hAnsiTheme="majorHAnsi" w:cstheme="majorHAnsi"/>
-        </w:rPr>
-        <w:t>email</w:t>
-      </w:r>
-      <w:proofErr w:type="gramEnd"/>
-      <w:r>
-        <w:rPr>
-          <w:rFonts w:asciiTheme="majorHAnsi" w:hAnsiTheme="majorHAnsi" w:cstheme="majorHAnsi"/>
-        </w:rPr>
-        <w:t xml:space="preserve"> e password. Una volta fatto questo, se l’offerente clicca su “Accedi” e le credenziali sono corrette, sarà consentito l’accesso al nostro sito e verrà visualizzata l’home page (vedi </w:t>
+        <w:t xml:space="preserve"> chiede all’offerente di inserire email e password. Una volta fatto questo, se l’offerente clicca su “Accedi” e le credenziali sono corrette, sarà consentito l’accesso al nostro sito e verrà visualizzata l’home page (vedi </w:t>
       </w:r>
       <w:hyperlink w:anchor="HomePageOfferente" w:history="1">
         <w:r>
@@ -5745,7 +5568,7 @@
           <w:lang w:val="en-GB"/>
         </w:rPr>
       </w:pPr>
-      <w:bookmarkStart w:id="18" w:name="RegistrazioneAccountStudente"/>
+      <w:bookmarkStart w:id="22" w:name="RegistrazioneAccountStudente"/>
       <w:proofErr w:type="spellStart"/>
       <w:r>
         <w:rPr>
@@ -5755,7 +5578,6 @@
           <w:u w:val="single"/>
           <w:lang w:val="en-GB"/>
         </w:rPr>
-        <w:lastRenderedPageBreak/>
         <w:t>Registrazione</w:t>
       </w:r>
       <w:proofErr w:type="spellEnd"/>
@@ -5780,7 +5602,7 @@
         </w:rPr>
         <w:t>studente</w:t>
       </w:r>
-      <w:bookmarkEnd w:id="18"/>
+      <w:bookmarkEnd w:id="22"/>
       <w:proofErr w:type="spellEnd"/>
     </w:p>
     <w:p>
@@ -5820,7 +5642,7 @@
                     </pic:cNvPicPr>
                   </pic:nvPicPr>
                   <pic:blipFill>
-                    <a:blip r:embed="rId15">
+                    <a:blip r:embed="rId11">
                       <a:extLst>
                         <a:ext uri="{28A0092B-C50C-407E-A947-70E740481C1C}">
                           <a14:useLocalDpi xmlns:a14="http://schemas.microsoft.com/office/drawing/2010/main" val="0"/>
@@ -5925,7 +5747,7 @@
           <w:u w:val="single"/>
         </w:rPr>
       </w:pPr>
-      <w:bookmarkStart w:id="19" w:name="RegistrazioneAccountOfferente"/>
+      <w:bookmarkStart w:id="23" w:name="RegistrazioneAccountOfferente"/>
       <w:r>
         <w:rPr>
           <w:rFonts w:asciiTheme="majorHAnsi" w:hAnsiTheme="majorHAnsi" w:cstheme="majorHAnsi"/>
@@ -5958,7 +5780,7 @@
                     </pic:cNvPicPr>
                   </pic:nvPicPr>
                   <pic:blipFill>
-                    <a:blip r:embed="rId16">
+                    <a:blip r:embed="rId12">
                       <a:extLst>
                         <a:ext uri="{28A0092B-C50C-407E-A947-70E740481C1C}">
                           <a14:useLocalDpi xmlns:a14="http://schemas.microsoft.com/office/drawing/2010/main" val="0"/>
@@ -6005,7 +5827,7 @@
         <w:t>Registrazione account offerente</w:t>
       </w:r>
     </w:p>
-    <w:bookmarkEnd w:id="19"/>
+    <w:bookmarkEnd w:id="23"/>
     <w:p>
       <w:pPr>
         <w:spacing w:line="276" w:lineRule="auto"/>
@@ -6018,6 +5840,7 @@
         <w:rPr>
           <w:rFonts w:asciiTheme="majorHAnsi" w:hAnsiTheme="majorHAnsi" w:cstheme="majorHAnsi"/>
         </w:rPr>
+        <w:lastRenderedPageBreak/>
         <w:t>L’offerente nel caso di primo accesso dovrà inserire le seguenti informazioni:</w:t>
       </w:r>
     </w:p>
@@ -6170,7 +5993,6 @@
         <w:rPr>
           <w:rFonts w:asciiTheme="majorHAnsi" w:hAnsiTheme="majorHAnsi" w:cstheme="majorHAnsi"/>
         </w:rPr>
-        <w:lastRenderedPageBreak/>
         <w:t>Una volta inserite tutte le informazioni correttamente e aver spuntato la casella “Accetto i Termini e Condizioni e Privacy Policy” può registrarsi come offerente e verrà indirizzato alla sua Home page (</w:t>
       </w:r>
       <w:r>
@@ -6200,7 +6022,7 @@
         </w:rPr>
         <w:t>.</w:t>
       </w:r>
-      <w:bookmarkStart w:id="20" w:name="HomePageStudente"/>
+      <w:bookmarkStart w:id="24" w:name="HomePageStudente"/>
     </w:p>
     <w:p>
       <w:pPr>
@@ -6237,7 +6059,7 @@
       </w:r>
       <w:proofErr w:type="spellEnd"/>
     </w:p>
-    <w:bookmarkEnd w:id="20"/>
+    <w:bookmarkEnd w:id="24"/>
     <w:p>
       <w:pPr>
         <w:spacing w:line="276" w:lineRule="auto"/>
@@ -6275,7 +6097,7 @@
                     </pic:cNvPicPr>
                   </pic:nvPicPr>
                   <pic:blipFill>
-                    <a:blip r:embed="rId17" cstate="print">
+                    <a:blip r:embed="rId13" cstate="print">
                       <a:extLst>
                         <a:ext uri="{28A0092B-C50C-407E-A947-70E740481C1C}">
                           <a14:useLocalDpi xmlns:a14="http://schemas.microsoft.com/office/drawing/2010/main" val="0"/>
@@ -6552,7 +6374,7 @@
           <w:u w:val="single"/>
         </w:rPr>
       </w:pPr>
-      <w:bookmarkStart w:id="21" w:name="VisualizzazioneAnnuncio"/>
+      <w:bookmarkStart w:id="25" w:name="VisualizzazioneAnnuncio"/>
       <w:r>
         <w:rPr>
           <w:rFonts w:asciiTheme="majorHAnsi" w:hAnsiTheme="majorHAnsi" w:cstheme="majorHAnsi"/>
@@ -6588,7 +6410,7 @@
                     </pic:cNvPicPr>
                   </pic:nvPicPr>
                   <pic:blipFill>
-                    <a:blip r:embed="rId18">
+                    <a:blip r:embed="rId14">
                       <a:extLst>
                         <a:ext uri="{28A0092B-C50C-407E-A947-70E740481C1C}">
                           <a14:useLocalDpi xmlns:a14="http://schemas.microsoft.com/office/drawing/2010/main" val="0"/>
@@ -6635,7 +6457,7 @@
         <w:t>Visualizzazione annuncio da parte dello studente</w:t>
       </w:r>
     </w:p>
-    <w:bookmarkEnd w:id="21"/>
+    <w:bookmarkEnd w:id="25"/>
     <w:p>
       <w:pPr>
         <w:spacing w:line="276" w:lineRule="auto"/>
@@ -6662,7 +6484,7 @@
           <w:u w:val="single"/>
         </w:rPr>
       </w:pPr>
-      <w:bookmarkStart w:id="22" w:name="VisualizzazioneStatoRichieste"/>
+      <w:bookmarkStart w:id="26" w:name="VisualizzazioneStatoRichieste"/>
       <w:r>
         <w:rPr>
           <w:rFonts w:asciiTheme="majorHAnsi" w:hAnsiTheme="majorHAnsi" w:cstheme="majorHAnsi"/>
@@ -6673,7 +6495,7 @@
         <w:t>Visualizzazione stati richieste dello studente</w:t>
       </w:r>
     </w:p>
-    <w:bookmarkEnd w:id="22"/>
+    <w:bookmarkEnd w:id="26"/>
     <w:p>
       <w:pPr>
         <w:spacing w:line="276" w:lineRule="auto"/>
@@ -6708,7 +6530,7 @@
                     </pic:cNvPicPr>
                   </pic:nvPicPr>
                   <pic:blipFill>
-                    <a:blip r:embed="rId19">
+                    <a:blip r:embed="rId15">
                       <a:extLst>
                         <a:ext uri="{28A0092B-C50C-407E-A947-70E740481C1C}">
                           <a14:useLocalDpi xmlns:a14="http://schemas.microsoft.com/office/drawing/2010/main" val="0"/>
@@ -6776,39 +6598,12 @@
         <w:jc w:val="both"/>
         <w:rPr>
           <w:rFonts w:asciiTheme="majorHAnsi" w:hAnsiTheme="majorHAnsi" w:cstheme="majorHAnsi"/>
-        </w:rPr>
-      </w:pPr>
-    </w:p>
-    <w:p>
-      <w:pPr>
-        <w:spacing w:line="276" w:lineRule="auto"/>
-        <w:jc w:val="both"/>
-        <w:rPr>
-          <w:rFonts w:asciiTheme="majorHAnsi" w:hAnsiTheme="majorHAnsi" w:cstheme="majorHAnsi"/>
-        </w:rPr>
-      </w:pPr>
-    </w:p>
-    <w:p>
-      <w:pPr>
-        <w:spacing w:line="276" w:lineRule="auto"/>
-        <w:jc w:val="both"/>
-        <w:rPr>
-          <w:rFonts w:asciiTheme="majorHAnsi" w:hAnsiTheme="majorHAnsi" w:cstheme="majorHAnsi"/>
-        </w:rPr>
-      </w:pPr>
-    </w:p>
-    <w:p>
-      <w:pPr>
-        <w:spacing w:line="276" w:lineRule="auto"/>
-        <w:jc w:val="both"/>
-        <w:rPr>
-          <w:rFonts w:asciiTheme="majorHAnsi" w:hAnsiTheme="majorHAnsi" w:cstheme="majorHAnsi"/>
           <w:b/>
           <w:bCs/>
           <w:u w:val="single"/>
         </w:rPr>
       </w:pPr>
-      <w:bookmarkStart w:id="23" w:name="ModificaDisponibilita"/>
+      <w:bookmarkStart w:id="27" w:name="ModificaDisponibilita"/>
       <w:r>
         <w:rPr>
           <w:rFonts w:asciiTheme="majorHAnsi" w:hAnsiTheme="majorHAnsi" w:cstheme="majorHAnsi"/>
@@ -6844,7 +6639,7 @@
                     </pic:cNvPicPr>
                   </pic:nvPicPr>
                   <pic:blipFill>
-                    <a:blip r:embed="rId20">
+                    <a:blip r:embed="rId16">
                       <a:extLst>
                         <a:ext uri="{28A0092B-C50C-407E-A947-70E740481C1C}">
                           <a14:useLocalDpi xmlns:a14="http://schemas.microsoft.com/office/drawing/2010/main" val="0"/>
@@ -6891,7 +6686,7 @@
         <w:t>Modifica disponibilità settimanali dello studente</w:t>
       </w:r>
     </w:p>
-    <w:bookmarkEnd w:id="23"/>
+    <w:bookmarkEnd w:id="27"/>
     <w:p>
       <w:pPr>
         <w:spacing w:line="276" w:lineRule="auto"/>
@@ -6924,7 +6719,7 @@
           <w:u w:val="single"/>
         </w:rPr>
       </w:pPr>
-      <w:bookmarkStart w:id="24" w:name="HomePageOfferente"/>
+      <w:bookmarkStart w:id="28" w:name="HomePageOfferente"/>
       <w:r>
         <w:rPr>
           <w:rFonts w:asciiTheme="majorHAnsi" w:hAnsiTheme="majorHAnsi" w:cstheme="majorHAnsi"/>
@@ -6959,7 +6754,7 @@
                     </pic:cNvPicPr>
                   </pic:nvPicPr>
                   <pic:blipFill>
-                    <a:blip r:embed="rId21" cstate="print">
+                    <a:blip r:embed="rId17" cstate="print">
                       <a:extLst>
                         <a:ext uri="{28A0092B-C50C-407E-A947-70E740481C1C}">
                           <a14:useLocalDpi xmlns:a14="http://schemas.microsoft.com/office/drawing/2010/main" val="0"/>
@@ -7024,7 +6819,7 @@
         <w:t>offerente</w:t>
       </w:r>
     </w:p>
-    <w:bookmarkEnd w:id="24"/>
+    <w:bookmarkEnd w:id="28"/>
     <w:p>
       <w:pPr>
         <w:spacing w:line="276" w:lineRule="auto"/>
@@ -7245,7 +7040,7 @@
           <w:u w:val="single"/>
         </w:rPr>
       </w:pPr>
-      <w:bookmarkStart w:id="25" w:name="CreazioneAnnuncio"/>
+      <w:bookmarkStart w:id="29" w:name="CreazioneAnnuncio"/>
       <w:r>
         <w:rPr>
           <w:noProof/>
@@ -7276,7 +7071,7 @@
                     </pic:cNvPicPr>
                   </pic:nvPicPr>
                   <pic:blipFill>
-                    <a:blip r:embed="rId22" cstate="print">
+                    <a:blip r:embed="rId18" cstate="print">
                       <a:extLst>
                         <a:ext uri="{28A0092B-C50C-407E-A947-70E740481C1C}">
                           <a14:useLocalDpi xmlns:a14="http://schemas.microsoft.com/office/drawing/2010/main" val="0"/>
@@ -7322,7 +7117,7 @@
         <w:t>Creazione annuncio da parte dell’offerente</w:t>
       </w:r>
     </w:p>
-    <w:bookmarkEnd w:id="25"/>
+    <w:bookmarkEnd w:id="29"/>
     <w:p>
       <w:pPr>
         <w:spacing w:line="276" w:lineRule="auto"/>
@@ -7509,6 +7304,96 @@
     </w:p>
     <w:p>
       <w:pPr>
+        <w:spacing w:line="276" w:lineRule="auto"/>
+        <w:jc w:val="both"/>
+        <w:rPr>
+          <w:rFonts w:asciiTheme="majorHAnsi" w:hAnsiTheme="majorHAnsi" w:cstheme="majorHAnsi"/>
+        </w:rPr>
+      </w:pPr>
+    </w:p>
+    <w:p>
+      <w:pPr>
+        <w:spacing w:line="276" w:lineRule="auto"/>
+        <w:jc w:val="both"/>
+        <w:rPr>
+          <w:rFonts w:asciiTheme="majorHAnsi" w:hAnsiTheme="majorHAnsi" w:cstheme="majorHAnsi"/>
+        </w:rPr>
+      </w:pPr>
+    </w:p>
+    <w:p>
+      <w:pPr>
+        <w:spacing w:line="276" w:lineRule="auto"/>
+        <w:jc w:val="both"/>
+        <w:rPr>
+          <w:rFonts w:asciiTheme="majorHAnsi" w:hAnsiTheme="majorHAnsi" w:cstheme="majorHAnsi"/>
+        </w:rPr>
+      </w:pPr>
+    </w:p>
+    <w:p>
+      <w:pPr>
+        <w:spacing w:line="276" w:lineRule="auto"/>
+        <w:jc w:val="both"/>
+        <w:rPr>
+          <w:rFonts w:asciiTheme="majorHAnsi" w:hAnsiTheme="majorHAnsi" w:cstheme="majorHAnsi"/>
+        </w:rPr>
+      </w:pPr>
+    </w:p>
+    <w:p>
+      <w:pPr>
+        <w:spacing w:line="276" w:lineRule="auto"/>
+        <w:jc w:val="both"/>
+        <w:rPr>
+          <w:rFonts w:asciiTheme="majorHAnsi" w:hAnsiTheme="majorHAnsi" w:cstheme="majorHAnsi"/>
+        </w:rPr>
+      </w:pPr>
+    </w:p>
+    <w:p>
+      <w:pPr>
+        <w:spacing w:line="276" w:lineRule="auto"/>
+        <w:jc w:val="both"/>
+        <w:rPr>
+          <w:rFonts w:asciiTheme="majorHAnsi" w:hAnsiTheme="majorHAnsi" w:cstheme="majorHAnsi"/>
+        </w:rPr>
+      </w:pPr>
+    </w:p>
+    <w:p>
+      <w:pPr>
+        <w:spacing w:line="276" w:lineRule="auto"/>
+        <w:jc w:val="both"/>
+        <w:rPr>
+          <w:rFonts w:asciiTheme="majorHAnsi" w:hAnsiTheme="majorHAnsi" w:cstheme="majorHAnsi"/>
+        </w:rPr>
+      </w:pPr>
+    </w:p>
+    <w:p>
+      <w:pPr>
+        <w:spacing w:line="276" w:lineRule="auto"/>
+        <w:jc w:val="both"/>
+        <w:rPr>
+          <w:rFonts w:asciiTheme="majorHAnsi" w:hAnsiTheme="majorHAnsi" w:cstheme="majorHAnsi"/>
+        </w:rPr>
+      </w:pPr>
+    </w:p>
+    <w:p>
+      <w:pPr>
+        <w:spacing w:line="276" w:lineRule="auto"/>
+        <w:jc w:val="both"/>
+        <w:rPr>
+          <w:rFonts w:asciiTheme="majorHAnsi" w:hAnsiTheme="majorHAnsi" w:cstheme="majorHAnsi"/>
+        </w:rPr>
+      </w:pPr>
+    </w:p>
+    <w:p>
+      <w:pPr>
+        <w:spacing w:line="276" w:lineRule="auto"/>
+        <w:jc w:val="both"/>
+        <w:rPr>
+          <w:rFonts w:asciiTheme="majorHAnsi" w:hAnsiTheme="majorHAnsi" w:cstheme="majorHAnsi"/>
+        </w:rPr>
+      </w:pPr>
+    </w:p>
+    <w:p>
+      <w:pPr>
         <w:pStyle w:val="Paragrafoelenco"/>
         <w:numPr>
           <w:ilvl w:val="0"/>
@@ -7523,6 +7408,7 @@
           <w:szCs w:val="28"/>
         </w:rPr>
       </w:pPr>
+      <w:bookmarkStart w:id="30" w:name="BackEND"/>
       <w:r>
         <w:rPr>
           <w:rFonts w:asciiTheme="majorHAnsi" w:hAnsiTheme="majorHAnsi" w:cstheme="majorHAnsi"/>
@@ -7531,9 +7417,11 @@
           <w:sz w:val="28"/>
           <w:szCs w:val="28"/>
         </w:rPr>
+        <w:lastRenderedPageBreak/>
         <w:t>Design Back-End</w:t>
       </w:r>
     </w:p>
+    <w:bookmarkEnd w:id="30"/>
     <w:p>
       <w:pPr>
         <w:spacing w:line="276" w:lineRule="auto"/>
@@ -7610,7 +7498,21 @@
         <w:rPr>
           <w:rFonts w:asciiTheme="majorHAnsi" w:hAnsiTheme="majorHAnsi" w:cstheme="majorHAnsi"/>
         </w:rPr>
-        <w:t xml:space="preserve">Il </w:t>
+        <w:t xml:space="preserve">Google </w:t>
+      </w:r>
+      <w:proofErr w:type="spellStart"/>
+      <w:r>
+        <w:rPr>
+          <w:rFonts w:asciiTheme="majorHAnsi" w:hAnsiTheme="majorHAnsi" w:cstheme="majorHAnsi"/>
+        </w:rPr>
+        <w:t>Calendar</w:t>
+      </w:r>
+      <w:proofErr w:type="spellEnd"/>
+      <w:r>
+        <w:rPr>
+          <w:rFonts w:asciiTheme="majorHAnsi" w:hAnsiTheme="majorHAnsi" w:cstheme="majorHAnsi"/>
+        </w:rPr>
+        <w:t xml:space="preserve"> API</w:t>
       </w:r>
       <w:r>
         <w:rPr>
@@ -7618,19 +7520,25 @@
           <w:i/>
           <w:iCs/>
         </w:rPr>
-        <w:t xml:space="preserve">Calendario </w:t>
-      </w:r>
-      <w:r>
-        <w:rPr>
-          <w:rFonts w:asciiTheme="majorHAnsi" w:hAnsiTheme="majorHAnsi" w:cstheme="majorHAnsi"/>
-        </w:rPr>
-        <w:t xml:space="preserve">del dispositivo </w:t>
-      </w:r>
-      <w:r>
-        <w:rPr>
-          <w:rFonts w:asciiTheme="majorHAnsi" w:hAnsiTheme="majorHAnsi" w:cstheme="majorHAnsi"/>
-        </w:rPr>
-        <w:t xml:space="preserve">fornisce i dati relativi alle date e agli orari, questo </w:t>
+        <w:t xml:space="preserve"> </w:t>
+      </w:r>
+      <w:r>
+        <w:rPr>
+          <w:rFonts w:asciiTheme="majorHAnsi" w:hAnsiTheme="majorHAnsi" w:cstheme="majorHAnsi"/>
+        </w:rPr>
+        <w:t>fornisc</w:t>
+      </w:r>
+      <w:r>
+        <w:rPr>
+          <w:rFonts w:asciiTheme="majorHAnsi" w:hAnsiTheme="majorHAnsi" w:cstheme="majorHAnsi"/>
+        </w:rPr>
+        <w:t>e</w:t>
+      </w:r>
+      <w:r>
+        <w:rPr>
+          <w:rFonts w:asciiTheme="majorHAnsi" w:hAnsiTheme="majorHAnsi" w:cstheme="majorHAnsi"/>
+        </w:rPr>
+        <w:t xml:space="preserve"> i dati relativi alle date e agli orari, questo </w:t>
       </w:r>
       <w:r>
         <w:rPr>
@@ -7704,21 +7612,7 @@
         <w:rPr>
           <w:rFonts w:asciiTheme="majorHAnsi" w:hAnsiTheme="majorHAnsi" w:cstheme="majorHAnsi"/>
         </w:rPr>
-        <w:t xml:space="preserve">contiene e gestisce tutti i dati presenti all’interno del </w:t>
-      </w:r>
-      <w:proofErr w:type="gramStart"/>
-      <w:r>
-        <w:rPr>
-          <w:rFonts w:asciiTheme="majorHAnsi" w:hAnsiTheme="majorHAnsi" w:cstheme="majorHAnsi"/>
-        </w:rPr>
-        <w:t>sistema</w:t>
-      </w:r>
-      <w:proofErr w:type="gramEnd"/>
-      <w:r>
-        <w:rPr>
-          <w:rFonts w:asciiTheme="majorHAnsi" w:hAnsiTheme="majorHAnsi" w:cstheme="majorHAnsi"/>
-        </w:rPr>
-        <w:t xml:space="preserve"> tra cui le utenze, gli annunci, le prenotazioni, </w:t>
+        <w:t xml:space="preserve">contiene e gestisce tutti i dati presenti all’interno del sistema tra cui le utenze, gli annunci, le prenotazioni, </w:t>
       </w:r>
       <w:proofErr w:type="spellStart"/>
       <w:r>
@@ -7852,21 +7746,7 @@
         <w:rPr>
           <w:rFonts w:asciiTheme="majorHAnsi" w:hAnsiTheme="majorHAnsi" w:cstheme="majorHAnsi"/>
         </w:rPr>
-        <w:t xml:space="preserve">fornisce i meccanismi per l’invio di </w:t>
-      </w:r>
-      <w:proofErr w:type="gramStart"/>
-      <w:r>
-        <w:rPr>
-          <w:rFonts w:asciiTheme="majorHAnsi" w:hAnsiTheme="majorHAnsi" w:cstheme="majorHAnsi"/>
-        </w:rPr>
-        <w:t>email</w:t>
-      </w:r>
-      <w:proofErr w:type="gramEnd"/>
-      <w:r>
-        <w:rPr>
-          <w:rFonts w:asciiTheme="majorHAnsi" w:hAnsiTheme="majorHAnsi" w:cstheme="majorHAnsi"/>
-        </w:rPr>
-        <w:t xml:space="preserve"> utili per la conferma dell’account, per la notificazione dell’utente, per il recupero password</w:t>
+        <w:t>fornisce i meccanismi per l’invio di email utili per la conferma dell’account, per la notificazione dell’utente, per il recupero password</w:t>
       </w:r>
       <w:r>
         <w:rPr>
@@ -7885,7 +7765,6 @@
         <w:rPr>
           <w:noProof/>
         </w:rPr>
-        <w:lastRenderedPageBreak/>
         <w:drawing>
           <wp:inline distT="0" distB="0" distL="0" distR="0" wp14:anchorId="002E68EB" wp14:editId="216B9353">
             <wp:extent cx="4137524" cy="3063432"/>
@@ -7902,7 +7781,7 @@
                     <pic:cNvPicPr/>
                   </pic:nvPicPr>
                   <pic:blipFill>
-                    <a:blip r:embed="rId23" cstate="print">
+                    <a:blip r:embed="rId19" cstate="print">
                       <a:extLst>
                         <a:ext uri="{28A0092B-C50C-407E-A947-70E740481C1C}">
                           <a14:useLocalDpi xmlns:a14="http://schemas.microsoft.com/office/drawing/2010/main" val="0"/>
@@ -7930,7 +7809,7 @@
       </w:r>
     </w:p>
     <w:sectPr>
-      <w:footerReference w:type="default" r:id="rId24"/>
+      <w:footerReference w:type="default" r:id="rId20"/>
       <w:pgSz w:w="11906" w:h="16838"/>
       <w:pgMar w:top="1417" w:right="1134" w:bottom="1134" w:left="1134" w:header="708" w:footer="708" w:gutter="0"/>
       <w:cols w:space="708"/>
@@ -7939,45 +7818,6 @@
     </w:sectPr>
   </w:body>
 </w:document>
-</file>
-
-<file path=word/comments.xml><?xml version="1.0" encoding="utf-8"?>
-<w:comments xmlns:wpc="http://schemas.microsoft.com/office/word/2010/wordprocessingCanvas" xmlns:cx="http://schemas.microsoft.com/office/drawing/2014/chartex" xmlns:cx1="http://schemas.microsoft.com/office/drawing/2015/9/8/chartex" xmlns:cx2="http://schemas.microsoft.com/office/drawing/2015/10/21/chartex" xmlns:cx3="http://schemas.microsoft.com/office/drawing/2016/5/9/chartex" xmlns:cx4="http://schemas.microsoft.com/office/drawing/2016/5/10/chartex" xmlns:cx5="http://schemas.microsoft.com/office/drawing/2016/5/11/chartex" xmlns:cx6="http://schemas.microsoft.com/office/drawing/2016/5/12/chartex" xmlns:cx7="http://schemas.microsoft.com/office/drawing/2016/5/13/chartex" xmlns:cx8="http://schemas.microsoft.com/office/drawing/2016/5/14/chartex" xmlns:mc="http://schemas.openxmlformats.org/markup-compatibility/2006" xmlns:aink="http://schemas.microsoft.com/office/drawing/2016/ink" xmlns:am3d="http://schemas.microsoft.com/office/drawing/2017/model3d" xmlns:o="urn:schemas-microsoft-com:office:office" xmlns:oel="http://schemas.microsoft.com/office/2019/extlst" xmlns:r="http://schemas.openxmlformats.org/officeDocument/2006/relationships" xmlns:m="http://schemas.openxmlformats.org/officeDocument/2006/math" xmlns:v="urn:schemas-microsoft-com:vml" xmlns:wp14="http://schemas.microsoft.com/office/word/2010/wordprocessingDrawing" xmlns:wp="http://schemas.openxmlformats.org/drawingml/2006/wordprocessingDrawing" xmlns:w10="urn:schemas-microsoft-com:office:word" xmlns:w="http://schemas.openxmlformats.org/wordprocessingml/2006/main" xmlns:w14="http://schemas.microsoft.com/office/word/2010/wordml" xmlns:w15="http://schemas.microsoft.com/office/word/2012/wordml" xmlns:w16cex="http://schemas.microsoft.com/office/word/2018/wordml/cex" xmlns:w16cid="http://schemas.microsoft.com/office/word/2016/wordml/cid" xmlns:w16="http://schemas.microsoft.com/office/word/2018/wordml" xmlns:w16sdtdh="http://schemas.microsoft.com/office/word/2020/wordml/sdtdatahash" xmlns:w16se="http://schemas.microsoft.com/office/word/2015/wordml/symex" xmlns:wpg="http://schemas.microsoft.com/office/word/2010/wordprocessingGroup" xmlns:wpi="http://schemas.microsoft.com/office/word/2010/wordprocessingInk" xmlns:wne="http://schemas.microsoft.com/office/word/2006/wordml" xmlns:wps="http://schemas.microsoft.com/office/word/2010/wordprocessingShape" mc:Ignorable="w14 w15 w16se w16cid w16 w16cex w16sdtdh wp14">
-  <w:comment w:id="17" w:author="Giorgia" w:date="2022-10-07T17:01:00Z" w:initials="GL">
-    <w:p>
-      <w:pPr>
-        <w:pStyle w:val="Testocommento"/>
-      </w:pPr>
-      <w:r>
-        <w:rPr>
-          <w:rStyle w:val="Rimandocommento"/>
-        </w:rPr>
-        <w:annotationRef/>
-      </w:r>
-      <w:r>
-        <w:t>Io personalmente non farei una lista delle schermate che presentiamo, tanto ci sono già i titoletti dopo</w:t>
-      </w:r>
-    </w:p>
-  </w:comment>
-</w:comments>
-</file>
-
-<file path=word/commentsExtended.xml><?xml version="1.0" encoding="utf-8"?>
-<w15:commentsEx xmlns:wpc="http://schemas.microsoft.com/office/word/2010/wordprocessingCanvas" xmlns:cx="http://schemas.microsoft.com/office/drawing/2014/chartex" xmlns:cx1="http://schemas.microsoft.com/office/drawing/2015/9/8/chartex" xmlns:cx2="http://schemas.microsoft.com/office/drawing/2015/10/21/chartex" xmlns:cx3="http://schemas.microsoft.com/office/drawing/2016/5/9/chartex" xmlns:cx4="http://schemas.microsoft.com/office/drawing/2016/5/10/chartex" xmlns:cx5="http://schemas.microsoft.com/office/drawing/2016/5/11/chartex" xmlns:cx6="http://schemas.microsoft.com/office/drawing/2016/5/12/chartex" xmlns:cx7="http://schemas.microsoft.com/office/drawing/2016/5/13/chartex" xmlns:cx8="http://schemas.microsoft.com/office/drawing/2016/5/14/chartex" xmlns:mc="http://schemas.openxmlformats.org/markup-compatibility/2006" xmlns:aink="http://schemas.microsoft.com/office/drawing/2016/ink" xmlns:am3d="http://schemas.microsoft.com/office/drawing/2017/model3d" xmlns:o="urn:schemas-microsoft-com:office:office" xmlns:oel="http://schemas.microsoft.com/office/2019/extlst" xmlns:r="http://schemas.openxmlformats.org/officeDocument/2006/relationships" xmlns:m="http://schemas.openxmlformats.org/officeDocument/2006/math" xmlns:v="urn:schemas-microsoft-com:vml" xmlns:wp14="http://schemas.microsoft.com/office/word/2010/wordprocessingDrawing" xmlns:wp="http://schemas.openxmlformats.org/drawingml/2006/wordprocessingDrawing" xmlns:w10="urn:schemas-microsoft-com:office:word" xmlns:w="http://schemas.openxmlformats.org/wordprocessingml/2006/main" xmlns:w14="http://schemas.microsoft.com/office/word/2010/wordml" xmlns:w15="http://schemas.microsoft.com/office/word/2012/wordml" xmlns:w16cex="http://schemas.microsoft.com/office/word/2018/wordml/cex" xmlns:w16cid="http://schemas.microsoft.com/office/word/2016/wordml/cid" xmlns:w16="http://schemas.microsoft.com/office/word/2018/wordml" xmlns:w16sdtdh="http://schemas.microsoft.com/office/word/2020/wordml/sdtdatahash" xmlns:w16se="http://schemas.microsoft.com/office/word/2015/wordml/symex" xmlns:wpg="http://schemas.microsoft.com/office/word/2010/wordprocessingGroup" xmlns:wpi="http://schemas.microsoft.com/office/word/2010/wordprocessingInk" xmlns:wne="http://schemas.microsoft.com/office/word/2006/wordml" xmlns:wps="http://schemas.microsoft.com/office/word/2010/wordprocessingShape" mc:Ignorable="w14 w15 w16se w16cid w16 w16cex w16sdtdh wp14">
-  <w15:commentEx w15:paraId="46019270" w15:done="0"/>
-</w15:commentsEx>
-</file>
-
-<file path=word/commentsExtensible.xml><?xml version="1.0" encoding="utf-8"?>
-<w16cex:commentsExtensible xmlns:wpc="http://schemas.microsoft.com/office/word/2010/wordprocessingCanvas" xmlns:cx="http://schemas.microsoft.com/office/drawing/2014/chartex" xmlns:cx1="http://schemas.microsoft.com/office/drawing/2015/9/8/chartex" xmlns:cx2="http://schemas.microsoft.com/office/drawing/2015/10/21/chartex" xmlns:cx3="http://schemas.microsoft.com/office/drawing/2016/5/9/chartex" xmlns:cx4="http://schemas.microsoft.com/office/drawing/2016/5/10/chartex" xmlns:cx5="http://schemas.microsoft.com/office/drawing/2016/5/11/chartex" xmlns:cx6="http://schemas.microsoft.com/office/drawing/2016/5/12/chartex" xmlns:cx7="http://schemas.microsoft.com/office/drawing/2016/5/13/chartex" xmlns:cx8="http://schemas.microsoft.com/office/drawing/2016/5/14/chartex" xmlns:mc="http://schemas.openxmlformats.org/markup-compatibility/2006" xmlns:aink="http://schemas.microsoft.com/office/drawing/2016/ink" xmlns:am3d="http://schemas.microsoft.com/office/drawing/2017/model3d" xmlns:o="urn:schemas-microsoft-com:office:office" xmlns:oel="http://schemas.microsoft.com/office/2019/extlst" xmlns:r="http://schemas.openxmlformats.org/officeDocument/2006/relationships" xmlns:m="http://schemas.openxmlformats.org/officeDocument/2006/math" xmlns:v="urn:schemas-microsoft-com:vml" xmlns:wp14="http://schemas.microsoft.com/office/word/2010/wordprocessingDrawing" xmlns:wp="http://schemas.openxmlformats.org/drawingml/2006/wordprocessingDrawing" xmlns:w10="urn:schemas-microsoft-com:office:word" xmlns:w="http://schemas.openxmlformats.org/wordprocessingml/2006/main" xmlns:w14="http://schemas.microsoft.com/office/word/2010/wordml" xmlns:w15="http://schemas.microsoft.com/office/word/2012/wordml" xmlns:w16cex="http://schemas.microsoft.com/office/word/2018/wordml/cex" xmlns:w16cid="http://schemas.microsoft.com/office/word/2016/wordml/cid" xmlns:w16="http://schemas.microsoft.com/office/word/2018/wordml" xmlns:w16sdtdh="http://schemas.microsoft.com/office/word/2020/wordml/sdtdatahash" xmlns:w16se="http://schemas.microsoft.com/office/word/2015/wordml/symex" xmlns:wpg="http://schemas.microsoft.com/office/word/2010/wordprocessingGroup" xmlns:wpi="http://schemas.microsoft.com/office/word/2010/wordprocessingInk" xmlns:wne="http://schemas.microsoft.com/office/word/2006/wordml" xmlns:wps="http://schemas.microsoft.com/office/word/2010/wordprocessingShape" mc:Ignorable="w14 w15 w16se w16cid w16 w16cex w16sdtdh wp14">
-  <w16cex:commentExtensible w16cex:durableId="26EAD9DB" w16cex:dateUtc="2022-10-07T15:01:00Z"/>
-</w16cex:commentsExtensible>
-</file>
-
-<file path=word/commentsIds.xml><?xml version="1.0" encoding="utf-8"?>
-<w16cid:commentsIds xmlns:wpc="http://schemas.microsoft.com/office/word/2010/wordprocessingCanvas" xmlns:cx="http://schemas.microsoft.com/office/drawing/2014/chartex" xmlns:cx1="http://schemas.microsoft.com/office/drawing/2015/9/8/chartex" xmlns:cx2="http://schemas.microsoft.com/office/drawing/2015/10/21/chartex" xmlns:cx3="http://schemas.microsoft.com/office/drawing/2016/5/9/chartex" xmlns:cx4="http://schemas.microsoft.com/office/drawing/2016/5/10/chartex" xmlns:cx5="http://schemas.microsoft.com/office/drawing/2016/5/11/chartex" xmlns:cx6="http://schemas.microsoft.com/office/drawing/2016/5/12/chartex" xmlns:cx7="http://schemas.microsoft.com/office/drawing/2016/5/13/chartex" xmlns:cx8="http://schemas.microsoft.com/office/drawing/2016/5/14/chartex" xmlns:mc="http://schemas.openxmlformats.org/markup-compatibility/2006" xmlns:aink="http://schemas.microsoft.com/office/drawing/2016/ink" xmlns:am3d="http://schemas.microsoft.com/office/drawing/2017/model3d" xmlns:o="urn:schemas-microsoft-com:office:office" xmlns:oel="http://schemas.microsoft.com/office/2019/extlst" xmlns:r="http://schemas.openxmlformats.org/officeDocument/2006/relationships" xmlns:m="http://schemas.openxmlformats.org/officeDocument/2006/math" xmlns:v="urn:schemas-microsoft-com:vml" xmlns:wp14="http://schemas.microsoft.com/office/word/2010/wordprocessingDrawing" xmlns:wp="http://schemas.openxmlformats.org/drawingml/2006/wordprocessingDrawing" xmlns:w10="urn:schemas-microsoft-com:office:word" xmlns:w="http://schemas.openxmlformats.org/wordprocessingml/2006/main" xmlns:w14="http://schemas.microsoft.com/office/word/2010/wordml" xmlns:w15="http://schemas.microsoft.com/office/word/2012/wordml" xmlns:w16cex="http://schemas.microsoft.com/office/word/2018/wordml/cex" xmlns:w16cid="http://schemas.microsoft.com/office/word/2016/wordml/cid" xmlns:w16="http://schemas.microsoft.com/office/word/2018/wordml" xmlns:w16sdtdh="http://schemas.microsoft.com/office/word/2020/wordml/sdtdatahash" xmlns:w16se="http://schemas.microsoft.com/office/word/2015/wordml/symex" xmlns:wpg="http://schemas.microsoft.com/office/word/2010/wordprocessingGroup" xmlns:wpi="http://schemas.microsoft.com/office/word/2010/wordprocessingInk" xmlns:wne="http://schemas.microsoft.com/office/word/2006/wordml" xmlns:wps="http://schemas.microsoft.com/office/word/2010/wordprocessingShape" mc:Ignorable="w14 w15 w16se w16cid w16 w16cex w16sdtdh wp14">
-  <w16cid:commentId w16cid:paraId="46019270" w16cid:durableId="26EAD9DB"/>
-</w16cid:commentsIds>
 </file>
 
 <file path=word/endnotes.xml><?xml version="1.0" encoding="utf-8"?>
@@ -8071,7 +7911,7 @@
       <w:tc>
         <w:tcPr>
           <w:tcW w:w="250" w:type="pct"/>
-          <w:shd w:val="clear" w:color="auto" w:fill="DBDBDB" w:themeFill="accent3" w:themeFillTint="66"/>
+          <w:shd w:val="clear" w:color="auto" w:fill="DACDB7" w:themeFill="accent3" w:themeFillTint="66"/>
           <w:vAlign w:val="center"/>
         </w:tcPr>
         <w:p>
@@ -10475,6 +10315,95 @@
     </w:lvl>
   </w:abstractNum>
   <w:abstractNum w:abstractNumId="21" w15:restartNumberingAfterBreak="0">
+    <w:nsid w:val="74B77062"/>
+    <w:multiLevelType w:val="hybridMultilevel"/>
+    <w:tmpl w:val="464062AE"/>
+    <w:lvl w:ilvl="0" w:tplc="0410000F">
+      <w:start w:val="1"/>
+      <w:numFmt w:val="decimal"/>
+      <w:lvlText w:val="%1."/>
+      <w:lvlJc w:val="left"/>
+      <w:pPr>
+        <w:ind w:left="720" w:hanging="360"/>
+      </w:pPr>
+      <w:rPr>
+        <w:rFonts w:hint="default"/>
+      </w:rPr>
+    </w:lvl>
+    <w:lvl w:ilvl="1" w:tplc="04100019" w:tentative="1">
+      <w:start w:val="1"/>
+      <w:numFmt w:val="lowerLetter"/>
+      <w:lvlText w:val="%2."/>
+      <w:lvlJc w:val="left"/>
+      <w:pPr>
+        <w:ind w:left="1440" w:hanging="360"/>
+      </w:pPr>
+    </w:lvl>
+    <w:lvl w:ilvl="2" w:tplc="0410001B" w:tentative="1">
+      <w:start w:val="1"/>
+      <w:numFmt w:val="lowerRoman"/>
+      <w:lvlText w:val="%3."/>
+      <w:lvlJc w:val="right"/>
+      <w:pPr>
+        <w:ind w:left="2160" w:hanging="180"/>
+      </w:pPr>
+    </w:lvl>
+    <w:lvl w:ilvl="3" w:tplc="0410000F" w:tentative="1">
+      <w:start w:val="1"/>
+      <w:numFmt w:val="decimal"/>
+      <w:lvlText w:val="%4."/>
+      <w:lvlJc w:val="left"/>
+      <w:pPr>
+        <w:ind w:left="2880" w:hanging="360"/>
+      </w:pPr>
+    </w:lvl>
+    <w:lvl w:ilvl="4" w:tplc="04100019" w:tentative="1">
+      <w:start w:val="1"/>
+      <w:numFmt w:val="lowerLetter"/>
+      <w:lvlText w:val="%5."/>
+      <w:lvlJc w:val="left"/>
+      <w:pPr>
+        <w:ind w:left="3600" w:hanging="360"/>
+      </w:pPr>
+    </w:lvl>
+    <w:lvl w:ilvl="5" w:tplc="0410001B" w:tentative="1">
+      <w:start w:val="1"/>
+      <w:numFmt w:val="lowerRoman"/>
+      <w:lvlText w:val="%6."/>
+      <w:lvlJc w:val="right"/>
+      <w:pPr>
+        <w:ind w:left="4320" w:hanging="180"/>
+      </w:pPr>
+    </w:lvl>
+    <w:lvl w:ilvl="6" w:tplc="0410000F" w:tentative="1">
+      <w:start w:val="1"/>
+      <w:numFmt w:val="decimal"/>
+      <w:lvlText w:val="%7."/>
+      <w:lvlJc w:val="left"/>
+      <w:pPr>
+        <w:ind w:left="5040" w:hanging="360"/>
+      </w:pPr>
+    </w:lvl>
+    <w:lvl w:ilvl="7" w:tplc="04100019" w:tentative="1">
+      <w:start w:val="1"/>
+      <w:numFmt w:val="lowerLetter"/>
+      <w:lvlText w:val="%8."/>
+      <w:lvlJc w:val="left"/>
+      <w:pPr>
+        <w:ind w:left="5760" w:hanging="360"/>
+      </w:pPr>
+    </w:lvl>
+    <w:lvl w:ilvl="8" w:tplc="0410001B" w:tentative="1">
+      <w:start w:val="1"/>
+      <w:numFmt w:val="lowerRoman"/>
+      <w:lvlText w:val="%9."/>
+      <w:lvlJc w:val="right"/>
+      <w:pPr>
+        <w:ind w:left="6480" w:hanging="180"/>
+      </w:pPr>
+    </w:lvl>
+  </w:abstractNum>
+  <w:abstractNum w:abstractNumId="22" w15:restartNumberingAfterBreak="0">
     <w:nsid w:val="795F1002"/>
     <w:multiLevelType w:val="hybridMultilevel"/>
     <w:tmpl w:val="7F50AA68"/>
@@ -10587,7 +10516,7 @@
       </w:rPr>
     </w:lvl>
   </w:abstractNum>
-  <w:abstractNum w:abstractNumId="22" w15:restartNumberingAfterBreak="0">
+  <w:abstractNum w:abstractNumId="23" w15:restartNumberingAfterBreak="0">
     <w:nsid w:val="7C2B6081"/>
     <w:multiLevelType w:val="hybridMultilevel"/>
     <w:tmpl w:val="F91432BA"/>
@@ -10764,20 +10693,15 @@
     <w:abstractNumId w:val="0"/>
   </w:num>
   <w:num w:numId="22" w16cid:durableId="784234373">
+    <w:abstractNumId w:val="23"/>
+  </w:num>
+  <w:num w:numId="23" w16cid:durableId="1603873684">
     <w:abstractNumId w:val="22"/>
   </w:num>
-  <w:num w:numId="23" w16cid:durableId="1603873684">
+  <w:num w:numId="24" w16cid:durableId="2116974700">
     <w:abstractNumId w:val="21"/>
   </w:num>
 </w:numbering>
-</file>
-
-<file path=word/people.xml><?xml version="1.0" encoding="utf-8"?>
-<w15:people xmlns:wpc="http://schemas.microsoft.com/office/word/2010/wordprocessingCanvas" xmlns:cx="http://schemas.microsoft.com/office/drawing/2014/chartex" xmlns:cx1="http://schemas.microsoft.com/office/drawing/2015/9/8/chartex" xmlns:cx2="http://schemas.microsoft.com/office/drawing/2015/10/21/chartex" xmlns:cx3="http://schemas.microsoft.com/office/drawing/2016/5/9/chartex" xmlns:cx4="http://schemas.microsoft.com/office/drawing/2016/5/10/chartex" xmlns:cx5="http://schemas.microsoft.com/office/drawing/2016/5/11/chartex" xmlns:cx6="http://schemas.microsoft.com/office/drawing/2016/5/12/chartex" xmlns:cx7="http://schemas.microsoft.com/office/drawing/2016/5/13/chartex" xmlns:cx8="http://schemas.microsoft.com/office/drawing/2016/5/14/chartex" xmlns:mc="http://schemas.openxmlformats.org/markup-compatibility/2006" xmlns:aink="http://schemas.microsoft.com/office/drawing/2016/ink" xmlns:am3d="http://schemas.microsoft.com/office/drawing/2017/model3d" xmlns:o="urn:schemas-microsoft-com:office:office" xmlns:oel="http://schemas.microsoft.com/office/2019/extlst" xmlns:r="http://schemas.openxmlformats.org/officeDocument/2006/relationships" xmlns:m="http://schemas.openxmlformats.org/officeDocument/2006/math" xmlns:v="urn:schemas-microsoft-com:vml" xmlns:wp14="http://schemas.microsoft.com/office/word/2010/wordprocessingDrawing" xmlns:wp="http://schemas.openxmlformats.org/drawingml/2006/wordprocessingDrawing" xmlns:w10="urn:schemas-microsoft-com:office:word" xmlns:w="http://schemas.openxmlformats.org/wordprocessingml/2006/main" xmlns:w14="http://schemas.microsoft.com/office/word/2010/wordml" xmlns:w15="http://schemas.microsoft.com/office/word/2012/wordml" xmlns:w16cex="http://schemas.microsoft.com/office/word/2018/wordml/cex" xmlns:w16cid="http://schemas.microsoft.com/office/word/2016/wordml/cid" xmlns:w16="http://schemas.microsoft.com/office/word/2018/wordml" xmlns:w16sdtdh="http://schemas.microsoft.com/office/word/2020/wordml/sdtdatahash" xmlns:w16se="http://schemas.microsoft.com/office/word/2015/wordml/symex" xmlns:wpg="http://schemas.microsoft.com/office/word/2010/wordprocessingGroup" xmlns:wpi="http://schemas.microsoft.com/office/word/2010/wordprocessingInk" xmlns:wne="http://schemas.microsoft.com/office/word/2006/wordml" xmlns:wps="http://schemas.microsoft.com/office/word/2010/wordprocessingShape" mc:Ignorable="w14 w15 w16se w16cid w16 w16cex w16sdtdh wp14">
-  <w15:person w15:author="Giorgia">
-    <w15:presenceInfo w15:providerId="None" w15:userId="Giorgia"/>
-  </w15:person>
-</w15:people>
 </file>
 
 <file path=word/styles.xml><?xml version="1.0" encoding="utf-8"?>
@@ -11195,7 +11119,7 @@
     </w:pPr>
     <w:rPr>
       <w:rFonts w:asciiTheme="majorHAnsi" w:eastAsiaTheme="majorEastAsia" w:hAnsiTheme="majorHAnsi" w:cstheme="majorBidi"/>
-      <w:color w:val="2F5496" w:themeColor="accent1" w:themeShade="BF"/>
+      <w:color w:val="7B230C" w:themeColor="accent1" w:themeShade="BF"/>
       <w:sz w:val="32"/>
       <w:szCs w:val="32"/>
     </w:rPr>
@@ -11246,7 +11170,7 @@
     <w:rsid w:val="00843945"/>
     <w:rPr>
       <w:rFonts w:asciiTheme="majorHAnsi" w:eastAsiaTheme="majorEastAsia" w:hAnsiTheme="majorHAnsi" w:cstheme="majorBidi"/>
-      <w:color w:val="2F5496" w:themeColor="accent1" w:themeShade="BF"/>
+      <w:color w:val="7B230C" w:themeColor="accent1" w:themeShade="BF"/>
       <w:sz w:val="32"/>
       <w:szCs w:val="32"/>
     </w:rPr>
@@ -11296,7 +11220,7 @@
     <w:unhideWhenUsed/>
     <w:rsid w:val="00843945"/>
     <w:rPr>
-      <w:color w:val="0563C1" w:themeColor="hyperlink"/>
+      <w:color w:val="FB4A18" w:themeColor="hyperlink"/>
       <w:u w:val="single"/>
     </w:rPr>
   </w:style>
@@ -11453,7 +11377,7 @@
     <w:unhideWhenUsed/>
     <w:rsid w:val="00584A22"/>
     <w:rPr>
-      <w:color w:val="954F72" w:themeColor="followedHyperlink"/>
+      <w:color w:val="FB9318" w:themeColor="followedHyperlink"/>
       <w:u w:val="single"/>
     </w:rPr>
   </w:style>
@@ -11660,6 +11584,13 @@
     <w:pitch w:val="variable"/>
     <w:sig w:usb0="E0002EFF" w:usb1="C000785B" w:usb2="00000009" w:usb3="00000000" w:csb0="000001FF" w:csb1="00000000"/>
   </w:font>
+  <w:font w:name="Century Gothic">
+    <w:panose1 w:val="020B0502020202020204"/>
+    <w:charset w:val="00"/>
+    <w:family w:val="swiss"/>
+    <w:pitch w:val="variable"/>
+    <w:sig w:usb0="00000287" w:usb1="00000000" w:usb2="00000000" w:usb3="00000000" w:csb0="0000009F" w:csb1="00000000"/>
+  </w:font>
   <w:font w:name="Calibri">
     <w:panose1 w:val="020F0502020204030204"/>
     <w:charset w:val="00"/>
@@ -11698,6 +11629,7 @@
     <w:rsid w:val="003B1D12"/>
     <w:rsid w:val="008616AE"/>
     <w:rsid w:val="008D7E8B"/>
+    <w:rsid w:val="00940B23"/>
     <w:rsid w:val="00940E27"/>
     <w:rsid w:val="00A36914"/>
     <w:rsid w:val="00BE1AE4"/>
@@ -12166,9 +12098,9 @@
 </file>
 
 <file path=word/theme/theme1.xml><?xml version="1.0" encoding="utf-8"?>
-<a:theme xmlns:a="http://schemas.openxmlformats.org/drawingml/2006/main" name="Tema di Office">
+<a:theme xmlns:a="http://schemas.openxmlformats.org/drawingml/2006/main" name="Filo">
   <a:themeElements>
-    <a:clrScheme name="Office">
+    <a:clrScheme name="Filo">
       <a:dk1>
         <a:sysClr val="windowText" lastClr="000000"/>
       </a:dk1>
@@ -12176,100 +12108,48 @@
         <a:sysClr val="window" lastClr="FFFFFF"/>
       </a:lt1>
       <a:dk2>
-        <a:srgbClr val="44546A"/>
+        <a:srgbClr val="766F54"/>
       </a:dk2>
       <a:lt2>
-        <a:srgbClr val="E7E6E6"/>
+        <a:srgbClr val="E3EACF"/>
       </a:lt2>
       <a:accent1>
-        <a:srgbClr val="4472C4"/>
+        <a:srgbClr val="A53010"/>
       </a:accent1>
       <a:accent2>
-        <a:srgbClr val="ED7D31"/>
+        <a:srgbClr val="DE7E18"/>
       </a:accent2>
       <a:accent3>
-        <a:srgbClr val="A5A5A5"/>
+        <a:srgbClr val="9F8351"/>
       </a:accent3>
       <a:accent4>
-        <a:srgbClr val="FFC000"/>
+        <a:srgbClr val="728653"/>
       </a:accent4>
       <a:accent5>
-        <a:srgbClr val="5B9BD5"/>
+        <a:srgbClr val="92AA4C"/>
       </a:accent5>
       <a:accent6>
-        <a:srgbClr val="70AD47"/>
+        <a:srgbClr val="6AAC91"/>
       </a:accent6>
       <a:hlink>
-        <a:srgbClr val="0563C1"/>
+        <a:srgbClr val="FB4A18"/>
       </a:hlink>
       <a:folHlink>
-        <a:srgbClr val="954F72"/>
+        <a:srgbClr val="FB9318"/>
       </a:folHlink>
     </a:clrScheme>
-    <a:fontScheme name="Office">
+    <a:fontScheme name="Filo">
       <a:majorFont>
-        <a:latin typeface="Calibri Light" panose="020F0302020204030204"/>
+        <a:latin typeface="Century Gothic" panose="020B0502020202020204"/>
         <a:ea typeface=""/>
         <a:cs typeface=""/>
-        <a:font script="Jpan" typeface="游ゴシック Light"/>
-        <a:font script="Hang" typeface="맑은 고딕"/>
-        <a:font script="Hans" typeface="等线 Light"/>
-        <a:font script="Hant" typeface="新細明體"/>
-        <a:font script="Arab" typeface="Times New Roman"/>
-        <a:font script="Hebr" typeface="Times New Roman"/>
-        <a:font script="Thai" typeface="Angsana New"/>
-        <a:font script="Ethi" typeface="Nyala"/>
-        <a:font script="Beng" typeface="Vrinda"/>
-        <a:font script="Gujr" typeface="Shruti"/>
-        <a:font script="Khmr" typeface="MoolBoran"/>
-        <a:font script="Knda" typeface="Tunga"/>
-        <a:font script="Guru" typeface="Raavi"/>
-        <a:font script="Cans" typeface="Euphemia"/>
-        <a:font script="Cher" typeface="Plantagenet Cherokee"/>
-        <a:font script="Yiii" typeface="Microsoft Yi Baiti"/>
-        <a:font script="Tibt" typeface="Microsoft Himalaya"/>
-        <a:font script="Thaa" typeface="MV Boli"/>
-        <a:font script="Deva" typeface="Mangal"/>
-        <a:font script="Telu" typeface="Gautami"/>
-        <a:font script="Taml" typeface="Latha"/>
-        <a:font script="Syrc" typeface="Estrangelo Edessa"/>
-        <a:font script="Orya" typeface="Kalinga"/>
-        <a:font script="Mlym" typeface="Kartika"/>
-        <a:font script="Laoo" typeface="DokChampa"/>
-        <a:font script="Sinh" typeface="Iskoola Pota"/>
-        <a:font script="Mong" typeface="Mongolian Baiti"/>
-        <a:font script="Viet" typeface="Times New Roman"/>
-        <a:font script="Uigh" typeface="Microsoft Uighur"/>
-        <a:font script="Geor" typeface="Sylfaen"/>
-        <a:font script="Armn" typeface="Arial"/>
-        <a:font script="Bugi" typeface="Leelawadee UI"/>
-        <a:font script="Bopo" typeface="Microsoft JhengHei"/>
-        <a:font script="Java" typeface="Javanese Text"/>
-        <a:font script="Lisu" typeface="Segoe UI"/>
-        <a:font script="Mymr" typeface="Myanmar Text"/>
-        <a:font script="Nkoo" typeface="Ebrima"/>
-        <a:font script="Olck" typeface="Nirmala UI"/>
-        <a:font script="Osma" typeface="Ebrima"/>
-        <a:font script="Phag" typeface="Phagspa"/>
-        <a:font script="Syrn" typeface="Estrangelo Edessa"/>
-        <a:font script="Syrj" typeface="Estrangelo Edessa"/>
-        <a:font script="Syre" typeface="Estrangelo Edessa"/>
-        <a:font script="Sora" typeface="Nirmala UI"/>
-        <a:font script="Tale" typeface="Microsoft Tai Le"/>
-        <a:font script="Talu" typeface="Microsoft New Tai Lue"/>
-        <a:font script="Tfng" typeface="Ebrima"/>
-      </a:majorFont>
-      <a:minorFont>
-        <a:latin typeface="Calibri" panose="020F0502020204030204"/>
-        <a:ea typeface=""/>
-        <a:cs typeface=""/>
-        <a:font script="Jpan" typeface="游明朝"/>
-        <a:font script="Hang" typeface="맑은 고딕"/>
-        <a:font script="Hans" typeface="等线"/>
-        <a:font script="Hant" typeface="新細明體"/>
-        <a:font script="Arab" typeface="Arial"/>
-        <a:font script="Hebr" typeface="Arial"/>
-        <a:font script="Thai" typeface="Cordia New"/>
+        <a:font script="Jpan" typeface="メイリオ"/>
+        <a:font script="Hang" typeface="HY중고딕"/>
+        <a:font script="Hans" typeface="幼圆"/>
+        <a:font script="Hant" typeface="微軟正黑體"/>
+        <a:font script="Arab" typeface="Tahoma"/>
+        <a:font script="Hebr" typeface="Gisha"/>
+        <a:font script="Thai" typeface="DilleniaUPC"/>
         <a:font script="Ethi" typeface="Nyala"/>
         <a:font script="Beng" typeface="Vrinda"/>
         <a:font script="Gujr" typeface="Shruti"/>
@@ -12290,30 +12170,121 @@
         <a:font script="Laoo" typeface="DokChampa"/>
         <a:font script="Sinh" typeface="Iskoola Pota"/>
         <a:font script="Mong" typeface="Mongolian Baiti"/>
-        <a:font script="Viet" typeface="Arial"/>
+        <a:font script="Viet" typeface="Tahoma"/>
         <a:font script="Uigh" typeface="Microsoft Uighur"/>
         <a:font script="Geor" typeface="Sylfaen"/>
-        <a:font script="Armn" typeface="Arial"/>
-        <a:font script="Bugi" typeface="Leelawadee UI"/>
-        <a:font script="Bopo" typeface="Microsoft JhengHei"/>
-        <a:font script="Java" typeface="Javanese Text"/>
-        <a:font script="Lisu" typeface="Segoe UI"/>
-        <a:font script="Mymr" typeface="Myanmar Text"/>
-        <a:font script="Nkoo" typeface="Ebrima"/>
-        <a:font script="Olck" typeface="Nirmala UI"/>
-        <a:font script="Osma" typeface="Ebrima"/>
-        <a:font script="Phag" typeface="Phagspa"/>
-        <a:font script="Syrn" typeface="Estrangelo Edessa"/>
-        <a:font script="Syrj" typeface="Estrangelo Edessa"/>
-        <a:font script="Syre" typeface="Estrangelo Edessa"/>
-        <a:font script="Sora" typeface="Nirmala UI"/>
-        <a:font script="Tale" typeface="Microsoft Tai Le"/>
-        <a:font script="Talu" typeface="Microsoft New Tai Lue"/>
-        <a:font script="Tfng" typeface="Ebrima"/>
+      </a:majorFont>
+      <a:minorFont>
+        <a:latin typeface="Century Gothic" panose="020B0502020202020204"/>
+        <a:ea typeface=""/>
+        <a:cs typeface=""/>
+        <a:font script="Jpan" typeface="メイリオ"/>
+        <a:font script="Hang" typeface="HY중고딕"/>
+        <a:font script="Hans" typeface="幼圆"/>
+        <a:font script="Hant" typeface="微軟正黑體"/>
+        <a:font script="Arab" typeface="Tahoma"/>
+        <a:font script="Hebr" typeface="Gisha"/>
+        <a:font script="Thai" typeface="DilleniaUPC"/>
+        <a:font script="Ethi" typeface="Nyala"/>
+        <a:font script="Beng" typeface="Vrinda"/>
+        <a:font script="Gujr" typeface="Shruti"/>
+        <a:font script="Khmr" typeface="DaunPenh"/>
+        <a:font script="Knda" typeface="Tunga"/>
+        <a:font script="Guru" typeface="Raavi"/>
+        <a:font script="Cans" typeface="Euphemia"/>
+        <a:font script="Cher" typeface="Plantagenet Cherokee"/>
+        <a:font script="Yiii" typeface="Microsoft Yi Baiti"/>
+        <a:font script="Tibt" typeface="Microsoft Himalaya"/>
+        <a:font script="Thaa" typeface="MV Boli"/>
+        <a:font script="Deva" typeface="Mangal"/>
+        <a:font script="Telu" typeface="Gautami"/>
+        <a:font script="Taml" typeface="Latha"/>
+        <a:font script="Syrc" typeface="Estrangelo Edessa"/>
+        <a:font script="Orya" typeface="Kalinga"/>
+        <a:font script="Mlym" typeface="Kartika"/>
+        <a:font script="Laoo" typeface="DokChampa"/>
+        <a:font script="Sinh" typeface="Iskoola Pota"/>
+        <a:font script="Mong" typeface="Mongolian Baiti"/>
+        <a:font script="Viet" typeface="Tahoma"/>
+        <a:font script="Uigh" typeface="Microsoft Uighur"/>
+        <a:font script="Geor" typeface="Sylfaen"/>
       </a:minorFont>
     </a:fontScheme>
-    <a:fmtScheme name="Office">
+    <a:fmtScheme name="Filo">
       <a:fillStyleLst>
+        <a:solidFill>
+          <a:schemeClr val="phClr"/>
+        </a:solidFill>
+        <a:solidFill>
+          <a:schemeClr val="phClr">
+            <a:tint val="70000"/>
+            <a:lumMod val="104000"/>
+          </a:schemeClr>
+        </a:solidFill>
+        <a:gradFill rotWithShape="1">
+          <a:gsLst>
+            <a:gs pos="0">
+              <a:schemeClr val="phClr">
+                <a:tint val="96000"/>
+                <a:lumMod val="104000"/>
+              </a:schemeClr>
+            </a:gs>
+            <a:gs pos="100000">
+              <a:schemeClr val="phClr">
+                <a:shade val="98000"/>
+                <a:lumMod val="94000"/>
+              </a:schemeClr>
+            </a:gs>
+          </a:gsLst>
+          <a:lin ang="5400000" scaled="0"/>
+        </a:gradFill>
+      </a:fillStyleLst>
+      <a:lnStyleLst>
+        <a:ln w="9525" cap="rnd" cmpd="sng" algn="ctr">
+          <a:solidFill>
+            <a:schemeClr val="phClr">
+              <a:shade val="90000"/>
+            </a:schemeClr>
+          </a:solidFill>
+          <a:prstDash val="solid"/>
+        </a:ln>
+        <a:ln w="15875" cap="rnd" cmpd="sng" algn="ctr">
+          <a:solidFill>
+            <a:schemeClr val="phClr"/>
+          </a:solidFill>
+          <a:prstDash val="solid"/>
+        </a:ln>
+        <a:ln w="22225" cap="rnd" cmpd="sng" algn="ctr">
+          <a:solidFill>
+            <a:schemeClr val="phClr"/>
+          </a:solidFill>
+          <a:prstDash val="solid"/>
+        </a:ln>
+      </a:lnStyleLst>
+      <a:effectStyleLst>
+        <a:effectStyle>
+          <a:effectLst/>
+        </a:effectStyle>
+        <a:effectStyle>
+          <a:effectLst>
+            <a:outerShdw blurRad="38100" dist="25400" dir="5400000" rotWithShape="0">
+              <a:srgbClr val="000000">
+                <a:alpha val="25000"/>
+              </a:srgbClr>
+            </a:outerShdw>
+          </a:effectLst>
+        </a:effectStyle>
+        <a:effectStyle>
+          <a:effectLst>
+            <a:outerShdw blurRad="50800" dist="38100" dir="5400000" rotWithShape="0">
+              <a:srgbClr val="000000">
+                <a:alpha val="60000"/>
+              </a:srgbClr>
+            </a:outerShdw>
+          </a:effectLst>
+        </a:effectStyle>
+      </a:effectStyleLst>
+      <a:bgFillStyleLst>
         <a:solidFill>
           <a:schemeClr val="phClr"/>
         </a:solidFill>
@@ -12321,23 +12292,15 @@
           <a:gsLst>
             <a:gs pos="0">
               <a:schemeClr val="phClr">
-                <a:lumMod val="110000"/>
-                <a:satMod val="105000"/>
-                <a:tint val="67000"/>
-              </a:schemeClr>
-            </a:gs>
-            <a:gs pos="50000">
-              <a:schemeClr val="phClr">
-                <a:lumMod val="105000"/>
-                <a:satMod val="103000"/>
-                <a:tint val="73000"/>
+                <a:tint val="90000"/>
+                <a:lumMod val="120000"/>
               </a:schemeClr>
             </a:gs>
             <a:gs pos="100000">
               <a:schemeClr val="phClr">
-                <a:lumMod val="105000"/>
-                <a:satMod val="109000"/>
-                <a:tint val="81000"/>
+                <a:shade val="98000"/>
+                <a:satMod val="120000"/>
+                <a:lumMod val="98000"/>
               </a:schemeClr>
             </a:gs>
           </a:gsLst>
@@ -12347,105 +12310,22 @@
           <a:gsLst>
             <a:gs pos="0">
               <a:schemeClr val="phClr">
-                <a:satMod val="103000"/>
-                <a:lumMod val="102000"/>
-                <a:tint val="94000"/>
-              </a:schemeClr>
-            </a:gs>
-            <a:gs pos="50000">
-              <a:schemeClr val="phClr">
-                <a:satMod val="110000"/>
-                <a:lumMod val="100000"/>
-                <a:shade val="100000"/>
+                <a:tint val="90000"/>
+                <a:satMod val="92000"/>
+                <a:lumMod val="120000"/>
               </a:schemeClr>
             </a:gs>
             <a:gs pos="100000">
               <a:schemeClr val="phClr">
-                <a:lumMod val="99000"/>
+                <a:shade val="98000"/>
                 <a:satMod val="120000"/>
-                <a:shade val="78000"/>
+                <a:lumMod val="98000"/>
               </a:schemeClr>
             </a:gs>
           </a:gsLst>
-          <a:lin ang="5400000" scaled="0"/>
-        </a:gradFill>
-      </a:fillStyleLst>
-      <a:lnStyleLst>
-        <a:ln w="6350" cap="flat" cmpd="sng" algn="ctr">
-          <a:solidFill>
-            <a:schemeClr val="phClr"/>
-          </a:solidFill>
-          <a:prstDash val="solid"/>
-          <a:miter lim="800000"/>
-        </a:ln>
-        <a:ln w="12700" cap="flat" cmpd="sng" algn="ctr">
-          <a:solidFill>
-            <a:schemeClr val="phClr"/>
-          </a:solidFill>
-          <a:prstDash val="solid"/>
-          <a:miter lim="800000"/>
-        </a:ln>
-        <a:ln w="19050" cap="flat" cmpd="sng" algn="ctr">
-          <a:solidFill>
-            <a:schemeClr val="phClr"/>
-          </a:solidFill>
-          <a:prstDash val="solid"/>
-          <a:miter lim="800000"/>
-        </a:ln>
-      </a:lnStyleLst>
-      <a:effectStyleLst>
-        <a:effectStyle>
-          <a:effectLst/>
-        </a:effectStyle>
-        <a:effectStyle>
-          <a:effectLst/>
-        </a:effectStyle>
-        <a:effectStyle>
-          <a:effectLst>
-            <a:outerShdw blurRad="57150" dist="19050" dir="5400000" algn="ctr" rotWithShape="0">
-              <a:srgbClr val="000000">
-                <a:alpha val="63000"/>
-              </a:srgbClr>
-            </a:outerShdw>
-          </a:effectLst>
-        </a:effectStyle>
-      </a:effectStyleLst>
-      <a:bgFillStyleLst>
-        <a:solidFill>
-          <a:schemeClr val="phClr"/>
-        </a:solidFill>
-        <a:solidFill>
-          <a:schemeClr val="phClr">
-            <a:tint val="95000"/>
-            <a:satMod val="170000"/>
-          </a:schemeClr>
-        </a:solidFill>
-        <a:gradFill rotWithShape="1">
-          <a:gsLst>
-            <a:gs pos="0">
-              <a:schemeClr val="phClr">
-                <a:tint val="93000"/>
-                <a:satMod val="150000"/>
-                <a:shade val="98000"/>
-                <a:lumMod val="102000"/>
-              </a:schemeClr>
-            </a:gs>
-            <a:gs pos="50000">
-              <a:schemeClr val="phClr">
-                <a:tint val="98000"/>
-                <a:satMod val="130000"/>
-                <a:shade val="90000"/>
-                <a:lumMod val="103000"/>
-              </a:schemeClr>
-            </a:gs>
-            <a:gs pos="100000">
-              <a:schemeClr val="phClr">
-                <a:shade val="63000"/>
-                <a:satMod val="120000"/>
-              </a:schemeClr>
-            </a:gs>
-          </a:gsLst>
-          <a:lin ang="5400000" scaled="0"/>
+          <a:path path="circle">
+            <a:fillToRect l="50000" t="50000" r="100000" b="100000"/>
+          </a:path>
         </a:gradFill>
       </a:bgFillStyleLst>
     </a:fmtScheme>
@@ -12454,7 +12334,7 @@
   <a:extraClrSchemeLst/>
   <a:extLst>
     <a:ext uri="{05A4C25C-085E-4340-85A3-A5531E510DB2}">
-      <thm15:themeFamily xmlns:thm15="http://schemas.microsoft.com/office/thememl/2012/main" name="Office Theme" id="{62F939B6-93AF-4DB8-9C6B-D6C7DFDC589F}" vid="{4A3C46E8-61CC-4603-A589-7422A47A8E4A}"/>
+      <thm15:themeFamily xmlns:thm15="http://schemas.microsoft.com/office/thememl/2012/main" name="Wisp" id="{7CB32D59-10C0-40DD-B7BD-2E94284A981C}" vid="{24B1A44C-C006-48B2-A4D7-E5549B3D8CD4}"/>
     </a:ext>
   </a:extLst>
 </a:theme>
